--- a/costa_rica_bulk.docx
+++ b/costa_rica_bulk.docx
@@ -346,7 +346,27 @@
     </w:p>
     <w:p>
       <w:pPr>
-        <w:pStyle w:val="BodyText"/>
+        <w:pStyle w:val="SourceCode"/>
+      </w:pPr>
+      <w:r>
+        <w:rPr>
+          <w:rStyle w:val="VerbatimChar"/>
+        </w:rPr>
+        <w:t xml:space="preserve">## Scale for 'shape' is already present. Adding another scale for 'shape',</w:t>
+      </w:r>
+      <w:r>
+        <w:br/>
+      </w:r>
+      <w:r>
+        <w:rPr>
+          <w:rStyle w:val="VerbatimChar"/>
+        </w:rPr>
+        <w:t xml:space="preserve">## which will replace the existing scale.</w:t>
+      </w:r>
+    </w:p>
+    <w:p>
+      <w:pPr>
+        <w:pStyle w:val="FirstParagraph"/>
       </w:pPr>
       <w:r>
         <w:drawing>
@@ -1164,6 +1184,10 @@
         <w:gridCol w:w="1080"/>
         <w:gridCol w:w="1080"/>
         <w:gridCol w:w="1080"/>
+        <w:gridCol w:w="1080"/>
+        <w:gridCol w:w="1080"/>
+        <w:gridCol w:w="1080"/>
+        <w:gridCol w:w="1080"/>
       </w:tblGrid>
       <w:tr>
         <w:trPr>
@@ -1299,7 +1323,139 @@
                 <w:szCs w:val="22"/>
                 <w:color w:val="111111"/>
               </w:rPr>
+              <w:t xml:space="preserve">CR2A_M</w:t>
+            </w:r>
+          </w:p>
+        </w:tc>
+        <w:tc>
+          <w:tcPr>
+            <w:tcBorders>
+              <w:bottom w:val="single" w:sz="3" w:space="0" w:color="000000"/>
+              <w:top w:val="single" w:sz="3" w:space="0" w:color="000000"/>
+            </w:tcBorders>
+            <w:shd w:val="clear" w:color="auto" w:fill="FFFFFF"/>
+            <w:tcMar>
+              <w:top w:w="0" w:type="dxa"/>
+              <w:bottom w:w="0" w:type="dxa"/>
+              <w:left w:w="0" w:type="dxa"/>
+              <w:right w:w="0" w:type="dxa"/>
+            </w:tcMar>
+            <w:vAlign w:val="top"/>
+          </w:tcPr>
+          <w:p>
+            <w:pPr>
+              <w:jc w:val="right"/>
+              <w:spacing w:after="80" w:before="80"/>
+              <w:ind w:firstLine="0" w:left="80" w:right="80"/>
+            </w:pPr>
+            <w:r xmlns:w="http://schemas.openxmlformats.org/wordprocessingml/2006/main" xmlns:wp="http://schemas.openxmlformats.org/drawingml/2006/wordprocessingDrawing" xmlns:r="http://schemas.openxmlformats.org/officeDocument/2006/relationships" xmlns:w14="http://schemas.microsoft.com/office/word/2010/wordml">
+              <w:rPr>
+                <w:rFonts w:ascii="Arial" w:hAnsi="Arial" w:eastAsia="Arial" w:cs="Arial"/>
+                <w:b/>
+                <w:sz w:val="22"/>
+                <w:szCs w:val="22"/>
+                <w:color w:val="111111"/>
+              </w:rPr>
+              <w:t xml:space="preserve">CR2B</w:t>
+            </w:r>
+          </w:p>
+        </w:tc>
+        <w:tc>
+          <w:tcPr>
+            <w:tcBorders>
+              <w:bottom w:val="single" w:sz="3" w:space="0" w:color="000000"/>
+              <w:top w:val="single" w:sz="3" w:space="0" w:color="000000"/>
+            </w:tcBorders>
+            <w:shd w:val="clear" w:color="auto" w:fill="FFFFFF"/>
+            <w:tcMar>
+              <w:top w:w="0" w:type="dxa"/>
+              <w:bottom w:w="0" w:type="dxa"/>
+              <w:left w:w="0" w:type="dxa"/>
+              <w:right w:w="0" w:type="dxa"/>
+            </w:tcMar>
+            <w:vAlign w:val="top"/>
+          </w:tcPr>
+          <w:p>
+            <w:pPr>
+              <w:jc w:val="right"/>
+              <w:spacing w:after="80" w:before="80"/>
+              <w:ind w:firstLine="0" w:left="80" w:right="80"/>
+            </w:pPr>
+            <w:r xmlns:w="http://schemas.openxmlformats.org/wordprocessingml/2006/main" xmlns:wp="http://schemas.openxmlformats.org/drawingml/2006/wordprocessingDrawing" xmlns:r="http://schemas.openxmlformats.org/officeDocument/2006/relationships" xmlns:w14="http://schemas.microsoft.com/office/word/2010/wordml">
+              <w:rPr>
+                <w:rFonts w:ascii="Arial" w:hAnsi="Arial" w:eastAsia="Arial" w:cs="Arial"/>
+                <w:b/>
+                <w:sz w:val="22"/>
+                <w:szCs w:val="22"/>
+                <w:color w:val="111111"/>
+              </w:rPr>
               <w:t xml:space="preserve">CR3</w:t>
+            </w:r>
+          </w:p>
+        </w:tc>
+        <w:tc>
+          <w:tcPr>
+            <w:tcBorders>
+              <w:bottom w:val="single" w:sz="3" w:space="0" w:color="000000"/>
+              <w:top w:val="single" w:sz="3" w:space="0" w:color="000000"/>
+            </w:tcBorders>
+            <w:shd w:val="clear" w:color="auto" w:fill="FFFFFF"/>
+            <w:tcMar>
+              <w:top w:w="0" w:type="dxa"/>
+              <w:bottom w:w="0" w:type="dxa"/>
+              <w:left w:w="0" w:type="dxa"/>
+              <w:right w:w="0" w:type="dxa"/>
+            </w:tcMar>
+            <w:vAlign w:val="top"/>
+          </w:tcPr>
+          <w:p>
+            <w:pPr>
+              <w:jc w:val="right"/>
+              <w:spacing w:after="80" w:before="80"/>
+              <w:ind w:firstLine="0" w:left="80" w:right="80"/>
+            </w:pPr>
+            <w:r xmlns:w="http://schemas.openxmlformats.org/wordprocessingml/2006/main" xmlns:wp="http://schemas.openxmlformats.org/drawingml/2006/wordprocessingDrawing" xmlns:r="http://schemas.openxmlformats.org/officeDocument/2006/relationships" xmlns:w14="http://schemas.microsoft.com/office/word/2010/wordml">
+              <w:rPr>
+                <w:rFonts w:ascii="Arial" w:hAnsi="Arial" w:eastAsia="Arial" w:cs="Arial"/>
+                <w:b/>
+                <w:sz w:val="22"/>
+                <w:szCs w:val="22"/>
+                <w:color w:val="111111"/>
+              </w:rPr>
+              <w:t xml:space="preserve">CR4</w:t>
+            </w:r>
+          </w:p>
+        </w:tc>
+        <w:tc>
+          <w:tcPr>
+            <w:tcBorders>
+              <w:bottom w:val="single" w:sz="3" w:space="0" w:color="000000"/>
+              <w:top w:val="single" w:sz="3" w:space="0" w:color="000000"/>
+            </w:tcBorders>
+            <w:shd w:val="clear" w:color="auto" w:fill="FFFFFF"/>
+            <w:tcMar>
+              <w:top w:w="0" w:type="dxa"/>
+              <w:bottom w:w="0" w:type="dxa"/>
+              <w:left w:w="0" w:type="dxa"/>
+              <w:right w:w="0" w:type="dxa"/>
+            </w:tcMar>
+            <w:vAlign w:val="top"/>
+          </w:tcPr>
+          <w:p>
+            <w:pPr>
+              <w:jc w:val="right"/>
+              <w:spacing w:after="80" w:before="80"/>
+              <w:ind w:firstLine="0" w:left="80" w:right="80"/>
+            </w:pPr>
+            <w:r xmlns:w="http://schemas.openxmlformats.org/wordprocessingml/2006/main" xmlns:wp="http://schemas.openxmlformats.org/drawingml/2006/wordprocessingDrawing" xmlns:r="http://schemas.openxmlformats.org/officeDocument/2006/relationships" xmlns:w14="http://schemas.microsoft.com/office/word/2010/wordml">
+              <w:rPr>
+                <w:rFonts w:ascii="Arial" w:hAnsi="Arial" w:eastAsia="Arial" w:cs="Arial"/>
+                <w:b/>
+                <w:sz w:val="22"/>
+                <w:szCs w:val="22"/>
+                <w:color w:val="111111"/>
+              </w:rPr>
+              <w:t xml:space="preserve">CR5</w:t>
             </w:r>
           </w:p>
         </w:tc>
@@ -1490,7 +1646,123 @@
                 <w:szCs w:val="22"/>
                 <w:color w:val="111111"/>
               </w:rPr>
+              <w:t xml:space="preserve">26      </w:t>
+            </w:r>
+          </w:p>
+        </w:tc>
+        <w:tc>
+          <w:tcPr>
+            <w:tcBorders/>
+            <w:shd w:val="clear" w:color="auto" w:fill="F2F2F2"/>
+            <w:tcMar>
+              <w:top w:w="0" w:type="dxa"/>
+              <w:bottom w:w="0" w:type="dxa"/>
+              <w:left w:w="0" w:type="dxa"/>
+              <w:right w:w="0" w:type="dxa"/>
+            </w:tcMar>
+            <w:vAlign w:val="top"/>
+          </w:tcPr>
+          <w:p>
+            <w:pPr>
+              <w:jc w:val="right"/>
+              <w:spacing w:after="80" w:before="80"/>
+              <w:ind w:firstLine="0" w:left="80" w:right="80"/>
+            </w:pPr>
+            <w:r xmlns:w="http://schemas.openxmlformats.org/wordprocessingml/2006/main" xmlns:wp="http://schemas.openxmlformats.org/drawingml/2006/wordprocessingDrawing" xmlns:r="http://schemas.openxmlformats.org/officeDocument/2006/relationships" xmlns:w14="http://schemas.microsoft.com/office/word/2010/wordml">
+              <w:rPr>
+                <w:rFonts w:ascii="Arial" w:hAnsi="Arial" w:eastAsia="Arial" w:cs="Arial"/>
+                <w:sz w:val="22"/>
+                <w:szCs w:val="22"/>
+                <w:color w:val="111111"/>
+              </w:rPr>
+              <w:t xml:space="preserve">26      </w:t>
+            </w:r>
+          </w:p>
+        </w:tc>
+        <w:tc>
+          <w:tcPr>
+            <w:tcBorders/>
+            <w:shd w:val="clear" w:color="auto" w:fill="F2F2F2"/>
+            <w:tcMar>
+              <w:top w:w="0" w:type="dxa"/>
+              <w:bottom w:w="0" w:type="dxa"/>
+              <w:left w:w="0" w:type="dxa"/>
+              <w:right w:w="0" w:type="dxa"/>
+            </w:tcMar>
+            <w:vAlign w:val="top"/>
+          </w:tcPr>
+          <w:p>
+            <w:pPr>
+              <w:jc w:val="right"/>
+              <w:spacing w:after="80" w:before="80"/>
+              <w:ind w:firstLine="0" w:left="80" w:right="80"/>
+            </w:pPr>
+            <w:r xmlns:w="http://schemas.openxmlformats.org/wordprocessingml/2006/main" xmlns:wp="http://schemas.openxmlformats.org/drawingml/2006/wordprocessingDrawing" xmlns:r="http://schemas.openxmlformats.org/officeDocument/2006/relationships" xmlns:w14="http://schemas.microsoft.com/office/word/2010/wordml">
+              <w:rPr>
+                <w:rFonts w:ascii="Arial" w:hAnsi="Arial" w:eastAsia="Arial" w:cs="Arial"/>
+                <w:sz w:val="22"/>
+                <w:szCs w:val="22"/>
+                <w:color w:val="111111"/>
+              </w:rPr>
               <w:t xml:space="preserve">25      </w:t>
+            </w:r>
+          </w:p>
+        </w:tc>
+        <w:tc>
+          <w:tcPr>
+            <w:tcBorders/>
+            <w:shd w:val="clear" w:color="auto" w:fill="F2F2F2"/>
+            <w:tcMar>
+              <w:top w:w="0" w:type="dxa"/>
+              <w:bottom w:w="0" w:type="dxa"/>
+              <w:left w:w="0" w:type="dxa"/>
+              <w:right w:w="0" w:type="dxa"/>
+            </w:tcMar>
+            <w:vAlign w:val="top"/>
+          </w:tcPr>
+          <w:p>
+            <w:pPr>
+              <w:jc w:val="right"/>
+              <w:spacing w:after="80" w:before="80"/>
+              <w:ind w:firstLine="0" w:left="80" w:right="80"/>
+            </w:pPr>
+            <w:r xmlns:w="http://schemas.openxmlformats.org/wordprocessingml/2006/main" xmlns:wp="http://schemas.openxmlformats.org/drawingml/2006/wordprocessingDrawing" xmlns:r="http://schemas.openxmlformats.org/officeDocument/2006/relationships" xmlns:w14="http://schemas.microsoft.com/office/word/2010/wordml">
+              <w:rPr>
+                <w:rFonts w:ascii="Arial" w:hAnsi="Arial" w:eastAsia="Arial" w:cs="Arial"/>
+                <w:sz w:val="22"/>
+                <w:szCs w:val="22"/>
+                <w:color w:val="111111"/>
+              </w:rPr>
+              <w:t xml:space="preserve">25      </w:t>
+            </w:r>
+          </w:p>
+        </w:tc>
+        <w:tc>
+          <w:tcPr>
+            <w:tcBorders/>
+            <w:shd w:val="clear" w:color="auto" w:fill="F2F2F2"/>
+            <w:tcMar>
+              <w:top w:w="0" w:type="dxa"/>
+              <w:bottom w:w="0" w:type="dxa"/>
+              <w:left w:w="0" w:type="dxa"/>
+              <w:right w:w="0" w:type="dxa"/>
+            </w:tcMar>
+            <w:vAlign w:val="top"/>
+          </w:tcPr>
+          <w:p>
+            <w:pPr>
+              <w:jc w:val="right"/>
+              <w:spacing w:after="80" w:before="80"/>
+              <w:ind w:firstLine="0" w:left="80" w:right="80"/>
+            </w:pPr>
+            <w:r xmlns:w="http://schemas.openxmlformats.org/wordprocessingml/2006/main" xmlns:wp="http://schemas.openxmlformats.org/drawingml/2006/wordprocessingDrawing" xmlns:r="http://schemas.openxmlformats.org/officeDocument/2006/relationships" xmlns:w14="http://schemas.microsoft.com/office/word/2010/wordml">
+              <w:rPr>
+                <w:rFonts w:ascii="Arial" w:hAnsi="Arial" w:eastAsia="Arial" w:cs="Arial"/>
+                <w:sz w:val="22"/>
+                <w:szCs w:val="22"/>
+                <w:color w:val="111111"/>
+              </w:rPr>
+              <w:t xml:space="preserve">26      </w:t>
             </w:r>
           </w:p>
         </w:tc>
@@ -1674,7 +1946,123 @@
                 <w:szCs w:val="22"/>
                 <w:color w:val="111111"/>
               </w:rPr>
+              <w:t xml:space="preserve">53.8    </w:t>
+            </w:r>
+          </w:p>
+        </w:tc>
+        <w:tc>
+          <w:tcPr>
+            <w:tcBorders/>
+            <w:shd w:val="clear" w:color="auto" w:fill="FFFFFF"/>
+            <w:tcMar>
+              <w:top w:w="0" w:type="dxa"/>
+              <w:bottom w:w="0" w:type="dxa"/>
+              <w:left w:w="0" w:type="dxa"/>
+              <w:right w:w="0" w:type="dxa"/>
+            </w:tcMar>
+            <w:vAlign w:val="top"/>
+          </w:tcPr>
+          <w:p>
+            <w:pPr>
+              <w:jc w:val="right"/>
+              <w:spacing w:after="80" w:before="80"/>
+              <w:ind w:firstLine="0" w:left="80" w:right="80"/>
+            </w:pPr>
+            <w:r xmlns:w="http://schemas.openxmlformats.org/wordprocessingml/2006/main" xmlns:wp="http://schemas.openxmlformats.org/drawingml/2006/wordprocessingDrawing" xmlns:r="http://schemas.openxmlformats.org/officeDocument/2006/relationships" xmlns:w14="http://schemas.microsoft.com/office/word/2010/wordml">
+              <w:rPr>
+                <w:rFonts w:ascii="Arial" w:hAnsi="Arial" w:eastAsia="Arial" w:cs="Arial"/>
+                <w:sz w:val="22"/>
+                <w:szCs w:val="22"/>
+                <w:color w:val="111111"/>
+              </w:rPr>
+              <w:t xml:space="preserve">53.5    </w:t>
+            </w:r>
+          </w:p>
+        </w:tc>
+        <w:tc>
+          <w:tcPr>
+            <w:tcBorders/>
+            <w:shd w:val="clear" w:color="auto" w:fill="FFFFFF"/>
+            <w:tcMar>
+              <w:top w:w="0" w:type="dxa"/>
+              <w:bottom w:w="0" w:type="dxa"/>
+              <w:left w:w="0" w:type="dxa"/>
+              <w:right w:w="0" w:type="dxa"/>
+            </w:tcMar>
+            <w:vAlign w:val="top"/>
+          </w:tcPr>
+          <w:p>
+            <w:pPr>
+              <w:jc w:val="right"/>
+              <w:spacing w:after="80" w:before="80"/>
+              <w:ind w:firstLine="0" w:left="80" w:right="80"/>
+            </w:pPr>
+            <w:r xmlns:w="http://schemas.openxmlformats.org/wordprocessingml/2006/main" xmlns:wp="http://schemas.openxmlformats.org/drawingml/2006/wordprocessingDrawing" xmlns:r="http://schemas.openxmlformats.org/officeDocument/2006/relationships" xmlns:w14="http://schemas.microsoft.com/office/word/2010/wordml">
+              <w:rPr>
+                <w:rFonts w:ascii="Arial" w:hAnsi="Arial" w:eastAsia="Arial" w:cs="Arial"/>
+                <w:sz w:val="22"/>
+                <w:szCs w:val="22"/>
+                <w:color w:val="111111"/>
+              </w:rPr>
               <w:t xml:space="preserve">53.3    </w:t>
+            </w:r>
+          </w:p>
+        </w:tc>
+        <w:tc>
+          <w:tcPr>
+            <w:tcBorders/>
+            <w:shd w:val="clear" w:color="auto" w:fill="FFFFFF"/>
+            <w:tcMar>
+              <w:top w:w="0" w:type="dxa"/>
+              <w:bottom w:w="0" w:type="dxa"/>
+              <w:left w:w="0" w:type="dxa"/>
+              <w:right w:w="0" w:type="dxa"/>
+            </w:tcMar>
+            <w:vAlign w:val="top"/>
+          </w:tcPr>
+          <w:p>
+            <w:pPr>
+              <w:jc w:val="right"/>
+              <w:spacing w:after="80" w:before="80"/>
+              <w:ind w:firstLine="0" w:left="80" w:right="80"/>
+            </w:pPr>
+            <w:r xmlns:w="http://schemas.openxmlformats.org/wordprocessingml/2006/main" xmlns:wp="http://schemas.openxmlformats.org/drawingml/2006/wordprocessingDrawing" xmlns:r="http://schemas.openxmlformats.org/officeDocument/2006/relationships" xmlns:w14="http://schemas.microsoft.com/office/word/2010/wordml">
+              <w:rPr>
+                <w:rFonts w:ascii="Arial" w:hAnsi="Arial" w:eastAsia="Arial" w:cs="Arial"/>
+                <w:sz w:val="22"/>
+                <w:szCs w:val="22"/>
+                <w:color w:val="111111"/>
+              </w:rPr>
+              <w:t xml:space="preserve">53.9    </w:t>
+            </w:r>
+          </w:p>
+        </w:tc>
+        <w:tc>
+          <w:tcPr>
+            <w:tcBorders/>
+            <w:shd w:val="clear" w:color="auto" w:fill="FFFFFF"/>
+            <w:tcMar>
+              <w:top w:w="0" w:type="dxa"/>
+              <w:bottom w:w="0" w:type="dxa"/>
+              <w:left w:w="0" w:type="dxa"/>
+              <w:right w:w="0" w:type="dxa"/>
+            </w:tcMar>
+            <w:vAlign w:val="top"/>
+          </w:tcPr>
+          <w:p>
+            <w:pPr>
+              <w:jc w:val="right"/>
+              <w:spacing w:after="80" w:before="80"/>
+              <w:ind w:firstLine="0" w:left="80" w:right="80"/>
+            </w:pPr>
+            <w:r xmlns:w="http://schemas.openxmlformats.org/wordprocessingml/2006/main" xmlns:wp="http://schemas.openxmlformats.org/drawingml/2006/wordprocessingDrawing" xmlns:r="http://schemas.openxmlformats.org/officeDocument/2006/relationships" xmlns:w14="http://schemas.microsoft.com/office/word/2010/wordml">
+              <w:rPr>
+                <w:rFonts w:ascii="Arial" w:hAnsi="Arial" w:eastAsia="Arial" w:cs="Arial"/>
+                <w:sz w:val="22"/>
+                <w:szCs w:val="22"/>
+                <w:color w:val="111111"/>
+              </w:rPr>
+              <w:t xml:space="preserve">53.1    </w:t>
             </w:r>
           </w:p>
         </w:tc>
@@ -1858,7 +2246,123 @@
                 <w:szCs w:val="22"/>
                 <w:color w:val="111111"/>
               </w:rPr>
+              <w:t xml:space="preserve">0.755  </w:t>
+            </w:r>
+          </w:p>
+        </w:tc>
+        <w:tc>
+          <w:tcPr>
+            <w:tcBorders/>
+            <w:shd w:val="clear" w:color="auto" w:fill="F2F2F2"/>
+            <w:tcMar>
+              <w:top w:w="0" w:type="dxa"/>
+              <w:bottom w:w="0" w:type="dxa"/>
+              <w:left w:w="0" w:type="dxa"/>
+              <w:right w:w="0" w:type="dxa"/>
+            </w:tcMar>
+            <w:vAlign w:val="top"/>
+          </w:tcPr>
+          <w:p>
+            <w:pPr>
+              <w:jc w:val="right"/>
+              <w:spacing w:after="80" w:before="80"/>
+              <w:ind w:firstLine="0" w:left="80" w:right="80"/>
+            </w:pPr>
+            <w:r xmlns:w="http://schemas.openxmlformats.org/wordprocessingml/2006/main" xmlns:wp="http://schemas.openxmlformats.org/drawingml/2006/wordprocessingDrawing" xmlns:r="http://schemas.openxmlformats.org/officeDocument/2006/relationships" xmlns:w14="http://schemas.microsoft.com/office/word/2010/wordml">
+              <w:rPr>
+                <w:rFonts w:ascii="Arial" w:hAnsi="Arial" w:eastAsia="Arial" w:cs="Arial"/>
+                <w:sz w:val="22"/>
+                <w:szCs w:val="22"/>
+                <w:color w:val="111111"/>
+              </w:rPr>
+              <w:t xml:space="preserve">1.12   </w:t>
+            </w:r>
+          </w:p>
+        </w:tc>
+        <w:tc>
+          <w:tcPr>
+            <w:tcBorders/>
+            <w:shd w:val="clear" w:color="auto" w:fill="F2F2F2"/>
+            <w:tcMar>
+              <w:top w:w="0" w:type="dxa"/>
+              <w:bottom w:w="0" w:type="dxa"/>
+              <w:left w:w="0" w:type="dxa"/>
+              <w:right w:w="0" w:type="dxa"/>
+            </w:tcMar>
+            <w:vAlign w:val="top"/>
+          </w:tcPr>
+          <w:p>
+            <w:pPr>
+              <w:jc w:val="right"/>
+              <w:spacing w:after="80" w:before="80"/>
+              <w:ind w:firstLine="0" w:left="80" w:right="80"/>
+            </w:pPr>
+            <w:r xmlns:w="http://schemas.openxmlformats.org/wordprocessingml/2006/main" xmlns:wp="http://schemas.openxmlformats.org/drawingml/2006/wordprocessingDrawing" xmlns:r="http://schemas.openxmlformats.org/officeDocument/2006/relationships" xmlns:w14="http://schemas.microsoft.com/office/word/2010/wordml">
+              <w:rPr>
+                <w:rFonts w:ascii="Arial" w:hAnsi="Arial" w:eastAsia="Arial" w:cs="Arial"/>
+                <w:sz w:val="22"/>
+                <w:szCs w:val="22"/>
+                <w:color w:val="111111"/>
+              </w:rPr>
               <w:t xml:space="preserve">1.07   </w:t>
+            </w:r>
+          </w:p>
+        </w:tc>
+        <w:tc>
+          <w:tcPr>
+            <w:tcBorders/>
+            <w:shd w:val="clear" w:color="auto" w:fill="F2F2F2"/>
+            <w:tcMar>
+              <w:top w:w="0" w:type="dxa"/>
+              <w:bottom w:w="0" w:type="dxa"/>
+              <w:left w:w="0" w:type="dxa"/>
+              <w:right w:w="0" w:type="dxa"/>
+            </w:tcMar>
+            <w:vAlign w:val="top"/>
+          </w:tcPr>
+          <w:p>
+            <w:pPr>
+              <w:jc w:val="right"/>
+              <w:spacing w:after="80" w:before="80"/>
+              <w:ind w:firstLine="0" w:left="80" w:right="80"/>
+            </w:pPr>
+            <w:r xmlns:w="http://schemas.openxmlformats.org/wordprocessingml/2006/main" xmlns:wp="http://schemas.openxmlformats.org/drawingml/2006/wordprocessingDrawing" xmlns:r="http://schemas.openxmlformats.org/officeDocument/2006/relationships" xmlns:w14="http://schemas.microsoft.com/office/word/2010/wordml">
+              <w:rPr>
+                <w:rFonts w:ascii="Arial" w:hAnsi="Arial" w:eastAsia="Arial" w:cs="Arial"/>
+                <w:sz w:val="22"/>
+                <w:szCs w:val="22"/>
+                <w:color w:val="111111"/>
+              </w:rPr>
+              <w:t xml:space="preserve">2.19   </w:t>
+            </w:r>
+          </w:p>
+        </w:tc>
+        <w:tc>
+          <w:tcPr>
+            <w:tcBorders/>
+            <w:shd w:val="clear" w:color="auto" w:fill="F2F2F2"/>
+            <w:tcMar>
+              <w:top w:w="0" w:type="dxa"/>
+              <w:bottom w:w="0" w:type="dxa"/>
+              <w:left w:w="0" w:type="dxa"/>
+              <w:right w:w="0" w:type="dxa"/>
+            </w:tcMar>
+            <w:vAlign w:val="top"/>
+          </w:tcPr>
+          <w:p>
+            <w:pPr>
+              <w:jc w:val="right"/>
+              <w:spacing w:after="80" w:before="80"/>
+              <w:ind w:firstLine="0" w:left="80" w:right="80"/>
+            </w:pPr>
+            <w:r xmlns:w="http://schemas.openxmlformats.org/wordprocessingml/2006/main" xmlns:wp="http://schemas.openxmlformats.org/drawingml/2006/wordprocessingDrawing" xmlns:r="http://schemas.openxmlformats.org/officeDocument/2006/relationships" xmlns:w14="http://schemas.microsoft.com/office/word/2010/wordml">
+              <w:rPr>
+                <w:rFonts w:ascii="Arial" w:hAnsi="Arial" w:eastAsia="Arial" w:cs="Arial"/>
+                <w:sz w:val="22"/>
+                <w:szCs w:val="22"/>
+                <w:color w:val="111111"/>
+              </w:rPr>
+              <w:t xml:space="preserve">1.09   </w:t>
             </w:r>
           </w:p>
         </w:tc>
@@ -2042,7 +2546,123 @@
                 <w:szCs w:val="22"/>
                 <w:color w:val="111111"/>
               </w:rPr>
+              <w:t xml:space="preserve">2      </w:t>
+            </w:r>
+          </w:p>
+        </w:tc>
+        <w:tc>
+          <w:tcPr>
+            <w:tcBorders/>
+            <w:shd w:val="clear" w:color="auto" w:fill="FFFFFF"/>
+            <w:tcMar>
+              <w:top w:w="0" w:type="dxa"/>
+              <w:bottom w:w="0" w:type="dxa"/>
+              <w:left w:w="0" w:type="dxa"/>
+              <w:right w:w="0" w:type="dxa"/>
+            </w:tcMar>
+            <w:vAlign w:val="top"/>
+          </w:tcPr>
+          <w:p>
+            <w:pPr>
+              <w:jc w:val="right"/>
+              <w:spacing w:after="80" w:before="80"/>
+              <w:ind w:firstLine="0" w:left="80" w:right="80"/>
+            </w:pPr>
+            <w:r xmlns:w="http://schemas.openxmlformats.org/wordprocessingml/2006/main" xmlns:wp="http://schemas.openxmlformats.org/drawingml/2006/wordprocessingDrawing" xmlns:r="http://schemas.openxmlformats.org/officeDocument/2006/relationships" xmlns:w14="http://schemas.microsoft.com/office/word/2010/wordml">
+              <w:rPr>
+                <w:rFonts w:ascii="Arial" w:hAnsi="Arial" w:eastAsia="Arial" w:cs="Arial"/>
+                <w:sz w:val="22"/>
+                <w:szCs w:val="22"/>
+                <w:color w:val="111111"/>
+              </w:rPr>
+              <w:t xml:space="preserve">1.59   </w:t>
+            </w:r>
+          </w:p>
+        </w:tc>
+        <w:tc>
+          <w:tcPr>
+            <w:tcBorders/>
+            <w:shd w:val="clear" w:color="auto" w:fill="FFFFFF"/>
+            <w:tcMar>
+              <w:top w:w="0" w:type="dxa"/>
+              <w:bottom w:w="0" w:type="dxa"/>
+              <w:left w:w="0" w:type="dxa"/>
+              <w:right w:w="0" w:type="dxa"/>
+            </w:tcMar>
+            <w:vAlign w:val="top"/>
+          </w:tcPr>
+          <w:p>
+            <w:pPr>
+              <w:jc w:val="right"/>
+              <w:spacing w:after="80" w:before="80"/>
+              <w:ind w:firstLine="0" w:left="80" w:right="80"/>
+            </w:pPr>
+            <w:r xmlns:w="http://schemas.openxmlformats.org/wordprocessingml/2006/main" xmlns:wp="http://schemas.openxmlformats.org/drawingml/2006/wordprocessingDrawing" xmlns:r="http://schemas.openxmlformats.org/officeDocument/2006/relationships" xmlns:w14="http://schemas.microsoft.com/office/word/2010/wordml">
+              <w:rPr>
+                <w:rFonts w:ascii="Arial" w:hAnsi="Arial" w:eastAsia="Arial" w:cs="Arial"/>
+                <w:sz w:val="22"/>
+                <w:szCs w:val="22"/>
+                <w:color w:val="111111"/>
+              </w:rPr>
               <w:t xml:space="preserve">1.81   </w:t>
+            </w:r>
+          </w:p>
+        </w:tc>
+        <w:tc>
+          <w:tcPr>
+            <w:tcBorders/>
+            <w:shd w:val="clear" w:color="auto" w:fill="FFFFFF"/>
+            <w:tcMar>
+              <w:top w:w="0" w:type="dxa"/>
+              <w:bottom w:w="0" w:type="dxa"/>
+              <w:left w:w="0" w:type="dxa"/>
+              <w:right w:w="0" w:type="dxa"/>
+            </w:tcMar>
+            <w:vAlign w:val="top"/>
+          </w:tcPr>
+          <w:p>
+            <w:pPr>
+              <w:jc w:val="right"/>
+              <w:spacing w:after="80" w:before="80"/>
+              <w:ind w:firstLine="0" w:left="80" w:right="80"/>
+            </w:pPr>
+            <w:r xmlns:w="http://schemas.openxmlformats.org/wordprocessingml/2006/main" xmlns:wp="http://schemas.openxmlformats.org/drawingml/2006/wordprocessingDrawing" xmlns:r="http://schemas.openxmlformats.org/officeDocument/2006/relationships" xmlns:w14="http://schemas.microsoft.com/office/word/2010/wordml">
+              <w:rPr>
+                <w:rFonts w:ascii="Arial" w:hAnsi="Arial" w:eastAsia="Arial" w:cs="Arial"/>
+                <w:sz w:val="22"/>
+                <w:szCs w:val="22"/>
+                <w:color w:val="111111"/>
+              </w:rPr>
+              <w:t xml:space="preserve">2.1    </w:t>
+            </w:r>
+          </w:p>
+        </w:tc>
+        <w:tc>
+          <w:tcPr>
+            <w:tcBorders/>
+            <w:shd w:val="clear" w:color="auto" w:fill="FFFFFF"/>
+            <w:tcMar>
+              <w:top w:w="0" w:type="dxa"/>
+              <w:bottom w:w="0" w:type="dxa"/>
+              <w:left w:w="0" w:type="dxa"/>
+              <w:right w:w="0" w:type="dxa"/>
+            </w:tcMar>
+            <w:vAlign w:val="top"/>
+          </w:tcPr>
+          <w:p>
+            <w:pPr>
+              <w:jc w:val="right"/>
+              <w:spacing w:after="80" w:before="80"/>
+              <w:ind w:firstLine="0" w:left="80" w:right="80"/>
+            </w:pPr>
+            <w:r xmlns:w="http://schemas.openxmlformats.org/wordprocessingml/2006/main" xmlns:wp="http://schemas.openxmlformats.org/drawingml/2006/wordprocessingDrawing" xmlns:r="http://schemas.openxmlformats.org/officeDocument/2006/relationships" xmlns:w14="http://schemas.microsoft.com/office/word/2010/wordml">
+              <w:rPr>
+                <w:rFonts w:ascii="Arial" w:hAnsi="Arial" w:eastAsia="Arial" w:cs="Arial"/>
+                <w:sz w:val="22"/>
+                <w:szCs w:val="22"/>
+                <w:color w:val="111111"/>
+              </w:rPr>
+              <w:t xml:space="preserve">1.64   </w:t>
             </w:r>
           </w:p>
         </w:tc>
@@ -2226,7 +2846,123 @@
                 <w:szCs w:val="22"/>
                 <w:color w:val="111111"/>
               </w:rPr>
+              <w:t xml:space="preserve">0.335  </w:t>
+            </w:r>
+          </w:p>
+        </w:tc>
+        <w:tc>
+          <w:tcPr>
+            <w:tcBorders/>
+            <w:shd w:val="clear" w:color="auto" w:fill="F2F2F2"/>
+            <w:tcMar>
+              <w:top w:w="0" w:type="dxa"/>
+              <w:bottom w:w="0" w:type="dxa"/>
+              <w:left w:w="0" w:type="dxa"/>
+              <w:right w:w="0" w:type="dxa"/>
+            </w:tcMar>
+            <w:vAlign w:val="top"/>
+          </w:tcPr>
+          <w:p>
+            <w:pPr>
+              <w:jc w:val="right"/>
+              <w:spacing w:after="80" w:before="80"/>
+              <w:ind w:firstLine="0" w:left="80" w:right="80"/>
+            </w:pPr>
+            <w:r xmlns:w="http://schemas.openxmlformats.org/wordprocessingml/2006/main" xmlns:wp="http://schemas.openxmlformats.org/drawingml/2006/wordprocessingDrawing" xmlns:r="http://schemas.openxmlformats.org/officeDocument/2006/relationships" xmlns:w14="http://schemas.microsoft.com/office/word/2010/wordml">
+              <w:rPr>
+                <w:rFonts w:ascii="Arial" w:hAnsi="Arial" w:eastAsia="Arial" w:cs="Arial"/>
+                <w:sz w:val="22"/>
+                <w:szCs w:val="22"/>
+                <w:color w:val="111111"/>
+              </w:rPr>
+              <w:t xml:space="preserve">0.443  </w:t>
+            </w:r>
+          </w:p>
+        </w:tc>
+        <w:tc>
+          <w:tcPr>
+            <w:tcBorders/>
+            <w:shd w:val="clear" w:color="auto" w:fill="F2F2F2"/>
+            <w:tcMar>
+              <w:top w:w="0" w:type="dxa"/>
+              <w:bottom w:w="0" w:type="dxa"/>
+              <w:left w:w="0" w:type="dxa"/>
+              <w:right w:w="0" w:type="dxa"/>
+            </w:tcMar>
+            <w:vAlign w:val="top"/>
+          </w:tcPr>
+          <w:p>
+            <w:pPr>
+              <w:jc w:val="right"/>
+              <w:spacing w:after="80" w:before="80"/>
+              <w:ind w:firstLine="0" w:left="80" w:right="80"/>
+            </w:pPr>
+            <w:r xmlns:w="http://schemas.openxmlformats.org/wordprocessingml/2006/main" xmlns:wp="http://schemas.openxmlformats.org/drawingml/2006/wordprocessingDrawing" xmlns:r="http://schemas.openxmlformats.org/officeDocument/2006/relationships" xmlns:w14="http://schemas.microsoft.com/office/word/2010/wordml">
+              <w:rPr>
+                <w:rFonts w:ascii="Arial" w:hAnsi="Arial" w:eastAsia="Arial" w:cs="Arial"/>
+                <w:sz w:val="22"/>
+                <w:szCs w:val="22"/>
+                <w:color w:val="111111"/>
+              </w:rPr>
               <w:t xml:space="preserve">0.294  </w:t>
+            </w:r>
+          </w:p>
+        </w:tc>
+        <w:tc>
+          <w:tcPr>
+            <w:tcBorders/>
+            <w:shd w:val="clear" w:color="auto" w:fill="F2F2F2"/>
+            <w:tcMar>
+              <w:top w:w="0" w:type="dxa"/>
+              <w:bottom w:w="0" w:type="dxa"/>
+              <w:left w:w="0" w:type="dxa"/>
+              <w:right w:w="0" w:type="dxa"/>
+            </w:tcMar>
+            <w:vAlign w:val="top"/>
+          </w:tcPr>
+          <w:p>
+            <w:pPr>
+              <w:jc w:val="right"/>
+              <w:spacing w:after="80" w:before="80"/>
+              <w:ind w:firstLine="0" w:left="80" w:right="80"/>
+            </w:pPr>
+            <w:r xmlns:w="http://schemas.openxmlformats.org/wordprocessingml/2006/main" xmlns:wp="http://schemas.openxmlformats.org/drawingml/2006/wordprocessingDrawing" xmlns:r="http://schemas.openxmlformats.org/officeDocument/2006/relationships" xmlns:w14="http://schemas.microsoft.com/office/word/2010/wordml">
+              <w:rPr>
+                <w:rFonts w:ascii="Arial" w:hAnsi="Arial" w:eastAsia="Arial" w:cs="Arial"/>
+                <w:sz w:val="22"/>
+                <w:szCs w:val="22"/>
+                <w:color w:val="111111"/>
+              </w:rPr>
+              <w:t xml:space="preserve">0.771  </w:t>
+            </w:r>
+          </w:p>
+        </w:tc>
+        <w:tc>
+          <w:tcPr>
+            <w:tcBorders/>
+            <w:shd w:val="clear" w:color="auto" w:fill="F2F2F2"/>
+            <w:tcMar>
+              <w:top w:w="0" w:type="dxa"/>
+              <w:bottom w:w="0" w:type="dxa"/>
+              <w:left w:w="0" w:type="dxa"/>
+              <w:right w:w="0" w:type="dxa"/>
+            </w:tcMar>
+            <w:vAlign w:val="top"/>
+          </w:tcPr>
+          <w:p>
+            <w:pPr>
+              <w:jc w:val="right"/>
+              <w:spacing w:after="80" w:before="80"/>
+              <w:ind w:firstLine="0" w:left="80" w:right="80"/>
+            </w:pPr>
+            <w:r xmlns:w="http://schemas.openxmlformats.org/wordprocessingml/2006/main" xmlns:wp="http://schemas.openxmlformats.org/drawingml/2006/wordprocessingDrawing" xmlns:r="http://schemas.openxmlformats.org/officeDocument/2006/relationships" xmlns:w14="http://schemas.microsoft.com/office/word/2010/wordml">
+              <w:rPr>
+                <w:rFonts w:ascii="Arial" w:hAnsi="Arial" w:eastAsia="Arial" w:cs="Arial"/>
+                <w:sz w:val="22"/>
+                <w:szCs w:val="22"/>
+                <w:color w:val="111111"/>
+              </w:rPr>
+              <w:t xml:space="preserve">0.519  </w:t>
             </w:r>
           </w:p>
         </w:tc>
@@ -2410,7 +3146,123 @@
                 <w:szCs w:val="22"/>
                 <w:color w:val="111111"/>
               </w:rPr>
+              <w:t xml:space="preserve">16.7    </w:t>
+            </w:r>
+          </w:p>
+        </w:tc>
+        <w:tc>
+          <w:tcPr>
+            <w:tcBorders/>
+            <w:shd w:val="clear" w:color="auto" w:fill="FFFFFF"/>
+            <w:tcMar>
+              <w:top w:w="0" w:type="dxa"/>
+              <w:bottom w:w="0" w:type="dxa"/>
+              <w:left w:w="0" w:type="dxa"/>
+              <w:right w:w="0" w:type="dxa"/>
+            </w:tcMar>
+            <w:vAlign w:val="top"/>
+          </w:tcPr>
+          <w:p>
+            <w:pPr>
+              <w:jc w:val="right"/>
+              <w:spacing w:after="80" w:before="80"/>
+              <w:ind w:firstLine="0" w:left="80" w:right="80"/>
+            </w:pPr>
+            <w:r xmlns:w="http://schemas.openxmlformats.org/wordprocessingml/2006/main" xmlns:wp="http://schemas.openxmlformats.org/drawingml/2006/wordprocessingDrawing" xmlns:r="http://schemas.openxmlformats.org/officeDocument/2006/relationships" xmlns:w14="http://schemas.microsoft.com/office/word/2010/wordml">
+              <w:rPr>
+                <w:rFonts w:ascii="Arial" w:hAnsi="Arial" w:eastAsia="Arial" w:cs="Arial"/>
+                <w:sz w:val="22"/>
+                <w:szCs w:val="22"/>
+                <w:color w:val="111111"/>
+              </w:rPr>
+              <w:t xml:space="preserve">17.8    </w:t>
+            </w:r>
+          </w:p>
+        </w:tc>
+        <w:tc>
+          <w:tcPr>
+            <w:tcBorders/>
+            <w:shd w:val="clear" w:color="auto" w:fill="FFFFFF"/>
+            <w:tcMar>
+              <w:top w:w="0" w:type="dxa"/>
+              <w:bottom w:w="0" w:type="dxa"/>
+              <w:left w:w="0" w:type="dxa"/>
+              <w:right w:w="0" w:type="dxa"/>
+            </w:tcMar>
+            <w:vAlign w:val="top"/>
+          </w:tcPr>
+          <w:p>
+            <w:pPr>
+              <w:jc w:val="right"/>
+              <w:spacing w:after="80" w:before="80"/>
+              <w:ind w:firstLine="0" w:left="80" w:right="80"/>
+            </w:pPr>
+            <w:r xmlns:w="http://schemas.openxmlformats.org/wordprocessingml/2006/main" xmlns:wp="http://schemas.openxmlformats.org/drawingml/2006/wordprocessingDrawing" xmlns:r="http://schemas.openxmlformats.org/officeDocument/2006/relationships" xmlns:w14="http://schemas.microsoft.com/office/word/2010/wordml">
+              <w:rPr>
+                <w:rFonts w:ascii="Arial" w:hAnsi="Arial" w:eastAsia="Arial" w:cs="Arial"/>
+                <w:sz w:val="22"/>
+                <w:szCs w:val="22"/>
+                <w:color w:val="111111"/>
+              </w:rPr>
               <w:t xml:space="preserve">15.1    </w:t>
+            </w:r>
+          </w:p>
+        </w:tc>
+        <w:tc>
+          <w:tcPr>
+            <w:tcBorders/>
+            <w:shd w:val="clear" w:color="auto" w:fill="FFFFFF"/>
+            <w:tcMar>
+              <w:top w:w="0" w:type="dxa"/>
+              <w:bottom w:w="0" w:type="dxa"/>
+              <w:left w:w="0" w:type="dxa"/>
+              <w:right w:w="0" w:type="dxa"/>
+            </w:tcMar>
+            <w:vAlign w:val="top"/>
+          </w:tcPr>
+          <w:p>
+            <w:pPr>
+              <w:jc w:val="right"/>
+              <w:spacing w:after="80" w:before="80"/>
+              <w:ind w:firstLine="0" w:left="80" w:right="80"/>
+            </w:pPr>
+            <w:r xmlns:w="http://schemas.openxmlformats.org/wordprocessingml/2006/main" xmlns:wp="http://schemas.openxmlformats.org/drawingml/2006/wordprocessingDrawing" xmlns:r="http://schemas.openxmlformats.org/officeDocument/2006/relationships" xmlns:w14="http://schemas.microsoft.com/office/word/2010/wordml">
+              <w:rPr>
+                <w:rFonts w:ascii="Arial" w:hAnsi="Arial" w:eastAsia="Arial" w:cs="Arial"/>
+                <w:sz w:val="22"/>
+                <w:szCs w:val="22"/>
+                <w:color w:val="111111"/>
+              </w:rPr>
+              <w:t xml:space="preserve">15.3    </w:t>
+            </w:r>
+          </w:p>
+        </w:tc>
+        <w:tc>
+          <w:tcPr>
+            <w:tcBorders/>
+            <w:shd w:val="clear" w:color="auto" w:fill="FFFFFF"/>
+            <w:tcMar>
+              <w:top w:w="0" w:type="dxa"/>
+              <w:bottom w:w="0" w:type="dxa"/>
+              <w:left w:w="0" w:type="dxa"/>
+              <w:right w:w="0" w:type="dxa"/>
+            </w:tcMar>
+            <w:vAlign w:val="top"/>
+          </w:tcPr>
+          <w:p>
+            <w:pPr>
+              <w:jc w:val="right"/>
+              <w:spacing w:after="80" w:before="80"/>
+              <w:ind w:firstLine="0" w:left="80" w:right="80"/>
+            </w:pPr>
+            <w:r xmlns:w="http://schemas.openxmlformats.org/wordprocessingml/2006/main" xmlns:wp="http://schemas.openxmlformats.org/drawingml/2006/wordprocessingDrawing" xmlns:r="http://schemas.openxmlformats.org/officeDocument/2006/relationships" xmlns:w14="http://schemas.microsoft.com/office/word/2010/wordml">
+              <w:rPr>
+                <w:rFonts w:ascii="Arial" w:hAnsi="Arial" w:eastAsia="Arial" w:cs="Arial"/>
+                <w:sz w:val="22"/>
+                <w:szCs w:val="22"/>
+                <w:color w:val="111111"/>
+              </w:rPr>
+              <w:t xml:space="preserve">17.9    </w:t>
             </w:r>
           </w:p>
         </w:tc>
@@ -2594,7 +3446,123 @@
                 <w:szCs w:val="22"/>
                 <w:color w:val="111111"/>
               </w:rPr>
+              <w:t xml:space="preserve">1.97   </w:t>
+            </w:r>
+          </w:p>
+        </w:tc>
+        <w:tc>
+          <w:tcPr>
+            <w:tcBorders/>
+            <w:shd w:val="clear" w:color="auto" w:fill="F2F2F2"/>
+            <w:tcMar>
+              <w:top w:w="0" w:type="dxa"/>
+              <w:bottom w:w="0" w:type="dxa"/>
+              <w:left w:w="0" w:type="dxa"/>
+              <w:right w:w="0" w:type="dxa"/>
+            </w:tcMar>
+            <w:vAlign w:val="top"/>
+          </w:tcPr>
+          <w:p>
+            <w:pPr>
+              <w:jc w:val="right"/>
+              <w:spacing w:after="80" w:before="80"/>
+              <w:ind w:firstLine="0" w:left="80" w:right="80"/>
+            </w:pPr>
+            <w:r xmlns:w="http://schemas.openxmlformats.org/wordprocessingml/2006/main" xmlns:wp="http://schemas.openxmlformats.org/drawingml/2006/wordprocessingDrawing" xmlns:r="http://schemas.openxmlformats.org/officeDocument/2006/relationships" xmlns:w14="http://schemas.microsoft.com/office/word/2010/wordml">
+              <w:rPr>
+                <w:rFonts w:ascii="Arial" w:hAnsi="Arial" w:eastAsia="Arial" w:cs="Arial"/>
+                <w:sz w:val="22"/>
+                <w:szCs w:val="22"/>
+                <w:color w:val="111111"/>
+              </w:rPr>
+              <w:t xml:space="preserve">3.13   </w:t>
+            </w:r>
+          </w:p>
+        </w:tc>
+        <w:tc>
+          <w:tcPr>
+            <w:tcBorders/>
+            <w:shd w:val="clear" w:color="auto" w:fill="F2F2F2"/>
+            <w:tcMar>
+              <w:top w:w="0" w:type="dxa"/>
+              <w:bottom w:w="0" w:type="dxa"/>
+              <w:left w:w="0" w:type="dxa"/>
+              <w:right w:w="0" w:type="dxa"/>
+            </w:tcMar>
+            <w:vAlign w:val="top"/>
+          </w:tcPr>
+          <w:p>
+            <w:pPr>
+              <w:jc w:val="right"/>
+              <w:spacing w:after="80" w:before="80"/>
+              <w:ind w:firstLine="0" w:left="80" w:right="80"/>
+            </w:pPr>
+            <w:r xmlns:w="http://schemas.openxmlformats.org/wordprocessingml/2006/main" xmlns:wp="http://schemas.openxmlformats.org/drawingml/2006/wordprocessingDrawing" xmlns:r="http://schemas.openxmlformats.org/officeDocument/2006/relationships" xmlns:w14="http://schemas.microsoft.com/office/word/2010/wordml">
+              <w:rPr>
+                <w:rFonts w:ascii="Arial" w:hAnsi="Arial" w:eastAsia="Arial" w:cs="Arial"/>
+                <w:sz w:val="22"/>
+                <w:szCs w:val="22"/>
+                <w:color w:val="111111"/>
+              </w:rPr>
               <w:t xml:space="preserve">2.13   </w:t>
+            </w:r>
+          </w:p>
+        </w:tc>
+        <w:tc>
+          <w:tcPr>
+            <w:tcBorders/>
+            <w:shd w:val="clear" w:color="auto" w:fill="F2F2F2"/>
+            <w:tcMar>
+              <w:top w:w="0" w:type="dxa"/>
+              <w:bottom w:w="0" w:type="dxa"/>
+              <w:left w:w="0" w:type="dxa"/>
+              <w:right w:w="0" w:type="dxa"/>
+            </w:tcMar>
+            <w:vAlign w:val="top"/>
+          </w:tcPr>
+          <w:p>
+            <w:pPr>
+              <w:jc w:val="right"/>
+              <w:spacing w:after="80" w:before="80"/>
+              <w:ind w:firstLine="0" w:left="80" w:right="80"/>
+            </w:pPr>
+            <w:r xmlns:w="http://schemas.openxmlformats.org/wordprocessingml/2006/main" xmlns:wp="http://schemas.openxmlformats.org/drawingml/2006/wordprocessingDrawing" xmlns:r="http://schemas.openxmlformats.org/officeDocument/2006/relationships" xmlns:w14="http://schemas.microsoft.com/office/word/2010/wordml">
+              <w:rPr>
+                <w:rFonts w:ascii="Arial" w:hAnsi="Arial" w:eastAsia="Arial" w:cs="Arial"/>
+                <w:sz w:val="22"/>
+                <w:szCs w:val="22"/>
+                <w:color w:val="111111"/>
+              </w:rPr>
+              <w:t xml:space="preserve">3.96   </w:t>
+            </w:r>
+          </w:p>
+        </w:tc>
+        <w:tc>
+          <w:tcPr>
+            <w:tcBorders/>
+            <w:shd w:val="clear" w:color="auto" w:fill="F2F2F2"/>
+            <w:tcMar>
+              <w:top w:w="0" w:type="dxa"/>
+              <w:bottom w:w="0" w:type="dxa"/>
+              <w:left w:w="0" w:type="dxa"/>
+              <w:right w:w="0" w:type="dxa"/>
+            </w:tcMar>
+            <w:vAlign w:val="top"/>
+          </w:tcPr>
+          <w:p>
+            <w:pPr>
+              <w:jc w:val="right"/>
+              <w:spacing w:after="80" w:before="80"/>
+              <w:ind w:firstLine="0" w:left="80" w:right="80"/>
+            </w:pPr>
+            <w:r xmlns:w="http://schemas.openxmlformats.org/wordprocessingml/2006/main" xmlns:wp="http://schemas.openxmlformats.org/drawingml/2006/wordprocessingDrawing" xmlns:r="http://schemas.openxmlformats.org/officeDocument/2006/relationships" xmlns:w14="http://schemas.microsoft.com/office/word/2010/wordml">
+              <w:rPr>
+                <w:rFonts w:ascii="Arial" w:hAnsi="Arial" w:eastAsia="Arial" w:cs="Arial"/>
+                <w:sz w:val="22"/>
+                <w:szCs w:val="22"/>
+                <w:color w:val="111111"/>
+              </w:rPr>
+              <w:t xml:space="preserve">3.51   </w:t>
             </w:r>
           </w:p>
         </w:tc>
@@ -2778,7 +3746,123 @@
                 <w:szCs w:val="22"/>
                 <w:color w:val="111111"/>
               </w:rPr>
+              <w:t xml:space="preserve">0.0171 </w:t>
+            </w:r>
+          </w:p>
+        </w:tc>
+        <w:tc>
+          <w:tcPr>
+            <w:tcBorders/>
+            <w:shd w:val="clear" w:color="auto" w:fill="FFFFFF"/>
+            <w:tcMar>
+              <w:top w:w="0" w:type="dxa"/>
+              <w:bottom w:w="0" w:type="dxa"/>
+              <w:left w:w="0" w:type="dxa"/>
+              <w:right w:w="0" w:type="dxa"/>
+            </w:tcMar>
+            <w:vAlign w:val="top"/>
+          </w:tcPr>
+          <w:p>
+            <w:pPr>
+              <w:jc w:val="right"/>
+              <w:spacing w:after="80" w:before="80"/>
+              <w:ind w:firstLine="0" w:left="80" w:right="80"/>
+            </w:pPr>
+            <w:r xmlns:w="http://schemas.openxmlformats.org/wordprocessingml/2006/main" xmlns:wp="http://schemas.openxmlformats.org/drawingml/2006/wordprocessingDrawing" xmlns:r="http://schemas.openxmlformats.org/officeDocument/2006/relationships" xmlns:w14="http://schemas.microsoft.com/office/word/2010/wordml">
+              <w:rPr>
+                <w:rFonts w:ascii="Arial" w:hAnsi="Arial" w:eastAsia="Arial" w:cs="Arial"/>
+                <w:sz w:val="22"/>
+                <w:szCs w:val="22"/>
+                <w:color w:val="111111"/>
+              </w:rPr>
+              <w:t xml:space="preserve">0.0244 </w:t>
+            </w:r>
+          </w:p>
+        </w:tc>
+        <w:tc>
+          <w:tcPr>
+            <w:tcBorders/>
+            <w:shd w:val="clear" w:color="auto" w:fill="FFFFFF"/>
+            <w:tcMar>
+              <w:top w:w="0" w:type="dxa"/>
+              <w:bottom w:w="0" w:type="dxa"/>
+              <w:left w:w="0" w:type="dxa"/>
+              <w:right w:w="0" w:type="dxa"/>
+            </w:tcMar>
+            <w:vAlign w:val="top"/>
+          </w:tcPr>
+          <w:p>
+            <w:pPr>
+              <w:jc w:val="right"/>
+              <w:spacing w:after="80" w:before="80"/>
+              <w:ind w:firstLine="0" w:left="80" w:right="80"/>
+            </w:pPr>
+            <w:r xmlns:w="http://schemas.openxmlformats.org/wordprocessingml/2006/main" xmlns:wp="http://schemas.openxmlformats.org/drawingml/2006/wordprocessingDrawing" xmlns:r="http://schemas.openxmlformats.org/officeDocument/2006/relationships" xmlns:w14="http://schemas.microsoft.com/office/word/2010/wordml">
+              <w:rPr>
+                <w:rFonts w:ascii="Arial" w:hAnsi="Arial" w:eastAsia="Arial" w:cs="Arial"/>
+                <w:sz w:val="22"/>
+                <w:szCs w:val="22"/>
+                <w:color w:val="111111"/>
+              </w:rPr>
               <w:t xml:space="preserve">0.0285 </w:t>
+            </w:r>
+          </w:p>
+        </w:tc>
+        <w:tc>
+          <w:tcPr>
+            <w:tcBorders/>
+            <w:shd w:val="clear" w:color="auto" w:fill="FFFFFF"/>
+            <w:tcMar>
+              <w:top w:w="0" w:type="dxa"/>
+              <w:bottom w:w="0" w:type="dxa"/>
+              <w:left w:w="0" w:type="dxa"/>
+              <w:right w:w="0" w:type="dxa"/>
+            </w:tcMar>
+            <w:vAlign w:val="top"/>
+          </w:tcPr>
+          <w:p>
+            <w:pPr>
+              <w:jc w:val="right"/>
+              <w:spacing w:after="80" w:before="80"/>
+              <w:ind w:firstLine="0" w:left="80" w:right="80"/>
+            </w:pPr>
+            <w:r xmlns:w="http://schemas.openxmlformats.org/wordprocessingml/2006/main" xmlns:wp="http://schemas.openxmlformats.org/drawingml/2006/wordprocessingDrawing" xmlns:r="http://schemas.openxmlformats.org/officeDocument/2006/relationships" xmlns:w14="http://schemas.microsoft.com/office/word/2010/wordml">
+              <w:rPr>
+                <w:rFonts w:ascii="Arial" w:hAnsi="Arial" w:eastAsia="Arial" w:cs="Arial"/>
+                <w:sz w:val="22"/>
+                <w:szCs w:val="22"/>
+                <w:color w:val="111111"/>
+              </w:rPr>
+              <w:t xml:space="preserve">0.0283 </w:t>
+            </w:r>
+          </w:p>
+        </w:tc>
+        <w:tc>
+          <w:tcPr>
+            <w:tcBorders/>
+            <w:shd w:val="clear" w:color="auto" w:fill="FFFFFF"/>
+            <w:tcMar>
+              <w:top w:w="0" w:type="dxa"/>
+              <w:bottom w:w="0" w:type="dxa"/>
+              <w:left w:w="0" w:type="dxa"/>
+              <w:right w:w="0" w:type="dxa"/>
+            </w:tcMar>
+            <w:vAlign w:val="top"/>
+          </w:tcPr>
+          <w:p>
+            <w:pPr>
+              <w:jc w:val="right"/>
+              <w:spacing w:after="80" w:before="80"/>
+              <w:ind w:firstLine="0" w:left="80" w:right="80"/>
+            </w:pPr>
+            <w:r xmlns:w="http://schemas.openxmlformats.org/wordprocessingml/2006/main" xmlns:wp="http://schemas.openxmlformats.org/drawingml/2006/wordprocessingDrawing" xmlns:r="http://schemas.openxmlformats.org/officeDocument/2006/relationships" xmlns:w14="http://schemas.microsoft.com/office/word/2010/wordml">
+              <w:rPr>
+                <w:rFonts w:ascii="Arial" w:hAnsi="Arial" w:eastAsia="Arial" w:cs="Arial"/>
+                <w:sz w:val="22"/>
+                <w:szCs w:val="22"/>
+                <w:color w:val="111111"/>
+              </w:rPr>
+              <w:t xml:space="preserve">0.0302 </w:t>
             </w:r>
           </w:p>
         </w:tc>
@@ -2962,7 +4046,123 @@
                 <w:szCs w:val="22"/>
                 <w:color w:val="111111"/>
               </w:rPr>
+              <w:t xml:space="preserve">0.0172 </w:t>
+            </w:r>
+          </w:p>
+        </w:tc>
+        <w:tc>
+          <w:tcPr>
+            <w:tcBorders/>
+            <w:shd w:val="clear" w:color="auto" w:fill="F2F2F2"/>
+            <w:tcMar>
+              <w:top w:w="0" w:type="dxa"/>
+              <w:bottom w:w="0" w:type="dxa"/>
+              <w:left w:w="0" w:type="dxa"/>
+              <w:right w:w="0" w:type="dxa"/>
+            </w:tcMar>
+            <w:vAlign w:val="top"/>
+          </w:tcPr>
+          <w:p>
+            <w:pPr>
+              <w:jc w:val="right"/>
+              <w:spacing w:after="80" w:before="80"/>
+              <w:ind w:firstLine="0" w:left="80" w:right="80"/>
+            </w:pPr>
+            <w:r xmlns:w="http://schemas.openxmlformats.org/wordprocessingml/2006/main" xmlns:wp="http://schemas.openxmlformats.org/drawingml/2006/wordprocessingDrawing" xmlns:r="http://schemas.openxmlformats.org/officeDocument/2006/relationships" xmlns:w14="http://schemas.microsoft.com/office/word/2010/wordml">
+              <w:rPr>
+                <w:rFonts w:ascii="Arial" w:hAnsi="Arial" w:eastAsia="Arial" w:cs="Arial"/>
+                <w:sz w:val="22"/>
+                <w:szCs w:val="22"/>
+                <w:color w:val="111111"/>
+              </w:rPr>
+              <w:t xml:space="preserve">0.0213 </w:t>
+            </w:r>
+          </w:p>
+        </w:tc>
+        <w:tc>
+          <w:tcPr>
+            <w:tcBorders/>
+            <w:shd w:val="clear" w:color="auto" w:fill="F2F2F2"/>
+            <w:tcMar>
+              <w:top w:w="0" w:type="dxa"/>
+              <w:bottom w:w="0" w:type="dxa"/>
+              <w:left w:w="0" w:type="dxa"/>
+              <w:right w:w="0" w:type="dxa"/>
+            </w:tcMar>
+            <w:vAlign w:val="top"/>
+          </w:tcPr>
+          <w:p>
+            <w:pPr>
+              <w:jc w:val="right"/>
+              <w:spacing w:after="80" w:before="80"/>
+              <w:ind w:firstLine="0" w:left="80" w:right="80"/>
+            </w:pPr>
+            <w:r xmlns:w="http://schemas.openxmlformats.org/wordprocessingml/2006/main" xmlns:wp="http://schemas.openxmlformats.org/drawingml/2006/wordprocessingDrawing" xmlns:r="http://schemas.openxmlformats.org/officeDocument/2006/relationships" xmlns:w14="http://schemas.microsoft.com/office/word/2010/wordml">
+              <w:rPr>
+                <w:rFonts w:ascii="Arial" w:hAnsi="Arial" w:eastAsia="Arial" w:cs="Arial"/>
+                <w:sz w:val="22"/>
+                <w:szCs w:val="22"/>
+                <w:color w:val="111111"/>
+              </w:rPr>
               <w:t xml:space="preserve">0.0214 </w:t>
+            </w:r>
+          </w:p>
+        </w:tc>
+        <w:tc>
+          <w:tcPr>
+            <w:tcBorders/>
+            <w:shd w:val="clear" w:color="auto" w:fill="F2F2F2"/>
+            <w:tcMar>
+              <w:top w:w="0" w:type="dxa"/>
+              <w:bottom w:w="0" w:type="dxa"/>
+              <w:left w:w="0" w:type="dxa"/>
+              <w:right w:w="0" w:type="dxa"/>
+            </w:tcMar>
+            <w:vAlign w:val="top"/>
+          </w:tcPr>
+          <w:p>
+            <w:pPr>
+              <w:jc w:val="right"/>
+              <w:spacing w:after="80" w:before="80"/>
+              <w:ind w:firstLine="0" w:left="80" w:right="80"/>
+            </w:pPr>
+            <w:r xmlns:w="http://schemas.openxmlformats.org/wordprocessingml/2006/main" xmlns:wp="http://schemas.openxmlformats.org/drawingml/2006/wordprocessingDrawing" xmlns:r="http://schemas.openxmlformats.org/officeDocument/2006/relationships" xmlns:w14="http://schemas.microsoft.com/office/word/2010/wordml">
+              <w:rPr>
+                <w:rFonts w:ascii="Arial" w:hAnsi="Arial" w:eastAsia="Arial" w:cs="Arial"/>
+                <w:sz w:val="22"/>
+                <w:szCs w:val="22"/>
+                <w:color w:val="111111"/>
+              </w:rPr>
+              <w:t xml:space="preserve">0.0334 </w:t>
+            </w:r>
+          </w:p>
+        </w:tc>
+        <w:tc>
+          <w:tcPr>
+            <w:tcBorders/>
+            <w:shd w:val="clear" w:color="auto" w:fill="F2F2F2"/>
+            <w:tcMar>
+              <w:top w:w="0" w:type="dxa"/>
+              <w:bottom w:w="0" w:type="dxa"/>
+              <w:left w:w="0" w:type="dxa"/>
+              <w:right w:w="0" w:type="dxa"/>
+            </w:tcMar>
+            <w:vAlign w:val="top"/>
+          </w:tcPr>
+          <w:p>
+            <w:pPr>
+              <w:jc w:val="right"/>
+              <w:spacing w:after="80" w:before="80"/>
+              <w:ind w:firstLine="0" w:left="80" w:right="80"/>
+            </w:pPr>
+            <w:r xmlns:w="http://schemas.openxmlformats.org/wordprocessingml/2006/main" xmlns:wp="http://schemas.openxmlformats.org/drawingml/2006/wordprocessingDrawing" xmlns:r="http://schemas.openxmlformats.org/officeDocument/2006/relationships" xmlns:w14="http://schemas.microsoft.com/office/word/2010/wordml">
+              <w:rPr>
+                <w:rFonts w:ascii="Arial" w:hAnsi="Arial" w:eastAsia="Arial" w:cs="Arial"/>
+                <w:sz w:val="22"/>
+                <w:szCs w:val="22"/>
+                <w:color w:val="111111"/>
+              </w:rPr>
+              <w:t xml:space="preserve">0.0237 </w:t>
             </w:r>
           </w:p>
         </w:tc>
@@ -3146,7 +4346,123 @@
                 <w:szCs w:val="22"/>
                 <w:color w:val="111111"/>
               </w:rPr>
+              <w:t xml:space="preserve">4.38   </w:t>
+            </w:r>
+          </w:p>
+        </w:tc>
+        <w:tc>
+          <w:tcPr>
+            <w:tcBorders/>
+            <w:shd w:val="clear" w:color="auto" w:fill="FFFFFF"/>
+            <w:tcMar>
+              <w:top w:w="0" w:type="dxa"/>
+              <w:bottom w:w="0" w:type="dxa"/>
+              <w:left w:w="0" w:type="dxa"/>
+              <w:right w:w="0" w:type="dxa"/>
+            </w:tcMar>
+            <w:vAlign w:val="top"/>
+          </w:tcPr>
+          <w:p>
+            <w:pPr>
+              <w:jc w:val="right"/>
+              <w:spacing w:after="80" w:before="80"/>
+              <w:ind w:firstLine="0" w:left="80" w:right="80"/>
+            </w:pPr>
+            <w:r xmlns:w="http://schemas.openxmlformats.org/wordprocessingml/2006/main" xmlns:wp="http://schemas.openxmlformats.org/drawingml/2006/wordprocessingDrawing" xmlns:r="http://schemas.openxmlformats.org/officeDocument/2006/relationships" xmlns:w14="http://schemas.microsoft.com/office/word/2010/wordml">
+              <w:rPr>
+                <w:rFonts w:ascii="Arial" w:hAnsi="Arial" w:eastAsia="Arial" w:cs="Arial"/>
+                <w:sz w:val="22"/>
+                <w:szCs w:val="22"/>
+                <w:color w:val="111111"/>
+              </w:rPr>
+              <w:t xml:space="preserve">5.1    </w:t>
+            </w:r>
+          </w:p>
+        </w:tc>
+        <w:tc>
+          <w:tcPr>
+            <w:tcBorders/>
+            <w:shd w:val="clear" w:color="auto" w:fill="FFFFFF"/>
+            <w:tcMar>
+              <w:top w:w="0" w:type="dxa"/>
+              <w:bottom w:w="0" w:type="dxa"/>
+              <w:left w:w="0" w:type="dxa"/>
+              <w:right w:w="0" w:type="dxa"/>
+            </w:tcMar>
+            <w:vAlign w:val="top"/>
+          </w:tcPr>
+          <w:p>
+            <w:pPr>
+              <w:jc w:val="right"/>
+              <w:spacing w:after="80" w:before="80"/>
+              <w:ind w:firstLine="0" w:left="80" w:right="80"/>
+            </w:pPr>
+            <w:r xmlns:w="http://schemas.openxmlformats.org/wordprocessingml/2006/main" xmlns:wp="http://schemas.openxmlformats.org/drawingml/2006/wordprocessingDrawing" xmlns:r="http://schemas.openxmlformats.org/officeDocument/2006/relationships" xmlns:w14="http://schemas.microsoft.com/office/word/2010/wordml">
+              <w:rPr>
+                <w:rFonts w:ascii="Arial" w:hAnsi="Arial" w:eastAsia="Arial" w:cs="Arial"/>
+                <w:sz w:val="22"/>
+                <w:szCs w:val="22"/>
+                <w:color w:val="111111"/>
+              </w:rPr>
               <w:t xml:space="preserve">5.59   </w:t>
+            </w:r>
+          </w:p>
+        </w:tc>
+        <w:tc>
+          <w:tcPr>
+            <w:tcBorders/>
+            <w:shd w:val="clear" w:color="auto" w:fill="FFFFFF"/>
+            <w:tcMar>
+              <w:top w:w="0" w:type="dxa"/>
+              <w:bottom w:w="0" w:type="dxa"/>
+              <w:left w:w="0" w:type="dxa"/>
+              <w:right w:w="0" w:type="dxa"/>
+            </w:tcMar>
+            <w:vAlign w:val="top"/>
+          </w:tcPr>
+          <w:p>
+            <w:pPr>
+              <w:jc w:val="right"/>
+              <w:spacing w:after="80" w:before="80"/>
+              <w:ind w:firstLine="0" w:left="80" w:right="80"/>
+            </w:pPr>
+            <w:r xmlns:w="http://schemas.openxmlformats.org/wordprocessingml/2006/main" xmlns:wp="http://schemas.openxmlformats.org/drawingml/2006/wordprocessingDrawing" xmlns:r="http://schemas.openxmlformats.org/officeDocument/2006/relationships" xmlns:w14="http://schemas.microsoft.com/office/word/2010/wordml">
+              <w:rPr>
+                <w:rFonts w:ascii="Arial" w:hAnsi="Arial" w:eastAsia="Arial" w:cs="Arial"/>
+                <w:sz w:val="22"/>
+                <w:szCs w:val="22"/>
+                <w:color w:val="111111"/>
+              </w:rPr>
+              <w:t xml:space="preserve">5.28   </w:t>
+            </w:r>
+          </w:p>
+        </w:tc>
+        <w:tc>
+          <w:tcPr>
+            <w:tcBorders/>
+            <w:shd w:val="clear" w:color="auto" w:fill="FFFFFF"/>
+            <w:tcMar>
+              <w:top w:w="0" w:type="dxa"/>
+              <w:bottom w:w="0" w:type="dxa"/>
+              <w:left w:w="0" w:type="dxa"/>
+              <w:right w:w="0" w:type="dxa"/>
+            </w:tcMar>
+            <w:vAlign w:val="top"/>
+          </w:tcPr>
+          <w:p>
+            <w:pPr>
+              <w:jc w:val="right"/>
+              <w:spacing w:after="80" w:before="80"/>
+              <w:ind w:firstLine="0" w:left="80" w:right="80"/>
+            </w:pPr>
+            <w:r xmlns:w="http://schemas.openxmlformats.org/wordprocessingml/2006/main" xmlns:wp="http://schemas.openxmlformats.org/drawingml/2006/wordprocessingDrawing" xmlns:r="http://schemas.openxmlformats.org/officeDocument/2006/relationships" xmlns:w14="http://schemas.microsoft.com/office/word/2010/wordml">
+              <w:rPr>
+                <w:rFonts w:ascii="Arial" w:hAnsi="Arial" w:eastAsia="Arial" w:cs="Arial"/>
+                <w:sz w:val="22"/>
+                <w:szCs w:val="22"/>
+                <w:color w:val="111111"/>
+              </w:rPr>
+              <w:t xml:space="preserve">4.89   </w:t>
             </w:r>
           </w:p>
         </w:tc>
@@ -3330,7 +4646,123 @@
                 <w:szCs w:val="22"/>
                 <w:color w:val="111111"/>
               </w:rPr>
+              <w:t xml:space="preserve">0.911  </w:t>
+            </w:r>
+          </w:p>
+        </w:tc>
+        <w:tc>
+          <w:tcPr>
+            <w:tcBorders/>
+            <w:shd w:val="clear" w:color="auto" w:fill="F2F2F2"/>
+            <w:tcMar>
+              <w:top w:w="0" w:type="dxa"/>
+              <w:bottom w:w="0" w:type="dxa"/>
+              <w:left w:w="0" w:type="dxa"/>
+              <w:right w:w="0" w:type="dxa"/>
+            </w:tcMar>
+            <w:vAlign w:val="top"/>
+          </w:tcPr>
+          <w:p>
+            <w:pPr>
+              <w:jc w:val="right"/>
+              <w:spacing w:after="80" w:before="80"/>
+              <w:ind w:firstLine="0" w:left="80" w:right="80"/>
+            </w:pPr>
+            <w:r xmlns:w="http://schemas.openxmlformats.org/wordprocessingml/2006/main" xmlns:wp="http://schemas.openxmlformats.org/drawingml/2006/wordprocessingDrawing" xmlns:r="http://schemas.openxmlformats.org/officeDocument/2006/relationships" xmlns:w14="http://schemas.microsoft.com/office/word/2010/wordml">
+              <w:rPr>
+                <w:rFonts w:ascii="Arial" w:hAnsi="Arial" w:eastAsia="Arial" w:cs="Arial"/>
+                <w:sz w:val="22"/>
+                <w:szCs w:val="22"/>
+                <w:color w:val="111111"/>
+              </w:rPr>
+              <w:t xml:space="preserve">1.73   </w:t>
+            </w:r>
+          </w:p>
+        </w:tc>
+        <w:tc>
+          <w:tcPr>
+            <w:tcBorders/>
+            <w:shd w:val="clear" w:color="auto" w:fill="F2F2F2"/>
+            <w:tcMar>
+              <w:top w:w="0" w:type="dxa"/>
+              <w:bottom w:w="0" w:type="dxa"/>
+              <w:left w:w="0" w:type="dxa"/>
+              <w:right w:w="0" w:type="dxa"/>
+            </w:tcMar>
+            <w:vAlign w:val="top"/>
+          </w:tcPr>
+          <w:p>
+            <w:pPr>
+              <w:jc w:val="right"/>
+              <w:spacing w:after="80" w:before="80"/>
+              <w:ind w:firstLine="0" w:left="80" w:right="80"/>
+            </w:pPr>
+            <w:r xmlns:w="http://schemas.openxmlformats.org/wordprocessingml/2006/main" xmlns:wp="http://schemas.openxmlformats.org/drawingml/2006/wordprocessingDrawing" xmlns:r="http://schemas.openxmlformats.org/officeDocument/2006/relationships" xmlns:w14="http://schemas.microsoft.com/office/word/2010/wordml">
+              <w:rPr>
+                <w:rFonts w:ascii="Arial" w:hAnsi="Arial" w:eastAsia="Arial" w:cs="Arial"/>
+                <w:sz w:val="22"/>
+                <w:szCs w:val="22"/>
+                <w:color w:val="111111"/>
+              </w:rPr>
               <w:t xml:space="preserve">1.25   </w:t>
+            </w:r>
+          </w:p>
+        </w:tc>
+        <w:tc>
+          <w:tcPr>
+            <w:tcBorders/>
+            <w:shd w:val="clear" w:color="auto" w:fill="F2F2F2"/>
+            <w:tcMar>
+              <w:top w:w="0" w:type="dxa"/>
+              <w:bottom w:w="0" w:type="dxa"/>
+              <w:left w:w="0" w:type="dxa"/>
+              <w:right w:w="0" w:type="dxa"/>
+            </w:tcMar>
+            <w:vAlign w:val="top"/>
+          </w:tcPr>
+          <w:p>
+            <w:pPr>
+              <w:jc w:val="right"/>
+              <w:spacing w:after="80" w:before="80"/>
+              <w:ind w:firstLine="0" w:left="80" w:right="80"/>
+            </w:pPr>
+            <w:r xmlns:w="http://schemas.openxmlformats.org/wordprocessingml/2006/main" xmlns:wp="http://schemas.openxmlformats.org/drawingml/2006/wordprocessingDrawing" xmlns:r="http://schemas.openxmlformats.org/officeDocument/2006/relationships" xmlns:w14="http://schemas.microsoft.com/office/word/2010/wordml">
+              <w:rPr>
+                <w:rFonts w:ascii="Arial" w:hAnsi="Arial" w:eastAsia="Arial" w:cs="Arial"/>
+                <w:sz w:val="22"/>
+                <w:szCs w:val="22"/>
+                <w:color w:val="111111"/>
+              </w:rPr>
+              <w:t xml:space="preserve">2.79   </w:t>
+            </w:r>
+          </w:p>
+        </w:tc>
+        <w:tc>
+          <w:tcPr>
+            <w:tcBorders/>
+            <w:shd w:val="clear" w:color="auto" w:fill="F2F2F2"/>
+            <w:tcMar>
+              <w:top w:w="0" w:type="dxa"/>
+              <w:bottom w:w="0" w:type="dxa"/>
+              <w:left w:w="0" w:type="dxa"/>
+              <w:right w:w="0" w:type="dxa"/>
+            </w:tcMar>
+            <w:vAlign w:val="top"/>
+          </w:tcPr>
+          <w:p>
+            <w:pPr>
+              <w:jc w:val="right"/>
+              <w:spacing w:after="80" w:before="80"/>
+              <w:ind w:firstLine="0" w:left="80" w:right="80"/>
+            </w:pPr>
+            <w:r xmlns:w="http://schemas.openxmlformats.org/wordprocessingml/2006/main" xmlns:wp="http://schemas.openxmlformats.org/drawingml/2006/wordprocessingDrawing" xmlns:r="http://schemas.openxmlformats.org/officeDocument/2006/relationships" xmlns:w14="http://schemas.microsoft.com/office/word/2010/wordml">
+              <w:rPr>
+                <w:rFonts w:ascii="Arial" w:hAnsi="Arial" w:eastAsia="Arial" w:cs="Arial"/>
+                <w:sz w:val="22"/>
+                <w:szCs w:val="22"/>
+                <w:color w:val="111111"/>
+              </w:rPr>
+              <w:t xml:space="preserve">1.81   </w:t>
             </w:r>
           </w:p>
         </w:tc>
@@ -3514,7 +4946,123 @@
                 <w:szCs w:val="22"/>
                 <w:color w:val="111111"/>
               </w:rPr>
+              <w:t xml:space="preserve">7.88   </w:t>
+            </w:r>
+          </w:p>
+        </w:tc>
+        <w:tc>
+          <w:tcPr>
+            <w:tcBorders/>
+            <w:shd w:val="clear" w:color="auto" w:fill="FFFFFF"/>
+            <w:tcMar>
+              <w:top w:w="0" w:type="dxa"/>
+              <w:bottom w:w="0" w:type="dxa"/>
+              <w:left w:w="0" w:type="dxa"/>
+              <w:right w:w="0" w:type="dxa"/>
+            </w:tcMar>
+            <w:vAlign w:val="top"/>
+          </w:tcPr>
+          <w:p>
+            <w:pPr>
+              <w:jc w:val="right"/>
+              <w:spacing w:after="80" w:before="80"/>
+              <w:ind w:firstLine="0" w:left="80" w:right="80"/>
+            </w:pPr>
+            <w:r xmlns:w="http://schemas.openxmlformats.org/wordprocessingml/2006/main" xmlns:wp="http://schemas.openxmlformats.org/drawingml/2006/wordprocessingDrawing" xmlns:r="http://schemas.openxmlformats.org/officeDocument/2006/relationships" xmlns:w14="http://schemas.microsoft.com/office/word/2010/wordml">
+              <w:rPr>
+                <w:rFonts w:ascii="Arial" w:hAnsi="Arial" w:eastAsia="Arial" w:cs="Arial"/>
+                <w:sz w:val="22"/>
+                <w:szCs w:val="22"/>
+                <w:color w:val="111111"/>
+              </w:rPr>
+              <w:t xml:space="preserve">7.89   </w:t>
+            </w:r>
+          </w:p>
+        </w:tc>
+        <w:tc>
+          <w:tcPr>
+            <w:tcBorders/>
+            <w:shd w:val="clear" w:color="auto" w:fill="FFFFFF"/>
+            <w:tcMar>
+              <w:top w:w="0" w:type="dxa"/>
+              <w:bottom w:w="0" w:type="dxa"/>
+              <w:left w:w="0" w:type="dxa"/>
+              <w:right w:w="0" w:type="dxa"/>
+            </w:tcMar>
+            <w:vAlign w:val="top"/>
+          </w:tcPr>
+          <w:p>
+            <w:pPr>
+              <w:jc w:val="right"/>
+              <w:spacing w:after="80" w:before="80"/>
+              <w:ind w:firstLine="0" w:left="80" w:right="80"/>
+            </w:pPr>
+            <w:r xmlns:w="http://schemas.openxmlformats.org/wordprocessingml/2006/main" xmlns:wp="http://schemas.openxmlformats.org/drawingml/2006/wordprocessingDrawing" xmlns:r="http://schemas.openxmlformats.org/officeDocument/2006/relationships" xmlns:w14="http://schemas.microsoft.com/office/word/2010/wordml">
+              <w:rPr>
+                <w:rFonts w:ascii="Arial" w:hAnsi="Arial" w:eastAsia="Arial" w:cs="Arial"/>
+                <w:sz w:val="22"/>
+                <w:szCs w:val="22"/>
+                <w:color w:val="111111"/>
+              </w:rPr>
               <w:t xml:space="preserve">8.62   </w:t>
+            </w:r>
+          </w:p>
+        </w:tc>
+        <w:tc>
+          <w:tcPr>
+            <w:tcBorders/>
+            <w:shd w:val="clear" w:color="auto" w:fill="FFFFFF"/>
+            <w:tcMar>
+              <w:top w:w="0" w:type="dxa"/>
+              <w:bottom w:w="0" w:type="dxa"/>
+              <w:left w:w="0" w:type="dxa"/>
+              <w:right w:w="0" w:type="dxa"/>
+            </w:tcMar>
+            <w:vAlign w:val="top"/>
+          </w:tcPr>
+          <w:p>
+            <w:pPr>
+              <w:jc w:val="right"/>
+              <w:spacing w:after="80" w:before="80"/>
+              <w:ind w:firstLine="0" w:left="80" w:right="80"/>
+            </w:pPr>
+            <w:r xmlns:w="http://schemas.openxmlformats.org/wordprocessingml/2006/main" xmlns:wp="http://schemas.openxmlformats.org/drawingml/2006/wordprocessingDrawing" xmlns:r="http://schemas.openxmlformats.org/officeDocument/2006/relationships" xmlns:w14="http://schemas.microsoft.com/office/word/2010/wordml">
+              <w:rPr>
+                <w:rFonts w:ascii="Arial" w:hAnsi="Arial" w:eastAsia="Arial" w:cs="Arial"/>
+                <w:sz w:val="22"/>
+                <w:szCs w:val="22"/>
+                <w:color w:val="111111"/>
+              </w:rPr>
+              <w:t xml:space="preserve">8.04   </w:t>
+            </w:r>
+          </w:p>
+        </w:tc>
+        <w:tc>
+          <w:tcPr>
+            <w:tcBorders/>
+            <w:shd w:val="clear" w:color="auto" w:fill="FFFFFF"/>
+            <w:tcMar>
+              <w:top w:w="0" w:type="dxa"/>
+              <w:bottom w:w="0" w:type="dxa"/>
+              <w:left w:w="0" w:type="dxa"/>
+              <w:right w:w="0" w:type="dxa"/>
+            </w:tcMar>
+            <w:vAlign w:val="top"/>
+          </w:tcPr>
+          <w:p>
+            <w:pPr>
+              <w:jc w:val="right"/>
+              <w:spacing w:after="80" w:before="80"/>
+              <w:ind w:firstLine="0" w:left="80" w:right="80"/>
+            </w:pPr>
+            <w:r xmlns:w="http://schemas.openxmlformats.org/wordprocessingml/2006/main" xmlns:wp="http://schemas.openxmlformats.org/drawingml/2006/wordprocessingDrawing" xmlns:r="http://schemas.openxmlformats.org/officeDocument/2006/relationships" xmlns:w14="http://schemas.microsoft.com/office/word/2010/wordml">
+              <w:rPr>
+                <w:rFonts w:ascii="Arial" w:hAnsi="Arial" w:eastAsia="Arial" w:cs="Arial"/>
+                <w:sz w:val="22"/>
+                <w:szCs w:val="22"/>
+                <w:color w:val="111111"/>
+              </w:rPr>
+              <w:t xml:space="preserve">8.53   </w:t>
             </w:r>
           </w:p>
         </w:tc>
@@ -3698,7 +5246,123 @@
                 <w:szCs w:val="22"/>
                 <w:color w:val="111111"/>
               </w:rPr>
+              <w:t xml:space="preserve">0.505  </w:t>
+            </w:r>
+          </w:p>
+        </w:tc>
+        <w:tc>
+          <w:tcPr>
+            <w:tcBorders/>
+            <w:shd w:val="clear" w:color="auto" w:fill="F2F2F2"/>
+            <w:tcMar>
+              <w:top w:w="0" w:type="dxa"/>
+              <w:bottom w:w="0" w:type="dxa"/>
+              <w:left w:w="0" w:type="dxa"/>
+              <w:right w:w="0" w:type="dxa"/>
+            </w:tcMar>
+            <w:vAlign w:val="top"/>
+          </w:tcPr>
+          <w:p>
+            <w:pPr>
+              <w:jc w:val="right"/>
+              <w:spacing w:after="80" w:before="80"/>
+              <w:ind w:firstLine="0" w:left="80" w:right="80"/>
+            </w:pPr>
+            <w:r xmlns:w="http://schemas.openxmlformats.org/wordprocessingml/2006/main" xmlns:wp="http://schemas.openxmlformats.org/drawingml/2006/wordprocessingDrawing" xmlns:r="http://schemas.openxmlformats.org/officeDocument/2006/relationships" xmlns:w14="http://schemas.microsoft.com/office/word/2010/wordml">
+              <w:rPr>
+                <w:rFonts w:ascii="Arial" w:hAnsi="Arial" w:eastAsia="Arial" w:cs="Arial"/>
+                <w:sz w:val="22"/>
+                <w:szCs w:val="22"/>
+                <w:color w:val="111111"/>
+              </w:rPr>
+              <w:t xml:space="preserve">0.85   </w:t>
+            </w:r>
+          </w:p>
+        </w:tc>
+        <w:tc>
+          <w:tcPr>
+            <w:tcBorders/>
+            <w:shd w:val="clear" w:color="auto" w:fill="F2F2F2"/>
+            <w:tcMar>
+              <w:top w:w="0" w:type="dxa"/>
+              <w:bottom w:w="0" w:type="dxa"/>
+              <w:left w:w="0" w:type="dxa"/>
+              <w:right w:w="0" w:type="dxa"/>
+            </w:tcMar>
+            <w:vAlign w:val="top"/>
+          </w:tcPr>
+          <w:p>
+            <w:pPr>
+              <w:jc w:val="right"/>
+              <w:spacing w:after="80" w:before="80"/>
+              <w:ind w:firstLine="0" w:left="80" w:right="80"/>
+            </w:pPr>
+            <w:r xmlns:w="http://schemas.openxmlformats.org/wordprocessingml/2006/main" xmlns:wp="http://schemas.openxmlformats.org/drawingml/2006/wordprocessingDrawing" xmlns:r="http://schemas.openxmlformats.org/officeDocument/2006/relationships" xmlns:w14="http://schemas.microsoft.com/office/word/2010/wordml">
+              <w:rPr>
+                <w:rFonts w:ascii="Arial" w:hAnsi="Arial" w:eastAsia="Arial" w:cs="Arial"/>
+                <w:sz w:val="22"/>
+                <w:szCs w:val="22"/>
+                <w:color w:val="111111"/>
+              </w:rPr>
               <w:t xml:space="preserve">0.913  </w:t>
+            </w:r>
+          </w:p>
+        </w:tc>
+        <w:tc>
+          <w:tcPr>
+            <w:tcBorders/>
+            <w:shd w:val="clear" w:color="auto" w:fill="F2F2F2"/>
+            <w:tcMar>
+              <w:top w:w="0" w:type="dxa"/>
+              <w:bottom w:w="0" w:type="dxa"/>
+              <w:left w:w="0" w:type="dxa"/>
+              <w:right w:w="0" w:type="dxa"/>
+            </w:tcMar>
+            <w:vAlign w:val="top"/>
+          </w:tcPr>
+          <w:p>
+            <w:pPr>
+              <w:jc w:val="right"/>
+              <w:spacing w:after="80" w:before="80"/>
+              <w:ind w:firstLine="0" w:left="80" w:right="80"/>
+            </w:pPr>
+            <w:r xmlns:w="http://schemas.openxmlformats.org/wordprocessingml/2006/main" xmlns:wp="http://schemas.openxmlformats.org/drawingml/2006/wordprocessingDrawing" xmlns:r="http://schemas.openxmlformats.org/officeDocument/2006/relationships" xmlns:w14="http://schemas.microsoft.com/office/word/2010/wordml">
+              <w:rPr>
+                <w:rFonts w:ascii="Arial" w:hAnsi="Arial" w:eastAsia="Arial" w:cs="Arial"/>
+                <w:sz w:val="22"/>
+                <w:szCs w:val="22"/>
+                <w:color w:val="111111"/>
+              </w:rPr>
+              <w:t xml:space="preserve">1.29   </w:t>
+            </w:r>
+          </w:p>
+        </w:tc>
+        <w:tc>
+          <w:tcPr>
+            <w:tcBorders/>
+            <w:shd w:val="clear" w:color="auto" w:fill="F2F2F2"/>
+            <w:tcMar>
+              <w:top w:w="0" w:type="dxa"/>
+              <w:bottom w:w="0" w:type="dxa"/>
+              <w:left w:w="0" w:type="dxa"/>
+              <w:right w:w="0" w:type="dxa"/>
+            </w:tcMar>
+            <w:vAlign w:val="top"/>
+          </w:tcPr>
+          <w:p>
+            <w:pPr>
+              <w:jc w:val="right"/>
+              <w:spacing w:after="80" w:before="80"/>
+              <w:ind w:firstLine="0" w:left="80" w:right="80"/>
+            </w:pPr>
+            <w:r xmlns:w="http://schemas.openxmlformats.org/wordprocessingml/2006/main" xmlns:wp="http://schemas.openxmlformats.org/drawingml/2006/wordprocessingDrawing" xmlns:r="http://schemas.openxmlformats.org/officeDocument/2006/relationships" xmlns:w14="http://schemas.microsoft.com/office/word/2010/wordml">
+              <w:rPr>
+                <w:rFonts w:ascii="Arial" w:hAnsi="Arial" w:eastAsia="Arial" w:cs="Arial"/>
+                <w:sz w:val="22"/>
+                <w:szCs w:val="22"/>
+                <w:color w:val="111111"/>
+              </w:rPr>
+              <w:t xml:space="preserve">0.839  </w:t>
             </w:r>
           </w:p>
         </w:tc>
@@ -3882,7 +5546,123 @@
                 <w:szCs w:val="22"/>
                 <w:color w:val="111111"/>
               </w:rPr>
+              <w:t xml:space="preserve">0.134  </w:t>
+            </w:r>
+          </w:p>
+        </w:tc>
+        <w:tc>
+          <w:tcPr>
+            <w:tcBorders/>
+            <w:shd w:val="clear" w:color="auto" w:fill="FFFFFF"/>
+            <w:tcMar>
+              <w:top w:w="0" w:type="dxa"/>
+              <w:bottom w:w="0" w:type="dxa"/>
+              <w:left w:w="0" w:type="dxa"/>
+              <w:right w:w="0" w:type="dxa"/>
+            </w:tcMar>
+            <w:vAlign w:val="top"/>
+          </w:tcPr>
+          <w:p>
+            <w:pPr>
+              <w:jc w:val="right"/>
+              <w:spacing w:after="80" w:before="80"/>
+              <w:ind w:firstLine="0" w:left="80" w:right="80"/>
+            </w:pPr>
+            <w:r xmlns:w="http://schemas.openxmlformats.org/wordprocessingml/2006/main" xmlns:wp="http://schemas.openxmlformats.org/drawingml/2006/wordprocessingDrawing" xmlns:r="http://schemas.openxmlformats.org/officeDocument/2006/relationships" xmlns:w14="http://schemas.microsoft.com/office/word/2010/wordml">
+              <w:rPr>
+                <w:rFonts w:ascii="Arial" w:hAnsi="Arial" w:eastAsia="Arial" w:cs="Arial"/>
+                <w:sz w:val="22"/>
+                <w:szCs w:val="22"/>
+                <w:color w:val="111111"/>
+              </w:rPr>
+              <w:t xml:space="preserve">0.131  </w:t>
+            </w:r>
+          </w:p>
+        </w:tc>
+        <w:tc>
+          <w:tcPr>
+            <w:tcBorders/>
+            <w:shd w:val="clear" w:color="auto" w:fill="FFFFFF"/>
+            <w:tcMar>
+              <w:top w:w="0" w:type="dxa"/>
+              <w:bottom w:w="0" w:type="dxa"/>
+              <w:left w:w="0" w:type="dxa"/>
+              <w:right w:w="0" w:type="dxa"/>
+            </w:tcMar>
+            <w:vAlign w:val="top"/>
+          </w:tcPr>
+          <w:p>
+            <w:pPr>
+              <w:jc w:val="right"/>
+              <w:spacing w:after="80" w:before="80"/>
+              <w:ind w:firstLine="0" w:left="80" w:right="80"/>
+            </w:pPr>
+            <w:r xmlns:w="http://schemas.openxmlformats.org/wordprocessingml/2006/main" xmlns:wp="http://schemas.openxmlformats.org/drawingml/2006/wordprocessingDrawing" xmlns:r="http://schemas.openxmlformats.org/officeDocument/2006/relationships" xmlns:w14="http://schemas.microsoft.com/office/word/2010/wordml">
+              <w:rPr>
+                <w:rFonts w:ascii="Arial" w:hAnsi="Arial" w:eastAsia="Arial" w:cs="Arial"/>
+                <w:sz w:val="22"/>
+                <w:szCs w:val="22"/>
+                <w:color w:val="111111"/>
+              </w:rPr>
               <w:t xml:space="preserve">0.162  </w:t>
+            </w:r>
+          </w:p>
+        </w:tc>
+        <w:tc>
+          <w:tcPr>
+            <w:tcBorders/>
+            <w:shd w:val="clear" w:color="auto" w:fill="FFFFFF"/>
+            <w:tcMar>
+              <w:top w:w="0" w:type="dxa"/>
+              <w:bottom w:w="0" w:type="dxa"/>
+              <w:left w:w="0" w:type="dxa"/>
+              <w:right w:w="0" w:type="dxa"/>
+            </w:tcMar>
+            <w:vAlign w:val="top"/>
+          </w:tcPr>
+          <w:p>
+            <w:pPr>
+              <w:jc w:val="right"/>
+              <w:spacing w:after="80" w:before="80"/>
+              <w:ind w:firstLine="0" w:left="80" w:right="80"/>
+            </w:pPr>
+            <w:r xmlns:w="http://schemas.openxmlformats.org/wordprocessingml/2006/main" xmlns:wp="http://schemas.openxmlformats.org/drawingml/2006/wordprocessingDrawing" xmlns:r="http://schemas.openxmlformats.org/officeDocument/2006/relationships" xmlns:w14="http://schemas.microsoft.com/office/word/2010/wordml">
+              <w:rPr>
+                <w:rFonts w:ascii="Arial" w:hAnsi="Arial" w:eastAsia="Arial" w:cs="Arial"/>
+                <w:sz w:val="22"/>
+                <w:szCs w:val="22"/>
+                <w:color w:val="111111"/>
+              </w:rPr>
+              <w:t xml:space="preserve">0.15   </w:t>
+            </w:r>
+          </w:p>
+        </w:tc>
+        <w:tc>
+          <w:tcPr>
+            <w:tcBorders/>
+            <w:shd w:val="clear" w:color="auto" w:fill="FFFFFF"/>
+            <w:tcMar>
+              <w:top w:w="0" w:type="dxa"/>
+              <w:bottom w:w="0" w:type="dxa"/>
+              <w:left w:w="0" w:type="dxa"/>
+              <w:right w:w="0" w:type="dxa"/>
+            </w:tcMar>
+            <w:vAlign w:val="top"/>
+          </w:tcPr>
+          <w:p>
+            <w:pPr>
+              <w:jc w:val="right"/>
+              <w:spacing w:after="80" w:before="80"/>
+              <w:ind w:firstLine="0" w:left="80" w:right="80"/>
+            </w:pPr>
+            <w:r xmlns:w="http://schemas.openxmlformats.org/wordprocessingml/2006/main" xmlns:wp="http://schemas.openxmlformats.org/drawingml/2006/wordprocessingDrawing" xmlns:r="http://schemas.openxmlformats.org/officeDocument/2006/relationships" xmlns:w14="http://schemas.microsoft.com/office/word/2010/wordml">
+              <w:rPr>
+                <w:rFonts w:ascii="Arial" w:hAnsi="Arial" w:eastAsia="Arial" w:cs="Arial"/>
+                <w:sz w:val="22"/>
+                <w:szCs w:val="22"/>
+                <w:color w:val="111111"/>
+              </w:rPr>
+              <w:t xml:space="preserve">0.139  </w:t>
             </w:r>
           </w:p>
         </w:tc>
@@ -4066,7 +5846,123 @@
                 <w:szCs w:val="22"/>
                 <w:color w:val="111111"/>
               </w:rPr>
+              <w:t xml:space="preserve">0.0283 </w:t>
+            </w:r>
+          </w:p>
+        </w:tc>
+        <w:tc>
+          <w:tcPr>
+            <w:tcBorders/>
+            <w:shd w:val="clear" w:color="auto" w:fill="F2F2F2"/>
+            <w:tcMar>
+              <w:top w:w="0" w:type="dxa"/>
+              <w:bottom w:w="0" w:type="dxa"/>
+              <w:left w:w="0" w:type="dxa"/>
+              <w:right w:w="0" w:type="dxa"/>
+            </w:tcMar>
+            <w:vAlign w:val="top"/>
+          </w:tcPr>
+          <w:p>
+            <w:pPr>
+              <w:jc w:val="right"/>
+              <w:spacing w:after="80" w:before="80"/>
+              <w:ind w:firstLine="0" w:left="80" w:right="80"/>
+            </w:pPr>
+            <w:r xmlns:w="http://schemas.openxmlformats.org/wordprocessingml/2006/main" xmlns:wp="http://schemas.openxmlformats.org/drawingml/2006/wordprocessingDrawing" xmlns:r="http://schemas.openxmlformats.org/officeDocument/2006/relationships" xmlns:w14="http://schemas.microsoft.com/office/word/2010/wordml">
+              <w:rPr>
+                <w:rFonts w:ascii="Arial" w:hAnsi="Arial" w:eastAsia="Arial" w:cs="Arial"/>
+                <w:sz w:val="22"/>
+                <w:szCs w:val="22"/>
+                <w:color w:val="111111"/>
+              </w:rPr>
+              <w:t xml:space="preserve">0.0361 </w:t>
+            </w:r>
+          </w:p>
+        </w:tc>
+        <w:tc>
+          <w:tcPr>
+            <w:tcBorders/>
+            <w:shd w:val="clear" w:color="auto" w:fill="F2F2F2"/>
+            <w:tcMar>
+              <w:top w:w="0" w:type="dxa"/>
+              <w:bottom w:w="0" w:type="dxa"/>
+              <w:left w:w="0" w:type="dxa"/>
+              <w:right w:w="0" w:type="dxa"/>
+            </w:tcMar>
+            <w:vAlign w:val="top"/>
+          </w:tcPr>
+          <w:p>
+            <w:pPr>
+              <w:jc w:val="right"/>
+              <w:spacing w:after="80" w:before="80"/>
+              <w:ind w:firstLine="0" w:left="80" w:right="80"/>
+            </w:pPr>
+            <w:r xmlns:w="http://schemas.openxmlformats.org/wordprocessingml/2006/main" xmlns:wp="http://schemas.openxmlformats.org/drawingml/2006/wordprocessingDrawing" xmlns:r="http://schemas.openxmlformats.org/officeDocument/2006/relationships" xmlns:w14="http://schemas.microsoft.com/office/word/2010/wordml">
+              <w:rPr>
+                <w:rFonts w:ascii="Arial" w:hAnsi="Arial" w:eastAsia="Arial" w:cs="Arial"/>
+                <w:sz w:val="22"/>
+                <w:szCs w:val="22"/>
+                <w:color w:val="111111"/>
+              </w:rPr>
               <w:t xml:space="preserve">0.037  </w:t>
+            </w:r>
+          </w:p>
+        </w:tc>
+        <w:tc>
+          <w:tcPr>
+            <w:tcBorders/>
+            <w:shd w:val="clear" w:color="auto" w:fill="F2F2F2"/>
+            <w:tcMar>
+              <w:top w:w="0" w:type="dxa"/>
+              <w:bottom w:w="0" w:type="dxa"/>
+              <w:left w:w="0" w:type="dxa"/>
+              <w:right w:w="0" w:type="dxa"/>
+            </w:tcMar>
+            <w:vAlign w:val="top"/>
+          </w:tcPr>
+          <w:p>
+            <w:pPr>
+              <w:jc w:val="right"/>
+              <w:spacing w:after="80" w:before="80"/>
+              <w:ind w:firstLine="0" w:left="80" w:right="80"/>
+            </w:pPr>
+            <w:r xmlns:w="http://schemas.openxmlformats.org/wordprocessingml/2006/main" xmlns:wp="http://schemas.openxmlformats.org/drawingml/2006/wordprocessingDrawing" xmlns:r="http://schemas.openxmlformats.org/officeDocument/2006/relationships" xmlns:w14="http://schemas.microsoft.com/office/word/2010/wordml">
+              <w:rPr>
+                <w:rFonts w:ascii="Arial" w:hAnsi="Arial" w:eastAsia="Arial" w:cs="Arial"/>
+                <w:sz w:val="22"/>
+                <w:szCs w:val="22"/>
+                <w:color w:val="111111"/>
+              </w:rPr>
+              <w:t xml:space="preserve">0.0505 </w:t>
+            </w:r>
+          </w:p>
+        </w:tc>
+        <w:tc>
+          <w:tcPr>
+            <w:tcBorders/>
+            <w:shd w:val="clear" w:color="auto" w:fill="F2F2F2"/>
+            <w:tcMar>
+              <w:top w:w="0" w:type="dxa"/>
+              <w:bottom w:w="0" w:type="dxa"/>
+              <w:left w:w="0" w:type="dxa"/>
+              <w:right w:w="0" w:type="dxa"/>
+            </w:tcMar>
+            <w:vAlign w:val="top"/>
+          </w:tcPr>
+          <w:p>
+            <w:pPr>
+              <w:jc w:val="right"/>
+              <w:spacing w:after="80" w:before="80"/>
+              <w:ind w:firstLine="0" w:left="80" w:right="80"/>
+            </w:pPr>
+            <w:r xmlns:w="http://schemas.openxmlformats.org/wordprocessingml/2006/main" xmlns:wp="http://schemas.openxmlformats.org/drawingml/2006/wordprocessingDrawing" xmlns:r="http://schemas.openxmlformats.org/officeDocument/2006/relationships" xmlns:w14="http://schemas.microsoft.com/office/word/2010/wordml">
+              <w:rPr>
+                <w:rFonts w:ascii="Arial" w:hAnsi="Arial" w:eastAsia="Arial" w:cs="Arial"/>
+                <w:sz w:val="22"/>
+                <w:szCs w:val="22"/>
+                <w:color w:val="111111"/>
+              </w:rPr>
+              <w:t xml:space="preserve">0.0447 </w:t>
             </w:r>
           </w:p>
         </w:tc>
@@ -4250,7 +6146,123 @@
                 <w:szCs w:val="22"/>
                 <w:color w:val="111111"/>
               </w:rPr>
+              <w:t xml:space="preserve">8.72   </w:t>
+            </w:r>
+          </w:p>
+        </w:tc>
+        <w:tc>
+          <w:tcPr>
+            <w:tcBorders/>
+            <w:shd w:val="clear" w:color="auto" w:fill="FFFFFF"/>
+            <w:tcMar>
+              <w:top w:w="0" w:type="dxa"/>
+              <w:bottom w:w="0" w:type="dxa"/>
+              <w:left w:w="0" w:type="dxa"/>
+              <w:right w:w="0" w:type="dxa"/>
+            </w:tcMar>
+            <w:vAlign w:val="top"/>
+          </w:tcPr>
+          <w:p>
+            <w:pPr>
+              <w:jc w:val="right"/>
+              <w:spacing w:after="80" w:before="80"/>
+              <w:ind w:firstLine="0" w:left="80" w:right="80"/>
+            </w:pPr>
+            <w:r xmlns:w="http://schemas.openxmlformats.org/wordprocessingml/2006/main" xmlns:wp="http://schemas.openxmlformats.org/drawingml/2006/wordprocessingDrawing" xmlns:r="http://schemas.openxmlformats.org/officeDocument/2006/relationships" xmlns:w14="http://schemas.microsoft.com/office/word/2010/wordml">
+              <w:rPr>
+                <w:rFonts w:ascii="Arial" w:hAnsi="Arial" w:eastAsia="Arial" w:cs="Arial"/>
+                <w:sz w:val="22"/>
+                <w:szCs w:val="22"/>
+                <w:color w:val="111111"/>
+              </w:rPr>
+              <w:t xml:space="preserve">7.77   </w:t>
+            </w:r>
+          </w:p>
+        </w:tc>
+        <w:tc>
+          <w:tcPr>
+            <w:tcBorders/>
+            <w:shd w:val="clear" w:color="auto" w:fill="FFFFFF"/>
+            <w:tcMar>
+              <w:top w:w="0" w:type="dxa"/>
+              <w:bottom w:w="0" w:type="dxa"/>
+              <w:left w:w="0" w:type="dxa"/>
+              <w:right w:w="0" w:type="dxa"/>
+            </w:tcMar>
+            <w:vAlign w:val="top"/>
+          </w:tcPr>
+          <w:p>
+            <w:pPr>
+              <w:jc w:val="right"/>
+              <w:spacing w:after="80" w:before="80"/>
+              <w:ind w:firstLine="0" w:left="80" w:right="80"/>
+            </w:pPr>
+            <w:r xmlns:w="http://schemas.openxmlformats.org/wordprocessingml/2006/main" xmlns:wp="http://schemas.openxmlformats.org/drawingml/2006/wordprocessingDrawing" xmlns:r="http://schemas.openxmlformats.org/officeDocument/2006/relationships" xmlns:w14="http://schemas.microsoft.com/office/word/2010/wordml">
+              <w:rPr>
+                <w:rFonts w:ascii="Arial" w:hAnsi="Arial" w:eastAsia="Arial" w:cs="Arial"/>
+                <w:sz w:val="22"/>
+                <w:szCs w:val="22"/>
+                <w:color w:val="111111"/>
+              </w:rPr>
               <w:t xml:space="preserve">9.12   </w:t>
+            </w:r>
+          </w:p>
+        </w:tc>
+        <w:tc>
+          <w:tcPr>
+            <w:tcBorders/>
+            <w:shd w:val="clear" w:color="auto" w:fill="FFFFFF"/>
+            <w:tcMar>
+              <w:top w:w="0" w:type="dxa"/>
+              <w:bottom w:w="0" w:type="dxa"/>
+              <w:left w:w="0" w:type="dxa"/>
+              <w:right w:w="0" w:type="dxa"/>
+            </w:tcMar>
+            <w:vAlign w:val="top"/>
+          </w:tcPr>
+          <w:p>
+            <w:pPr>
+              <w:jc w:val="right"/>
+              <w:spacing w:after="80" w:before="80"/>
+              <w:ind w:firstLine="0" w:left="80" w:right="80"/>
+            </w:pPr>
+            <w:r xmlns:w="http://schemas.openxmlformats.org/wordprocessingml/2006/main" xmlns:wp="http://schemas.openxmlformats.org/drawingml/2006/wordprocessingDrawing" xmlns:r="http://schemas.openxmlformats.org/officeDocument/2006/relationships" xmlns:w14="http://schemas.microsoft.com/office/word/2010/wordml">
+              <w:rPr>
+                <w:rFonts w:ascii="Arial" w:hAnsi="Arial" w:eastAsia="Arial" w:cs="Arial"/>
+                <w:sz w:val="22"/>
+                <w:szCs w:val="22"/>
+                <w:color w:val="111111"/>
+              </w:rPr>
+              <w:t xml:space="preserve">9.79   </w:t>
+            </w:r>
+          </w:p>
+        </w:tc>
+        <w:tc>
+          <w:tcPr>
+            <w:tcBorders/>
+            <w:shd w:val="clear" w:color="auto" w:fill="FFFFFF"/>
+            <w:tcMar>
+              <w:top w:w="0" w:type="dxa"/>
+              <w:bottom w:w="0" w:type="dxa"/>
+              <w:left w:w="0" w:type="dxa"/>
+              <w:right w:w="0" w:type="dxa"/>
+            </w:tcMar>
+            <w:vAlign w:val="top"/>
+          </w:tcPr>
+          <w:p>
+            <w:pPr>
+              <w:jc w:val="right"/>
+              <w:spacing w:after="80" w:before="80"/>
+              <w:ind w:firstLine="0" w:left="80" w:right="80"/>
+            </w:pPr>
+            <w:r xmlns:w="http://schemas.openxmlformats.org/wordprocessingml/2006/main" xmlns:wp="http://schemas.openxmlformats.org/drawingml/2006/wordprocessingDrawing" xmlns:r="http://schemas.openxmlformats.org/officeDocument/2006/relationships" xmlns:w14="http://schemas.microsoft.com/office/word/2010/wordml">
+              <w:rPr>
+                <w:rFonts w:ascii="Arial" w:hAnsi="Arial" w:eastAsia="Arial" w:cs="Arial"/>
+                <w:sz w:val="22"/>
+                <w:szCs w:val="22"/>
+                <w:color w:val="111111"/>
+              </w:rPr>
+              <w:t xml:space="preserve">8.22   </w:t>
             </w:r>
           </w:p>
         </w:tc>
@@ -4434,7 +6446,123 @@
                 <w:szCs w:val="22"/>
                 <w:color w:val="111111"/>
               </w:rPr>
+              <w:t xml:space="preserve">1.02   </w:t>
+            </w:r>
+          </w:p>
+        </w:tc>
+        <w:tc>
+          <w:tcPr>
+            <w:tcBorders/>
+            <w:shd w:val="clear" w:color="auto" w:fill="F2F2F2"/>
+            <w:tcMar>
+              <w:top w:w="0" w:type="dxa"/>
+              <w:bottom w:w="0" w:type="dxa"/>
+              <w:left w:w="0" w:type="dxa"/>
+              <w:right w:w="0" w:type="dxa"/>
+            </w:tcMar>
+            <w:vAlign w:val="top"/>
+          </w:tcPr>
+          <w:p>
+            <w:pPr>
+              <w:jc w:val="right"/>
+              <w:spacing w:after="80" w:before="80"/>
+              <w:ind w:firstLine="0" w:left="80" w:right="80"/>
+            </w:pPr>
+            <w:r xmlns:w="http://schemas.openxmlformats.org/wordprocessingml/2006/main" xmlns:wp="http://schemas.openxmlformats.org/drawingml/2006/wordprocessingDrawing" xmlns:r="http://schemas.openxmlformats.org/officeDocument/2006/relationships" xmlns:w14="http://schemas.microsoft.com/office/word/2010/wordml">
+              <w:rPr>
+                <w:rFonts w:ascii="Arial" w:hAnsi="Arial" w:eastAsia="Arial" w:cs="Arial"/>
+                <w:sz w:val="22"/>
+                <w:szCs w:val="22"/>
+                <w:color w:val="111111"/>
+              </w:rPr>
+              <w:t xml:space="preserve">1.78   </w:t>
+            </w:r>
+          </w:p>
+        </w:tc>
+        <w:tc>
+          <w:tcPr>
+            <w:tcBorders/>
+            <w:shd w:val="clear" w:color="auto" w:fill="F2F2F2"/>
+            <w:tcMar>
+              <w:top w:w="0" w:type="dxa"/>
+              <w:bottom w:w="0" w:type="dxa"/>
+              <w:left w:w="0" w:type="dxa"/>
+              <w:right w:w="0" w:type="dxa"/>
+            </w:tcMar>
+            <w:vAlign w:val="top"/>
+          </w:tcPr>
+          <w:p>
+            <w:pPr>
+              <w:jc w:val="right"/>
+              <w:spacing w:after="80" w:before="80"/>
+              <w:ind w:firstLine="0" w:left="80" w:right="80"/>
+            </w:pPr>
+            <w:r xmlns:w="http://schemas.openxmlformats.org/wordprocessingml/2006/main" xmlns:wp="http://schemas.openxmlformats.org/drawingml/2006/wordprocessingDrawing" xmlns:r="http://schemas.openxmlformats.org/officeDocument/2006/relationships" xmlns:w14="http://schemas.microsoft.com/office/word/2010/wordml">
+              <w:rPr>
+                <w:rFonts w:ascii="Arial" w:hAnsi="Arial" w:eastAsia="Arial" w:cs="Arial"/>
+                <w:sz w:val="22"/>
+                <w:szCs w:val="22"/>
+                <w:color w:val="111111"/>
+              </w:rPr>
               <w:t xml:space="preserve">1.03   </w:t>
+            </w:r>
+          </w:p>
+        </w:tc>
+        <w:tc>
+          <w:tcPr>
+            <w:tcBorders/>
+            <w:shd w:val="clear" w:color="auto" w:fill="F2F2F2"/>
+            <w:tcMar>
+              <w:top w:w="0" w:type="dxa"/>
+              <w:bottom w:w="0" w:type="dxa"/>
+              <w:left w:w="0" w:type="dxa"/>
+              <w:right w:w="0" w:type="dxa"/>
+            </w:tcMar>
+            <w:vAlign w:val="top"/>
+          </w:tcPr>
+          <w:p>
+            <w:pPr>
+              <w:jc w:val="right"/>
+              <w:spacing w:after="80" w:before="80"/>
+              <w:ind w:firstLine="0" w:left="80" w:right="80"/>
+            </w:pPr>
+            <w:r xmlns:w="http://schemas.openxmlformats.org/wordprocessingml/2006/main" xmlns:wp="http://schemas.openxmlformats.org/drawingml/2006/wordprocessingDrawing" xmlns:r="http://schemas.openxmlformats.org/officeDocument/2006/relationships" xmlns:w14="http://schemas.microsoft.com/office/word/2010/wordml">
+              <w:rPr>
+                <w:rFonts w:ascii="Arial" w:hAnsi="Arial" w:eastAsia="Arial" w:cs="Arial"/>
+                <w:sz w:val="22"/>
+                <w:szCs w:val="22"/>
+                <w:color w:val="111111"/>
+              </w:rPr>
+              <w:t xml:space="preserve">2.28   </w:t>
+            </w:r>
+          </w:p>
+        </w:tc>
+        <w:tc>
+          <w:tcPr>
+            <w:tcBorders/>
+            <w:shd w:val="clear" w:color="auto" w:fill="F2F2F2"/>
+            <w:tcMar>
+              <w:top w:w="0" w:type="dxa"/>
+              <w:bottom w:w="0" w:type="dxa"/>
+              <w:left w:w="0" w:type="dxa"/>
+              <w:right w:w="0" w:type="dxa"/>
+            </w:tcMar>
+            <w:vAlign w:val="top"/>
+          </w:tcPr>
+          <w:p>
+            <w:pPr>
+              <w:jc w:val="right"/>
+              <w:spacing w:after="80" w:before="80"/>
+              <w:ind w:firstLine="0" w:left="80" w:right="80"/>
+            </w:pPr>
+            <w:r xmlns:w="http://schemas.openxmlformats.org/wordprocessingml/2006/main" xmlns:wp="http://schemas.openxmlformats.org/drawingml/2006/wordprocessingDrawing" xmlns:r="http://schemas.openxmlformats.org/officeDocument/2006/relationships" xmlns:w14="http://schemas.microsoft.com/office/word/2010/wordml">
+              <w:rPr>
+                <w:rFonts w:ascii="Arial" w:hAnsi="Arial" w:eastAsia="Arial" w:cs="Arial"/>
+                <w:sz w:val="22"/>
+                <w:szCs w:val="22"/>
+                <w:color w:val="111111"/>
+              </w:rPr>
+              <w:t xml:space="preserve">2.05   </w:t>
             </w:r>
           </w:p>
         </w:tc>
@@ -4618,7 +6746,123 @@
                 <w:szCs w:val="22"/>
                 <w:color w:val="111111"/>
               </w:rPr>
+              <w:t xml:space="preserve">3.35   </w:t>
+            </w:r>
+          </w:p>
+        </w:tc>
+        <w:tc>
+          <w:tcPr>
+            <w:tcBorders/>
+            <w:shd w:val="clear" w:color="auto" w:fill="FFFFFF"/>
+            <w:tcMar>
+              <w:top w:w="0" w:type="dxa"/>
+              <w:bottom w:w="0" w:type="dxa"/>
+              <w:left w:w="0" w:type="dxa"/>
+              <w:right w:w="0" w:type="dxa"/>
+            </w:tcMar>
+            <w:vAlign w:val="top"/>
+          </w:tcPr>
+          <w:p>
+            <w:pPr>
+              <w:jc w:val="right"/>
+              <w:spacing w:after="80" w:before="80"/>
+              <w:ind w:firstLine="0" w:left="80" w:right="80"/>
+            </w:pPr>
+            <w:r xmlns:w="http://schemas.openxmlformats.org/wordprocessingml/2006/main" xmlns:wp="http://schemas.openxmlformats.org/drawingml/2006/wordprocessingDrawing" xmlns:r="http://schemas.openxmlformats.org/officeDocument/2006/relationships" xmlns:w14="http://schemas.microsoft.com/office/word/2010/wordml">
+              <w:rPr>
+                <w:rFonts w:ascii="Arial" w:hAnsi="Arial" w:eastAsia="Arial" w:cs="Arial"/>
+                <w:sz w:val="22"/>
+                <w:szCs w:val="22"/>
+                <w:color w:val="111111"/>
+              </w:rPr>
+              <w:t xml:space="preserve">3.22   </w:t>
+            </w:r>
+          </w:p>
+        </w:tc>
+        <w:tc>
+          <w:tcPr>
+            <w:tcBorders/>
+            <w:shd w:val="clear" w:color="auto" w:fill="FFFFFF"/>
+            <w:tcMar>
+              <w:top w:w="0" w:type="dxa"/>
+              <w:bottom w:w="0" w:type="dxa"/>
+              <w:left w:w="0" w:type="dxa"/>
+              <w:right w:w="0" w:type="dxa"/>
+            </w:tcMar>
+            <w:vAlign w:val="top"/>
+          </w:tcPr>
+          <w:p>
+            <w:pPr>
+              <w:jc w:val="right"/>
+              <w:spacing w:after="80" w:before="80"/>
+              <w:ind w:firstLine="0" w:left="80" w:right="80"/>
+            </w:pPr>
+            <w:r xmlns:w="http://schemas.openxmlformats.org/wordprocessingml/2006/main" xmlns:wp="http://schemas.openxmlformats.org/drawingml/2006/wordprocessingDrawing" xmlns:r="http://schemas.openxmlformats.org/officeDocument/2006/relationships" xmlns:w14="http://schemas.microsoft.com/office/word/2010/wordml">
+              <w:rPr>
+                <w:rFonts w:ascii="Arial" w:hAnsi="Arial" w:eastAsia="Arial" w:cs="Arial"/>
+                <w:sz w:val="22"/>
+                <w:szCs w:val="22"/>
+                <w:color w:val="111111"/>
+              </w:rPr>
               <w:t xml:space="preserve">2.95   </w:t>
+            </w:r>
+          </w:p>
+        </w:tc>
+        <w:tc>
+          <w:tcPr>
+            <w:tcBorders/>
+            <w:shd w:val="clear" w:color="auto" w:fill="FFFFFF"/>
+            <w:tcMar>
+              <w:top w:w="0" w:type="dxa"/>
+              <w:bottom w:w="0" w:type="dxa"/>
+              <w:left w:w="0" w:type="dxa"/>
+              <w:right w:w="0" w:type="dxa"/>
+            </w:tcMar>
+            <w:vAlign w:val="top"/>
+          </w:tcPr>
+          <w:p>
+            <w:pPr>
+              <w:jc w:val="right"/>
+              <w:spacing w:after="80" w:before="80"/>
+              <w:ind w:firstLine="0" w:left="80" w:right="80"/>
+            </w:pPr>
+            <w:r xmlns:w="http://schemas.openxmlformats.org/wordprocessingml/2006/main" xmlns:wp="http://schemas.openxmlformats.org/drawingml/2006/wordprocessingDrawing" xmlns:r="http://schemas.openxmlformats.org/officeDocument/2006/relationships" xmlns:w14="http://schemas.microsoft.com/office/word/2010/wordml">
+              <w:rPr>
+                <w:rFonts w:ascii="Arial" w:hAnsi="Arial" w:eastAsia="Arial" w:cs="Arial"/>
+                <w:sz w:val="22"/>
+                <w:szCs w:val="22"/>
+                <w:color w:val="111111"/>
+              </w:rPr>
+              <w:t xml:space="preserve">3.05   </w:t>
+            </w:r>
+          </w:p>
+        </w:tc>
+        <w:tc>
+          <w:tcPr>
+            <w:tcBorders/>
+            <w:shd w:val="clear" w:color="auto" w:fill="FFFFFF"/>
+            <w:tcMar>
+              <w:top w:w="0" w:type="dxa"/>
+              <w:bottom w:w="0" w:type="dxa"/>
+              <w:left w:w="0" w:type="dxa"/>
+              <w:right w:w="0" w:type="dxa"/>
+            </w:tcMar>
+            <w:vAlign w:val="top"/>
+          </w:tcPr>
+          <w:p>
+            <w:pPr>
+              <w:jc w:val="right"/>
+              <w:spacing w:after="80" w:before="80"/>
+              <w:ind w:firstLine="0" w:left="80" w:right="80"/>
+            </w:pPr>
+            <w:r xmlns:w="http://schemas.openxmlformats.org/wordprocessingml/2006/main" xmlns:wp="http://schemas.openxmlformats.org/drawingml/2006/wordprocessingDrawing" xmlns:r="http://schemas.openxmlformats.org/officeDocument/2006/relationships" xmlns:w14="http://schemas.microsoft.com/office/word/2010/wordml">
+              <w:rPr>
+                <w:rFonts w:ascii="Arial" w:hAnsi="Arial" w:eastAsia="Arial" w:cs="Arial"/>
+                <w:sz w:val="22"/>
+                <w:szCs w:val="22"/>
+                <w:color w:val="111111"/>
+              </w:rPr>
+              <w:t xml:space="preserve">3.13   </w:t>
             </w:r>
           </w:p>
         </w:tc>
@@ -4802,7 +7046,123 @@
                 <w:szCs w:val="22"/>
                 <w:color w:val="111111"/>
               </w:rPr>
+              <w:t xml:space="preserve">0.262  </w:t>
+            </w:r>
+          </w:p>
+        </w:tc>
+        <w:tc>
+          <w:tcPr>
+            <w:tcBorders/>
+            <w:shd w:val="clear" w:color="auto" w:fill="F2F2F2"/>
+            <w:tcMar>
+              <w:top w:w="0" w:type="dxa"/>
+              <w:bottom w:w="0" w:type="dxa"/>
+              <w:left w:w="0" w:type="dxa"/>
+              <w:right w:w="0" w:type="dxa"/>
+            </w:tcMar>
+            <w:vAlign w:val="top"/>
+          </w:tcPr>
+          <w:p>
+            <w:pPr>
+              <w:jc w:val="right"/>
+              <w:spacing w:after="80" w:before="80"/>
+              <w:ind w:firstLine="0" w:left="80" w:right="80"/>
+            </w:pPr>
+            <w:r xmlns:w="http://schemas.openxmlformats.org/wordprocessingml/2006/main" xmlns:wp="http://schemas.openxmlformats.org/drawingml/2006/wordprocessingDrawing" xmlns:r="http://schemas.openxmlformats.org/officeDocument/2006/relationships" xmlns:w14="http://schemas.microsoft.com/office/word/2010/wordml">
+              <w:rPr>
+                <w:rFonts w:ascii="Arial" w:hAnsi="Arial" w:eastAsia="Arial" w:cs="Arial"/>
+                <w:sz w:val="22"/>
+                <w:szCs w:val="22"/>
+                <w:color w:val="111111"/>
+              </w:rPr>
+              <w:t xml:space="preserve">0.333  </w:t>
+            </w:r>
+          </w:p>
+        </w:tc>
+        <w:tc>
+          <w:tcPr>
+            <w:tcBorders/>
+            <w:shd w:val="clear" w:color="auto" w:fill="F2F2F2"/>
+            <w:tcMar>
+              <w:top w:w="0" w:type="dxa"/>
+              <w:bottom w:w="0" w:type="dxa"/>
+              <w:left w:w="0" w:type="dxa"/>
+              <w:right w:w="0" w:type="dxa"/>
+            </w:tcMar>
+            <w:vAlign w:val="top"/>
+          </w:tcPr>
+          <w:p>
+            <w:pPr>
+              <w:jc w:val="right"/>
+              <w:spacing w:after="80" w:before="80"/>
+              <w:ind w:firstLine="0" w:left="80" w:right="80"/>
+            </w:pPr>
+            <w:r xmlns:w="http://schemas.openxmlformats.org/wordprocessingml/2006/main" xmlns:wp="http://schemas.openxmlformats.org/drawingml/2006/wordprocessingDrawing" xmlns:r="http://schemas.openxmlformats.org/officeDocument/2006/relationships" xmlns:w14="http://schemas.microsoft.com/office/word/2010/wordml">
+              <w:rPr>
+                <w:rFonts w:ascii="Arial" w:hAnsi="Arial" w:eastAsia="Arial" w:cs="Arial"/>
+                <w:sz w:val="22"/>
+                <w:szCs w:val="22"/>
+                <w:color w:val="111111"/>
+              </w:rPr>
               <w:t xml:space="preserve">0.363  </w:t>
+            </w:r>
+          </w:p>
+        </w:tc>
+        <w:tc>
+          <w:tcPr>
+            <w:tcBorders/>
+            <w:shd w:val="clear" w:color="auto" w:fill="F2F2F2"/>
+            <w:tcMar>
+              <w:top w:w="0" w:type="dxa"/>
+              <w:bottom w:w="0" w:type="dxa"/>
+              <w:left w:w="0" w:type="dxa"/>
+              <w:right w:w="0" w:type="dxa"/>
+            </w:tcMar>
+            <w:vAlign w:val="top"/>
+          </w:tcPr>
+          <w:p>
+            <w:pPr>
+              <w:jc w:val="right"/>
+              <w:spacing w:after="80" w:before="80"/>
+              <w:ind w:firstLine="0" w:left="80" w:right="80"/>
+            </w:pPr>
+            <w:r xmlns:w="http://schemas.openxmlformats.org/wordprocessingml/2006/main" xmlns:wp="http://schemas.openxmlformats.org/drawingml/2006/wordprocessingDrawing" xmlns:r="http://schemas.openxmlformats.org/officeDocument/2006/relationships" xmlns:w14="http://schemas.microsoft.com/office/word/2010/wordml">
+              <w:rPr>
+                <w:rFonts w:ascii="Arial" w:hAnsi="Arial" w:eastAsia="Arial" w:cs="Arial"/>
+                <w:sz w:val="22"/>
+                <w:szCs w:val="22"/>
+                <w:color w:val="111111"/>
+              </w:rPr>
+              <w:t xml:space="preserve">0.543  </w:t>
+            </w:r>
+          </w:p>
+        </w:tc>
+        <w:tc>
+          <w:tcPr>
+            <w:tcBorders/>
+            <w:shd w:val="clear" w:color="auto" w:fill="F2F2F2"/>
+            <w:tcMar>
+              <w:top w:w="0" w:type="dxa"/>
+              <w:bottom w:w="0" w:type="dxa"/>
+              <w:left w:w="0" w:type="dxa"/>
+              <w:right w:w="0" w:type="dxa"/>
+            </w:tcMar>
+            <w:vAlign w:val="top"/>
+          </w:tcPr>
+          <w:p>
+            <w:pPr>
+              <w:jc w:val="right"/>
+              <w:spacing w:after="80" w:before="80"/>
+              <w:ind w:firstLine="0" w:left="80" w:right="80"/>
+            </w:pPr>
+            <w:r xmlns:w="http://schemas.openxmlformats.org/wordprocessingml/2006/main" xmlns:wp="http://schemas.openxmlformats.org/drawingml/2006/wordprocessingDrawing" xmlns:r="http://schemas.openxmlformats.org/officeDocument/2006/relationships" xmlns:w14="http://schemas.microsoft.com/office/word/2010/wordml">
+              <w:rPr>
+                <w:rFonts w:ascii="Arial" w:hAnsi="Arial" w:eastAsia="Arial" w:cs="Arial"/>
+                <w:sz w:val="22"/>
+                <w:szCs w:val="22"/>
+                <w:color w:val="111111"/>
+              </w:rPr>
+              <w:t xml:space="preserve">0.401  </w:t>
             </w:r>
           </w:p>
         </w:tc>
@@ -4986,7 +7346,123 @@
                 <w:szCs w:val="22"/>
                 <w:color w:val="111111"/>
               </w:rPr>
+              <w:t xml:space="preserve">1.3    </w:t>
+            </w:r>
+          </w:p>
+        </w:tc>
+        <w:tc>
+          <w:tcPr>
+            <w:tcBorders/>
+            <w:shd w:val="clear" w:color="auto" w:fill="FFFFFF"/>
+            <w:tcMar>
+              <w:top w:w="0" w:type="dxa"/>
+              <w:bottom w:w="0" w:type="dxa"/>
+              <w:left w:w="0" w:type="dxa"/>
+              <w:right w:w="0" w:type="dxa"/>
+            </w:tcMar>
+            <w:vAlign w:val="top"/>
+          </w:tcPr>
+          <w:p>
+            <w:pPr>
+              <w:jc w:val="right"/>
+              <w:spacing w:after="80" w:before="80"/>
+              <w:ind w:firstLine="0" w:left="80" w:right="80"/>
+            </w:pPr>
+            <w:r xmlns:w="http://schemas.openxmlformats.org/wordprocessingml/2006/main" xmlns:wp="http://schemas.openxmlformats.org/drawingml/2006/wordprocessingDrawing" xmlns:r="http://schemas.openxmlformats.org/officeDocument/2006/relationships" xmlns:w14="http://schemas.microsoft.com/office/word/2010/wordml">
+              <w:rPr>
+                <w:rFonts w:ascii="Arial" w:hAnsi="Arial" w:eastAsia="Arial" w:cs="Arial"/>
+                <w:sz w:val="22"/>
+                <w:szCs w:val="22"/>
+                <w:color w:val="111111"/>
+              </w:rPr>
+              <w:t xml:space="preserve">1.13   </w:t>
+            </w:r>
+          </w:p>
+        </w:tc>
+        <w:tc>
+          <w:tcPr>
+            <w:tcBorders/>
+            <w:shd w:val="clear" w:color="auto" w:fill="FFFFFF"/>
+            <w:tcMar>
+              <w:top w:w="0" w:type="dxa"/>
+              <w:bottom w:w="0" w:type="dxa"/>
+              <w:left w:w="0" w:type="dxa"/>
+              <w:right w:w="0" w:type="dxa"/>
+            </w:tcMar>
+            <w:vAlign w:val="top"/>
+          </w:tcPr>
+          <w:p>
+            <w:pPr>
+              <w:jc w:val="right"/>
+              <w:spacing w:after="80" w:before="80"/>
+              <w:ind w:firstLine="0" w:left="80" w:right="80"/>
+            </w:pPr>
+            <w:r xmlns:w="http://schemas.openxmlformats.org/wordprocessingml/2006/main" xmlns:wp="http://schemas.openxmlformats.org/drawingml/2006/wordprocessingDrawing" xmlns:r="http://schemas.openxmlformats.org/officeDocument/2006/relationships" xmlns:w14="http://schemas.microsoft.com/office/word/2010/wordml">
+              <w:rPr>
+                <w:rFonts w:ascii="Arial" w:hAnsi="Arial" w:eastAsia="Arial" w:cs="Arial"/>
+                <w:sz w:val="22"/>
+                <w:szCs w:val="22"/>
+                <w:color w:val="111111"/>
+              </w:rPr>
               <w:t xml:space="preserve">1.21   </w:t>
+            </w:r>
+          </w:p>
+        </w:tc>
+        <w:tc>
+          <w:tcPr>
+            <w:tcBorders/>
+            <w:shd w:val="clear" w:color="auto" w:fill="FFFFFF"/>
+            <w:tcMar>
+              <w:top w:w="0" w:type="dxa"/>
+              <w:bottom w:w="0" w:type="dxa"/>
+              <w:left w:w="0" w:type="dxa"/>
+              <w:right w:w="0" w:type="dxa"/>
+            </w:tcMar>
+            <w:vAlign w:val="top"/>
+          </w:tcPr>
+          <w:p>
+            <w:pPr>
+              <w:jc w:val="right"/>
+              <w:spacing w:after="80" w:before="80"/>
+              <w:ind w:firstLine="0" w:left="80" w:right="80"/>
+            </w:pPr>
+            <w:r xmlns:w="http://schemas.openxmlformats.org/wordprocessingml/2006/main" xmlns:wp="http://schemas.openxmlformats.org/drawingml/2006/wordprocessingDrawing" xmlns:r="http://schemas.openxmlformats.org/officeDocument/2006/relationships" xmlns:w14="http://schemas.microsoft.com/office/word/2010/wordml">
+              <w:rPr>
+                <w:rFonts w:ascii="Arial" w:hAnsi="Arial" w:eastAsia="Arial" w:cs="Arial"/>
+                <w:sz w:val="22"/>
+                <w:szCs w:val="22"/>
+                <w:color w:val="111111"/>
+              </w:rPr>
+              <w:t xml:space="preserve">1.19   </w:t>
+            </w:r>
+          </w:p>
+        </w:tc>
+        <w:tc>
+          <w:tcPr>
+            <w:tcBorders/>
+            <w:shd w:val="clear" w:color="auto" w:fill="FFFFFF"/>
+            <w:tcMar>
+              <w:top w:w="0" w:type="dxa"/>
+              <w:bottom w:w="0" w:type="dxa"/>
+              <w:left w:w="0" w:type="dxa"/>
+              <w:right w:w="0" w:type="dxa"/>
+            </w:tcMar>
+            <w:vAlign w:val="top"/>
+          </w:tcPr>
+          <w:p>
+            <w:pPr>
+              <w:jc w:val="right"/>
+              <w:spacing w:after="80" w:before="80"/>
+              <w:ind w:firstLine="0" w:left="80" w:right="80"/>
+            </w:pPr>
+            <w:r xmlns:w="http://schemas.openxmlformats.org/wordprocessingml/2006/main" xmlns:wp="http://schemas.openxmlformats.org/drawingml/2006/wordprocessingDrawing" xmlns:r="http://schemas.openxmlformats.org/officeDocument/2006/relationships" xmlns:w14="http://schemas.microsoft.com/office/word/2010/wordml">
+              <w:rPr>
+                <w:rFonts w:ascii="Arial" w:hAnsi="Arial" w:eastAsia="Arial" w:cs="Arial"/>
+                <w:sz w:val="22"/>
+                <w:szCs w:val="22"/>
+                <w:color w:val="111111"/>
+              </w:rPr>
+              <w:t xml:space="preserve">0.986  </w:t>
             </w:r>
           </w:p>
         </w:tc>
@@ -5170,7 +7646,123 @@
                 <w:szCs w:val="22"/>
                 <w:color w:val="111111"/>
               </w:rPr>
+              <w:t xml:space="preserve">0.131  </w:t>
+            </w:r>
+          </w:p>
+        </w:tc>
+        <w:tc>
+          <w:tcPr>
+            <w:tcBorders/>
+            <w:shd w:val="clear" w:color="auto" w:fill="F2F2F2"/>
+            <w:tcMar>
+              <w:top w:w="0" w:type="dxa"/>
+              <w:bottom w:w="0" w:type="dxa"/>
+              <w:left w:w="0" w:type="dxa"/>
+              <w:right w:w="0" w:type="dxa"/>
+            </w:tcMar>
+            <w:vAlign w:val="top"/>
+          </w:tcPr>
+          <w:p>
+            <w:pPr>
+              <w:jc w:val="right"/>
+              <w:spacing w:after="80" w:before="80"/>
+              <w:ind w:firstLine="0" w:left="80" w:right="80"/>
+            </w:pPr>
+            <w:r xmlns:w="http://schemas.openxmlformats.org/wordprocessingml/2006/main" xmlns:wp="http://schemas.openxmlformats.org/drawingml/2006/wordprocessingDrawing" xmlns:r="http://schemas.openxmlformats.org/officeDocument/2006/relationships" xmlns:w14="http://schemas.microsoft.com/office/word/2010/wordml">
+              <w:rPr>
+                <w:rFonts w:ascii="Arial" w:hAnsi="Arial" w:eastAsia="Arial" w:cs="Arial"/>
+                <w:sz w:val="22"/>
+                <w:szCs w:val="22"/>
+                <w:color w:val="111111"/>
+              </w:rPr>
+              <w:t xml:space="preserve">0.171  </w:t>
+            </w:r>
+          </w:p>
+        </w:tc>
+        <w:tc>
+          <w:tcPr>
+            <w:tcBorders/>
+            <w:shd w:val="clear" w:color="auto" w:fill="F2F2F2"/>
+            <w:tcMar>
+              <w:top w:w="0" w:type="dxa"/>
+              <w:bottom w:w="0" w:type="dxa"/>
+              <w:left w:w="0" w:type="dxa"/>
+              <w:right w:w="0" w:type="dxa"/>
+            </w:tcMar>
+            <w:vAlign w:val="top"/>
+          </w:tcPr>
+          <w:p>
+            <w:pPr>
+              <w:jc w:val="right"/>
+              <w:spacing w:after="80" w:before="80"/>
+              <w:ind w:firstLine="0" w:left="80" w:right="80"/>
+            </w:pPr>
+            <w:r xmlns:w="http://schemas.openxmlformats.org/wordprocessingml/2006/main" xmlns:wp="http://schemas.openxmlformats.org/drawingml/2006/wordprocessingDrawing" xmlns:r="http://schemas.openxmlformats.org/officeDocument/2006/relationships" xmlns:w14="http://schemas.microsoft.com/office/word/2010/wordml">
+              <w:rPr>
+                <w:rFonts w:ascii="Arial" w:hAnsi="Arial" w:eastAsia="Arial" w:cs="Arial"/>
+                <w:sz w:val="22"/>
+                <w:szCs w:val="22"/>
+                <w:color w:val="111111"/>
+              </w:rPr>
               <w:t xml:space="preserve">0.172  </w:t>
+            </w:r>
+          </w:p>
+        </w:tc>
+        <w:tc>
+          <w:tcPr>
+            <w:tcBorders/>
+            <w:shd w:val="clear" w:color="auto" w:fill="F2F2F2"/>
+            <w:tcMar>
+              <w:top w:w="0" w:type="dxa"/>
+              <w:bottom w:w="0" w:type="dxa"/>
+              <w:left w:w="0" w:type="dxa"/>
+              <w:right w:w="0" w:type="dxa"/>
+            </w:tcMar>
+            <w:vAlign w:val="top"/>
+          </w:tcPr>
+          <w:p>
+            <w:pPr>
+              <w:jc w:val="right"/>
+              <w:spacing w:after="80" w:before="80"/>
+              <w:ind w:firstLine="0" w:left="80" w:right="80"/>
+            </w:pPr>
+            <w:r xmlns:w="http://schemas.openxmlformats.org/wordprocessingml/2006/main" xmlns:wp="http://schemas.openxmlformats.org/drawingml/2006/wordprocessingDrawing" xmlns:r="http://schemas.openxmlformats.org/officeDocument/2006/relationships" xmlns:w14="http://schemas.microsoft.com/office/word/2010/wordml">
+              <w:rPr>
+                <w:rFonts w:ascii="Arial" w:hAnsi="Arial" w:eastAsia="Arial" w:cs="Arial"/>
+                <w:sz w:val="22"/>
+                <w:szCs w:val="22"/>
+                <w:color w:val="111111"/>
+              </w:rPr>
+              <w:t xml:space="preserve">0.347  </w:t>
+            </w:r>
+          </w:p>
+        </w:tc>
+        <w:tc>
+          <w:tcPr>
+            <w:tcBorders/>
+            <w:shd w:val="clear" w:color="auto" w:fill="F2F2F2"/>
+            <w:tcMar>
+              <w:top w:w="0" w:type="dxa"/>
+              <w:bottom w:w="0" w:type="dxa"/>
+              <w:left w:w="0" w:type="dxa"/>
+              <w:right w:w="0" w:type="dxa"/>
+            </w:tcMar>
+            <w:vAlign w:val="top"/>
+          </w:tcPr>
+          <w:p>
+            <w:pPr>
+              <w:jc w:val="right"/>
+              <w:spacing w:after="80" w:before="80"/>
+              <w:ind w:firstLine="0" w:left="80" w:right="80"/>
+            </w:pPr>
+            <w:r xmlns:w="http://schemas.openxmlformats.org/wordprocessingml/2006/main" xmlns:wp="http://schemas.openxmlformats.org/drawingml/2006/wordprocessingDrawing" xmlns:r="http://schemas.openxmlformats.org/officeDocument/2006/relationships" xmlns:w14="http://schemas.microsoft.com/office/word/2010/wordml">
+              <w:rPr>
+                <w:rFonts w:ascii="Arial" w:hAnsi="Arial" w:eastAsia="Arial" w:cs="Arial"/>
+                <w:sz w:val="22"/>
+                <w:szCs w:val="22"/>
+                <w:color w:val="111111"/>
+              </w:rPr>
+              <w:t xml:space="preserve">0.205  </w:t>
             </w:r>
           </w:p>
         </w:tc>
@@ -5354,7 +7946,123 @@
                 <w:szCs w:val="22"/>
                 <w:color w:val="111111"/>
               </w:rPr>
+              <w:t xml:space="preserve">0.00694</w:t>
+            </w:r>
+          </w:p>
+        </w:tc>
+        <w:tc>
+          <w:tcPr>
+            <w:tcBorders/>
+            <w:shd w:val="clear" w:color="auto" w:fill="FFFFFF"/>
+            <w:tcMar>
+              <w:top w:w="0" w:type="dxa"/>
+              <w:bottom w:w="0" w:type="dxa"/>
+              <w:left w:w="0" w:type="dxa"/>
+              <w:right w:w="0" w:type="dxa"/>
+            </w:tcMar>
+            <w:vAlign w:val="top"/>
+          </w:tcPr>
+          <w:p>
+            <w:pPr>
+              <w:jc w:val="right"/>
+              <w:spacing w:after="80" w:before="80"/>
+              <w:ind w:firstLine="0" w:left="80" w:right="80"/>
+            </w:pPr>
+            <w:r xmlns:w="http://schemas.openxmlformats.org/wordprocessingml/2006/main" xmlns:wp="http://schemas.openxmlformats.org/drawingml/2006/wordprocessingDrawing" xmlns:r="http://schemas.openxmlformats.org/officeDocument/2006/relationships" xmlns:w14="http://schemas.microsoft.com/office/word/2010/wordml">
+              <w:rPr>
+                <w:rFonts w:ascii="Arial" w:hAnsi="Arial" w:eastAsia="Arial" w:cs="Arial"/>
+                <w:sz w:val="22"/>
+                <w:szCs w:val="22"/>
+                <w:color w:val="111111"/>
+              </w:rPr>
+              <w:t xml:space="preserve">0.00706</w:t>
+            </w:r>
+          </w:p>
+        </w:tc>
+        <w:tc>
+          <w:tcPr>
+            <w:tcBorders/>
+            <w:shd w:val="clear" w:color="auto" w:fill="FFFFFF"/>
+            <w:tcMar>
+              <w:top w:w="0" w:type="dxa"/>
+              <w:bottom w:w="0" w:type="dxa"/>
+              <w:left w:w="0" w:type="dxa"/>
+              <w:right w:w="0" w:type="dxa"/>
+            </w:tcMar>
+            <w:vAlign w:val="top"/>
+          </w:tcPr>
+          <w:p>
+            <w:pPr>
+              <w:jc w:val="right"/>
+              <w:spacing w:after="80" w:before="80"/>
+              <w:ind w:firstLine="0" w:left="80" w:right="80"/>
+            </w:pPr>
+            <w:r xmlns:w="http://schemas.openxmlformats.org/wordprocessingml/2006/main" xmlns:wp="http://schemas.openxmlformats.org/drawingml/2006/wordprocessingDrawing" xmlns:r="http://schemas.openxmlformats.org/officeDocument/2006/relationships" xmlns:w14="http://schemas.microsoft.com/office/word/2010/wordml">
+              <w:rPr>
+                <w:rFonts w:ascii="Arial" w:hAnsi="Arial" w:eastAsia="Arial" w:cs="Arial"/>
+                <w:sz w:val="22"/>
+                <w:szCs w:val="22"/>
+                <w:color w:val="111111"/>
+              </w:rPr>
               <w:t xml:space="preserve">0.00736</w:t>
+            </w:r>
+          </w:p>
+        </w:tc>
+        <w:tc>
+          <w:tcPr>
+            <w:tcBorders/>
+            <w:shd w:val="clear" w:color="auto" w:fill="FFFFFF"/>
+            <w:tcMar>
+              <w:top w:w="0" w:type="dxa"/>
+              <w:bottom w:w="0" w:type="dxa"/>
+              <w:left w:w="0" w:type="dxa"/>
+              <w:right w:w="0" w:type="dxa"/>
+            </w:tcMar>
+            <w:vAlign w:val="top"/>
+          </w:tcPr>
+          <w:p>
+            <w:pPr>
+              <w:jc w:val="right"/>
+              <w:spacing w:after="80" w:before="80"/>
+              <w:ind w:firstLine="0" w:left="80" w:right="80"/>
+            </w:pPr>
+            <w:r xmlns:w="http://schemas.openxmlformats.org/wordprocessingml/2006/main" xmlns:wp="http://schemas.openxmlformats.org/drawingml/2006/wordprocessingDrawing" xmlns:r="http://schemas.openxmlformats.org/officeDocument/2006/relationships" xmlns:w14="http://schemas.microsoft.com/office/word/2010/wordml">
+              <w:rPr>
+                <w:rFonts w:ascii="Arial" w:hAnsi="Arial" w:eastAsia="Arial" w:cs="Arial"/>
+                <w:sz w:val="22"/>
+                <w:szCs w:val="22"/>
+                <w:color w:val="111111"/>
+              </w:rPr>
+              <w:t xml:space="preserve">0.00604</w:t>
+            </w:r>
+          </w:p>
+        </w:tc>
+        <w:tc>
+          <w:tcPr>
+            <w:tcBorders/>
+            <w:shd w:val="clear" w:color="auto" w:fill="FFFFFF"/>
+            <w:tcMar>
+              <w:top w:w="0" w:type="dxa"/>
+              <w:bottom w:w="0" w:type="dxa"/>
+              <w:left w:w="0" w:type="dxa"/>
+              <w:right w:w="0" w:type="dxa"/>
+            </w:tcMar>
+            <w:vAlign w:val="top"/>
+          </w:tcPr>
+          <w:p>
+            <w:pPr>
+              <w:jc w:val="right"/>
+              <w:spacing w:after="80" w:before="80"/>
+              <w:ind w:firstLine="0" w:left="80" w:right="80"/>
+            </w:pPr>
+            <w:r xmlns:w="http://schemas.openxmlformats.org/wordprocessingml/2006/main" xmlns:wp="http://schemas.openxmlformats.org/drawingml/2006/wordprocessingDrawing" xmlns:r="http://schemas.openxmlformats.org/officeDocument/2006/relationships" xmlns:w14="http://schemas.microsoft.com/office/word/2010/wordml">
+              <w:rPr>
+                <w:rFonts w:ascii="Arial" w:hAnsi="Arial" w:eastAsia="Arial" w:cs="Arial"/>
+                <w:sz w:val="22"/>
+                <w:szCs w:val="22"/>
+                <w:color w:val="111111"/>
+              </w:rPr>
+              <w:t xml:space="preserve">0.00473</w:t>
             </w:r>
           </w:p>
         </w:tc>
@@ -5538,7 +8246,123 @@
                 <w:szCs w:val="22"/>
                 <w:color w:val="111111"/>
               </w:rPr>
+              <w:t xml:space="preserve">0.00719</w:t>
+            </w:r>
+          </w:p>
+        </w:tc>
+        <w:tc>
+          <w:tcPr>
+            <w:tcBorders/>
+            <w:shd w:val="clear" w:color="auto" w:fill="F2F2F2"/>
+            <w:tcMar>
+              <w:top w:w="0" w:type="dxa"/>
+              <w:bottom w:w="0" w:type="dxa"/>
+              <w:left w:w="0" w:type="dxa"/>
+              <w:right w:w="0" w:type="dxa"/>
+            </w:tcMar>
+            <w:vAlign w:val="top"/>
+          </w:tcPr>
+          <w:p>
+            <w:pPr>
+              <w:jc w:val="right"/>
+              <w:spacing w:after="80" w:before="80"/>
+              <w:ind w:firstLine="0" w:left="80" w:right="80"/>
+            </w:pPr>
+            <w:r xmlns:w="http://schemas.openxmlformats.org/wordprocessingml/2006/main" xmlns:wp="http://schemas.openxmlformats.org/drawingml/2006/wordprocessingDrawing" xmlns:r="http://schemas.openxmlformats.org/officeDocument/2006/relationships" xmlns:w14="http://schemas.microsoft.com/office/word/2010/wordml">
+              <w:rPr>
+                <w:rFonts w:ascii="Arial" w:hAnsi="Arial" w:eastAsia="Arial" w:cs="Arial"/>
+                <w:sz w:val="22"/>
+                <w:szCs w:val="22"/>
+                <w:color w:val="111111"/>
+              </w:rPr>
+              <w:t xml:space="preserve">0.00736</w:t>
+            </w:r>
+          </w:p>
+        </w:tc>
+        <w:tc>
+          <w:tcPr>
+            <w:tcBorders/>
+            <w:shd w:val="clear" w:color="auto" w:fill="F2F2F2"/>
+            <w:tcMar>
+              <w:top w:w="0" w:type="dxa"/>
+              <w:bottom w:w="0" w:type="dxa"/>
+              <w:left w:w="0" w:type="dxa"/>
+              <w:right w:w="0" w:type="dxa"/>
+            </w:tcMar>
+            <w:vAlign w:val="top"/>
+          </w:tcPr>
+          <w:p>
+            <w:pPr>
+              <w:jc w:val="right"/>
+              <w:spacing w:after="80" w:before="80"/>
+              <w:ind w:firstLine="0" w:left="80" w:right="80"/>
+            </w:pPr>
+            <w:r xmlns:w="http://schemas.openxmlformats.org/wordprocessingml/2006/main" xmlns:wp="http://schemas.openxmlformats.org/drawingml/2006/wordprocessingDrawing" xmlns:r="http://schemas.openxmlformats.org/officeDocument/2006/relationships" xmlns:w14="http://schemas.microsoft.com/office/word/2010/wordml">
+              <w:rPr>
+                <w:rFonts w:ascii="Arial" w:hAnsi="Arial" w:eastAsia="Arial" w:cs="Arial"/>
+                <w:sz w:val="22"/>
+                <w:szCs w:val="22"/>
+                <w:color w:val="111111"/>
+              </w:rPr>
               <w:t xml:space="preserve">0.00832</w:t>
+            </w:r>
+          </w:p>
+        </w:tc>
+        <w:tc>
+          <w:tcPr>
+            <w:tcBorders/>
+            <w:shd w:val="clear" w:color="auto" w:fill="F2F2F2"/>
+            <w:tcMar>
+              <w:top w:w="0" w:type="dxa"/>
+              <w:bottom w:w="0" w:type="dxa"/>
+              <w:left w:w="0" w:type="dxa"/>
+              <w:right w:w="0" w:type="dxa"/>
+            </w:tcMar>
+            <w:vAlign w:val="top"/>
+          </w:tcPr>
+          <w:p>
+            <w:pPr>
+              <w:jc w:val="right"/>
+              <w:spacing w:after="80" w:before="80"/>
+              <w:ind w:firstLine="0" w:left="80" w:right="80"/>
+            </w:pPr>
+            <w:r xmlns:w="http://schemas.openxmlformats.org/wordprocessingml/2006/main" xmlns:wp="http://schemas.openxmlformats.org/drawingml/2006/wordprocessingDrawing" xmlns:r="http://schemas.openxmlformats.org/officeDocument/2006/relationships" xmlns:w14="http://schemas.microsoft.com/office/word/2010/wordml">
+              <w:rPr>
+                <w:rFonts w:ascii="Arial" w:hAnsi="Arial" w:eastAsia="Arial" w:cs="Arial"/>
+                <w:sz w:val="22"/>
+                <w:szCs w:val="22"/>
+                <w:color w:val="111111"/>
+              </w:rPr>
+              <w:t xml:space="preserve">0.0068 </w:t>
+            </w:r>
+          </w:p>
+        </w:tc>
+        <w:tc>
+          <w:tcPr>
+            <w:tcBorders/>
+            <w:shd w:val="clear" w:color="auto" w:fill="F2F2F2"/>
+            <w:tcMar>
+              <w:top w:w="0" w:type="dxa"/>
+              <w:bottom w:w="0" w:type="dxa"/>
+              <w:left w:w="0" w:type="dxa"/>
+              <w:right w:w="0" w:type="dxa"/>
+            </w:tcMar>
+            <w:vAlign w:val="top"/>
+          </w:tcPr>
+          <w:p>
+            <w:pPr>
+              <w:jc w:val="right"/>
+              <w:spacing w:after="80" w:before="80"/>
+              <w:ind w:firstLine="0" w:left="80" w:right="80"/>
+            </w:pPr>
+            <w:r xmlns:w="http://schemas.openxmlformats.org/wordprocessingml/2006/main" xmlns:wp="http://schemas.openxmlformats.org/drawingml/2006/wordprocessingDrawing" xmlns:r="http://schemas.openxmlformats.org/officeDocument/2006/relationships" xmlns:w14="http://schemas.microsoft.com/office/word/2010/wordml">
+              <w:rPr>
+                <w:rFonts w:ascii="Arial" w:hAnsi="Arial" w:eastAsia="Arial" w:cs="Arial"/>
+                <w:sz w:val="22"/>
+                <w:szCs w:val="22"/>
+                <w:color w:val="111111"/>
+              </w:rPr>
+              <w:t xml:space="preserve">0.00676</w:t>
             </w:r>
           </w:p>
         </w:tc>
@@ -5722,7 +8546,123 @@
                 <w:szCs w:val="22"/>
                 <w:color w:val="111111"/>
               </w:rPr>
+              <w:t xml:space="preserve">0.421  </w:t>
+            </w:r>
+          </w:p>
+        </w:tc>
+        <w:tc>
+          <w:tcPr>
+            <w:tcBorders/>
+            <w:shd w:val="clear" w:color="auto" w:fill="FFFFFF"/>
+            <w:tcMar>
+              <w:top w:w="0" w:type="dxa"/>
+              <w:bottom w:w="0" w:type="dxa"/>
+              <w:left w:w="0" w:type="dxa"/>
+              <w:right w:w="0" w:type="dxa"/>
+            </w:tcMar>
+            <w:vAlign w:val="top"/>
+          </w:tcPr>
+          <w:p>
+            <w:pPr>
+              <w:jc w:val="right"/>
+              <w:spacing w:after="80" w:before="80"/>
+              <w:ind w:firstLine="0" w:left="80" w:right="80"/>
+            </w:pPr>
+            <w:r xmlns:w="http://schemas.openxmlformats.org/wordprocessingml/2006/main" xmlns:wp="http://schemas.openxmlformats.org/drawingml/2006/wordprocessingDrawing" xmlns:r="http://schemas.openxmlformats.org/officeDocument/2006/relationships" xmlns:w14="http://schemas.microsoft.com/office/word/2010/wordml">
+              <w:rPr>
+                <w:rFonts w:ascii="Arial" w:hAnsi="Arial" w:eastAsia="Arial" w:cs="Arial"/>
+                <w:sz w:val="22"/>
+                <w:szCs w:val="22"/>
+                <w:color w:val="111111"/>
+              </w:rPr>
+              <w:t xml:space="preserve">0.322  </w:t>
+            </w:r>
+          </w:p>
+        </w:tc>
+        <w:tc>
+          <w:tcPr>
+            <w:tcBorders/>
+            <w:shd w:val="clear" w:color="auto" w:fill="FFFFFF"/>
+            <w:tcMar>
+              <w:top w:w="0" w:type="dxa"/>
+              <w:bottom w:w="0" w:type="dxa"/>
+              <w:left w:w="0" w:type="dxa"/>
+              <w:right w:w="0" w:type="dxa"/>
+            </w:tcMar>
+            <w:vAlign w:val="top"/>
+          </w:tcPr>
+          <w:p>
+            <w:pPr>
+              <w:jc w:val="right"/>
+              <w:spacing w:after="80" w:before="80"/>
+              <w:ind w:firstLine="0" w:left="80" w:right="80"/>
+            </w:pPr>
+            <w:r xmlns:w="http://schemas.openxmlformats.org/wordprocessingml/2006/main" xmlns:wp="http://schemas.openxmlformats.org/drawingml/2006/wordprocessingDrawing" xmlns:r="http://schemas.openxmlformats.org/officeDocument/2006/relationships" xmlns:w14="http://schemas.microsoft.com/office/word/2010/wordml">
+              <w:rPr>
+                <w:rFonts w:ascii="Arial" w:hAnsi="Arial" w:eastAsia="Arial" w:cs="Arial"/>
+                <w:sz w:val="22"/>
+                <w:szCs w:val="22"/>
+                <w:color w:val="111111"/>
+              </w:rPr>
               <w:t xml:space="preserve">0.346  </w:t>
+            </w:r>
+          </w:p>
+        </w:tc>
+        <w:tc>
+          <w:tcPr>
+            <w:tcBorders/>
+            <w:shd w:val="clear" w:color="auto" w:fill="FFFFFF"/>
+            <w:tcMar>
+              <w:top w:w="0" w:type="dxa"/>
+              <w:bottom w:w="0" w:type="dxa"/>
+              <w:left w:w="0" w:type="dxa"/>
+              <w:right w:w="0" w:type="dxa"/>
+            </w:tcMar>
+            <w:vAlign w:val="top"/>
+          </w:tcPr>
+          <w:p>
+            <w:pPr>
+              <w:jc w:val="right"/>
+              <w:spacing w:after="80" w:before="80"/>
+              <w:ind w:firstLine="0" w:left="80" w:right="80"/>
+            </w:pPr>
+            <w:r xmlns:w="http://schemas.openxmlformats.org/wordprocessingml/2006/main" xmlns:wp="http://schemas.openxmlformats.org/drawingml/2006/wordprocessingDrawing" xmlns:r="http://schemas.openxmlformats.org/officeDocument/2006/relationships" xmlns:w14="http://schemas.microsoft.com/office/word/2010/wordml">
+              <w:rPr>
+                <w:rFonts w:ascii="Arial" w:hAnsi="Arial" w:eastAsia="Arial" w:cs="Arial"/>
+                <w:sz w:val="22"/>
+                <w:szCs w:val="22"/>
+                <w:color w:val="111111"/>
+              </w:rPr>
+              <w:t xml:space="preserve">0.323  </w:t>
+            </w:r>
+          </w:p>
+        </w:tc>
+        <w:tc>
+          <w:tcPr>
+            <w:tcBorders/>
+            <w:shd w:val="clear" w:color="auto" w:fill="FFFFFF"/>
+            <w:tcMar>
+              <w:top w:w="0" w:type="dxa"/>
+              <w:bottom w:w="0" w:type="dxa"/>
+              <w:left w:w="0" w:type="dxa"/>
+              <w:right w:w="0" w:type="dxa"/>
+            </w:tcMar>
+            <w:vAlign w:val="top"/>
+          </w:tcPr>
+          <w:p>
+            <w:pPr>
+              <w:jc w:val="right"/>
+              <w:spacing w:after="80" w:before="80"/>
+              <w:ind w:firstLine="0" w:left="80" w:right="80"/>
+            </w:pPr>
+            <w:r xmlns:w="http://schemas.openxmlformats.org/wordprocessingml/2006/main" xmlns:wp="http://schemas.openxmlformats.org/drawingml/2006/wordprocessingDrawing" xmlns:r="http://schemas.openxmlformats.org/officeDocument/2006/relationships" xmlns:w14="http://schemas.microsoft.com/office/word/2010/wordml">
+              <w:rPr>
+                <w:rFonts w:ascii="Arial" w:hAnsi="Arial" w:eastAsia="Arial" w:cs="Arial"/>
+                <w:sz w:val="22"/>
+                <w:szCs w:val="22"/>
+                <w:color w:val="111111"/>
+              </w:rPr>
+              <w:t xml:space="preserve">0.255  </w:t>
             </w:r>
           </w:p>
         </w:tc>
@@ -5906,7 +8846,123 @@
                 <w:szCs w:val="22"/>
                 <w:color w:val="111111"/>
               </w:rPr>
+              <w:t xml:space="preserve">0.164  </w:t>
+            </w:r>
+          </w:p>
+        </w:tc>
+        <w:tc>
+          <w:tcPr>
+            <w:tcBorders/>
+            <w:shd w:val="clear" w:color="auto" w:fill="F2F2F2"/>
+            <w:tcMar>
+              <w:top w:w="0" w:type="dxa"/>
+              <w:bottom w:w="0" w:type="dxa"/>
+              <w:left w:w="0" w:type="dxa"/>
+              <w:right w:w="0" w:type="dxa"/>
+            </w:tcMar>
+            <w:vAlign w:val="top"/>
+          </w:tcPr>
+          <w:p>
+            <w:pPr>
+              <w:jc w:val="right"/>
+              <w:spacing w:after="80" w:before="80"/>
+              <w:ind w:firstLine="0" w:left="80" w:right="80"/>
+            </w:pPr>
+            <w:r xmlns:w="http://schemas.openxmlformats.org/wordprocessingml/2006/main" xmlns:wp="http://schemas.openxmlformats.org/drawingml/2006/wordprocessingDrawing" xmlns:r="http://schemas.openxmlformats.org/officeDocument/2006/relationships" xmlns:w14="http://schemas.microsoft.com/office/word/2010/wordml">
+              <w:rPr>
+                <w:rFonts w:ascii="Arial" w:hAnsi="Arial" w:eastAsia="Arial" w:cs="Arial"/>
+                <w:sz w:val="22"/>
+                <w:szCs w:val="22"/>
+                <w:color w:val="111111"/>
+              </w:rPr>
+              <w:t xml:space="preserve">0.0984 </w:t>
+            </w:r>
+          </w:p>
+        </w:tc>
+        <w:tc>
+          <w:tcPr>
+            <w:tcBorders/>
+            <w:shd w:val="clear" w:color="auto" w:fill="F2F2F2"/>
+            <w:tcMar>
+              <w:top w:w="0" w:type="dxa"/>
+              <w:bottom w:w="0" w:type="dxa"/>
+              <w:left w:w="0" w:type="dxa"/>
+              <w:right w:w="0" w:type="dxa"/>
+            </w:tcMar>
+            <w:vAlign w:val="top"/>
+          </w:tcPr>
+          <w:p>
+            <w:pPr>
+              <w:jc w:val="right"/>
+              <w:spacing w:after="80" w:before="80"/>
+              <w:ind w:firstLine="0" w:left="80" w:right="80"/>
+            </w:pPr>
+            <w:r xmlns:w="http://schemas.openxmlformats.org/wordprocessingml/2006/main" xmlns:wp="http://schemas.openxmlformats.org/drawingml/2006/wordprocessingDrawing" xmlns:r="http://schemas.openxmlformats.org/officeDocument/2006/relationships" xmlns:w14="http://schemas.microsoft.com/office/word/2010/wordml">
+              <w:rPr>
+                <w:rFonts w:ascii="Arial" w:hAnsi="Arial" w:eastAsia="Arial" w:cs="Arial"/>
+                <w:sz w:val="22"/>
+                <w:szCs w:val="22"/>
+                <w:color w:val="111111"/>
+              </w:rPr>
               <w:t xml:space="preserve">0.0821 </w:t>
+            </w:r>
+          </w:p>
+        </w:tc>
+        <w:tc>
+          <w:tcPr>
+            <w:tcBorders/>
+            <w:shd w:val="clear" w:color="auto" w:fill="F2F2F2"/>
+            <w:tcMar>
+              <w:top w:w="0" w:type="dxa"/>
+              <w:bottom w:w="0" w:type="dxa"/>
+              <w:left w:w="0" w:type="dxa"/>
+              <w:right w:w="0" w:type="dxa"/>
+            </w:tcMar>
+            <w:vAlign w:val="top"/>
+          </w:tcPr>
+          <w:p>
+            <w:pPr>
+              <w:jc w:val="right"/>
+              <w:spacing w:after="80" w:before="80"/>
+              <w:ind w:firstLine="0" w:left="80" w:right="80"/>
+            </w:pPr>
+            <w:r xmlns:w="http://schemas.openxmlformats.org/wordprocessingml/2006/main" xmlns:wp="http://schemas.openxmlformats.org/drawingml/2006/wordprocessingDrawing" xmlns:r="http://schemas.openxmlformats.org/officeDocument/2006/relationships" xmlns:w14="http://schemas.microsoft.com/office/word/2010/wordml">
+              <w:rPr>
+                <w:rFonts w:ascii="Arial" w:hAnsi="Arial" w:eastAsia="Arial" w:cs="Arial"/>
+                <w:sz w:val="22"/>
+                <w:szCs w:val="22"/>
+                <w:color w:val="111111"/>
+              </w:rPr>
+              <w:t xml:space="preserve">0.12   </w:t>
+            </w:r>
+          </w:p>
+        </w:tc>
+        <w:tc>
+          <w:tcPr>
+            <w:tcBorders/>
+            <w:shd w:val="clear" w:color="auto" w:fill="F2F2F2"/>
+            <w:tcMar>
+              <w:top w:w="0" w:type="dxa"/>
+              <w:bottom w:w="0" w:type="dxa"/>
+              <w:left w:w="0" w:type="dxa"/>
+              <w:right w:w="0" w:type="dxa"/>
+            </w:tcMar>
+            <w:vAlign w:val="top"/>
+          </w:tcPr>
+          <w:p>
+            <w:pPr>
+              <w:jc w:val="right"/>
+              <w:spacing w:after="80" w:before="80"/>
+              <w:ind w:firstLine="0" w:left="80" w:right="80"/>
+            </w:pPr>
+            <w:r xmlns:w="http://schemas.openxmlformats.org/wordprocessingml/2006/main" xmlns:wp="http://schemas.openxmlformats.org/drawingml/2006/wordprocessingDrawing" xmlns:r="http://schemas.openxmlformats.org/officeDocument/2006/relationships" xmlns:w14="http://schemas.microsoft.com/office/word/2010/wordml">
+              <w:rPr>
+                <w:rFonts w:ascii="Arial" w:hAnsi="Arial" w:eastAsia="Arial" w:cs="Arial"/>
+                <w:sz w:val="22"/>
+                <w:szCs w:val="22"/>
+                <w:color w:val="111111"/>
+              </w:rPr>
+              <w:t xml:space="preserve">0.0885 </w:t>
             </w:r>
           </w:p>
         </w:tc>
@@ -6090,7 +9146,123 @@
                 <w:szCs w:val="22"/>
                 <w:color w:val="111111"/>
               </w:rPr>
+              <w:t xml:space="preserve">46.9    </w:t>
+            </w:r>
+          </w:p>
+        </w:tc>
+        <w:tc>
+          <w:tcPr>
+            <w:tcBorders/>
+            <w:shd w:val="clear" w:color="auto" w:fill="FFFFFF"/>
+            <w:tcMar>
+              <w:top w:w="0" w:type="dxa"/>
+              <w:bottom w:w="0" w:type="dxa"/>
+              <w:left w:w="0" w:type="dxa"/>
+              <w:right w:w="0" w:type="dxa"/>
+            </w:tcMar>
+            <w:vAlign w:val="top"/>
+          </w:tcPr>
+          <w:p>
+            <w:pPr>
+              <w:jc w:val="right"/>
+              <w:spacing w:after="80" w:before="80"/>
+              <w:ind w:firstLine="0" w:left="80" w:right="80"/>
+            </w:pPr>
+            <w:r xmlns:w="http://schemas.openxmlformats.org/wordprocessingml/2006/main" xmlns:wp="http://schemas.openxmlformats.org/drawingml/2006/wordprocessingDrawing" xmlns:r="http://schemas.openxmlformats.org/officeDocument/2006/relationships" xmlns:w14="http://schemas.microsoft.com/office/word/2010/wordml">
+              <w:rPr>
+                <w:rFonts w:ascii="Arial" w:hAnsi="Arial" w:eastAsia="Arial" w:cs="Arial"/>
+                <w:sz w:val="22"/>
+                <w:szCs w:val="22"/>
+                <w:color w:val="111111"/>
+              </w:rPr>
+              <w:t xml:space="preserve">52.6    </w:t>
+            </w:r>
+          </w:p>
+        </w:tc>
+        <w:tc>
+          <w:tcPr>
+            <w:tcBorders/>
+            <w:shd w:val="clear" w:color="auto" w:fill="FFFFFF"/>
+            <w:tcMar>
+              <w:top w:w="0" w:type="dxa"/>
+              <w:bottom w:w="0" w:type="dxa"/>
+              <w:left w:w="0" w:type="dxa"/>
+              <w:right w:w="0" w:type="dxa"/>
+            </w:tcMar>
+            <w:vAlign w:val="top"/>
+          </w:tcPr>
+          <w:p>
+            <w:pPr>
+              <w:jc w:val="right"/>
+              <w:spacing w:after="80" w:before="80"/>
+              <w:ind w:firstLine="0" w:left="80" w:right="80"/>
+            </w:pPr>
+            <w:r xmlns:w="http://schemas.openxmlformats.org/wordprocessingml/2006/main" xmlns:wp="http://schemas.openxmlformats.org/drawingml/2006/wordprocessingDrawing" xmlns:r="http://schemas.openxmlformats.org/officeDocument/2006/relationships" xmlns:w14="http://schemas.microsoft.com/office/word/2010/wordml">
+              <w:rPr>
+                <w:rFonts w:ascii="Arial" w:hAnsi="Arial" w:eastAsia="Arial" w:cs="Arial"/>
+                <w:sz w:val="22"/>
+                <w:szCs w:val="22"/>
+                <w:color w:val="111111"/>
+              </w:rPr>
               <w:t xml:space="preserve">51.7    </w:t>
+            </w:r>
+          </w:p>
+        </w:tc>
+        <w:tc>
+          <w:tcPr>
+            <w:tcBorders/>
+            <w:shd w:val="clear" w:color="auto" w:fill="FFFFFF"/>
+            <w:tcMar>
+              <w:top w:w="0" w:type="dxa"/>
+              <w:bottom w:w="0" w:type="dxa"/>
+              <w:left w:w="0" w:type="dxa"/>
+              <w:right w:w="0" w:type="dxa"/>
+            </w:tcMar>
+            <w:vAlign w:val="top"/>
+          </w:tcPr>
+          <w:p>
+            <w:pPr>
+              <w:jc w:val="right"/>
+              <w:spacing w:after="80" w:before="80"/>
+              <w:ind w:firstLine="0" w:left="80" w:right="80"/>
+            </w:pPr>
+            <w:r xmlns:w="http://schemas.openxmlformats.org/wordprocessingml/2006/main" xmlns:wp="http://schemas.openxmlformats.org/drawingml/2006/wordprocessingDrawing" xmlns:r="http://schemas.openxmlformats.org/officeDocument/2006/relationships" xmlns:w14="http://schemas.microsoft.com/office/word/2010/wordml">
+              <w:rPr>
+                <w:rFonts w:ascii="Arial" w:hAnsi="Arial" w:eastAsia="Arial" w:cs="Arial"/>
+                <w:sz w:val="22"/>
+                <w:szCs w:val="22"/>
+                <w:color w:val="111111"/>
+              </w:rPr>
+              <w:t xml:space="preserve">47.1    </w:t>
+            </w:r>
+          </w:p>
+        </w:tc>
+        <w:tc>
+          <w:tcPr>
+            <w:tcBorders/>
+            <w:shd w:val="clear" w:color="auto" w:fill="FFFFFF"/>
+            <w:tcMar>
+              <w:top w:w="0" w:type="dxa"/>
+              <w:bottom w:w="0" w:type="dxa"/>
+              <w:left w:w="0" w:type="dxa"/>
+              <w:right w:w="0" w:type="dxa"/>
+            </w:tcMar>
+            <w:vAlign w:val="top"/>
+          </w:tcPr>
+          <w:p>
+            <w:pPr>
+              <w:jc w:val="right"/>
+              <w:spacing w:after="80" w:before="80"/>
+              <w:ind w:firstLine="0" w:left="80" w:right="80"/>
+            </w:pPr>
+            <w:r xmlns:w="http://schemas.openxmlformats.org/wordprocessingml/2006/main" xmlns:wp="http://schemas.openxmlformats.org/drawingml/2006/wordprocessingDrawing" xmlns:r="http://schemas.openxmlformats.org/officeDocument/2006/relationships" xmlns:w14="http://schemas.microsoft.com/office/word/2010/wordml">
+              <w:rPr>
+                <w:rFonts w:ascii="Arial" w:hAnsi="Arial" w:eastAsia="Arial" w:cs="Arial"/>
+                <w:sz w:val="22"/>
+                <w:szCs w:val="22"/>
+                <w:color w:val="111111"/>
+              </w:rPr>
+              <w:t xml:space="preserve">50.6    </w:t>
             </w:r>
           </w:p>
         </w:tc>
@@ -6274,7 +9446,123 @@
                 <w:szCs w:val="22"/>
                 <w:color w:val="111111"/>
               </w:rPr>
+              <w:t xml:space="preserve">3.41   </w:t>
+            </w:r>
+          </w:p>
+        </w:tc>
+        <w:tc>
+          <w:tcPr>
+            <w:tcBorders/>
+            <w:shd w:val="clear" w:color="auto" w:fill="F2F2F2"/>
+            <w:tcMar>
+              <w:top w:w="0" w:type="dxa"/>
+              <w:bottom w:w="0" w:type="dxa"/>
+              <w:left w:w="0" w:type="dxa"/>
+              <w:right w:w="0" w:type="dxa"/>
+            </w:tcMar>
+            <w:vAlign w:val="top"/>
+          </w:tcPr>
+          <w:p>
+            <w:pPr>
+              <w:jc w:val="right"/>
+              <w:spacing w:after="80" w:before="80"/>
+              <w:ind w:firstLine="0" w:left="80" w:right="80"/>
+            </w:pPr>
+            <w:r xmlns:w="http://schemas.openxmlformats.org/wordprocessingml/2006/main" xmlns:wp="http://schemas.openxmlformats.org/drawingml/2006/wordprocessingDrawing" xmlns:r="http://schemas.openxmlformats.org/officeDocument/2006/relationships" xmlns:w14="http://schemas.microsoft.com/office/word/2010/wordml">
+              <w:rPr>
+                <w:rFonts w:ascii="Arial" w:hAnsi="Arial" w:eastAsia="Arial" w:cs="Arial"/>
+                <w:sz w:val="22"/>
+                <w:szCs w:val="22"/>
+                <w:color w:val="111111"/>
+              </w:rPr>
+              <w:t xml:space="preserve">5.64   </w:t>
+            </w:r>
+          </w:p>
+        </w:tc>
+        <w:tc>
+          <w:tcPr>
+            <w:tcBorders/>
+            <w:shd w:val="clear" w:color="auto" w:fill="F2F2F2"/>
+            <w:tcMar>
+              <w:top w:w="0" w:type="dxa"/>
+              <w:bottom w:w="0" w:type="dxa"/>
+              <w:left w:w="0" w:type="dxa"/>
+              <w:right w:w="0" w:type="dxa"/>
+            </w:tcMar>
+            <w:vAlign w:val="top"/>
+          </w:tcPr>
+          <w:p>
+            <w:pPr>
+              <w:jc w:val="right"/>
+              <w:spacing w:after="80" w:before="80"/>
+              <w:ind w:firstLine="0" w:left="80" w:right="80"/>
+            </w:pPr>
+            <w:r xmlns:w="http://schemas.openxmlformats.org/wordprocessingml/2006/main" xmlns:wp="http://schemas.openxmlformats.org/drawingml/2006/wordprocessingDrawing" xmlns:r="http://schemas.openxmlformats.org/officeDocument/2006/relationships" xmlns:w14="http://schemas.microsoft.com/office/word/2010/wordml">
+              <w:rPr>
+                <w:rFonts w:ascii="Arial" w:hAnsi="Arial" w:eastAsia="Arial" w:cs="Arial"/>
+                <w:sz w:val="22"/>
+                <w:szCs w:val="22"/>
+                <w:color w:val="111111"/>
+              </w:rPr>
               <w:t xml:space="preserve">3.39   </w:t>
+            </w:r>
+          </w:p>
+        </w:tc>
+        <w:tc>
+          <w:tcPr>
+            <w:tcBorders/>
+            <w:shd w:val="clear" w:color="auto" w:fill="F2F2F2"/>
+            <w:tcMar>
+              <w:top w:w="0" w:type="dxa"/>
+              <w:bottom w:w="0" w:type="dxa"/>
+              <w:left w:w="0" w:type="dxa"/>
+              <w:right w:w="0" w:type="dxa"/>
+            </w:tcMar>
+            <w:vAlign w:val="top"/>
+          </w:tcPr>
+          <w:p>
+            <w:pPr>
+              <w:jc w:val="right"/>
+              <w:spacing w:after="80" w:before="80"/>
+              <w:ind w:firstLine="0" w:left="80" w:right="80"/>
+            </w:pPr>
+            <w:r xmlns:w="http://schemas.openxmlformats.org/wordprocessingml/2006/main" xmlns:wp="http://schemas.openxmlformats.org/drawingml/2006/wordprocessingDrawing" xmlns:r="http://schemas.openxmlformats.org/officeDocument/2006/relationships" xmlns:w14="http://schemas.microsoft.com/office/word/2010/wordml">
+              <w:rPr>
+                <w:rFonts w:ascii="Arial" w:hAnsi="Arial" w:eastAsia="Arial" w:cs="Arial"/>
+                <w:sz w:val="22"/>
+                <w:szCs w:val="22"/>
+                <w:color w:val="111111"/>
+              </w:rPr>
+              <w:t xml:space="preserve">7.77   </w:t>
+            </w:r>
+          </w:p>
+        </w:tc>
+        <w:tc>
+          <w:tcPr>
+            <w:tcBorders/>
+            <w:shd w:val="clear" w:color="auto" w:fill="F2F2F2"/>
+            <w:tcMar>
+              <w:top w:w="0" w:type="dxa"/>
+              <w:bottom w:w="0" w:type="dxa"/>
+              <w:left w:w="0" w:type="dxa"/>
+              <w:right w:w="0" w:type="dxa"/>
+            </w:tcMar>
+            <w:vAlign w:val="top"/>
+          </w:tcPr>
+          <w:p>
+            <w:pPr>
+              <w:jc w:val="right"/>
+              <w:spacing w:after="80" w:before="80"/>
+              <w:ind w:firstLine="0" w:left="80" w:right="80"/>
+            </w:pPr>
+            <w:r xmlns:w="http://schemas.openxmlformats.org/wordprocessingml/2006/main" xmlns:wp="http://schemas.openxmlformats.org/drawingml/2006/wordprocessingDrawing" xmlns:r="http://schemas.openxmlformats.org/officeDocument/2006/relationships" xmlns:w14="http://schemas.microsoft.com/office/word/2010/wordml">
+              <w:rPr>
+                <w:rFonts w:ascii="Arial" w:hAnsi="Arial" w:eastAsia="Arial" w:cs="Arial"/>
+                <w:sz w:val="22"/>
+                <w:szCs w:val="22"/>
+                <w:color w:val="111111"/>
+              </w:rPr>
+              <w:t xml:space="preserve">5.49   </w:t>
             </w:r>
           </w:p>
         </w:tc>
@@ -6487,6 +9775,122 @@
                 <w:szCs w:val="22"/>
                 <w:color w:val="111111"/>
               </w:rPr>
+              <w:t xml:space="preserve">99      </w:t>
+            </w:r>
+          </w:p>
+        </w:tc>
+        <w:tc>
+          <w:tcPr>
+            <w:tcBorders/>
+            <w:shd w:val="clear" w:color="auto" w:fill="FFFFFF"/>
+            <w:tcMar>
+              <w:top w:w="0" w:type="dxa"/>
+              <w:bottom w:w="0" w:type="dxa"/>
+              <w:left w:w="0" w:type="dxa"/>
+              <w:right w:w="0" w:type="dxa"/>
+            </w:tcMar>
+            <w:vAlign w:val="top"/>
+          </w:tcPr>
+          <w:p>
+            <w:pPr>
+              <w:jc w:val="right"/>
+              <w:spacing w:after="80" w:before="80"/>
+              <w:ind w:firstLine="0" w:left="80" w:right="80"/>
+            </w:pPr>
+            <w:r xmlns:w="http://schemas.openxmlformats.org/wordprocessingml/2006/main" xmlns:wp="http://schemas.openxmlformats.org/drawingml/2006/wordprocessingDrawing" xmlns:r="http://schemas.openxmlformats.org/officeDocument/2006/relationships" xmlns:w14="http://schemas.microsoft.com/office/word/2010/wordml">
+              <w:rPr>
+                <w:rFonts w:ascii="Arial" w:hAnsi="Arial" w:eastAsia="Arial" w:cs="Arial"/>
+                <w:sz w:val="22"/>
+                <w:szCs w:val="22"/>
+                <w:color w:val="111111"/>
+              </w:rPr>
+              <w:t xml:space="preserve">98.9    </w:t>
+            </w:r>
+          </w:p>
+        </w:tc>
+        <w:tc>
+          <w:tcPr>
+            <w:tcBorders/>
+            <w:shd w:val="clear" w:color="auto" w:fill="FFFFFF"/>
+            <w:tcMar>
+              <w:top w:w="0" w:type="dxa"/>
+              <w:bottom w:w="0" w:type="dxa"/>
+              <w:left w:w="0" w:type="dxa"/>
+              <w:right w:w="0" w:type="dxa"/>
+            </w:tcMar>
+            <w:vAlign w:val="top"/>
+          </w:tcPr>
+          <w:p>
+            <w:pPr>
+              <w:jc w:val="right"/>
+              <w:spacing w:after="80" w:before="80"/>
+              <w:ind w:firstLine="0" w:left="80" w:right="80"/>
+            </w:pPr>
+            <w:r xmlns:w="http://schemas.openxmlformats.org/wordprocessingml/2006/main" xmlns:wp="http://schemas.openxmlformats.org/drawingml/2006/wordprocessingDrawing" xmlns:r="http://schemas.openxmlformats.org/officeDocument/2006/relationships" xmlns:w14="http://schemas.microsoft.com/office/word/2010/wordml">
+              <w:rPr>
+                <w:rFonts w:ascii="Arial" w:hAnsi="Arial" w:eastAsia="Arial" w:cs="Arial"/>
+                <w:sz w:val="22"/>
+                <w:szCs w:val="22"/>
+                <w:color w:val="111111"/>
+              </w:rPr>
+              <w:t xml:space="preserve">99.2    </w:t>
+            </w:r>
+          </w:p>
+        </w:tc>
+        <w:tc>
+          <w:tcPr>
+            <w:tcBorders/>
+            <w:shd w:val="clear" w:color="auto" w:fill="FFFFFF"/>
+            <w:tcMar>
+              <w:top w:w="0" w:type="dxa"/>
+              <w:bottom w:w="0" w:type="dxa"/>
+              <w:left w:w="0" w:type="dxa"/>
+              <w:right w:w="0" w:type="dxa"/>
+            </w:tcMar>
+            <w:vAlign w:val="top"/>
+          </w:tcPr>
+          <w:p>
+            <w:pPr>
+              <w:jc w:val="right"/>
+              <w:spacing w:after="80" w:before="80"/>
+              <w:ind w:firstLine="0" w:left="80" w:right="80"/>
+            </w:pPr>
+            <w:r xmlns:w="http://schemas.openxmlformats.org/wordprocessingml/2006/main" xmlns:wp="http://schemas.openxmlformats.org/drawingml/2006/wordprocessingDrawing" xmlns:r="http://schemas.openxmlformats.org/officeDocument/2006/relationships" xmlns:w14="http://schemas.microsoft.com/office/word/2010/wordml">
+              <w:rPr>
+                <w:rFonts w:ascii="Arial" w:hAnsi="Arial" w:eastAsia="Arial" w:cs="Arial"/>
+                <w:sz w:val="22"/>
+                <w:szCs w:val="22"/>
+                <w:color w:val="111111"/>
+              </w:rPr>
+              <w:t xml:space="preserve">99.1    </w:t>
+            </w:r>
+          </w:p>
+        </w:tc>
+        <w:tc>
+          <w:tcPr>
+            <w:tcBorders/>
+            <w:shd w:val="clear" w:color="auto" w:fill="FFFFFF"/>
+            <w:tcMar>
+              <w:top w:w="0" w:type="dxa"/>
+              <w:bottom w:w="0" w:type="dxa"/>
+              <w:left w:w="0" w:type="dxa"/>
+              <w:right w:w="0" w:type="dxa"/>
+            </w:tcMar>
+            <w:vAlign w:val="top"/>
+          </w:tcPr>
+          <w:p>
+            <w:pPr>
+              <w:jc w:val="right"/>
+              <w:spacing w:after="80" w:before="80"/>
+              <w:ind w:firstLine="0" w:left="80" w:right="80"/>
+            </w:pPr>
+            <w:r xmlns:w="http://schemas.openxmlformats.org/wordprocessingml/2006/main" xmlns:wp="http://schemas.openxmlformats.org/drawingml/2006/wordprocessingDrawing" xmlns:r="http://schemas.openxmlformats.org/officeDocument/2006/relationships" xmlns:w14="http://schemas.microsoft.com/office/word/2010/wordml">
+              <w:rPr>
+                <w:rFonts w:ascii="Arial" w:hAnsi="Arial" w:eastAsia="Arial" w:cs="Arial"/>
+                <w:sz w:val="22"/>
+                <w:szCs w:val="22"/>
+                <w:color w:val="111111"/>
+              </w:rPr>
               <w:t xml:space="preserve">99.1    </w:t>
             </w:r>
           </w:p>
@@ -6649,7 +10053,131 @@
                 <w:szCs w:val="22"/>
                 <w:color w:val="111111"/>
               </w:rPr>
+              <w:t xml:space="preserve">0.515  </w:t>
+            </w:r>
+          </w:p>
+        </w:tc>
+        <w:tc>
+          <w:tcPr>
+            <w:tcBorders>
+              <w:bottom w:val="single" w:sz="3" w:space="0" w:color="000000"/>
+            </w:tcBorders>
+            <w:shd w:val="clear" w:color="auto" w:fill="F2F2F2"/>
+            <w:tcMar>
+              <w:top w:w="0" w:type="dxa"/>
+              <w:bottom w:w="0" w:type="dxa"/>
+              <w:left w:w="0" w:type="dxa"/>
+              <w:right w:w="0" w:type="dxa"/>
+            </w:tcMar>
+            <w:vAlign w:val="top"/>
+          </w:tcPr>
+          <w:p>
+            <w:pPr>
+              <w:jc w:val="right"/>
+              <w:spacing w:after="80" w:before="80"/>
+              <w:ind w:firstLine="0" w:left="80" w:right="80"/>
+            </w:pPr>
+            <w:r xmlns:w="http://schemas.openxmlformats.org/wordprocessingml/2006/main" xmlns:wp="http://schemas.openxmlformats.org/drawingml/2006/wordprocessingDrawing" xmlns:r="http://schemas.openxmlformats.org/officeDocument/2006/relationships" xmlns:w14="http://schemas.microsoft.com/office/word/2010/wordml">
+              <w:rPr>
+                <w:rFonts w:ascii="Arial" w:hAnsi="Arial" w:eastAsia="Arial" w:cs="Arial"/>
+                <w:sz w:val="22"/>
+                <w:szCs w:val="22"/>
+                <w:color w:val="111111"/>
+              </w:rPr>
+              <w:t xml:space="preserve">0.436  </w:t>
+            </w:r>
+          </w:p>
+        </w:tc>
+        <w:tc>
+          <w:tcPr>
+            <w:tcBorders>
+              <w:bottom w:val="single" w:sz="3" w:space="0" w:color="000000"/>
+            </w:tcBorders>
+            <w:shd w:val="clear" w:color="auto" w:fill="F2F2F2"/>
+            <w:tcMar>
+              <w:top w:w="0" w:type="dxa"/>
+              <w:bottom w:w="0" w:type="dxa"/>
+              <w:left w:w="0" w:type="dxa"/>
+              <w:right w:w="0" w:type="dxa"/>
+            </w:tcMar>
+            <w:vAlign w:val="top"/>
+          </w:tcPr>
+          <w:p>
+            <w:pPr>
+              <w:jc w:val="right"/>
+              <w:spacing w:after="80" w:before="80"/>
+              <w:ind w:firstLine="0" w:left="80" w:right="80"/>
+            </w:pPr>
+            <w:r xmlns:w="http://schemas.openxmlformats.org/wordprocessingml/2006/main" xmlns:wp="http://schemas.openxmlformats.org/drawingml/2006/wordprocessingDrawing" xmlns:r="http://schemas.openxmlformats.org/officeDocument/2006/relationships" xmlns:w14="http://schemas.microsoft.com/office/word/2010/wordml">
+              <w:rPr>
+                <w:rFonts w:ascii="Arial" w:hAnsi="Arial" w:eastAsia="Arial" w:cs="Arial"/>
+                <w:sz w:val="22"/>
+                <w:szCs w:val="22"/>
+                <w:color w:val="111111"/>
+              </w:rPr>
               <w:t xml:space="preserve">0.252  </w:t>
+            </w:r>
+          </w:p>
+        </w:tc>
+        <w:tc>
+          <w:tcPr>
+            <w:tcBorders>
+              <w:bottom w:val="single" w:sz="3" w:space="0" w:color="000000"/>
+            </w:tcBorders>
+            <w:shd w:val="clear" w:color="auto" w:fill="F2F2F2"/>
+            <w:tcMar>
+              <w:top w:w="0" w:type="dxa"/>
+              <w:bottom w:w="0" w:type="dxa"/>
+              <w:left w:w="0" w:type="dxa"/>
+              <w:right w:w="0" w:type="dxa"/>
+            </w:tcMar>
+            <w:vAlign w:val="top"/>
+          </w:tcPr>
+          <w:p>
+            <w:pPr>
+              <w:jc w:val="right"/>
+              <w:spacing w:after="80" w:before="80"/>
+              <w:ind w:firstLine="0" w:left="80" w:right="80"/>
+            </w:pPr>
+            <w:r xmlns:w="http://schemas.openxmlformats.org/wordprocessingml/2006/main" xmlns:wp="http://schemas.openxmlformats.org/drawingml/2006/wordprocessingDrawing" xmlns:r="http://schemas.openxmlformats.org/officeDocument/2006/relationships" xmlns:w14="http://schemas.microsoft.com/office/word/2010/wordml">
+              <w:rPr>
+                <w:rFonts w:ascii="Arial" w:hAnsi="Arial" w:eastAsia="Arial" w:cs="Arial"/>
+                <w:sz w:val="22"/>
+                <w:szCs w:val="22"/>
+                <w:color w:val="111111"/>
+              </w:rPr>
+              <w:t xml:space="preserve">0.448  </w:t>
+            </w:r>
+          </w:p>
+        </w:tc>
+        <w:tc>
+          <w:tcPr>
+            <w:tcBorders>
+              <w:bottom w:val="single" w:sz="3" w:space="0" w:color="000000"/>
+            </w:tcBorders>
+            <w:shd w:val="clear" w:color="auto" w:fill="F2F2F2"/>
+            <w:tcMar>
+              <w:top w:w="0" w:type="dxa"/>
+              <w:bottom w:w="0" w:type="dxa"/>
+              <w:left w:w="0" w:type="dxa"/>
+              <w:right w:w="0" w:type="dxa"/>
+            </w:tcMar>
+            <w:vAlign w:val="top"/>
+          </w:tcPr>
+          <w:p>
+            <w:pPr>
+              <w:jc w:val="right"/>
+              <w:spacing w:after="80" w:before="80"/>
+              <w:ind w:firstLine="0" w:left="80" w:right="80"/>
+            </w:pPr>
+            <w:r xmlns:w="http://schemas.openxmlformats.org/wordprocessingml/2006/main" xmlns:wp="http://schemas.openxmlformats.org/drawingml/2006/wordprocessingDrawing" xmlns:r="http://schemas.openxmlformats.org/officeDocument/2006/relationships" xmlns:w14="http://schemas.microsoft.com/office/word/2010/wordml">
+              <w:rPr>
+                <w:rFonts w:ascii="Arial" w:hAnsi="Arial" w:eastAsia="Arial" w:cs="Arial"/>
+                <w:sz w:val="22"/>
+                <w:szCs w:val="22"/>
+                <w:color w:val="111111"/>
+              </w:rPr>
+              <w:t xml:space="preserve">0.422  </w:t>
             </w:r>
           </w:p>
         </w:tc>
@@ -6713,6 +10241,4880 @@
                 <w:color w:val="111111"/>
               </w:rPr>
               <w:t xml:space="preserve">0.331  </w:t>
+            </w:r>
+          </w:p>
+        </w:tc>
+      </w:tr>
+    </w:tbl>
+    <w:tbl xmlns:w="http://schemas.openxmlformats.org/wordprocessingml/2006/main" xmlns:r="http://schemas.openxmlformats.org/officeDocument/2006/relationships" xmlns:w14="http://schemas.microsoft.com/office/word/2010/wordml" xmlns:wp="http://schemas.openxmlformats.org/drawingml/2006/wordprocessingDrawing" xmlns:a="http://schemas.openxmlformats.org/drawingml/2006/main" xmlns:pic="http://schemas.openxmlformats.org/drawingml/2006/picture">
+      <w:tblPr>
+        <w:tblLayout w:type="fixed"/>
+        <w:jc w:val="center"/>
+      </w:tblPr>
+      <w:tblGrid>
+        <w:gridCol w:w="1080"/>
+        <w:gridCol w:w="1080"/>
+        <w:gridCol w:w="1080"/>
+        <w:gridCol w:w="1080"/>
+        <w:gridCol w:w="1080"/>
+        <w:gridCol w:w="1080"/>
+        <w:gridCol w:w="1080"/>
+        <w:gridCol w:w="1080"/>
+        <w:gridCol w:w="1080"/>
+        <w:gridCol w:w="1080"/>
+      </w:tblGrid>
+      <w:tr>
+        <w:trPr>
+          <w:cantSplit/>
+          <w:trHeight w:val="360" w:hRule="auto"/>
+        </w:trPr>
+        <w:tc>
+          <w:tcPr>
+            <w:tcBorders>
+              <w:bottom w:val="single" w:sz="3" w:space="0" w:color="000000"/>
+              <w:top w:val="single" w:sz="3" w:space="0" w:color="000000"/>
+              <w:left w:val="single" w:sz="3" w:space="0" w:color="000000"/>
+            </w:tcBorders>
+            <w:shd w:val="clear" w:color="auto" w:fill="FFFFFF"/>
+            <w:tcMar>
+              <w:top w:w="0" w:type="dxa"/>
+              <w:bottom w:w="0" w:type="dxa"/>
+              <w:left w:w="0" w:type="dxa"/>
+              <w:right w:w="0" w:type="dxa"/>
+            </w:tcMar>
+            <w:vAlign w:val="top"/>
+          </w:tcPr>
+          <w:p>
+            <w:pPr>
+              <w:jc w:val="left"/>
+              <w:spacing w:after="80" w:before="80"/>
+              <w:ind w:firstLine="0" w:left="80" w:right="80"/>
+            </w:pPr>
+            <w:r xmlns:w="http://schemas.openxmlformats.org/wordprocessingml/2006/main" xmlns:wp="http://schemas.openxmlformats.org/drawingml/2006/wordprocessingDrawing" xmlns:r="http://schemas.openxmlformats.org/officeDocument/2006/relationships" xmlns:w14="http://schemas.microsoft.com/office/word/2010/wordml">
+              <w:rPr>
+                <w:rFonts w:ascii="Arial" w:hAnsi="Arial" w:eastAsia="Arial" w:cs="Arial"/>
+                <w:b/>
+                <w:sz w:val="22"/>
+                <w:szCs w:val="22"/>
+                <w:color w:val="111111"/>
+              </w:rPr>
+              <w:t xml:space="preserve">Element</w:t>
+            </w:r>
+          </w:p>
+        </w:tc>
+        <w:tc>
+          <w:tcPr>
+            <w:tcBorders>
+              <w:bottom w:val="single" w:sz="3" w:space="0" w:color="000000"/>
+              <w:top w:val="single" w:sz="3" w:space="0" w:color="000000"/>
+            </w:tcBorders>
+            <w:shd w:val="clear" w:color="auto" w:fill="FFFFFF"/>
+            <w:tcMar>
+              <w:top w:w="0" w:type="dxa"/>
+              <w:bottom w:w="0" w:type="dxa"/>
+              <w:left w:w="0" w:type="dxa"/>
+              <w:right w:w="0" w:type="dxa"/>
+            </w:tcMar>
+            <w:vAlign w:val="top"/>
+          </w:tcPr>
+          <w:p>
+            <w:pPr>
+              <w:jc w:val="right"/>
+              <w:spacing w:after="80" w:before="80"/>
+              <w:ind w:firstLine="0" w:left="80" w:right="80"/>
+            </w:pPr>
+            <w:r xmlns:w="http://schemas.openxmlformats.org/wordprocessingml/2006/main" xmlns:wp="http://schemas.openxmlformats.org/drawingml/2006/wordprocessingDrawing" xmlns:r="http://schemas.openxmlformats.org/officeDocument/2006/relationships" xmlns:w14="http://schemas.microsoft.com/office/word/2010/wordml">
+              <w:rPr>
+                <w:rFonts w:ascii="Arial" w:hAnsi="Arial" w:eastAsia="Arial" w:cs="Arial"/>
+                <w:b/>
+                <w:sz w:val="22"/>
+                <w:szCs w:val="22"/>
+                <w:color w:val="111111"/>
+              </w:rPr>
+              <w:t xml:space="preserve">CR1A</w:t>
+            </w:r>
+          </w:p>
+        </w:tc>
+        <w:tc>
+          <w:tcPr>
+            <w:tcBorders>
+              <w:bottom w:val="single" w:sz="3" w:space="0" w:color="000000"/>
+              <w:top w:val="single" w:sz="3" w:space="0" w:color="000000"/>
+            </w:tcBorders>
+            <w:shd w:val="clear" w:color="auto" w:fill="FFFFFF"/>
+            <w:tcMar>
+              <w:top w:w="0" w:type="dxa"/>
+              <w:bottom w:w="0" w:type="dxa"/>
+              <w:left w:w="0" w:type="dxa"/>
+              <w:right w:w="0" w:type="dxa"/>
+            </w:tcMar>
+            <w:vAlign w:val="top"/>
+          </w:tcPr>
+          <w:p>
+            <w:pPr>
+              <w:jc w:val="right"/>
+              <w:spacing w:after="80" w:before="80"/>
+              <w:ind w:firstLine="0" w:left="80" w:right="80"/>
+            </w:pPr>
+            <w:r xmlns:w="http://schemas.openxmlformats.org/wordprocessingml/2006/main" xmlns:wp="http://schemas.openxmlformats.org/drawingml/2006/wordprocessingDrawing" xmlns:r="http://schemas.openxmlformats.org/officeDocument/2006/relationships" xmlns:w14="http://schemas.microsoft.com/office/word/2010/wordml">
+              <w:rPr>
+                <w:rFonts w:ascii="Arial" w:hAnsi="Arial" w:eastAsia="Arial" w:cs="Arial"/>
+                <w:b/>
+                <w:sz w:val="22"/>
+                <w:szCs w:val="22"/>
+                <w:color w:val="111111"/>
+              </w:rPr>
+              <w:t xml:space="preserve">CR1B</w:t>
+            </w:r>
+          </w:p>
+        </w:tc>
+        <w:tc>
+          <w:tcPr>
+            <w:tcBorders>
+              <w:bottom w:val="single" w:sz="3" w:space="0" w:color="000000"/>
+              <w:top w:val="single" w:sz="3" w:space="0" w:color="000000"/>
+            </w:tcBorders>
+            <w:shd w:val="clear" w:color="auto" w:fill="FFFFFF"/>
+            <w:tcMar>
+              <w:top w:w="0" w:type="dxa"/>
+              <w:bottom w:w="0" w:type="dxa"/>
+              <w:left w:w="0" w:type="dxa"/>
+              <w:right w:w="0" w:type="dxa"/>
+            </w:tcMar>
+            <w:vAlign w:val="top"/>
+          </w:tcPr>
+          <w:p>
+            <w:pPr>
+              <w:jc w:val="right"/>
+              <w:spacing w:after="80" w:before="80"/>
+              <w:ind w:firstLine="0" w:left="80" w:right="80"/>
+            </w:pPr>
+            <w:r xmlns:w="http://schemas.openxmlformats.org/wordprocessingml/2006/main" xmlns:wp="http://schemas.openxmlformats.org/drawingml/2006/wordprocessingDrawing" xmlns:r="http://schemas.openxmlformats.org/officeDocument/2006/relationships" xmlns:w14="http://schemas.microsoft.com/office/word/2010/wordml">
+              <w:rPr>
+                <w:rFonts w:ascii="Arial" w:hAnsi="Arial" w:eastAsia="Arial" w:cs="Arial"/>
+                <w:b/>
+                <w:sz w:val="22"/>
+                <w:szCs w:val="22"/>
+                <w:color w:val="111111"/>
+              </w:rPr>
+              <w:t xml:space="preserve">CR2A_M</w:t>
+            </w:r>
+          </w:p>
+        </w:tc>
+        <w:tc>
+          <w:tcPr>
+            <w:tcBorders>
+              <w:bottom w:val="single" w:sz="3" w:space="0" w:color="000000"/>
+              <w:top w:val="single" w:sz="3" w:space="0" w:color="000000"/>
+            </w:tcBorders>
+            <w:shd w:val="clear" w:color="auto" w:fill="FFFFFF"/>
+            <w:tcMar>
+              <w:top w:w="0" w:type="dxa"/>
+              <w:bottom w:w="0" w:type="dxa"/>
+              <w:left w:w="0" w:type="dxa"/>
+              <w:right w:w="0" w:type="dxa"/>
+            </w:tcMar>
+            <w:vAlign w:val="top"/>
+          </w:tcPr>
+          <w:p>
+            <w:pPr>
+              <w:jc w:val="right"/>
+              <w:spacing w:after="80" w:before="80"/>
+              <w:ind w:firstLine="0" w:left="80" w:right="80"/>
+            </w:pPr>
+            <w:r xmlns:w="http://schemas.openxmlformats.org/wordprocessingml/2006/main" xmlns:wp="http://schemas.openxmlformats.org/drawingml/2006/wordprocessingDrawing" xmlns:r="http://schemas.openxmlformats.org/officeDocument/2006/relationships" xmlns:w14="http://schemas.microsoft.com/office/word/2010/wordml">
+              <w:rPr>
+                <w:rFonts w:ascii="Arial" w:hAnsi="Arial" w:eastAsia="Arial" w:cs="Arial"/>
+                <w:b/>
+                <w:sz w:val="22"/>
+                <w:szCs w:val="22"/>
+                <w:color w:val="111111"/>
+              </w:rPr>
+              <w:t xml:space="preserve">CR2B</w:t>
+            </w:r>
+          </w:p>
+        </w:tc>
+        <w:tc>
+          <w:tcPr>
+            <w:tcBorders>
+              <w:bottom w:val="single" w:sz="3" w:space="0" w:color="000000"/>
+              <w:top w:val="single" w:sz="3" w:space="0" w:color="000000"/>
+            </w:tcBorders>
+            <w:shd w:val="clear" w:color="auto" w:fill="FFFFFF"/>
+            <w:tcMar>
+              <w:top w:w="0" w:type="dxa"/>
+              <w:bottom w:w="0" w:type="dxa"/>
+              <w:left w:w="0" w:type="dxa"/>
+              <w:right w:w="0" w:type="dxa"/>
+            </w:tcMar>
+            <w:vAlign w:val="top"/>
+          </w:tcPr>
+          <w:p>
+            <w:pPr>
+              <w:jc w:val="right"/>
+              <w:spacing w:after="80" w:before="80"/>
+              <w:ind w:firstLine="0" w:left="80" w:right="80"/>
+            </w:pPr>
+            <w:r xmlns:w="http://schemas.openxmlformats.org/wordprocessingml/2006/main" xmlns:wp="http://schemas.openxmlformats.org/drawingml/2006/wordprocessingDrawing" xmlns:r="http://schemas.openxmlformats.org/officeDocument/2006/relationships" xmlns:w14="http://schemas.microsoft.com/office/word/2010/wordml">
+              <w:rPr>
+                <w:rFonts w:ascii="Arial" w:hAnsi="Arial" w:eastAsia="Arial" w:cs="Arial"/>
+                <w:b/>
+                <w:sz w:val="22"/>
+                <w:szCs w:val="22"/>
+                <w:color w:val="111111"/>
+              </w:rPr>
+              <w:t xml:space="preserve">CR3</w:t>
+            </w:r>
+          </w:p>
+        </w:tc>
+        <w:tc>
+          <w:tcPr>
+            <w:tcBorders>
+              <w:bottom w:val="single" w:sz="3" w:space="0" w:color="000000"/>
+              <w:top w:val="single" w:sz="3" w:space="0" w:color="000000"/>
+            </w:tcBorders>
+            <w:shd w:val="clear" w:color="auto" w:fill="FFFFFF"/>
+            <w:tcMar>
+              <w:top w:w="0" w:type="dxa"/>
+              <w:bottom w:w="0" w:type="dxa"/>
+              <w:left w:w="0" w:type="dxa"/>
+              <w:right w:w="0" w:type="dxa"/>
+            </w:tcMar>
+            <w:vAlign w:val="top"/>
+          </w:tcPr>
+          <w:p>
+            <w:pPr>
+              <w:jc w:val="right"/>
+              <w:spacing w:after="80" w:before="80"/>
+              <w:ind w:firstLine="0" w:left="80" w:right="80"/>
+            </w:pPr>
+            <w:r xmlns:w="http://schemas.openxmlformats.org/wordprocessingml/2006/main" xmlns:wp="http://schemas.openxmlformats.org/drawingml/2006/wordprocessingDrawing" xmlns:r="http://schemas.openxmlformats.org/officeDocument/2006/relationships" xmlns:w14="http://schemas.microsoft.com/office/word/2010/wordml">
+              <w:rPr>
+                <w:rFonts w:ascii="Arial" w:hAnsi="Arial" w:eastAsia="Arial" w:cs="Arial"/>
+                <w:b/>
+                <w:sz w:val="22"/>
+                <w:szCs w:val="22"/>
+                <w:color w:val="111111"/>
+              </w:rPr>
+              <w:t xml:space="preserve">CR4</w:t>
+            </w:r>
+          </w:p>
+        </w:tc>
+        <w:tc>
+          <w:tcPr>
+            <w:tcBorders>
+              <w:bottom w:val="single" w:sz="3" w:space="0" w:color="000000"/>
+              <w:top w:val="single" w:sz="3" w:space="0" w:color="000000"/>
+            </w:tcBorders>
+            <w:shd w:val="clear" w:color="auto" w:fill="FFFFFF"/>
+            <w:tcMar>
+              <w:top w:w="0" w:type="dxa"/>
+              <w:bottom w:w="0" w:type="dxa"/>
+              <w:left w:w="0" w:type="dxa"/>
+              <w:right w:w="0" w:type="dxa"/>
+            </w:tcMar>
+            <w:vAlign w:val="top"/>
+          </w:tcPr>
+          <w:p>
+            <w:pPr>
+              <w:jc w:val="right"/>
+              <w:spacing w:after="80" w:before="80"/>
+              <w:ind w:firstLine="0" w:left="80" w:right="80"/>
+            </w:pPr>
+            <w:r xmlns:w="http://schemas.openxmlformats.org/wordprocessingml/2006/main" xmlns:wp="http://schemas.openxmlformats.org/drawingml/2006/wordprocessingDrawing" xmlns:r="http://schemas.openxmlformats.org/officeDocument/2006/relationships" xmlns:w14="http://schemas.microsoft.com/office/word/2010/wordml">
+              <w:rPr>
+                <w:rFonts w:ascii="Arial" w:hAnsi="Arial" w:eastAsia="Arial" w:cs="Arial"/>
+                <w:b/>
+                <w:sz w:val="22"/>
+                <w:szCs w:val="22"/>
+                <w:color w:val="111111"/>
+              </w:rPr>
+              <w:t xml:space="preserve">CR5</w:t>
+            </w:r>
+          </w:p>
+        </w:tc>
+        <w:tc>
+          <w:tcPr>
+            <w:tcBorders>
+              <w:bottom w:val="single" w:sz="3" w:space="0" w:color="000000"/>
+              <w:top w:val="single" w:sz="3" w:space="0" w:color="000000"/>
+            </w:tcBorders>
+            <w:shd w:val="clear" w:color="auto" w:fill="FFFFFF"/>
+            <w:tcMar>
+              <w:top w:w="0" w:type="dxa"/>
+              <w:bottom w:w="0" w:type="dxa"/>
+              <w:left w:w="0" w:type="dxa"/>
+              <w:right w:w="0" w:type="dxa"/>
+            </w:tcMar>
+            <w:vAlign w:val="top"/>
+          </w:tcPr>
+          <w:p>
+            <w:pPr>
+              <w:jc w:val="right"/>
+              <w:spacing w:after="80" w:before="80"/>
+              <w:ind w:firstLine="0" w:left="80" w:right="80"/>
+            </w:pPr>
+            <w:r xmlns:w="http://schemas.openxmlformats.org/wordprocessingml/2006/main" xmlns:wp="http://schemas.openxmlformats.org/drawingml/2006/wordprocessingDrawing" xmlns:r="http://schemas.openxmlformats.org/officeDocument/2006/relationships" xmlns:w14="http://schemas.microsoft.com/office/word/2010/wordml">
+              <w:rPr>
+                <w:rFonts w:ascii="Arial" w:hAnsi="Arial" w:eastAsia="Arial" w:cs="Arial"/>
+                <w:b/>
+                <w:sz w:val="22"/>
+                <w:szCs w:val="22"/>
+                <w:color w:val="111111"/>
+              </w:rPr>
+              <w:t xml:space="preserve">CR6</w:t>
+            </w:r>
+          </w:p>
+        </w:tc>
+        <w:tc>
+          <w:tcPr>
+            <w:tcBorders>
+              <w:bottom w:val="single" w:sz="3" w:space="0" w:color="000000"/>
+              <w:top w:val="single" w:sz="3" w:space="0" w:color="000000"/>
+              <w:right w:val="single" w:sz="3" w:space="0" w:color="000000"/>
+            </w:tcBorders>
+            <w:shd w:val="clear" w:color="auto" w:fill="FFFFFF"/>
+            <w:tcMar>
+              <w:top w:w="0" w:type="dxa"/>
+              <w:bottom w:w="0" w:type="dxa"/>
+              <w:left w:w="0" w:type="dxa"/>
+              <w:right w:w="0" w:type="dxa"/>
+            </w:tcMar>
+            <w:vAlign w:val="top"/>
+          </w:tcPr>
+          <w:p>
+            <w:pPr>
+              <w:jc w:val="right"/>
+              <w:spacing w:after="80" w:before="80"/>
+              <w:ind w:firstLine="0" w:left="80" w:right="80"/>
+            </w:pPr>
+            <w:r xmlns:w="http://schemas.openxmlformats.org/wordprocessingml/2006/main" xmlns:wp="http://schemas.openxmlformats.org/drawingml/2006/wordprocessingDrawing" xmlns:r="http://schemas.openxmlformats.org/officeDocument/2006/relationships" xmlns:w14="http://schemas.microsoft.com/office/word/2010/wordml">
+              <w:rPr>
+                <w:rFonts w:ascii="Arial" w:hAnsi="Arial" w:eastAsia="Arial" w:cs="Arial"/>
+                <w:b/>
+                <w:sz w:val="22"/>
+                <w:szCs w:val="22"/>
+                <w:color w:val="111111"/>
+              </w:rPr>
+              <w:t xml:space="preserve">CR7</w:t>
+            </w:r>
+          </w:p>
+        </w:tc>
+      </w:tr>
+      <w:tr>
+        <w:trPr>
+          <w:cantSplit/>
+          <w:trHeight w:val="360" w:hRule="auto"/>
+        </w:trPr>
+        <w:tc>
+          <w:tcPr>
+            <w:tcBorders>
+              <w:left w:val="single" w:sz="3" w:space="0" w:color="000000"/>
+            </w:tcBorders>
+            <w:shd w:val="clear" w:color="auto" w:fill="F2F2F2"/>
+            <w:tcMar>
+              <w:top w:w="0" w:type="dxa"/>
+              <w:bottom w:w="0" w:type="dxa"/>
+              <w:left w:w="0" w:type="dxa"/>
+              <w:right w:w="0" w:type="dxa"/>
+            </w:tcMar>
+            <w:vAlign w:val="top"/>
+          </w:tcPr>
+          <w:p>
+            <w:pPr>
+              <w:jc w:val="left"/>
+              <w:spacing w:after="80" w:before="80"/>
+              <w:ind w:firstLine="0" w:left="80" w:right="80"/>
+            </w:pPr>
+            <w:r xmlns:w="http://schemas.openxmlformats.org/wordprocessingml/2006/main" xmlns:wp="http://schemas.openxmlformats.org/drawingml/2006/wordprocessingDrawing" xmlns:r="http://schemas.openxmlformats.org/officeDocument/2006/relationships" xmlns:w14="http://schemas.microsoft.com/office/word/2010/wordml">
+              <w:rPr>
+                <w:rFonts w:ascii="Arial" w:hAnsi="Arial" w:eastAsia="Arial" w:cs="Arial"/>
+                <w:sz w:val="22"/>
+                <w:szCs w:val="22"/>
+                <w:color w:val="111111"/>
+              </w:rPr>
+              <w:t xml:space="preserve">n</w:t>
+            </w:r>
+          </w:p>
+        </w:tc>
+        <w:tc>
+          <w:tcPr>
+            <w:tcBorders/>
+            <w:shd w:val="clear" w:color="auto" w:fill="F2F2F2"/>
+            <w:tcMar>
+              <w:top w:w="0" w:type="dxa"/>
+              <w:bottom w:w="0" w:type="dxa"/>
+              <w:left w:w="0" w:type="dxa"/>
+              <w:right w:w="0" w:type="dxa"/>
+            </w:tcMar>
+            <w:vAlign w:val="top"/>
+          </w:tcPr>
+          <w:p>
+            <w:pPr>
+              <w:jc w:val="right"/>
+              <w:spacing w:after="80" w:before="80"/>
+              <w:ind w:firstLine="0" w:left="80" w:right="80"/>
+            </w:pPr>
+            <w:r xmlns:w="http://schemas.openxmlformats.org/wordprocessingml/2006/main" xmlns:wp="http://schemas.openxmlformats.org/drawingml/2006/wordprocessingDrawing" xmlns:r="http://schemas.openxmlformats.org/officeDocument/2006/relationships" xmlns:w14="http://schemas.microsoft.com/office/word/2010/wordml">
+              <w:rPr>
+                <w:rFonts w:ascii="Arial" w:hAnsi="Arial" w:eastAsia="Arial" w:cs="Arial"/>
+                <w:sz w:val="22"/>
+                <w:szCs w:val="22"/>
+                <w:color w:val="111111"/>
+              </w:rPr>
+              <w:t xml:space="preserve">25      </w:t>
+            </w:r>
+          </w:p>
+        </w:tc>
+        <w:tc>
+          <w:tcPr>
+            <w:tcBorders/>
+            <w:shd w:val="clear" w:color="auto" w:fill="F2F2F2"/>
+            <w:tcMar>
+              <w:top w:w="0" w:type="dxa"/>
+              <w:bottom w:w="0" w:type="dxa"/>
+              <w:left w:w="0" w:type="dxa"/>
+              <w:right w:w="0" w:type="dxa"/>
+            </w:tcMar>
+            <w:vAlign w:val="top"/>
+          </w:tcPr>
+          <w:p>
+            <w:pPr>
+              <w:jc w:val="right"/>
+              <w:spacing w:after="80" w:before="80"/>
+              <w:ind w:firstLine="0" w:left="80" w:right="80"/>
+            </w:pPr>
+            <w:r xmlns:w="http://schemas.openxmlformats.org/wordprocessingml/2006/main" xmlns:wp="http://schemas.openxmlformats.org/drawingml/2006/wordprocessingDrawing" xmlns:r="http://schemas.openxmlformats.org/officeDocument/2006/relationships" xmlns:w14="http://schemas.microsoft.com/office/word/2010/wordml">
+              <w:rPr>
+                <w:rFonts w:ascii="Arial" w:hAnsi="Arial" w:eastAsia="Arial" w:cs="Arial"/>
+                <w:sz w:val="22"/>
+                <w:szCs w:val="22"/>
+                <w:color w:val="111111"/>
+              </w:rPr>
+              <w:t xml:space="preserve">24      </w:t>
+            </w:r>
+          </w:p>
+        </w:tc>
+        <w:tc>
+          <w:tcPr>
+            <w:tcBorders/>
+            <w:shd w:val="clear" w:color="auto" w:fill="F2F2F2"/>
+            <w:tcMar>
+              <w:top w:w="0" w:type="dxa"/>
+              <w:bottom w:w="0" w:type="dxa"/>
+              <w:left w:w="0" w:type="dxa"/>
+              <w:right w:w="0" w:type="dxa"/>
+            </w:tcMar>
+            <w:vAlign w:val="top"/>
+          </w:tcPr>
+          <w:p>
+            <w:pPr>
+              <w:jc w:val="right"/>
+              <w:spacing w:after="80" w:before="80"/>
+              <w:ind w:firstLine="0" w:left="80" w:right="80"/>
+            </w:pPr>
+            <w:r xmlns:w="http://schemas.openxmlformats.org/wordprocessingml/2006/main" xmlns:wp="http://schemas.openxmlformats.org/drawingml/2006/wordprocessingDrawing" xmlns:r="http://schemas.openxmlformats.org/officeDocument/2006/relationships" xmlns:w14="http://schemas.microsoft.com/office/word/2010/wordml">
+              <w:rPr>
+                <w:rFonts w:ascii="Arial" w:hAnsi="Arial" w:eastAsia="Arial" w:cs="Arial"/>
+                <w:sz w:val="22"/>
+                <w:szCs w:val="22"/>
+                <w:color w:val="111111"/>
+              </w:rPr>
+              <w:t xml:space="preserve">26      </w:t>
+            </w:r>
+          </w:p>
+        </w:tc>
+        <w:tc>
+          <w:tcPr>
+            <w:tcBorders/>
+            <w:shd w:val="clear" w:color="auto" w:fill="F2F2F2"/>
+            <w:tcMar>
+              <w:top w:w="0" w:type="dxa"/>
+              <w:bottom w:w="0" w:type="dxa"/>
+              <w:left w:w="0" w:type="dxa"/>
+              <w:right w:w="0" w:type="dxa"/>
+            </w:tcMar>
+            <w:vAlign w:val="top"/>
+          </w:tcPr>
+          <w:p>
+            <w:pPr>
+              <w:jc w:val="right"/>
+              <w:spacing w:after="80" w:before="80"/>
+              <w:ind w:firstLine="0" w:left="80" w:right="80"/>
+            </w:pPr>
+            <w:r xmlns:w="http://schemas.openxmlformats.org/wordprocessingml/2006/main" xmlns:wp="http://schemas.openxmlformats.org/drawingml/2006/wordprocessingDrawing" xmlns:r="http://schemas.openxmlformats.org/officeDocument/2006/relationships" xmlns:w14="http://schemas.microsoft.com/office/word/2010/wordml">
+              <w:rPr>
+                <w:rFonts w:ascii="Arial" w:hAnsi="Arial" w:eastAsia="Arial" w:cs="Arial"/>
+                <w:sz w:val="22"/>
+                <w:szCs w:val="22"/>
+                <w:color w:val="111111"/>
+              </w:rPr>
+              <w:t xml:space="preserve">26      </w:t>
+            </w:r>
+          </w:p>
+        </w:tc>
+        <w:tc>
+          <w:tcPr>
+            <w:tcBorders/>
+            <w:shd w:val="clear" w:color="auto" w:fill="F2F2F2"/>
+            <w:tcMar>
+              <w:top w:w="0" w:type="dxa"/>
+              <w:bottom w:w="0" w:type="dxa"/>
+              <w:left w:w="0" w:type="dxa"/>
+              <w:right w:w="0" w:type="dxa"/>
+            </w:tcMar>
+            <w:vAlign w:val="top"/>
+          </w:tcPr>
+          <w:p>
+            <w:pPr>
+              <w:jc w:val="right"/>
+              <w:spacing w:after="80" w:before="80"/>
+              <w:ind w:firstLine="0" w:left="80" w:right="80"/>
+            </w:pPr>
+            <w:r xmlns:w="http://schemas.openxmlformats.org/wordprocessingml/2006/main" xmlns:wp="http://schemas.openxmlformats.org/drawingml/2006/wordprocessingDrawing" xmlns:r="http://schemas.openxmlformats.org/officeDocument/2006/relationships" xmlns:w14="http://schemas.microsoft.com/office/word/2010/wordml">
+              <w:rPr>
+                <w:rFonts w:ascii="Arial" w:hAnsi="Arial" w:eastAsia="Arial" w:cs="Arial"/>
+                <w:sz w:val="22"/>
+                <w:szCs w:val="22"/>
+                <w:color w:val="111111"/>
+              </w:rPr>
+              <w:t xml:space="preserve">25      </w:t>
+            </w:r>
+          </w:p>
+        </w:tc>
+        <w:tc>
+          <w:tcPr>
+            <w:tcBorders/>
+            <w:shd w:val="clear" w:color="auto" w:fill="F2F2F2"/>
+            <w:tcMar>
+              <w:top w:w="0" w:type="dxa"/>
+              <w:bottom w:w="0" w:type="dxa"/>
+              <w:left w:w="0" w:type="dxa"/>
+              <w:right w:w="0" w:type="dxa"/>
+            </w:tcMar>
+            <w:vAlign w:val="top"/>
+          </w:tcPr>
+          <w:p>
+            <w:pPr>
+              <w:jc w:val="right"/>
+              <w:spacing w:after="80" w:before="80"/>
+              <w:ind w:firstLine="0" w:left="80" w:right="80"/>
+            </w:pPr>
+            <w:r xmlns:w="http://schemas.openxmlformats.org/wordprocessingml/2006/main" xmlns:wp="http://schemas.openxmlformats.org/drawingml/2006/wordprocessingDrawing" xmlns:r="http://schemas.openxmlformats.org/officeDocument/2006/relationships" xmlns:w14="http://schemas.microsoft.com/office/word/2010/wordml">
+              <w:rPr>
+                <w:rFonts w:ascii="Arial" w:hAnsi="Arial" w:eastAsia="Arial" w:cs="Arial"/>
+                <w:sz w:val="22"/>
+                <w:szCs w:val="22"/>
+                <w:color w:val="111111"/>
+              </w:rPr>
+              <w:t xml:space="preserve">25      </w:t>
+            </w:r>
+          </w:p>
+        </w:tc>
+        <w:tc>
+          <w:tcPr>
+            <w:tcBorders/>
+            <w:shd w:val="clear" w:color="auto" w:fill="F2F2F2"/>
+            <w:tcMar>
+              <w:top w:w="0" w:type="dxa"/>
+              <w:bottom w:w="0" w:type="dxa"/>
+              <w:left w:w="0" w:type="dxa"/>
+              <w:right w:w="0" w:type="dxa"/>
+            </w:tcMar>
+            <w:vAlign w:val="top"/>
+          </w:tcPr>
+          <w:p>
+            <w:pPr>
+              <w:jc w:val="right"/>
+              <w:spacing w:after="80" w:before="80"/>
+              <w:ind w:firstLine="0" w:left="80" w:right="80"/>
+            </w:pPr>
+            <w:r xmlns:w="http://schemas.openxmlformats.org/wordprocessingml/2006/main" xmlns:wp="http://schemas.openxmlformats.org/drawingml/2006/wordprocessingDrawing" xmlns:r="http://schemas.openxmlformats.org/officeDocument/2006/relationships" xmlns:w14="http://schemas.microsoft.com/office/word/2010/wordml">
+              <w:rPr>
+                <w:rFonts w:ascii="Arial" w:hAnsi="Arial" w:eastAsia="Arial" w:cs="Arial"/>
+                <w:sz w:val="22"/>
+                <w:szCs w:val="22"/>
+                <w:color w:val="111111"/>
+              </w:rPr>
+              <w:t xml:space="preserve">26      </w:t>
+            </w:r>
+          </w:p>
+        </w:tc>
+        <w:tc>
+          <w:tcPr>
+            <w:tcBorders/>
+            <w:shd w:val="clear" w:color="auto" w:fill="F2F2F2"/>
+            <w:tcMar>
+              <w:top w:w="0" w:type="dxa"/>
+              <w:bottom w:w="0" w:type="dxa"/>
+              <w:left w:w="0" w:type="dxa"/>
+              <w:right w:w="0" w:type="dxa"/>
+            </w:tcMar>
+            <w:vAlign w:val="top"/>
+          </w:tcPr>
+          <w:p>
+            <w:pPr>
+              <w:jc w:val="right"/>
+              <w:spacing w:after="80" w:before="80"/>
+              <w:ind w:firstLine="0" w:left="80" w:right="80"/>
+            </w:pPr>
+            <w:r xmlns:w="http://schemas.openxmlformats.org/wordprocessingml/2006/main" xmlns:wp="http://schemas.openxmlformats.org/drawingml/2006/wordprocessingDrawing" xmlns:r="http://schemas.openxmlformats.org/officeDocument/2006/relationships" xmlns:w14="http://schemas.microsoft.com/office/word/2010/wordml">
+              <w:rPr>
+                <w:rFonts w:ascii="Arial" w:hAnsi="Arial" w:eastAsia="Arial" w:cs="Arial"/>
+                <w:sz w:val="22"/>
+                <w:szCs w:val="22"/>
+                <w:color w:val="111111"/>
+              </w:rPr>
+              <w:t xml:space="preserve">28      </w:t>
+            </w:r>
+          </w:p>
+        </w:tc>
+        <w:tc>
+          <w:tcPr>
+            <w:tcBorders>
+              <w:right w:val="single" w:sz="3" w:space="0" w:color="000000"/>
+            </w:tcBorders>
+            <w:shd w:val="clear" w:color="auto" w:fill="F2F2F2"/>
+            <w:tcMar>
+              <w:top w:w="0" w:type="dxa"/>
+              <w:bottom w:w="0" w:type="dxa"/>
+              <w:left w:w="0" w:type="dxa"/>
+              <w:right w:w="0" w:type="dxa"/>
+            </w:tcMar>
+            <w:vAlign w:val="top"/>
+          </w:tcPr>
+          <w:p>
+            <w:pPr>
+              <w:jc w:val="right"/>
+              <w:spacing w:after="80" w:before="80"/>
+              <w:ind w:firstLine="0" w:left="80" w:right="80"/>
+            </w:pPr>
+            <w:r xmlns:w="http://schemas.openxmlformats.org/wordprocessingml/2006/main" xmlns:wp="http://schemas.openxmlformats.org/drawingml/2006/wordprocessingDrawing" xmlns:r="http://schemas.openxmlformats.org/officeDocument/2006/relationships" xmlns:w14="http://schemas.microsoft.com/office/word/2010/wordml">
+              <w:rPr>
+                <w:rFonts w:ascii="Arial" w:hAnsi="Arial" w:eastAsia="Arial" w:cs="Arial"/>
+                <w:sz w:val="22"/>
+                <w:szCs w:val="22"/>
+                <w:color w:val="111111"/>
+              </w:rPr>
+              <w:t xml:space="preserve">25      </w:t>
+            </w:r>
+          </w:p>
+        </w:tc>
+      </w:tr>
+      <w:tr>
+        <w:trPr>
+          <w:cantSplit/>
+          <w:trHeight w:val="360" w:hRule="auto"/>
+        </w:trPr>
+        <w:tc>
+          <w:tcPr>
+            <w:tcBorders>
+              <w:left w:val="single" w:sz="3" w:space="0" w:color="000000"/>
+            </w:tcBorders>
+            <w:shd w:val="clear" w:color="auto" w:fill="FFFFFF"/>
+            <w:tcMar>
+              <w:top w:w="0" w:type="dxa"/>
+              <w:bottom w:w="0" w:type="dxa"/>
+              <w:left w:w="0" w:type="dxa"/>
+              <w:right w:w="0" w:type="dxa"/>
+            </w:tcMar>
+            <w:vAlign w:val="top"/>
+          </w:tcPr>
+          <w:p>
+            <w:pPr>
+              <w:jc w:val="left"/>
+              <w:spacing w:after="80" w:before="80"/>
+              <w:ind w:firstLine="0" w:left="80" w:right="80"/>
+            </w:pPr>
+            <w:r xmlns:w="http://schemas.openxmlformats.org/wordprocessingml/2006/main" xmlns:wp="http://schemas.openxmlformats.org/drawingml/2006/wordprocessingDrawing" xmlns:r="http://schemas.openxmlformats.org/officeDocument/2006/relationships" xmlns:w14="http://schemas.microsoft.com/office/word/2010/wordml">
+              <w:rPr>
+                <w:rFonts w:ascii="Arial" w:hAnsi="Arial" w:eastAsia="Arial" w:cs="Arial"/>
+                <w:sz w:val="22"/>
+                <w:szCs w:val="22"/>
+                <w:color w:val="111111"/>
+              </w:rPr>
+              <w:t xml:space="preserve">SiO2</w:t>
+            </w:r>
+          </w:p>
+        </w:tc>
+        <w:tc>
+          <w:tcPr>
+            <w:tcBorders/>
+            <w:shd w:val="clear" w:color="auto" w:fill="FFFFFF"/>
+            <w:tcMar>
+              <w:top w:w="0" w:type="dxa"/>
+              <w:bottom w:w="0" w:type="dxa"/>
+              <w:left w:w="0" w:type="dxa"/>
+              <w:right w:w="0" w:type="dxa"/>
+            </w:tcMar>
+            <w:vAlign w:val="top"/>
+          </w:tcPr>
+          <w:p>
+            <w:pPr>
+              <w:jc w:val="right"/>
+              <w:spacing w:after="80" w:before="80"/>
+              <w:ind w:firstLine="0" w:left="80" w:right="80"/>
+            </w:pPr>
+            <w:r xmlns:w="http://schemas.openxmlformats.org/wordprocessingml/2006/main" xmlns:wp="http://schemas.openxmlformats.org/drawingml/2006/wordprocessingDrawing" xmlns:r="http://schemas.openxmlformats.org/officeDocument/2006/relationships" xmlns:w14="http://schemas.microsoft.com/office/word/2010/wordml">
+              <w:rPr>
+                <w:rFonts w:ascii="Arial" w:hAnsi="Arial" w:eastAsia="Arial" w:cs="Arial"/>
+                <w:sz w:val="22"/>
+                <w:szCs w:val="22"/>
+                <w:color w:val="111111"/>
+              </w:rPr>
+              <w:t xml:space="preserve">52.8    </w:t>
+            </w:r>
+          </w:p>
+        </w:tc>
+        <w:tc>
+          <w:tcPr>
+            <w:tcBorders/>
+            <w:shd w:val="clear" w:color="auto" w:fill="FFFFFF"/>
+            <w:tcMar>
+              <w:top w:w="0" w:type="dxa"/>
+              <w:bottom w:w="0" w:type="dxa"/>
+              <w:left w:w="0" w:type="dxa"/>
+              <w:right w:w="0" w:type="dxa"/>
+            </w:tcMar>
+            <w:vAlign w:val="top"/>
+          </w:tcPr>
+          <w:p>
+            <w:pPr>
+              <w:jc w:val="right"/>
+              <w:spacing w:after="80" w:before="80"/>
+              <w:ind w:firstLine="0" w:left="80" w:right="80"/>
+            </w:pPr>
+            <w:r xmlns:w="http://schemas.openxmlformats.org/wordprocessingml/2006/main" xmlns:wp="http://schemas.openxmlformats.org/drawingml/2006/wordprocessingDrawing" xmlns:r="http://schemas.openxmlformats.org/officeDocument/2006/relationships" xmlns:w14="http://schemas.microsoft.com/office/word/2010/wordml">
+              <w:rPr>
+                <w:rFonts w:ascii="Arial" w:hAnsi="Arial" w:eastAsia="Arial" w:cs="Arial"/>
+                <w:sz w:val="22"/>
+                <w:szCs w:val="22"/>
+                <w:color w:val="111111"/>
+              </w:rPr>
+              <w:t xml:space="preserve">53      </w:t>
+            </w:r>
+          </w:p>
+        </w:tc>
+        <w:tc>
+          <w:tcPr>
+            <w:tcBorders/>
+            <w:shd w:val="clear" w:color="auto" w:fill="FFFFFF"/>
+            <w:tcMar>
+              <w:top w:w="0" w:type="dxa"/>
+              <w:bottom w:w="0" w:type="dxa"/>
+              <w:left w:w="0" w:type="dxa"/>
+              <w:right w:w="0" w:type="dxa"/>
+            </w:tcMar>
+            <w:vAlign w:val="top"/>
+          </w:tcPr>
+          <w:p>
+            <w:pPr>
+              <w:jc w:val="right"/>
+              <w:spacing w:after="80" w:before="80"/>
+              <w:ind w:firstLine="0" w:left="80" w:right="80"/>
+            </w:pPr>
+            <w:r xmlns:w="http://schemas.openxmlformats.org/wordprocessingml/2006/main" xmlns:wp="http://schemas.openxmlformats.org/drawingml/2006/wordprocessingDrawing" xmlns:r="http://schemas.openxmlformats.org/officeDocument/2006/relationships" xmlns:w14="http://schemas.microsoft.com/office/word/2010/wordml">
+              <w:rPr>
+                <w:rFonts w:ascii="Arial" w:hAnsi="Arial" w:eastAsia="Arial" w:cs="Arial"/>
+                <w:sz w:val="22"/>
+                <w:szCs w:val="22"/>
+                <w:color w:val="111111"/>
+              </w:rPr>
+              <w:t xml:space="preserve">53.8    </w:t>
+            </w:r>
+          </w:p>
+        </w:tc>
+        <w:tc>
+          <w:tcPr>
+            <w:tcBorders/>
+            <w:shd w:val="clear" w:color="auto" w:fill="FFFFFF"/>
+            <w:tcMar>
+              <w:top w:w="0" w:type="dxa"/>
+              <w:bottom w:w="0" w:type="dxa"/>
+              <w:left w:w="0" w:type="dxa"/>
+              <w:right w:w="0" w:type="dxa"/>
+            </w:tcMar>
+            <w:vAlign w:val="top"/>
+          </w:tcPr>
+          <w:p>
+            <w:pPr>
+              <w:jc w:val="right"/>
+              <w:spacing w:after="80" w:before="80"/>
+              <w:ind w:firstLine="0" w:left="80" w:right="80"/>
+            </w:pPr>
+            <w:r xmlns:w="http://schemas.openxmlformats.org/wordprocessingml/2006/main" xmlns:wp="http://schemas.openxmlformats.org/drawingml/2006/wordprocessingDrawing" xmlns:r="http://schemas.openxmlformats.org/officeDocument/2006/relationships" xmlns:w14="http://schemas.microsoft.com/office/word/2010/wordml">
+              <w:rPr>
+                <w:rFonts w:ascii="Arial" w:hAnsi="Arial" w:eastAsia="Arial" w:cs="Arial"/>
+                <w:sz w:val="22"/>
+                <w:szCs w:val="22"/>
+                <w:color w:val="111111"/>
+              </w:rPr>
+              <w:t xml:space="preserve">53.5    </w:t>
+            </w:r>
+          </w:p>
+        </w:tc>
+        <w:tc>
+          <w:tcPr>
+            <w:tcBorders/>
+            <w:shd w:val="clear" w:color="auto" w:fill="FFFFFF"/>
+            <w:tcMar>
+              <w:top w:w="0" w:type="dxa"/>
+              <w:bottom w:w="0" w:type="dxa"/>
+              <w:left w:w="0" w:type="dxa"/>
+              <w:right w:w="0" w:type="dxa"/>
+            </w:tcMar>
+            <w:vAlign w:val="top"/>
+          </w:tcPr>
+          <w:p>
+            <w:pPr>
+              <w:jc w:val="right"/>
+              <w:spacing w:after="80" w:before="80"/>
+              <w:ind w:firstLine="0" w:left="80" w:right="80"/>
+            </w:pPr>
+            <w:r xmlns:w="http://schemas.openxmlformats.org/wordprocessingml/2006/main" xmlns:wp="http://schemas.openxmlformats.org/drawingml/2006/wordprocessingDrawing" xmlns:r="http://schemas.openxmlformats.org/officeDocument/2006/relationships" xmlns:w14="http://schemas.microsoft.com/office/word/2010/wordml">
+              <w:rPr>
+                <w:rFonts w:ascii="Arial" w:hAnsi="Arial" w:eastAsia="Arial" w:cs="Arial"/>
+                <w:sz w:val="22"/>
+                <w:szCs w:val="22"/>
+                <w:color w:val="111111"/>
+              </w:rPr>
+              <w:t xml:space="preserve">53.3    </w:t>
+            </w:r>
+          </w:p>
+        </w:tc>
+        <w:tc>
+          <w:tcPr>
+            <w:tcBorders/>
+            <w:shd w:val="clear" w:color="auto" w:fill="FFFFFF"/>
+            <w:tcMar>
+              <w:top w:w="0" w:type="dxa"/>
+              <w:bottom w:w="0" w:type="dxa"/>
+              <w:left w:w="0" w:type="dxa"/>
+              <w:right w:w="0" w:type="dxa"/>
+            </w:tcMar>
+            <w:vAlign w:val="top"/>
+          </w:tcPr>
+          <w:p>
+            <w:pPr>
+              <w:jc w:val="right"/>
+              <w:spacing w:after="80" w:before="80"/>
+              <w:ind w:firstLine="0" w:left="80" w:right="80"/>
+            </w:pPr>
+            <w:r xmlns:w="http://schemas.openxmlformats.org/wordprocessingml/2006/main" xmlns:wp="http://schemas.openxmlformats.org/drawingml/2006/wordprocessingDrawing" xmlns:r="http://schemas.openxmlformats.org/officeDocument/2006/relationships" xmlns:w14="http://schemas.microsoft.com/office/word/2010/wordml">
+              <w:rPr>
+                <w:rFonts w:ascii="Arial" w:hAnsi="Arial" w:eastAsia="Arial" w:cs="Arial"/>
+                <w:sz w:val="22"/>
+                <w:szCs w:val="22"/>
+                <w:color w:val="111111"/>
+              </w:rPr>
+              <w:t xml:space="preserve">53.9    </w:t>
+            </w:r>
+          </w:p>
+        </w:tc>
+        <w:tc>
+          <w:tcPr>
+            <w:tcBorders/>
+            <w:shd w:val="clear" w:color="auto" w:fill="FFFFFF"/>
+            <w:tcMar>
+              <w:top w:w="0" w:type="dxa"/>
+              <w:bottom w:w="0" w:type="dxa"/>
+              <w:left w:w="0" w:type="dxa"/>
+              <w:right w:w="0" w:type="dxa"/>
+            </w:tcMar>
+            <w:vAlign w:val="top"/>
+          </w:tcPr>
+          <w:p>
+            <w:pPr>
+              <w:jc w:val="right"/>
+              <w:spacing w:after="80" w:before="80"/>
+              <w:ind w:firstLine="0" w:left="80" w:right="80"/>
+            </w:pPr>
+            <w:r xmlns:w="http://schemas.openxmlformats.org/wordprocessingml/2006/main" xmlns:wp="http://schemas.openxmlformats.org/drawingml/2006/wordprocessingDrawing" xmlns:r="http://schemas.openxmlformats.org/officeDocument/2006/relationships" xmlns:w14="http://schemas.microsoft.com/office/word/2010/wordml">
+              <w:rPr>
+                <w:rFonts w:ascii="Arial" w:hAnsi="Arial" w:eastAsia="Arial" w:cs="Arial"/>
+                <w:sz w:val="22"/>
+                <w:szCs w:val="22"/>
+                <w:color w:val="111111"/>
+              </w:rPr>
+              <w:t xml:space="preserve">53.1    </w:t>
+            </w:r>
+          </w:p>
+        </w:tc>
+        <w:tc>
+          <w:tcPr>
+            <w:tcBorders/>
+            <w:shd w:val="clear" w:color="auto" w:fill="FFFFFF"/>
+            <w:tcMar>
+              <w:top w:w="0" w:type="dxa"/>
+              <w:bottom w:w="0" w:type="dxa"/>
+              <w:left w:w="0" w:type="dxa"/>
+              <w:right w:w="0" w:type="dxa"/>
+            </w:tcMar>
+            <w:vAlign w:val="top"/>
+          </w:tcPr>
+          <w:p>
+            <w:pPr>
+              <w:jc w:val="right"/>
+              <w:spacing w:after="80" w:before="80"/>
+              <w:ind w:firstLine="0" w:left="80" w:right="80"/>
+            </w:pPr>
+            <w:r xmlns:w="http://schemas.openxmlformats.org/wordprocessingml/2006/main" xmlns:wp="http://schemas.openxmlformats.org/drawingml/2006/wordprocessingDrawing" xmlns:r="http://schemas.openxmlformats.org/officeDocument/2006/relationships" xmlns:w14="http://schemas.microsoft.com/office/word/2010/wordml">
+              <w:rPr>
+                <w:rFonts w:ascii="Arial" w:hAnsi="Arial" w:eastAsia="Arial" w:cs="Arial"/>
+                <w:sz w:val="22"/>
+                <w:szCs w:val="22"/>
+                <w:color w:val="111111"/>
+              </w:rPr>
+              <w:t xml:space="preserve">53.9    </w:t>
+            </w:r>
+          </w:p>
+        </w:tc>
+        <w:tc>
+          <w:tcPr>
+            <w:tcBorders>
+              <w:right w:val="single" w:sz="3" w:space="0" w:color="000000"/>
+            </w:tcBorders>
+            <w:shd w:val="clear" w:color="auto" w:fill="FFFFFF"/>
+            <w:tcMar>
+              <w:top w:w="0" w:type="dxa"/>
+              <w:bottom w:w="0" w:type="dxa"/>
+              <w:left w:w="0" w:type="dxa"/>
+              <w:right w:w="0" w:type="dxa"/>
+            </w:tcMar>
+            <w:vAlign w:val="top"/>
+          </w:tcPr>
+          <w:p>
+            <w:pPr>
+              <w:jc w:val="right"/>
+              <w:spacing w:after="80" w:before="80"/>
+              <w:ind w:firstLine="0" w:left="80" w:right="80"/>
+            </w:pPr>
+            <w:r xmlns:w="http://schemas.openxmlformats.org/wordprocessingml/2006/main" xmlns:wp="http://schemas.openxmlformats.org/drawingml/2006/wordprocessingDrawing" xmlns:r="http://schemas.openxmlformats.org/officeDocument/2006/relationships" xmlns:w14="http://schemas.microsoft.com/office/word/2010/wordml">
+              <w:rPr>
+                <w:rFonts w:ascii="Arial" w:hAnsi="Arial" w:eastAsia="Arial" w:cs="Arial"/>
+                <w:sz w:val="22"/>
+                <w:szCs w:val="22"/>
+                <w:color w:val="111111"/>
+              </w:rPr>
+              <w:t xml:space="preserve">53.3    </w:t>
+            </w:r>
+          </w:p>
+        </w:tc>
+      </w:tr>
+      <w:tr>
+        <w:trPr>
+          <w:cantSplit/>
+          <w:trHeight w:val="360" w:hRule="auto"/>
+        </w:trPr>
+        <w:tc>
+          <w:tcPr>
+            <w:tcBorders>
+              <w:left w:val="single" w:sz="3" w:space="0" w:color="000000"/>
+            </w:tcBorders>
+            <w:shd w:val="clear" w:color="auto" w:fill="F2F2F2"/>
+            <w:tcMar>
+              <w:top w:w="0" w:type="dxa"/>
+              <w:bottom w:w="0" w:type="dxa"/>
+              <w:left w:w="0" w:type="dxa"/>
+              <w:right w:w="0" w:type="dxa"/>
+            </w:tcMar>
+            <w:vAlign w:val="top"/>
+          </w:tcPr>
+          <w:p>
+            <w:pPr>
+              <w:jc w:val="left"/>
+              <w:spacing w:after="80" w:before="80"/>
+              <w:ind w:firstLine="0" w:left="80" w:right="80"/>
+            </w:pPr>
+            <w:r xmlns:w="http://schemas.openxmlformats.org/wordprocessingml/2006/main" xmlns:wp="http://schemas.openxmlformats.org/drawingml/2006/wordprocessingDrawing" xmlns:r="http://schemas.openxmlformats.org/officeDocument/2006/relationships" xmlns:w14="http://schemas.microsoft.com/office/word/2010/wordml">
+              <w:rPr>
+                <w:rFonts w:ascii="Arial" w:hAnsi="Arial" w:eastAsia="Arial" w:cs="Arial"/>
+                <w:sz w:val="22"/>
+                <w:szCs w:val="22"/>
+                <w:color w:val="111111"/>
+              </w:rPr>
+              <w:t xml:space="preserve">TiO2</w:t>
+            </w:r>
+          </w:p>
+        </w:tc>
+        <w:tc>
+          <w:tcPr>
+            <w:tcBorders/>
+            <w:shd w:val="clear" w:color="auto" w:fill="F2F2F2"/>
+            <w:tcMar>
+              <w:top w:w="0" w:type="dxa"/>
+              <w:bottom w:w="0" w:type="dxa"/>
+              <w:left w:w="0" w:type="dxa"/>
+              <w:right w:w="0" w:type="dxa"/>
+            </w:tcMar>
+            <w:vAlign w:val="top"/>
+          </w:tcPr>
+          <w:p>
+            <w:pPr>
+              <w:jc w:val="right"/>
+              <w:spacing w:after="80" w:before="80"/>
+              <w:ind w:firstLine="0" w:left="80" w:right="80"/>
+            </w:pPr>
+            <w:r xmlns:w="http://schemas.openxmlformats.org/wordprocessingml/2006/main" xmlns:wp="http://schemas.openxmlformats.org/drawingml/2006/wordprocessingDrawing" xmlns:r="http://schemas.openxmlformats.org/officeDocument/2006/relationships" xmlns:w14="http://schemas.microsoft.com/office/word/2010/wordml">
+              <w:rPr>
+                <w:rFonts w:ascii="Arial" w:hAnsi="Arial" w:eastAsia="Arial" w:cs="Arial"/>
+                <w:sz w:val="22"/>
+                <w:szCs w:val="22"/>
+                <w:color w:val="111111"/>
+              </w:rPr>
+              <w:t xml:space="preserve">1.64   </w:t>
+            </w:r>
+          </w:p>
+        </w:tc>
+        <w:tc>
+          <w:tcPr>
+            <w:tcBorders/>
+            <w:shd w:val="clear" w:color="auto" w:fill="F2F2F2"/>
+            <w:tcMar>
+              <w:top w:w="0" w:type="dxa"/>
+              <w:bottom w:w="0" w:type="dxa"/>
+              <w:left w:w="0" w:type="dxa"/>
+              <w:right w:w="0" w:type="dxa"/>
+            </w:tcMar>
+            <w:vAlign w:val="top"/>
+          </w:tcPr>
+          <w:p>
+            <w:pPr>
+              <w:jc w:val="right"/>
+              <w:spacing w:after="80" w:before="80"/>
+              <w:ind w:firstLine="0" w:left="80" w:right="80"/>
+            </w:pPr>
+            <w:r xmlns:w="http://schemas.openxmlformats.org/wordprocessingml/2006/main" xmlns:wp="http://schemas.openxmlformats.org/drawingml/2006/wordprocessingDrawing" xmlns:r="http://schemas.openxmlformats.org/officeDocument/2006/relationships" xmlns:w14="http://schemas.microsoft.com/office/word/2010/wordml">
+              <w:rPr>
+                <w:rFonts w:ascii="Arial" w:hAnsi="Arial" w:eastAsia="Arial" w:cs="Arial"/>
+                <w:sz w:val="22"/>
+                <w:szCs w:val="22"/>
+                <w:color w:val="111111"/>
+              </w:rPr>
+              <w:t xml:space="preserve">1.87   </w:t>
+            </w:r>
+          </w:p>
+        </w:tc>
+        <w:tc>
+          <w:tcPr>
+            <w:tcBorders/>
+            <w:shd w:val="clear" w:color="auto" w:fill="F2F2F2"/>
+            <w:tcMar>
+              <w:top w:w="0" w:type="dxa"/>
+              <w:bottom w:w="0" w:type="dxa"/>
+              <w:left w:w="0" w:type="dxa"/>
+              <w:right w:w="0" w:type="dxa"/>
+            </w:tcMar>
+            <w:vAlign w:val="top"/>
+          </w:tcPr>
+          <w:p>
+            <w:pPr>
+              <w:jc w:val="right"/>
+              <w:spacing w:after="80" w:before="80"/>
+              <w:ind w:firstLine="0" w:left="80" w:right="80"/>
+            </w:pPr>
+            <w:r xmlns:w="http://schemas.openxmlformats.org/wordprocessingml/2006/main" xmlns:wp="http://schemas.openxmlformats.org/drawingml/2006/wordprocessingDrawing" xmlns:r="http://schemas.openxmlformats.org/officeDocument/2006/relationships" xmlns:w14="http://schemas.microsoft.com/office/word/2010/wordml">
+              <w:rPr>
+                <w:rFonts w:ascii="Arial" w:hAnsi="Arial" w:eastAsia="Arial" w:cs="Arial"/>
+                <w:sz w:val="22"/>
+                <w:szCs w:val="22"/>
+                <w:color w:val="111111"/>
+              </w:rPr>
+              <w:t xml:space="preserve">2      </w:t>
+            </w:r>
+          </w:p>
+        </w:tc>
+        <w:tc>
+          <w:tcPr>
+            <w:tcBorders/>
+            <w:shd w:val="clear" w:color="auto" w:fill="F2F2F2"/>
+            <w:tcMar>
+              <w:top w:w="0" w:type="dxa"/>
+              <w:bottom w:w="0" w:type="dxa"/>
+              <w:left w:w="0" w:type="dxa"/>
+              <w:right w:w="0" w:type="dxa"/>
+            </w:tcMar>
+            <w:vAlign w:val="top"/>
+          </w:tcPr>
+          <w:p>
+            <w:pPr>
+              <w:jc w:val="right"/>
+              <w:spacing w:after="80" w:before="80"/>
+              <w:ind w:firstLine="0" w:left="80" w:right="80"/>
+            </w:pPr>
+            <w:r xmlns:w="http://schemas.openxmlformats.org/wordprocessingml/2006/main" xmlns:wp="http://schemas.openxmlformats.org/drawingml/2006/wordprocessingDrawing" xmlns:r="http://schemas.openxmlformats.org/officeDocument/2006/relationships" xmlns:w14="http://schemas.microsoft.com/office/word/2010/wordml">
+              <w:rPr>
+                <w:rFonts w:ascii="Arial" w:hAnsi="Arial" w:eastAsia="Arial" w:cs="Arial"/>
+                <w:sz w:val="22"/>
+                <w:szCs w:val="22"/>
+                <w:color w:val="111111"/>
+              </w:rPr>
+              <w:t xml:space="preserve">1.59   </w:t>
+            </w:r>
+          </w:p>
+        </w:tc>
+        <w:tc>
+          <w:tcPr>
+            <w:tcBorders/>
+            <w:shd w:val="clear" w:color="auto" w:fill="F2F2F2"/>
+            <w:tcMar>
+              <w:top w:w="0" w:type="dxa"/>
+              <w:bottom w:w="0" w:type="dxa"/>
+              <w:left w:w="0" w:type="dxa"/>
+              <w:right w:w="0" w:type="dxa"/>
+            </w:tcMar>
+            <w:vAlign w:val="top"/>
+          </w:tcPr>
+          <w:p>
+            <w:pPr>
+              <w:jc w:val="right"/>
+              <w:spacing w:after="80" w:before="80"/>
+              <w:ind w:firstLine="0" w:left="80" w:right="80"/>
+            </w:pPr>
+            <w:r xmlns:w="http://schemas.openxmlformats.org/wordprocessingml/2006/main" xmlns:wp="http://schemas.openxmlformats.org/drawingml/2006/wordprocessingDrawing" xmlns:r="http://schemas.openxmlformats.org/officeDocument/2006/relationships" xmlns:w14="http://schemas.microsoft.com/office/word/2010/wordml">
+              <w:rPr>
+                <w:rFonts w:ascii="Arial" w:hAnsi="Arial" w:eastAsia="Arial" w:cs="Arial"/>
+                <w:sz w:val="22"/>
+                <w:szCs w:val="22"/>
+                <w:color w:val="111111"/>
+              </w:rPr>
+              <w:t xml:space="preserve">1.81   </w:t>
+            </w:r>
+          </w:p>
+        </w:tc>
+        <w:tc>
+          <w:tcPr>
+            <w:tcBorders/>
+            <w:shd w:val="clear" w:color="auto" w:fill="F2F2F2"/>
+            <w:tcMar>
+              <w:top w:w="0" w:type="dxa"/>
+              <w:bottom w:w="0" w:type="dxa"/>
+              <w:left w:w="0" w:type="dxa"/>
+              <w:right w:w="0" w:type="dxa"/>
+            </w:tcMar>
+            <w:vAlign w:val="top"/>
+          </w:tcPr>
+          <w:p>
+            <w:pPr>
+              <w:jc w:val="right"/>
+              <w:spacing w:after="80" w:before="80"/>
+              <w:ind w:firstLine="0" w:left="80" w:right="80"/>
+            </w:pPr>
+            <w:r xmlns:w="http://schemas.openxmlformats.org/wordprocessingml/2006/main" xmlns:wp="http://schemas.openxmlformats.org/drawingml/2006/wordprocessingDrawing" xmlns:r="http://schemas.openxmlformats.org/officeDocument/2006/relationships" xmlns:w14="http://schemas.microsoft.com/office/word/2010/wordml">
+              <w:rPr>
+                <w:rFonts w:ascii="Arial" w:hAnsi="Arial" w:eastAsia="Arial" w:cs="Arial"/>
+                <w:sz w:val="22"/>
+                <w:szCs w:val="22"/>
+                <w:color w:val="111111"/>
+              </w:rPr>
+              <w:t xml:space="preserve">2.1    </w:t>
+            </w:r>
+          </w:p>
+        </w:tc>
+        <w:tc>
+          <w:tcPr>
+            <w:tcBorders/>
+            <w:shd w:val="clear" w:color="auto" w:fill="F2F2F2"/>
+            <w:tcMar>
+              <w:top w:w="0" w:type="dxa"/>
+              <w:bottom w:w="0" w:type="dxa"/>
+              <w:left w:w="0" w:type="dxa"/>
+              <w:right w:w="0" w:type="dxa"/>
+            </w:tcMar>
+            <w:vAlign w:val="top"/>
+          </w:tcPr>
+          <w:p>
+            <w:pPr>
+              <w:jc w:val="right"/>
+              <w:spacing w:after="80" w:before="80"/>
+              <w:ind w:firstLine="0" w:left="80" w:right="80"/>
+            </w:pPr>
+            <w:r xmlns:w="http://schemas.openxmlformats.org/wordprocessingml/2006/main" xmlns:wp="http://schemas.openxmlformats.org/drawingml/2006/wordprocessingDrawing" xmlns:r="http://schemas.openxmlformats.org/officeDocument/2006/relationships" xmlns:w14="http://schemas.microsoft.com/office/word/2010/wordml">
+              <w:rPr>
+                <w:rFonts w:ascii="Arial" w:hAnsi="Arial" w:eastAsia="Arial" w:cs="Arial"/>
+                <w:sz w:val="22"/>
+                <w:szCs w:val="22"/>
+                <w:color w:val="111111"/>
+              </w:rPr>
+              <w:t xml:space="preserve">1.64   </w:t>
+            </w:r>
+          </w:p>
+        </w:tc>
+        <w:tc>
+          <w:tcPr>
+            <w:tcBorders/>
+            <w:shd w:val="clear" w:color="auto" w:fill="F2F2F2"/>
+            <w:tcMar>
+              <w:top w:w="0" w:type="dxa"/>
+              <w:bottom w:w="0" w:type="dxa"/>
+              <w:left w:w="0" w:type="dxa"/>
+              <w:right w:w="0" w:type="dxa"/>
+            </w:tcMar>
+            <w:vAlign w:val="top"/>
+          </w:tcPr>
+          <w:p>
+            <w:pPr>
+              <w:jc w:val="right"/>
+              <w:spacing w:after="80" w:before="80"/>
+              <w:ind w:firstLine="0" w:left="80" w:right="80"/>
+            </w:pPr>
+            <w:r xmlns:w="http://schemas.openxmlformats.org/wordprocessingml/2006/main" xmlns:wp="http://schemas.openxmlformats.org/drawingml/2006/wordprocessingDrawing" xmlns:r="http://schemas.openxmlformats.org/officeDocument/2006/relationships" xmlns:w14="http://schemas.microsoft.com/office/word/2010/wordml">
+              <w:rPr>
+                <w:rFonts w:ascii="Arial" w:hAnsi="Arial" w:eastAsia="Arial" w:cs="Arial"/>
+                <w:sz w:val="22"/>
+                <w:szCs w:val="22"/>
+                <w:color w:val="111111"/>
+              </w:rPr>
+              <w:t xml:space="preserve">1.76   </w:t>
+            </w:r>
+          </w:p>
+        </w:tc>
+        <w:tc>
+          <w:tcPr>
+            <w:tcBorders>
+              <w:right w:val="single" w:sz="3" w:space="0" w:color="000000"/>
+            </w:tcBorders>
+            <w:shd w:val="clear" w:color="auto" w:fill="F2F2F2"/>
+            <w:tcMar>
+              <w:top w:w="0" w:type="dxa"/>
+              <w:bottom w:w="0" w:type="dxa"/>
+              <w:left w:w="0" w:type="dxa"/>
+              <w:right w:w="0" w:type="dxa"/>
+            </w:tcMar>
+            <w:vAlign w:val="top"/>
+          </w:tcPr>
+          <w:p>
+            <w:pPr>
+              <w:jc w:val="right"/>
+              <w:spacing w:after="80" w:before="80"/>
+              <w:ind w:firstLine="0" w:left="80" w:right="80"/>
+            </w:pPr>
+            <w:r xmlns:w="http://schemas.openxmlformats.org/wordprocessingml/2006/main" xmlns:wp="http://schemas.openxmlformats.org/drawingml/2006/wordprocessingDrawing" xmlns:r="http://schemas.openxmlformats.org/officeDocument/2006/relationships" xmlns:w14="http://schemas.microsoft.com/office/word/2010/wordml">
+              <w:rPr>
+                <w:rFonts w:ascii="Arial" w:hAnsi="Arial" w:eastAsia="Arial" w:cs="Arial"/>
+                <w:sz w:val="22"/>
+                <w:szCs w:val="22"/>
+                <w:color w:val="111111"/>
+              </w:rPr>
+              <w:t xml:space="preserve">1.9    </w:t>
+            </w:r>
+          </w:p>
+        </w:tc>
+      </w:tr>
+      <w:tr>
+        <w:trPr>
+          <w:cantSplit/>
+          <w:trHeight w:val="360" w:hRule="auto"/>
+        </w:trPr>
+        <w:tc>
+          <w:tcPr>
+            <w:tcBorders>
+              <w:left w:val="single" w:sz="3" w:space="0" w:color="000000"/>
+            </w:tcBorders>
+            <w:shd w:val="clear" w:color="auto" w:fill="FFFFFF"/>
+            <w:tcMar>
+              <w:top w:w="0" w:type="dxa"/>
+              <w:bottom w:w="0" w:type="dxa"/>
+              <w:left w:w="0" w:type="dxa"/>
+              <w:right w:w="0" w:type="dxa"/>
+            </w:tcMar>
+            <w:vAlign w:val="top"/>
+          </w:tcPr>
+          <w:p>
+            <w:pPr>
+              <w:jc w:val="left"/>
+              <w:spacing w:after="80" w:before="80"/>
+              <w:ind w:firstLine="0" w:left="80" w:right="80"/>
+            </w:pPr>
+            <w:r xmlns:w="http://schemas.openxmlformats.org/wordprocessingml/2006/main" xmlns:wp="http://schemas.openxmlformats.org/drawingml/2006/wordprocessingDrawing" xmlns:r="http://schemas.openxmlformats.org/officeDocument/2006/relationships" xmlns:w14="http://schemas.microsoft.com/office/word/2010/wordml">
+              <w:rPr>
+                <w:rFonts w:ascii="Arial" w:hAnsi="Arial" w:eastAsia="Arial" w:cs="Arial"/>
+                <w:sz w:val="22"/>
+                <w:szCs w:val="22"/>
+                <w:color w:val="111111"/>
+              </w:rPr>
+              <w:t xml:space="preserve">Al2O3</w:t>
+            </w:r>
+          </w:p>
+        </w:tc>
+        <w:tc>
+          <w:tcPr>
+            <w:tcBorders/>
+            <w:shd w:val="clear" w:color="auto" w:fill="FFFFFF"/>
+            <w:tcMar>
+              <w:top w:w="0" w:type="dxa"/>
+              <w:bottom w:w="0" w:type="dxa"/>
+              <w:left w:w="0" w:type="dxa"/>
+              <w:right w:w="0" w:type="dxa"/>
+            </w:tcMar>
+            <w:vAlign w:val="top"/>
+          </w:tcPr>
+          <w:p>
+            <w:pPr>
+              <w:jc w:val="right"/>
+              <w:spacing w:after="80" w:before="80"/>
+              <w:ind w:firstLine="0" w:left="80" w:right="80"/>
+            </w:pPr>
+            <w:r xmlns:w="http://schemas.openxmlformats.org/wordprocessingml/2006/main" xmlns:wp="http://schemas.openxmlformats.org/drawingml/2006/wordprocessingDrawing" xmlns:r="http://schemas.openxmlformats.org/officeDocument/2006/relationships" xmlns:w14="http://schemas.microsoft.com/office/word/2010/wordml">
+              <w:rPr>
+                <w:rFonts w:ascii="Arial" w:hAnsi="Arial" w:eastAsia="Arial" w:cs="Arial"/>
+                <w:sz w:val="22"/>
+                <w:szCs w:val="22"/>
+                <w:color w:val="111111"/>
+              </w:rPr>
+              <w:t xml:space="preserve">19.8    </w:t>
+            </w:r>
+          </w:p>
+        </w:tc>
+        <w:tc>
+          <w:tcPr>
+            <w:tcBorders/>
+            <w:shd w:val="clear" w:color="auto" w:fill="FFFFFF"/>
+            <w:tcMar>
+              <w:top w:w="0" w:type="dxa"/>
+              <w:bottom w:w="0" w:type="dxa"/>
+              <w:left w:w="0" w:type="dxa"/>
+              <w:right w:w="0" w:type="dxa"/>
+            </w:tcMar>
+            <w:vAlign w:val="top"/>
+          </w:tcPr>
+          <w:p>
+            <w:pPr>
+              <w:jc w:val="right"/>
+              <w:spacing w:after="80" w:before="80"/>
+              <w:ind w:firstLine="0" w:left="80" w:right="80"/>
+            </w:pPr>
+            <w:r xmlns:w="http://schemas.openxmlformats.org/wordprocessingml/2006/main" xmlns:wp="http://schemas.openxmlformats.org/drawingml/2006/wordprocessingDrawing" xmlns:r="http://schemas.openxmlformats.org/officeDocument/2006/relationships" xmlns:w14="http://schemas.microsoft.com/office/word/2010/wordml">
+              <w:rPr>
+                <w:rFonts w:ascii="Arial" w:hAnsi="Arial" w:eastAsia="Arial" w:cs="Arial"/>
+                <w:sz w:val="22"/>
+                <w:szCs w:val="22"/>
+                <w:color w:val="111111"/>
+              </w:rPr>
+              <w:t xml:space="preserve">16.7    </w:t>
+            </w:r>
+          </w:p>
+        </w:tc>
+        <w:tc>
+          <w:tcPr>
+            <w:tcBorders/>
+            <w:shd w:val="clear" w:color="auto" w:fill="FFFFFF"/>
+            <w:tcMar>
+              <w:top w:w="0" w:type="dxa"/>
+              <w:bottom w:w="0" w:type="dxa"/>
+              <w:left w:w="0" w:type="dxa"/>
+              <w:right w:w="0" w:type="dxa"/>
+            </w:tcMar>
+            <w:vAlign w:val="top"/>
+          </w:tcPr>
+          <w:p>
+            <w:pPr>
+              <w:jc w:val="right"/>
+              <w:spacing w:after="80" w:before="80"/>
+              <w:ind w:firstLine="0" w:left="80" w:right="80"/>
+            </w:pPr>
+            <w:r xmlns:w="http://schemas.openxmlformats.org/wordprocessingml/2006/main" xmlns:wp="http://schemas.openxmlformats.org/drawingml/2006/wordprocessingDrawing" xmlns:r="http://schemas.openxmlformats.org/officeDocument/2006/relationships" xmlns:w14="http://schemas.microsoft.com/office/word/2010/wordml">
+              <w:rPr>
+                <w:rFonts w:ascii="Arial" w:hAnsi="Arial" w:eastAsia="Arial" w:cs="Arial"/>
+                <w:sz w:val="22"/>
+                <w:szCs w:val="22"/>
+                <w:color w:val="111111"/>
+              </w:rPr>
+              <w:t xml:space="preserve">16.7    </w:t>
+            </w:r>
+          </w:p>
+        </w:tc>
+        <w:tc>
+          <w:tcPr>
+            <w:tcBorders/>
+            <w:shd w:val="clear" w:color="auto" w:fill="FFFFFF"/>
+            <w:tcMar>
+              <w:top w:w="0" w:type="dxa"/>
+              <w:bottom w:w="0" w:type="dxa"/>
+              <w:left w:w="0" w:type="dxa"/>
+              <w:right w:w="0" w:type="dxa"/>
+            </w:tcMar>
+            <w:vAlign w:val="top"/>
+          </w:tcPr>
+          <w:p>
+            <w:pPr>
+              <w:jc w:val="right"/>
+              <w:spacing w:after="80" w:before="80"/>
+              <w:ind w:firstLine="0" w:left="80" w:right="80"/>
+            </w:pPr>
+            <w:r xmlns:w="http://schemas.openxmlformats.org/wordprocessingml/2006/main" xmlns:wp="http://schemas.openxmlformats.org/drawingml/2006/wordprocessingDrawing" xmlns:r="http://schemas.openxmlformats.org/officeDocument/2006/relationships" xmlns:w14="http://schemas.microsoft.com/office/word/2010/wordml">
+              <w:rPr>
+                <w:rFonts w:ascii="Arial" w:hAnsi="Arial" w:eastAsia="Arial" w:cs="Arial"/>
+                <w:sz w:val="22"/>
+                <w:szCs w:val="22"/>
+                <w:color w:val="111111"/>
+              </w:rPr>
+              <w:t xml:space="preserve">17.8    </w:t>
+            </w:r>
+          </w:p>
+        </w:tc>
+        <w:tc>
+          <w:tcPr>
+            <w:tcBorders/>
+            <w:shd w:val="clear" w:color="auto" w:fill="FFFFFF"/>
+            <w:tcMar>
+              <w:top w:w="0" w:type="dxa"/>
+              <w:bottom w:w="0" w:type="dxa"/>
+              <w:left w:w="0" w:type="dxa"/>
+              <w:right w:w="0" w:type="dxa"/>
+            </w:tcMar>
+            <w:vAlign w:val="top"/>
+          </w:tcPr>
+          <w:p>
+            <w:pPr>
+              <w:jc w:val="right"/>
+              <w:spacing w:after="80" w:before="80"/>
+              <w:ind w:firstLine="0" w:left="80" w:right="80"/>
+            </w:pPr>
+            <w:r xmlns:w="http://schemas.openxmlformats.org/wordprocessingml/2006/main" xmlns:wp="http://schemas.openxmlformats.org/drawingml/2006/wordprocessingDrawing" xmlns:r="http://schemas.openxmlformats.org/officeDocument/2006/relationships" xmlns:w14="http://schemas.microsoft.com/office/word/2010/wordml">
+              <w:rPr>
+                <w:rFonts w:ascii="Arial" w:hAnsi="Arial" w:eastAsia="Arial" w:cs="Arial"/>
+                <w:sz w:val="22"/>
+                <w:szCs w:val="22"/>
+                <w:color w:val="111111"/>
+              </w:rPr>
+              <w:t xml:space="preserve">15.1    </w:t>
+            </w:r>
+          </w:p>
+        </w:tc>
+        <w:tc>
+          <w:tcPr>
+            <w:tcBorders/>
+            <w:shd w:val="clear" w:color="auto" w:fill="FFFFFF"/>
+            <w:tcMar>
+              <w:top w:w="0" w:type="dxa"/>
+              <w:bottom w:w="0" w:type="dxa"/>
+              <w:left w:w="0" w:type="dxa"/>
+              <w:right w:w="0" w:type="dxa"/>
+            </w:tcMar>
+            <w:vAlign w:val="top"/>
+          </w:tcPr>
+          <w:p>
+            <w:pPr>
+              <w:jc w:val="right"/>
+              <w:spacing w:after="80" w:before="80"/>
+              <w:ind w:firstLine="0" w:left="80" w:right="80"/>
+            </w:pPr>
+            <w:r xmlns:w="http://schemas.openxmlformats.org/wordprocessingml/2006/main" xmlns:wp="http://schemas.openxmlformats.org/drawingml/2006/wordprocessingDrawing" xmlns:r="http://schemas.openxmlformats.org/officeDocument/2006/relationships" xmlns:w14="http://schemas.microsoft.com/office/word/2010/wordml">
+              <w:rPr>
+                <w:rFonts w:ascii="Arial" w:hAnsi="Arial" w:eastAsia="Arial" w:cs="Arial"/>
+                <w:sz w:val="22"/>
+                <w:szCs w:val="22"/>
+                <w:color w:val="111111"/>
+              </w:rPr>
+              <w:t xml:space="preserve">15.3    </w:t>
+            </w:r>
+          </w:p>
+        </w:tc>
+        <w:tc>
+          <w:tcPr>
+            <w:tcBorders/>
+            <w:shd w:val="clear" w:color="auto" w:fill="FFFFFF"/>
+            <w:tcMar>
+              <w:top w:w="0" w:type="dxa"/>
+              <w:bottom w:w="0" w:type="dxa"/>
+              <w:left w:w="0" w:type="dxa"/>
+              <w:right w:w="0" w:type="dxa"/>
+            </w:tcMar>
+            <w:vAlign w:val="top"/>
+          </w:tcPr>
+          <w:p>
+            <w:pPr>
+              <w:jc w:val="right"/>
+              <w:spacing w:after="80" w:before="80"/>
+              <w:ind w:firstLine="0" w:left="80" w:right="80"/>
+            </w:pPr>
+            <w:r xmlns:w="http://schemas.openxmlformats.org/wordprocessingml/2006/main" xmlns:wp="http://schemas.openxmlformats.org/drawingml/2006/wordprocessingDrawing" xmlns:r="http://schemas.openxmlformats.org/officeDocument/2006/relationships" xmlns:w14="http://schemas.microsoft.com/office/word/2010/wordml">
+              <w:rPr>
+                <w:rFonts w:ascii="Arial" w:hAnsi="Arial" w:eastAsia="Arial" w:cs="Arial"/>
+                <w:sz w:val="22"/>
+                <w:szCs w:val="22"/>
+                <w:color w:val="111111"/>
+              </w:rPr>
+              <w:t xml:space="preserve">17.9    </w:t>
+            </w:r>
+          </w:p>
+        </w:tc>
+        <w:tc>
+          <w:tcPr>
+            <w:tcBorders/>
+            <w:shd w:val="clear" w:color="auto" w:fill="FFFFFF"/>
+            <w:tcMar>
+              <w:top w:w="0" w:type="dxa"/>
+              <w:bottom w:w="0" w:type="dxa"/>
+              <w:left w:w="0" w:type="dxa"/>
+              <w:right w:w="0" w:type="dxa"/>
+            </w:tcMar>
+            <w:vAlign w:val="top"/>
+          </w:tcPr>
+          <w:p>
+            <w:pPr>
+              <w:jc w:val="right"/>
+              <w:spacing w:after="80" w:before="80"/>
+              <w:ind w:firstLine="0" w:left="80" w:right="80"/>
+            </w:pPr>
+            <w:r xmlns:w="http://schemas.openxmlformats.org/wordprocessingml/2006/main" xmlns:wp="http://schemas.openxmlformats.org/drawingml/2006/wordprocessingDrawing" xmlns:r="http://schemas.openxmlformats.org/officeDocument/2006/relationships" xmlns:w14="http://schemas.microsoft.com/office/word/2010/wordml">
+              <w:rPr>
+                <w:rFonts w:ascii="Arial" w:hAnsi="Arial" w:eastAsia="Arial" w:cs="Arial"/>
+                <w:sz w:val="22"/>
+                <w:szCs w:val="22"/>
+                <w:color w:val="111111"/>
+              </w:rPr>
+              <w:t xml:space="preserve">16.3    </w:t>
+            </w:r>
+          </w:p>
+        </w:tc>
+        <w:tc>
+          <w:tcPr>
+            <w:tcBorders>
+              <w:right w:val="single" w:sz="3" w:space="0" w:color="000000"/>
+            </w:tcBorders>
+            <w:shd w:val="clear" w:color="auto" w:fill="FFFFFF"/>
+            <w:tcMar>
+              <w:top w:w="0" w:type="dxa"/>
+              <w:bottom w:w="0" w:type="dxa"/>
+              <w:left w:w="0" w:type="dxa"/>
+              <w:right w:w="0" w:type="dxa"/>
+            </w:tcMar>
+            <w:vAlign w:val="top"/>
+          </w:tcPr>
+          <w:p>
+            <w:pPr>
+              <w:jc w:val="right"/>
+              <w:spacing w:after="80" w:before="80"/>
+              <w:ind w:firstLine="0" w:left="80" w:right="80"/>
+            </w:pPr>
+            <w:r xmlns:w="http://schemas.openxmlformats.org/wordprocessingml/2006/main" xmlns:wp="http://schemas.openxmlformats.org/drawingml/2006/wordprocessingDrawing" xmlns:r="http://schemas.openxmlformats.org/officeDocument/2006/relationships" xmlns:w14="http://schemas.microsoft.com/office/word/2010/wordml">
+              <w:rPr>
+                <w:rFonts w:ascii="Arial" w:hAnsi="Arial" w:eastAsia="Arial" w:cs="Arial"/>
+                <w:sz w:val="22"/>
+                <w:szCs w:val="22"/>
+                <w:color w:val="111111"/>
+              </w:rPr>
+              <w:t xml:space="preserve">15.2    </w:t>
+            </w:r>
+          </w:p>
+        </w:tc>
+      </w:tr>
+      <w:tr>
+        <w:trPr>
+          <w:cantSplit/>
+          <w:trHeight w:val="360" w:hRule="auto"/>
+        </w:trPr>
+        <w:tc>
+          <w:tcPr>
+            <w:tcBorders>
+              <w:left w:val="single" w:sz="3" w:space="0" w:color="000000"/>
+            </w:tcBorders>
+            <w:shd w:val="clear" w:color="auto" w:fill="F2F2F2"/>
+            <w:tcMar>
+              <w:top w:w="0" w:type="dxa"/>
+              <w:bottom w:w="0" w:type="dxa"/>
+              <w:left w:w="0" w:type="dxa"/>
+              <w:right w:w="0" w:type="dxa"/>
+            </w:tcMar>
+            <w:vAlign w:val="top"/>
+          </w:tcPr>
+          <w:p>
+            <w:pPr>
+              <w:jc w:val="left"/>
+              <w:spacing w:after="80" w:before="80"/>
+              <w:ind w:firstLine="0" w:left="80" w:right="80"/>
+            </w:pPr>
+            <w:r xmlns:w="http://schemas.openxmlformats.org/wordprocessingml/2006/main" xmlns:wp="http://schemas.openxmlformats.org/drawingml/2006/wordprocessingDrawing" xmlns:r="http://schemas.openxmlformats.org/officeDocument/2006/relationships" xmlns:w14="http://schemas.microsoft.com/office/word/2010/wordml">
+              <w:rPr>
+                <w:rFonts w:ascii="Arial" w:hAnsi="Arial" w:eastAsia="Arial" w:cs="Arial"/>
+                <w:sz w:val="22"/>
+                <w:szCs w:val="22"/>
+                <w:color w:val="111111"/>
+              </w:rPr>
+              <w:t xml:space="preserve">Cr</w:t>
+            </w:r>
+          </w:p>
+        </w:tc>
+        <w:tc>
+          <w:tcPr>
+            <w:tcBorders/>
+            <w:shd w:val="clear" w:color="auto" w:fill="F2F2F2"/>
+            <w:tcMar>
+              <w:top w:w="0" w:type="dxa"/>
+              <w:bottom w:w="0" w:type="dxa"/>
+              <w:left w:w="0" w:type="dxa"/>
+              <w:right w:w="0" w:type="dxa"/>
+            </w:tcMar>
+            <w:vAlign w:val="top"/>
+          </w:tcPr>
+          <w:p>
+            <w:pPr>
+              <w:jc w:val="right"/>
+              <w:spacing w:after="80" w:before="80"/>
+              <w:ind w:firstLine="0" w:left="80" w:right="80"/>
+            </w:pPr>
+            <w:r xmlns:w="http://schemas.openxmlformats.org/wordprocessingml/2006/main" xmlns:wp="http://schemas.openxmlformats.org/drawingml/2006/wordprocessingDrawing" xmlns:r="http://schemas.openxmlformats.org/officeDocument/2006/relationships" xmlns:w14="http://schemas.microsoft.com/office/word/2010/wordml">
+              <w:rPr>
+                <w:rFonts w:ascii="Arial" w:hAnsi="Arial" w:eastAsia="Arial" w:cs="Arial"/>
+                <w:sz w:val="22"/>
+                <w:szCs w:val="22"/>
+                <w:color w:val="111111"/>
+              </w:rPr>
+              <w:t xml:space="preserve">0.0311 </w:t>
+            </w:r>
+          </w:p>
+        </w:tc>
+        <w:tc>
+          <w:tcPr>
+            <w:tcBorders/>
+            <w:shd w:val="clear" w:color="auto" w:fill="F2F2F2"/>
+            <w:tcMar>
+              <w:top w:w="0" w:type="dxa"/>
+              <w:bottom w:w="0" w:type="dxa"/>
+              <w:left w:w="0" w:type="dxa"/>
+              <w:right w:w="0" w:type="dxa"/>
+            </w:tcMar>
+            <w:vAlign w:val="top"/>
+          </w:tcPr>
+          <w:p>
+            <w:pPr>
+              <w:jc w:val="right"/>
+              <w:spacing w:after="80" w:before="80"/>
+              <w:ind w:firstLine="0" w:left="80" w:right="80"/>
+            </w:pPr>
+            <w:r xmlns:w="http://schemas.openxmlformats.org/wordprocessingml/2006/main" xmlns:wp="http://schemas.openxmlformats.org/drawingml/2006/wordprocessingDrawing" xmlns:r="http://schemas.openxmlformats.org/officeDocument/2006/relationships" xmlns:w14="http://schemas.microsoft.com/office/word/2010/wordml">
+              <w:rPr>
+                <w:rFonts w:ascii="Arial" w:hAnsi="Arial" w:eastAsia="Arial" w:cs="Arial"/>
+                <w:sz w:val="22"/>
+                <w:szCs w:val="22"/>
+                <w:color w:val="111111"/>
+              </w:rPr>
+              <w:t xml:space="preserve">0.0264 </w:t>
+            </w:r>
+          </w:p>
+        </w:tc>
+        <w:tc>
+          <w:tcPr>
+            <w:tcBorders/>
+            <w:shd w:val="clear" w:color="auto" w:fill="F2F2F2"/>
+            <w:tcMar>
+              <w:top w:w="0" w:type="dxa"/>
+              <w:bottom w:w="0" w:type="dxa"/>
+              <w:left w:w="0" w:type="dxa"/>
+              <w:right w:w="0" w:type="dxa"/>
+            </w:tcMar>
+            <w:vAlign w:val="top"/>
+          </w:tcPr>
+          <w:p>
+            <w:pPr>
+              <w:jc w:val="right"/>
+              <w:spacing w:after="80" w:before="80"/>
+              <w:ind w:firstLine="0" w:left="80" w:right="80"/>
+            </w:pPr>
+            <w:r xmlns:w="http://schemas.openxmlformats.org/wordprocessingml/2006/main" xmlns:wp="http://schemas.openxmlformats.org/drawingml/2006/wordprocessingDrawing" xmlns:r="http://schemas.openxmlformats.org/officeDocument/2006/relationships" xmlns:w14="http://schemas.microsoft.com/office/word/2010/wordml">
+              <w:rPr>
+                <w:rFonts w:ascii="Arial" w:hAnsi="Arial" w:eastAsia="Arial" w:cs="Arial"/>
+                <w:sz w:val="22"/>
+                <w:szCs w:val="22"/>
+                <w:color w:val="111111"/>
+              </w:rPr>
+              <w:t xml:space="preserve">0.0171 </w:t>
+            </w:r>
+          </w:p>
+        </w:tc>
+        <w:tc>
+          <w:tcPr>
+            <w:tcBorders/>
+            <w:shd w:val="clear" w:color="auto" w:fill="F2F2F2"/>
+            <w:tcMar>
+              <w:top w:w="0" w:type="dxa"/>
+              <w:bottom w:w="0" w:type="dxa"/>
+              <w:left w:w="0" w:type="dxa"/>
+              <w:right w:w="0" w:type="dxa"/>
+            </w:tcMar>
+            <w:vAlign w:val="top"/>
+          </w:tcPr>
+          <w:p>
+            <w:pPr>
+              <w:jc w:val="right"/>
+              <w:spacing w:after="80" w:before="80"/>
+              <w:ind w:firstLine="0" w:left="80" w:right="80"/>
+            </w:pPr>
+            <w:r xmlns:w="http://schemas.openxmlformats.org/wordprocessingml/2006/main" xmlns:wp="http://schemas.openxmlformats.org/drawingml/2006/wordprocessingDrawing" xmlns:r="http://schemas.openxmlformats.org/officeDocument/2006/relationships" xmlns:w14="http://schemas.microsoft.com/office/word/2010/wordml">
+              <w:rPr>
+                <w:rFonts w:ascii="Arial" w:hAnsi="Arial" w:eastAsia="Arial" w:cs="Arial"/>
+                <w:sz w:val="22"/>
+                <w:szCs w:val="22"/>
+                <w:color w:val="111111"/>
+              </w:rPr>
+              <w:t xml:space="preserve">0.0244 </w:t>
+            </w:r>
+          </w:p>
+        </w:tc>
+        <w:tc>
+          <w:tcPr>
+            <w:tcBorders/>
+            <w:shd w:val="clear" w:color="auto" w:fill="F2F2F2"/>
+            <w:tcMar>
+              <w:top w:w="0" w:type="dxa"/>
+              <w:bottom w:w="0" w:type="dxa"/>
+              <w:left w:w="0" w:type="dxa"/>
+              <w:right w:w="0" w:type="dxa"/>
+            </w:tcMar>
+            <w:vAlign w:val="top"/>
+          </w:tcPr>
+          <w:p>
+            <w:pPr>
+              <w:jc w:val="right"/>
+              <w:spacing w:after="80" w:before="80"/>
+              <w:ind w:firstLine="0" w:left="80" w:right="80"/>
+            </w:pPr>
+            <w:r xmlns:w="http://schemas.openxmlformats.org/wordprocessingml/2006/main" xmlns:wp="http://schemas.openxmlformats.org/drawingml/2006/wordprocessingDrawing" xmlns:r="http://schemas.openxmlformats.org/officeDocument/2006/relationships" xmlns:w14="http://schemas.microsoft.com/office/word/2010/wordml">
+              <w:rPr>
+                <w:rFonts w:ascii="Arial" w:hAnsi="Arial" w:eastAsia="Arial" w:cs="Arial"/>
+                <w:sz w:val="22"/>
+                <w:szCs w:val="22"/>
+                <w:color w:val="111111"/>
+              </w:rPr>
+              <w:t xml:space="preserve">0.0285 </w:t>
+            </w:r>
+          </w:p>
+        </w:tc>
+        <w:tc>
+          <w:tcPr>
+            <w:tcBorders/>
+            <w:shd w:val="clear" w:color="auto" w:fill="F2F2F2"/>
+            <w:tcMar>
+              <w:top w:w="0" w:type="dxa"/>
+              <w:bottom w:w="0" w:type="dxa"/>
+              <w:left w:w="0" w:type="dxa"/>
+              <w:right w:w="0" w:type="dxa"/>
+            </w:tcMar>
+            <w:vAlign w:val="top"/>
+          </w:tcPr>
+          <w:p>
+            <w:pPr>
+              <w:jc w:val="right"/>
+              <w:spacing w:after="80" w:before="80"/>
+              <w:ind w:firstLine="0" w:left="80" w:right="80"/>
+            </w:pPr>
+            <w:r xmlns:w="http://schemas.openxmlformats.org/wordprocessingml/2006/main" xmlns:wp="http://schemas.openxmlformats.org/drawingml/2006/wordprocessingDrawing" xmlns:r="http://schemas.openxmlformats.org/officeDocument/2006/relationships" xmlns:w14="http://schemas.microsoft.com/office/word/2010/wordml">
+              <w:rPr>
+                <w:rFonts w:ascii="Arial" w:hAnsi="Arial" w:eastAsia="Arial" w:cs="Arial"/>
+                <w:sz w:val="22"/>
+                <w:szCs w:val="22"/>
+                <w:color w:val="111111"/>
+              </w:rPr>
+              <w:t xml:space="preserve">0.0283 </w:t>
+            </w:r>
+          </w:p>
+        </w:tc>
+        <w:tc>
+          <w:tcPr>
+            <w:tcBorders/>
+            <w:shd w:val="clear" w:color="auto" w:fill="F2F2F2"/>
+            <w:tcMar>
+              <w:top w:w="0" w:type="dxa"/>
+              <w:bottom w:w="0" w:type="dxa"/>
+              <w:left w:w="0" w:type="dxa"/>
+              <w:right w:w="0" w:type="dxa"/>
+            </w:tcMar>
+            <w:vAlign w:val="top"/>
+          </w:tcPr>
+          <w:p>
+            <w:pPr>
+              <w:jc w:val="right"/>
+              <w:spacing w:after="80" w:before="80"/>
+              <w:ind w:firstLine="0" w:left="80" w:right="80"/>
+            </w:pPr>
+            <w:r xmlns:w="http://schemas.openxmlformats.org/wordprocessingml/2006/main" xmlns:wp="http://schemas.openxmlformats.org/drawingml/2006/wordprocessingDrawing" xmlns:r="http://schemas.openxmlformats.org/officeDocument/2006/relationships" xmlns:w14="http://schemas.microsoft.com/office/word/2010/wordml">
+              <w:rPr>
+                <w:rFonts w:ascii="Arial" w:hAnsi="Arial" w:eastAsia="Arial" w:cs="Arial"/>
+                <w:sz w:val="22"/>
+                <w:szCs w:val="22"/>
+                <w:color w:val="111111"/>
+              </w:rPr>
+              <w:t xml:space="preserve">0.0302 </w:t>
+            </w:r>
+          </w:p>
+        </w:tc>
+        <w:tc>
+          <w:tcPr>
+            <w:tcBorders/>
+            <w:shd w:val="clear" w:color="auto" w:fill="F2F2F2"/>
+            <w:tcMar>
+              <w:top w:w="0" w:type="dxa"/>
+              <w:bottom w:w="0" w:type="dxa"/>
+              <w:left w:w="0" w:type="dxa"/>
+              <w:right w:w="0" w:type="dxa"/>
+            </w:tcMar>
+            <w:vAlign w:val="top"/>
+          </w:tcPr>
+          <w:p>
+            <w:pPr>
+              <w:jc w:val="right"/>
+              <w:spacing w:after="80" w:before="80"/>
+              <w:ind w:firstLine="0" w:left="80" w:right="80"/>
+            </w:pPr>
+            <w:r xmlns:w="http://schemas.openxmlformats.org/wordprocessingml/2006/main" xmlns:wp="http://schemas.openxmlformats.org/drawingml/2006/wordprocessingDrawing" xmlns:r="http://schemas.openxmlformats.org/officeDocument/2006/relationships" xmlns:w14="http://schemas.microsoft.com/office/word/2010/wordml">
+              <w:rPr>
+                <w:rFonts w:ascii="Arial" w:hAnsi="Arial" w:eastAsia="Arial" w:cs="Arial"/>
+                <w:sz w:val="22"/>
+                <w:szCs w:val="22"/>
+                <w:color w:val="111111"/>
+              </w:rPr>
+              <w:t xml:space="preserve">0.0322 </w:t>
+            </w:r>
+          </w:p>
+        </w:tc>
+        <w:tc>
+          <w:tcPr>
+            <w:tcBorders>
+              <w:right w:val="single" w:sz="3" w:space="0" w:color="000000"/>
+            </w:tcBorders>
+            <w:shd w:val="clear" w:color="auto" w:fill="F2F2F2"/>
+            <w:tcMar>
+              <w:top w:w="0" w:type="dxa"/>
+              <w:bottom w:w="0" w:type="dxa"/>
+              <w:left w:w="0" w:type="dxa"/>
+              <w:right w:w="0" w:type="dxa"/>
+            </w:tcMar>
+            <w:vAlign w:val="top"/>
+          </w:tcPr>
+          <w:p>
+            <w:pPr>
+              <w:jc w:val="right"/>
+              <w:spacing w:after="80" w:before="80"/>
+              <w:ind w:firstLine="0" w:left="80" w:right="80"/>
+            </w:pPr>
+            <w:r xmlns:w="http://schemas.openxmlformats.org/wordprocessingml/2006/main" xmlns:wp="http://schemas.openxmlformats.org/drawingml/2006/wordprocessingDrawing" xmlns:r="http://schemas.openxmlformats.org/officeDocument/2006/relationships" xmlns:w14="http://schemas.microsoft.com/office/word/2010/wordml">
+              <w:rPr>
+                <w:rFonts w:ascii="Arial" w:hAnsi="Arial" w:eastAsia="Arial" w:cs="Arial"/>
+                <w:sz w:val="22"/>
+                <w:szCs w:val="22"/>
+                <w:color w:val="111111"/>
+              </w:rPr>
+              <w:t xml:space="preserve">0.0261 </w:t>
+            </w:r>
+          </w:p>
+        </w:tc>
+      </w:tr>
+      <w:tr>
+        <w:trPr>
+          <w:cantSplit/>
+          <w:trHeight w:val="360" w:hRule="auto"/>
+        </w:trPr>
+        <w:tc>
+          <w:tcPr>
+            <w:tcBorders>
+              <w:left w:val="single" w:sz="3" w:space="0" w:color="000000"/>
+            </w:tcBorders>
+            <w:shd w:val="clear" w:color="auto" w:fill="FFFFFF"/>
+            <w:tcMar>
+              <w:top w:w="0" w:type="dxa"/>
+              <w:bottom w:w="0" w:type="dxa"/>
+              <w:left w:w="0" w:type="dxa"/>
+              <w:right w:w="0" w:type="dxa"/>
+            </w:tcMar>
+            <w:vAlign w:val="top"/>
+          </w:tcPr>
+          <w:p>
+            <w:pPr>
+              <w:jc w:val="left"/>
+              <w:spacing w:after="80" w:before="80"/>
+              <w:ind w:firstLine="0" w:left="80" w:right="80"/>
+            </w:pPr>
+            <w:r xmlns:w="http://schemas.openxmlformats.org/wordprocessingml/2006/main" xmlns:wp="http://schemas.openxmlformats.org/drawingml/2006/wordprocessingDrawing" xmlns:r="http://schemas.openxmlformats.org/officeDocument/2006/relationships" xmlns:w14="http://schemas.microsoft.com/office/word/2010/wordml">
+              <w:rPr>
+                <w:rFonts w:ascii="Arial" w:hAnsi="Arial" w:eastAsia="Arial" w:cs="Arial"/>
+                <w:sz w:val="22"/>
+                <w:szCs w:val="22"/>
+                <w:color w:val="111111"/>
+              </w:rPr>
+              <w:t xml:space="preserve">MgO</w:t>
+            </w:r>
+          </w:p>
+        </w:tc>
+        <w:tc>
+          <w:tcPr>
+            <w:tcBorders/>
+            <w:shd w:val="clear" w:color="auto" w:fill="FFFFFF"/>
+            <w:tcMar>
+              <w:top w:w="0" w:type="dxa"/>
+              <w:bottom w:w="0" w:type="dxa"/>
+              <w:left w:w="0" w:type="dxa"/>
+              <w:right w:w="0" w:type="dxa"/>
+            </w:tcMar>
+            <w:vAlign w:val="top"/>
+          </w:tcPr>
+          <w:p>
+            <w:pPr>
+              <w:jc w:val="right"/>
+              <w:spacing w:after="80" w:before="80"/>
+              <w:ind w:firstLine="0" w:left="80" w:right="80"/>
+            </w:pPr>
+            <w:r xmlns:w="http://schemas.openxmlformats.org/wordprocessingml/2006/main" xmlns:wp="http://schemas.openxmlformats.org/drawingml/2006/wordprocessingDrawing" xmlns:r="http://schemas.openxmlformats.org/officeDocument/2006/relationships" xmlns:w14="http://schemas.microsoft.com/office/word/2010/wordml">
+              <w:rPr>
+                <w:rFonts w:ascii="Arial" w:hAnsi="Arial" w:eastAsia="Arial" w:cs="Arial"/>
+                <w:sz w:val="22"/>
+                <w:szCs w:val="22"/>
+                <w:color w:val="111111"/>
+              </w:rPr>
+              <w:t xml:space="preserve">4.32   </w:t>
+            </w:r>
+          </w:p>
+        </w:tc>
+        <w:tc>
+          <w:tcPr>
+            <w:tcBorders/>
+            <w:shd w:val="clear" w:color="auto" w:fill="FFFFFF"/>
+            <w:tcMar>
+              <w:top w:w="0" w:type="dxa"/>
+              <w:bottom w:w="0" w:type="dxa"/>
+              <w:left w:w="0" w:type="dxa"/>
+              <w:right w:w="0" w:type="dxa"/>
+            </w:tcMar>
+            <w:vAlign w:val="top"/>
+          </w:tcPr>
+          <w:p>
+            <w:pPr>
+              <w:jc w:val="right"/>
+              <w:spacing w:after="80" w:before="80"/>
+              <w:ind w:firstLine="0" w:left="80" w:right="80"/>
+            </w:pPr>
+            <w:r xmlns:w="http://schemas.openxmlformats.org/wordprocessingml/2006/main" xmlns:wp="http://schemas.openxmlformats.org/drawingml/2006/wordprocessingDrawing" xmlns:r="http://schemas.openxmlformats.org/officeDocument/2006/relationships" xmlns:w14="http://schemas.microsoft.com/office/word/2010/wordml">
+              <w:rPr>
+                <w:rFonts w:ascii="Arial" w:hAnsi="Arial" w:eastAsia="Arial" w:cs="Arial"/>
+                <w:sz w:val="22"/>
+                <w:szCs w:val="22"/>
+                <w:color w:val="111111"/>
+              </w:rPr>
+              <w:t xml:space="preserve">5.29   </w:t>
+            </w:r>
+          </w:p>
+        </w:tc>
+        <w:tc>
+          <w:tcPr>
+            <w:tcBorders/>
+            <w:shd w:val="clear" w:color="auto" w:fill="FFFFFF"/>
+            <w:tcMar>
+              <w:top w:w="0" w:type="dxa"/>
+              <w:bottom w:w="0" w:type="dxa"/>
+              <w:left w:w="0" w:type="dxa"/>
+              <w:right w:w="0" w:type="dxa"/>
+            </w:tcMar>
+            <w:vAlign w:val="top"/>
+          </w:tcPr>
+          <w:p>
+            <w:pPr>
+              <w:jc w:val="right"/>
+              <w:spacing w:after="80" w:before="80"/>
+              <w:ind w:firstLine="0" w:left="80" w:right="80"/>
+            </w:pPr>
+            <w:r xmlns:w="http://schemas.openxmlformats.org/wordprocessingml/2006/main" xmlns:wp="http://schemas.openxmlformats.org/drawingml/2006/wordprocessingDrawing" xmlns:r="http://schemas.openxmlformats.org/officeDocument/2006/relationships" xmlns:w14="http://schemas.microsoft.com/office/word/2010/wordml">
+              <w:rPr>
+                <w:rFonts w:ascii="Arial" w:hAnsi="Arial" w:eastAsia="Arial" w:cs="Arial"/>
+                <w:sz w:val="22"/>
+                <w:szCs w:val="22"/>
+                <w:color w:val="111111"/>
+              </w:rPr>
+              <w:t xml:space="preserve">4.38   </w:t>
+            </w:r>
+          </w:p>
+        </w:tc>
+        <w:tc>
+          <w:tcPr>
+            <w:tcBorders/>
+            <w:shd w:val="clear" w:color="auto" w:fill="FFFFFF"/>
+            <w:tcMar>
+              <w:top w:w="0" w:type="dxa"/>
+              <w:bottom w:w="0" w:type="dxa"/>
+              <w:left w:w="0" w:type="dxa"/>
+              <w:right w:w="0" w:type="dxa"/>
+            </w:tcMar>
+            <w:vAlign w:val="top"/>
+          </w:tcPr>
+          <w:p>
+            <w:pPr>
+              <w:jc w:val="right"/>
+              <w:spacing w:after="80" w:before="80"/>
+              <w:ind w:firstLine="0" w:left="80" w:right="80"/>
+            </w:pPr>
+            <w:r xmlns:w="http://schemas.openxmlformats.org/wordprocessingml/2006/main" xmlns:wp="http://schemas.openxmlformats.org/drawingml/2006/wordprocessingDrawing" xmlns:r="http://schemas.openxmlformats.org/officeDocument/2006/relationships" xmlns:w14="http://schemas.microsoft.com/office/word/2010/wordml">
+              <w:rPr>
+                <w:rFonts w:ascii="Arial" w:hAnsi="Arial" w:eastAsia="Arial" w:cs="Arial"/>
+                <w:sz w:val="22"/>
+                <w:szCs w:val="22"/>
+                <w:color w:val="111111"/>
+              </w:rPr>
+              <w:t xml:space="preserve">5.1    </w:t>
+            </w:r>
+          </w:p>
+        </w:tc>
+        <w:tc>
+          <w:tcPr>
+            <w:tcBorders/>
+            <w:shd w:val="clear" w:color="auto" w:fill="FFFFFF"/>
+            <w:tcMar>
+              <w:top w:w="0" w:type="dxa"/>
+              <w:bottom w:w="0" w:type="dxa"/>
+              <w:left w:w="0" w:type="dxa"/>
+              <w:right w:w="0" w:type="dxa"/>
+            </w:tcMar>
+            <w:vAlign w:val="top"/>
+          </w:tcPr>
+          <w:p>
+            <w:pPr>
+              <w:jc w:val="right"/>
+              <w:spacing w:after="80" w:before="80"/>
+              <w:ind w:firstLine="0" w:left="80" w:right="80"/>
+            </w:pPr>
+            <w:r xmlns:w="http://schemas.openxmlformats.org/wordprocessingml/2006/main" xmlns:wp="http://schemas.openxmlformats.org/drawingml/2006/wordprocessingDrawing" xmlns:r="http://schemas.openxmlformats.org/officeDocument/2006/relationships" xmlns:w14="http://schemas.microsoft.com/office/word/2010/wordml">
+              <w:rPr>
+                <w:rFonts w:ascii="Arial" w:hAnsi="Arial" w:eastAsia="Arial" w:cs="Arial"/>
+                <w:sz w:val="22"/>
+                <w:szCs w:val="22"/>
+                <w:color w:val="111111"/>
+              </w:rPr>
+              <w:t xml:space="preserve">5.59   </w:t>
+            </w:r>
+          </w:p>
+        </w:tc>
+        <w:tc>
+          <w:tcPr>
+            <w:tcBorders/>
+            <w:shd w:val="clear" w:color="auto" w:fill="FFFFFF"/>
+            <w:tcMar>
+              <w:top w:w="0" w:type="dxa"/>
+              <w:bottom w:w="0" w:type="dxa"/>
+              <w:left w:w="0" w:type="dxa"/>
+              <w:right w:w="0" w:type="dxa"/>
+            </w:tcMar>
+            <w:vAlign w:val="top"/>
+          </w:tcPr>
+          <w:p>
+            <w:pPr>
+              <w:jc w:val="right"/>
+              <w:spacing w:after="80" w:before="80"/>
+              <w:ind w:firstLine="0" w:left="80" w:right="80"/>
+            </w:pPr>
+            <w:r xmlns:w="http://schemas.openxmlformats.org/wordprocessingml/2006/main" xmlns:wp="http://schemas.openxmlformats.org/drawingml/2006/wordprocessingDrawing" xmlns:r="http://schemas.openxmlformats.org/officeDocument/2006/relationships" xmlns:w14="http://schemas.microsoft.com/office/word/2010/wordml">
+              <w:rPr>
+                <w:rFonts w:ascii="Arial" w:hAnsi="Arial" w:eastAsia="Arial" w:cs="Arial"/>
+                <w:sz w:val="22"/>
+                <w:szCs w:val="22"/>
+                <w:color w:val="111111"/>
+              </w:rPr>
+              <w:t xml:space="preserve">5.28   </w:t>
+            </w:r>
+          </w:p>
+        </w:tc>
+        <w:tc>
+          <w:tcPr>
+            <w:tcBorders/>
+            <w:shd w:val="clear" w:color="auto" w:fill="FFFFFF"/>
+            <w:tcMar>
+              <w:top w:w="0" w:type="dxa"/>
+              <w:bottom w:w="0" w:type="dxa"/>
+              <w:left w:w="0" w:type="dxa"/>
+              <w:right w:w="0" w:type="dxa"/>
+            </w:tcMar>
+            <w:vAlign w:val="top"/>
+          </w:tcPr>
+          <w:p>
+            <w:pPr>
+              <w:jc w:val="right"/>
+              <w:spacing w:after="80" w:before="80"/>
+              <w:ind w:firstLine="0" w:left="80" w:right="80"/>
+            </w:pPr>
+            <w:r xmlns:w="http://schemas.openxmlformats.org/wordprocessingml/2006/main" xmlns:wp="http://schemas.openxmlformats.org/drawingml/2006/wordprocessingDrawing" xmlns:r="http://schemas.openxmlformats.org/officeDocument/2006/relationships" xmlns:w14="http://schemas.microsoft.com/office/word/2010/wordml">
+              <w:rPr>
+                <w:rFonts w:ascii="Arial" w:hAnsi="Arial" w:eastAsia="Arial" w:cs="Arial"/>
+                <w:sz w:val="22"/>
+                <w:szCs w:val="22"/>
+                <w:color w:val="111111"/>
+              </w:rPr>
+              <w:t xml:space="preserve">4.89   </w:t>
+            </w:r>
+          </w:p>
+        </w:tc>
+        <w:tc>
+          <w:tcPr>
+            <w:tcBorders/>
+            <w:shd w:val="clear" w:color="auto" w:fill="FFFFFF"/>
+            <w:tcMar>
+              <w:top w:w="0" w:type="dxa"/>
+              <w:bottom w:w="0" w:type="dxa"/>
+              <w:left w:w="0" w:type="dxa"/>
+              <w:right w:w="0" w:type="dxa"/>
+            </w:tcMar>
+            <w:vAlign w:val="top"/>
+          </w:tcPr>
+          <w:p>
+            <w:pPr>
+              <w:jc w:val="right"/>
+              <w:spacing w:after="80" w:before="80"/>
+              <w:ind w:firstLine="0" w:left="80" w:right="80"/>
+            </w:pPr>
+            <w:r xmlns:w="http://schemas.openxmlformats.org/wordprocessingml/2006/main" xmlns:wp="http://schemas.openxmlformats.org/drawingml/2006/wordprocessingDrawing" xmlns:r="http://schemas.openxmlformats.org/officeDocument/2006/relationships" xmlns:w14="http://schemas.microsoft.com/office/word/2010/wordml">
+              <w:rPr>
+                <w:rFonts w:ascii="Arial" w:hAnsi="Arial" w:eastAsia="Arial" w:cs="Arial"/>
+                <w:sz w:val="22"/>
+                <w:szCs w:val="22"/>
+                <w:color w:val="111111"/>
+              </w:rPr>
+              <w:t xml:space="preserve">5.33   </w:t>
+            </w:r>
+          </w:p>
+        </w:tc>
+        <w:tc>
+          <w:tcPr>
+            <w:tcBorders>
+              <w:right w:val="single" w:sz="3" w:space="0" w:color="000000"/>
+            </w:tcBorders>
+            <w:shd w:val="clear" w:color="auto" w:fill="FFFFFF"/>
+            <w:tcMar>
+              <w:top w:w="0" w:type="dxa"/>
+              <w:bottom w:w="0" w:type="dxa"/>
+              <w:left w:w="0" w:type="dxa"/>
+              <w:right w:w="0" w:type="dxa"/>
+            </w:tcMar>
+            <w:vAlign w:val="top"/>
+          </w:tcPr>
+          <w:p>
+            <w:pPr>
+              <w:jc w:val="right"/>
+              <w:spacing w:after="80" w:before="80"/>
+              <w:ind w:firstLine="0" w:left="80" w:right="80"/>
+            </w:pPr>
+            <w:r xmlns:w="http://schemas.openxmlformats.org/wordprocessingml/2006/main" xmlns:wp="http://schemas.openxmlformats.org/drawingml/2006/wordprocessingDrawing" xmlns:r="http://schemas.openxmlformats.org/officeDocument/2006/relationships" xmlns:w14="http://schemas.microsoft.com/office/word/2010/wordml">
+              <w:rPr>
+                <w:rFonts w:ascii="Arial" w:hAnsi="Arial" w:eastAsia="Arial" w:cs="Arial"/>
+                <w:sz w:val="22"/>
+                <w:szCs w:val="22"/>
+                <w:color w:val="111111"/>
+              </w:rPr>
+              <w:t xml:space="preserve">5.88   </w:t>
+            </w:r>
+          </w:p>
+        </w:tc>
+      </w:tr>
+      <w:tr>
+        <w:trPr>
+          <w:cantSplit/>
+          <w:trHeight w:val="360" w:hRule="auto"/>
+        </w:trPr>
+        <w:tc>
+          <w:tcPr>
+            <w:tcBorders>
+              <w:left w:val="single" w:sz="3" w:space="0" w:color="000000"/>
+            </w:tcBorders>
+            <w:shd w:val="clear" w:color="auto" w:fill="F2F2F2"/>
+            <w:tcMar>
+              <w:top w:w="0" w:type="dxa"/>
+              <w:bottom w:w="0" w:type="dxa"/>
+              <w:left w:w="0" w:type="dxa"/>
+              <w:right w:w="0" w:type="dxa"/>
+            </w:tcMar>
+            <w:vAlign w:val="top"/>
+          </w:tcPr>
+          <w:p>
+            <w:pPr>
+              <w:jc w:val="left"/>
+              <w:spacing w:after="80" w:before="80"/>
+              <w:ind w:firstLine="0" w:left="80" w:right="80"/>
+            </w:pPr>
+            <w:r xmlns:w="http://schemas.openxmlformats.org/wordprocessingml/2006/main" xmlns:wp="http://schemas.openxmlformats.org/drawingml/2006/wordprocessingDrawing" xmlns:r="http://schemas.openxmlformats.org/officeDocument/2006/relationships" xmlns:w14="http://schemas.microsoft.com/office/word/2010/wordml">
+              <w:rPr>
+                <w:rFonts w:ascii="Arial" w:hAnsi="Arial" w:eastAsia="Arial" w:cs="Arial"/>
+                <w:sz w:val="22"/>
+                <w:szCs w:val="22"/>
+                <w:color w:val="111111"/>
+              </w:rPr>
+              <w:t xml:space="preserve">CaO</w:t>
+            </w:r>
+          </w:p>
+        </w:tc>
+        <w:tc>
+          <w:tcPr>
+            <w:tcBorders/>
+            <w:shd w:val="clear" w:color="auto" w:fill="F2F2F2"/>
+            <w:tcMar>
+              <w:top w:w="0" w:type="dxa"/>
+              <w:bottom w:w="0" w:type="dxa"/>
+              <w:left w:w="0" w:type="dxa"/>
+              <w:right w:w="0" w:type="dxa"/>
+            </w:tcMar>
+            <w:vAlign w:val="top"/>
+          </w:tcPr>
+          <w:p>
+            <w:pPr>
+              <w:jc w:val="right"/>
+              <w:spacing w:after="80" w:before="80"/>
+              <w:ind w:firstLine="0" w:left="80" w:right="80"/>
+            </w:pPr>
+            <w:r xmlns:w="http://schemas.openxmlformats.org/wordprocessingml/2006/main" xmlns:wp="http://schemas.openxmlformats.org/drawingml/2006/wordprocessingDrawing" xmlns:r="http://schemas.openxmlformats.org/officeDocument/2006/relationships" xmlns:w14="http://schemas.microsoft.com/office/word/2010/wordml">
+              <w:rPr>
+                <w:rFonts w:ascii="Arial" w:hAnsi="Arial" w:eastAsia="Arial" w:cs="Arial"/>
+                <w:sz w:val="22"/>
+                <w:szCs w:val="22"/>
+                <w:color w:val="111111"/>
+              </w:rPr>
+              <w:t xml:space="preserve">8.33   </w:t>
+            </w:r>
+          </w:p>
+        </w:tc>
+        <w:tc>
+          <w:tcPr>
+            <w:tcBorders/>
+            <w:shd w:val="clear" w:color="auto" w:fill="F2F2F2"/>
+            <w:tcMar>
+              <w:top w:w="0" w:type="dxa"/>
+              <w:bottom w:w="0" w:type="dxa"/>
+              <w:left w:w="0" w:type="dxa"/>
+              <w:right w:w="0" w:type="dxa"/>
+            </w:tcMar>
+            <w:vAlign w:val="top"/>
+          </w:tcPr>
+          <w:p>
+            <w:pPr>
+              <w:jc w:val="right"/>
+              <w:spacing w:after="80" w:before="80"/>
+              <w:ind w:firstLine="0" w:left="80" w:right="80"/>
+            </w:pPr>
+            <w:r xmlns:w="http://schemas.openxmlformats.org/wordprocessingml/2006/main" xmlns:wp="http://schemas.openxmlformats.org/drawingml/2006/wordprocessingDrawing" xmlns:r="http://schemas.openxmlformats.org/officeDocument/2006/relationships" xmlns:w14="http://schemas.microsoft.com/office/word/2010/wordml">
+              <w:rPr>
+                <w:rFonts w:ascii="Arial" w:hAnsi="Arial" w:eastAsia="Arial" w:cs="Arial"/>
+                <w:sz w:val="22"/>
+                <w:szCs w:val="22"/>
+                <w:color w:val="111111"/>
+              </w:rPr>
+              <w:t xml:space="preserve">7.95   </w:t>
+            </w:r>
+          </w:p>
+        </w:tc>
+        <w:tc>
+          <w:tcPr>
+            <w:tcBorders/>
+            <w:shd w:val="clear" w:color="auto" w:fill="F2F2F2"/>
+            <w:tcMar>
+              <w:top w:w="0" w:type="dxa"/>
+              <w:bottom w:w="0" w:type="dxa"/>
+              <w:left w:w="0" w:type="dxa"/>
+              <w:right w:w="0" w:type="dxa"/>
+            </w:tcMar>
+            <w:vAlign w:val="top"/>
+          </w:tcPr>
+          <w:p>
+            <w:pPr>
+              <w:jc w:val="right"/>
+              <w:spacing w:after="80" w:before="80"/>
+              <w:ind w:firstLine="0" w:left="80" w:right="80"/>
+            </w:pPr>
+            <w:r xmlns:w="http://schemas.openxmlformats.org/wordprocessingml/2006/main" xmlns:wp="http://schemas.openxmlformats.org/drawingml/2006/wordprocessingDrawing" xmlns:r="http://schemas.openxmlformats.org/officeDocument/2006/relationships" xmlns:w14="http://schemas.microsoft.com/office/word/2010/wordml">
+              <w:rPr>
+                <w:rFonts w:ascii="Arial" w:hAnsi="Arial" w:eastAsia="Arial" w:cs="Arial"/>
+                <w:sz w:val="22"/>
+                <w:szCs w:val="22"/>
+                <w:color w:val="111111"/>
+              </w:rPr>
+              <w:t xml:space="preserve">7.88   </w:t>
+            </w:r>
+          </w:p>
+        </w:tc>
+        <w:tc>
+          <w:tcPr>
+            <w:tcBorders/>
+            <w:shd w:val="clear" w:color="auto" w:fill="F2F2F2"/>
+            <w:tcMar>
+              <w:top w:w="0" w:type="dxa"/>
+              <w:bottom w:w="0" w:type="dxa"/>
+              <w:left w:w="0" w:type="dxa"/>
+              <w:right w:w="0" w:type="dxa"/>
+            </w:tcMar>
+            <w:vAlign w:val="top"/>
+          </w:tcPr>
+          <w:p>
+            <w:pPr>
+              <w:jc w:val="right"/>
+              <w:spacing w:after="80" w:before="80"/>
+              <w:ind w:firstLine="0" w:left="80" w:right="80"/>
+            </w:pPr>
+            <w:r xmlns:w="http://schemas.openxmlformats.org/wordprocessingml/2006/main" xmlns:wp="http://schemas.openxmlformats.org/drawingml/2006/wordprocessingDrawing" xmlns:r="http://schemas.openxmlformats.org/officeDocument/2006/relationships" xmlns:w14="http://schemas.microsoft.com/office/word/2010/wordml">
+              <w:rPr>
+                <w:rFonts w:ascii="Arial" w:hAnsi="Arial" w:eastAsia="Arial" w:cs="Arial"/>
+                <w:sz w:val="22"/>
+                <w:szCs w:val="22"/>
+                <w:color w:val="111111"/>
+              </w:rPr>
+              <w:t xml:space="preserve">7.89   </w:t>
+            </w:r>
+          </w:p>
+        </w:tc>
+        <w:tc>
+          <w:tcPr>
+            <w:tcBorders/>
+            <w:shd w:val="clear" w:color="auto" w:fill="F2F2F2"/>
+            <w:tcMar>
+              <w:top w:w="0" w:type="dxa"/>
+              <w:bottom w:w="0" w:type="dxa"/>
+              <w:left w:w="0" w:type="dxa"/>
+              <w:right w:w="0" w:type="dxa"/>
+            </w:tcMar>
+            <w:vAlign w:val="top"/>
+          </w:tcPr>
+          <w:p>
+            <w:pPr>
+              <w:jc w:val="right"/>
+              <w:spacing w:after="80" w:before="80"/>
+              <w:ind w:firstLine="0" w:left="80" w:right="80"/>
+            </w:pPr>
+            <w:r xmlns:w="http://schemas.openxmlformats.org/wordprocessingml/2006/main" xmlns:wp="http://schemas.openxmlformats.org/drawingml/2006/wordprocessingDrawing" xmlns:r="http://schemas.openxmlformats.org/officeDocument/2006/relationships" xmlns:w14="http://schemas.microsoft.com/office/word/2010/wordml">
+              <w:rPr>
+                <w:rFonts w:ascii="Arial" w:hAnsi="Arial" w:eastAsia="Arial" w:cs="Arial"/>
+                <w:sz w:val="22"/>
+                <w:szCs w:val="22"/>
+                <w:color w:val="111111"/>
+              </w:rPr>
+              <w:t xml:space="preserve">8.62   </w:t>
+            </w:r>
+          </w:p>
+        </w:tc>
+        <w:tc>
+          <w:tcPr>
+            <w:tcBorders/>
+            <w:shd w:val="clear" w:color="auto" w:fill="F2F2F2"/>
+            <w:tcMar>
+              <w:top w:w="0" w:type="dxa"/>
+              <w:bottom w:w="0" w:type="dxa"/>
+              <w:left w:w="0" w:type="dxa"/>
+              <w:right w:w="0" w:type="dxa"/>
+            </w:tcMar>
+            <w:vAlign w:val="top"/>
+          </w:tcPr>
+          <w:p>
+            <w:pPr>
+              <w:jc w:val="right"/>
+              <w:spacing w:after="80" w:before="80"/>
+              <w:ind w:firstLine="0" w:left="80" w:right="80"/>
+            </w:pPr>
+            <w:r xmlns:w="http://schemas.openxmlformats.org/wordprocessingml/2006/main" xmlns:wp="http://schemas.openxmlformats.org/drawingml/2006/wordprocessingDrawing" xmlns:r="http://schemas.openxmlformats.org/officeDocument/2006/relationships" xmlns:w14="http://schemas.microsoft.com/office/word/2010/wordml">
+              <w:rPr>
+                <w:rFonts w:ascii="Arial" w:hAnsi="Arial" w:eastAsia="Arial" w:cs="Arial"/>
+                <w:sz w:val="22"/>
+                <w:szCs w:val="22"/>
+                <w:color w:val="111111"/>
+              </w:rPr>
+              <w:t xml:space="preserve">8.04   </w:t>
+            </w:r>
+          </w:p>
+        </w:tc>
+        <w:tc>
+          <w:tcPr>
+            <w:tcBorders/>
+            <w:shd w:val="clear" w:color="auto" w:fill="F2F2F2"/>
+            <w:tcMar>
+              <w:top w:w="0" w:type="dxa"/>
+              <w:bottom w:w="0" w:type="dxa"/>
+              <w:left w:w="0" w:type="dxa"/>
+              <w:right w:w="0" w:type="dxa"/>
+            </w:tcMar>
+            <w:vAlign w:val="top"/>
+          </w:tcPr>
+          <w:p>
+            <w:pPr>
+              <w:jc w:val="right"/>
+              <w:spacing w:after="80" w:before="80"/>
+              <w:ind w:firstLine="0" w:left="80" w:right="80"/>
+            </w:pPr>
+            <w:r xmlns:w="http://schemas.openxmlformats.org/wordprocessingml/2006/main" xmlns:wp="http://schemas.openxmlformats.org/drawingml/2006/wordprocessingDrawing" xmlns:r="http://schemas.openxmlformats.org/officeDocument/2006/relationships" xmlns:w14="http://schemas.microsoft.com/office/word/2010/wordml">
+              <w:rPr>
+                <w:rFonts w:ascii="Arial" w:hAnsi="Arial" w:eastAsia="Arial" w:cs="Arial"/>
+                <w:sz w:val="22"/>
+                <w:szCs w:val="22"/>
+                <w:color w:val="111111"/>
+              </w:rPr>
+              <w:t xml:space="preserve">8.53   </w:t>
+            </w:r>
+          </w:p>
+        </w:tc>
+        <w:tc>
+          <w:tcPr>
+            <w:tcBorders/>
+            <w:shd w:val="clear" w:color="auto" w:fill="F2F2F2"/>
+            <w:tcMar>
+              <w:top w:w="0" w:type="dxa"/>
+              <w:bottom w:w="0" w:type="dxa"/>
+              <w:left w:w="0" w:type="dxa"/>
+              <w:right w:w="0" w:type="dxa"/>
+            </w:tcMar>
+            <w:vAlign w:val="top"/>
+          </w:tcPr>
+          <w:p>
+            <w:pPr>
+              <w:jc w:val="right"/>
+              <w:spacing w:after="80" w:before="80"/>
+              <w:ind w:firstLine="0" w:left="80" w:right="80"/>
+            </w:pPr>
+            <w:r xmlns:w="http://schemas.openxmlformats.org/wordprocessingml/2006/main" xmlns:wp="http://schemas.openxmlformats.org/drawingml/2006/wordprocessingDrawing" xmlns:r="http://schemas.openxmlformats.org/officeDocument/2006/relationships" xmlns:w14="http://schemas.microsoft.com/office/word/2010/wordml">
+              <w:rPr>
+                <w:rFonts w:ascii="Arial" w:hAnsi="Arial" w:eastAsia="Arial" w:cs="Arial"/>
+                <w:sz w:val="22"/>
+                <w:szCs w:val="22"/>
+                <w:color w:val="111111"/>
+              </w:rPr>
+              <w:t xml:space="preserve">8.24   </w:t>
+            </w:r>
+          </w:p>
+        </w:tc>
+        <w:tc>
+          <w:tcPr>
+            <w:tcBorders>
+              <w:right w:val="single" w:sz="3" w:space="0" w:color="000000"/>
+            </w:tcBorders>
+            <w:shd w:val="clear" w:color="auto" w:fill="F2F2F2"/>
+            <w:tcMar>
+              <w:top w:w="0" w:type="dxa"/>
+              <w:bottom w:w="0" w:type="dxa"/>
+              <w:left w:w="0" w:type="dxa"/>
+              <w:right w:w="0" w:type="dxa"/>
+            </w:tcMar>
+            <w:vAlign w:val="top"/>
+          </w:tcPr>
+          <w:p>
+            <w:pPr>
+              <w:jc w:val="right"/>
+              <w:spacing w:after="80" w:before="80"/>
+              <w:ind w:firstLine="0" w:left="80" w:right="80"/>
+            </w:pPr>
+            <w:r xmlns:w="http://schemas.openxmlformats.org/wordprocessingml/2006/main" xmlns:wp="http://schemas.openxmlformats.org/drawingml/2006/wordprocessingDrawing" xmlns:r="http://schemas.openxmlformats.org/officeDocument/2006/relationships" xmlns:w14="http://schemas.microsoft.com/office/word/2010/wordml">
+              <w:rPr>
+                <w:rFonts w:ascii="Arial" w:hAnsi="Arial" w:eastAsia="Arial" w:cs="Arial"/>
+                <w:sz w:val="22"/>
+                <w:szCs w:val="22"/>
+                <w:color w:val="111111"/>
+              </w:rPr>
+              <w:t xml:space="preserve">7.48   </w:t>
+            </w:r>
+          </w:p>
+        </w:tc>
+      </w:tr>
+      <w:tr>
+        <w:trPr>
+          <w:cantSplit/>
+          <w:trHeight w:val="360" w:hRule="auto"/>
+        </w:trPr>
+        <w:tc>
+          <w:tcPr>
+            <w:tcBorders>
+              <w:left w:val="single" w:sz="3" w:space="0" w:color="000000"/>
+            </w:tcBorders>
+            <w:shd w:val="clear" w:color="auto" w:fill="FFFFFF"/>
+            <w:tcMar>
+              <w:top w:w="0" w:type="dxa"/>
+              <w:bottom w:w="0" w:type="dxa"/>
+              <w:left w:w="0" w:type="dxa"/>
+              <w:right w:w="0" w:type="dxa"/>
+            </w:tcMar>
+            <w:vAlign w:val="top"/>
+          </w:tcPr>
+          <w:p>
+            <w:pPr>
+              <w:jc w:val="left"/>
+              <w:spacing w:after="80" w:before="80"/>
+              <w:ind w:firstLine="0" w:left="80" w:right="80"/>
+            </w:pPr>
+            <w:r xmlns:w="http://schemas.openxmlformats.org/wordprocessingml/2006/main" xmlns:wp="http://schemas.openxmlformats.org/drawingml/2006/wordprocessingDrawing" xmlns:r="http://schemas.openxmlformats.org/officeDocument/2006/relationships" xmlns:w14="http://schemas.microsoft.com/office/word/2010/wordml">
+              <w:rPr>
+                <w:rFonts w:ascii="Arial" w:hAnsi="Arial" w:eastAsia="Arial" w:cs="Arial"/>
+                <w:sz w:val="22"/>
+                <w:szCs w:val="22"/>
+                <w:color w:val="111111"/>
+              </w:rPr>
+              <w:t xml:space="preserve">MnO</w:t>
+            </w:r>
+          </w:p>
+        </w:tc>
+        <w:tc>
+          <w:tcPr>
+            <w:tcBorders/>
+            <w:shd w:val="clear" w:color="auto" w:fill="FFFFFF"/>
+            <w:tcMar>
+              <w:top w:w="0" w:type="dxa"/>
+              <w:bottom w:w="0" w:type="dxa"/>
+              <w:left w:w="0" w:type="dxa"/>
+              <w:right w:w="0" w:type="dxa"/>
+            </w:tcMar>
+            <w:vAlign w:val="top"/>
+          </w:tcPr>
+          <w:p>
+            <w:pPr>
+              <w:jc w:val="right"/>
+              <w:spacing w:after="80" w:before="80"/>
+              <w:ind w:firstLine="0" w:left="80" w:right="80"/>
+            </w:pPr>
+            <w:r xmlns:w="http://schemas.openxmlformats.org/wordprocessingml/2006/main" xmlns:wp="http://schemas.openxmlformats.org/drawingml/2006/wordprocessingDrawing" xmlns:r="http://schemas.openxmlformats.org/officeDocument/2006/relationships" xmlns:w14="http://schemas.microsoft.com/office/word/2010/wordml">
+              <w:rPr>
+                <w:rFonts w:ascii="Arial" w:hAnsi="Arial" w:eastAsia="Arial" w:cs="Arial"/>
+                <w:sz w:val="22"/>
+                <w:szCs w:val="22"/>
+                <w:color w:val="111111"/>
+              </w:rPr>
+              <w:t xml:space="preserve">0.11   </w:t>
+            </w:r>
+          </w:p>
+        </w:tc>
+        <w:tc>
+          <w:tcPr>
+            <w:tcBorders/>
+            <w:shd w:val="clear" w:color="auto" w:fill="FFFFFF"/>
+            <w:tcMar>
+              <w:top w:w="0" w:type="dxa"/>
+              <w:bottom w:w="0" w:type="dxa"/>
+              <w:left w:w="0" w:type="dxa"/>
+              <w:right w:w="0" w:type="dxa"/>
+            </w:tcMar>
+            <w:vAlign w:val="top"/>
+          </w:tcPr>
+          <w:p>
+            <w:pPr>
+              <w:jc w:val="right"/>
+              <w:spacing w:after="80" w:before="80"/>
+              <w:ind w:firstLine="0" w:left="80" w:right="80"/>
+            </w:pPr>
+            <w:r xmlns:w="http://schemas.openxmlformats.org/wordprocessingml/2006/main" xmlns:wp="http://schemas.openxmlformats.org/drawingml/2006/wordprocessingDrawing" xmlns:r="http://schemas.openxmlformats.org/officeDocument/2006/relationships" xmlns:w14="http://schemas.microsoft.com/office/word/2010/wordml">
+              <w:rPr>
+                <w:rFonts w:ascii="Arial" w:hAnsi="Arial" w:eastAsia="Arial" w:cs="Arial"/>
+                <w:sz w:val="22"/>
+                <w:szCs w:val="22"/>
+                <w:color w:val="111111"/>
+              </w:rPr>
+              <w:t xml:space="preserve">0.147  </w:t>
+            </w:r>
+          </w:p>
+        </w:tc>
+        <w:tc>
+          <w:tcPr>
+            <w:tcBorders/>
+            <w:shd w:val="clear" w:color="auto" w:fill="FFFFFF"/>
+            <w:tcMar>
+              <w:top w:w="0" w:type="dxa"/>
+              <w:bottom w:w="0" w:type="dxa"/>
+              <w:left w:w="0" w:type="dxa"/>
+              <w:right w:w="0" w:type="dxa"/>
+            </w:tcMar>
+            <w:vAlign w:val="top"/>
+          </w:tcPr>
+          <w:p>
+            <w:pPr>
+              <w:jc w:val="right"/>
+              <w:spacing w:after="80" w:before="80"/>
+              <w:ind w:firstLine="0" w:left="80" w:right="80"/>
+            </w:pPr>
+            <w:r xmlns:w="http://schemas.openxmlformats.org/wordprocessingml/2006/main" xmlns:wp="http://schemas.openxmlformats.org/drawingml/2006/wordprocessingDrawing" xmlns:r="http://schemas.openxmlformats.org/officeDocument/2006/relationships" xmlns:w14="http://schemas.microsoft.com/office/word/2010/wordml">
+              <w:rPr>
+                <w:rFonts w:ascii="Arial" w:hAnsi="Arial" w:eastAsia="Arial" w:cs="Arial"/>
+                <w:sz w:val="22"/>
+                <w:szCs w:val="22"/>
+                <w:color w:val="111111"/>
+              </w:rPr>
+              <w:t xml:space="preserve">0.134  </w:t>
+            </w:r>
+          </w:p>
+        </w:tc>
+        <w:tc>
+          <w:tcPr>
+            <w:tcBorders/>
+            <w:shd w:val="clear" w:color="auto" w:fill="FFFFFF"/>
+            <w:tcMar>
+              <w:top w:w="0" w:type="dxa"/>
+              <w:bottom w:w="0" w:type="dxa"/>
+              <w:left w:w="0" w:type="dxa"/>
+              <w:right w:w="0" w:type="dxa"/>
+            </w:tcMar>
+            <w:vAlign w:val="top"/>
+          </w:tcPr>
+          <w:p>
+            <w:pPr>
+              <w:jc w:val="right"/>
+              <w:spacing w:after="80" w:before="80"/>
+              <w:ind w:firstLine="0" w:left="80" w:right="80"/>
+            </w:pPr>
+            <w:r xmlns:w="http://schemas.openxmlformats.org/wordprocessingml/2006/main" xmlns:wp="http://schemas.openxmlformats.org/drawingml/2006/wordprocessingDrawing" xmlns:r="http://schemas.openxmlformats.org/officeDocument/2006/relationships" xmlns:w14="http://schemas.microsoft.com/office/word/2010/wordml">
+              <w:rPr>
+                <w:rFonts w:ascii="Arial" w:hAnsi="Arial" w:eastAsia="Arial" w:cs="Arial"/>
+                <w:sz w:val="22"/>
+                <w:szCs w:val="22"/>
+                <w:color w:val="111111"/>
+              </w:rPr>
+              <w:t xml:space="preserve">0.131  </w:t>
+            </w:r>
+          </w:p>
+        </w:tc>
+        <w:tc>
+          <w:tcPr>
+            <w:tcBorders/>
+            <w:shd w:val="clear" w:color="auto" w:fill="FFFFFF"/>
+            <w:tcMar>
+              <w:top w:w="0" w:type="dxa"/>
+              <w:bottom w:w="0" w:type="dxa"/>
+              <w:left w:w="0" w:type="dxa"/>
+              <w:right w:w="0" w:type="dxa"/>
+            </w:tcMar>
+            <w:vAlign w:val="top"/>
+          </w:tcPr>
+          <w:p>
+            <w:pPr>
+              <w:jc w:val="right"/>
+              <w:spacing w:after="80" w:before="80"/>
+              <w:ind w:firstLine="0" w:left="80" w:right="80"/>
+            </w:pPr>
+            <w:r xmlns:w="http://schemas.openxmlformats.org/wordprocessingml/2006/main" xmlns:wp="http://schemas.openxmlformats.org/drawingml/2006/wordprocessingDrawing" xmlns:r="http://schemas.openxmlformats.org/officeDocument/2006/relationships" xmlns:w14="http://schemas.microsoft.com/office/word/2010/wordml">
+              <w:rPr>
+                <w:rFonts w:ascii="Arial" w:hAnsi="Arial" w:eastAsia="Arial" w:cs="Arial"/>
+                <w:sz w:val="22"/>
+                <w:szCs w:val="22"/>
+                <w:color w:val="111111"/>
+              </w:rPr>
+              <w:t xml:space="preserve">0.162  </w:t>
+            </w:r>
+          </w:p>
+        </w:tc>
+        <w:tc>
+          <w:tcPr>
+            <w:tcBorders/>
+            <w:shd w:val="clear" w:color="auto" w:fill="FFFFFF"/>
+            <w:tcMar>
+              <w:top w:w="0" w:type="dxa"/>
+              <w:bottom w:w="0" w:type="dxa"/>
+              <w:left w:w="0" w:type="dxa"/>
+              <w:right w:w="0" w:type="dxa"/>
+            </w:tcMar>
+            <w:vAlign w:val="top"/>
+          </w:tcPr>
+          <w:p>
+            <w:pPr>
+              <w:jc w:val="right"/>
+              <w:spacing w:after="80" w:before="80"/>
+              <w:ind w:firstLine="0" w:left="80" w:right="80"/>
+            </w:pPr>
+            <w:r xmlns:w="http://schemas.openxmlformats.org/wordprocessingml/2006/main" xmlns:wp="http://schemas.openxmlformats.org/drawingml/2006/wordprocessingDrawing" xmlns:r="http://schemas.openxmlformats.org/officeDocument/2006/relationships" xmlns:w14="http://schemas.microsoft.com/office/word/2010/wordml">
+              <w:rPr>
+                <w:rFonts w:ascii="Arial" w:hAnsi="Arial" w:eastAsia="Arial" w:cs="Arial"/>
+                <w:sz w:val="22"/>
+                <w:szCs w:val="22"/>
+                <w:color w:val="111111"/>
+              </w:rPr>
+              <w:t xml:space="preserve">0.15   </w:t>
+            </w:r>
+          </w:p>
+        </w:tc>
+        <w:tc>
+          <w:tcPr>
+            <w:tcBorders/>
+            <w:shd w:val="clear" w:color="auto" w:fill="FFFFFF"/>
+            <w:tcMar>
+              <w:top w:w="0" w:type="dxa"/>
+              <w:bottom w:w="0" w:type="dxa"/>
+              <w:left w:w="0" w:type="dxa"/>
+              <w:right w:w="0" w:type="dxa"/>
+            </w:tcMar>
+            <w:vAlign w:val="top"/>
+          </w:tcPr>
+          <w:p>
+            <w:pPr>
+              <w:jc w:val="right"/>
+              <w:spacing w:after="80" w:before="80"/>
+              <w:ind w:firstLine="0" w:left="80" w:right="80"/>
+            </w:pPr>
+            <w:r xmlns:w="http://schemas.openxmlformats.org/wordprocessingml/2006/main" xmlns:wp="http://schemas.openxmlformats.org/drawingml/2006/wordprocessingDrawing" xmlns:r="http://schemas.openxmlformats.org/officeDocument/2006/relationships" xmlns:w14="http://schemas.microsoft.com/office/word/2010/wordml">
+              <w:rPr>
+                <w:rFonts w:ascii="Arial" w:hAnsi="Arial" w:eastAsia="Arial" w:cs="Arial"/>
+                <w:sz w:val="22"/>
+                <w:szCs w:val="22"/>
+                <w:color w:val="111111"/>
+              </w:rPr>
+              <w:t xml:space="preserve">0.139  </w:t>
+            </w:r>
+          </w:p>
+        </w:tc>
+        <w:tc>
+          <w:tcPr>
+            <w:tcBorders/>
+            <w:shd w:val="clear" w:color="auto" w:fill="FFFFFF"/>
+            <w:tcMar>
+              <w:top w:w="0" w:type="dxa"/>
+              <w:bottom w:w="0" w:type="dxa"/>
+              <w:left w:w="0" w:type="dxa"/>
+              <w:right w:w="0" w:type="dxa"/>
+            </w:tcMar>
+            <w:vAlign w:val="top"/>
+          </w:tcPr>
+          <w:p>
+            <w:pPr>
+              <w:jc w:val="right"/>
+              <w:spacing w:after="80" w:before="80"/>
+              <w:ind w:firstLine="0" w:left="80" w:right="80"/>
+            </w:pPr>
+            <w:r xmlns:w="http://schemas.openxmlformats.org/wordprocessingml/2006/main" xmlns:wp="http://schemas.openxmlformats.org/drawingml/2006/wordprocessingDrawing" xmlns:r="http://schemas.openxmlformats.org/officeDocument/2006/relationships" xmlns:w14="http://schemas.microsoft.com/office/word/2010/wordml">
+              <w:rPr>
+                <w:rFonts w:ascii="Arial" w:hAnsi="Arial" w:eastAsia="Arial" w:cs="Arial"/>
+                <w:sz w:val="22"/>
+                <w:szCs w:val="22"/>
+                <w:color w:val="111111"/>
+              </w:rPr>
+              <w:t xml:space="preserve">0.158  </w:t>
+            </w:r>
+          </w:p>
+        </w:tc>
+        <w:tc>
+          <w:tcPr>
+            <w:tcBorders>
+              <w:right w:val="single" w:sz="3" w:space="0" w:color="000000"/>
+            </w:tcBorders>
+            <w:shd w:val="clear" w:color="auto" w:fill="FFFFFF"/>
+            <w:tcMar>
+              <w:top w:w="0" w:type="dxa"/>
+              <w:bottom w:w="0" w:type="dxa"/>
+              <w:left w:w="0" w:type="dxa"/>
+              <w:right w:w="0" w:type="dxa"/>
+            </w:tcMar>
+            <w:vAlign w:val="top"/>
+          </w:tcPr>
+          <w:p>
+            <w:pPr>
+              <w:jc w:val="right"/>
+              <w:spacing w:after="80" w:before="80"/>
+              <w:ind w:firstLine="0" w:left="80" w:right="80"/>
+            </w:pPr>
+            <w:r xmlns:w="http://schemas.openxmlformats.org/wordprocessingml/2006/main" xmlns:wp="http://schemas.openxmlformats.org/drawingml/2006/wordprocessingDrawing" xmlns:r="http://schemas.openxmlformats.org/officeDocument/2006/relationships" xmlns:w14="http://schemas.microsoft.com/office/word/2010/wordml">
+              <w:rPr>
+                <w:rFonts w:ascii="Arial" w:hAnsi="Arial" w:eastAsia="Arial" w:cs="Arial"/>
+                <w:sz w:val="22"/>
+                <w:szCs w:val="22"/>
+                <w:color w:val="111111"/>
+              </w:rPr>
+              <w:t xml:space="preserve">0.168  </w:t>
+            </w:r>
+          </w:p>
+        </w:tc>
+      </w:tr>
+      <w:tr>
+        <w:trPr>
+          <w:cantSplit/>
+          <w:trHeight w:val="360" w:hRule="auto"/>
+        </w:trPr>
+        <w:tc>
+          <w:tcPr>
+            <w:tcBorders>
+              <w:left w:val="single" w:sz="3" w:space="0" w:color="000000"/>
+            </w:tcBorders>
+            <w:shd w:val="clear" w:color="auto" w:fill="F2F2F2"/>
+            <w:tcMar>
+              <w:top w:w="0" w:type="dxa"/>
+              <w:bottom w:w="0" w:type="dxa"/>
+              <w:left w:w="0" w:type="dxa"/>
+              <w:right w:w="0" w:type="dxa"/>
+            </w:tcMar>
+            <w:vAlign w:val="top"/>
+          </w:tcPr>
+          <w:p>
+            <w:pPr>
+              <w:jc w:val="left"/>
+              <w:spacing w:after="80" w:before="80"/>
+              <w:ind w:firstLine="0" w:left="80" w:right="80"/>
+            </w:pPr>
+            <w:r xmlns:w="http://schemas.openxmlformats.org/wordprocessingml/2006/main" xmlns:wp="http://schemas.openxmlformats.org/drawingml/2006/wordprocessingDrawing" xmlns:r="http://schemas.openxmlformats.org/officeDocument/2006/relationships" xmlns:w14="http://schemas.microsoft.com/office/word/2010/wordml">
+              <w:rPr>
+                <w:rFonts w:ascii="Arial" w:hAnsi="Arial" w:eastAsia="Arial" w:cs="Arial"/>
+                <w:sz w:val="22"/>
+                <w:szCs w:val="22"/>
+                <w:color w:val="111111"/>
+              </w:rPr>
+              <w:t xml:space="preserve">FeO</w:t>
+            </w:r>
+          </w:p>
+        </w:tc>
+        <w:tc>
+          <w:tcPr>
+            <w:tcBorders/>
+            <w:shd w:val="clear" w:color="auto" w:fill="F2F2F2"/>
+            <w:tcMar>
+              <w:top w:w="0" w:type="dxa"/>
+              <w:bottom w:w="0" w:type="dxa"/>
+              <w:left w:w="0" w:type="dxa"/>
+              <w:right w:w="0" w:type="dxa"/>
+            </w:tcMar>
+            <w:vAlign w:val="top"/>
+          </w:tcPr>
+          <w:p>
+            <w:pPr>
+              <w:jc w:val="right"/>
+              <w:spacing w:after="80" w:before="80"/>
+              <w:ind w:firstLine="0" w:left="80" w:right="80"/>
+            </w:pPr>
+            <w:r xmlns:w="http://schemas.openxmlformats.org/wordprocessingml/2006/main" xmlns:wp="http://schemas.openxmlformats.org/drawingml/2006/wordprocessingDrawing" xmlns:r="http://schemas.openxmlformats.org/officeDocument/2006/relationships" xmlns:w14="http://schemas.microsoft.com/office/word/2010/wordml">
+              <w:rPr>
+                <w:rFonts w:ascii="Arial" w:hAnsi="Arial" w:eastAsia="Arial" w:cs="Arial"/>
+                <w:sz w:val="22"/>
+                <w:szCs w:val="22"/>
+                <w:color w:val="111111"/>
+              </w:rPr>
+              <w:t xml:space="preserve">7.7    </w:t>
+            </w:r>
+          </w:p>
+        </w:tc>
+        <w:tc>
+          <w:tcPr>
+            <w:tcBorders/>
+            <w:shd w:val="clear" w:color="auto" w:fill="F2F2F2"/>
+            <w:tcMar>
+              <w:top w:w="0" w:type="dxa"/>
+              <w:bottom w:w="0" w:type="dxa"/>
+              <w:left w:w="0" w:type="dxa"/>
+              <w:right w:w="0" w:type="dxa"/>
+            </w:tcMar>
+            <w:vAlign w:val="top"/>
+          </w:tcPr>
+          <w:p>
+            <w:pPr>
+              <w:jc w:val="right"/>
+              <w:spacing w:after="80" w:before="80"/>
+              <w:ind w:firstLine="0" w:left="80" w:right="80"/>
+            </w:pPr>
+            <w:r xmlns:w="http://schemas.openxmlformats.org/wordprocessingml/2006/main" xmlns:wp="http://schemas.openxmlformats.org/drawingml/2006/wordprocessingDrawing" xmlns:r="http://schemas.openxmlformats.org/officeDocument/2006/relationships" xmlns:w14="http://schemas.microsoft.com/office/word/2010/wordml">
+              <w:rPr>
+                <w:rFonts w:ascii="Arial" w:hAnsi="Arial" w:eastAsia="Arial" w:cs="Arial"/>
+                <w:sz w:val="22"/>
+                <w:szCs w:val="22"/>
+                <w:color w:val="111111"/>
+              </w:rPr>
+              <w:t xml:space="preserve">8.93   </w:t>
+            </w:r>
+          </w:p>
+        </w:tc>
+        <w:tc>
+          <w:tcPr>
+            <w:tcBorders/>
+            <w:shd w:val="clear" w:color="auto" w:fill="F2F2F2"/>
+            <w:tcMar>
+              <w:top w:w="0" w:type="dxa"/>
+              <w:bottom w:w="0" w:type="dxa"/>
+              <w:left w:w="0" w:type="dxa"/>
+              <w:right w:w="0" w:type="dxa"/>
+            </w:tcMar>
+            <w:vAlign w:val="top"/>
+          </w:tcPr>
+          <w:p>
+            <w:pPr>
+              <w:jc w:val="right"/>
+              <w:spacing w:after="80" w:before="80"/>
+              <w:ind w:firstLine="0" w:left="80" w:right="80"/>
+            </w:pPr>
+            <w:r xmlns:w="http://schemas.openxmlformats.org/wordprocessingml/2006/main" xmlns:wp="http://schemas.openxmlformats.org/drawingml/2006/wordprocessingDrawing" xmlns:r="http://schemas.openxmlformats.org/officeDocument/2006/relationships" xmlns:w14="http://schemas.microsoft.com/office/word/2010/wordml">
+              <w:rPr>
+                <w:rFonts w:ascii="Arial" w:hAnsi="Arial" w:eastAsia="Arial" w:cs="Arial"/>
+                <w:sz w:val="22"/>
+                <w:szCs w:val="22"/>
+                <w:color w:val="111111"/>
+              </w:rPr>
+              <w:t xml:space="preserve">8.72   </w:t>
+            </w:r>
+          </w:p>
+        </w:tc>
+        <w:tc>
+          <w:tcPr>
+            <w:tcBorders/>
+            <w:shd w:val="clear" w:color="auto" w:fill="F2F2F2"/>
+            <w:tcMar>
+              <w:top w:w="0" w:type="dxa"/>
+              <w:bottom w:w="0" w:type="dxa"/>
+              <w:left w:w="0" w:type="dxa"/>
+              <w:right w:w="0" w:type="dxa"/>
+            </w:tcMar>
+            <w:vAlign w:val="top"/>
+          </w:tcPr>
+          <w:p>
+            <w:pPr>
+              <w:jc w:val="right"/>
+              <w:spacing w:after="80" w:before="80"/>
+              <w:ind w:firstLine="0" w:left="80" w:right="80"/>
+            </w:pPr>
+            <w:r xmlns:w="http://schemas.openxmlformats.org/wordprocessingml/2006/main" xmlns:wp="http://schemas.openxmlformats.org/drawingml/2006/wordprocessingDrawing" xmlns:r="http://schemas.openxmlformats.org/officeDocument/2006/relationships" xmlns:w14="http://schemas.microsoft.com/office/word/2010/wordml">
+              <w:rPr>
+                <w:rFonts w:ascii="Arial" w:hAnsi="Arial" w:eastAsia="Arial" w:cs="Arial"/>
+                <w:sz w:val="22"/>
+                <w:szCs w:val="22"/>
+                <w:color w:val="111111"/>
+              </w:rPr>
+              <w:t xml:space="preserve">7.77   </w:t>
+            </w:r>
+          </w:p>
+        </w:tc>
+        <w:tc>
+          <w:tcPr>
+            <w:tcBorders/>
+            <w:shd w:val="clear" w:color="auto" w:fill="F2F2F2"/>
+            <w:tcMar>
+              <w:top w:w="0" w:type="dxa"/>
+              <w:bottom w:w="0" w:type="dxa"/>
+              <w:left w:w="0" w:type="dxa"/>
+              <w:right w:w="0" w:type="dxa"/>
+            </w:tcMar>
+            <w:vAlign w:val="top"/>
+          </w:tcPr>
+          <w:p>
+            <w:pPr>
+              <w:jc w:val="right"/>
+              <w:spacing w:after="80" w:before="80"/>
+              <w:ind w:firstLine="0" w:left="80" w:right="80"/>
+            </w:pPr>
+            <w:r xmlns:w="http://schemas.openxmlformats.org/wordprocessingml/2006/main" xmlns:wp="http://schemas.openxmlformats.org/drawingml/2006/wordprocessingDrawing" xmlns:r="http://schemas.openxmlformats.org/officeDocument/2006/relationships" xmlns:w14="http://schemas.microsoft.com/office/word/2010/wordml">
+              <w:rPr>
+                <w:rFonts w:ascii="Arial" w:hAnsi="Arial" w:eastAsia="Arial" w:cs="Arial"/>
+                <w:sz w:val="22"/>
+                <w:szCs w:val="22"/>
+                <w:color w:val="111111"/>
+              </w:rPr>
+              <w:t xml:space="preserve">9.12   </w:t>
+            </w:r>
+          </w:p>
+        </w:tc>
+        <w:tc>
+          <w:tcPr>
+            <w:tcBorders/>
+            <w:shd w:val="clear" w:color="auto" w:fill="F2F2F2"/>
+            <w:tcMar>
+              <w:top w:w="0" w:type="dxa"/>
+              <w:bottom w:w="0" w:type="dxa"/>
+              <w:left w:w="0" w:type="dxa"/>
+              <w:right w:w="0" w:type="dxa"/>
+            </w:tcMar>
+            <w:vAlign w:val="top"/>
+          </w:tcPr>
+          <w:p>
+            <w:pPr>
+              <w:jc w:val="right"/>
+              <w:spacing w:after="80" w:before="80"/>
+              <w:ind w:firstLine="0" w:left="80" w:right="80"/>
+            </w:pPr>
+            <w:r xmlns:w="http://schemas.openxmlformats.org/wordprocessingml/2006/main" xmlns:wp="http://schemas.openxmlformats.org/drawingml/2006/wordprocessingDrawing" xmlns:r="http://schemas.openxmlformats.org/officeDocument/2006/relationships" xmlns:w14="http://schemas.microsoft.com/office/word/2010/wordml">
+              <w:rPr>
+                <w:rFonts w:ascii="Arial" w:hAnsi="Arial" w:eastAsia="Arial" w:cs="Arial"/>
+                <w:sz w:val="22"/>
+                <w:szCs w:val="22"/>
+                <w:color w:val="111111"/>
+              </w:rPr>
+              <w:t xml:space="preserve">9.79   </w:t>
+            </w:r>
+          </w:p>
+        </w:tc>
+        <w:tc>
+          <w:tcPr>
+            <w:tcBorders/>
+            <w:shd w:val="clear" w:color="auto" w:fill="F2F2F2"/>
+            <w:tcMar>
+              <w:top w:w="0" w:type="dxa"/>
+              <w:bottom w:w="0" w:type="dxa"/>
+              <w:left w:w="0" w:type="dxa"/>
+              <w:right w:w="0" w:type="dxa"/>
+            </w:tcMar>
+            <w:vAlign w:val="top"/>
+          </w:tcPr>
+          <w:p>
+            <w:pPr>
+              <w:jc w:val="right"/>
+              <w:spacing w:after="80" w:before="80"/>
+              <w:ind w:firstLine="0" w:left="80" w:right="80"/>
+            </w:pPr>
+            <w:r xmlns:w="http://schemas.openxmlformats.org/wordprocessingml/2006/main" xmlns:wp="http://schemas.openxmlformats.org/drawingml/2006/wordprocessingDrawing" xmlns:r="http://schemas.openxmlformats.org/officeDocument/2006/relationships" xmlns:w14="http://schemas.microsoft.com/office/word/2010/wordml">
+              <w:rPr>
+                <w:rFonts w:ascii="Arial" w:hAnsi="Arial" w:eastAsia="Arial" w:cs="Arial"/>
+                <w:sz w:val="22"/>
+                <w:szCs w:val="22"/>
+                <w:color w:val="111111"/>
+              </w:rPr>
+              <w:t xml:space="preserve">8.22   </w:t>
+            </w:r>
+          </w:p>
+        </w:tc>
+        <w:tc>
+          <w:tcPr>
+            <w:tcBorders/>
+            <w:shd w:val="clear" w:color="auto" w:fill="F2F2F2"/>
+            <w:tcMar>
+              <w:top w:w="0" w:type="dxa"/>
+              <w:bottom w:w="0" w:type="dxa"/>
+              <w:left w:w="0" w:type="dxa"/>
+              <w:right w:w="0" w:type="dxa"/>
+            </w:tcMar>
+            <w:vAlign w:val="top"/>
+          </w:tcPr>
+          <w:p>
+            <w:pPr>
+              <w:jc w:val="right"/>
+              <w:spacing w:after="80" w:before="80"/>
+              <w:ind w:firstLine="0" w:left="80" w:right="80"/>
+            </w:pPr>
+            <w:r xmlns:w="http://schemas.openxmlformats.org/wordprocessingml/2006/main" xmlns:wp="http://schemas.openxmlformats.org/drawingml/2006/wordprocessingDrawing" xmlns:r="http://schemas.openxmlformats.org/officeDocument/2006/relationships" xmlns:w14="http://schemas.microsoft.com/office/word/2010/wordml">
+              <w:rPr>
+                <w:rFonts w:ascii="Arial" w:hAnsi="Arial" w:eastAsia="Arial" w:cs="Arial"/>
+                <w:sz w:val="22"/>
+                <w:szCs w:val="22"/>
+                <w:color w:val="111111"/>
+              </w:rPr>
+              <w:t xml:space="preserve">8.95   </w:t>
+            </w:r>
+          </w:p>
+        </w:tc>
+        <w:tc>
+          <w:tcPr>
+            <w:tcBorders>
+              <w:right w:val="single" w:sz="3" w:space="0" w:color="000000"/>
+            </w:tcBorders>
+            <w:shd w:val="clear" w:color="auto" w:fill="F2F2F2"/>
+            <w:tcMar>
+              <w:top w:w="0" w:type="dxa"/>
+              <w:bottom w:w="0" w:type="dxa"/>
+              <w:left w:w="0" w:type="dxa"/>
+              <w:right w:w="0" w:type="dxa"/>
+            </w:tcMar>
+            <w:vAlign w:val="top"/>
+          </w:tcPr>
+          <w:p>
+            <w:pPr>
+              <w:jc w:val="right"/>
+              <w:spacing w:after="80" w:before="80"/>
+              <w:ind w:firstLine="0" w:left="80" w:right="80"/>
+            </w:pPr>
+            <w:r xmlns:w="http://schemas.openxmlformats.org/wordprocessingml/2006/main" xmlns:wp="http://schemas.openxmlformats.org/drawingml/2006/wordprocessingDrawing" xmlns:r="http://schemas.openxmlformats.org/officeDocument/2006/relationships" xmlns:w14="http://schemas.microsoft.com/office/word/2010/wordml">
+              <w:rPr>
+                <w:rFonts w:ascii="Arial" w:hAnsi="Arial" w:eastAsia="Arial" w:cs="Arial"/>
+                <w:sz w:val="22"/>
+                <w:szCs w:val="22"/>
+                <w:color w:val="111111"/>
+              </w:rPr>
+              <w:t xml:space="preserve">9.73   </w:t>
+            </w:r>
+          </w:p>
+        </w:tc>
+      </w:tr>
+      <w:tr>
+        <w:trPr>
+          <w:cantSplit/>
+          <w:trHeight w:val="360" w:hRule="auto"/>
+        </w:trPr>
+        <w:tc>
+          <w:tcPr>
+            <w:tcBorders>
+              <w:left w:val="single" w:sz="3" w:space="0" w:color="000000"/>
+            </w:tcBorders>
+            <w:shd w:val="clear" w:color="auto" w:fill="FFFFFF"/>
+            <w:tcMar>
+              <w:top w:w="0" w:type="dxa"/>
+              <w:bottom w:w="0" w:type="dxa"/>
+              <w:left w:w="0" w:type="dxa"/>
+              <w:right w:w="0" w:type="dxa"/>
+            </w:tcMar>
+            <w:vAlign w:val="top"/>
+          </w:tcPr>
+          <w:p>
+            <w:pPr>
+              <w:jc w:val="left"/>
+              <w:spacing w:after="80" w:before="80"/>
+              <w:ind w:firstLine="0" w:left="80" w:right="80"/>
+            </w:pPr>
+            <w:r xmlns:w="http://schemas.openxmlformats.org/wordprocessingml/2006/main" xmlns:wp="http://schemas.openxmlformats.org/drawingml/2006/wordprocessingDrawing" xmlns:r="http://schemas.openxmlformats.org/officeDocument/2006/relationships" xmlns:w14="http://schemas.microsoft.com/office/word/2010/wordml">
+              <w:rPr>
+                <w:rFonts w:ascii="Arial" w:hAnsi="Arial" w:eastAsia="Arial" w:cs="Arial"/>
+                <w:sz w:val="22"/>
+                <w:szCs w:val="22"/>
+                <w:color w:val="111111"/>
+              </w:rPr>
+              <w:t xml:space="preserve">Na2O</w:t>
+            </w:r>
+          </w:p>
+        </w:tc>
+        <w:tc>
+          <w:tcPr>
+            <w:tcBorders/>
+            <w:shd w:val="clear" w:color="auto" w:fill="FFFFFF"/>
+            <w:tcMar>
+              <w:top w:w="0" w:type="dxa"/>
+              <w:bottom w:w="0" w:type="dxa"/>
+              <w:left w:w="0" w:type="dxa"/>
+              <w:right w:w="0" w:type="dxa"/>
+            </w:tcMar>
+            <w:vAlign w:val="top"/>
+          </w:tcPr>
+          <w:p>
+            <w:pPr>
+              <w:jc w:val="right"/>
+              <w:spacing w:after="80" w:before="80"/>
+              <w:ind w:firstLine="0" w:left="80" w:right="80"/>
+            </w:pPr>
+            <w:r xmlns:w="http://schemas.openxmlformats.org/wordprocessingml/2006/main" xmlns:wp="http://schemas.openxmlformats.org/drawingml/2006/wordprocessingDrawing" xmlns:r="http://schemas.openxmlformats.org/officeDocument/2006/relationships" xmlns:w14="http://schemas.microsoft.com/office/word/2010/wordml">
+              <w:rPr>
+                <w:rFonts w:ascii="Arial" w:hAnsi="Arial" w:eastAsia="Arial" w:cs="Arial"/>
+                <w:sz w:val="22"/>
+                <w:szCs w:val="22"/>
+                <w:color w:val="111111"/>
+              </w:rPr>
+              <w:t xml:space="preserve">3.24   </w:t>
+            </w:r>
+          </w:p>
+        </w:tc>
+        <w:tc>
+          <w:tcPr>
+            <w:tcBorders/>
+            <w:shd w:val="clear" w:color="auto" w:fill="FFFFFF"/>
+            <w:tcMar>
+              <w:top w:w="0" w:type="dxa"/>
+              <w:bottom w:w="0" w:type="dxa"/>
+              <w:left w:w="0" w:type="dxa"/>
+              <w:right w:w="0" w:type="dxa"/>
+            </w:tcMar>
+            <w:vAlign w:val="top"/>
+          </w:tcPr>
+          <w:p>
+            <w:pPr>
+              <w:jc w:val="right"/>
+              <w:spacing w:after="80" w:before="80"/>
+              <w:ind w:firstLine="0" w:left="80" w:right="80"/>
+            </w:pPr>
+            <w:r xmlns:w="http://schemas.openxmlformats.org/wordprocessingml/2006/main" xmlns:wp="http://schemas.openxmlformats.org/drawingml/2006/wordprocessingDrawing" xmlns:r="http://schemas.openxmlformats.org/officeDocument/2006/relationships" xmlns:w14="http://schemas.microsoft.com/office/word/2010/wordml">
+              <w:rPr>
+                <w:rFonts w:ascii="Arial" w:hAnsi="Arial" w:eastAsia="Arial" w:cs="Arial"/>
+                <w:sz w:val="22"/>
+                <w:szCs w:val="22"/>
+                <w:color w:val="111111"/>
+              </w:rPr>
+              <w:t xml:space="preserve">3      </w:t>
+            </w:r>
+          </w:p>
+        </w:tc>
+        <w:tc>
+          <w:tcPr>
+            <w:tcBorders/>
+            <w:shd w:val="clear" w:color="auto" w:fill="FFFFFF"/>
+            <w:tcMar>
+              <w:top w:w="0" w:type="dxa"/>
+              <w:bottom w:w="0" w:type="dxa"/>
+              <w:left w:w="0" w:type="dxa"/>
+              <w:right w:w="0" w:type="dxa"/>
+            </w:tcMar>
+            <w:vAlign w:val="top"/>
+          </w:tcPr>
+          <w:p>
+            <w:pPr>
+              <w:jc w:val="right"/>
+              <w:spacing w:after="80" w:before="80"/>
+              <w:ind w:firstLine="0" w:left="80" w:right="80"/>
+            </w:pPr>
+            <w:r xmlns:w="http://schemas.openxmlformats.org/wordprocessingml/2006/main" xmlns:wp="http://schemas.openxmlformats.org/drawingml/2006/wordprocessingDrawing" xmlns:r="http://schemas.openxmlformats.org/officeDocument/2006/relationships" xmlns:w14="http://schemas.microsoft.com/office/word/2010/wordml">
+              <w:rPr>
+                <w:rFonts w:ascii="Arial" w:hAnsi="Arial" w:eastAsia="Arial" w:cs="Arial"/>
+                <w:sz w:val="22"/>
+                <w:szCs w:val="22"/>
+                <w:color w:val="111111"/>
+              </w:rPr>
+              <w:t xml:space="preserve">3.35   </w:t>
+            </w:r>
+          </w:p>
+        </w:tc>
+        <w:tc>
+          <w:tcPr>
+            <w:tcBorders/>
+            <w:shd w:val="clear" w:color="auto" w:fill="FFFFFF"/>
+            <w:tcMar>
+              <w:top w:w="0" w:type="dxa"/>
+              <w:bottom w:w="0" w:type="dxa"/>
+              <w:left w:w="0" w:type="dxa"/>
+              <w:right w:w="0" w:type="dxa"/>
+            </w:tcMar>
+            <w:vAlign w:val="top"/>
+          </w:tcPr>
+          <w:p>
+            <w:pPr>
+              <w:jc w:val="right"/>
+              <w:spacing w:after="80" w:before="80"/>
+              <w:ind w:firstLine="0" w:left="80" w:right="80"/>
+            </w:pPr>
+            <w:r xmlns:w="http://schemas.openxmlformats.org/wordprocessingml/2006/main" xmlns:wp="http://schemas.openxmlformats.org/drawingml/2006/wordprocessingDrawing" xmlns:r="http://schemas.openxmlformats.org/officeDocument/2006/relationships" xmlns:w14="http://schemas.microsoft.com/office/word/2010/wordml">
+              <w:rPr>
+                <w:rFonts w:ascii="Arial" w:hAnsi="Arial" w:eastAsia="Arial" w:cs="Arial"/>
+                <w:sz w:val="22"/>
+                <w:szCs w:val="22"/>
+                <w:color w:val="111111"/>
+              </w:rPr>
+              <w:t xml:space="preserve">3.22   </w:t>
+            </w:r>
+          </w:p>
+        </w:tc>
+        <w:tc>
+          <w:tcPr>
+            <w:tcBorders/>
+            <w:shd w:val="clear" w:color="auto" w:fill="FFFFFF"/>
+            <w:tcMar>
+              <w:top w:w="0" w:type="dxa"/>
+              <w:bottom w:w="0" w:type="dxa"/>
+              <w:left w:w="0" w:type="dxa"/>
+              <w:right w:w="0" w:type="dxa"/>
+            </w:tcMar>
+            <w:vAlign w:val="top"/>
+          </w:tcPr>
+          <w:p>
+            <w:pPr>
+              <w:jc w:val="right"/>
+              <w:spacing w:after="80" w:before="80"/>
+              <w:ind w:firstLine="0" w:left="80" w:right="80"/>
+            </w:pPr>
+            <w:r xmlns:w="http://schemas.openxmlformats.org/wordprocessingml/2006/main" xmlns:wp="http://schemas.openxmlformats.org/drawingml/2006/wordprocessingDrawing" xmlns:r="http://schemas.openxmlformats.org/officeDocument/2006/relationships" xmlns:w14="http://schemas.microsoft.com/office/word/2010/wordml">
+              <w:rPr>
+                <w:rFonts w:ascii="Arial" w:hAnsi="Arial" w:eastAsia="Arial" w:cs="Arial"/>
+                <w:sz w:val="22"/>
+                <w:szCs w:val="22"/>
+                <w:color w:val="111111"/>
+              </w:rPr>
+              <w:t xml:space="preserve">2.95   </w:t>
+            </w:r>
+          </w:p>
+        </w:tc>
+        <w:tc>
+          <w:tcPr>
+            <w:tcBorders/>
+            <w:shd w:val="clear" w:color="auto" w:fill="FFFFFF"/>
+            <w:tcMar>
+              <w:top w:w="0" w:type="dxa"/>
+              <w:bottom w:w="0" w:type="dxa"/>
+              <w:left w:w="0" w:type="dxa"/>
+              <w:right w:w="0" w:type="dxa"/>
+            </w:tcMar>
+            <w:vAlign w:val="top"/>
+          </w:tcPr>
+          <w:p>
+            <w:pPr>
+              <w:jc w:val="right"/>
+              <w:spacing w:after="80" w:before="80"/>
+              <w:ind w:firstLine="0" w:left="80" w:right="80"/>
+            </w:pPr>
+            <w:r xmlns:w="http://schemas.openxmlformats.org/wordprocessingml/2006/main" xmlns:wp="http://schemas.openxmlformats.org/drawingml/2006/wordprocessingDrawing" xmlns:r="http://schemas.openxmlformats.org/officeDocument/2006/relationships" xmlns:w14="http://schemas.microsoft.com/office/word/2010/wordml">
+              <w:rPr>
+                <w:rFonts w:ascii="Arial" w:hAnsi="Arial" w:eastAsia="Arial" w:cs="Arial"/>
+                <w:sz w:val="22"/>
+                <w:szCs w:val="22"/>
+                <w:color w:val="111111"/>
+              </w:rPr>
+              <w:t xml:space="preserve">3.05   </w:t>
+            </w:r>
+          </w:p>
+        </w:tc>
+        <w:tc>
+          <w:tcPr>
+            <w:tcBorders/>
+            <w:shd w:val="clear" w:color="auto" w:fill="FFFFFF"/>
+            <w:tcMar>
+              <w:top w:w="0" w:type="dxa"/>
+              <w:bottom w:w="0" w:type="dxa"/>
+              <w:left w:w="0" w:type="dxa"/>
+              <w:right w:w="0" w:type="dxa"/>
+            </w:tcMar>
+            <w:vAlign w:val="top"/>
+          </w:tcPr>
+          <w:p>
+            <w:pPr>
+              <w:jc w:val="right"/>
+              <w:spacing w:after="80" w:before="80"/>
+              <w:ind w:firstLine="0" w:left="80" w:right="80"/>
+            </w:pPr>
+            <w:r xmlns:w="http://schemas.openxmlformats.org/wordprocessingml/2006/main" xmlns:wp="http://schemas.openxmlformats.org/drawingml/2006/wordprocessingDrawing" xmlns:r="http://schemas.openxmlformats.org/officeDocument/2006/relationships" xmlns:w14="http://schemas.microsoft.com/office/word/2010/wordml">
+              <w:rPr>
+                <w:rFonts w:ascii="Arial" w:hAnsi="Arial" w:eastAsia="Arial" w:cs="Arial"/>
+                <w:sz w:val="22"/>
+                <w:szCs w:val="22"/>
+                <w:color w:val="111111"/>
+              </w:rPr>
+              <w:t xml:space="preserve">3.13   </w:t>
+            </w:r>
+          </w:p>
+        </w:tc>
+        <w:tc>
+          <w:tcPr>
+            <w:tcBorders/>
+            <w:shd w:val="clear" w:color="auto" w:fill="FFFFFF"/>
+            <w:tcMar>
+              <w:top w:w="0" w:type="dxa"/>
+              <w:bottom w:w="0" w:type="dxa"/>
+              <w:left w:w="0" w:type="dxa"/>
+              <w:right w:w="0" w:type="dxa"/>
+            </w:tcMar>
+            <w:vAlign w:val="top"/>
+          </w:tcPr>
+          <w:p>
+            <w:pPr>
+              <w:jc w:val="right"/>
+              <w:spacing w:after="80" w:before="80"/>
+              <w:ind w:firstLine="0" w:left="80" w:right="80"/>
+            </w:pPr>
+            <w:r xmlns:w="http://schemas.openxmlformats.org/wordprocessingml/2006/main" xmlns:wp="http://schemas.openxmlformats.org/drawingml/2006/wordprocessingDrawing" xmlns:r="http://schemas.openxmlformats.org/officeDocument/2006/relationships" xmlns:w14="http://schemas.microsoft.com/office/word/2010/wordml">
+              <w:rPr>
+                <w:rFonts w:ascii="Arial" w:hAnsi="Arial" w:eastAsia="Arial" w:cs="Arial"/>
+                <w:sz w:val="22"/>
+                <w:szCs w:val="22"/>
+                <w:color w:val="111111"/>
+              </w:rPr>
+              <w:t xml:space="preserve">2.87   </w:t>
+            </w:r>
+          </w:p>
+        </w:tc>
+        <w:tc>
+          <w:tcPr>
+            <w:tcBorders>
+              <w:right w:val="single" w:sz="3" w:space="0" w:color="000000"/>
+            </w:tcBorders>
+            <w:shd w:val="clear" w:color="auto" w:fill="FFFFFF"/>
+            <w:tcMar>
+              <w:top w:w="0" w:type="dxa"/>
+              <w:bottom w:w="0" w:type="dxa"/>
+              <w:left w:w="0" w:type="dxa"/>
+              <w:right w:w="0" w:type="dxa"/>
+            </w:tcMar>
+            <w:vAlign w:val="top"/>
+          </w:tcPr>
+          <w:p>
+            <w:pPr>
+              <w:jc w:val="right"/>
+              <w:spacing w:after="80" w:before="80"/>
+              <w:ind w:firstLine="0" w:left="80" w:right="80"/>
+            </w:pPr>
+            <w:r xmlns:w="http://schemas.openxmlformats.org/wordprocessingml/2006/main" xmlns:wp="http://schemas.openxmlformats.org/drawingml/2006/wordprocessingDrawing" xmlns:r="http://schemas.openxmlformats.org/officeDocument/2006/relationships" xmlns:w14="http://schemas.microsoft.com/office/word/2010/wordml">
+              <w:rPr>
+                <w:rFonts w:ascii="Arial" w:hAnsi="Arial" w:eastAsia="Arial" w:cs="Arial"/>
+                <w:sz w:val="22"/>
+                <w:szCs w:val="22"/>
+                <w:color w:val="111111"/>
+              </w:rPr>
+              <w:t xml:space="preserve">2.86   </w:t>
+            </w:r>
+          </w:p>
+        </w:tc>
+      </w:tr>
+      <w:tr>
+        <w:trPr>
+          <w:cantSplit/>
+          <w:trHeight w:val="360" w:hRule="auto"/>
+        </w:trPr>
+        <w:tc>
+          <w:tcPr>
+            <w:tcBorders>
+              <w:left w:val="single" w:sz="3" w:space="0" w:color="000000"/>
+            </w:tcBorders>
+            <w:shd w:val="clear" w:color="auto" w:fill="F2F2F2"/>
+            <w:tcMar>
+              <w:top w:w="0" w:type="dxa"/>
+              <w:bottom w:w="0" w:type="dxa"/>
+              <w:left w:w="0" w:type="dxa"/>
+              <w:right w:w="0" w:type="dxa"/>
+            </w:tcMar>
+            <w:vAlign w:val="top"/>
+          </w:tcPr>
+          <w:p>
+            <w:pPr>
+              <w:jc w:val="left"/>
+              <w:spacing w:after="80" w:before="80"/>
+              <w:ind w:firstLine="0" w:left="80" w:right="80"/>
+            </w:pPr>
+            <w:r xmlns:w="http://schemas.openxmlformats.org/wordprocessingml/2006/main" xmlns:wp="http://schemas.openxmlformats.org/drawingml/2006/wordprocessingDrawing" xmlns:r="http://schemas.openxmlformats.org/officeDocument/2006/relationships" xmlns:w14="http://schemas.microsoft.com/office/word/2010/wordml">
+              <w:rPr>
+                <w:rFonts w:ascii="Arial" w:hAnsi="Arial" w:eastAsia="Arial" w:cs="Arial"/>
+                <w:sz w:val="22"/>
+                <w:szCs w:val="22"/>
+                <w:color w:val="111111"/>
+              </w:rPr>
+              <w:t xml:space="preserve">K2O</w:t>
+            </w:r>
+          </w:p>
+        </w:tc>
+        <w:tc>
+          <w:tcPr>
+            <w:tcBorders/>
+            <w:shd w:val="clear" w:color="auto" w:fill="F2F2F2"/>
+            <w:tcMar>
+              <w:top w:w="0" w:type="dxa"/>
+              <w:bottom w:w="0" w:type="dxa"/>
+              <w:left w:w="0" w:type="dxa"/>
+              <w:right w:w="0" w:type="dxa"/>
+            </w:tcMar>
+            <w:vAlign w:val="top"/>
+          </w:tcPr>
+          <w:p>
+            <w:pPr>
+              <w:jc w:val="right"/>
+              <w:spacing w:after="80" w:before="80"/>
+              <w:ind w:firstLine="0" w:left="80" w:right="80"/>
+            </w:pPr>
+            <w:r xmlns:w="http://schemas.openxmlformats.org/wordprocessingml/2006/main" xmlns:wp="http://schemas.openxmlformats.org/drawingml/2006/wordprocessingDrawing" xmlns:r="http://schemas.openxmlformats.org/officeDocument/2006/relationships" xmlns:w14="http://schemas.microsoft.com/office/word/2010/wordml">
+              <w:rPr>
+                <w:rFonts w:ascii="Arial" w:hAnsi="Arial" w:eastAsia="Arial" w:cs="Arial"/>
+                <w:sz w:val="22"/>
+                <w:szCs w:val="22"/>
+                <w:color w:val="111111"/>
+              </w:rPr>
+              <w:t xml:space="preserve">0.868  </w:t>
+            </w:r>
+          </w:p>
+        </w:tc>
+        <w:tc>
+          <w:tcPr>
+            <w:tcBorders/>
+            <w:shd w:val="clear" w:color="auto" w:fill="F2F2F2"/>
+            <w:tcMar>
+              <w:top w:w="0" w:type="dxa"/>
+              <w:bottom w:w="0" w:type="dxa"/>
+              <w:left w:w="0" w:type="dxa"/>
+              <w:right w:w="0" w:type="dxa"/>
+            </w:tcMar>
+            <w:vAlign w:val="top"/>
+          </w:tcPr>
+          <w:p>
+            <w:pPr>
+              <w:jc w:val="right"/>
+              <w:spacing w:after="80" w:before="80"/>
+              <w:ind w:firstLine="0" w:left="80" w:right="80"/>
+            </w:pPr>
+            <w:r xmlns:w="http://schemas.openxmlformats.org/wordprocessingml/2006/main" xmlns:wp="http://schemas.openxmlformats.org/drawingml/2006/wordprocessingDrawing" xmlns:r="http://schemas.openxmlformats.org/officeDocument/2006/relationships" xmlns:w14="http://schemas.microsoft.com/office/word/2010/wordml">
+              <w:rPr>
+                <w:rFonts w:ascii="Arial" w:hAnsi="Arial" w:eastAsia="Arial" w:cs="Arial"/>
+                <w:sz w:val="22"/>
+                <w:szCs w:val="22"/>
+                <w:color w:val="111111"/>
+              </w:rPr>
+              <w:t xml:space="preserve">1.11   </w:t>
+            </w:r>
+          </w:p>
+        </w:tc>
+        <w:tc>
+          <w:tcPr>
+            <w:tcBorders/>
+            <w:shd w:val="clear" w:color="auto" w:fill="F2F2F2"/>
+            <w:tcMar>
+              <w:top w:w="0" w:type="dxa"/>
+              <w:bottom w:w="0" w:type="dxa"/>
+              <w:left w:w="0" w:type="dxa"/>
+              <w:right w:w="0" w:type="dxa"/>
+            </w:tcMar>
+            <w:vAlign w:val="top"/>
+          </w:tcPr>
+          <w:p>
+            <w:pPr>
+              <w:jc w:val="right"/>
+              <w:spacing w:after="80" w:before="80"/>
+              <w:ind w:firstLine="0" w:left="80" w:right="80"/>
+            </w:pPr>
+            <w:r xmlns:w="http://schemas.openxmlformats.org/wordprocessingml/2006/main" xmlns:wp="http://schemas.openxmlformats.org/drawingml/2006/wordprocessingDrawing" xmlns:r="http://schemas.openxmlformats.org/officeDocument/2006/relationships" xmlns:w14="http://schemas.microsoft.com/office/word/2010/wordml">
+              <w:rPr>
+                <w:rFonts w:ascii="Arial" w:hAnsi="Arial" w:eastAsia="Arial" w:cs="Arial"/>
+                <w:sz w:val="22"/>
+                <w:szCs w:val="22"/>
+                <w:color w:val="111111"/>
+              </w:rPr>
+              <w:t xml:space="preserve">1.3    </w:t>
+            </w:r>
+          </w:p>
+        </w:tc>
+        <w:tc>
+          <w:tcPr>
+            <w:tcBorders/>
+            <w:shd w:val="clear" w:color="auto" w:fill="F2F2F2"/>
+            <w:tcMar>
+              <w:top w:w="0" w:type="dxa"/>
+              <w:bottom w:w="0" w:type="dxa"/>
+              <w:left w:w="0" w:type="dxa"/>
+              <w:right w:w="0" w:type="dxa"/>
+            </w:tcMar>
+            <w:vAlign w:val="top"/>
+          </w:tcPr>
+          <w:p>
+            <w:pPr>
+              <w:jc w:val="right"/>
+              <w:spacing w:after="80" w:before="80"/>
+              <w:ind w:firstLine="0" w:left="80" w:right="80"/>
+            </w:pPr>
+            <w:r xmlns:w="http://schemas.openxmlformats.org/wordprocessingml/2006/main" xmlns:wp="http://schemas.openxmlformats.org/drawingml/2006/wordprocessingDrawing" xmlns:r="http://schemas.openxmlformats.org/officeDocument/2006/relationships" xmlns:w14="http://schemas.microsoft.com/office/word/2010/wordml">
+              <w:rPr>
+                <w:rFonts w:ascii="Arial" w:hAnsi="Arial" w:eastAsia="Arial" w:cs="Arial"/>
+                <w:sz w:val="22"/>
+                <w:szCs w:val="22"/>
+                <w:color w:val="111111"/>
+              </w:rPr>
+              <w:t xml:space="preserve">1.13   </w:t>
+            </w:r>
+          </w:p>
+        </w:tc>
+        <w:tc>
+          <w:tcPr>
+            <w:tcBorders/>
+            <w:shd w:val="clear" w:color="auto" w:fill="F2F2F2"/>
+            <w:tcMar>
+              <w:top w:w="0" w:type="dxa"/>
+              <w:bottom w:w="0" w:type="dxa"/>
+              <w:left w:w="0" w:type="dxa"/>
+              <w:right w:w="0" w:type="dxa"/>
+            </w:tcMar>
+            <w:vAlign w:val="top"/>
+          </w:tcPr>
+          <w:p>
+            <w:pPr>
+              <w:jc w:val="right"/>
+              <w:spacing w:after="80" w:before="80"/>
+              <w:ind w:firstLine="0" w:left="80" w:right="80"/>
+            </w:pPr>
+            <w:r xmlns:w="http://schemas.openxmlformats.org/wordprocessingml/2006/main" xmlns:wp="http://schemas.openxmlformats.org/drawingml/2006/wordprocessingDrawing" xmlns:r="http://schemas.openxmlformats.org/officeDocument/2006/relationships" xmlns:w14="http://schemas.microsoft.com/office/word/2010/wordml">
+              <w:rPr>
+                <w:rFonts w:ascii="Arial" w:hAnsi="Arial" w:eastAsia="Arial" w:cs="Arial"/>
+                <w:sz w:val="22"/>
+                <w:szCs w:val="22"/>
+                <w:color w:val="111111"/>
+              </w:rPr>
+              <w:t xml:space="preserve">1.21   </w:t>
+            </w:r>
+          </w:p>
+        </w:tc>
+        <w:tc>
+          <w:tcPr>
+            <w:tcBorders/>
+            <w:shd w:val="clear" w:color="auto" w:fill="F2F2F2"/>
+            <w:tcMar>
+              <w:top w:w="0" w:type="dxa"/>
+              <w:bottom w:w="0" w:type="dxa"/>
+              <w:left w:w="0" w:type="dxa"/>
+              <w:right w:w="0" w:type="dxa"/>
+            </w:tcMar>
+            <w:vAlign w:val="top"/>
+          </w:tcPr>
+          <w:p>
+            <w:pPr>
+              <w:jc w:val="right"/>
+              <w:spacing w:after="80" w:before="80"/>
+              <w:ind w:firstLine="0" w:left="80" w:right="80"/>
+            </w:pPr>
+            <w:r xmlns:w="http://schemas.openxmlformats.org/wordprocessingml/2006/main" xmlns:wp="http://schemas.openxmlformats.org/drawingml/2006/wordprocessingDrawing" xmlns:r="http://schemas.openxmlformats.org/officeDocument/2006/relationships" xmlns:w14="http://schemas.microsoft.com/office/word/2010/wordml">
+              <w:rPr>
+                <w:rFonts w:ascii="Arial" w:hAnsi="Arial" w:eastAsia="Arial" w:cs="Arial"/>
+                <w:sz w:val="22"/>
+                <w:szCs w:val="22"/>
+                <w:color w:val="111111"/>
+              </w:rPr>
+              <w:t xml:space="preserve">1.19   </w:t>
+            </w:r>
+          </w:p>
+        </w:tc>
+        <w:tc>
+          <w:tcPr>
+            <w:tcBorders/>
+            <w:shd w:val="clear" w:color="auto" w:fill="F2F2F2"/>
+            <w:tcMar>
+              <w:top w:w="0" w:type="dxa"/>
+              <w:bottom w:w="0" w:type="dxa"/>
+              <w:left w:w="0" w:type="dxa"/>
+              <w:right w:w="0" w:type="dxa"/>
+            </w:tcMar>
+            <w:vAlign w:val="top"/>
+          </w:tcPr>
+          <w:p>
+            <w:pPr>
+              <w:jc w:val="right"/>
+              <w:spacing w:after="80" w:before="80"/>
+              <w:ind w:firstLine="0" w:left="80" w:right="80"/>
+            </w:pPr>
+            <w:r xmlns:w="http://schemas.openxmlformats.org/wordprocessingml/2006/main" xmlns:wp="http://schemas.openxmlformats.org/drawingml/2006/wordprocessingDrawing" xmlns:r="http://schemas.openxmlformats.org/officeDocument/2006/relationships" xmlns:w14="http://schemas.microsoft.com/office/word/2010/wordml">
+              <w:rPr>
+                <w:rFonts w:ascii="Arial" w:hAnsi="Arial" w:eastAsia="Arial" w:cs="Arial"/>
+                <w:sz w:val="22"/>
+                <w:szCs w:val="22"/>
+                <w:color w:val="111111"/>
+              </w:rPr>
+              <w:t xml:space="preserve">0.986  </w:t>
+            </w:r>
+          </w:p>
+        </w:tc>
+        <w:tc>
+          <w:tcPr>
+            <w:tcBorders/>
+            <w:shd w:val="clear" w:color="auto" w:fill="F2F2F2"/>
+            <w:tcMar>
+              <w:top w:w="0" w:type="dxa"/>
+              <w:bottom w:w="0" w:type="dxa"/>
+              <w:left w:w="0" w:type="dxa"/>
+              <w:right w:w="0" w:type="dxa"/>
+            </w:tcMar>
+            <w:vAlign w:val="top"/>
+          </w:tcPr>
+          <w:p>
+            <w:pPr>
+              <w:jc w:val="right"/>
+              <w:spacing w:after="80" w:before="80"/>
+              <w:ind w:firstLine="0" w:left="80" w:right="80"/>
+            </w:pPr>
+            <w:r xmlns:w="http://schemas.openxmlformats.org/wordprocessingml/2006/main" xmlns:wp="http://schemas.openxmlformats.org/drawingml/2006/wordprocessingDrawing" xmlns:r="http://schemas.openxmlformats.org/officeDocument/2006/relationships" xmlns:w14="http://schemas.microsoft.com/office/word/2010/wordml">
+              <w:rPr>
+                <w:rFonts w:ascii="Arial" w:hAnsi="Arial" w:eastAsia="Arial" w:cs="Arial"/>
+                <w:sz w:val="22"/>
+                <w:szCs w:val="22"/>
+                <w:color w:val="111111"/>
+              </w:rPr>
+              <w:t xml:space="preserve">1.09   </w:t>
+            </w:r>
+          </w:p>
+        </w:tc>
+        <w:tc>
+          <w:tcPr>
+            <w:tcBorders>
+              <w:right w:val="single" w:sz="3" w:space="0" w:color="000000"/>
+            </w:tcBorders>
+            <w:shd w:val="clear" w:color="auto" w:fill="F2F2F2"/>
+            <w:tcMar>
+              <w:top w:w="0" w:type="dxa"/>
+              <w:bottom w:w="0" w:type="dxa"/>
+              <w:left w:w="0" w:type="dxa"/>
+              <w:right w:w="0" w:type="dxa"/>
+            </w:tcMar>
+            <w:vAlign w:val="top"/>
+          </w:tcPr>
+          <w:p>
+            <w:pPr>
+              <w:jc w:val="right"/>
+              <w:spacing w:after="80" w:before="80"/>
+              <w:ind w:firstLine="0" w:left="80" w:right="80"/>
+            </w:pPr>
+            <w:r xmlns:w="http://schemas.openxmlformats.org/wordprocessingml/2006/main" xmlns:wp="http://schemas.openxmlformats.org/drawingml/2006/wordprocessingDrawing" xmlns:r="http://schemas.openxmlformats.org/officeDocument/2006/relationships" xmlns:w14="http://schemas.microsoft.com/office/word/2010/wordml">
+              <w:rPr>
+                <w:rFonts w:ascii="Arial" w:hAnsi="Arial" w:eastAsia="Arial" w:cs="Arial"/>
+                <w:sz w:val="22"/>
+                <w:szCs w:val="22"/>
+                <w:color w:val="111111"/>
+              </w:rPr>
+              <w:t xml:space="preserve">1.2    </w:t>
+            </w:r>
+          </w:p>
+        </w:tc>
+      </w:tr>
+      <w:tr>
+        <w:trPr>
+          <w:cantSplit/>
+          <w:trHeight w:val="360" w:hRule="auto"/>
+        </w:trPr>
+        <w:tc>
+          <w:tcPr>
+            <w:tcBorders>
+              <w:left w:val="single" w:sz="3" w:space="0" w:color="000000"/>
+            </w:tcBorders>
+            <w:shd w:val="clear" w:color="auto" w:fill="FFFFFF"/>
+            <w:tcMar>
+              <w:top w:w="0" w:type="dxa"/>
+              <w:bottom w:w="0" w:type="dxa"/>
+              <w:left w:w="0" w:type="dxa"/>
+              <w:right w:w="0" w:type="dxa"/>
+            </w:tcMar>
+            <w:vAlign w:val="top"/>
+          </w:tcPr>
+          <w:p>
+            <w:pPr>
+              <w:jc w:val="left"/>
+              <w:spacing w:after="80" w:before="80"/>
+              <w:ind w:firstLine="0" w:left="80" w:right="80"/>
+            </w:pPr>
+            <w:r xmlns:w="http://schemas.openxmlformats.org/wordprocessingml/2006/main" xmlns:wp="http://schemas.openxmlformats.org/drawingml/2006/wordprocessingDrawing" xmlns:r="http://schemas.openxmlformats.org/officeDocument/2006/relationships" xmlns:w14="http://schemas.microsoft.com/office/word/2010/wordml">
+              <w:rPr>
+                <w:rFonts w:ascii="Arial" w:hAnsi="Arial" w:eastAsia="Arial" w:cs="Arial"/>
+                <w:sz w:val="22"/>
+                <w:szCs w:val="22"/>
+                <w:color w:val="111111"/>
+              </w:rPr>
+              <w:t xml:space="preserve">S</w:t>
+            </w:r>
+          </w:p>
+        </w:tc>
+        <w:tc>
+          <w:tcPr>
+            <w:tcBorders/>
+            <w:shd w:val="clear" w:color="auto" w:fill="FFFFFF"/>
+            <w:tcMar>
+              <w:top w:w="0" w:type="dxa"/>
+              <w:bottom w:w="0" w:type="dxa"/>
+              <w:left w:w="0" w:type="dxa"/>
+              <w:right w:w="0" w:type="dxa"/>
+            </w:tcMar>
+            <w:vAlign w:val="top"/>
+          </w:tcPr>
+          <w:p>
+            <w:pPr>
+              <w:jc w:val="right"/>
+              <w:spacing w:after="80" w:before="80"/>
+              <w:ind w:firstLine="0" w:left="80" w:right="80"/>
+            </w:pPr>
+            <w:r xmlns:w="http://schemas.openxmlformats.org/wordprocessingml/2006/main" xmlns:wp="http://schemas.openxmlformats.org/drawingml/2006/wordprocessingDrawing" xmlns:r="http://schemas.openxmlformats.org/officeDocument/2006/relationships" xmlns:w14="http://schemas.microsoft.com/office/word/2010/wordml">
+              <w:rPr>
+                <w:rFonts w:ascii="Arial" w:hAnsi="Arial" w:eastAsia="Arial" w:cs="Arial"/>
+                <w:sz w:val="22"/>
+                <w:szCs w:val="22"/>
+                <w:color w:val="111111"/>
+              </w:rPr>
+              <w:t xml:space="preserve">0.00635</w:t>
+            </w:r>
+          </w:p>
+        </w:tc>
+        <w:tc>
+          <w:tcPr>
+            <w:tcBorders/>
+            <w:shd w:val="clear" w:color="auto" w:fill="FFFFFF"/>
+            <w:tcMar>
+              <w:top w:w="0" w:type="dxa"/>
+              <w:bottom w:w="0" w:type="dxa"/>
+              <w:left w:w="0" w:type="dxa"/>
+              <w:right w:w="0" w:type="dxa"/>
+            </w:tcMar>
+            <w:vAlign w:val="top"/>
+          </w:tcPr>
+          <w:p>
+            <w:pPr>
+              <w:jc w:val="right"/>
+              <w:spacing w:after="80" w:before="80"/>
+              <w:ind w:firstLine="0" w:left="80" w:right="80"/>
+            </w:pPr>
+            <w:r xmlns:w="http://schemas.openxmlformats.org/wordprocessingml/2006/main" xmlns:wp="http://schemas.openxmlformats.org/drawingml/2006/wordprocessingDrawing" xmlns:r="http://schemas.openxmlformats.org/officeDocument/2006/relationships" xmlns:w14="http://schemas.microsoft.com/office/word/2010/wordml">
+              <w:rPr>
+                <w:rFonts w:ascii="Arial" w:hAnsi="Arial" w:eastAsia="Arial" w:cs="Arial"/>
+                <w:sz w:val="22"/>
+                <w:szCs w:val="22"/>
+                <w:color w:val="111111"/>
+              </w:rPr>
+              <w:t xml:space="preserve">0.00881</w:t>
+            </w:r>
+          </w:p>
+        </w:tc>
+        <w:tc>
+          <w:tcPr>
+            <w:tcBorders/>
+            <w:shd w:val="clear" w:color="auto" w:fill="FFFFFF"/>
+            <w:tcMar>
+              <w:top w:w="0" w:type="dxa"/>
+              <w:bottom w:w="0" w:type="dxa"/>
+              <w:left w:w="0" w:type="dxa"/>
+              <w:right w:w="0" w:type="dxa"/>
+            </w:tcMar>
+            <w:vAlign w:val="top"/>
+          </w:tcPr>
+          <w:p>
+            <w:pPr>
+              <w:jc w:val="right"/>
+              <w:spacing w:after="80" w:before="80"/>
+              <w:ind w:firstLine="0" w:left="80" w:right="80"/>
+            </w:pPr>
+            <w:r xmlns:w="http://schemas.openxmlformats.org/wordprocessingml/2006/main" xmlns:wp="http://schemas.openxmlformats.org/drawingml/2006/wordprocessingDrawing" xmlns:r="http://schemas.openxmlformats.org/officeDocument/2006/relationships" xmlns:w14="http://schemas.microsoft.com/office/word/2010/wordml">
+              <w:rPr>
+                <w:rFonts w:ascii="Arial" w:hAnsi="Arial" w:eastAsia="Arial" w:cs="Arial"/>
+                <w:sz w:val="22"/>
+                <w:szCs w:val="22"/>
+                <w:color w:val="111111"/>
+              </w:rPr>
+              <w:t xml:space="preserve">0.00694</w:t>
+            </w:r>
+          </w:p>
+        </w:tc>
+        <w:tc>
+          <w:tcPr>
+            <w:tcBorders/>
+            <w:shd w:val="clear" w:color="auto" w:fill="FFFFFF"/>
+            <w:tcMar>
+              <w:top w:w="0" w:type="dxa"/>
+              <w:bottom w:w="0" w:type="dxa"/>
+              <w:left w:w="0" w:type="dxa"/>
+              <w:right w:w="0" w:type="dxa"/>
+            </w:tcMar>
+            <w:vAlign w:val="top"/>
+          </w:tcPr>
+          <w:p>
+            <w:pPr>
+              <w:jc w:val="right"/>
+              <w:spacing w:after="80" w:before="80"/>
+              <w:ind w:firstLine="0" w:left="80" w:right="80"/>
+            </w:pPr>
+            <w:r xmlns:w="http://schemas.openxmlformats.org/wordprocessingml/2006/main" xmlns:wp="http://schemas.openxmlformats.org/drawingml/2006/wordprocessingDrawing" xmlns:r="http://schemas.openxmlformats.org/officeDocument/2006/relationships" xmlns:w14="http://schemas.microsoft.com/office/word/2010/wordml">
+              <w:rPr>
+                <w:rFonts w:ascii="Arial" w:hAnsi="Arial" w:eastAsia="Arial" w:cs="Arial"/>
+                <w:sz w:val="22"/>
+                <w:szCs w:val="22"/>
+                <w:color w:val="111111"/>
+              </w:rPr>
+              <w:t xml:space="preserve">0.00706</w:t>
+            </w:r>
+          </w:p>
+        </w:tc>
+        <w:tc>
+          <w:tcPr>
+            <w:tcBorders/>
+            <w:shd w:val="clear" w:color="auto" w:fill="FFFFFF"/>
+            <w:tcMar>
+              <w:top w:w="0" w:type="dxa"/>
+              <w:bottom w:w="0" w:type="dxa"/>
+              <w:left w:w="0" w:type="dxa"/>
+              <w:right w:w="0" w:type="dxa"/>
+            </w:tcMar>
+            <w:vAlign w:val="top"/>
+          </w:tcPr>
+          <w:p>
+            <w:pPr>
+              <w:jc w:val="right"/>
+              <w:spacing w:after="80" w:before="80"/>
+              <w:ind w:firstLine="0" w:left="80" w:right="80"/>
+            </w:pPr>
+            <w:r xmlns:w="http://schemas.openxmlformats.org/wordprocessingml/2006/main" xmlns:wp="http://schemas.openxmlformats.org/drawingml/2006/wordprocessingDrawing" xmlns:r="http://schemas.openxmlformats.org/officeDocument/2006/relationships" xmlns:w14="http://schemas.microsoft.com/office/word/2010/wordml">
+              <w:rPr>
+                <w:rFonts w:ascii="Arial" w:hAnsi="Arial" w:eastAsia="Arial" w:cs="Arial"/>
+                <w:sz w:val="22"/>
+                <w:szCs w:val="22"/>
+                <w:color w:val="111111"/>
+              </w:rPr>
+              <w:t xml:space="preserve">0.00736</w:t>
+            </w:r>
+          </w:p>
+        </w:tc>
+        <w:tc>
+          <w:tcPr>
+            <w:tcBorders/>
+            <w:shd w:val="clear" w:color="auto" w:fill="FFFFFF"/>
+            <w:tcMar>
+              <w:top w:w="0" w:type="dxa"/>
+              <w:bottom w:w="0" w:type="dxa"/>
+              <w:left w:w="0" w:type="dxa"/>
+              <w:right w:w="0" w:type="dxa"/>
+            </w:tcMar>
+            <w:vAlign w:val="top"/>
+          </w:tcPr>
+          <w:p>
+            <w:pPr>
+              <w:jc w:val="right"/>
+              <w:spacing w:after="80" w:before="80"/>
+              <w:ind w:firstLine="0" w:left="80" w:right="80"/>
+            </w:pPr>
+            <w:r xmlns:w="http://schemas.openxmlformats.org/wordprocessingml/2006/main" xmlns:wp="http://schemas.openxmlformats.org/drawingml/2006/wordprocessingDrawing" xmlns:r="http://schemas.openxmlformats.org/officeDocument/2006/relationships" xmlns:w14="http://schemas.microsoft.com/office/word/2010/wordml">
+              <w:rPr>
+                <w:rFonts w:ascii="Arial" w:hAnsi="Arial" w:eastAsia="Arial" w:cs="Arial"/>
+                <w:sz w:val="22"/>
+                <w:szCs w:val="22"/>
+                <w:color w:val="111111"/>
+              </w:rPr>
+              <w:t xml:space="preserve">0.00604</w:t>
+            </w:r>
+          </w:p>
+        </w:tc>
+        <w:tc>
+          <w:tcPr>
+            <w:tcBorders/>
+            <w:shd w:val="clear" w:color="auto" w:fill="FFFFFF"/>
+            <w:tcMar>
+              <w:top w:w="0" w:type="dxa"/>
+              <w:bottom w:w="0" w:type="dxa"/>
+              <w:left w:w="0" w:type="dxa"/>
+              <w:right w:w="0" w:type="dxa"/>
+            </w:tcMar>
+            <w:vAlign w:val="top"/>
+          </w:tcPr>
+          <w:p>
+            <w:pPr>
+              <w:jc w:val="right"/>
+              <w:spacing w:after="80" w:before="80"/>
+              <w:ind w:firstLine="0" w:left="80" w:right="80"/>
+            </w:pPr>
+            <w:r xmlns:w="http://schemas.openxmlformats.org/wordprocessingml/2006/main" xmlns:wp="http://schemas.openxmlformats.org/drawingml/2006/wordprocessingDrawing" xmlns:r="http://schemas.openxmlformats.org/officeDocument/2006/relationships" xmlns:w14="http://schemas.microsoft.com/office/word/2010/wordml">
+              <w:rPr>
+                <w:rFonts w:ascii="Arial" w:hAnsi="Arial" w:eastAsia="Arial" w:cs="Arial"/>
+                <w:sz w:val="22"/>
+                <w:szCs w:val="22"/>
+                <w:color w:val="111111"/>
+              </w:rPr>
+              <w:t xml:space="preserve">0.00473</w:t>
+            </w:r>
+          </w:p>
+        </w:tc>
+        <w:tc>
+          <w:tcPr>
+            <w:tcBorders/>
+            <w:shd w:val="clear" w:color="auto" w:fill="FFFFFF"/>
+            <w:tcMar>
+              <w:top w:w="0" w:type="dxa"/>
+              <w:bottom w:w="0" w:type="dxa"/>
+              <w:left w:w="0" w:type="dxa"/>
+              <w:right w:w="0" w:type="dxa"/>
+            </w:tcMar>
+            <w:vAlign w:val="top"/>
+          </w:tcPr>
+          <w:p>
+            <w:pPr>
+              <w:jc w:val="right"/>
+              <w:spacing w:after="80" w:before="80"/>
+              <w:ind w:firstLine="0" w:left="80" w:right="80"/>
+            </w:pPr>
+            <w:r xmlns:w="http://schemas.openxmlformats.org/wordprocessingml/2006/main" xmlns:wp="http://schemas.openxmlformats.org/drawingml/2006/wordprocessingDrawing" xmlns:r="http://schemas.openxmlformats.org/officeDocument/2006/relationships" xmlns:w14="http://schemas.microsoft.com/office/word/2010/wordml">
+              <w:rPr>
+                <w:rFonts w:ascii="Arial" w:hAnsi="Arial" w:eastAsia="Arial" w:cs="Arial"/>
+                <w:sz w:val="22"/>
+                <w:szCs w:val="22"/>
+                <w:color w:val="111111"/>
+              </w:rPr>
+              <w:t xml:space="preserve">0.00902</w:t>
+            </w:r>
+          </w:p>
+        </w:tc>
+        <w:tc>
+          <w:tcPr>
+            <w:tcBorders>
+              <w:right w:val="single" w:sz="3" w:space="0" w:color="000000"/>
+            </w:tcBorders>
+            <w:shd w:val="clear" w:color="auto" w:fill="FFFFFF"/>
+            <w:tcMar>
+              <w:top w:w="0" w:type="dxa"/>
+              <w:bottom w:w="0" w:type="dxa"/>
+              <w:left w:w="0" w:type="dxa"/>
+              <w:right w:w="0" w:type="dxa"/>
+            </w:tcMar>
+            <w:vAlign w:val="top"/>
+          </w:tcPr>
+          <w:p>
+            <w:pPr>
+              <w:jc w:val="right"/>
+              <w:spacing w:after="80" w:before="80"/>
+              <w:ind w:firstLine="0" w:left="80" w:right="80"/>
+            </w:pPr>
+            <w:r xmlns:w="http://schemas.openxmlformats.org/wordprocessingml/2006/main" xmlns:wp="http://schemas.openxmlformats.org/drawingml/2006/wordprocessingDrawing" xmlns:r="http://schemas.openxmlformats.org/officeDocument/2006/relationships" xmlns:w14="http://schemas.microsoft.com/office/word/2010/wordml">
+              <w:rPr>
+                <w:rFonts w:ascii="Arial" w:hAnsi="Arial" w:eastAsia="Arial" w:cs="Arial"/>
+                <w:sz w:val="22"/>
+                <w:szCs w:val="22"/>
+                <w:color w:val="111111"/>
+              </w:rPr>
+              <w:t xml:space="preserve">0.00784</w:t>
+            </w:r>
+          </w:p>
+        </w:tc>
+      </w:tr>
+      <w:tr>
+        <w:trPr>
+          <w:cantSplit/>
+          <w:trHeight w:val="360" w:hRule="auto"/>
+        </w:trPr>
+        <w:tc>
+          <w:tcPr>
+            <w:tcBorders>
+              <w:left w:val="single" w:sz="3" w:space="0" w:color="000000"/>
+            </w:tcBorders>
+            <w:shd w:val="clear" w:color="auto" w:fill="F2F2F2"/>
+            <w:tcMar>
+              <w:top w:w="0" w:type="dxa"/>
+              <w:bottom w:w="0" w:type="dxa"/>
+              <w:left w:w="0" w:type="dxa"/>
+              <w:right w:w="0" w:type="dxa"/>
+            </w:tcMar>
+            <w:vAlign w:val="top"/>
+          </w:tcPr>
+          <w:p>
+            <w:pPr>
+              <w:jc w:val="left"/>
+              <w:spacing w:after="80" w:before="80"/>
+              <w:ind w:firstLine="0" w:left="80" w:right="80"/>
+            </w:pPr>
+            <w:r xmlns:w="http://schemas.openxmlformats.org/wordprocessingml/2006/main" xmlns:wp="http://schemas.openxmlformats.org/drawingml/2006/wordprocessingDrawing" xmlns:r="http://schemas.openxmlformats.org/officeDocument/2006/relationships" xmlns:w14="http://schemas.microsoft.com/office/word/2010/wordml">
+              <w:rPr>
+                <w:rFonts w:ascii="Arial" w:hAnsi="Arial" w:eastAsia="Arial" w:cs="Arial"/>
+                <w:sz w:val="22"/>
+                <w:szCs w:val="22"/>
+                <w:color w:val="111111"/>
+              </w:rPr>
+              <w:t xml:space="preserve">P2O5</w:t>
+            </w:r>
+          </w:p>
+        </w:tc>
+        <w:tc>
+          <w:tcPr>
+            <w:tcBorders/>
+            <w:shd w:val="clear" w:color="auto" w:fill="F2F2F2"/>
+            <w:tcMar>
+              <w:top w:w="0" w:type="dxa"/>
+              <w:bottom w:w="0" w:type="dxa"/>
+              <w:left w:w="0" w:type="dxa"/>
+              <w:right w:w="0" w:type="dxa"/>
+            </w:tcMar>
+            <w:vAlign w:val="top"/>
+          </w:tcPr>
+          <w:p>
+            <w:pPr>
+              <w:jc w:val="right"/>
+              <w:spacing w:after="80" w:before="80"/>
+              <w:ind w:firstLine="0" w:left="80" w:right="80"/>
+            </w:pPr>
+            <w:r xmlns:w="http://schemas.openxmlformats.org/wordprocessingml/2006/main" xmlns:wp="http://schemas.openxmlformats.org/drawingml/2006/wordprocessingDrawing" xmlns:r="http://schemas.openxmlformats.org/officeDocument/2006/relationships" xmlns:w14="http://schemas.microsoft.com/office/word/2010/wordml">
+              <w:rPr>
+                <w:rFonts w:ascii="Arial" w:hAnsi="Arial" w:eastAsia="Arial" w:cs="Arial"/>
+                <w:sz w:val="22"/>
+                <w:szCs w:val="22"/>
+                <w:color w:val="111111"/>
+              </w:rPr>
+              <w:t xml:space="preserve">0.302  </w:t>
+            </w:r>
+          </w:p>
+        </w:tc>
+        <w:tc>
+          <w:tcPr>
+            <w:tcBorders/>
+            <w:shd w:val="clear" w:color="auto" w:fill="F2F2F2"/>
+            <w:tcMar>
+              <w:top w:w="0" w:type="dxa"/>
+              <w:bottom w:w="0" w:type="dxa"/>
+              <w:left w:w="0" w:type="dxa"/>
+              <w:right w:w="0" w:type="dxa"/>
+            </w:tcMar>
+            <w:vAlign w:val="top"/>
+          </w:tcPr>
+          <w:p>
+            <w:pPr>
+              <w:jc w:val="right"/>
+              <w:spacing w:after="80" w:before="80"/>
+              <w:ind w:firstLine="0" w:left="80" w:right="80"/>
+            </w:pPr>
+            <w:r xmlns:w="http://schemas.openxmlformats.org/wordprocessingml/2006/main" xmlns:wp="http://schemas.openxmlformats.org/drawingml/2006/wordprocessingDrawing" xmlns:r="http://schemas.openxmlformats.org/officeDocument/2006/relationships" xmlns:w14="http://schemas.microsoft.com/office/word/2010/wordml">
+              <w:rPr>
+                <w:rFonts w:ascii="Arial" w:hAnsi="Arial" w:eastAsia="Arial" w:cs="Arial"/>
+                <w:sz w:val="22"/>
+                <w:szCs w:val="22"/>
+                <w:color w:val="111111"/>
+              </w:rPr>
+              <w:t xml:space="preserve">0.349  </w:t>
+            </w:r>
+          </w:p>
+        </w:tc>
+        <w:tc>
+          <w:tcPr>
+            <w:tcBorders/>
+            <w:shd w:val="clear" w:color="auto" w:fill="F2F2F2"/>
+            <w:tcMar>
+              <w:top w:w="0" w:type="dxa"/>
+              <w:bottom w:w="0" w:type="dxa"/>
+              <w:left w:w="0" w:type="dxa"/>
+              <w:right w:w="0" w:type="dxa"/>
+            </w:tcMar>
+            <w:vAlign w:val="top"/>
+          </w:tcPr>
+          <w:p>
+            <w:pPr>
+              <w:jc w:val="right"/>
+              <w:spacing w:after="80" w:before="80"/>
+              <w:ind w:firstLine="0" w:left="80" w:right="80"/>
+            </w:pPr>
+            <w:r xmlns:w="http://schemas.openxmlformats.org/wordprocessingml/2006/main" xmlns:wp="http://schemas.openxmlformats.org/drawingml/2006/wordprocessingDrawing" xmlns:r="http://schemas.openxmlformats.org/officeDocument/2006/relationships" xmlns:w14="http://schemas.microsoft.com/office/word/2010/wordml">
+              <w:rPr>
+                <w:rFonts w:ascii="Arial" w:hAnsi="Arial" w:eastAsia="Arial" w:cs="Arial"/>
+                <w:sz w:val="22"/>
+                <w:szCs w:val="22"/>
+                <w:color w:val="111111"/>
+              </w:rPr>
+              <w:t xml:space="preserve">0.421  </w:t>
+            </w:r>
+          </w:p>
+        </w:tc>
+        <w:tc>
+          <w:tcPr>
+            <w:tcBorders/>
+            <w:shd w:val="clear" w:color="auto" w:fill="F2F2F2"/>
+            <w:tcMar>
+              <w:top w:w="0" w:type="dxa"/>
+              <w:bottom w:w="0" w:type="dxa"/>
+              <w:left w:w="0" w:type="dxa"/>
+              <w:right w:w="0" w:type="dxa"/>
+            </w:tcMar>
+            <w:vAlign w:val="top"/>
+          </w:tcPr>
+          <w:p>
+            <w:pPr>
+              <w:jc w:val="right"/>
+              <w:spacing w:after="80" w:before="80"/>
+              <w:ind w:firstLine="0" w:left="80" w:right="80"/>
+            </w:pPr>
+            <w:r xmlns:w="http://schemas.openxmlformats.org/wordprocessingml/2006/main" xmlns:wp="http://schemas.openxmlformats.org/drawingml/2006/wordprocessingDrawing" xmlns:r="http://schemas.openxmlformats.org/officeDocument/2006/relationships" xmlns:w14="http://schemas.microsoft.com/office/word/2010/wordml">
+              <w:rPr>
+                <w:rFonts w:ascii="Arial" w:hAnsi="Arial" w:eastAsia="Arial" w:cs="Arial"/>
+                <w:sz w:val="22"/>
+                <w:szCs w:val="22"/>
+                <w:color w:val="111111"/>
+              </w:rPr>
+              <w:t xml:space="preserve">0.322  </w:t>
+            </w:r>
+          </w:p>
+        </w:tc>
+        <w:tc>
+          <w:tcPr>
+            <w:tcBorders/>
+            <w:shd w:val="clear" w:color="auto" w:fill="F2F2F2"/>
+            <w:tcMar>
+              <w:top w:w="0" w:type="dxa"/>
+              <w:bottom w:w="0" w:type="dxa"/>
+              <w:left w:w="0" w:type="dxa"/>
+              <w:right w:w="0" w:type="dxa"/>
+            </w:tcMar>
+            <w:vAlign w:val="top"/>
+          </w:tcPr>
+          <w:p>
+            <w:pPr>
+              <w:jc w:val="right"/>
+              <w:spacing w:after="80" w:before="80"/>
+              <w:ind w:firstLine="0" w:left="80" w:right="80"/>
+            </w:pPr>
+            <w:r xmlns:w="http://schemas.openxmlformats.org/wordprocessingml/2006/main" xmlns:wp="http://schemas.openxmlformats.org/drawingml/2006/wordprocessingDrawing" xmlns:r="http://schemas.openxmlformats.org/officeDocument/2006/relationships" xmlns:w14="http://schemas.microsoft.com/office/word/2010/wordml">
+              <w:rPr>
+                <w:rFonts w:ascii="Arial" w:hAnsi="Arial" w:eastAsia="Arial" w:cs="Arial"/>
+                <w:sz w:val="22"/>
+                <w:szCs w:val="22"/>
+                <w:color w:val="111111"/>
+              </w:rPr>
+              <w:t xml:space="preserve">0.346  </w:t>
+            </w:r>
+          </w:p>
+        </w:tc>
+        <w:tc>
+          <w:tcPr>
+            <w:tcBorders/>
+            <w:shd w:val="clear" w:color="auto" w:fill="F2F2F2"/>
+            <w:tcMar>
+              <w:top w:w="0" w:type="dxa"/>
+              <w:bottom w:w="0" w:type="dxa"/>
+              <w:left w:w="0" w:type="dxa"/>
+              <w:right w:w="0" w:type="dxa"/>
+            </w:tcMar>
+            <w:vAlign w:val="top"/>
+          </w:tcPr>
+          <w:p>
+            <w:pPr>
+              <w:jc w:val="right"/>
+              <w:spacing w:after="80" w:before="80"/>
+              <w:ind w:firstLine="0" w:left="80" w:right="80"/>
+            </w:pPr>
+            <w:r xmlns:w="http://schemas.openxmlformats.org/wordprocessingml/2006/main" xmlns:wp="http://schemas.openxmlformats.org/drawingml/2006/wordprocessingDrawing" xmlns:r="http://schemas.openxmlformats.org/officeDocument/2006/relationships" xmlns:w14="http://schemas.microsoft.com/office/word/2010/wordml">
+              <w:rPr>
+                <w:rFonts w:ascii="Arial" w:hAnsi="Arial" w:eastAsia="Arial" w:cs="Arial"/>
+                <w:sz w:val="22"/>
+                <w:szCs w:val="22"/>
+                <w:color w:val="111111"/>
+              </w:rPr>
+              <w:t xml:space="preserve">0.323  </w:t>
+            </w:r>
+          </w:p>
+        </w:tc>
+        <w:tc>
+          <w:tcPr>
+            <w:tcBorders/>
+            <w:shd w:val="clear" w:color="auto" w:fill="F2F2F2"/>
+            <w:tcMar>
+              <w:top w:w="0" w:type="dxa"/>
+              <w:bottom w:w="0" w:type="dxa"/>
+              <w:left w:w="0" w:type="dxa"/>
+              <w:right w:w="0" w:type="dxa"/>
+            </w:tcMar>
+            <w:vAlign w:val="top"/>
+          </w:tcPr>
+          <w:p>
+            <w:pPr>
+              <w:jc w:val="right"/>
+              <w:spacing w:after="80" w:before="80"/>
+              <w:ind w:firstLine="0" w:left="80" w:right="80"/>
+            </w:pPr>
+            <w:r xmlns:w="http://schemas.openxmlformats.org/wordprocessingml/2006/main" xmlns:wp="http://schemas.openxmlformats.org/drawingml/2006/wordprocessingDrawing" xmlns:r="http://schemas.openxmlformats.org/officeDocument/2006/relationships" xmlns:w14="http://schemas.microsoft.com/office/word/2010/wordml">
+              <w:rPr>
+                <w:rFonts w:ascii="Arial" w:hAnsi="Arial" w:eastAsia="Arial" w:cs="Arial"/>
+                <w:sz w:val="22"/>
+                <w:szCs w:val="22"/>
+                <w:color w:val="111111"/>
+              </w:rPr>
+              <w:t xml:space="preserve">0.255  </w:t>
+            </w:r>
+          </w:p>
+        </w:tc>
+        <w:tc>
+          <w:tcPr>
+            <w:tcBorders/>
+            <w:shd w:val="clear" w:color="auto" w:fill="F2F2F2"/>
+            <w:tcMar>
+              <w:top w:w="0" w:type="dxa"/>
+              <w:bottom w:w="0" w:type="dxa"/>
+              <w:left w:w="0" w:type="dxa"/>
+              <w:right w:w="0" w:type="dxa"/>
+            </w:tcMar>
+            <w:vAlign w:val="top"/>
+          </w:tcPr>
+          <w:p>
+            <w:pPr>
+              <w:jc w:val="right"/>
+              <w:spacing w:after="80" w:before="80"/>
+              <w:ind w:firstLine="0" w:left="80" w:right="80"/>
+            </w:pPr>
+            <w:r xmlns:w="http://schemas.openxmlformats.org/wordprocessingml/2006/main" xmlns:wp="http://schemas.openxmlformats.org/drawingml/2006/wordprocessingDrawing" xmlns:r="http://schemas.openxmlformats.org/officeDocument/2006/relationships" xmlns:w14="http://schemas.microsoft.com/office/word/2010/wordml">
+              <w:rPr>
+                <w:rFonts w:ascii="Arial" w:hAnsi="Arial" w:eastAsia="Arial" w:cs="Arial"/>
+                <w:sz w:val="22"/>
+                <w:szCs w:val="22"/>
+                <w:color w:val="111111"/>
+              </w:rPr>
+              <w:t xml:space="preserve">0.301  </w:t>
+            </w:r>
+          </w:p>
+        </w:tc>
+        <w:tc>
+          <w:tcPr>
+            <w:tcBorders>
+              <w:right w:val="single" w:sz="3" w:space="0" w:color="000000"/>
+            </w:tcBorders>
+            <w:shd w:val="clear" w:color="auto" w:fill="F2F2F2"/>
+            <w:tcMar>
+              <w:top w:w="0" w:type="dxa"/>
+              <w:bottom w:w="0" w:type="dxa"/>
+              <w:left w:w="0" w:type="dxa"/>
+              <w:right w:w="0" w:type="dxa"/>
+            </w:tcMar>
+            <w:vAlign w:val="top"/>
+          </w:tcPr>
+          <w:p>
+            <w:pPr>
+              <w:jc w:val="right"/>
+              <w:spacing w:after="80" w:before="80"/>
+              <w:ind w:firstLine="0" w:left="80" w:right="80"/>
+            </w:pPr>
+            <w:r xmlns:w="http://schemas.openxmlformats.org/wordprocessingml/2006/main" xmlns:wp="http://schemas.openxmlformats.org/drawingml/2006/wordprocessingDrawing" xmlns:r="http://schemas.openxmlformats.org/officeDocument/2006/relationships" xmlns:w14="http://schemas.microsoft.com/office/word/2010/wordml">
+              <w:rPr>
+                <w:rFonts w:ascii="Arial" w:hAnsi="Arial" w:eastAsia="Arial" w:cs="Arial"/>
+                <w:sz w:val="22"/>
+                <w:szCs w:val="22"/>
+                <w:color w:val="111111"/>
+              </w:rPr>
+              <w:t xml:space="preserve">0.349  </w:t>
+            </w:r>
+          </w:p>
+        </w:tc>
+      </w:tr>
+      <w:tr>
+        <w:trPr>
+          <w:cantSplit/>
+          <w:trHeight w:val="360" w:hRule="auto"/>
+        </w:trPr>
+        <w:tc>
+          <w:tcPr>
+            <w:tcBorders>
+              <w:left w:val="single" w:sz="3" w:space="0" w:color="000000"/>
+            </w:tcBorders>
+            <w:shd w:val="clear" w:color="auto" w:fill="FFFFFF"/>
+            <w:tcMar>
+              <w:top w:w="0" w:type="dxa"/>
+              <w:bottom w:w="0" w:type="dxa"/>
+              <w:left w:w="0" w:type="dxa"/>
+              <w:right w:w="0" w:type="dxa"/>
+            </w:tcMar>
+            <w:vAlign w:val="top"/>
+          </w:tcPr>
+          <w:p>
+            <w:pPr>
+              <w:jc w:val="left"/>
+              <w:spacing w:after="80" w:before="80"/>
+              <w:ind w:firstLine="0" w:left="80" w:right="80"/>
+            </w:pPr>
+            <w:r xmlns:w="http://schemas.openxmlformats.org/wordprocessingml/2006/main" xmlns:wp="http://schemas.openxmlformats.org/drawingml/2006/wordprocessingDrawing" xmlns:r="http://schemas.openxmlformats.org/officeDocument/2006/relationships" xmlns:w14="http://schemas.microsoft.com/office/word/2010/wordml">
+              <w:rPr>
+                <w:rFonts w:ascii="Arial" w:hAnsi="Arial" w:eastAsia="Arial" w:cs="Arial"/>
+                <w:sz w:val="22"/>
+                <w:szCs w:val="22"/>
+                <w:color w:val="111111"/>
+              </w:rPr>
+              <w:t xml:space="preserve">MgN</w:t>
+            </w:r>
+          </w:p>
+        </w:tc>
+        <w:tc>
+          <w:tcPr>
+            <w:tcBorders/>
+            <w:shd w:val="clear" w:color="auto" w:fill="FFFFFF"/>
+            <w:tcMar>
+              <w:top w:w="0" w:type="dxa"/>
+              <w:bottom w:w="0" w:type="dxa"/>
+              <w:left w:w="0" w:type="dxa"/>
+              <w:right w:w="0" w:type="dxa"/>
+            </w:tcMar>
+            <w:vAlign w:val="top"/>
+          </w:tcPr>
+          <w:p>
+            <w:pPr>
+              <w:jc w:val="right"/>
+              <w:spacing w:after="80" w:before="80"/>
+              <w:ind w:firstLine="0" w:left="80" w:right="80"/>
+            </w:pPr>
+            <w:r xmlns:w="http://schemas.openxmlformats.org/wordprocessingml/2006/main" xmlns:wp="http://schemas.openxmlformats.org/drawingml/2006/wordprocessingDrawing" xmlns:r="http://schemas.openxmlformats.org/officeDocument/2006/relationships" xmlns:w14="http://schemas.microsoft.com/office/word/2010/wordml">
+              <w:rPr>
+                <w:rFonts w:ascii="Arial" w:hAnsi="Arial" w:eastAsia="Arial" w:cs="Arial"/>
+                <w:sz w:val="22"/>
+                <w:szCs w:val="22"/>
+                <w:color w:val="111111"/>
+              </w:rPr>
+              <w:t xml:space="preserve">47.1    </w:t>
+            </w:r>
+          </w:p>
+        </w:tc>
+        <w:tc>
+          <w:tcPr>
+            <w:tcBorders/>
+            <w:shd w:val="clear" w:color="auto" w:fill="FFFFFF"/>
+            <w:tcMar>
+              <w:top w:w="0" w:type="dxa"/>
+              <w:bottom w:w="0" w:type="dxa"/>
+              <w:left w:w="0" w:type="dxa"/>
+              <w:right w:w="0" w:type="dxa"/>
+            </w:tcMar>
+            <w:vAlign w:val="top"/>
+          </w:tcPr>
+          <w:p>
+            <w:pPr>
+              <w:jc w:val="right"/>
+              <w:spacing w:after="80" w:before="80"/>
+              <w:ind w:firstLine="0" w:left="80" w:right="80"/>
+            </w:pPr>
+            <w:r xmlns:w="http://schemas.openxmlformats.org/wordprocessingml/2006/main" xmlns:wp="http://schemas.openxmlformats.org/drawingml/2006/wordprocessingDrawing" xmlns:r="http://schemas.openxmlformats.org/officeDocument/2006/relationships" xmlns:w14="http://schemas.microsoft.com/office/word/2010/wordml">
+              <w:rPr>
+                <w:rFonts w:ascii="Arial" w:hAnsi="Arial" w:eastAsia="Arial" w:cs="Arial"/>
+                <w:sz w:val="22"/>
+                <w:szCs w:val="22"/>
+                <w:color w:val="111111"/>
+              </w:rPr>
+              <w:t xml:space="preserve">51.3    </w:t>
+            </w:r>
+          </w:p>
+        </w:tc>
+        <w:tc>
+          <w:tcPr>
+            <w:tcBorders/>
+            <w:shd w:val="clear" w:color="auto" w:fill="FFFFFF"/>
+            <w:tcMar>
+              <w:top w:w="0" w:type="dxa"/>
+              <w:bottom w:w="0" w:type="dxa"/>
+              <w:left w:w="0" w:type="dxa"/>
+              <w:right w:w="0" w:type="dxa"/>
+            </w:tcMar>
+            <w:vAlign w:val="top"/>
+          </w:tcPr>
+          <w:p>
+            <w:pPr>
+              <w:jc w:val="right"/>
+              <w:spacing w:after="80" w:before="80"/>
+              <w:ind w:firstLine="0" w:left="80" w:right="80"/>
+            </w:pPr>
+            <w:r xmlns:w="http://schemas.openxmlformats.org/wordprocessingml/2006/main" xmlns:wp="http://schemas.openxmlformats.org/drawingml/2006/wordprocessingDrawing" xmlns:r="http://schemas.openxmlformats.org/officeDocument/2006/relationships" xmlns:w14="http://schemas.microsoft.com/office/word/2010/wordml">
+              <w:rPr>
+                <w:rFonts w:ascii="Arial" w:hAnsi="Arial" w:eastAsia="Arial" w:cs="Arial"/>
+                <w:sz w:val="22"/>
+                <w:szCs w:val="22"/>
+                <w:color w:val="111111"/>
+              </w:rPr>
+              <w:t xml:space="preserve">46.9    </w:t>
+            </w:r>
+          </w:p>
+        </w:tc>
+        <w:tc>
+          <w:tcPr>
+            <w:tcBorders/>
+            <w:shd w:val="clear" w:color="auto" w:fill="FFFFFF"/>
+            <w:tcMar>
+              <w:top w:w="0" w:type="dxa"/>
+              <w:bottom w:w="0" w:type="dxa"/>
+              <w:left w:w="0" w:type="dxa"/>
+              <w:right w:w="0" w:type="dxa"/>
+            </w:tcMar>
+            <w:vAlign w:val="top"/>
+          </w:tcPr>
+          <w:p>
+            <w:pPr>
+              <w:jc w:val="right"/>
+              <w:spacing w:after="80" w:before="80"/>
+              <w:ind w:firstLine="0" w:left="80" w:right="80"/>
+            </w:pPr>
+            <w:r xmlns:w="http://schemas.openxmlformats.org/wordprocessingml/2006/main" xmlns:wp="http://schemas.openxmlformats.org/drawingml/2006/wordprocessingDrawing" xmlns:r="http://schemas.openxmlformats.org/officeDocument/2006/relationships" xmlns:w14="http://schemas.microsoft.com/office/word/2010/wordml">
+              <w:rPr>
+                <w:rFonts w:ascii="Arial" w:hAnsi="Arial" w:eastAsia="Arial" w:cs="Arial"/>
+                <w:sz w:val="22"/>
+                <w:szCs w:val="22"/>
+                <w:color w:val="111111"/>
+              </w:rPr>
+              <w:t xml:space="preserve">52.6    </w:t>
+            </w:r>
+          </w:p>
+        </w:tc>
+        <w:tc>
+          <w:tcPr>
+            <w:tcBorders/>
+            <w:shd w:val="clear" w:color="auto" w:fill="FFFFFF"/>
+            <w:tcMar>
+              <w:top w:w="0" w:type="dxa"/>
+              <w:bottom w:w="0" w:type="dxa"/>
+              <w:left w:w="0" w:type="dxa"/>
+              <w:right w:w="0" w:type="dxa"/>
+            </w:tcMar>
+            <w:vAlign w:val="top"/>
+          </w:tcPr>
+          <w:p>
+            <w:pPr>
+              <w:jc w:val="right"/>
+              <w:spacing w:after="80" w:before="80"/>
+              <w:ind w:firstLine="0" w:left="80" w:right="80"/>
+            </w:pPr>
+            <w:r xmlns:w="http://schemas.openxmlformats.org/wordprocessingml/2006/main" xmlns:wp="http://schemas.openxmlformats.org/drawingml/2006/wordprocessingDrawing" xmlns:r="http://schemas.openxmlformats.org/officeDocument/2006/relationships" xmlns:w14="http://schemas.microsoft.com/office/word/2010/wordml">
+              <w:rPr>
+                <w:rFonts w:ascii="Arial" w:hAnsi="Arial" w:eastAsia="Arial" w:cs="Arial"/>
+                <w:sz w:val="22"/>
+                <w:szCs w:val="22"/>
+                <w:color w:val="111111"/>
+              </w:rPr>
+              <w:t xml:space="preserve">51.7    </w:t>
+            </w:r>
+          </w:p>
+        </w:tc>
+        <w:tc>
+          <w:tcPr>
+            <w:tcBorders/>
+            <w:shd w:val="clear" w:color="auto" w:fill="FFFFFF"/>
+            <w:tcMar>
+              <w:top w:w="0" w:type="dxa"/>
+              <w:bottom w:w="0" w:type="dxa"/>
+              <w:left w:w="0" w:type="dxa"/>
+              <w:right w:w="0" w:type="dxa"/>
+            </w:tcMar>
+            <w:vAlign w:val="top"/>
+          </w:tcPr>
+          <w:p>
+            <w:pPr>
+              <w:jc w:val="right"/>
+              <w:spacing w:after="80" w:before="80"/>
+              <w:ind w:firstLine="0" w:left="80" w:right="80"/>
+            </w:pPr>
+            <w:r xmlns:w="http://schemas.openxmlformats.org/wordprocessingml/2006/main" xmlns:wp="http://schemas.openxmlformats.org/drawingml/2006/wordprocessingDrawing" xmlns:r="http://schemas.openxmlformats.org/officeDocument/2006/relationships" xmlns:w14="http://schemas.microsoft.com/office/word/2010/wordml">
+              <w:rPr>
+                <w:rFonts w:ascii="Arial" w:hAnsi="Arial" w:eastAsia="Arial" w:cs="Arial"/>
+                <w:sz w:val="22"/>
+                <w:szCs w:val="22"/>
+                <w:color w:val="111111"/>
+              </w:rPr>
+              <w:t xml:space="preserve">47.1    </w:t>
+            </w:r>
+          </w:p>
+        </w:tc>
+        <w:tc>
+          <w:tcPr>
+            <w:tcBorders/>
+            <w:shd w:val="clear" w:color="auto" w:fill="FFFFFF"/>
+            <w:tcMar>
+              <w:top w:w="0" w:type="dxa"/>
+              <w:bottom w:w="0" w:type="dxa"/>
+              <w:left w:w="0" w:type="dxa"/>
+              <w:right w:w="0" w:type="dxa"/>
+            </w:tcMar>
+            <w:vAlign w:val="top"/>
+          </w:tcPr>
+          <w:p>
+            <w:pPr>
+              <w:jc w:val="right"/>
+              <w:spacing w:after="80" w:before="80"/>
+              <w:ind w:firstLine="0" w:left="80" w:right="80"/>
+            </w:pPr>
+            <w:r xmlns:w="http://schemas.openxmlformats.org/wordprocessingml/2006/main" xmlns:wp="http://schemas.openxmlformats.org/drawingml/2006/wordprocessingDrawing" xmlns:r="http://schemas.openxmlformats.org/officeDocument/2006/relationships" xmlns:w14="http://schemas.microsoft.com/office/word/2010/wordml">
+              <w:rPr>
+                <w:rFonts w:ascii="Arial" w:hAnsi="Arial" w:eastAsia="Arial" w:cs="Arial"/>
+                <w:sz w:val="22"/>
+                <w:szCs w:val="22"/>
+                <w:color w:val="111111"/>
+              </w:rPr>
+              <w:t xml:space="preserve">50.6    </w:t>
+            </w:r>
+          </w:p>
+        </w:tc>
+        <w:tc>
+          <w:tcPr>
+            <w:tcBorders/>
+            <w:shd w:val="clear" w:color="auto" w:fill="FFFFFF"/>
+            <w:tcMar>
+              <w:top w:w="0" w:type="dxa"/>
+              <w:bottom w:w="0" w:type="dxa"/>
+              <w:left w:w="0" w:type="dxa"/>
+              <w:right w:w="0" w:type="dxa"/>
+            </w:tcMar>
+            <w:vAlign w:val="top"/>
+          </w:tcPr>
+          <w:p>
+            <w:pPr>
+              <w:jc w:val="right"/>
+              <w:spacing w:after="80" w:before="80"/>
+              <w:ind w:firstLine="0" w:left="80" w:right="80"/>
+            </w:pPr>
+            <w:r xmlns:w="http://schemas.openxmlformats.org/wordprocessingml/2006/main" xmlns:wp="http://schemas.openxmlformats.org/drawingml/2006/wordprocessingDrawing" xmlns:r="http://schemas.openxmlformats.org/officeDocument/2006/relationships" xmlns:w14="http://schemas.microsoft.com/office/word/2010/wordml">
+              <w:rPr>
+                <w:rFonts w:ascii="Arial" w:hAnsi="Arial" w:eastAsia="Arial" w:cs="Arial"/>
+                <w:sz w:val="22"/>
+                <w:szCs w:val="22"/>
+                <w:color w:val="111111"/>
+              </w:rPr>
+              <w:t xml:space="preserve">47.8    </w:t>
+            </w:r>
+          </w:p>
+        </w:tc>
+        <w:tc>
+          <w:tcPr>
+            <w:tcBorders>
+              <w:right w:val="single" w:sz="3" w:space="0" w:color="000000"/>
+            </w:tcBorders>
+            <w:shd w:val="clear" w:color="auto" w:fill="FFFFFF"/>
+            <w:tcMar>
+              <w:top w:w="0" w:type="dxa"/>
+              <w:bottom w:w="0" w:type="dxa"/>
+              <w:left w:w="0" w:type="dxa"/>
+              <w:right w:w="0" w:type="dxa"/>
+            </w:tcMar>
+            <w:vAlign w:val="top"/>
+          </w:tcPr>
+          <w:p>
+            <w:pPr>
+              <w:jc w:val="right"/>
+              <w:spacing w:after="80" w:before="80"/>
+              <w:ind w:firstLine="0" w:left="80" w:right="80"/>
+            </w:pPr>
+            <w:r xmlns:w="http://schemas.openxmlformats.org/wordprocessingml/2006/main" xmlns:wp="http://schemas.openxmlformats.org/drawingml/2006/wordprocessingDrawing" xmlns:r="http://schemas.openxmlformats.org/officeDocument/2006/relationships" xmlns:w14="http://schemas.microsoft.com/office/word/2010/wordml">
+              <w:rPr>
+                <w:rFonts w:ascii="Arial" w:hAnsi="Arial" w:eastAsia="Arial" w:cs="Arial"/>
+                <w:sz w:val="22"/>
+                <w:szCs w:val="22"/>
+                <w:color w:val="111111"/>
+              </w:rPr>
+              <w:t xml:space="preserve">51.1    </w:t>
+            </w:r>
+          </w:p>
+        </w:tc>
+      </w:tr>
+      <w:tr>
+        <w:trPr>
+          <w:cantSplit/>
+          <w:trHeight w:val="360" w:hRule="auto"/>
+        </w:trPr>
+        <w:tc>
+          <w:tcPr>
+            <w:tcBorders>
+              <w:bottom w:val="single" w:sz="3" w:space="0" w:color="000000"/>
+              <w:left w:val="single" w:sz="3" w:space="0" w:color="000000"/>
+            </w:tcBorders>
+            <w:shd w:val="clear" w:color="auto" w:fill="F2F2F2"/>
+            <w:tcMar>
+              <w:top w:w="0" w:type="dxa"/>
+              <w:bottom w:w="0" w:type="dxa"/>
+              <w:left w:w="0" w:type="dxa"/>
+              <w:right w:w="0" w:type="dxa"/>
+            </w:tcMar>
+            <w:vAlign w:val="top"/>
+          </w:tcPr>
+          <w:p>
+            <w:pPr>
+              <w:jc w:val="left"/>
+              <w:spacing w:after="80" w:before="80"/>
+              <w:ind w:firstLine="0" w:left="80" w:right="80"/>
+            </w:pPr>
+            <w:r xmlns:w="http://schemas.openxmlformats.org/wordprocessingml/2006/main" xmlns:wp="http://schemas.openxmlformats.org/drawingml/2006/wordprocessingDrawing" xmlns:r="http://schemas.openxmlformats.org/officeDocument/2006/relationships" xmlns:w14="http://schemas.microsoft.com/office/word/2010/wordml">
+              <w:rPr>
+                <w:rFonts w:ascii="Arial" w:hAnsi="Arial" w:eastAsia="Arial" w:cs="Arial"/>
+                <w:sz w:val="22"/>
+                <w:szCs w:val="22"/>
+                <w:color w:val="111111"/>
+              </w:rPr>
+              <w:t xml:space="preserve">Total</w:t>
+            </w:r>
+          </w:p>
+        </w:tc>
+        <w:tc>
+          <w:tcPr>
+            <w:tcBorders>
+              <w:bottom w:val="single" w:sz="3" w:space="0" w:color="000000"/>
+            </w:tcBorders>
+            <w:shd w:val="clear" w:color="auto" w:fill="F2F2F2"/>
+            <w:tcMar>
+              <w:top w:w="0" w:type="dxa"/>
+              <w:bottom w:w="0" w:type="dxa"/>
+              <w:left w:w="0" w:type="dxa"/>
+              <w:right w:w="0" w:type="dxa"/>
+            </w:tcMar>
+            <w:vAlign w:val="top"/>
+          </w:tcPr>
+          <w:p>
+            <w:pPr>
+              <w:jc w:val="right"/>
+              <w:spacing w:after="80" w:before="80"/>
+              <w:ind w:firstLine="0" w:left="80" w:right="80"/>
+            </w:pPr>
+            <w:r xmlns:w="http://schemas.openxmlformats.org/wordprocessingml/2006/main" xmlns:wp="http://schemas.openxmlformats.org/drawingml/2006/wordprocessingDrawing" xmlns:r="http://schemas.openxmlformats.org/officeDocument/2006/relationships" xmlns:w14="http://schemas.microsoft.com/office/word/2010/wordml">
+              <w:rPr>
+                <w:rFonts w:ascii="Arial" w:hAnsi="Arial" w:eastAsia="Arial" w:cs="Arial"/>
+                <w:sz w:val="22"/>
+                <w:szCs w:val="22"/>
+                <w:color w:val="111111"/>
+              </w:rPr>
+              <w:t xml:space="preserve">99.3    </w:t>
+            </w:r>
+          </w:p>
+        </w:tc>
+        <w:tc>
+          <w:tcPr>
+            <w:tcBorders>
+              <w:bottom w:val="single" w:sz="3" w:space="0" w:color="000000"/>
+            </w:tcBorders>
+            <w:shd w:val="clear" w:color="auto" w:fill="F2F2F2"/>
+            <w:tcMar>
+              <w:top w:w="0" w:type="dxa"/>
+              <w:bottom w:w="0" w:type="dxa"/>
+              <w:left w:w="0" w:type="dxa"/>
+              <w:right w:w="0" w:type="dxa"/>
+            </w:tcMar>
+            <w:vAlign w:val="top"/>
+          </w:tcPr>
+          <w:p>
+            <w:pPr>
+              <w:jc w:val="right"/>
+              <w:spacing w:after="80" w:before="80"/>
+              <w:ind w:firstLine="0" w:left="80" w:right="80"/>
+            </w:pPr>
+            <w:r xmlns:w="http://schemas.openxmlformats.org/wordprocessingml/2006/main" xmlns:wp="http://schemas.openxmlformats.org/drawingml/2006/wordprocessingDrawing" xmlns:r="http://schemas.openxmlformats.org/officeDocument/2006/relationships" xmlns:w14="http://schemas.microsoft.com/office/word/2010/wordml">
+              <w:rPr>
+                <w:rFonts w:ascii="Arial" w:hAnsi="Arial" w:eastAsia="Arial" w:cs="Arial"/>
+                <w:sz w:val="22"/>
+                <w:szCs w:val="22"/>
+                <w:color w:val="111111"/>
+              </w:rPr>
+              <w:t xml:space="preserve">98.8    </w:t>
+            </w:r>
+          </w:p>
+        </w:tc>
+        <w:tc>
+          <w:tcPr>
+            <w:tcBorders>
+              <w:bottom w:val="single" w:sz="3" w:space="0" w:color="000000"/>
+            </w:tcBorders>
+            <w:shd w:val="clear" w:color="auto" w:fill="F2F2F2"/>
+            <w:tcMar>
+              <w:top w:w="0" w:type="dxa"/>
+              <w:bottom w:w="0" w:type="dxa"/>
+              <w:left w:w="0" w:type="dxa"/>
+              <w:right w:w="0" w:type="dxa"/>
+            </w:tcMar>
+            <w:vAlign w:val="top"/>
+          </w:tcPr>
+          <w:p>
+            <w:pPr>
+              <w:jc w:val="right"/>
+              <w:spacing w:after="80" w:before="80"/>
+              <w:ind w:firstLine="0" w:left="80" w:right="80"/>
+            </w:pPr>
+            <w:r xmlns:w="http://schemas.openxmlformats.org/wordprocessingml/2006/main" xmlns:wp="http://schemas.openxmlformats.org/drawingml/2006/wordprocessingDrawing" xmlns:r="http://schemas.openxmlformats.org/officeDocument/2006/relationships" xmlns:w14="http://schemas.microsoft.com/office/word/2010/wordml">
+              <w:rPr>
+                <w:rFonts w:ascii="Arial" w:hAnsi="Arial" w:eastAsia="Arial" w:cs="Arial"/>
+                <w:sz w:val="22"/>
+                <w:szCs w:val="22"/>
+                <w:color w:val="111111"/>
+              </w:rPr>
+              <w:t xml:space="preserve">98.9    </w:t>
+            </w:r>
+          </w:p>
+        </w:tc>
+        <w:tc>
+          <w:tcPr>
+            <w:tcBorders>
+              <w:bottom w:val="single" w:sz="3" w:space="0" w:color="000000"/>
+            </w:tcBorders>
+            <w:shd w:val="clear" w:color="auto" w:fill="F2F2F2"/>
+            <w:tcMar>
+              <w:top w:w="0" w:type="dxa"/>
+              <w:bottom w:w="0" w:type="dxa"/>
+              <w:left w:w="0" w:type="dxa"/>
+              <w:right w:w="0" w:type="dxa"/>
+            </w:tcMar>
+            <w:vAlign w:val="top"/>
+          </w:tcPr>
+          <w:p>
+            <w:pPr>
+              <w:jc w:val="right"/>
+              <w:spacing w:after="80" w:before="80"/>
+              <w:ind w:firstLine="0" w:left="80" w:right="80"/>
+            </w:pPr>
+            <w:r xmlns:w="http://schemas.openxmlformats.org/wordprocessingml/2006/main" xmlns:wp="http://schemas.openxmlformats.org/drawingml/2006/wordprocessingDrawing" xmlns:r="http://schemas.openxmlformats.org/officeDocument/2006/relationships" xmlns:w14="http://schemas.microsoft.com/office/word/2010/wordml">
+              <w:rPr>
+                <w:rFonts w:ascii="Arial" w:hAnsi="Arial" w:eastAsia="Arial" w:cs="Arial"/>
+                <w:sz w:val="22"/>
+                <w:szCs w:val="22"/>
+                <w:color w:val="111111"/>
+              </w:rPr>
+              <w:t xml:space="preserve">99      </w:t>
+            </w:r>
+          </w:p>
+        </w:tc>
+        <w:tc>
+          <w:tcPr>
+            <w:tcBorders>
+              <w:bottom w:val="single" w:sz="3" w:space="0" w:color="000000"/>
+            </w:tcBorders>
+            <w:shd w:val="clear" w:color="auto" w:fill="F2F2F2"/>
+            <w:tcMar>
+              <w:top w:w="0" w:type="dxa"/>
+              <w:bottom w:w="0" w:type="dxa"/>
+              <w:left w:w="0" w:type="dxa"/>
+              <w:right w:w="0" w:type="dxa"/>
+            </w:tcMar>
+            <w:vAlign w:val="top"/>
+          </w:tcPr>
+          <w:p>
+            <w:pPr>
+              <w:jc w:val="right"/>
+              <w:spacing w:after="80" w:before="80"/>
+              <w:ind w:firstLine="0" w:left="80" w:right="80"/>
+            </w:pPr>
+            <w:r xmlns:w="http://schemas.openxmlformats.org/wordprocessingml/2006/main" xmlns:wp="http://schemas.openxmlformats.org/drawingml/2006/wordprocessingDrawing" xmlns:r="http://schemas.openxmlformats.org/officeDocument/2006/relationships" xmlns:w14="http://schemas.microsoft.com/office/word/2010/wordml">
+              <w:rPr>
+                <w:rFonts w:ascii="Arial" w:hAnsi="Arial" w:eastAsia="Arial" w:cs="Arial"/>
+                <w:sz w:val="22"/>
+                <w:szCs w:val="22"/>
+                <w:color w:val="111111"/>
+              </w:rPr>
+              <w:t xml:space="preserve">98.9    </w:t>
+            </w:r>
+          </w:p>
+        </w:tc>
+        <w:tc>
+          <w:tcPr>
+            <w:tcBorders>
+              <w:bottom w:val="single" w:sz="3" w:space="0" w:color="000000"/>
+            </w:tcBorders>
+            <w:shd w:val="clear" w:color="auto" w:fill="F2F2F2"/>
+            <w:tcMar>
+              <w:top w:w="0" w:type="dxa"/>
+              <w:bottom w:w="0" w:type="dxa"/>
+              <w:left w:w="0" w:type="dxa"/>
+              <w:right w:w="0" w:type="dxa"/>
+            </w:tcMar>
+            <w:vAlign w:val="top"/>
+          </w:tcPr>
+          <w:p>
+            <w:pPr>
+              <w:jc w:val="right"/>
+              <w:spacing w:after="80" w:before="80"/>
+              <w:ind w:firstLine="0" w:left="80" w:right="80"/>
+            </w:pPr>
+            <w:r xmlns:w="http://schemas.openxmlformats.org/wordprocessingml/2006/main" xmlns:wp="http://schemas.openxmlformats.org/drawingml/2006/wordprocessingDrawing" xmlns:r="http://schemas.openxmlformats.org/officeDocument/2006/relationships" xmlns:w14="http://schemas.microsoft.com/office/word/2010/wordml">
+              <w:rPr>
+                <w:rFonts w:ascii="Arial" w:hAnsi="Arial" w:eastAsia="Arial" w:cs="Arial"/>
+                <w:sz w:val="22"/>
+                <w:szCs w:val="22"/>
+                <w:color w:val="111111"/>
+              </w:rPr>
+              <w:t xml:space="preserve">99.2    </w:t>
+            </w:r>
+          </w:p>
+        </w:tc>
+        <w:tc>
+          <w:tcPr>
+            <w:tcBorders>
+              <w:bottom w:val="single" w:sz="3" w:space="0" w:color="000000"/>
+            </w:tcBorders>
+            <w:shd w:val="clear" w:color="auto" w:fill="F2F2F2"/>
+            <w:tcMar>
+              <w:top w:w="0" w:type="dxa"/>
+              <w:bottom w:w="0" w:type="dxa"/>
+              <w:left w:w="0" w:type="dxa"/>
+              <w:right w:w="0" w:type="dxa"/>
+            </w:tcMar>
+            <w:vAlign w:val="top"/>
+          </w:tcPr>
+          <w:p>
+            <w:pPr>
+              <w:jc w:val="right"/>
+              <w:spacing w:after="80" w:before="80"/>
+              <w:ind w:firstLine="0" w:left="80" w:right="80"/>
+            </w:pPr>
+            <w:r xmlns:w="http://schemas.openxmlformats.org/wordprocessingml/2006/main" xmlns:wp="http://schemas.openxmlformats.org/drawingml/2006/wordprocessingDrawing" xmlns:r="http://schemas.openxmlformats.org/officeDocument/2006/relationships" xmlns:w14="http://schemas.microsoft.com/office/word/2010/wordml">
+              <w:rPr>
+                <w:rFonts w:ascii="Arial" w:hAnsi="Arial" w:eastAsia="Arial" w:cs="Arial"/>
+                <w:sz w:val="22"/>
+                <w:szCs w:val="22"/>
+                <w:color w:val="111111"/>
+              </w:rPr>
+              <w:t xml:space="preserve">99.1    </w:t>
+            </w:r>
+          </w:p>
+        </w:tc>
+        <w:tc>
+          <w:tcPr>
+            <w:tcBorders>
+              <w:bottom w:val="single" w:sz="3" w:space="0" w:color="000000"/>
+            </w:tcBorders>
+            <w:shd w:val="clear" w:color="auto" w:fill="F2F2F2"/>
+            <w:tcMar>
+              <w:top w:w="0" w:type="dxa"/>
+              <w:bottom w:w="0" w:type="dxa"/>
+              <w:left w:w="0" w:type="dxa"/>
+              <w:right w:w="0" w:type="dxa"/>
+            </w:tcMar>
+            <w:vAlign w:val="top"/>
+          </w:tcPr>
+          <w:p>
+            <w:pPr>
+              <w:jc w:val="right"/>
+              <w:spacing w:after="80" w:before="80"/>
+              <w:ind w:firstLine="0" w:left="80" w:right="80"/>
+            </w:pPr>
+            <w:r xmlns:w="http://schemas.openxmlformats.org/wordprocessingml/2006/main" xmlns:wp="http://schemas.openxmlformats.org/drawingml/2006/wordprocessingDrawing" xmlns:r="http://schemas.openxmlformats.org/officeDocument/2006/relationships" xmlns:w14="http://schemas.microsoft.com/office/word/2010/wordml">
+              <w:rPr>
+                <w:rFonts w:ascii="Arial" w:hAnsi="Arial" w:eastAsia="Arial" w:cs="Arial"/>
+                <w:sz w:val="22"/>
+                <w:szCs w:val="22"/>
+                <w:color w:val="111111"/>
+              </w:rPr>
+              <w:t xml:space="preserve">99.1    </w:t>
+            </w:r>
+          </w:p>
+        </w:tc>
+        <w:tc>
+          <w:tcPr>
+            <w:tcBorders>
+              <w:bottom w:val="single" w:sz="3" w:space="0" w:color="000000"/>
+              <w:right w:val="single" w:sz="3" w:space="0" w:color="000000"/>
+            </w:tcBorders>
+            <w:shd w:val="clear" w:color="auto" w:fill="F2F2F2"/>
+            <w:tcMar>
+              <w:top w:w="0" w:type="dxa"/>
+              <w:bottom w:w="0" w:type="dxa"/>
+              <w:left w:w="0" w:type="dxa"/>
+              <w:right w:w="0" w:type="dxa"/>
+            </w:tcMar>
+            <w:vAlign w:val="top"/>
+          </w:tcPr>
+          <w:p>
+            <w:pPr>
+              <w:jc w:val="right"/>
+              <w:spacing w:after="80" w:before="80"/>
+              <w:ind w:firstLine="0" w:left="80" w:right="80"/>
+            </w:pPr>
+            <w:r xmlns:w="http://schemas.openxmlformats.org/wordprocessingml/2006/main" xmlns:wp="http://schemas.openxmlformats.org/drawingml/2006/wordprocessingDrawing" xmlns:r="http://schemas.openxmlformats.org/officeDocument/2006/relationships" xmlns:w14="http://schemas.microsoft.com/office/word/2010/wordml">
+              <w:rPr>
+                <w:rFonts w:ascii="Arial" w:hAnsi="Arial" w:eastAsia="Arial" w:cs="Arial"/>
+                <w:sz w:val="22"/>
+                <w:szCs w:val="22"/>
+                <w:color w:val="111111"/>
+              </w:rPr>
+              <w:t xml:space="preserve">98.8    </w:t>
             </w:r>
           </w:p>
         </w:tc>

--- a/costa_rica_bulk.docx
+++ b/costa_rica_bulk.docx
@@ -346,27 +346,7 @@
     </w:p>
     <w:p>
       <w:pPr>
-        <w:pStyle w:val="SourceCode"/>
-      </w:pPr>
-      <w:r>
-        <w:rPr>
-          <w:rStyle w:val="VerbatimChar"/>
-        </w:rPr>
-        <w:t xml:space="preserve">## Scale for 'shape' is already present. Adding another scale for 'shape',</w:t>
-      </w:r>
-      <w:r>
-        <w:br/>
-      </w:r>
-      <w:r>
-        <w:rPr>
-          <w:rStyle w:val="VerbatimChar"/>
-        </w:rPr>
-        <w:t xml:space="preserve">## which will replace the existing scale.</w:t>
-      </w:r>
-    </w:p>
-    <w:p>
-      <w:pPr>
-        <w:pStyle w:val="FirstParagraph"/>
+        <w:pStyle w:val="BodyText"/>
       </w:pPr>
       <w:r>
         <w:drawing>
@@ -471,7 +451,7 @@
       <w:r>
         <w:drawing>
           <wp:inline>
-            <wp:extent cx="5334000" cy="3733800"/>
+            <wp:extent cx="5334000" cy="3467100"/>
             <wp:effectExtent b="0" l="0" r="0" t="0"/>
             <wp:docPr descr="" title="" id="1" name="Picture"/>
             <a:graphic>
@@ -492,7 +472,7 @@
                   <pic:spPr bwMode="auto">
                     <a:xfrm>
                       <a:off x="0" y="0"/>
-                      <a:ext cx="5334000" cy="3733800"/>
+                      <a:ext cx="5334000" cy="3467100"/>
                     </a:xfrm>
                     <a:prstGeom prst="rect">
                       <a:avLst/>
@@ -518,13 +498,15 @@
       <w:r>
         <w:t xml:space="preserve">Overlay Alkali Plot on TAS Diagram</w:t>
       </w:r>
-      <w:r>
-        <w:t xml:space="preserve"> </w:t>
-      </w:r>
+    </w:p>
+    <w:p>
+      <w:pPr>
+        <w:pStyle w:val="CaptionedFigure"/>
+      </w:pPr>
       <w:r>
         <w:drawing>
           <wp:inline>
-            <wp:extent cx="5334000" cy="3733800"/>
+            <wp:extent cx="5334000" cy="3467100"/>
             <wp:effectExtent b="0" l="0" r="0" t="0"/>
             <wp:docPr descr="Figure 1: TAS Diagram for bulk rock compositions" title="" id="1" name="Picture"/>
             <a:graphic>
@@ -545,7 +527,7 @@
                   <pic:spPr bwMode="auto">
                     <a:xfrm>
                       <a:off x="0" y="0"/>
-                      <a:ext cx="5334000" cy="3733800"/>
+                      <a:ext cx="5334000" cy="3467100"/>
                     </a:xfrm>
                     <a:prstGeom prst="rect">
                       <a:avLst/>
@@ -566,10 +548,23 @@
     </w:p>
     <w:p>
       <w:pPr>
+        <w:pStyle w:val="ImageCaption"/>
+      </w:pPr>
+      <w:r>
+        <w:t xml:space="preserve">Figure 1: TAS Diagram for bulk rock compositions</w:t>
+      </w:r>
+    </w:p>
+    <w:p>
+      <w:r>
+        <w:br w:type="page"/>
+      </w:r>
+    </w:p>
+    <w:p>
+      <w:pPr>
         <w:pStyle w:val="BodyText"/>
       </w:pPr>
       <w:r>
-        <w:t xml:space="preserve">Now to look at plots of all rocks together</w:t>
+        <w:t xml:space="preserve">Now to look at Harker Diagrams of all rocks plotted together</w:t>
       </w:r>
     </w:p>
     <w:p>
@@ -957,15 +952,22 @@
       </w:r>
     </w:p>
     <w:p>
+      <w:r>
+        <w:br w:type="page"/>
+      </w:r>
+    </w:p>
+    <w:p>
       <w:pPr>
         <w:pStyle w:val="BodyText"/>
       </w:pPr>
       <w:r>
-        <w:t xml:space="preserve">Now to compare CR1A to CR1B Harker Diagrams</w:t>
+        <w:t xml:space="preserve">Compare CR1A to CR1B Harker Diagrams</w:t>
       </w:r>
-      <w:r>
-        <w:br/>
-      </w:r>
+    </w:p>
+    <w:p>
+      <w:pPr>
+        <w:pStyle w:val="BodyText"/>
+      </w:pPr>
       <w:r>
         <w:drawing>
           <wp:inline>
@@ -976,7 +978,7 @@
               <a:graphicData uri="http://schemas.openxmlformats.org/drawingml/2006/picture">
                 <pic:pic>
                   <pic:nvPicPr>
-                    <pic:cNvPr descr="costa_rica_bulk_files/figure-docx/1a%20to%201b%20bulk%20-%20si/alk-1.png" id="0" name="Picture"/>
+                    <pic:cNvPr descr="costa_rica_bulk_files/figure-docx/cr1%20bulk%20-%20Si/Alk-1.png" id="0" name="Picture"/>
                     <pic:cNvPicPr>
                       <a:picLocks noChangeArrowheads="1" noChangeAspect="1"/>
                     </pic:cNvPicPr>
@@ -1023,7 +1025,7 @@
               <a:graphicData uri="http://schemas.openxmlformats.org/drawingml/2006/picture">
                 <pic:pic>
                   <pic:nvPicPr>
-                    <pic:cNvPr descr="costa_rica_bulk_files/figure-docx/1a%20to%201b%20bulk%20-%20si/mg-1.png" id="0" name="Picture"/>
+                    <pic:cNvPr descr="costa_rica_bulk_files/figure-docx/cr1%20bulk%20-%20Si/MgN-1.png" id="0" name="Picture"/>
                     <pic:cNvPicPr>
                       <a:picLocks noChangeArrowheads="1" noChangeAspect="1"/>
                     </pic:cNvPicPr>
@@ -1070,7 +1072,7 @@
               <a:graphicData uri="http://schemas.openxmlformats.org/drawingml/2006/picture">
                 <pic:pic>
                   <pic:nvPicPr>
-                    <pic:cNvPr descr="costa_rica_bulk_files/figure-docx/1a%20to%201b%20bulk%20-%20si/fe-1.png" id="0" name="Picture"/>
+                    <pic:cNvPr descr="costa_rica_bulk_files/figure-docx/cr1%20bulk%20-%20Si/Fe-1.png" id="0" name="Picture"/>
                     <pic:cNvPicPr>
                       <a:picLocks noChangeArrowheads="1" noChangeAspect="1"/>
                     </pic:cNvPicPr>
@@ -1117,7 +1119,7 @@
               <a:graphicData uri="http://schemas.openxmlformats.org/drawingml/2006/picture">
                 <pic:pic>
                   <pic:nvPicPr>
-                    <pic:cNvPr descr="costa_rica_bulk_files/figure-docx/1a%20to%201b%20bulk%20-%20Al/Ti-1.png" id="0" name="Picture"/>
+                    <pic:cNvPr descr="costa_rica_bulk_files/figure-docx/cr1%20bulk%20-%20Al/Ti-1.png" id="0" name="Picture"/>
                     <pic:cNvPicPr>
                       <a:picLocks noChangeArrowheads="1" noChangeAspect="1"/>
                     </pic:cNvPicPr>
@@ -1151,17 +1153,410 @@
       </w:r>
     </w:p>
     <w:p>
+      <w:r>
+        <w:br w:type="page"/>
+      </w:r>
+    </w:p>
+    <w:p>
       <w:pPr>
         <w:pStyle w:val="BodyText"/>
       </w:pPr>
       <w:r>
-        <w:t xml:space="preserve">Taking a look at comparing CR2A to CR2B in Bulk Composition</w:t>
+        <w:t xml:space="preserve">Compare CR2A to CR2B Harker Diagrams</w:t>
       </w:r>
+    </w:p>
+    <w:p>
+      <w:pPr>
+        <w:pStyle w:val="BodyText"/>
+      </w:pPr>
       <w:r>
-        <w:t xml:space="preserve"> </w:t>
+        <w:drawing>
+          <wp:inline>
+            <wp:extent cx="5334000" cy="3733800"/>
+            <wp:effectExtent b="0" l="0" r="0" t="0"/>
+            <wp:docPr descr="" title="" id="1" name="Picture"/>
+            <a:graphic>
+              <a:graphicData uri="http://schemas.openxmlformats.org/drawingml/2006/picture">
+                <pic:pic>
+                  <pic:nvPicPr>
+                    <pic:cNvPr descr="costa_rica_bulk_files/figure-docx/cr2%20bulk%20-%20Si/Alk-1.png" id="0" name="Picture"/>
+                    <pic:cNvPicPr>
+                      <a:picLocks noChangeArrowheads="1" noChangeAspect="1"/>
+                    </pic:cNvPicPr>
+                  </pic:nvPicPr>
+                  <pic:blipFill>
+                    <a:blip r:embed="rId42"/>
+                    <a:stretch>
+                      <a:fillRect/>
+                    </a:stretch>
+                  </pic:blipFill>
+                  <pic:spPr bwMode="auto">
+                    <a:xfrm>
+                      <a:off x="0" y="0"/>
+                      <a:ext cx="5334000" cy="3733800"/>
+                    </a:xfrm>
+                    <a:prstGeom prst="rect">
+                      <a:avLst/>
+                    </a:prstGeom>
+                    <a:noFill/>
+                    <a:ln w="9525">
+                      <a:noFill/>
+                      <a:headEnd/>
+                      <a:tailEnd/>
+                    </a:ln>
+                  </pic:spPr>
+                </pic:pic>
+              </a:graphicData>
+            </a:graphic>
+          </wp:inline>
+        </w:drawing>
       </w:r>
+    </w:p>
+    <w:p>
+      <w:pPr>
+        <w:pStyle w:val="BodyText"/>
+      </w:pPr>
       <w:r>
-        <w:t xml:space="preserve">(bulk data for CR2 not yet available)</w:t>
+        <w:drawing>
+          <wp:inline>
+            <wp:extent cx="5334000" cy="3733800"/>
+            <wp:effectExtent b="0" l="0" r="0" t="0"/>
+            <wp:docPr descr="" title="" id="1" name="Picture"/>
+            <a:graphic>
+              <a:graphicData uri="http://schemas.openxmlformats.org/drawingml/2006/picture">
+                <pic:pic>
+                  <pic:nvPicPr>
+                    <pic:cNvPr descr="costa_rica_bulk_files/figure-docx/cr2%20bulk%20-%20Si/MgN-1.png" id="0" name="Picture"/>
+                    <pic:cNvPicPr>
+                      <a:picLocks noChangeArrowheads="1" noChangeAspect="1"/>
+                    </pic:cNvPicPr>
+                  </pic:nvPicPr>
+                  <pic:blipFill>
+                    <a:blip r:embed="rId43"/>
+                    <a:stretch>
+                      <a:fillRect/>
+                    </a:stretch>
+                  </pic:blipFill>
+                  <pic:spPr bwMode="auto">
+                    <a:xfrm>
+                      <a:off x="0" y="0"/>
+                      <a:ext cx="5334000" cy="3733800"/>
+                    </a:xfrm>
+                    <a:prstGeom prst="rect">
+                      <a:avLst/>
+                    </a:prstGeom>
+                    <a:noFill/>
+                    <a:ln w="9525">
+                      <a:noFill/>
+                      <a:headEnd/>
+                      <a:tailEnd/>
+                    </a:ln>
+                  </pic:spPr>
+                </pic:pic>
+              </a:graphicData>
+            </a:graphic>
+          </wp:inline>
+        </w:drawing>
+      </w:r>
+    </w:p>
+    <w:p>
+      <w:pPr>
+        <w:pStyle w:val="BodyText"/>
+      </w:pPr>
+      <w:r>
+        <w:drawing>
+          <wp:inline>
+            <wp:extent cx="5334000" cy="3733800"/>
+            <wp:effectExtent b="0" l="0" r="0" t="0"/>
+            <wp:docPr descr="" title="" id="1" name="Picture"/>
+            <a:graphic>
+              <a:graphicData uri="http://schemas.openxmlformats.org/drawingml/2006/picture">
+                <pic:pic>
+                  <pic:nvPicPr>
+                    <pic:cNvPr descr="costa_rica_bulk_files/figure-docx/cr2%20bulk%20-%20Si/Fe-1.png" id="0" name="Picture"/>
+                    <pic:cNvPicPr>
+                      <a:picLocks noChangeArrowheads="1" noChangeAspect="1"/>
+                    </pic:cNvPicPr>
+                  </pic:nvPicPr>
+                  <pic:blipFill>
+                    <a:blip r:embed="rId44"/>
+                    <a:stretch>
+                      <a:fillRect/>
+                    </a:stretch>
+                  </pic:blipFill>
+                  <pic:spPr bwMode="auto">
+                    <a:xfrm>
+                      <a:off x="0" y="0"/>
+                      <a:ext cx="5334000" cy="3733800"/>
+                    </a:xfrm>
+                    <a:prstGeom prst="rect">
+                      <a:avLst/>
+                    </a:prstGeom>
+                    <a:noFill/>
+                    <a:ln w="9525">
+                      <a:noFill/>
+                      <a:headEnd/>
+                      <a:tailEnd/>
+                    </a:ln>
+                  </pic:spPr>
+                </pic:pic>
+              </a:graphicData>
+            </a:graphic>
+          </wp:inline>
+        </w:drawing>
+      </w:r>
+    </w:p>
+    <w:p>
+      <w:pPr>
+        <w:pStyle w:val="BodyText"/>
+      </w:pPr>
+      <w:r>
+        <w:drawing>
+          <wp:inline>
+            <wp:extent cx="5334000" cy="3733800"/>
+            <wp:effectExtent b="0" l="0" r="0" t="0"/>
+            <wp:docPr descr="" title="" id="1" name="Picture"/>
+            <a:graphic>
+              <a:graphicData uri="http://schemas.openxmlformats.org/drawingml/2006/picture">
+                <pic:pic>
+                  <pic:nvPicPr>
+                    <pic:cNvPr descr="costa_rica_bulk_files/figure-docx/cr2%20bulk%20-%20Al/Ti-1.png" id="0" name="Picture"/>
+                    <pic:cNvPicPr>
+                      <a:picLocks noChangeArrowheads="1" noChangeAspect="1"/>
+                    </pic:cNvPicPr>
+                  </pic:nvPicPr>
+                  <pic:blipFill>
+                    <a:blip r:embed="rId45"/>
+                    <a:stretch>
+                      <a:fillRect/>
+                    </a:stretch>
+                  </pic:blipFill>
+                  <pic:spPr bwMode="auto">
+                    <a:xfrm>
+                      <a:off x="0" y="0"/>
+                      <a:ext cx="5334000" cy="3733800"/>
+                    </a:xfrm>
+                    <a:prstGeom prst="rect">
+                      <a:avLst/>
+                    </a:prstGeom>
+                    <a:noFill/>
+                    <a:ln w="9525">
+                      <a:noFill/>
+                      <a:headEnd/>
+                      <a:tailEnd/>
+                    </a:ln>
+                  </pic:spPr>
+                </pic:pic>
+              </a:graphicData>
+            </a:graphic>
+          </wp:inline>
+        </w:drawing>
+      </w:r>
+    </w:p>
+    <w:p>
+      <w:r>
+        <w:br w:type="page"/>
+      </w:r>
+    </w:p>
+    <w:p>
+      <w:pPr>
+        <w:pStyle w:val="BodyText"/>
+      </w:pPr>
+      <w:r>
+        <w:t xml:space="preserve">And finally, comparing CR1 to CR2 Harker Diagrams</w:t>
+      </w:r>
+    </w:p>
+    <w:p>
+      <w:pPr>
+        <w:pStyle w:val="BodyText"/>
+      </w:pPr>
+      <w:r>
+        <w:drawing>
+          <wp:inline>
+            <wp:extent cx="5334000" cy="3733800"/>
+            <wp:effectExtent b="0" l="0" r="0" t="0"/>
+            <wp:docPr descr="" title="" id="1" name="Picture"/>
+            <a:graphic>
+              <a:graphicData uri="http://schemas.openxmlformats.org/drawingml/2006/picture">
+                <pic:pic>
+                  <pic:nvPicPr>
+                    <pic:cNvPr descr="costa_rica_bulk_files/figure-docx/CR1%20to%20CR2%20bulk%20-%20Si/Alk-1.png" id="0" name="Picture"/>
+                    <pic:cNvPicPr>
+                      <a:picLocks noChangeArrowheads="1" noChangeAspect="1"/>
+                    </pic:cNvPicPr>
+                  </pic:nvPicPr>
+                  <pic:blipFill>
+                    <a:blip r:embed="rId46"/>
+                    <a:stretch>
+                      <a:fillRect/>
+                    </a:stretch>
+                  </pic:blipFill>
+                  <pic:spPr bwMode="auto">
+                    <a:xfrm>
+                      <a:off x="0" y="0"/>
+                      <a:ext cx="5334000" cy="3733800"/>
+                    </a:xfrm>
+                    <a:prstGeom prst="rect">
+                      <a:avLst/>
+                    </a:prstGeom>
+                    <a:noFill/>
+                    <a:ln w="9525">
+                      <a:noFill/>
+                      <a:headEnd/>
+                      <a:tailEnd/>
+                    </a:ln>
+                  </pic:spPr>
+                </pic:pic>
+              </a:graphicData>
+            </a:graphic>
+          </wp:inline>
+        </w:drawing>
+      </w:r>
+    </w:p>
+    <w:p>
+      <w:pPr>
+        <w:pStyle w:val="BodyText"/>
+      </w:pPr>
+      <w:r>
+        <w:drawing>
+          <wp:inline>
+            <wp:extent cx="5334000" cy="3733800"/>
+            <wp:effectExtent b="0" l="0" r="0" t="0"/>
+            <wp:docPr descr="" title="" id="1" name="Picture"/>
+            <a:graphic>
+              <a:graphicData uri="http://schemas.openxmlformats.org/drawingml/2006/picture">
+                <pic:pic>
+                  <pic:nvPicPr>
+                    <pic:cNvPr descr="costa_rica_bulk_files/figure-docx/1%20to%202%20bulk%20-%20Si/MgN-1.png" id="0" name="Picture"/>
+                    <pic:cNvPicPr>
+                      <a:picLocks noChangeArrowheads="1" noChangeAspect="1"/>
+                    </pic:cNvPicPr>
+                  </pic:nvPicPr>
+                  <pic:blipFill>
+                    <a:blip r:embed="rId47"/>
+                    <a:stretch>
+                      <a:fillRect/>
+                    </a:stretch>
+                  </pic:blipFill>
+                  <pic:spPr bwMode="auto">
+                    <a:xfrm>
+                      <a:off x="0" y="0"/>
+                      <a:ext cx="5334000" cy="3733800"/>
+                    </a:xfrm>
+                    <a:prstGeom prst="rect">
+                      <a:avLst/>
+                    </a:prstGeom>
+                    <a:noFill/>
+                    <a:ln w="9525">
+                      <a:noFill/>
+                      <a:headEnd/>
+                      <a:tailEnd/>
+                    </a:ln>
+                  </pic:spPr>
+                </pic:pic>
+              </a:graphicData>
+            </a:graphic>
+          </wp:inline>
+        </w:drawing>
+      </w:r>
+    </w:p>
+    <w:p>
+      <w:pPr>
+        <w:pStyle w:val="BodyText"/>
+      </w:pPr>
+      <w:r>
+        <w:drawing>
+          <wp:inline>
+            <wp:extent cx="5334000" cy="3733800"/>
+            <wp:effectExtent b="0" l="0" r="0" t="0"/>
+            <wp:docPr descr="" title="" id="1" name="Picture"/>
+            <a:graphic>
+              <a:graphicData uri="http://schemas.openxmlformats.org/drawingml/2006/picture">
+                <pic:pic>
+                  <pic:nvPicPr>
+                    <pic:cNvPr descr="costa_rica_bulk_files/figure-docx/1%20to%202%20bulk%20-%20Si/Fe-1.png" id="0" name="Picture"/>
+                    <pic:cNvPicPr>
+                      <a:picLocks noChangeArrowheads="1" noChangeAspect="1"/>
+                    </pic:cNvPicPr>
+                  </pic:nvPicPr>
+                  <pic:blipFill>
+                    <a:blip r:embed="rId48"/>
+                    <a:stretch>
+                      <a:fillRect/>
+                    </a:stretch>
+                  </pic:blipFill>
+                  <pic:spPr bwMode="auto">
+                    <a:xfrm>
+                      <a:off x="0" y="0"/>
+                      <a:ext cx="5334000" cy="3733800"/>
+                    </a:xfrm>
+                    <a:prstGeom prst="rect">
+                      <a:avLst/>
+                    </a:prstGeom>
+                    <a:noFill/>
+                    <a:ln w="9525">
+                      <a:noFill/>
+                      <a:headEnd/>
+                      <a:tailEnd/>
+                    </a:ln>
+                  </pic:spPr>
+                </pic:pic>
+              </a:graphicData>
+            </a:graphic>
+          </wp:inline>
+        </w:drawing>
+      </w:r>
+    </w:p>
+    <w:p>
+      <w:pPr>
+        <w:pStyle w:val="BodyText"/>
+      </w:pPr>
+      <w:r>
+        <w:drawing>
+          <wp:inline>
+            <wp:extent cx="5334000" cy="3733800"/>
+            <wp:effectExtent b="0" l="0" r="0" t="0"/>
+            <wp:docPr descr="" title="" id="1" name="Picture"/>
+            <a:graphic>
+              <a:graphicData uri="http://schemas.openxmlformats.org/drawingml/2006/picture">
+                <pic:pic>
+                  <pic:nvPicPr>
+                    <pic:cNvPr descr="costa_rica_bulk_files/figure-docx/1%20to%202%20bulk%20-%20Al/Ti-1.png" id="0" name="Picture"/>
+                    <pic:cNvPicPr>
+                      <a:picLocks noChangeArrowheads="1" noChangeAspect="1"/>
+                    </pic:cNvPicPr>
+                  </pic:nvPicPr>
+                  <pic:blipFill>
+                    <a:blip r:embed="rId49"/>
+                    <a:stretch>
+                      <a:fillRect/>
+                    </a:stretch>
+                  </pic:blipFill>
+                  <pic:spPr bwMode="auto">
+                    <a:xfrm>
+                      <a:off x="0" y="0"/>
+                      <a:ext cx="5334000" cy="3733800"/>
+                    </a:xfrm>
+                    <a:prstGeom prst="rect">
+                      <a:avLst/>
+                    </a:prstGeom>
+                    <a:noFill/>
+                    <a:ln w="9525">
+                      <a:noFill/>
+                      <a:headEnd/>
+                      <a:tailEnd/>
+                    </a:ln>
+                  </pic:spPr>
+                </pic:pic>
+              </a:graphicData>
+            </a:graphic>
+          </wp:inline>
+        </w:drawing>
+      </w:r>
+    </w:p>
+    <w:p>
+      <w:r>
+        <w:br w:type="page"/>
       </w:r>
     </w:p>
     <w:p>
@@ -1323,7 +1718,7 @@
                 <w:szCs w:val="22"/>
                 <w:color w:val="111111"/>
               </w:rPr>
-              <w:t xml:space="preserve">CR2A_M</w:t>
+              <w:t xml:space="preserve">CR2A</w:t>
             </w:r>
           </w:p>
         </w:tc>
@@ -1646,7 +2041,7 @@
                 <w:szCs w:val="22"/>
                 <w:color w:val="111111"/>
               </w:rPr>
-              <w:t xml:space="preserve">26      </w:t>
+              <w:t xml:space="preserve">51      </w:t>
             </w:r>
           </w:p>
         </w:tc>
@@ -1946,7 +2341,7 @@
                 <w:szCs w:val="22"/>
                 <w:color w:val="111111"/>
               </w:rPr>
-              <w:t xml:space="preserve">53.8    </w:t>
+              <w:t xml:space="preserve">53.7    </w:t>
             </w:r>
           </w:p>
         </w:tc>
@@ -2246,7 +2641,7 @@
                 <w:szCs w:val="22"/>
                 <w:color w:val="111111"/>
               </w:rPr>
-              <w:t xml:space="preserve">0.755  </w:t>
+              <w:t xml:space="preserve">1.38   </w:t>
             </w:r>
           </w:p>
         </w:tc>
@@ -2546,7 +2941,7 @@
                 <w:szCs w:val="22"/>
                 <w:color w:val="111111"/>
               </w:rPr>
-              <w:t xml:space="preserve">2      </w:t>
+              <w:t xml:space="preserve">1.95   </w:t>
             </w:r>
           </w:p>
         </w:tc>
@@ -2846,7 +3241,7 @@
                 <w:szCs w:val="22"/>
                 <w:color w:val="111111"/>
               </w:rPr>
-              <w:t xml:space="preserve">0.335  </w:t>
+              <w:t xml:space="preserve">0.618  </w:t>
             </w:r>
           </w:p>
         </w:tc>
@@ -3146,7 +3541,7 @@
                 <w:szCs w:val="22"/>
                 <w:color w:val="111111"/>
               </w:rPr>
-              <w:t xml:space="preserve">16.7    </w:t>
+              <w:t xml:space="preserve">16.4    </w:t>
             </w:r>
           </w:p>
         </w:tc>
@@ -3446,7 +3841,7 @@
                 <w:szCs w:val="22"/>
                 <w:color w:val="111111"/>
               </w:rPr>
-              <w:t xml:space="preserve">1.97   </w:t>
+              <w:t xml:space="preserve">3.62   </w:t>
             </w:r>
           </w:p>
         </w:tc>
@@ -3746,7 +4141,7 @@
                 <w:szCs w:val="22"/>
                 <w:color w:val="111111"/>
               </w:rPr>
-              <w:t xml:space="preserve">0.0171 </w:t>
+              <w:t xml:space="preserve">0.0187 </w:t>
             </w:r>
           </w:p>
         </w:tc>
@@ -4046,7 +4441,7 @@
                 <w:szCs w:val="22"/>
                 <w:color w:val="111111"/>
               </w:rPr>
-              <w:t xml:space="preserve">0.0172 </w:t>
+              <w:t xml:space="preserve">0.0175 </w:t>
             </w:r>
           </w:p>
         </w:tc>
@@ -4346,7 +4741,7 @@
                 <w:szCs w:val="22"/>
                 <w:color w:val="111111"/>
               </w:rPr>
-              <w:t xml:space="preserve">4.38   </w:t>
+              <w:t xml:space="preserve">4.75   </w:t>
             </w:r>
           </w:p>
         </w:tc>
@@ -4646,7 +5041,7 @@
                 <w:szCs w:val="22"/>
                 <w:color w:val="111111"/>
               </w:rPr>
-              <w:t xml:space="preserve">0.911  </w:t>
+              <w:t xml:space="preserve">2.64   </w:t>
             </w:r>
           </w:p>
         </w:tc>
@@ -4946,7 +5341,7 @@
                 <w:szCs w:val="22"/>
                 <w:color w:val="111111"/>
               </w:rPr>
-              <w:t xml:space="preserve">7.88   </w:t>
+              <w:t xml:space="preserve">8.09   </w:t>
             </w:r>
           </w:p>
         </w:tc>
@@ -5246,7 +5641,7 @@
                 <w:szCs w:val="22"/>
                 <w:color w:val="111111"/>
               </w:rPr>
-              <w:t xml:space="preserve">0.505  </w:t>
+              <w:t xml:space="preserve">1.16   </w:t>
             </w:r>
           </w:p>
         </w:tc>
@@ -5546,7 +5941,7 @@
                 <w:szCs w:val="22"/>
                 <w:color w:val="111111"/>
               </w:rPr>
-              <w:t xml:space="preserve">0.134  </w:t>
+              <w:t xml:space="preserve">0.14   </w:t>
             </w:r>
           </w:p>
         </w:tc>
@@ -5846,7 +6241,7 @@
                 <w:szCs w:val="22"/>
                 <w:color w:val="111111"/>
               </w:rPr>
-              <w:t xml:space="preserve">0.0283 </w:t>
+              <w:t xml:space="preserve">0.0643 </w:t>
             </w:r>
           </w:p>
         </w:tc>
@@ -6146,7 +6541,7 @@
                 <w:szCs w:val="22"/>
                 <w:color w:val="111111"/>
               </w:rPr>
-              <w:t xml:space="preserve">8.72   </w:t>
+              <w:t xml:space="preserve">8.95   </w:t>
             </w:r>
           </w:p>
         </w:tc>
@@ -6446,7 +6841,7 @@
                 <w:szCs w:val="22"/>
                 <w:color w:val="111111"/>
               </w:rPr>
-              <w:t xml:space="preserve">1.02   </w:t>
+              <w:t xml:space="preserve">2.2    </w:t>
             </w:r>
           </w:p>
         </w:tc>
@@ -6746,7 +7141,7 @@
                 <w:szCs w:val="22"/>
                 <w:color w:val="111111"/>
               </w:rPr>
-              <w:t xml:space="preserve">3.35   </w:t>
+              <w:t xml:space="preserve">3.26   </w:t>
             </w:r>
           </w:p>
         </w:tc>
@@ -7046,7 +7441,7 @@
                 <w:szCs w:val="22"/>
                 <w:color w:val="111111"/>
               </w:rPr>
-              <w:t xml:space="preserve">0.262  </w:t>
+              <w:t xml:space="preserve">0.5    </w:t>
             </w:r>
           </w:p>
         </w:tc>
@@ -7346,7 +7741,7 @@
                 <w:szCs w:val="22"/>
                 <w:color w:val="111111"/>
               </w:rPr>
-              <w:t xml:space="preserve">1.3    </w:t>
+              <w:t xml:space="preserve">1.21   </w:t>
             </w:r>
           </w:p>
         </w:tc>
@@ -7646,7 +8041,7 @@
                 <w:szCs w:val="22"/>
                 <w:color w:val="111111"/>
               </w:rPr>
-              <w:t xml:space="preserve">0.131  </w:t>
+              <w:t xml:space="preserve">0.277  </w:t>
             </w:r>
           </w:p>
         </w:tc>
@@ -7946,7 +8341,7 @@
                 <w:szCs w:val="22"/>
                 <w:color w:val="111111"/>
               </w:rPr>
-              <w:t xml:space="preserve">0.00694</w:t>
+              <w:t xml:space="preserve">0.00746</w:t>
             </w:r>
           </w:p>
         </w:tc>
@@ -8246,7 +8641,7 @@
                 <w:szCs w:val="22"/>
                 <w:color w:val="111111"/>
               </w:rPr>
-              <w:t xml:space="preserve">0.00719</w:t>
+              <w:t xml:space="preserve">0.007  </w:t>
             </w:r>
           </w:p>
         </w:tc>
@@ -8546,7 +8941,7 @@
                 <w:szCs w:val="22"/>
                 <w:color w:val="111111"/>
               </w:rPr>
-              <w:t xml:space="preserve">0.421  </w:t>
+              <w:t xml:space="preserve">0.378  </w:t>
             </w:r>
           </w:p>
         </w:tc>
@@ -8846,7 +9241,7 @@
                 <w:szCs w:val="22"/>
                 <w:color w:val="111111"/>
               </w:rPr>
-              <w:t xml:space="preserve">0.164  </w:t>
+              <w:t xml:space="preserve">0.154  </w:t>
             </w:r>
           </w:p>
         </w:tc>
@@ -9146,7 +9541,7 @@
                 <w:szCs w:val="22"/>
                 <w:color w:val="111111"/>
               </w:rPr>
-              <w:t xml:space="preserve">46.9    </w:t>
+              <w:t xml:space="preserve">47.3    </w:t>
             </w:r>
           </w:p>
         </w:tc>
@@ -9446,7 +9841,7 @@
                 <w:szCs w:val="22"/>
                 <w:color w:val="111111"/>
               </w:rPr>
-              <w:t xml:space="preserve">3.41   </w:t>
+              <w:t xml:space="preserve">6.03   </w:t>
             </w:r>
           </w:p>
         </w:tc>
@@ -9746,7 +10141,7 @@
                 <w:szCs w:val="22"/>
                 <w:color w:val="111111"/>
               </w:rPr>
-              <w:t xml:space="preserve">98.9    </w:t>
+              <w:t xml:space="preserve">99.1    </w:t>
             </w:r>
           </w:p>
         </w:tc>
@@ -10053,7 +10448,7 @@
                 <w:szCs w:val="22"/>
                 <w:color w:val="111111"/>
               </w:rPr>
-              <w:t xml:space="preserve">0.515  </w:t>
+              <w:t xml:space="preserve">0.529  </w:t>
             </w:r>
           </w:p>
         </w:tc>
@@ -10246,6 +10641,19 @@
         </w:tc>
       </w:tr>
     </w:tbl>
+    <w:p>
+      <w:r>
+        <w:br w:type="page"/>
+      </w:r>
+    </w:p>
+    <w:p>
+      <w:pPr>
+        <w:pStyle w:val="BodyText"/>
+      </w:pPr>
+      <w:r>
+        <w:t xml:space="preserve">Table with no Standard Deviation</w:t>
+      </w:r>
+    </w:p>
     <w:tbl xmlns:w="http://schemas.openxmlformats.org/wordprocessingml/2006/main" xmlns:r="http://schemas.openxmlformats.org/officeDocument/2006/relationships" xmlns:w14="http://schemas.microsoft.com/office/word/2010/wordml" xmlns:wp="http://schemas.openxmlformats.org/drawingml/2006/wordprocessingDrawing" xmlns:a="http://schemas.openxmlformats.org/drawingml/2006/main" xmlns:pic="http://schemas.openxmlformats.org/drawingml/2006/picture">
       <w:tblPr>
         <w:tblLayout w:type="fixed"/>
@@ -10397,7 +10805,7 @@
                 <w:szCs w:val="22"/>
                 <w:color w:val="111111"/>
               </w:rPr>
-              <w:t xml:space="preserve">CR2A_M</w:t>
+              <w:t xml:space="preserve">CR2A</w:t>
             </w:r>
           </w:p>
         </w:tc>
@@ -10720,7 +11128,7 @@
                 <w:szCs w:val="22"/>
                 <w:color w:val="111111"/>
               </w:rPr>
-              <w:t xml:space="preserve">26      </w:t>
+              <w:t xml:space="preserve">51      </w:t>
             </w:r>
           </w:p>
         </w:tc>
@@ -11020,7 +11428,7 @@
                 <w:szCs w:val="22"/>
                 <w:color w:val="111111"/>
               </w:rPr>
-              <w:t xml:space="preserve">53.8    </w:t>
+              <w:t xml:space="preserve">53.7    </w:t>
             </w:r>
           </w:p>
         </w:tc>
@@ -11320,7 +11728,7 @@
                 <w:szCs w:val="22"/>
                 <w:color w:val="111111"/>
               </w:rPr>
-              <w:t xml:space="preserve">2      </w:t>
+              <w:t xml:space="preserve">1.95   </w:t>
             </w:r>
           </w:p>
         </w:tc>
@@ -11620,7 +12028,7 @@
                 <w:szCs w:val="22"/>
                 <w:color w:val="111111"/>
               </w:rPr>
-              <w:t xml:space="preserve">16.7    </w:t>
+              <w:t xml:space="preserve">16.4    </w:t>
             </w:r>
           </w:p>
         </w:tc>
@@ -11920,7 +12328,7 @@
                 <w:szCs w:val="22"/>
                 <w:color w:val="111111"/>
               </w:rPr>
-              <w:t xml:space="preserve">0.0171 </w:t>
+              <w:t xml:space="preserve">0.0187 </w:t>
             </w:r>
           </w:p>
         </w:tc>
@@ -12220,7 +12628,7 @@
                 <w:szCs w:val="22"/>
                 <w:color w:val="111111"/>
               </w:rPr>
-              <w:t xml:space="preserve">4.38   </w:t>
+              <w:t xml:space="preserve">4.75   </w:t>
             </w:r>
           </w:p>
         </w:tc>
@@ -12520,7 +12928,7 @@
                 <w:szCs w:val="22"/>
                 <w:color w:val="111111"/>
               </w:rPr>
-              <w:t xml:space="preserve">7.88   </w:t>
+              <w:t xml:space="preserve">8.09   </w:t>
             </w:r>
           </w:p>
         </w:tc>
@@ -12820,7 +13228,7 @@
                 <w:szCs w:val="22"/>
                 <w:color w:val="111111"/>
               </w:rPr>
-              <w:t xml:space="preserve">0.134  </w:t>
+              <w:t xml:space="preserve">0.14   </w:t>
             </w:r>
           </w:p>
         </w:tc>
@@ -13120,7 +13528,7 @@
                 <w:szCs w:val="22"/>
                 <w:color w:val="111111"/>
               </w:rPr>
-              <w:t xml:space="preserve">8.72   </w:t>
+              <w:t xml:space="preserve">8.95   </w:t>
             </w:r>
           </w:p>
         </w:tc>
@@ -13420,7 +13828,7 @@
                 <w:szCs w:val="22"/>
                 <w:color w:val="111111"/>
               </w:rPr>
-              <w:t xml:space="preserve">3.35   </w:t>
+              <w:t xml:space="preserve">3.26   </w:t>
             </w:r>
           </w:p>
         </w:tc>
@@ -13720,7 +14128,7 @@
                 <w:szCs w:val="22"/>
                 <w:color w:val="111111"/>
               </w:rPr>
-              <w:t xml:space="preserve">1.3    </w:t>
+              <w:t xml:space="preserve">1.21   </w:t>
             </w:r>
           </w:p>
         </w:tc>
@@ -14020,7 +14428,7 @@
                 <w:szCs w:val="22"/>
                 <w:color w:val="111111"/>
               </w:rPr>
-              <w:t xml:space="preserve">0.00694</w:t>
+              <w:t xml:space="preserve">0.00746</w:t>
             </w:r>
           </w:p>
         </w:tc>
@@ -14320,7 +14728,7 @@
                 <w:szCs w:val="22"/>
                 <w:color w:val="111111"/>
               </w:rPr>
-              <w:t xml:space="preserve">0.421  </w:t>
+              <w:t xml:space="preserve">0.378  </w:t>
             </w:r>
           </w:p>
         </w:tc>
@@ -14620,7 +15028,7 @@
                 <w:szCs w:val="22"/>
                 <w:color w:val="111111"/>
               </w:rPr>
-              <w:t xml:space="preserve">46.9    </w:t>
+              <w:t xml:space="preserve">47.3    </w:t>
             </w:r>
           </w:p>
         </w:tc>
@@ -14927,7 +15335,7 @@
                 <w:szCs w:val="22"/>
                 <w:color w:val="111111"/>
               </w:rPr>
-              <w:t xml:space="preserve">98.9    </w:t>
+              <w:t xml:space="preserve">99.1    </w:t>
             </w:r>
           </w:p>
         </w:tc>

--- a/costa_rica_bulk.docx
+++ b/costa_rica_bulk.docx
@@ -2041,35 +2041,6 @@
                 <w:szCs w:val="22"/>
                 <w:color w:val="111111"/>
               </w:rPr>
-              <w:t xml:space="preserve">51      </w:t>
-            </w:r>
-          </w:p>
-        </w:tc>
-        <w:tc>
-          <w:tcPr>
-            <w:tcBorders/>
-            <w:shd w:val="clear" w:color="auto" w:fill="F2F2F2"/>
-            <w:tcMar>
-              <w:top w:w="0" w:type="dxa"/>
-              <w:bottom w:w="0" w:type="dxa"/>
-              <w:left w:w="0" w:type="dxa"/>
-              <w:right w:w="0" w:type="dxa"/>
-            </w:tcMar>
-            <w:vAlign w:val="top"/>
-          </w:tcPr>
-          <w:p>
-            <w:pPr>
-              <w:jc w:val="right"/>
-              <w:spacing w:after="80" w:before="80"/>
-              <w:ind w:firstLine="0" w:left="80" w:right="80"/>
-            </w:pPr>
-            <w:r xmlns:w="http://schemas.openxmlformats.org/wordprocessingml/2006/main" xmlns:wp="http://schemas.openxmlformats.org/drawingml/2006/wordprocessingDrawing" xmlns:r="http://schemas.openxmlformats.org/officeDocument/2006/relationships" xmlns:w14="http://schemas.microsoft.com/office/word/2010/wordml">
-              <w:rPr>
-                <w:rFonts w:ascii="Arial" w:hAnsi="Arial" w:eastAsia="Arial" w:cs="Arial"/>
-                <w:sz w:val="22"/>
-                <w:szCs w:val="22"/>
-                <w:color w:val="111111"/>
-              </w:rPr>
               <w:t xml:space="preserve">26      </w:t>
             </w:r>
           </w:p>
@@ -2099,6 +2070,35 @@
                 <w:szCs w:val="22"/>
                 <w:color w:val="111111"/>
               </w:rPr>
+              <w:t xml:space="preserve">26      </w:t>
+            </w:r>
+          </w:p>
+        </w:tc>
+        <w:tc>
+          <w:tcPr>
+            <w:tcBorders/>
+            <w:shd w:val="clear" w:color="auto" w:fill="F2F2F2"/>
+            <w:tcMar>
+              <w:top w:w="0" w:type="dxa"/>
+              <w:bottom w:w="0" w:type="dxa"/>
+              <w:left w:w="0" w:type="dxa"/>
+              <w:right w:w="0" w:type="dxa"/>
+            </w:tcMar>
+            <w:vAlign w:val="top"/>
+          </w:tcPr>
+          <w:p>
+            <w:pPr>
+              <w:jc w:val="right"/>
+              <w:spacing w:after="80" w:before="80"/>
+              <w:ind w:firstLine="0" w:left="80" w:right="80"/>
+            </w:pPr>
+            <w:r xmlns:w="http://schemas.openxmlformats.org/wordprocessingml/2006/main" xmlns:wp="http://schemas.openxmlformats.org/drawingml/2006/wordprocessingDrawing" xmlns:r="http://schemas.openxmlformats.org/officeDocument/2006/relationships" xmlns:w14="http://schemas.microsoft.com/office/word/2010/wordml">
+              <w:rPr>
+                <w:rFonts w:ascii="Arial" w:hAnsi="Arial" w:eastAsia="Arial" w:cs="Arial"/>
+                <w:sz w:val="22"/>
+                <w:szCs w:val="22"/>
+                <w:color w:val="111111"/>
+              </w:rPr>
               <w:t xml:space="preserve">25      </w:t>
             </w:r>
           </w:p>
@@ -2128,36 +2128,36 @@
                 <w:szCs w:val="22"/>
                 <w:color w:val="111111"/>
               </w:rPr>
+              <w:t xml:space="preserve">26      </w:t>
+            </w:r>
+          </w:p>
+        </w:tc>
+        <w:tc>
+          <w:tcPr>
+            <w:tcBorders/>
+            <w:shd w:val="clear" w:color="auto" w:fill="F2F2F2"/>
+            <w:tcMar>
+              <w:top w:w="0" w:type="dxa"/>
+              <w:bottom w:w="0" w:type="dxa"/>
+              <w:left w:w="0" w:type="dxa"/>
+              <w:right w:w="0" w:type="dxa"/>
+            </w:tcMar>
+            <w:vAlign w:val="top"/>
+          </w:tcPr>
+          <w:p>
+            <w:pPr>
+              <w:jc w:val="right"/>
+              <w:spacing w:after="80" w:before="80"/>
+              <w:ind w:firstLine="0" w:left="80" w:right="80"/>
+            </w:pPr>
+            <w:r xmlns:w="http://schemas.openxmlformats.org/wordprocessingml/2006/main" xmlns:wp="http://schemas.openxmlformats.org/drawingml/2006/wordprocessingDrawing" xmlns:r="http://schemas.openxmlformats.org/officeDocument/2006/relationships" xmlns:w14="http://schemas.microsoft.com/office/word/2010/wordml">
+              <w:rPr>
+                <w:rFonts w:ascii="Arial" w:hAnsi="Arial" w:eastAsia="Arial" w:cs="Arial"/>
+                <w:sz w:val="22"/>
+                <w:szCs w:val="22"/>
+                <w:color w:val="111111"/>
+              </w:rPr>
               <w:t xml:space="preserve">25      </w:t>
-            </w:r>
-          </w:p>
-        </w:tc>
-        <w:tc>
-          <w:tcPr>
-            <w:tcBorders/>
-            <w:shd w:val="clear" w:color="auto" w:fill="F2F2F2"/>
-            <w:tcMar>
-              <w:top w:w="0" w:type="dxa"/>
-              <w:bottom w:w="0" w:type="dxa"/>
-              <w:left w:w="0" w:type="dxa"/>
-              <w:right w:w="0" w:type="dxa"/>
-            </w:tcMar>
-            <w:vAlign w:val="top"/>
-          </w:tcPr>
-          <w:p>
-            <w:pPr>
-              <w:jc w:val="right"/>
-              <w:spacing w:after="80" w:before="80"/>
-              <w:ind w:firstLine="0" w:left="80" w:right="80"/>
-            </w:pPr>
-            <w:r xmlns:w="http://schemas.openxmlformats.org/wordprocessingml/2006/main" xmlns:wp="http://schemas.openxmlformats.org/drawingml/2006/wordprocessingDrawing" xmlns:r="http://schemas.openxmlformats.org/officeDocument/2006/relationships" xmlns:w14="http://schemas.microsoft.com/office/word/2010/wordml">
-              <w:rPr>
-                <w:rFonts w:ascii="Arial" w:hAnsi="Arial" w:eastAsia="Arial" w:cs="Arial"/>
-                <w:sz w:val="22"/>
-                <w:szCs w:val="22"/>
-                <w:color w:val="111111"/>
-              </w:rPr>
-              <w:t xml:space="preserve">26      </w:t>
             </w:r>
           </w:p>
         </w:tc>
@@ -2341,7 +2341,7 @@
                 <w:szCs w:val="22"/>
                 <w:color w:val="111111"/>
               </w:rPr>
-              <w:t xml:space="preserve">53.7    </w:t>
+              <w:t xml:space="preserve">53.8    </w:t>
             </w:r>
           </w:p>
         </w:tc>
@@ -2428,36 +2428,36 @@
                 <w:szCs w:val="22"/>
                 <w:color w:val="111111"/>
               </w:rPr>
+              <w:t xml:space="preserve">53.1    </w:t>
+            </w:r>
+          </w:p>
+        </w:tc>
+        <w:tc>
+          <w:tcPr>
+            <w:tcBorders/>
+            <w:shd w:val="clear" w:color="auto" w:fill="FFFFFF"/>
+            <w:tcMar>
+              <w:top w:w="0" w:type="dxa"/>
+              <w:bottom w:w="0" w:type="dxa"/>
+              <w:left w:w="0" w:type="dxa"/>
+              <w:right w:w="0" w:type="dxa"/>
+            </w:tcMar>
+            <w:vAlign w:val="top"/>
+          </w:tcPr>
+          <w:p>
+            <w:pPr>
+              <w:jc w:val="right"/>
+              <w:spacing w:after="80" w:before="80"/>
+              <w:ind w:firstLine="0" w:left="80" w:right="80"/>
+            </w:pPr>
+            <w:r xmlns:w="http://schemas.openxmlformats.org/wordprocessingml/2006/main" xmlns:wp="http://schemas.openxmlformats.org/drawingml/2006/wordprocessingDrawing" xmlns:r="http://schemas.openxmlformats.org/officeDocument/2006/relationships" xmlns:w14="http://schemas.microsoft.com/office/word/2010/wordml">
+              <w:rPr>
+                <w:rFonts w:ascii="Arial" w:hAnsi="Arial" w:eastAsia="Arial" w:cs="Arial"/>
+                <w:sz w:val="22"/>
+                <w:szCs w:val="22"/>
+                <w:color w:val="111111"/>
+              </w:rPr>
               <w:t xml:space="preserve">53.9    </w:t>
-            </w:r>
-          </w:p>
-        </w:tc>
-        <w:tc>
-          <w:tcPr>
-            <w:tcBorders/>
-            <w:shd w:val="clear" w:color="auto" w:fill="FFFFFF"/>
-            <w:tcMar>
-              <w:top w:w="0" w:type="dxa"/>
-              <w:bottom w:w="0" w:type="dxa"/>
-              <w:left w:w="0" w:type="dxa"/>
-              <w:right w:w="0" w:type="dxa"/>
-            </w:tcMar>
-            <w:vAlign w:val="top"/>
-          </w:tcPr>
-          <w:p>
-            <w:pPr>
-              <w:jc w:val="right"/>
-              <w:spacing w:after="80" w:before="80"/>
-              <w:ind w:firstLine="0" w:left="80" w:right="80"/>
-            </w:pPr>
-            <w:r xmlns:w="http://schemas.openxmlformats.org/wordprocessingml/2006/main" xmlns:wp="http://schemas.openxmlformats.org/drawingml/2006/wordprocessingDrawing" xmlns:r="http://schemas.openxmlformats.org/officeDocument/2006/relationships" xmlns:w14="http://schemas.microsoft.com/office/word/2010/wordml">
-              <w:rPr>
-                <w:rFonts w:ascii="Arial" w:hAnsi="Arial" w:eastAsia="Arial" w:cs="Arial"/>
-                <w:sz w:val="22"/>
-                <w:szCs w:val="22"/>
-                <w:color w:val="111111"/>
-              </w:rPr>
-              <w:t xml:space="preserve">53.1    </w:t>
             </w:r>
           </w:p>
         </w:tc>
@@ -2641,7 +2641,7 @@
                 <w:szCs w:val="22"/>
                 <w:color w:val="111111"/>
               </w:rPr>
-              <w:t xml:space="preserve">1.38   </w:t>
+              <w:t xml:space="preserve">0.755  </w:t>
             </w:r>
           </w:p>
         </w:tc>
@@ -2728,36 +2728,36 @@
                 <w:szCs w:val="22"/>
                 <w:color w:val="111111"/>
               </w:rPr>
+              <w:t xml:space="preserve">1.09   </w:t>
+            </w:r>
+          </w:p>
+        </w:tc>
+        <w:tc>
+          <w:tcPr>
+            <w:tcBorders/>
+            <w:shd w:val="clear" w:color="auto" w:fill="F2F2F2"/>
+            <w:tcMar>
+              <w:top w:w="0" w:type="dxa"/>
+              <w:bottom w:w="0" w:type="dxa"/>
+              <w:left w:w="0" w:type="dxa"/>
+              <w:right w:w="0" w:type="dxa"/>
+            </w:tcMar>
+            <w:vAlign w:val="top"/>
+          </w:tcPr>
+          <w:p>
+            <w:pPr>
+              <w:jc w:val="right"/>
+              <w:spacing w:after="80" w:before="80"/>
+              <w:ind w:firstLine="0" w:left="80" w:right="80"/>
+            </w:pPr>
+            <w:r xmlns:w="http://schemas.openxmlformats.org/wordprocessingml/2006/main" xmlns:wp="http://schemas.openxmlformats.org/drawingml/2006/wordprocessingDrawing" xmlns:r="http://schemas.openxmlformats.org/officeDocument/2006/relationships" xmlns:w14="http://schemas.microsoft.com/office/word/2010/wordml">
+              <w:rPr>
+                <w:rFonts w:ascii="Arial" w:hAnsi="Arial" w:eastAsia="Arial" w:cs="Arial"/>
+                <w:sz w:val="22"/>
+                <w:szCs w:val="22"/>
+                <w:color w:val="111111"/>
+              </w:rPr>
               <w:t xml:space="preserve">2.19   </w:t>
-            </w:r>
-          </w:p>
-        </w:tc>
-        <w:tc>
-          <w:tcPr>
-            <w:tcBorders/>
-            <w:shd w:val="clear" w:color="auto" w:fill="F2F2F2"/>
-            <w:tcMar>
-              <w:top w:w="0" w:type="dxa"/>
-              <w:bottom w:w="0" w:type="dxa"/>
-              <w:left w:w="0" w:type="dxa"/>
-              <w:right w:w="0" w:type="dxa"/>
-            </w:tcMar>
-            <w:vAlign w:val="top"/>
-          </w:tcPr>
-          <w:p>
-            <w:pPr>
-              <w:jc w:val="right"/>
-              <w:spacing w:after="80" w:before="80"/>
-              <w:ind w:firstLine="0" w:left="80" w:right="80"/>
-            </w:pPr>
-            <w:r xmlns:w="http://schemas.openxmlformats.org/wordprocessingml/2006/main" xmlns:wp="http://schemas.openxmlformats.org/drawingml/2006/wordprocessingDrawing" xmlns:r="http://schemas.openxmlformats.org/officeDocument/2006/relationships" xmlns:w14="http://schemas.microsoft.com/office/word/2010/wordml">
-              <w:rPr>
-                <w:rFonts w:ascii="Arial" w:hAnsi="Arial" w:eastAsia="Arial" w:cs="Arial"/>
-                <w:sz w:val="22"/>
-                <w:szCs w:val="22"/>
-                <w:color w:val="111111"/>
-              </w:rPr>
-              <w:t xml:space="preserve">1.09   </w:t>
             </w:r>
           </w:p>
         </w:tc>
@@ -2941,7 +2941,7 @@
                 <w:szCs w:val="22"/>
                 <w:color w:val="111111"/>
               </w:rPr>
-              <w:t xml:space="preserve">1.95   </w:t>
+              <w:t xml:space="preserve">2      </w:t>
             </w:r>
           </w:p>
         </w:tc>
@@ -3028,36 +3028,36 @@
                 <w:szCs w:val="22"/>
                 <w:color w:val="111111"/>
               </w:rPr>
+              <w:t xml:space="preserve">1.64   </w:t>
+            </w:r>
+          </w:p>
+        </w:tc>
+        <w:tc>
+          <w:tcPr>
+            <w:tcBorders/>
+            <w:shd w:val="clear" w:color="auto" w:fill="FFFFFF"/>
+            <w:tcMar>
+              <w:top w:w="0" w:type="dxa"/>
+              <w:bottom w:w="0" w:type="dxa"/>
+              <w:left w:w="0" w:type="dxa"/>
+              <w:right w:w="0" w:type="dxa"/>
+            </w:tcMar>
+            <w:vAlign w:val="top"/>
+          </w:tcPr>
+          <w:p>
+            <w:pPr>
+              <w:jc w:val="right"/>
+              <w:spacing w:after="80" w:before="80"/>
+              <w:ind w:firstLine="0" w:left="80" w:right="80"/>
+            </w:pPr>
+            <w:r xmlns:w="http://schemas.openxmlformats.org/wordprocessingml/2006/main" xmlns:wp="http://schemas.openxmlformats.org/drawingml/2006/wordprocessingDrawing" xmlns:r="http://schemas.openxmlformats.org/officeDocument/2006/relationships" xmlns:w14="http://schemas.microsoft.com/office/word/2010/wordml">
+              <w:rPr>
+                <w:rFonts w:ascii="Arial" w:hAnsi="Arial" w:eastAsia="Arial" w:cs="Arial"/>
+                <w:sz w:val="22"/>
+                <w:szCs w:val="22"/>
+                <w:color w:val="111111"/>
+              </w:rPr>
               <w:t xml:space="preserve">2.1    </w:t>
-            </w:r>
-          </w:p>
-        </w:tc>
-        <w:tc>
-          <w:tcPr>
-            <w:tcBorders/>
-            <w:shd w:val="clear" w:color="auto" w:fill="FFFFFF"/>
-            <w:tcMar>
-              <w:top w:w="0" w:type="dxa"/>
-              <w:bottom w:w="0" w:type="dxa"/>
-              <w:left w:w="0" w:type="dxa"/>
-              <w:right w:w="0" w:type="dxa"/>
-            </w:tcMar>
-            <w:vAlign w:val="top"/>
-          </w:tcPr>
-          <w:p>
-            <w:pPr>
-              <w:jc w:val="right"/>
-              <w:spacing w:after="80" w:before="80"/>
-              <w:ind w:firstLine="0" w:left="80" w:right="80"/>
-            </w:pPr>
-            <w:r xmlns:w="http://schemas.openxmlformats.org/wordprocessingml/2006/main" xmlns:wp="http://schemas.openxmlformats.org/drawingml/2006/wordprocessingDrawing" xmlns:r="http://schemas.openxmlformats.org/officeDocument/2006/relationships" xmlns:w14="http://schemas.microsoft.com/office/word/2010/wordml">
-              <w:rPr>
-                <w:rFonts w:ascii="Arial" w:hAnsi="Arial" w:eastAsia="Arial" w:cs="Arial"/>
-                <w:sz w:val="22"/>
-                <w:szCs w:val="22"/>
-                <w:color w:val="111111"/>
-              </w:rPr>
-              <w:t xml:space="preserve">1.64   </w:t>
             </w:r>
           </w:p>
         </w:tc>
@@ -3241,7 +3241,7 @@
                 <w:szCs w:val="22"/>
                 <w:color w:val="111111"/>
               </w:rPr>
-              <w:t xml:space="preserve">0.618  </w:t>
+              <w:t xml:space="preserve">0.335  </w:t>
             </w:r>
           </w:p>
         </w:tc>
@@ -3328,36 +3328,36 @@
                 <w:szCs w:val="22"/>
                 <w:color w:val="111111"/>
               </w:rPr>
+              <w:t xml:space="preserve">0.519  </w:t>
+            </w:r>
+          </w:p>
+        </w:tc>
+        <w:tc>
+          <w:tcPr>
+            <w:tcBorders/>
+            <w:shd w:val="clear" w:color="auto" w:fill="F2F2F2"/>
+            <w:tcMar>
+              <w:top w:w="0" w:type="dxa"/>
+              <w:bottom w:w="0" w:type="dxa"/>
+              <w:left w:w="0" w:type="dxa"/>
+              <w:right w:w="0" w:type="dxa"/>
+            </w:tcMar>
+            <w:vAlign w:val="top"/>
+          </w:tcPr>
+          <w:p>
+            <w:pPr>
+              <w:jc w:val="right"/>
+              <w:spacing w:after="80" w:before="80"/>
+              <w:ind w:firstLine="0" w:left="80" w:right="80"/>
+            </w:pPr>
+            <w:r xmlns:w="http://schemas.openxmlformats.org/wordprocessingml/2006/main" xmlns:wp="http://schemas.openxmlformats.org/drawingml/2006/wordprocessingDrawing" xmlns:r="http://schemas.openxmlformats.org/officeDocument/2006/relationships" xmlns:w14="http://schemas.microsoft.com/office/word/2010/wordml">
+              <w:rPr>
+                <w:rFonts w:ascii="Arial" w:hAnsi="Arial" w:eastAsia="Arial" w:cs="Arial"/>
+                <w:sz w:val="22"/>
+                <w:szCs w:val="22"/>
+                <w:color w:val="111111"/>
+              </w:rPr>
               <w:t xml:space="preserve">0.771  </w:t>
-            </w:r>
-          </w:p>
-        </w:tc>
-        <w:tc>
-          <w:tcPr>
-            <w:tcBorders/>
-            <w:shd w:val="clear" w:color="auto" w:fill="F2F2F2"/>
-            <w:tcMar>
-              <w:top w:w="0" w:type="dxa"/>
-              <w:bottom w:w="0" w:type="dxa"/>
-              <w:left w:w="0" w:type="dxa"/>
-              <w:right w:w="0" w:type="dxa"/>
-            </w:tcMar>
-            <w:vAlign w:val="top"/>
-          </w:tcPr>
-          <w:p>
-            <w:pPr>
-              <w:jc w:val="right"/>
-              <w:spacing w:after="80" w:before="80"/>
-              <w:ind w:firstLine="0" w:left="80" w:right="80"/>
-            </w:pPr>
-            <w:r xmlns:w="http://schemas.openxmlformats.org/wordprocessingml/2006/main" xmlns:wp="http://schemas.openxmlformats.org/drawingml/2006/wordprocessingDrawing" xmlns:r="http://schemas.openxmlformats.org/officeDocument/2006/relationships" xmlns:w14="http://schemas.microsoft.com/office/word/2010/wordml">
-              <w:rPr>
-                <w:rFonts w:ascii="Arial" w:hAnsi="Arial" w:eastAsia="Arial" w:cs="Arial"/>
-                <w:sz w:val="22"/>
-                <w:szCs w:val="22"/>
-                <w:color w:val="111111"/>
-              </w:rPr>
-              <w:t xml:space="preserve">0.519  </w:t>
             </w:r>
           </w:p>
         </w:tc>
@@ -3541,7 +3541,7 @@
                 <w:szCs w:val="22"/>
                 <w:color w:val="111111"/>
               </w:rPr>
-              <w:t xml:space="preserve">16.4    </w:t>
+              <w:t xml:space="preserve">16.7    </w:t>
             </w:r>
           </w:p>
         </w:tc>
@@ -3628,36 +3628,36 @@
                 <w:szCs w:val="22"/>
                 <w:color w:val="111111"/>
               </w:rPr>
+              <w:t xml:space="preserve">17.9    </w:t>
+            </w:r>
+          </w:p>
+        </w:tc>
+        <w:tc>
+          <w:tcPr>
+            <w:tcBorders/>
+            <w:shd w:val="clear" w:color="auto" w:fill="FFFFFF"/>
+            <w:tcMar>
+              <w:top w:w="0" w:type="dxa"/>
+              <w:bottom w:w="0" w:type="dxa"/>
+              <w:left w:w="0" w:type="dxa"/>
+              <w:right w:w="0" w:type="dxa"/>
+            </w:tcMar>
+            <w:vAlign w:val="top"/>
+          </w:tcPr>
+          <w:p>
+            <w:pPr>
+              <w:jc w:val="right"/>
+              <w:spacing w:after="80" w:before="80"/>
+              <w:ind w:firstLine="0" w:left="80" w:right="80"/>
+            </w:pPr>
+            <w:r xmlns:w="http://schemas.openxmlformats.org/wordprocessingml/2006/main" xmlns:wp="http://schemas.openxmlformats.org/drawingml/2006/wordprocessingDrawing" xmlns:r="http://schemas.openxmlformats.org/officeDocument/2006/relationships" xmlns:w14="http://schemas.microsoft.com/office/word/2010/wordml">
+              <w:rPr>
+                <w:rFonts w:ascii="Arial" w:hAnsi="Arial" w:eastAsia="Arial" w:cs="Arial"/>
+                <w:sz w:val="22"/>
+                <w:szCs w:val="22"/>
+                <w:color w:val="111111"/>
+              </w:rPr>
               <w:t xml:space="preserve">15.3    </w:t>
-            </w:r>
-          </w:p>
-        </w:tc>
-        <w:tc>
-          <w:tcPr>
-            <w:tcBorders/>
-            <w:shd w:val="clear" w:color="auto" w:fill="FFFFFF"/>
-            <w:tcMar>
-              <w:top w:w="0" w:type="dxa"/>
-              <w:bottom w:w="0" w:type="dxa"/>
-              <w:left w:w="0" w:type="dxa"/>
-              <w:right w:w="0" w:type="dxa"/>
-            </w:tcMar>
-            <w:vAlign w:val="top"/>
-          </w:tcPr>
-          <w:p>
-            <w:pPr>
-              <w:jc w:val="right"/>
-              <w:spacing w:after="80" w:before="80"/>
-              <w:ind w:firstLine="0" w:left="80" w:right="80"/>
-            </w:pPr>
-            <w:r xmlns:w="http://schemas.openxmlformats.org/wordprocessingml/2006/main" xmlns:wp="http://schemas.openxmlformats.org/drawingml/2006/wordprocessingDrawing" xmlns:r="http://schemas.openxmlformats.org/officeDocument/2006/relationships" xmlns:w14="http://schemas.microsoft.com/office/word/2010/wordml">
-              <w:rPr>
-                <w:rFonts w:ascii="Arial" w:hAnsi="Arial" w:eastAsia="Arial" w:cs="Arial"/>
-                <w:sz w:val="22"/>
-                <w:szCs w:val="22"/>
-                <w:color w:val="111111"/>
-              </w:rPr>
-              <w:t xml:space="preserve">17.9    </w:t>
             </w:r>
           </w:p>
         </w:tc>
@@ -3841,7 +3841,7 @@
                 <w:szCs w:val="22"/>
                 <w:color w:val="111111"/>
               </w:rPr>
-              <w:t xml:space="preserve">3.62   </w:t>
+              <w:t xml:space="preserve">1.97   </w:t>
             </w:r>
           </w:p>
         </w:tc>
@@ -3928,36 +3928,36 @@
                 <w:szCs w:val="22"/>
                 <w:color w:val="111111"/>
               </w:rPr>
+              <w:t xml:space="preserve">3.51   </w:t>
+            </w:r>
+          </w:p>
+        </w:tc>
+        <w:tc>
+          <w:tcPr>
+            <w:tcBorders/>
+            <w:shd w:val="clear" w:color="auto" w:fill="F2F2F2"/>
+            <w:tcMar>
+              <w:top w:w="0" w:type="dxa"/>
+              <w:bottom w:w="0" w:type="dxa"/>
+              <w:left w:w="0" w:type="dxa"/>
+              <w:right w:w="0" w:type="dxa"/>
+            </w:tcMar>
+            <w:vAlign w:val="top"/>
+          </w:tcPr>
+          <w:p>
+            <w:pPr>
+              <w:jc w:val="right"/>
+              <w:spacing w:after="80" w:before="80"/>
+              <w:ind w:firstLine="0" w:left="80" w:right="80"/>
+            </w:pPr>
+            <w:r xmlns:w="http://schemas.openxmlformats.org/wordprocessingml/2006/main" xmlns:wp="http://schemas.openxmlformats.org/drawingml/2006/wordprocessingDrawing" xmlns:r="http://schemas.openxmlformats.org/officeDocument/2006/relationships" xmlns:w14="http://schemas.microsoft.com/office/word/2010/wordml">
+              <w:rPr>
+                <w:rFonts w:ascii="Arial" w:hAnsi="Arial" w:eastAsia="Arial" w:cs="Arial"/>
+                <w:sz w:val="22"/>
+                <w:szCs w:val="22"/>
+                <w:color w:val="111111"/>
+              </w:rPr>
               <w:t xml:space="preserve">3.96   </w:t>
-            </w:r>
-          </w:p>
-        </w:tc>
-        <w:tc>
-          <w:tcPr>
-            <w:tcBorders/>
-            <w:shd w:val="clear" w:color="auto" w:fill="F2F2F2"/>
-            <w:tcMar>
-              <w:top w:w="0" w:type="dxa"/>
-              <w:bottom w:w="0" w:type="dxa"/>
-              <w:left w:w="0" w:type="dxa"/>
-              <w:right w:w="0" w:type="dxa"/>
-            </w:tcMar>
-            <w:vAlign w:val="top"/>
-          </w:tcPr>
-          <w:p>
-            <w:pPr>
-              <w:jc w:val="right"/>
-              <w:spacing w:after="80" w:before="80"/>
-              <w:ind w:firstLine="0" w:left="80" w:right="80"/>
-            </w:pPr>
-            <w:r xmlns:w="http://schemas.openxmlformats.org/wordprocessingml/2006/main" xmlns:wp="http://schemas.openxmlformats.org/drawingml/2006/wordprocessingDrawing" xmlns:r="http://schemas.openxmlformats.org/officeDocument/2006/relationships" xmlns:w14="http://schemas.microsoft.com/office/word/2010/wordml">
-              <w:rPr>
-                <w:rFonts w:ascii="Arial" w:hAnsi="Arial" w:eastAsia="Arial" w:cs="Arial"/>
-                <w:sz w:val="22"/>
-                <w:szCs w:val="22"/>
-                <w:color w:val="111111"/>
-              </w:rPr>
-              <w:t xml:space="preserve">3.51   </w:t>
             </w:r>
           </w:p>
         </w:tc>
@@ -4141,7 +4141,7 @@
                 <w:szCs w:val="22"/>
                 <w:color w:val="111111"/>
               </w:rPr>
-              <w:t xml:space="preserve">0.0187 </w:t>
+              <w:t xml:space="preserve">0.0171 </w:t>
             </w:r>
           </w:p>
         </w:tc>
@@ -4228,36 +4228,36 @@
                 <w:szCs w:val="22"/>
                 <w:color w:val="111111"/>
               </w:rPr>
+              <w:t xml:space="preserve">0.0302 </w:t>
+            </w:r>
+          </w:p>
+        </w:tc>
+        <w:tc>
+          <w:tcPr>
+            <w:tcBorders/>
+            <w:shd w:val="clear" w:color="auto" w:fill="FFFFFF"/>
+            <w:tcMar>
+              <w:top w:w="0" w:type="dxa"/>
+              <w:bottom w:w="0" w:type="dxa"/>
+              <w:left w:w="0" w:type="dxa"/>
+              <w:right w:w="0" w:type="dxa"/>
+            </w:tcMar>
+            <w:vAlign w:val="top"/>
+          </w:tcPr>
+          <w:p>
+            <w:pPr>
+              <w:jc w:val="right"/>
+              <w:spacing w:after="80" w:before="80"/>
+              <w:ind w:firstLine="0" w:left="80" w:right="80"/>
+            </w:pPr>
+            <w:r xmlns:w="http://schemas.openxmlformats.org/wordprocessingml/2006/main" xmlns:wp="http://schemas.openxmlformats.org/drawingml/2006/wordprocessingDrawing" xmlns:r="http://schemas.openxmlformats.org/officeDocument/2006/relationships" xmlns:w14="http://schemas.microsoft.com/office/word/2010/wordml">
+              <w:rPr>
+                <w:rFonts w:ascii="Arial" w:hAnsi="Arial" w:eastAsia="Arial" w:cs="Arial"/>
+                <w:sz w:val="22"/>
+                <w:szCs w:val="22"/>
+                <w:color w:val="111111"/>
+              </w:rPr>
               <w:t xml:space="preserve">0.0283 </w:t>
-            </w:r>
-          </w:p>
-        </w:tc>
-        <w:tc>
-          <w:tcPr>
-            <w:tcBorders/>
-            <w:shd w:val="clear" w:color="auto" w:fill="FFFFFF"/>
-            <w:tcMar>
-              <w:top w:w="0" w:type="dxa"/>
-              <w:bottom w:w="0" w:type="dxa"/>
-              <w:left w:w="0" w:type="dxa"/>
-              <w:right w:w="0" w:type="dxa"/>
-            </w:tcMar>
-            <w:vAlign w:val="top"/>
-          </w:tcPr>
-          <w:p>
-            <w:pPr>
-              <w:jc w:val="right"/>
-              <w:spacing w:after="80" w:before="80"/>
-              <w:ind w:firstLine="0" w:left="80" w:right="80"/>
-            </w:pPr>
-            <w:r xmlns:w="http://schemas.openxmlformats.org/wordprocessingml/2006/main" xmlns:wp="http://schemas.openxmlformats.org/drawingml/2006/wordprocessingDrawing" xmlns:r="http://schemas.openxmlformats.org/officeDocument/2006/relationships" xmlns:w14="http://schemas.microsoft.com/office/word/2010/wordml">
-              <w:rPr>
-                <w:rFonts w:ascii="Arial" w:hAnsi="Arial" w:eastAsia="Arial" w:cs="Arial"/>
-                <w:sz w:val="22"/>
-                <w:szCs w:val="22"/>
-                <w:color w:val="111111"/>
-              </w:rPr>
-              <w:t xml:space="preserve">0.0302 </w:t>
             </w:r>
           </w:p>
         </w:tc>
@@ -4441,7 +4441,7 @@
                 <w:szCs w:val="22"/>
                 <w:color w:val="111111"/>
               </w:rPr>
-              <w:t xml:space="preserve">0.0175 </w:t>
+              <w:t xml:space="preserve">0.0172 </w:t>
             </w:r>
           </w:p>
         </w:tc>
@@ -4528,36 +4528,36 @@
                 <w:szCs w:val="22"/>
                 <w:color w:val="111111"/>
               </w:rPr>
+              <w:t xml:space="preserve">0.0237 </w:t>
+            </w:r>
+          </w:p>
+        </w:tc>
+        <w:tc>
+          <w:tcPr>
+            <w:tcBorders/>
+            <w:shd w:val="clear" w:color="auto" w:fill="F2F2F2"/>
+            <w:tcMar>
+              <w:top w:w="0" w:type="dxa"/>
+              <w:bottom w:w="0" w:type="dxa"/>
+              <w:left w:w="0" w:type="dxa"/>
+              <w:right w:w="0" w:type="dxa"/>
+            </w:tcMar>
+            <w:vAlign w:val="top"/>
+          </w:tcPr>
+          <w:p>
+            <w:pPr>
+              <w:jc w:val="right"/>
+              <w:spacing w:after="80" w:before="80"/>
+              <w:ind w:firstLine="0" w:left="80" w:right="80"/>
+            </w:pPr>
+            <w:r xmlns:w="http://schemas.openxmlformats.org/wordprocessingml/2006/main" xmlns:wp="http://schemas.openxmlformats.org/drawingml/2006/wordprocessingDrawing" xmlns:r="http://schemas.openxmlformats.org/officeDocument/2006/relationships" xmlns:w14="http://schemas.microsoft.com/office/word/2010/wordml">
+              <w:rPr>
+                <w:rFonts w:ascii="Arial" w:hAnsi="Arial" w:eastAsia="Arial" w:cs="Arial"/>
+                <w:sz w:val="22"/>
+                <w:szCs w:val="22"/>
+                <w:color w:val="111111"/>
+              </w:rPr>
               <w:t xml:space="preserve">0.0334 </w:t>
-            </w:r>
-          </w:p>
-        </w:tc>
-        <w:tc>
-          <w:tcPr>
-            <w:tcBorders/>
-            <w:shd w:val="clear" w:color="auto" w:fill="F2F2F2"/>
-            <w:tcMar>
-              <w:top w:w="0" w:type="dxa"/>
-              <w:bottom w:w="0" w:type="dxa"/>
-              <w:left w:w="0" w:type="dxa"/>
-              <w:right w:w="0" w:type="dxa"/>
-            </w:tcMar>
-            <w:vAlign w:val="top"/>
-          </w:tcPr>
-          <w:p>
-            <w:pPr>
-              <w:jc w:val="right"/>
-              <w:spacing w:after="80" w:before="80"/>
-              <w:ind w:firstLine="0" w:left="80" w:right="80"/>
-            </w:pPr>
-            <w:r xmlns:w="http://schemas.openxmlformats.org/wordprocessingml/2006/main" xmlns:wp="http://schemas.openxmlformats.org/drawingml/2006/wordprocessingDrawing" xmlns:r="http://schemas.openxmlformats.org/officeDocument/2006/relationships" xmlns:w14="http://schemas.microsoft.com/office/word/2010/wordml">
-              <w:rPr>
-                <w:rFonts w:ascii="Arial" w:hAnsi="Arial" w:eastAsia="Arial" w:cs="Arial"/>
-                <w:sz w:val="22"/>
-                <w:szCs w:val="22"/>
-                <w:color w:val="111111"/>
-              </w:rPr>
-              <w:t xml:space="preserve">0.0237 </w:t>
             </w:r>
           </w:p>
         </w:tc>
@@ -4741,7 +4741,7 @@
                 <w:szCs w:val="22"/>
                 <w:color w:val="111111"/>
               </w:rPr>
-              <w:t xml:space="preserve">4.75   </w:t>
+              <w:t xml:space="preserve">4.38   </w:t>
             </w:r>
           </w:p>
         </w:tc>
@@ -4828,36 +4828,36 @@
                 <w:szCs w:val="22"/>
                 <w:color w:val="111111"/>
               </w:rPr>
+              <w:t xml:space="preserve">4.89   </w:t>
+            </w:r>
+          </w:p>
+        </w:tc>
+        <w:tc>
+          <w:tcPr>
+            <w:tcBorders/>
+            <w:shd w:val="clear" w:color="auto" w:fill="FFFFFF"/>
+            <w:tcMar>
+              <w:top w:w="0" w:type="dxa"/>
+              <w:bottom w:w="0" w:type="dxa"/>
+              <w:left w:w="0" w:type="dxa"/>
+              <w:right w:w="0" w:type="dxa"/>
+            </w:tcMar>
+            <w:vAlign w:val="top"/>
+          </w:tcPr>
+          <w:p>
+            <w:pPr>
+              <w:jc w:val="right"/>
+              <w:spacing w:after="80" w:before="80"/>
+              <w:ind w:firstLine="0" w:left="80" w:right="80"/>
+            </w:pPr>
+            <w:r xmlns:w="http://schemas.openxmlformats.org/wordprocessingml/2006/main" xmlns:wp="http://schemas.openxmlformats.org/drawingml/2006/wordprocessingDrawing" xmlns:r="http://schemas.openxmlformats.org/officeDocument/2006/relationships" xmlns:w14="http://schemas.microsoft.com/office/word/2010/wordml">
+              <w:rPr>
+                <w:rFonts w:ascii="Arial" w:hAnsi="Arial" w:eastAsia="Arial" w:cs="Arial"/>
+                <w:sz w:val="22"/>
+                <w:szCs w:val="22"/>
+                <w:color w:val="111111"/>
+              </w:rPr>
               <w:t xml:space="preserve">5.28   </w:t>
-            </w:r>
-          </w:p>
-        </w:tc>
-        <w:tc>
-          <w:tcPr>
-            <w:tcBorders/>
-            <w:shd w:val="clear" w:color="auto" w:fill="FFFFFF"/>
-            <w:tcMar>
-              <w:top w:w="0" w:type="dxa"/>
-              <w:bottom w:w="0" w:type="dxa"/>
-              <w:left w:w="0" w:type="dxa"/>
-              <w:right w:w="0" w:type="dxa"/>
-            </w:tcMar>
-            <w:vAlign w:val="top"/>
-          </w:tcPr>
-          <w:p>
-            <w:pPr>
-              <w:jc w:val="right"/>
-              <w:spacing w:after="80" w:before="80"/>
-              <w:ind w:firstLine="0" w:left="80" w:right="80"/>
-            </w:pPr>
-            <w:r xmlns:w="http://schemas.openxmlformats.org/wordprocessingml/2006/main" xmlns:wp="http://schemas.openxmlformats.org/drawingml/2006/wordprocessingDrawing" xmlns:r="http://schemas.openxmlformats.org/officeDocument/2006/relationships" xmlns:w14="http://schemas.microsoft.com/office/word/2010/wordml">
-              <w:rPr>
-                <w:rFonts w:ascii="Arial" w:hAnsi="Arial" w:eastAsia="Arial" w:cs="Arial"/>
-                <w:sz w:val="22"/>
-                <w:szCs w:val="22"/>
-                <w:color w:val="111111"/>
-              </w:rPr>
-              <w:t xml:space="preserve">4.89   </w:t>
             </w:r>
           </w:p>
         </w:tc>
@@ -5041,7 +5041,7 @@
                 <w:szCs w:val="22"/>
                 <w:color w:val="111111"/>
               </w:rPr>
-              <w:t xml:space="preserve">2.64   </w:t>
+              <w:t xml:space="preserve">0.911  </w:t>
             </w:r>
           </w:p>
         </w:tc>
@@ -5128,36 +5128,36 @@
                 <w:szCs w:val="22"/>
                 <w:color w:val="111111"/>
               </w:rPr>
+              <w:t xml:space="preserve">1.81   </w:t>
+            </w:r>
+          </w:p>
+        </w:tc>
+        <w:tc>
+          <w:tcPr>
+            <w:tcBorders/>
+            <w:shd w:val="clear" w:color="auto" w:fill="F2F2F2"/>
+            <w:tcMar>
+              <w:top w:w="0" w:type="dxa"/>
+              <w:bottom w:w="0" w:type="dxa"/>
+              <w:left w:w="0" w:type="dxa"/>
+              <w:right w:w="0" w:type="dxa"/>
+            </w:tcMar>
+            <w:vAlign w:val="top"/>
+          </w:tcPr>
+          <w:p>
+            <w:pPr>
+              <w:jc w:val="right"/>
+              <w:spacing w:after="80" w:before="80"/>
+              <w:ind w:firstLine="0" w:left="80" w:right="80"/>
+            </w:pPr>
+            <w:r xmlns:w="http://schemas.openxmlformats.org/wordprocessingml/2006/main" xmlns:wp="http://schemas.openxmlformats.org/drawingml/2006/wordprocessingDrawing" xmlns:r="http://schemas.openxmlformats.org/officeDocument/2006/relationships" xmlns:w14="http://schemas.microsoft.com/office/word/2010/wordml">
+              <w:rPr>
+                <w:rFonts w:ascii="Arial" w:hAnsi="Arial" w:eastAsia="Arial" w:cs="Arial"/>
+                <w:sz w:val="22"/>
+                <w:szCs w:val="22"/>
+                <w:color w:val="111111"/>
+              </w:rPr>
               <w:t xml:space="preserve">2.79   </w:t>
-            </w:r>
-          </w:p>
-        </w:tc>
-        <w:tc>
-          <w:tcPr>
-            <w:tcBorders/>
-            <w:shd w:val="clear" w:color="auto" w:fill="F2F2F2"/>
-            <w:tcMar>
-              <w:top w:w="0" w:type="dxa"/>
-              <w:bottom w:w="0" w:type="dxa"/>
-              <w:left w:w="0" w:type="dxa"/>
-              <w:right w:w="0" w:type="dxa"/>
-            </w:tcMar>
-            <w:vAlign w:val="top"/>
-          </w:tcPr>
-          <w:p>
-            <w:pPr>
-              <w:jc w:val="right"/>
-              <w:spacing w:after="80" w:before="80"/>
-              <w:ind w:firstLine="0" w:left="80" w:right="80"/>
-            </w:pPr>
-            <w:r xmlns:w="http://schemas.openxmlformats.org/wordprocessingml/2006/main" xmlns:wp="http://schemas.openxmlformats.org/drawingml/2006/wordprocessingDrawing" xmlns:r="http://schemas.openxmlformats.org/officeDocument/2006/relationships" xmlns:w14="http://schemas.microsoft.com/office/word/2010/wordml">
-              <w:rPr>
-                <w:rFonts w:ascii="Arial" w:hAnsi="Arial" w:eastAsia="Arial" w:cs="Arial"/>
-                <w:sz w:val="22"/>
-                <w:szCs w:val="22"/>
-                <w:color w:val="111111"/>
-              </w:rPr>
-              <w:t xml:space="preserve">1.81   </w:t>
             </w:r>
           </w:p>
         </w:tc>
@@ -5341,7 +5341,7 @@
                 <w:szCs w:val="22"/>
                 <w:color w:val="111111"/>
               </w:rPr>
-              <w:t xml:space="preserve">8.09   </w:t>
+              <w:t xml:space="preserve">7.88   </w:t>
             </w:r>
           </w:p>
         </w:tc>
@@ -5428,36 +5428,36 @@
                 <w:szCs w:val="22"/>
                 <w:color w:val="111111"/>
               </w:rPr>
+              <w:t xml:space="preserve">8.53   </w:t>
+            </w:r>
+          </w:p>
+        </w:tc>
+        <w:tc>
+          <w:tcPr>
+            <w:tcBorders/>
+            <w:shd w:val="clear" w:color="auto" w:fill="FFFFFF"/>
+            <w:tcMar>
+              <w:top w:w="0" w:type="dxa"/>
+              <w:bottom w:w="0" w:type="dxa"/>
+              <w:left w:w="0" w:type="dxa"/>
+              <w:right w:w="0" w:type="dxa"/>
+            </w:tcMar>
+            <w:vAlign w:val="top"/>
+          </w:tcPr>
+          <w:p>
+            <w:pPr>
+              <w:jc w:val="right"/>
+              <w:spacing w:after="80" w:before="80"/>
+              <w:ind w:firstLine="0" w:left="80" w:right="80"/>
+            </w:pPr>
+            <w:r xmlns:w="http://schemas.openxmlformats.org/wordprocessingml/2006/main" xmlns:wp="http://schemas.openxmlformats.org/drawingml/2006/wordprocessingDrawing" xmlns:r="http://schemas.openxmlformats.org/officeDocument/2006/relationships" xmlns:w14="http://schemas.microsoft.com/office/word/2010/wordml">
+              <w:rPr>
+                <w:rFonts w:ascii="Arial" w:hAnsi="Arial" w:eastAsia="Arial" w:cs="Arial"/>
+                <w:sz w:val="22"/>
+                <w:szCs w:val="22"/>
+                <w:color w:val="111111"/>
+              </w:rPr>
               <w:t xml:space="preserve">8.04   </w:t>
-            </w:r>
-          </w:p>
-        </w:tc>
-        <w:tc>
-          <w:tcPr>
-            <w:tcBorders/>
-            <w:shd w:val="clear" w:color="auto" w:fill="FFFFFF"/>
-            <w:tcMar>
-              <w:top w:w="0" w:type="dxa"/>
-              <w:bottom w:w="0" w:type="dxa"/>
-              <w:left w:w="0" w:type="dxa"/>
-              <w:right w:w="0" w:type="dxa"/>
-            </w:tcMar>
-            <w:vAlign w:val="top"/>
-          </w:tcPr>
-          <w:p>
-            <w:pPr>
-              <w:jc w:val="right"/>
-              <w:spacing w:after="80" w:before="80"/>
-              <w:ind w:firstLine="0" w:left="80" w:right="80"/>
-            </w:pPr>
-            <w:r xmlns:w="http://schemas.openxmlformats.org/wordprocessingml/2006/main" xmlns:wp="http://schemas.openxmlformats.org/drawingml/2006/wordprocessingDrawing" xmlns:r="http://schemas.openxmlformats.org/officeDocument/2006/relationships" xmlns:w14="http://schemas.microsoft.com/office/word/2010/wordml">
-              <w:rPr>
-                <w:rFonts w:ascii="Arial" w:hAnsi="Arial" w:eastAsia="Arial" w:cs="Arial"/>
-                <w:sz w:val="22"/>
-                <w:szCs w:val="22"/>
-                <w:color w:val="111111"/>
-              </w:rPr>
-              <w:t xml:space="preserve">8.53   </w:t>
             </w:r>
           </w:p>
         </w:tc>
@@ -5641,7 +5641,7 @@
                 <w:szCs w:val="22"/>
                 <w:color w:val="111111"/>
               </w:rPr>
-              <w:t xml:space="preserve">1.16   </w:t>
+              <w:t xml:space="preserve">0.505  </w:t>
             </w:r>
           </w:p>
         </w:tc>
@@ -5728,36 +5728,36 @@
                 <w:szCs w:val="22"/>
                 <w:color w:val="111111"/>
               </w:rPr>
+              <w:t xml:space="preserve">0.839  </w:t>
+            </w:r>
+          </w:p>
+        </w:tc>
+        <w:tc>
+          <w:tcPr>
+            <w:tcBorders/>
+            <w:shd w:val="clear" w:color="auto" w:fill="F2F2F2"/>
+            <w:tcMar>
+              <w:top w:w="0" w:type="dxa"/>
+              <w:bottom w:w="0" w:type="dxa"/>
+              <w:left w:w="0" w:type="dxa"/>
+              <w:right w:w="0" w:type="dxa"/>
+            </w:tcMar>
+            <w:vAlign w:val="top"/>
+          </w:tcPr>
+          <w:p>
+            <w:pPr>
+              <w:jc w:val="right"/>
+              <w:spacing w:after="80" w:before="80"/>
+              <w:ind w:firstLine="0" w:left="80" w:right="80"/>
+            </w:pPr>
+            <w:r xmlns:w="http://schemas.openxmlformats.org/wordprocessingml/2006/main" xmlns:wp="http://schemas.openxmlformats.org/drawingml/2006/wordprocessingDrawing" xmlns:r="http://schemas.openxmlformats.org/officeDocument/2006/relationships" xmlns:w14="http://schemas.microsoft.com/office/word/2010/wordml">
+              <w:rPr>
+                <w:rFonts w:ascii="Arial" w:hAnsi="Arial" w:eastAsia="Arial" w:cs="Arial"/>
+                <w:sz w:val="22"/>
+                <w:szCs w:val="22"/>
+                <w:color w:val="111111"/>
+              </w:rPr>
               <w:t xml:space="preserve">1.29   </w:t>
-            </w:r>
-          </w:p>
-        </w:tc>
-        <w:tc>
-          <w:tcPr>
-            <w:tcBorders/>
-            <w:shd w:val="clear" w:color="auto" w:fill="F2F2F2"/>
-            <w:tcMar>
-              <w:top w:w="0" w:type="dxa"/>
-              <w:bottom w:w="0" w:type="dxa"/>
-              <w:left w:w="0" w:type="dxa"/>
-              <w:right w:w="0" w:type="dxa"/>
-            </w:tcMar>
-            <w:vAlign w:val="top"/>
-          </w:tcPr>
-          <w:p>
-            <w:pPr>
-              <w:jc w:val="right"/>
-              <w:spacing w:after="80" w:before="80"/>
-              <w:ind w:firstLine="0" w:left="80" w:right="80"/>
-            </w:pPr>
-            <w:r xmlns:w="http://schemas.openxmlformats.org/wordprocessingml/2006/main" xmlns:wp="http://schemas.openxmlformats.org/drawingml/2006/wordprocessingDrawing" xmlns:r="http://schemas.openxmlformats.org/officeDocument/2006/relationships" xmlns:w14="http://schemas.microsoft.com/office/word/2010/wordml">
-              <w:rPr>
-                <w:rFonts w:ascii="Arial" w:hAnsi="Arial" w:eastAsia="Arial" w:cs="Arial"/>
-                <w:sz w:val="22"/>
-                <w:szCs w:val="22"/>
-                <w:color w:val="111111"/>
-              </w:rPr>
-              <w:t xml:space="preserve">0.839  </w:t>
             </w:r>
           </w:p>
         </w:tc>
@@ -5941,7 +5941,7 @@
                 <w:szCs w:val="22"/>
                 <w:color w:val="111111"/>
               </w:rPr>
-              <w:t xml:space="preserve">0.14   </w:t>
+              <w:t xml:space="preserve">0.134  </w:t>
             </w:r>
           </w:p>
         </w:tc>
@@ -6028,36 +6028,36 @@
                 <w:szCs w:val="22"/>
                 <w:color w:val="111111"/>
               </w:rPr>
+              <w:t xml:space="preserve">0.139  </w:t>
+            </w:r>
+          </w:p>
+        </w:tc>
+        <w:tc>
+          <w:tcPr>
+            <w:tcBorders/>
+            <w:shd w:val="clear" w:color="auto" w:fill="FFFFFF"/>
+            <w:tcMar>
+              <w:top w:w="0" w:type="dxa"/>
+              <w:bottom w:w="0" w:type="dxa"/>
+              <w:left w:w="0" w:type="dxa"/>
+              <w:right w:w="0" w:type="dxa"/>
+            </w:tcMar>
+            <w:vAlign w:val="top"/>
+          </w:tcPr>
+          <w:p>
+            <w:pPr>
+              <w:jc w:val="right"/>
+              <w:spacing w:after="80" w:before="80"/>
+              <w:ind w:firstLine="0" w:left="80" w:right="80"/>
+            </w:pPr>
+            <w:r xmlns:w="http://schemas.openxmlformats.org/wordprocessingml/2006/main" xmlns:wp="http://schemas.openxmlformats.org/drawingml/2006/wordprocessingDrawing" xmlns:r="http://schemas.openxmlformats.org/officeDocument/2006/relationships" xmlns:w14="http://schemas.microsoft.com/office/word/2010/wordml">
+              <w:rPr>
+                <w:rFonts w:ascii="Arial" w:hAnsi="Arial" w:eastAsia="Arial" w:cs="Arial"/>
+                <w:sz w:val="22"/>
+                <w:szCs w:val="22"/>
+                <w:color w:val="111111"/>
+              </w:rPr>
               <w:t xml:space="preserve">0.15   </w:t>
-            </w:r>
-          </w:p>
-        </w:tc>
-        <w:tc>
-          <w:tcPr>
-            <w:tcBorders/>
-            <w:shd w:val="clear" w:color="auto" w:fill="FFFFFF"/>
-            <w:tcMar>
-              <w:top w:w="0" w:type="dxa"/>
-              <w:bottom w:w="0" w:type="dxa"/>
-              <w:left w:w="0" w:type="dxa"/>
-              <w:right w:w="0" w:type="dxa"/>
-            </w:tcMar>
-            <w:vAlign w:val="top"/>
-          </w:tcPr>
-          <w:p>
-            <w:pPr>
-              <w:jc w:val="right"/>
-              <w:spacing w:after="80" w:before="80"/>
-              <w:ind w:firstLine="0" w:left="80" w:right="80"/>
-            </w:pPr>
-            <w:r xmlns:w="http://schemas.openxmlformats.org/wordprocessingml/2006/main" xmlns:wp="http://schemas.openxmlformats.org/drawingml/2006/wordprocessingDrawing" xmlns:r="http://schemas.openxmlformats.org/officeDocument/2006/relationships" xmlns:w14="http://schemas.microsoft.com/office/word/2010/wordml">
-              <w:rPr>
-                <w:rFonts w:ascii="Arial" w:hAnsi="Arial" w:eastAsia="Arial" w:cs="Arial"/>
-                <w:sz w:val="22"/>
-                <w:szCs w:val="22"/>
-                <w:color w:val="111111"/>
-              </w:rPr>
-              <w:t xml:space="preserve">0.139  </w:t>
             </w:r>
           </w:p>
         </w:tc>
@@ -6241,7 +6241,7 @@
                 <w:szCs w:val="22"/>
                 <w:color w:val="111111"/>
               </w:rPr>
-              <w:t xml:space="preserve">0.0643 </w:t>
+              <w:t xml:space="preserve">0.0283 </w:t>
             </w:r>
           </w:p>
         </w:tc>
@@ -6328,36 +6328,36 @@
                 <w:szCs w:val="22"/>
                 <w:color w:val="111111"/>
               </w:rPr>
+              <w:t xml:space="preserve">0.0447 </w:t>
+            </w:r>
+          </w:p>
+        </w:tc>
+        <w:tc>
+          <w:tcPr>
+            <w:tcBorders/>
+            <w:shd w:val="clear" w:color="auto" w:fill="F2F2F2"/>
+            <w:tcMar>
+              <w:top w:w="0" w:type="dxa"/>
+              <w:bottom w:w="0" w:type="dxa"/>
+              <w:left w:w="0" w:type="dxa"/>
+              <w:right w:w="0" w:type="dxa"/>
+            </w:tcMar>
+            <w:vAlign w:val="top"/>
+          </w:tcPr>
+          <w:p>
+            <w:pPr>
+              <w:jc w:val="right"/>
+              <w:spacing w:after="80" w:before="80"/>
+              <w:ind w:firstLine="0" w:left="80" w:right="80"/>
+            </w:pPr>
+            <w:r xmlns:w="http://schemas.openxmlformats.org/wordprocessingml/2006/main" xmlns:wp="http://schemas.openxmlformats.org/drawingml/2006/wordprocessingDrawing" xmlns:r="http://schemas.openxmlformats.org/officeDocument/2006/relationships" xmlns:w14="http://schemas.microsoft.com/office/word/2010/wordml">
+              <w:rPr>
+                <w:rFonts w:ascii="Arial" w:hAnsi="Arial" w:eastAsia="Arial" w:cs="Arial"/>
+                <w:sz w:val="22"/>
+                <w:szCs w:val="22"/>
+                <w:color w:val="111111"/>
+              </w:rPr>
               <w:t xml:space="preserve">0.0505 </w:t>
-            </w:r>
-          </w:p>
-        </w:tc>
-        <w:tc>
-          <w:tcPr>
-            <w:tcBorders/>
-            <w:shd w:val="clear" w:color="auto" w:fill="F2F2F2"/>
-            <w:tcMar>
-              <w:top w:w="0" w:type="dxa"/>
-              <w:bottom w:w="0" w:type="dxa"/>
-              <w:left w:w="0" w:type="dxa"/>
-              <w:right w:w="0" w:type="dxa"/>
-            </w:tcMar>
-            <w:vAlign w:val="top"/>
-          </w:tcPr>
-          <w:p>
-            <w:pPr>
-              <w:jc w:val="right"/>
-              <w:spacing w:after="80" w:before="80"/>
-              <w:ind w:firstLine="0" w:left="80" w:right="80"/>
-            </w:pPr>
-            <w:r xmlns:w="http://schemas.openxmlformats.org/wordprocessingml/2006/main" xmlns:wp="http://schemas.openxmlformats.org/drawingml/2006/wordprocessingDrawing" xmlns:r="http://schemas.openxmlformats.org/officeDocument/2006/relationships" xmlns:w14="http://schemas.microsoft.com/office/word/2010/wordml">
-              <w:rPr>
-                <w:rFonts w:ascii="Arial" w:hAnsi="Arial" w:eastAsia="Arial" w:cs="Arial"/>
-                <w:sz w:val="22"/>
-                <w:szCs w:val="22"/>
-                <w:color w:val="111111"/>
-              </w:rPr>
-              <w:t xml:space="preserve">0.0447 </w:t>
             </w:r>
           </w:p>
         </w:tc>
@@ -6541,7 +6541,7 @@
                 <w:szCs w:val="22"/>
                 <w:color w:val="111111"/>
               </w:rPr>
-              <w:t xml:space="preserve">8.95   </w:t>
+              <w:t xml:space="preserve">8.72   </w:t>
             </w:r>
           </w:p>
         </w:tc>
@@ -6628,36 +6628,36 @@
                 <w:szCs w:val="22"/>
                 <w:color w:val="111111"/>
               </w:rPr>
+              <w:t xml:space="preserve">8.22   </w:t>
+            </w:r>
+          </w:p>
+        </w:tc>
+        <w:tc>
+          <w:tcPr>
+            <w:tcBorders/>
+            <w:shd w:val="clear" w:color="auto" w:fill="FFFFFF"/>
+            <w:tcMar>
+              <w:top w:w="0" w:type="dxa"/>
+              <w:bottom w:w="0" w:type="dxa"/>
+              <w:left w:w="0" w:type="dxa"/>
+              <w:right w:w="0" w:type="dxa"/>
+            </w:tcMar>
+            <w:vAlign w:val="top"/>
+          </w:tcPr>
+          <w:p>
+            <w:pPr>
+              <w:jc w:val="right"/>
+              <w:spacing w:after="80" w:before="80"/>
+              <w:ind w:firstLine="0" w:left="80" w:right="80"/>
+            </w:pPr>
+            <w:r xmlns:w="http://schemas.openxmlformats.org/wordprocessingml/2006/main" xmlns:wp="http://schemas.openxmlformats.org/drawingml/2006/wordprocessingDrawing" xmlns:r="http://schemas.openxmlformats.org/officeDocument/2006/relationships" xmlns:w14="http://schemas.microsoft.com/office/word/2010/wordml">
+              <w:rPr>
+                <w:rFonts w:ascii="Arial" w:hAnsi="Arial" w:eastAsia="Arial" w:cs="Arial"/>
+                <w:sz w:val="22"/>
+                <w:szCs w:val="22"/>
+                <w:color w:val="111111"/>
+              </w:rPr>
               <w:t xml:space="preserve">9.79   </w:t>
-            </w:r>
-          </w:p>
-        </w:tc>
-        <w:tc>
-          <w:tcPr>
-            <w:tcBorders/>
-            <w:shd w:val="clear" w:color="auto" w:fill="FFFFFF"/>
-            <w:tcMar>
-              <w:top w:w="0" w:type="dxa"/>
-              <w:bottom w:w="0" w:type="dxa"/>
-              <w:left w:w="0" w:type="dxa"/>
-              <w:right w:w="0" w:type="dxa"/>
-            </w:tcMar>
-            <w:vAlign w:val="top"/>
-          </w:tcPr>
-          <w:p>
-            <w:pPr>
-              <w:jc w:val="right"/>
-              <w:spacing w:after="80" w:before="80"/>
-              <w:ind w:firstLine="0" w:left="80" w:right="80"/>
-            </w:pPr>
-            <w:r xmlns:w="http://schemas.openxmlformats.org/wordprocessingml/2006/main" xmlns:wp="http://schemas.openxmlformats.org/drawingml/2006/wordprocessingDrawing" xmlns:r="http://schemas.openxmlformats.org/officeDocument/2006/relationships" xmlns:w14="http://schemas.microsoft.com/office/word/2010/wordml">
-              <w:rPr>
-                <w:rFonts w:ascii="Arial" w:hAnsi="Arial" w:eastAsia="Arial" w:cs="Arial"/>
-                <w:sz w:val="22"/>
-                <w:szCs w:val="22"/>
-                <w:color w:val="111111"/>
-              </w:rPr>
-              <w:t xml:space="preserve">8.22   </w:t>
             </w:r>
           </w:p>
         </w:tc>
@@ -6841,7 +6841,7 @@
                 <w:szCs w:val="22"/>
                 <w:color w:val="111111"/>
               </w:rPr>
-              <w:t xml:space="preserve">2.2    </w:t>
+              <w:t xml:space="preserve">1.02   </w:t>
             </w:r>
           </w:p>
         </w:tc>
@@ -6928,36 +6928,36 @@
                 <w:szCs w:val="22"/>
                 <w:color w:val="111111"/>
               </w:rPr>
+              <w:t xml:space="preserve">2.05   </w:t>
+            </w:r>
+          </w:p>
+        </w:tc>
+        <w:tc>
+          <w:tcPr>
+            <w:tcBorders/>
+            <w:shd w:val="clear" w:color="auto" w:fill="F2F2F2"/>
+            <w:tcMar>
+              <w:top w:w="0" w:type="dxa"/>
+              <w:bottom w:w="0" w:type="dxa"/>
+              <w:left w:w="0" w:type="dxa"/>
+              <w:right w:w="0" w:type="dxa"/>
+            </w:tcMar>
+            <w:vAlign w:val="top"/>
+          </w:tcPr>
+          <w:p>
+            <w:pPr>
+              <w:jc w:val="right"/>
+              <w:spacing w:after="80" w:before="80"/>
+              <w:ind w:firstLine="0" w:left="80" w:right="80"/>
+            </w:pPr>
+            <w:r xmlns:w="http://schemas.openxmlformats.org/wordprocessingml/2006/main" xmlns:wp="http://schemas.openxmlformats.org/drawingml/2006/wordprocessingDrawing" xmlns:r="http://schemas.openxmlformats.org/officeDocument/2006/relationships" xmlns:w14="http://schemas.microsoft.com/office/word/2010/wordml">
+              <w:rPr>
+                <w:rFonts w:ascii="Arial" w:hAnsi="Arial" w:eastAsia="Arial" w:cs="Arial"/>
+                <w:sz w:val="22"/>
+                <w:szCs w:val="22"/>
+                <w:color w:val="111111"/>
+              </w:rPr>
               <w:t xml:space="preserve">2.28   </w:t>
-            </w:r>
-          </w:p>
-        </w:tc>
-        <w:tc>
-          <w:tcPr>
-            <w:tcBorders/>
-            <w:shd w:val="clear" w:color="auto" w:fill="F2F2F2"/>
-            <w:tcMar>
-              <w:top w:w="0" w:type="dxa"/>
-              <w:bottom w:w="0" w:type="dxa"/>
-              <w:left w:w="0" w:type="dxa"/>
-              <w:right w:w="0" w:type="dxa"/>
-            </w:tcMar>
-            <w:vAlign w:val="top"/>
-          </w:tcPr>
-          <w:p>
-            <w:pPr>
-              <w:jc w:val="right"/>
-              <w:spacing w:after="80" w:before="80"/>
-              <w:ind w:firstLine="0" w:left="80" w:right="80"/>
-            </w:pPr>
-            <w:r xmlns:w="http://schemas.openxmlformats.org/wordprocessingml/2006/main" xmlns:wp="http://schemas.openxmlformats.org/drawingml/2006/wordprocessingDrawing" xmlns:r="http://schemas.openxmlformats.org/officeDocument/2006/relationships" xmlns:w14="http://schemas.microsoft.com/office/word/2010/wordml">
-              <w:rPr>
-                <w:rFonts w:ascii="Arial" w:hAnsi="Arial" w:eastAsia="Arial" w:cs="Arial"/>
-                <w:sz w:val="22"/>
-                <w:szCs w:val="22"/>
-                <w:color w:val="111111"/>
-              </w:rPr>
-              <w:t xml:space="preserve">2.05   </w:t>
             </w:r>
           </w:p>
         </w:tc>
@@ -7141,7 +7141,7 @@
                 <w:szCs w:val="22"/>
                 <w:color w:val="111111"/>
               </w:rPr>
-              <w:t xml:space="preserve">3.26   </w:t>
+              <w:t xml:space="preserve">3.35   </w:t>
             </w:r>
           </w:p>
         </w:tc>
@@ -7228,36 +7228,36 @@
                 <w:szCs w:val="22"/>
                 <w:color w:val="111111"/>
               </w:rPr>
+              <w:t xml:space="preserve">3.13   </w:t>
+            </w:r>
+          </w:p>
+        </w:tc>
+        <w:tc>
+          <w:tcPr>
+            <w:tcBorders/>
+            <w:shd w:val="clear" w:color="auto" w:fill="FFFFFF"/>
+            <w:tcMar>
+              <w:top w:w="0" w:type="dxa"/>
+              <w:bottom w:w="0" w:type="dxa"/>
+              <w:left w:w="0" w:type="dxa"/>
+              <w:right w:w="0" w:type="dxa"/>
+            </w:tcMar>
+            <w:vAlign w:val="top"/>
+          </w:tcPr>
+          <w:p>
+            <w:pPr>
+              <w:jc w:val="right"/>
+              <w:spacing w:after="80" w:before="80"/>
+              <w:ind w:firstLine="0" w:left="80" w:right="80"/>
+            </w:pPr>
+            <w:r xmlns:w="http://schemas.openxmlformats.org/wordprocessingml/2006/main" xmlns:wp="http://schemas.openxmlformats.org/drawingml/2006/wordprocessingDrawing" xmlns:r="http://schemas.openxmlformats.org/officeDocument/2006/relationships" xmlns:w14="http://schemas.microsoft.com/office/word/2010/wordml">
+              <w:rPr>
+                <w:rFonts w:ascii="Arial" w:hAnsi="Arial" w:eastAsia="Arial" w:cs="Arial"/>
+                <w:sz w:val="22"/>
+                <w:szCs w:val="22"/>
+                <w:color w:val="111111"/>
+              </w:rPr>
               <w:t xml:space="preserve">3.05   </w:t>
-            </w:r>
-          </w:p>
-        </w:tc>
-        <w:tc>
-          <w:tcPr>
-            <w:tcBorders/>
-            <w:shd w:val="clear" w:color="auto" w:fill="FFFFFF"/>
-            <w:tcMar>
-              <w:top w:w="0" w:type="dxa"/>
-              <w:bottom w:w="0" w:type="dxa"/>
-              <w:left w:w="0" w:type="dxa"/>
-              <w:right w:w="0" w:type="dxa"/>
-            </w:tcMar>
-            <w:vAlign w:val="top"/>
-          </w:tcPr>
-          <w:p>
-            <w:pPr>
-              <w:jc w:val="right"/>
-              <w:spacing w:after="80" w:before="80"/>
-              <w:ind w:firstLine="0" w:left="80" w:right="80"/>
-            </w:pPr>
-            <w:r xmlns:w="http://schemas.openxmlformats.org/wordprocessingml/2006/main" xmlns:wp="http://schemas.openxmlformats.org/drawingml/2006/wordprocessingDrawing" xmlns:r="http://schemas.openxmlformats.org/officeDocument/2006/relationships" xmlns:w14="http://schemas.microsoft.com/office/word/2010/wordml">
-              <w:rPr>
-                <w:rFonts w:ascii="Arial" w:hAnsi="Arial" w:eastAsia="Arial" w:cs="Arial"/>
-                <w:sz w:val="22"/>
-                <w:szCs w:val="22"/>
-                <w:color w:val="111111"/>
-              </w:rPr>
-              <w:t xml:space="preserve">3.13   </w:t>
             </w:r>
           </w:p>
         </w:tc>
@@ -7441,7 +7441,7 @@
                 <w:szCs w:val="22"/>
                 <w:color w:val="111111"/>
               </w:rPr>
-              <w:t xml:space="preserve">0.5    </w:t>
+              <w:t xml:space="preserve">0.262  </w:t>
             </w:r>
           </w:p>
         </w:tc>
@@ -7528,36 +7528,36 @@
                 <w:szCs w:val="22"/>
                 <w:color w:val="111111"/>
               </w:rPr>
+              <w:t xml:space="preserve">0.401  </w:t>
+            </w:r>
+          </w:p>
+        </w:tc>
+        <w:tc>
+          <w:tcPr>
+            <w:tcBorders/>
+            <w:shd w:val="clear" w:color="auto" w:fill="F2F2F2"/>
+            <w:tcMar>
+              <w:top w:w="0" w:type="dxa"/>
+              <w:bottom w:w="0" w:type="dxa"/>
+              <w:left w:w="0" w:type="dxa"/>
+              <w:right w:w="0" w:type="dxa"/>
+            </w:tcMar>
+            <w:vAlign w:val="top"/>
+          </w:tcPr>
+          <w:p>
+            <w:pPr>
+              <w:jc w:val="right"/>
+              <w:spacing w:after="80" w:before="80"/>
+              <w:ind w:firstLine="0" w:left="80" w:right="80"/>
+            </w:pPr>
+            <w:r xmlns:w="http://schemas.openxmlformats.org/wordprocessingml/2006/main" xmlns:wp="http://schemas.openxmlformats.org/drawingml/2006/wordprocessingDrawing" xmlns:r="http://schemas.openxmlformats.org/officeDocument/2006/relationships" xmlns:w14="http://schemas.microsoft.com/office/word/2010/wordml">
+              <w:rPr>
+                <w:rFonts w:ascii="Arial" w:hAnsi="Arial" w:eastAsia="Arial" w:cs="Arial"/>
+                <w:sz w:val="22"/>
+                <w:szCs w:val="22"/>
+                <w:color w:val="111111"/>
+              </w:rPr>
               <w:t xml:space="preserve">0.543  </w:t>
-            </w:r>
-          </w:p>
-        </w:tc>
-        <w:tc>
-          <w:tcPr>
-            <w:tcBorders/>
-            <w:shd w:val="clear" w:color="auto" w:fill="F2F2F2"/>
-            <w:tcMar>
-              <w:top w:w="0" w:type="dxa"/>
-              <w:bottom w:w="0" w:type="dxa"/>
-              <w:left w:w="0" w:type="dxa"/>
-              <w:right w:w="0" w:type="dxa"/>
-            </w:tcMar>
-            <w:vAlign w:val="top"/>
-          </w:tcPr>
-          <w:p>
-            <w:pPr>
-              <w:jc w:val="right"/>
-              <w:spacing w:after="80" w:before="80"/>
-              <w:ind w:firstLine="0" w:left="80" w:right="80"/>
-            </w:pPr>
-            <w:r xmlns:w="http://schemas.openxmlformats.org/wordprocessingml/2006/main" xmlns:wp="http://schemas.openxmlformats.org/drawingml/2006/wordprocessingDrawing" xmlns:r="http://schemas.openxmlformats.org/officeDocument/2006/relationships" xmlns:w14="http://schemas.microsoft.com/office/word/2010/wordml">
-              <w:rPr>
-                <w:rFonts w:ascii="Arial" w:hAnsi="Arial" w:eastAsia="Arial" w:cs="Arial"/>
-                <w:sz w:val="22"/>
-                <w:szCs w:val="22"/>
-                <w:color w:val="111111"/>
-              </w:rPr>
-              <w:t xml:space="preserve">0.401  </w:t>
             </w:r>
           </w:p>
         </w:tc>
@@ -7741,6 +7741,64 @@
                 <w:szCs w:val="22"/>
                 <w:color w:val="111111"/>
               </w:rPr>
+              <w:t xml:space="preserve">1.3    </w:t>
+            </w:r>
+          </w:p>
+        </w:tc>
+        <w:tc>
+          <w:tcPr>
+            <w:tcBorders/>
+            <w:shd w:val="clear" w:color="auto" w:fill="FFFFFF"/>
+            <w:tcMar>
+              <w:top w:w="0" w:type="dxa"/>
+              <w:bottom w:w="0" w:type="dxa"/>
+              <w:left w:w="0" w:type="dxa"/>
+              <w:right w:w="0" w:type="dxa"/>
+            </w:tcMar>
+            <w:vAlign w:val="top"/>
+          </w:tcPr>
+          <w:p>
+            <w:pPr>
+              <w:jc w:val="right"/>
+              <w:spacing w:after="80" w:before="80"/>
+              <w:ind w:firstLine="0" w:left="80" w:right="80"/>
+            </w:pPr>
+            <w:r xmlns:w="http://schemas.openxmlformats.org/wordprocessingml/2006/main" xmlns:wp="http://schemas.openxmlformats.org/drawingml/2006/wordprocessingDrawing" xmlns:r="http://schemas.openxmlformats.org/officeDocument/2006/relationships" xmlns:w14="http://schemas.microsoft.com/office/word/2010/wordml">
+              <w:rPr>
+                <w:rFonts w:ascii="Arial" w:hAnsi="Arial" w:eastAsia="Arial" w:cs="Arial"/>
+                <w:sz w:val="22"/>
+                <w:szCs w:val="22"/>
+                <w:color w:val="111111"/>
+              </w:rPr>
+              <w:t xml:space="preserve">1.13   </w:t>
+            </w:r>
+          </w:p>
+        </w:tc>
+        <w:tc>
+          <w:tcPr>
+            <w:tcBorders/>
+            <w:shd w:val="clear" w:color="auto" w:fill="FFFFFF"/>
+            <w:tcMar>
+              <w:top w:w="0" w:type="dxa"/>
+              <w:bottom w:w="0" w:type="dxa"/>
+              <w:left w:w="0" w:type="dxa"/>
+              <w:right w:w="0" w:type="dxa"/>
+            </w:tcMar>
+            <w:vAlign w:val="top"/>
+          </w:tcPr>
+          <w:p>
+            <w:pPr>
+              <w:jc w:val="right"/>
+              <w:spacing w:after="80" w:before="80"/>
+              <w:ind w:firstLine="0" w:left="80" w:right="80"/>
+            </w:pPr>
+            <w:r xmlns:w="http://schemas.openxmlformats.org/wordprocessingml/2006/main" xmlns:wp="http://schemas.openxmlformats.org/drawingml/2006/wordprocessingDrawing" xmlns:r="http://schemas.openxmlformats.org/officeDocument/2006/relationships" xmlns:w14="http://schemas.microsoft.com/office/word/2010/wordml">
+              <w:rPr>
+                <w:rFonts w:ascii="Arial" w:hAnsi="Arial" w:eastAsia="Arial" w:cs="Arial"/>
+                <w:sz w:val="22"/>
+                <w:szCs w:val="22"/>
+                <w:color w:val="111111"/>
+              </w:rPr>
               <w:t xml:space="preserve">1.21   </w:t>
             </w:r>
           </w:p>
@@ -7770,36 +7828,7 @@
                 <w:szCs w:val="22"/>
                 <w:color w:val="111111"/>
               </w:rPr>
-              <w:t xml:space="preserve">1.13   </w:t>
-            </w:r>
-          </w:p>
-        </w:tc>
-        <w:tc>
-          <w:tcPr>
-            <w:tcBorders/>
-            <w:shd w:val="clear" w:color="auto" w:fill="FFFFFF"/>
-            <w:tcMar>
-              <w:top w:w="0" w:type="dxa"/>
-              <w:bottom w:w="0" w:type="dxa"/>
-              <w:left w:w="0" w:type="dxa"/>
-              <w:right w:w="0" w:type="dxa"/>
-            </w:tcMar>
-            <w:vAlign w:val="top"/>
-          </w:tcPr>
-          <w:p>
-            <w:pPr>
-              <w:jc w:val="right"/>
-              <w:spacing w:after="80" w:before="80"/>
-              <w:ind w:firstLine="0" w:left="80" w:right="80"/>
-            </w:pPr>
-            <w:r xmlns:w="http://schemas.openxmlformats.org/wordprocessingml/2006/main" xmlns:wp="http://schemas.openxmlformats.org/drawingml/2006/wordprocessingDrawing" xmlns:r="http://schemas.openxmlformats.org/officeDocument/2006/relationships" xmlns:w14="http://schemas.microsoft.com/office/word/2010/wordml">
-              <w:rPr>
-                <w:rFonts w:ascii="Arial" w:hAnsi="Arial" w:eastAsia="Arial" w:cs="Arial"/>
-                <w:sz w:val="22"/>
-                <w:szCs w:val="22"/>
-                <w:color w:val="111111"/>
-              </w:rPr>
-              <w:t xml:space="preserve">1.21   </w:t>
+              <w:t xml:space="preserve">0.986  </w:t>
             </w:r>
           </w:p>
         </w:tc>
@@ -7829,35 +7858,6 @@
                 <w:color w:val="111111"/>
               </w:rPr>
               <w:t xml:space="preserve">1.19   </w:t>
-            </w:r>
-          </w:p>
-        </w:tc>
-        <w:tc>
-          <w:tcPr>
-            <w:tcBorders/>
-            <w:shd w:val="clear" w:color="auto" w:fill="FFFFFF"/>
-            <w:tcMar>
-              <w:top w:w="0" w:type="dxa"/>
-              <w:bottom w:w="0" w:type="dxa"/>
-              <w:left w:w="0" w:type="dxa"/>
-              <w:right w:w="0" w:type="dxa"/>
-            </w:tcMar>
-            <w:vAlign w:val="top"/>
-          </w:tcPr>
-          <w:p>
-            <w:pPr>
-              <w:jc w:val="right"/>
-              <w:spacing w:after="80" w:before="80"/>
-              <w:ind w:firstLine="0" w:left="80" w:right="80"/>
-            </w:pPr>
-            <w:r xmlns:w="http://schemas.openxmlformats.org/wordprocessingml/2006/main" xmlns:wp="http://schemas.openxmlformats.org/drawingml/2006/wordprocessingDrawing" xmlns:r="http://schemas.openxmlformats.org/officeDocument/2006/relationships" xmlns:w14="http://schemas.microsoft.com/office/word/2010/wordml">
-              <w:rPr>
-                <w:rFonts w:ascii="Arial" w:hAnsi="Arial" w:eastAsia="Arial" w:cs="Arial"/>
-                <w:sz w:val="22"/>
-                <w:szCs w:val="22"/>
-                <w:color w:val="111111"/>
-              </w:rPr>
-              <w:t xml:space="preserve">0.986  </w:t>
             </w:r>
           </w:p>
         </w:tc>
@@ -8041,7 +8041,7 @@
                 <w:szCs w:val="22"/>
                 <w:color w:val="111111"/>
               </w:rPr>
-              <w:t xml:space="preserve">0.277  </w:t>
+              <w:t xml:space="preserve">0.131  </w:t>
             </w:r>
           </w:p>
         </w:tc>
@@ -8128,36 +8128,36 @@
                 <w:szCs w:val="22"/>
                 <w:color w:val="111111"/>
               </w:rPr>
+              <w:t xml:space="preserve">0.205  </w:t>
+            </w:r>
+          </w:p>
+        </w:tc>
+        <w:tc>
+          <w:tcPr>
+            <w:tcBorders/>
+            <w:shd w:val="clear" w:color="auto" w:fill="F2F2F2"/>
+            <w:tcMar>
+              <w:top w:w="0" w:type="dxa"/>
+              <w:bottom w:w="0" w:type="dxa"/>
+              <w:left w:w="0" w:type="dxa"/>
+              <w:right w:w="0" w:type="dxa"/>
+            </w:tcMar>
+            <w:vAlign w:val="top"/>
+          </w:tcPr>
+          <w:p>
+            <w:pPr>
+              <w:jc w:val="right"/>
+              <w:spacing w:after="80" w:before="80"/>
+              <w:ind w:firstLine="0" w:left="80" w:right="80"/>
+            </w:pPr>
+            <w:r xmlns:w="http://schemas.openxmlformats.org/wordprocessingml/2006/main" xmlns:wp="http://schemas.openxmlformats.org/drawingml/2006/wordprocessingDrawing" xmlns:r="http://schemas.openxmlformats.org/officeDocument/2006/relationships" xmlns:w14="http://schemas.microsoft.com/office/word/2010/wordml">
+              <w:rPr>
+                <w:rFonts w:ascii="Arial" w:hAnsi="Arial" w:eastAsia="Arial" w:cs="Arial"/>
+                <w:sz w:val="22"/>
+                <w:szCs w:val="22"/>
+                <w:color w:val="111111"/>
+              </w:rPr>
               <w:t xml:space="preserve">0.347  </w:t>
-            </w:r>
-          </w:p>
-        </w:tc>
-        <w:tc>
-          <w:tcPr>
-            <w:tcBorders/>
-            <w:shd w:val="clear" w:color="auto" w:fill="F2F2F2"/>
-            <w:tcMar>
-              <w:top w:w="0" w:type="dxa"/>
-              <w:bottom w:w="0" w:type="dxa"/>
-              <w:left w:w="0" w:type="dxa"/>
-              <w:right w:w="0" w:type="dxa"/>
-            </w:tcMar>
-            <w:vAlign w:val="top"/>
-          </w:tcPr>
-          <w:p>
-            <w:pPr>
-              <w:jc w:val="right"/>
-              <w:spacing w:after="80" w:before="80"/>
-              <w:ind w:firstLine="0" w:left="80" w:right="80"/>
-            </w:pPr>
-            <w:r xmlns:w="http://schemas.openxmlformats.org/wordprocessingml/2006/main" xmlns:wp="http://schemas.openxmlformats.org/drawingml/2006/wordprocessingDrawing" xmlns:r="http://schemas.openxmlformats.org/officeDocument/2006/relationships" xmlns:w14="http://schemas.microsoft.com/office/word/2010/wordml">
-              <w:rPr>
-                <w:rFonts w:ascii="Arial" w:hAnsi="Arial" w:eastAsia="Arial" w:cs="Arial"/>
-                <w:sz w:val="22"/>
-                <w:szCs w:val="22"/>
-                <w:color w:val="111111"/>
-              </w:rPr>
-              <w:t xml:space="preserve">0.205  </w:t>
             </w:r>
           </w:p>
         </w:tc>
@@ -8341,7 +8341,7 @@
                 <w:szCs w:val="22"/>
                 <w:color w:val="111111"/>
               </w:rPr>
-              <w:t xml:space="preserve">0.00746</w:t>
+              <w:t xml:space="preserve">0.00694</w:t>
             </w:r>
           </w:p>
         </w:tc>
@@ -8428,36 +8428,36 @@
                 <w:szCs w:val="22"/>
                 <w:color w:val="111111"/>
               </w:rPr>
+              <w:t xml:space="preserve">0.00473</w:t>
+            </w:r>
+          </w:p>
+        </w:tc>
+        <w:tc>
+          <w:tcPr>
+            <w:tcBorders/>
+            <w:shd w:val="clear" w:color="auto" w:fill="FFFFFF"/>
+            <w:tcMar>
+              <w:top w:w="0" w:type="dxa"/>
+              <w:bottom w:w="0" w:type="dxa"/>
+              <w:left w:w="0" w:type="dxa"/>
+              <w:right w:w="0" w:type="dxa"/>
+            </w:tcMar>
+            <w:vAlign w:val="top"/>
+          </w:tcPr>
+          <w:p>
+            <w:pPr>
+              <w:jc w:val="right"/>
+              <w:spacing w:after="80" w:before="80"/>
+              <w:ind w:firstLine="0" w:left="80" w:right="80"/>
+            </w:pPr>
+            <w:r xmlns:w="http://schemas.openxmlformats.org/wordprocessingml/2006/main" xmlns:wp="http://schemas.openxmlformats.org/drawingml/2006/wordprocessingDrawing" xmlns:r="http://schemas.openxmlformats.org/officeDocument/2006/relationships" xmlns:w14="http://schemas.microsoft.com/office/word/2010/wordml">
+              <w:rPr>
+                <w:rFonts w:ascii="Arial" w:hAnsi="Arial" w:eastAsia="Arial" w:cs="Arial"/>
+                <w:sz w:val="22"/>
+                <w:szCs w:val="22"/>
+                <w:color w:val="111111"/>
+              </w:rPr>
               <w:t xml:space="preserve">0.00604</w:t>
-            </w:r>
-          </w:p>
-        </w:tc>
-        <w:tc>
-          <w:tcPr>
-            <w:tcBorders/>
-            <w:shd w:val="clear" w:color="auto" w:fill="FFFFFF"/>
-            <w:tcMar>
-              <w:top w:w="0" w:type="dxa"/>
-              <w:bottom w:w="0" w:type="dxa"/>
-              <w:left w:w="0" w:type="dxa"/>
-              <w:right w:w="0" w:type="dxa"/>
-            </w:tcMar>
-            <w:vAlign w:val="top"/>
-          </w:tcPr>
-          <w:p>
-            <w:pPr>
-              <w:jc w:val="right"/>
-              <w:spacing w:after="80" w:before="80"/>
-              <w:ind w:firstLine="0" w:left="80" w:right="80"/>
-            </w:pPr>
-            <w:r xmlns:w="http://schemas.openxmlformats.org/wordprocessingml/2006/main" xmlns:wp="http://schemas.openxmlformats.org/drawingml/2006/wordprocessingDrawing" xmlns:r="http://schemas.openxmlformats.org/officeDocument/2006/relationships" xmlns:w14="http://schemas.microsoft.com/office/word/2010/wordml">
-              <w:rPr>
-                <w:rFonts w:ascii="Arial" w:hAnsi="Arial" w:eastAsia="Arial" w:cs="Arial"/>
-                <w:sz w:val="22"/>
-                <w:szCs w:val="22"/>
-                <w:color w:val="111111"/>
-              </w:rPr>
-              <w:t xml:space="preserve">0.00473</w:t>
             </w:r>
           </w:p>
         </w:tc>
@@ -8641,7 +8641,7 @@
                 <w:szCs w:val="22"/>
                 <w:color w:val="111111"/>
               </w:rPr>
-              <w:t xml:space="preserve">0.007  </w:t>
+              <w:t xml:space="preserve">0.00719</w:t>
             </w:r>
           </w:p>
         </w:tc>
@@ -8728,36 +8728,36 @@
                 <w:szCs w:val="22"/>
                 <w:color w:val="111111"/>
               </w:rPr>
+              <w:t xml:space="preserve">0.00676</w:t>
+            </w:r>
+          </w:p>
+        </w:tc>
+        <w:tc>
+          <w:tcPr>
+            <w:tcBorders/>
+            <w:shd w:val="clear" w:color="auto" w:fill="F2F2F2"/>
+            <w:tcMar>
+              <w:top w:w="0" w:type="dxa"/>
+              <w:bottom w:w="0" w:type="dxa"/>
+              <w:left w:w="0" w:type="dxa"/>
+              <w:right w:w="0" w:type="dxa"/>
+            </w:tcMar>
+            <w:vAlign w:val="top"/>
+          </w:tcPr>
+          <w:p>
+            <w:pPr>
+              <w:jc w:val="right"/>
+              <w:spacing w:after="80" w:before="80"/>
+              <w:ind w:firstLine="0" w:left="80" w:right="80"/>
+            </w:pPr>
+            <w:r xmlns:w="http://schemas.openxmlformats.org/wordprocessingml/2006/main" xmlns:wp="http://schemas.openxmlformats.org/drawingml/2006/wordprocessingDrawing" xmlns:r="http://schemas.openxmlformats.org/officeDocument/2006/relationships" xmlns:w14="http://schemas.microsoft.com/office/word/2010/wordml">
+              <w:rPr>
+                <w:rFonts w:ascii="Arial" w:hAnsi="Arial" w:eastAsia="Arial" w:cs="Arial"/>
+                <w:sz w:val="22"/>
+                <w:szCs w:val="22"/>
+                <w:color w:val="111111"/>
+              </w:rPr>
               <w:t xml:space="preserve">0.0068 </w:t>
-            </w:r>
-          </w:p>
-        </w:tc>
-        <w:tc>
-          <w:tcPr>
-            <w:tcBorders/>
-            <w:shd w:val="clear" w:color="auto" w:fill="F2F2F2"/>
-            <w:tcMar>
-              <w:top w:w="0" w:type="dxa"/>
-              <w:bottom w:w="0" w:type="dxa"/>
-              <w:left w:w="0" w:type="dxa"/>
-              <w:right w:w="0" w:type="dxa"/>
-            </w:tcMar>
-            <w:vAlign w:val="top"/>
-          </w:tcPr>
-          <w:p>
-            <w:pPr>
-              <w:jc w:val="right"/>
-              <w:spacing w:after="80" w:before="80"/>
-              <w:ind w:firstLine="0" w:left="80" w:right="80"/>
-            </w:pPr>
-            <w:r xmlns:w="http://schemas.openxmlformats.org/wordprocessingml/2006/main" xmlns:wp="http://schemas.openxmlformats.org/drawingml/2006/wordprocessingDrawing" xmlns:r="http://schemas.openxmlformats.org/officeDocument/2006/relationships" xmlns:w14="http://schemas.microsoft.com/office/word/2010/wordml">
-              <w:rPr>
-                <w:rFonts w:ascii="Arial" w:hAnsi="Arial" w:eastAsia="Arial" w:cs="Arial"/>
-                <w:sz w:val="22"/>
-                <w:szCs w:val="22"/>
-                <w:color w:val="111111"/>
-              </w:rPr>
-              <w:t xml:space="preserve">0.00676</w:t>
             </w:r>
           </w:p>
         </w:tc>
@@ -8941,7 +8941,7 @@
                 <w:szCs w:val="22"/>
                 <w:color w:val="111111"/>
               </w:rPr>
-              <w:t xml:space="preserve">0.378  </w:t>
+              <w:t xml:space="preserve">0.421  </w:t>
             </w:r>
           </w:p>
         </w:tc>
@@ -9028,36 +9028,36 @@
                 <w:szCs w:val="22"/>
                 <w:color w:val="111111"/>
               </w:rPr>
+              <w:t xml:space="preserve">0.255  </w:t>
+            </w:r>
+          </w:p>
+        </w:tc>
+        <w:tc>
+          <w:tcPr>
+            <w:tcBorders/>
+            <w:shd w:val="clear" w:color="auto" w:fill="FFFFFF"/>
+            <w:tcMar>
+              <w:top w:w="0" w:type="dxa"/>
+              <w:bottom w:w="0" w:type="dxa"/>
+              <w:left w:w="0" w:type="dxa"/>
+              <w:right w:w="0" w:type="dxa"/>
+            </w:tcMar>
+            <w:vAlign w:val="top"/>
+          </w:tcPr>
+          <w:p>
+            <w:pPr>
+              <w:jc w:val="right"/>
+              <w:spacing w:after="80" w:before="80"/>
+              <w:ind w:firstLine="0" w:left="80" w:right="80"/>
+            </w:pPr>
+            <w:r xmlns:w="http://schemas.openxmlformats.org/wordprocessingml/2006/main" xmlns:wp="http://schemas.openxmlformats.org/drawingml/2006/wordprocessingDrawing" xmlns:r="http://schemas.openxmlformats.org/officeDocument/2006/relationships" xmlns:w14="http://schemas.microsoft.com/office/word/2010/wordml">
+              <w:rPr>
+                <w:rFonts w:ascii="Arial" w:hAnsi="Arial" w:eastAsia="Arial" w:cs="Arial"/>
+                <w:sz w:val="22"/>
+                <w:szCs w:val="22"/>
+                <w:color w:val="111111"/>
+              </w:rPr>
               <w:t xml:space="preserve">0.323  </w:t>
-            </w:r>
-          </w:p>
-        </w:tc>
-        <w:tc>
-          <w:tcPr>
-            <w:tcBorders/>
-            <w:shd w:val="clear" w:color="auto" w:fill="FFFFFF"/>
-            <w:tcMar>
-              <w:top w:w="0" w:type="dxa"/>
-              <w:bottom w:w="0" w:type="dxa"/>
-              <w:left w:w="0" w:type="dxa"/>
-              <w:right w:w="0" w:type="dxa"/>
-            </w:tcMar>
-            <w:vAlign w:val="top"/>
-          </w:tcPr>
-          <w:p>
-            <w:pPr>
-              <w:jc w:val="right"/>
-              <w:spacing w:after="80" w:before="80"/>
-              <w:ind w:firstLine="0" w:left="80" w:right="80"/>
-            </w:pPr>
-            <w:r xmlns:w="http://schemas.openxmlformats.org/wordprocessingml/2006/main" xmlns:wp="http://schemas.openxmlformats.org/drawingml/2006/wordprocessingDrawing" xmlns:r="http://schemas.openxmlformats.org/officeDocument/2006/relationships" xmlns:w14="http://schemas.microsoft.com/office/word/2010/wordml">
-              <w:rPr>
-                <w:rFonts w:ascii="Arial" w:hAnsi="Arial" w:eastAsia="Arial" w:cs="Arial"/>
-                <w:sz w:val="22"/>
-                <w:szCs w:val="22"/>
-                <w:color w:val="111111"/>
-              </w:rPr>
-              <w:t xml:space="preserve">0.255  </w:t>
             </w:r>
           </w:p>
         </w:tc>
@@ -9241,7 +9241,7 @@
                 <w:szCs w:val="22"/>
                 <w:color w:val="111111"/>
               </w:rPr>
-              <w:t xml:space="preserve">0.154  </w:t>
+              <w:t xml:space="preserve">0.164  </w:t>
             </w:r>
           </w:p>
         </w:tc>
@@ -9328,36 +9328,36 @@
                 <w:szCs w:val="22"/>
                 <w:color w:val="111111"/>
               </w:rPr>
+              <w:t xml:space="preserve">0.0885 </w:t>
+            </w:r>
+          </w:p>
+        </w:tc>
+        <w:tc>
+          <w:tcPr>
+            <w:tcBorders/>
+            <w:shd w:val="clear" w:color="auto" w:fill="F2F2F2"/>
+            <w:tcMar>
+              <w:top w:w="0" w:type="dxa"/>
+              <w:bottom w:w="0" w:type="dxa"/>
+              <w:left w:w="0" w:type="dxa"/>
+              <w:right w:w="0" w:type="dxa"/>
+            </w:tcMar>
+            <w:vAlign w:val="top"/>
+          </w:tcPr>
+          <w:p>
+            <w:pPr>
+              <w:jc w:val="right"/>
+              <w:spacing w:after="80" w:before="80"/>
+              <w:ind w:firstLine="0" w:left="80" w:right="80"/>
+            </w:pPr>
+            <w:r xmlns:w="http://schemas.openxmlformats.org/wordprocessingml/2006/main" xmlns:wp="http://schemas.openxmlformats.org/drawingml/2006/wordprocessingDrawing" xmlns:r="http://schemas.openxmlformats.org/officeDocument/2006/relationships" xmlns:w14="http://schemas.microsoft.com/office/word/2010/wordml">
+              <w:rPr>
+                <w:rFonts w:ascii="Arial" w:hAnsi="Arial" w:eastAsia="Arial" w:cs="Arial"/>
+                <w:sz w:val="22"/>
+                <w:szCs w:val="22"/>
+                <w:color w:val="111111"/>
+              </w:rPr>
               <w:t xml:space="preserve">0.12   </w:t>
-            </w:r>
-          </w:p>
-        </w:tc>
-        <w:tc>
-          <w:tcPr>
-            <w:tcBorders/>
-            <w:shd w:val="clear" w:color="auto" w:fill="F2F2F2"/>
-            <w:tcMar>
-              <w:top w:w="0" w:type="dxa"/>
-              <w:bottom w:w="0" w:type="dxa"/>
-              <w:left w:w="0" w:type="dxa"/>
-              <w:right w:w="0" w:type="dxa"/>
-            </w:tcMar>
-            <w:vAlign w:val="top"/>
-          </w:tcPr>
-          <w:p>
-            <w:pPr>
-              <w:jc w:val="right"/>
-              <w:spacing w:after="80" w:before="80"/>
-              <w:ind w:firstLine="0" w:left="80" w:right="80"/>
-            </w:pPr>
-            <w:r xmlns:w="http://schemas.openxmlformats.org/wordprocessingml/2006/main" xmlns:wp="http://schemas.openxmlformats.org/drawingml/2006/wordprocessingDrawing" xmlns:r="http://schemas.openxmlformats.org/officeDocument/2006/relationships" xmlns:w14="http://schemas.microsoft.com/office/word/2010/wordml">
-              <w:rPr>
-                <w:rFonts w:ascii="Arial" w:hAnsi="Arial" w:eastAsia="Arial" w:cs="Arial"/>
-                <w:sz w:val="22"/>
-                <w:szCs w:val="22"/>
-                <w:color w:val="111111"/>
-              </w:rPr>
-              <w:t xml:space="preserve">0.0885 </w:t>
             </w:r>
           </w:p>
         </w:tc>
@@ -9541,7 +9541,7 @@
                 <w:szCs w:val="22"/>
                 <w:color w:val="111111"/>
               </w:rPr>
-              <w:t xml:space="preserve">47.3    </w:t>
+              <w:t xml:space="preserve">46.9    </w:t>
             </w:r>
           </w:p>
         </w:tc>
@@ -9628,36 +9628,36 @@
                 <w:szCs w:val="22"/>
                 <w:color w:val="111111"/>
               </w:rPr>
+              <w:t xml:space="preserve">50.6    </w:t>
+            </w:r>
+          </w:p>
+        </w:tc>
+        <w:tc>
+          <w:tcPr>
+            <w:tcBorders/>
+            <w:shd w:val="clear" w:color="auto" w:fill="FFFFFF"/>
+            <w:tcMar>
+              <w:top w:w="0" w:type="dxa"/>
+              <w:bottom w:w="0" w:type="dxa"/>
+              <w:left w:w="0" w:type="dxa"/>
+              <w:right w:w="0" w:type="dxa"/>
+            </w:tcMar>
+            <w:vAlign w:val="top"/>
+          </w:tcPr>
+          <w:p>
+            <w:pPr>
+              <w:jc w:val="right"/>
+              <w:spacing w:after="80" w:before="80"/>
+              <w:ind w:firstLine="0" w:left="80" w:right="80"/>
+            </w:pPr>
+            <w:r xmlns:w="http://schemas.openxmlformats.org/wordprocessingml/2006/main" xmlns:wp="http://schemas.openxmlformats.org/drawingml/2006/wordprocessingDrawing" xmlns:r="http://schemas.openxmlformats.org/officeDocument/2006/relationships" xmlns:w14="http://schemas.microsoft.com/office/word/2010/wordml">
+              <w:rPr>
+                <w:rFonts w:ascii="Arial" w:hAnsi="Arial" w:eastAsia="Arial" w:cs="Arial"/>
+                <w:sz w:val="22"/>
+                <w:szCs w:val="22"/>
+                <w:color w:val="111111"/>
+              </w:rPr>
               <w:t xml:space="preserve">47.1    </w:t>
-            </w:r>
-          </w:p>
-        </w:tc>
-        <w:tc>
-          <w:tcPr>
-            <w:tcBorders/>
-            <w:shd w:val="clear" w:color="auto" w:fill="FFFFFF"/>
-            <w:tcMar>
-              <w:top w:w="0" w:type="dxa"/>
-              <w:bottom w:w="0" w:type="dxa"/>
-              <w:left w:w="0" w:type="dxa"/>
-              <w:right w:w="0" w:type="dxa"/>
-            </w:tcMar>
-            <w:vAlign w:val="top"/>
-          </w:tcPr>
-          <w:p>
-            <w:pPr>
-              <w:jc w:val="right"/>
-              <w:spacing w:after="80" w:before="80"/>
-              <w:ind w:firstLine="0" w:left="80" w:right="80"/>
-            </w:pPr>
-            <w:r xmlns:w="http://schemas.openxmlformats.org/wordprocessingml/2006/main" xmlns:wp="http://schemas.openxmlformats.org/drawingml/2006/wordprocessingDrawing" xmlns:r="http://schemas.openxmlformats.org/officeDocument/2006/relationships" xmlns:w14="http://schemas.microsoft.com/office/word/2010/wordml">
-              <w:rPr>
-                <w:rFonts w:ascii="Arial" w:hAnsi="Arial" w:eastAsia="Arial" w:cs="Arial"/>
-                <w:sz w:val="22"/>
-                <w:szCs w:val="22"/>
-                <w:color w:val="111111"/>
-              </w:rPr>
-              <w:t xml:space="preserve">50.6    </w:t>
             </w:r>
           </w:p>
         </w:tc>
@@ -9841,7 +9841,7 @@
                 <w:szCs w:val="22"/>
                 <w:color w:val="111111"/>
               </w:rPr>
-              <w:t xml:space="preserve">6.03   </w:t>
+              <w:t xml:space="preserve">3.41   </w:t>
             </w:r>
           </w:p>
         </w:tc>
@@ -9928,36 +9928,36 @@
                 <w:szCs w:val="22"/>
                 <w:color w:val="111111"/>
               </w:rPr>
+              <w:t xml:space="preserve">5.49   </w:t>
+            </w:r>
+          </w:p>
+        </w:tc>
+        <w:tc>
+          <w:tcPr>
+            <w:tcBorders/>
+            <w:shd w:val="clear" w:color="auto" w:fill="F2F2F2"/>
+            <w:tcMar>
+              <w:top w:w="0" w:type="dxa"/>
+              <w:bottom w:w="0" w:type="dxa"/>
+              <w:left w:w="0" w:type="dxa"/>
+              <w:right w:w="0" w:type="dxa"/>
+            </w:tcMar>
+            <w:vAlign w:val="top"/>
+          </w:tcPr>
+          <w:p>
+            <w:pPr>
+              <w:jc w:val="right"/>
+              <w:spacing w:after="80" w:before="80"/>
+              <w:ind w:firstLine="0" w:left="80" w:right="80"/>
+            </w:pPr>
+            <w:r xmlns:w="http://schemas.openxmlformats.org/wordprocessingml/2006/main" xmlns:wp="http://schemas.openxmlformats.org/drawingml/2006/wordprocessingDrawing" xmlns:r="http://schemas.openxmlformats.org/officeDocument/2006/relationships" xmlns:w14="http://schemas.microsoft.com/office/word/2010/wordml">
+              <w:rPr>
+                <w:rFonts w:ascii="Arial" w:hAnsi="Arial" w:eastAsia="Arial" w:cs="Arial"/>
+                <w:sz w:val="22"/>
+                <w:szCs w:val="22"/>
+                <w:color w:val="111111"/>
+              </w:rPr>
               <w:t xml:space="preserve">7.77   </w:t>
-            </w:r>
-          </w:p>
-        </w:tc>
-        <w:tc>
-          <w:tcPr>
-            <w:tcBorders/>
-            <w:shd w:val="clear" w:color="auto" w:fill="F2F2F2"/>
-            <w:tcMar>
-              <w:top w:w="0" w:type="dxa"/>
-              <w:bottom w:w="0" w:type="dxa"/>
-              <w:left w:w="0" w:type="dxa"/>
-              <w:right w:w="0" w:type="dxa"/>
-            </w:tcMar>
-            <w:vAlign w:val="top"/>
-          </w:tcPr>
-          <w:p>
-            <w:pPr>
-              <w:jc w:val="right"/>
-              <w:spacing w:after="80" w:before="80"/>
-              <w:ind w:firstLine="0" w:left="80" w:right="80"/>
-            </w:pPr>
-            <w:r xmlns:w="http://schemas.openxmlformats.org/wordprocessingml/2006/main" xmlns:wp="http://schemas.openxmlformats.org/drawingml/2006/wordprocessingDrawing" xmlns:r="http://schemas.openxmlformats.org/officeDocument/2006/relationships" xmlns:w14="http://schemas.microsoft.com/office/word/2010/wordml">
-              <w:rPr>
-                <w:rFonts w:ascii="Arial" w:hAnsi="Arial" w:eastAsia="Arial" w:cs="Arial"/>
-                <w:sz w:val="22"/>
-                <w:szCs w:val="22"/>
-                <w:color w:val="111111"/>
-              </w:rPr>
-              <w:t xml:space="preserve">5.49   </w:t>
             </w:r>
           </w:p>
         </w:tc>
@@ -10141,6 +10141,93 @@
                 <w:szCs w:val="22"/>
                 <w:color w:val="111111"/>
               </w:rPr>
+              <w:t xml:space="preserve">98.9    </w:t>
+            </w:r>
+          </w:p>
+        </w:tc>
+        <w:tc>
+          <w:tcPr>
+            <w:tcBorders/>
+            <w:shd w:val="clear" w:color="auto" w:fill="FFFFFF"/>
+            <w:tcMar>
+              <w:top w:w="0" w:type="dxa"/>
+              <w:bottom w:w="0" w:type="dxa"/>
+              <w:left w:w="0" w:type="dxa"/>
+              <w:right w:w="0" w:type="dxa"/>
+            </w:tcMar>
+            <w:vAlign w:val="top"/>
+          </w:tcPr>
+          <w:p>
+            <w:pPr>
+              <w:jc w:val="right"/>
+              <w:spacing w:after="80" w:before="80"/>
+              <w:ind w:firstLine="0" w:left="80" w:right="80"/>
+            </w:pPr>
+            <w:r xmlns:w="http://schemas.openxmlformats.org/wordprocessingml/2006/main" xmlns:wp="http://schemas.openxmlformats.org/drawingml/2006/wordprocessingDrawing" xmlns:r="http://schemas.openxmlformats.org/officeDocument/2006/relationships" xmlns:w14="http://schemas.microsoft.com/office/word/2010/wordml">
+              <w:rPr>
+                <w:rFonts w:ascii="Arial" w:hAnsi="Arial" w:eastAsia="Arial" w:cs="Arial"/>
+                <w:sz w:val="22"/>
+                <w:szCs w:val="22"/>
+                <w:color w:val="111111"/>
+              </w:rPr>
+              <w:t xml:space="preserve">99      </w:t>
+            </w:r>
+          </w:p>
+        </w:tc>
+        <w:tc>
+          <w:tcPr>
+            <w:tcBorders/>
+            <w:shd w:val="clear" w:color="auto" w:fill="FFFFFF"/>
+            <w:tcMar>
+              <w:top w:w="0" w:type="dxa"/>
+              <w:bottom w:w="0" w:type="dxa"/>
+              <w:left w:w="0" w:type="dxa"/>
+              <w:right w:w="0" w:type="dxa"/>
+            </w:tcMar>
+            <w:vAlign w:val="top"/>
+          </w:tcPr>
+          <w:p>
+            <w:pPr>
+              <w:jc w:val="right"/>
+              <w:spacing w:after="80" w:before="80"/>
+              <w:ind w:firstLine="0" w:left="80" w:right="80"/>
+            </w:pPr>
+            <w:r xmlns:w="http://schemas.openxmlformats.org/wordprocessingml/2006/main" xmlns:wp="http://schemas.openxmlformats.org/drawingml/2006/wordprocessingDrawing" xmlns:r="http://schemas.openxmlformats.org/officeDocument/2006/relationships" xmlns:w14="http://schemas.microsoft.com/office/word/2010/wordml">
+              <w:rPr>
+                <w:rFonts w:ascii="Arial" w:hAnsi="Arial" w:eastAsia="Arial" w:cs="Arial"/>
+                <w:sz w:val="22"/>
+                <w:szCs w:val="22"/>
+                <w:color w:val="111111"/>
+              </w:rPr>
+              <w:t xml:space="preserve">98.9    </w:t>
+            </w:r>
+          </w:p>
+        </w:tc>
+        <w:tc>
+          <w:tcPr>
+            <w:tcBorders/>
+            <w:shd w:val="clear" w:color="auto" w:fill="FFFFFF"/>
+            <w:tcMar>
+              <w:top w:w="0" w:type="dxa"/>
+              <w:bottom w:w="0" w:type="dxa"/>
+              <w:left w:w="0" w:type="dxa"/>
+              <w:right w:w="0" w:type="dxa"/>
+            </w:tcMar>
+            <w:vAlign w:val="top"/>
+          </w:tcPr>
+          <w:p>
+            <w:pPr>
+              <w:jc w:val="right"/>
+              <w:spacing w:after="80" w:before="80"/>
+              <w:ind w:firstLine="0" w:left="80" w:right="80"/>
+            </w:pPr>
+            <w:r xmlns:w="http://schemas.openxmlformats.org/wordprocessingml/2006/main" xmlns:wp="http://schemas.openxmlformats.org/drawingml/2006/wordprocessingDrawing" xmlns:r="http://schemas.openxmlformats.org/officeDocument/2006/relationships" xmlns:w14="http://schemas.microsoft.com/office/word/2010/wordml">
+              <w:rPr>
+                <w:rFonts w:ascii="Arial" w:hAnsi="Arial" w:eastAsia="Arial" w:cs="Arial"/>
+                <w:sz w:val="22"/>
+                <w:szCs w:val="22"/>
+                <w:color w:val="111111"/>
+              </w:rPr>
               <w:t xml:space="preserve">99.1    </w:t>
             </w:r>
           </w:p>
@@ -10170,94 +10257,7 @@
                 <w:szCs w:val="22"/>
                 <w:color w:val="111111"/>
               </w:rPr>
-              <w:t xml:space="preserve">99      </w:t>
-            </w:r>
-          </w:p>
-        </w:tc>
-        <w:tc>
-          <w:tcPr>
-            <w:tcBorders/>
-            <w:shd w:val="clear" w:color="auto" w:fill="FFFFFF"/>
-            <w:tcMar>
-              <w:top w:w="0" w:type="dxa"/>
-              <w:bottom w:w="0" w:type="dxa"/>
-              <w:left w:w="0" w:type="dxa"/>
-              <w:right w:w="0" w:type="dxa"/>
-            </w:tcMar>
-            <w:vAlign w:val="top"/>
-          </w:tcPr>
-          <w:p>
-            <w:pPr>
-              <w:jc w:val="right"/>
-              <w:spacing w:after="80" w:before="80"/>
-              <w:ind w:firstLine="0" w:left="80" w:right="80"/>
-            </w:pPr>
-            <w:r xmlns:w="http://schemas.openxmlformats.org/wordprocessingml/2006/main" xmlns:wp="http://schemas.openxmlformats.org/drawingml/2006/wordprocessingDrawing" xmlns:r="http://schemas.openxmlformats.org/officeDocument/2006/relationships" xmlns:w14="http://schemas.microsoft.com/office/word/2010/wordml">
-              <w:rPr>
-                <w:rFonts w:ascii="Arial" w:hAnsi="Arial" w:eastAsia="Arial" w:cs="Arial"/>
-                <w:sz w:val="22"/>
-                <w:szCs w:val="22"/>
-                <w:color w:val="111111"/>
-              </w:rPr>
-              <w:t xml:space="preserve">98.9    </w:t>
-            </w:r>
-          </w:p>
-        </w:tc>
-        <w:tc>
-          <w:tcPr>
-            <w:tcBorders/>
-            <w:shd w:val="clear" w:color="auto" w:fill="FFFFFF"/>
-            <w:tcMar>
-              <w:top w:w="0" w:type="dxa"/>
-              <w:bottom w:w="0" w:type="dxa"/>
-              <w:left w:w="0" w:type="dxa"/>
-              <w:right w:w="0" w:type="dxa"/>
-            </w:tcMar>
-            <w:vAlign w:val="top"/>
-          </w:tcPr>
-          <w:p>
-            <w:pPr>
-              <w:jc w:val="right"/>
-              <w:spacing w:after="80" w:before="80"/>
-              <w:ind w:firstLine="0" w:left="80" w:right="80"/>
-            </w:pPr>
-            <w:r xmlns:w="http://schemas.openxmlformats.org/wordprocessingml/2006/main" xmlns:wp="http://schemas.openxmlformats.org/drawingml/2006/wordprocessingDrawing" xmlns:r="http://schemas.openxmlformats.org/officeDocument/2006/relationships" xmlns:w14="http://schemas.microsoft.com/office/word/2010/wordml">
-              <w:rPr>
-                <w:rFonts w:ascii="Arial" w:hAnsi="Arial" w:eastAsia="Arial" w:cs="Arial"/>
-                <w:sz w:val="22"/>
-                <w:szCs w:val="22"/>
-                <w:color w:val="111111"/>
-              </w:rPr>
               <w:t xml:space="preserve">99.2    </w:t>
-            </w:r>
-          </w:p>
-        </w:tc>
-        <w:tc>
-          <w:tcPr>
-            <w:tcBorders/>
-            <w:shd w:val="clear" w:color="auto" w:fill="FFFFFF"/>
-            <w:tcMar>
-              <w:top w:w="0" w:type="dxa"/>
-              <w:bottom w:w="0" w:type="dxa"/>
-              <w:left w:w="0" w:type="dxa"/>
-              <w:right w:w="0" w:type="dxa"/>
-            </w:tcMar>
-            <w:vAlign w:val="top"/>
-          </w:tcPr>
-          <w:p>
-            <w:pPr>
-              <w:jc w:val="right"/>
-              <w:spacing w:after="80" w:before="80"/>
-              <w:ind w:firstLine="0" w:left="80" w:right="80"/>
-            </w:pPr>
-            <w:r xmlns:w="http://schemas.openxmlformats.org/wordprocessingml/2006/main" xmlns:wp="http://schemas.openxmlformats.org/drawingml/2006/wordprocessingDrawing" xmlns:r="http://schemas.openxmlformats.org/officeDocument/2006/relationships" xmlns:w14="http://schemas.microsoft.com/office/word/2010/wordml">
-              <w:rPr>
-                <w:rFonts w:ascii="Arial" w:hAnsi="Arial" w:eastAsia="Arial" w:cs="Arial"/>
-                <w:sz w:val="22"/>
-                <w:szCs w:val="22"/>
-                <w:color w:val="111111"/>
-              </w:rPr>
-              <w:t xml:space="preserve">99.1    </w:t>
             </w:r>
           </w:p>
         </w:tc>
@@ -10448,7 +10448,7 @@
                 <w:szCs w:val="22"/>
                 <w:color w:val="111111"/>
               </w:rPr>
-              <w:t xml:space="preserve">0.529  </w:t>
+              <w:t xml:space="preserve">0.515  </w:t>
             </w:r>
           </w:p>
         </w:tc>
@@ -10541,7 +10541,7 @@
                 <w:szCs w:val="22"/>
                 <w:color w:val="111111"/>
               </w:rPr>
-              <w:t xml:space="preserve">0.448  </w:t>
+              <w:t xml:space="preserve">0.422  </w:t>
             </w:r>
           </w:p>
         </w:tc>
@@ -10572,7 +10572,7 @@
                 <w:szCs w:val="22"/>
                 <w:color w:val="111111"/>
               </w:rPr>
-              <w:t xml:space="preserve">0.422  </w:t>
+              <w:t xml:space="preserve">0.448  </w:t>
             </w:r>
           </w:p>
         </w:tc>
@@ -11128,35 +11128,6 @@
                 <w:szCs w:val="22"/>
                 <w:color w:val="111111"/>
               </w:rPr>
-              <w:t xml:space="preserve">51      </w:t>
-            </w:r>
-          </w:p>
-        </w:tc>
-        <w:tc>
-          <w:tcPr>
-            <w:tcBorders/>
-            <w:shd w:val="clear" w:color="auto" w:fill="F2F2F2"/>
-            <w:tcMar>
-              <w:top w:w="0" w:type="dxa"/>
-              <w:bottom w:w="0" w:type="dxa"/>
-              <w:left w:w="0" w:type="dxa"/>
-              <w:right w:w="0" w:type="dxa"/>
-            </w:tcMar>
-            <w:vAlign w:val="top"/>
-          </w:tcPr>
-          <w:p>
-            <w:pPr>
-              <w:jc w:val="right"/>
-              <w:spacing w:after="80" w:before="80"/>
-              <w:ind w:firstLine="0" w:left="80" w:right="80"/>
-            </w:pPr>
-            <w:r xmlns:w="http://schemas.openxmlformats.org/wordprocessingml/2006/main" xmlns:wp="http://schemas.openxmlformats.org/drawingml/2006/wordprocessingDrawing" xmlns:r="http://schemas.openxmlformats.org/officeDocument/2006/relationships" xmlns:w14="http://schemas.microsoft.com/office/word/2010/wordml">
-              <w:rPr>
-                <w:rFonts w:ascii="Arial" w:hAnsi="Arial" w:eastAsia="Arial" w:cs="Arial"/>
-                <w:sz w:val="22"/>
-                <w:szCs w:val="22"/>
-                <w:color w:val="111111"/>
-              </w:rPr>
               <w:t xml:space="preserve">26      </w:t>
             </w:r>
           </w:p>
@@ -11186,6 +11157,35 @@
                 <w:szCs w:val="22"/>
                 <w:color w:val="111111"/>
               </w:rPr>
+              <w:t xml:space="preserve">26      </w:t>
+            </w:r>
+          </w:p>
+        </w:tc>
+        <w:tc>
+          <w:tcPr>
+            <w:tcBorders/>
+            <w:shd w:val="clear" w:color="auto" w:fill="F2F2F2"/>
+            <w:tcMar>
+              <w:top w:w="0" w:type="dxa"/>
+              <w:bottom w:w="0" w:type="dxa"/>
+              <w:left w:w="0" w:type="dxa"/>
+              <w:right w:w="0" w:type="dxa"/>
+            </w:tcMar>
+            <w:vAlign w:val="top"/>
+          </w:tcPr>
+          <w:p>
+            <w:pPr>
+              <w:jc w:val="right"/>
+              <w:spacing w:after="80" w:before="80"/>
+              <w:ind w:firstLine="0" w:left="80" w:right="80"/>
+            </w:pPr>
+            <w:r xmlns:w="http://schemas.openxmlformats.org/wordprocessingml/2006/main" xmlns:wp="http://schemas.openxmlformats.org/drawingml/2006/wordprocessingDrawing" xmlns:r="http://schemas.openxmlformats.org/officeDocument/2006/relationships" xmlns:w14="http://schemas.microsoft.com/office/word/2010/wordml">
+              <w:rPr>
+                <w:rFonts w:ascii="Arial" w:hAnsi="Arial" w:eastAsia="Arial" w:cs="Arial"/>
+                <w:sz w:val="22"/>
+                <w:szCs w:val="22"/>
+                <w:color w:val="111111"/>
+              </w:rPr>
               <w:t xml:space="preserve">25      </w:t>
             </w:r>
           </w:p>
@@ -11215,36 +11215,36 @@
                 <w:szCs w:val="22"/>
                 <w:color w:val="111111"/>
               </w:rPr>
+              <w:t xml:space="preserve">26      </w:t>
+            </w:r>
+          </w:p>
+        </w:tc>
+        <w:tc>
+          <w:tcPr>
+            <w:tcBorders/>
+            <w:shd w:val="clear" w:color="auto" w:fill="F2F2F2"/>
+            <w:tcMar>
+              <w:top w:w="0" w:type="dxa"/>
+              <w:bottom w:w="0" w:type="dxa"/>
+              <w:left w:w="0" w:type="dxa"/>
+              <w:right w:w="0" w:type="dxa"/>
+            </w:tcMar>
+            <w:vAlign w:val="top"/>
+          </w:tcPr>
+          <w:p>
+            <w:pPr>
+              <w:jc w:val="right"/>
+              <w:spacing w:after="80" w:before="80"/>
+              <w:ind w:firstLine="0" w:left="80" w:right="80"/>
+            </w:pPr>
+            <w:r xmlns:w="http://schemas.openxmlformats.org/wordprocessingml/2006/main" xmlns:wp="http://schemas.openxmlformats.org/drawingml/2006/wordprocessingDrawing" xmlns:r="http://schemas.openxmlformats.org/officeDocument/2006/relationships" xmlns:w14="http://schemas.microsoft.com/office/word/2010/wordml">
+              <w:rPr>
+                <w:rFonts w:ascii="Arial" w:hAnsi="Arial" w:eastAsia="Arial" w:cs="Arial"/>
+                <w:sz w:val="22"/>
+                <w:szCs w:val="22"/>
+                <w:color w:val="111111"/>
+              </w:rPr>
               <w:t xml:space="preserve">25      </w:t>
-            </w:r>
-          </w:p>
-        </w:tc>
-        <w:tc>
-          <w:tcPr>
-            <w:tcBorders/>
-            <w:shd w:val="clear" w:color="auto" w:fill="F2F2F2"/>
-            <w:tcMar>
-              <w:top w:w="0" w:type="dxa"/>
-              <w:bottom w:w="0" w:type="dxa"/>
-              <w:left w:w="0" w:type="dxa"/>
-              <w:right w:w="0" w:type="dxa"/>
-            </w:tcMar>
-            <w:vAlign w:val="top"/>
-          </w:tcPr>
-          <w:p>
-            <w:pPr>
-              <w:jc w:val="right"/>
-              <w:spacing w:after="80" w:before="80"/>
-              <w:ind w:firstLine="0" w:left="80" w:right="80"/>
-            </w:pPr>
-            <w:r xmlns:w="http://schemas.openxmlformats.org/wordprocessingml/2006/main" xmlns:wp="http://schemas.openxmlformats.org/drawingml/2006/wordprocessingDrawing" xmlns:r="http://schemas.openxmlformats.org/officeDocument/2006/relationships" xmlns:w14="http://schemas.microsoft.com/office/word/2010/wordml">
-              <w:rPr>
-                <w:rFonts w:ascii="Arial" w:hAnsi="Arial" w:eastAsia="Arial" w:cs="Arial"/>
-                <w:sz w:val="22"/>
-                <w:szCs w:val="22"/>
-                <w:color w:val="111111"/>
-              </w:rPr>
-              <w:t xml:space="preserve">26      </w:t>
             </w:r>
           </w:p>
         </w:tc>
@@ -11428,7 +11428,7 @@
                 <w:szCs w:val="22"/>
                 <w:color w:val="111111"/>
               </w:rPr>
-              <w:t xml:space="preserve">53.7    </w:t>
+              <w:t xml:space="preserve">53.8    </w:t>
             </w:r>
           </w:p>
         </w:tc>
@@ -11515,36 +11515,36 @@
                 <w:szCs w:val="22"/>
                 <w:color w:val="111111"/>
               </w:rPr>
+              <w:t xml:space="preserve">53.1    </w:t>
+            </w:r>
+          </w:p>
+        </w:tc>
+        <w:tc>
+          <w:tcPr>
+            <w:tcBorders/>
+            <w:shd w:val="clear" w:color="auto" w:fill="FFFFFF"/>
+            <w:tcMar>
+              <w:top w:w="0" w:type="dxa"/>
+              <w:bottom w:w="0" w:type="dxa"/>
+              <w:left w:w="0" w:type="dxa"/>
+              <w:right w:w="0" w:type="dxa"/>
+            </w:tcMar>
+            <w:vAlign w:val="top"/>
+          </w:tcPr>
+          <w:p>
+            <w:pPr>
+              <w:jc w:val="right"/>
+              <w:spacing w:after="80" w:before="80"/>
+              <w:ind w:firstLine="0" w:left="80" w:right="80"/>
+            </w:pPr>
+            <w:r xmlns:w="http://schemas.openxmlformats.org/wordprocessingml/2006/main" xmlns:wp="http://schemas.openxmlformats.org/drawingml/2006/wordprocessingDrawing" xmlns:r="http://schemas.openxmlformats.org/officeDocument/2006/relationships" xmlns:w14="http://schemas.microsoft.com/office/word/2010/wordml">
+              <w:rPr>
+                <w:rFonts w:ascii="Arial" w:hAnsi="Arial" w:eastAsia="Arial" w:cs="Arial"/>
+                <w:sz w:val="22"/>
+                <w:szCs w:val="22"/>
+                <w:color w:val="111111"/>
+              </w:rPr>
               <w:t xml:space="preserve">53.9    </w:t>
-            </w:r>
-          </w:p>
-        </w:tc>
-        <w:tc>
-          <w:tcPr>
-            <w:tcBorders/>
-            <w:shd w:val="clear" w:color="auto" w:fill="FFFFFF"/>
-            <w:tcMar>
-              <w:top w:w="0" w:type="dxa"/>
-              <w:bottom w:w="0" w:type="dxa"/>
-              <w:left w:w="0" w:type="dxa"/>
-              <w:right w:w="0" w:type="dxa"/>
-            </w:tcMar>
-            <w:vAlign w:val="top"/>
-          </w:tcPr>
-          <w:p>
-            <w:pPr>
-              <w:jc w:val="right"/>
-              <w:spacing w:after="80" w:before="80"/>
-              <w:ind w:firstLine="0" w:left="80" w:right="80"/>
-            </w:pPr>
-            <w:r xmlns:w="http://schemas.openxmlformats.org/wordprocessingml/2006/main" xmlns:wp="http://schemas.openxmlformats.org/drawingml/2006/wordprocessingDrawing" xmlns:r="http://schemas.openxmlformats.org/officeDocument/2006/relationships" xmlns:w14="http://schemas.microsoft.com/office/word/2010/wordml">
-              <w:rPr>
-                <w:rFonts w:ascii="Arial" w:hAnsi="Arial" w:eastAsia="Arial" w:cs="Arial"/>
-                <w:sz w:val="22"/>
-                <w:szCs w:val="22"/>
-                <w:color w:val="111111"/>
-              </w:rPr>
-              <w:t xml:space="preserve">53.1    </w:t>
             </w:r>
           </w:p>
         </w:tc>
@@ -11728,7 +11728,7 @@
                 <w:szCs w:val="22"/>
                 <w:color w:val="111111"/>
               </w:rPr>
-              <w:t xml:space="preserve">1.95   </w:t>
+              <w:t xml:space="preserve">2      </w:t>
             </w:r>
           </w:p>
         </w:tc>
@@ -11815,36 +11815,36 @@
                 <w:szCs w:val="22"/>
                 <w:color w:val="111111"/>
               </w:rPr>
+              <w:t xml:space="preserve">1.64   </w:t>
+            </w:r>
+          </w:p>
+        </w:tc>
+        <w:tc>
+          <w:tcPr>
+            <w:tcBorders/>
+            <w:shd w:val="clear" w:color="auto" w:fill="F2F2F2"/>
+            <w:tcMar>
+              <w:top w:w="0" w:type="dxa"/>
+              <w:bottom w:w="0" w:type="dxa"/>
+              <w:left w:w="0" w:type="dxa"/>
+              <w:right w:w="0" w:type="dxa"/>
+            </w:tcMar>
+            <w:vAlign w:val="top"/>
+          </w:tcPr>
+          <w:p>
+            <w:pPr>
+              <w:jc w:val="right"/>
+              <w:spacing w:after="80" w:before="80"/>
+              <w:ind w:firstLine="0" w:left="80" w:right="80"/>
+            </w:pPr>
+            <w:r xmlns:w="http://schemas.openxmlformats.org/wordprocessingml/2006/main" xmlns:wp="http://schemas.openxmlformats.org/drawingml/2006/wordprocessingDrawing" xmlns:r="http://schemas.openxmlformats.org/officeDocument/2006/relationships" xmlns:w14="http://schemas.microsoft.com/office/word/2010/wordml">
+              <w:rPr>
+                <w:rFonts w:ascii="Arial" w:hAnsi="Arial" w:eastAsia="Arial" w:cs="Arial"/>
+                <w:sz w:val="22"/>
+                <w:szCs w:val="22"/>
+                <w:color w:val="111111"/>
+              </w:rPr>
               <w:t xml:space="preserve">2.1    </w:t>
-            </w:r>
-          </w:p>
-        </w:tc>
-        <w:tc>
-          <w:tcPr>
-            <w:tcBorders/>
-            <w:shd w:val="clear" w:color="auto" w:fill="F2F2F2"/>
-            <w:tcMar>
-              <w:top w:w="0" w:type="dxa"/>
-              <w:bottom w:w="0" w:type="dxa"/>
-              <w:left w:w="0" w:type="dxa"/>
-              <w:right w:w="0" w:type="dxa"/>
-            </w:tcMar>
-            <w:vAlign w:val="top"/>
-          </w:tcPr>
-          <w:p>
-            <w:pPr>
-              <w:jc w:val="right"/>
-              <w:spacing w:after="80" w:before="80"/>
-              <w:ind w:firstLine="0" w:left="80" w:right="80"/>
-            </w:pPr>
-            <w:r xmlns:w="http://schemas.openxmlformats.org/wordprocessingml/2006/main" xmlns:wp="http://schemas.openxmlformats.org/drawingml/2006/wordprocessingDrawing" xmlns:r="http://schemas.openxmlformats.org/officeDocument/2006/relationships" xmlns:w14="http://schemas.microsoft.com/office/word/2010/wordml">
-              <w:rPr>
-                <w:rFonts w:ascii="Arial" w:hAnsi="Arial" w:eastAsia="Arial" w:cs="Arial"/>
-                <w:sz w:val="22"/>
-                <w:szCs w:val="22"/>
-                <w:color w:val="111111"/>
-              </w:rPr>
-              <w:t xml:space="preserve">1.64   </w:t>
             </w:r>
           </w:p>
         </w:tc>
@@ -12028,7 +12028,7 @@
                 <w:szCs w:val="22"/>
                 <w:color w:val="111111"/>
               </w:rPr>
-              <w:t xml:space="preserve">16.4    </w:t>
+              <w:t xml:space="preserve">16.7    </w:t>
             </w:r>
           </w:p>
         </w:tc>
@@ -12115,36 +12115,36 @@
                 <w:szCs w:val="22"/>
                 <w:color w:val="111111"/>
               </w:rPr>
+              <w:t xml:space="preserve">17.9    </w:t>
+            </w:r>
+          </w:p>
+        </w:tc>
+        <w:tc>
+          <w:tcPr>
+            <w:tcBorders/>
+            <w:shd w:val="clear" w:color="auto" w:fill="FFFFFF"/>
+            <w:tcMar>
+              <w:top w:w="0" w:type="dxa"/>
+              <w:bottom w:w="0" w:type="dxa"/>
+              <w:left w:w="0" w:type="dxa"/>
+              <w:right w:w="0" w:type="dxa"/>
+            </w:tcMar>
+            <w:vAlign w:val="top"/>
+          </w:tcPr>
+          <w:p>
+            <w:pPr>
+              <w:jc w:val="right"/>
+              <w:spacing w:after="80" w:before="80"/>
+              <w:ind w:firstLine="0" w:left="80" w:right="80"/>
+            </w:pPr>
+            <w:r xmlns:w="http://schemas.openxmlformats.org/wordprocessingml/2006/main" xmlns:wp="http://schemas.openxmlformats.org/drawingml/2006/wordprocessingDrawing" xmlns:r="http://schemas.openxmlformats.org/officeDocument/2006/relationships" xmlns:w14="http://schemas.microsoft.com/office/word/2010/wordml">
+              <w:rPr>
+                <w:rFonts w:ascii="Arial" w:hAnsi="Arial" w:eastAsia="Arial" w:cs="Arial"/>
+                <w:sz w:val="22"/>
+                <w:szCs w:val="22"/>
+                <w:color w:val="111111"/>
+              </w:rPr>
               <w:t xml:space="preserve">15.3    </w:t>
-            </w:r>
-          </w:p>
-        </w:tc>
-        <w:tc>
-          <w:tcPr>
-            <w:tcBorders/>
-            <w:shd w:val="clear" w:color="auto" w:fill="FFFFFF"/>
-            <w:tcMar>
-              <w:top w:w="0" w:type="dxa"/>
-              <w:bottom w:w="0" w:type="dxa"/>
-              <w:left w:w="0" w:type="dxa"/>
-              <w:right w:w="0" w:type="dxa"/>
-            </w:tcMar>
-            <w:vAlign w:val="top"/>
-          </w:tcPr>
-          <w:p>
-            <w:pPr>
-              <w:jc w:val="right"/>
-              <w:spacing w:after="80" w:before="80"/>
-              <w:ind w:firstLine="0" w:left="80" w:right="80"/>
-            </w:pPr>
-            <w:r xmlns:w="http://schemas.openxmlformats.org/wordprocessingml/2006/main" xmlns:wp="http://schemas.openxmlformats.org/drawingml/2006/wordprocessingDrawing" xmlns:r="http://schemas.openxmlformats.org/officeDocument/2006/relationships" xmlns:w14="http://schemas.microsoft.com/office/word/2010/wordml">
-              <w:rPr>
-                <w:rFonts w:ascii="Arial" w:hAnsi="Arial" w:eastAsia="Arial" w:cs="Arial"/>
-                <w:sz w:val="22"/>
-                <w:szCs w:val="22"/>
-                <w:color w:val="111111"/>
-              </w:rPr>
-              <w:t xml:space="preserve">17.9    </w:t>
             </w:r>
           </w:p>
         </w:tc>
@@ -12328,7 +12328,7 @@
                 <w:szCs w:val="22"/>
                 <w:color w:val="111111"/>
               </w:rPr>
-              <w:t xml:space="preserve">0.0187 </w:t>
+              <w:t xml:space="preserve">0.0171 </w:t>
             </w:r>
           </w:p>
         </w:tc>
@@ -12415,36 +12415,36 @@
                 <w:szCs w:val="22"/>
                 <w:color w:val="111111"/>
               </w:rPr>
+              <w:t xml:space="preserve">0.0302 </w:t>
+            </w:r>
+          </w:p>
+        </w:tc>
+        <w:tc>
+          <w:tcPr>
+            <w:tcBorders/>
+            <w:shd w:val="clear" w:color="auto" w:fill="F2F2F2"/>
+            <w:tcMar>
+              <w:top w:w="0" w:type="dxa"/>
+              <w:bottom w:w="0" w:type="dxa"/>
+              <w:left w:w="0" w:type="dxa"/>
+              <w:right w:w="0" w:type="dxa"/>
+            </w:tcMar>
+            <w:vAlign w:val="top"/>
+          </w:tcPr>
+          <w:p>
+            <w:pPr>
+              <w:jc w:val="right"/>
+              <w:spacing w:after="80" w:before="80"/>
+              <w:ind w:firstLine="0" w:left="80" w:right="80"/>
+            </w:pPr>
+            <w:r xmlns:w="http://schemas.openxmlformats.org/wordprocessingml/2006/main" xmlns:wp="http://schemas.openxmlformats.org/drawingml/2006/wordprocessingDrawing" xmlns:r="http://schemas.openxmlformats.org/officeDocument/2006/relationships" xmlns:w14="http://schemas.microsoft.com/office/word/2010/wordml">
+              <w:rPr>
+                <w:rFonts w:ascii="Arial" w:hAnsi="Arial" w:eastAsia="Arial" w:cs="Arial"/>
+                <w:sz w:val="22"/>
+                <w:szCs w:val="22"/>
+                <w:color w:val="111111"/>
+              </w:rPr>
               <w:t xml:space="preserve">0.0283 </w:t>
-            </w:r>
-          </w:p>
-        </w:tc>
-        <w:tc>
-          <w:tcPr>
-            <w:tcBorders/>
-            <w:shd w:val="clear" w:color="auto" w:fill="F2F2F2"/>
-            <w:tcMar>
-              <w:top w:w="0" w:type="dxa"/>
-              <w:bottom w:w="0" w:type="dxa"/>
-              <w:left w:w="0" w:type="dxa"/>
-              <w:right w:w="0" w:type="dxa"/>
-            </w:tcMar>
-            <w:vAlign w:val="top"/>
-          </w:tcPr>
-          <w:p>
-            <w:pPr>
-              <w:jc w:val="right"/>
-              <w:spacing w:after="80" w:before="80"/>
-              <w:ind w:firstLine="0" w:left="80" w:right="80"/>
-            </w:pPr>
-            <w:r xmlns:w="http://schemas.openxmlformats.org/wordprocessingml/2006/main" xmlns:wp="http://schemas.openxmlformats.org/drawingml/2006/wordprocessingDrawing" xmlns:r="http://schemas.openxmlformats.org/officeDocument/2006/relationships" xmlns:w14="http://schemas.microsoft.com/office/word/2010/wordml">
-              <w:rPr>
-                <w:rFonts w:ascii="Arial" w:hAnsi="Arial" w:eastAsia="Arial" w:cs="Arial"/>
-                <w:sz w:val="22"/>
-                <w:szCs w:val="22"/>
-                <w:color w:val="111111"/>
-              </w:rPr>
-              <w:t xml:space="preserve">0.0302 </w:t>
             </w:r>
           </w:p>
         </w:tc>
@@ -12628,7 +12628,7 @@
                 <w:szCs w:val="22"/>
                 <w:color w:val="111111"/>
               </w:rPr>
-              <w:t xml:space="preserve">4.75   </w:t>
+              <w:t xml:space="preserve">4.38   </w:t>
             </w:r>
           </w:p>
         </w:tc>
@@ -12715,36 +12715,36 @@
                 <w:szCs w:val="22"/>
                 <w:color w:val="111111"/>
               </w:rPr>
+              <w:t xml:space="preserve">4.89   </w:t>
+            </w:r>
+          </w:p>
+        </w:tc>
+        <w:tc>
+          <w:tcPr>
+            <w:tcBorders/>
+            <w:shd w:val="clear" w:color="auto" w:fill="FFFFFF"/>
+            <w:tcMar>
+              <w:top w:w="0" w:type="dxa"/>
+              <w:bottom w:w="0" w:type="dxa"/>
+              <w:left w:w="0" w:type="dxa"/>
+              <w:right w:w="0" w:type="dxa"/>
+            </w:tcMar>
+            <w:vAlign w:val="top"/>
+          </w:tcPr>
+          <w:p>
+            <w:pPr>
+              <w:jc w:val="right"/>
+              <w:spacing w:after="80" w:before="80"/>
+              <w:ind w:firstLine="0" w:left="80" w:right="80"/>
+            </w:pPr>
+            <w:r xmlns:w="http://schemas.openxmlformats.org/wordprocessingml/2006/main" xmlns:wp="http://schemas.openxmlformats.org/drawingml/2006/wordprocessingDrawing" xmlns:r="http://schemas.openxmlformats.org/officeDocument/2006/relationships" xmlns:w14="http://schemas.microsoft.com/office/word/2010/wordml">
+              <w:rPr>
+                <w:rFonts w:ascii="Arial" w:hAnsi="Arial" w:eastAsia="Arial" w:cs="Arial"/>
+                <w:sz w:val="22"/>
+                <w:szCs w:val="22"/>
+                <w:color w:val="111111"/>
+              </w:rPr>
               <w:t xml:space="preserve">5.28   </w:t>
-            </w:r>
-          </w:p>
-        </w:tc>
-        <w:tc>
-          <w:tcPr>
-            <w:tcBorders/>
-            <w:shd w:val="clear" w:color="auto" w:fill="FFFFFF"/>
-            <w:tcMar>
-              <w:top w:w="0" w:type="dxa"/>
-              <w:bottom w:w="0" w:type="dxa"/>
-              <w:left w:w="0" w:type="dxa"/>
-              <w:right w:w="0" w:type="dxa"/>
-            </w:tcMar>
-            <w:vAlign w:val="top"/>
-          </w:tcPr>
-          <w:p>
-            <w:pPr>
-              <w:jc w:val="right"/>
-              <w:spacing w:after="80" w:before="80"/>
-              <w:ind w:firstLine="0" w:left="80" w:right="80"/>
-            </w:pPr>
-            <w:r xmlns:w="http://schemas.openxmlformats.org/wordprocessingml/2006/main" xmlns:wp="http://schemas.openxmlformats.org/drawingml/2006/wordprocessingDrawing" xmlns:r="http://schemas.openxmlformats.org/officeDocument/2006/relationships" xmlns:w14="http://schemas.microsoft.com/office/word/2010/wordml">
-              <w:rPr>
-                <w:rFonts w:ascii="Arial" w:hAnsi="Arial" w:eastAsia="Arial" w:cs="Arial"/>
-                <w:sz w:val="22"/>
-                <w:szCs w:val="22"/>
-                <w:color w:val="111111"/>
-              </w:rPr>
-              <w:t xml:space="preserve">4.89   </w:t>
             </w:r>
           </w:p>
         </w:tc>
@@ -12928,7 +12928,7 @@
                 <w:szCs w:val="22"/>
                 <w:color w:val="111111"/>
               </w:rPr>
-              <w:t xml:space="preserve">8.09   </w:t>
+              <w:t xml:space="preserve">7.88   </w:t>
             </w:r>
           </w:p>
         </w:tc>
@@ -13015,36 +13015,36 @@
                 <w:szCs w:val="22"/>
                 <w:color w:val="111111"/>
               </w:rPr>
+              <w:t xml:space="preserve">8.53   </w:t>
+            </w:r>
+          </w:p>
+        </w:tc>
+        <w:tc>
+          <w:tcPr>
+            <w:tcBorders/>
+            <w:shd w:val="clear" w:color="auto" w:fill="F2F2F2"/>
+            <w:tcMar>
+              <w:top w:w="0" w:type="dxa"/>
+              <w:bottom w:w="0" w:type="dxa"/>
+              <w:left w:w="0" w:type="dxa"/>
+              <w:right w:w="0" w:type="dxa"/>
+            </w:tcMar>
+            <w:vAlign w:val="top"/>
+          </w:tcPr>
+          <w:p>
+            <w:pPr>
+              <w:jc w:val="right"/>
+              <w:spacing w:after="80" w:before="80"/>
+              <w:ind w:firstLine="0" w:left="80" w:right="80"/>
+            </w:pPr>
+            <w:r xmlns:w="http://schemas.openxmlformats.org/wordprocessingml/2006/main" xmlns:wp="http://schemas.openxmlformats.org/drawingml/2006/wordprocessingDrawing" xmlns:r="http://schemas.openxmlformats.org/officeDocument/2006/relationships" xmlns:w14="http://schemas.microsoft.com/office/word/2010/wordml">
+              <w:rPr>
+                <w:rFonts w:ascii="Arial" w:hAnsi="Arial" w:eastAsia="Arial" w:cs="Arial"/>
+                <w:sz w:val="22"/>
+                <w:szCs w:val="22"/>
+                <w:color w:val="111111"/>
+              </w:rPr>
               <w:t xml:space="preserve">8.04   </w:t>
-            </w:r>
-          </w:p>
-        </w:tc>
-        <w:tc>
-          <w:tcPr>
-            <w:tcBorders/>
-            <w:shd w:val="clear" w:color="auto" w:fill="F2F2F2"/>
-            <w:tcMar>
-              <w:top w:w="0" w:type="dxa"/>
-              <w:bottom w:w="0" w:type="dxa"/>
-              <w:left w:w="0" w:type="dxa"/>
-              <w:right w:w="0" w:type="dxa"/>
-            </w:tcMar>
-            <w:vAlign w:val="top"/>
-          </w:tcPr>
-          <w:p>
-            <w:pPr>
-              <w:jc w:val="right"/>
-              <w:spacing w:after="80" w:before="80"/>
-              <w:ind w:firstLine="0" w:left="80" w:right="80"/>
-            </w:pPr>
-            <w:r xmlns:w="http://schemas.openxmlformats.org/wordprocessingml/2006/main" xmlns:wp="http://schemas.openxmlformats.org/drawingml/2006/wordprocessingDrawing" xmlns:r="http://schemas.openxmlformats.org/officeDocument/2006/relationships" xmlns:w14="http://schemas.microsoft.com/office/word/2010/wordml">
-              <w:rPr>
-                <w:rFonts w:ascii="Arial" w:hAnsi="Arial" w:eastAsia="Arial" w:cs="Arial"/>
-                <w:sz w:val="22"/>
-                <w:szCs w:val="22"/>
-                <w:color w:val="111111"/>
-              </w:rPr>
-              <w:t xml:space="preserve">8.53   </w:t>
             </w:r>
           </w:p>
         </w:tc>
@@ -13228,7 +13228,7 @@
                 <w:szCs w:val="22"/>
                 <w:color w:val="111111"/>
               </w:rPr>
-              <w:t xml:space="preserve">0.14   </w:t>
+              <w:t xml:space="preserve">0.134  </w:t>
             </w:r>
           </w:p>
         </w:tc>
@@ -13315,36 +13315,36 @@
                 <w:szCs w:val="22"/>
                 <w:color w:val="111111"/>
               </w:rPr>
+              <w:t xml:space="preserve">0.139  </w:t>
+            </w:r>
+          </w:p>
+        </w:tc>
+        <w:tc>
+          <w:tcPr>
+            <w:tcBorders/>
+            <w:shd w:val="clear" w:color="auto" w:fill="FFFFFF"/>
+            <w:tcMar>
+              <w:top w:w="0" w:type="dxa"/>
+              <w:bottom w:w="0" w:type="dxa"/>
+              <w:left w:w="0" w:type="dxa"/>
+              <w:right w:w="0" w:type="dxa"/>
+            </w:tcMar>
+            <w:vAlign w:val="top"/>
+          </w:tcPr>
+          <w:p>
+            <w:pPr>
+              <w:jc w:val="right"/>
+              <w:spacing w:after="80" w:before="80"/>
+              <w:ind w:firstLine="0" w:left="80" w:right="80"/>
+            </w:pPr>
+            <w:r xmlns:w="http://schemas.openxmlformats.org/wordprocessingml/2006/main" xmlns:wp="http://schemas.openxmlformats.org/drawingml/2006/wordprocessingDrawing" xmlns:r="http://schemas.openxmlformats.org/officeDocument/2006/relationships" xmlns:w14="http://schemas.microsoft.com/office/word/2010/wordml">
+              <w:rPr>
+                <w:rFonts w:ascii="Arial" w:hAnsi="Arial" w:eastAsia="Arial" w:cs="Arial"/>
+                <w:sz w:val="22"/>
+                <w:szCs w:val="22"/>
+                <w:color w:val="111111"/>
+              </w:rPr>
               <w:t xml:space="preserve">0.15   </w:t>
-            </w:r>
-          </w:p>
-        </w:tc>
-        <w:tc>
-          <w:tcPr>
-            <w:tcBorders/>
-            <w:shd w:val="clear" w:color="auto" w:fill="FFFFFF"/>
-            <w:tcMar>
-              <w:top w:w="0" w:type="dxa"/>
-              <w:bottom w:w="0" w:type="dxa"/>
-              <w:left w:w="0" w:type="dxa"/>
-              <w:right w:w="0" w:type="dxa"/>
-            </w:tcMar>
-            <w:vAlign w:val="top"/>
-          </w:tcPr>
-          <w:p>
-            <w:pPr>
-              <w:jc w:val="right"/>
-              <w:spacing w:after="80" w:before="80"/>
-              <w:ind w:firstLine="0" w:left="80" w:right="80"/>
-            </w:pPr>
-            <w:r xmlns:w="http://schemas.openxmlformats.org/wordprocessingml/2006/main" xmlns:wp="http://schemas.openxmlformats.org/drawingml/2006/wordprocessingDrawing" xmlns:r="http://schemas.openxmlformats.org/officeDocument/2006/relationships" xmlns:w14="http://schemas.microsoft.com/office/word/2010/wordml">
-              <w:rPr>
-                <w:rFonts w:ascii="Arial" w:hAnsi="Arial" w:eastAsia="Arial" w:cs="Arial"/>
-                <w:sz w:val="22"/>
-                <w:szCs w:val="22"/>
-                <w:color w:val="111111"/>
-              </w:rPr>
-              <w:t xml:space="preserve">0.139  </w:t>
             </w:r>
           </w:p>
         </w:tc>
@@ -13528,7 +13528,7 @@
                 <w:szCs w:val="22"/>
                 <w:color w:val="111111"/>
               </w:rPr>
-              <w:t xml:space="preserve">8.95   </w:t>
+              <w:t xml:space="preserve">8.72   </w:t>
             </w:r>
           </w:p>
         </w:tc>
@@ -13615,36 +13615,36 @@
                 <w:szCs w:val="22"/>
                 <w:color w:val="111111"/>
               </w:rPr>
+              <w:t xml:space="preserve">8.22   </w:t>
+            </w:r>
+          </w:p>
+        </w:tc>
+        <w:tc>
+          <w:tcPr>
+            <w:tcBorders/>
+            <w:shd w:val="clear" w:color="auto" w:fill="F2F2F2"/>
+            <w:tcMar>
+              <w:top w:w="0" w:type="dxa"/>
+              <w:bottom w:w="0" w:type="dxa"/>
+              <w:left w:w="0" w:type="dxa"/>
+              <w:right w:w="0" w:type="dxa"/>
+            </w:tcMar>
+            <w:vAlign w:val="top"/>
+          </w:tcPr>
+          <w:p>
+            <w:pPr>
+              <w:jc w:val="right"/>
+              <w:spacing w:after="80" w:before="80"/>
+              <w:ind w:firstLine="0" w:left="80" w:right="80"/>
+            </w:pPr>
+            <w:r xmlns:w="http://schemas.openxmlformats.org/wordprocessingml/2006/main" xmlns:wp="http://schemas.openxmlformats.org/drawingml/2006/wordprocessingDrawing" xmlns:r="http://schemas.openxmlformats.org/officeDocument/2006/relationships" xmlns:w14="http://schemas.microsoft.com/office/word/2010/wordml">
+              <w:rPr>
+                <w:rFonts w:ascii="Arial" w:hAnsi="Arial" w:eastAsia="Arial" w:cs="Arial"/>
+                <w:sz w:val="22"/>
+                <w:szCs w:val="22"/>
+                <w:color w:val="111111"/>
+              </w:rPr>
               <w:t xml:space="preserve">9.79   </w:t>
-            </w:r>
-          </w:p>
-        </w:tc>
-        <w:tc>
-          <w:tcPr>
-            <w:tcBorders/>
-            <w:shd w:val="clear" w:color="auto" w:fill="F2F2F2"/>
-            <w:tcMar>
-              <w:top w:w="0" w:type="dxa"/>
-              <w:bottom w:w="0" w:type="dxa"/>
-              <w:left w:w="0" w:type="dxa"/>
-              <w:right w:w="0" w:type="dxa"/>
-            </w:tcMar>
-            <w:vAlign w:val="top"/>
-          </w:tcPr>
-          <w:p>
-            <w:pPr>
-              <w:jc w:val="right"/>
-              <w:spacing w:after="80" w:before="80"/>
-              <w:ind w:firstLine="0" w:left="80" w:right="80"/>
-            </w:pPr>
-            <w:r xmlns:w="http://schemas.openxmlformats.org/wordprocessingml/2006/main" xmlns:wp="http://schemas.openxmlformats.org/drawingml/2006/wordprocessingDrawing" xmlns:r="http://schemas.openxmlformats.org/officeDocument/2006/relationships" xmlns:w14="http://schemas.microsoft.com/office/word/2010/wordml">
-              <w:rPr>
-                <w:rFonts w:ascii="Arial" w:hAnsi="Arial" w:eastAsia="Arial" w:cs="Arial"/>
-                <w:sz w:val="22"/>
-                <w:szCs w:val="22"/>
-                <w:color w:val="111111"/>
-              </w:rPr>
-              <w:t xml:space="preserve">8.22   </w:t>
             </w:r>
           </w:p>
         </w:tc>
@@ -13828,7 +13828,7 @@
                 <w:szCs w:val="22"/>
                 <w:color w:val="111111"/>
               </w:rPr>
-              <w:t xml:space="preserve">3.26   </w:t>
+              <w:t xml:space="preserve">3.35   </w:t>
             </w:r>
           </w:p>
         </w:tc>
@@ -13915,36 +13915,36 @@
                 <w:szCs w:val="22"/>
                 <w:color w:val="111111"/>
               </w:rPr>
+              <w:t xml:space="preserve">3.13   </w:t>
+            </w:r>
+          </w:p>
+        </w:tc>
+        <w:tc>
+          <w:tcPr>
+            <w:tcBorders/>
+            <w:shd w:val="clear" w:color="auto" w:fill="FFFFFF"/>
+            <w:tcMar>
+              <w:top w:w="0" w:type="dxa"/>
+              <w:bottom w:w="0" w:type="dxa"/>
+              <w:left w:w="0" w:type="dxa"/>
+              <w:right w:w="0" w:type="dxa"/>
+            </w:tcMar>
+            <w:vAlign w:val="top"/>
+          </w:tcPr>
+          <w:p>
+            <w:pPr>
+              <w:jc w:val="right"/>
+              <w:spacing w:after="80" w:before="80"/>
+              <w:ind w:firstLine="0" w:left="80" w:right="80"/>
+            </w:pPr>
+            <w:r xmlns:w="http://schemas.openxmlformats.org/wordprocessingml/2006/main" xmlns:wp="http://schemas.openxmlformats.org/drawingml/2006/wordprocessingDrawing" xmlns:r="http://schemas.openxmlformats.org/officeDocument/2006/relationships" xmlns:w14="http://schemas.microsoft.com/office/word/2010/wordml">
+              <w:rPr>
+                <w:rFonts w:ascii="Arial" w:hAnsi="Arial" w:eastAsia="Arial" w:cs="Arial"/>
+                <w:sz w:val="22"/>
+                <w:szCs w:val="22"/>
+                <w:color w:val="111111"/>
+              </w:rPr>
               <w:t xml:space="preserve">3.05   </w:t>
-            </w:r>
-          </w:p>
-        </w:tc>
-        <w:tc>
-          <w:tcPr>
-            <w:tcBorders/>
-            <w:shd w:val="clear" w:color="auto" w:fill="FFFFFF"/>
-            <w:tcMar>
-              <w:top w:w="0" w:type="dxa"/>
-              <w:bottom w:w="0" w:type="dxa"/>
-              <w:left w:w="0" w:type="dxa"/>
-              <w:right w:w="0" w:type="dxa"/>
-            </w:tcMar>
-            <w:vAlign w:val="top"/>
-          </w:tcPr>
-          <w:p>
-            <w:pPr>
-              <w:jc w:val="right"/>
-              <w:spacing w:after="80" w:before="80"/>
-              <w:ind w:firstLine="0" w:left="80" w:right="80"/>
-            </w:pPr>
-            <w:r xmlns:w="http://schemas.openxmlformats.org/wordprocessingml/2006/main" xmlns:wp="http://schemas.openxmlformats.org/drawingml/2006/wordprocessingDrawing" xmlns:r="http://schemas.openxmlformats.org/officeDocument/2006/relationships" xmlns:w14="http://schemas.microsoft.com/office/word/2010/wordml">
-              <w:rPr>
-                <w:rFonts w:ascii="Arial" w:hAnsi="Arial" w:eastAsia="Arial" w:cs="Arial"/>
-                <w:sz w:val="22"/>
-                <w:szCs w:val="22"/>
-                <w:color w:val="111111"/>
-              </w:rPr>
-              <w:t xml:space="preserve">3.13   </w:t>
             </w:r>
           </w:p>
         </w:tc>
@@ -14128,6 +14128,64 @@
                 <w:szCs w:val="22"/>
                 <w:color w:val="111111"/>
               </w:rPr>
+              <w:t xml:space="preserve">1.3    </w:t>
+            </w:r>
+          </w:p>
+        </w:tc>
+        <w:tc>
+          <w:tcPr>
+            <w:tcBorders/>
+            <w:shd w:val="clear" w:color="auto" w:fill="F2F2F2"/>
+            <w:tcMar>
+              <w:top w:w="0" w:type="dxa"/>
+              <w:bottom w:w="0" w:type="dxa"/>
+              <w:left w:w="0" w:type="dxa"/>
+              <w:right w:w="0" w:type="dxa"/>
+            </w:tcMar>
+            <w:vAlign w:val="top"/>
+          </w:tcPr>
+          <w:p>
+            <w:pPr>
+              <w:jc w:val="right"/>
+              <w:spacing w:after="80" w:before="80"/>
+              <w:ind w:firstLine="0" w:left="80" w:right="80"/>
+            </w:pPr>
+            <w:r xmlns:w="http://schemas.openxmlformats.org/wordprocessingml/2006/main" xmlns:wp="http://schemas.openxmlformats.org/drawingml/2006/wordprocessingDrawing" xmlns:r="http://schemas.openxmlformats.org/officeDocument/2006/relationships" xmlns:w14="http://schemas.microsoft.com/office/word/2010/wordml">
+              <w:rPr>
+                <w:rFonts w:ascii="Arial" w:hAnsi="Arial" w:eastAsia="Arial" w:cs="Arial"/>
+                <w:sz w:val="22"/>
+                <w:szCs w:val="22"/>
+                <w:color w:val="111111"/>
+              </w:rPr>
+              <w:t xml:space="preserve">1.13   </w:t>
+            </w:r>
+          </w:p>
+        </w:tc>
+        <w:tc>
+          <w:tcPr>
+            <w:tcBorders/>
+            <w:shd w:val="clear" w:color="auto" w:fill="F2F2F2"/>
+            <w:tcMar>
+              <w:top w:w="0" w:type="dxa"/>
+              <w:bottom w:w="0" w:type="dxa"/>
+              <w:left w:w="0" w:type="dxa"/>
+              <w:right w:w="0" w:type="dxa"/>
+            </w:tcMar>
+            <w:vAlign w:val="top"/>
+          </w:tcPr>
+          <w:p>
+            <w:pPr>
+              <w:jc w:val="right"/>
+              <w:spacing w:after="80" w:before="80"/>
+              <w:ind w:firstLine="0" w:left="80" w:right="80"/>
+            </w:pPr>
+            <w:r xmlns:w="http://schemas.openxmlformats.org/wordprocessingml/2006/main" xmlns:wp="http://schemas.openxmlformats.org/drawingml/2006/wordprocessingDrawing" xmlns:r="http://schemas.openxmlformats.org/officeDocument/2006/relationships" xmlns:w14="http://schemas.microsoft.com/office/word/2010/wordml">
+              <w:rPr>
+                <w:rFonts w:ascii="Arial" w:hAnsi="Arial" w:eastAsia="Arial" w:cs="Arial"/>
+                <w:sz w:val="22"/>
+                <w:szCs w:val="22"/>
+                <w:color w:val="111111"/>
+              </w:rPr>
               <w:t xml:space="preserve">1.21   </w:t>
             </w:r>
           </w:p>
@@ -14157,36 +14215,7 @@
                 <w:szCs w:val="22"/>
                 <w:color w:val="111111"/>
               </w:rPr>
-              <w:t xml:space="preserve">1.13   </w:t>
-            </w:r>
-          </w:p>
-        </w:tc>
-        <w:tc>
-          <w:tcPr>
-            <w:tcBorders/>
-            <w:shd w:val="clear" w:color="auto" w:fill="F2F2F2"/>
-            <w:tcMar>
-              <w:top w:w="0" w:type="dxa"/>
-              <w:bottom w:w="0" w:type="dxa"/>
-              <w:left w:w="0" w:type="dxa"/>
-              <w:right w:w="0" w:type="dxa"/>
-            </w:tcMar>
-            <w:vAlign w:val="top"/>
-          </w:tcPr>
-          <w:p>
-            <w:pPr>
-              <w:jc w:val="right"/>
-              <w:spacing w:after="80" w:before="80"/>
-              <w:ind w:firstLine="0" w:left="80" w:right="80"/>
-            </w:pPr>
-            <w:r xmlns:w="http://schemas.openxmlformats.org/wordprocessingml/2006/main" xmlns:wp="http://schemas.openxmlformats.org/drawingml/2006/wordprocessingDrawing" xmlns:r="http://schemas.openxmlformats.org/officeDocument/2006/relationships" xmlns:w14="http://schemas.microsoft.com/office/word/2010/wordml">
-              <w:rPr>
-                <w:rFonts w:ascii="Arial" w:hAnsi="Arial" w:eastAsia="Arial" w:cs="Arial"/>
-                <w:sz w:val="22"/>
-                <w:szCs w:val="22"/>
-                <w:color w:val="111111"/>
-              </w:rPr>
-              <w:t xml:space="preserve">1.21   </w:t>
+              <w:t xml:space="preserve">0.986  </w:t>
             </w:r>
           </w:p>
         </w:tc>
@@ -14216,35 +14245,6 @@
                 <w:color w:val="111111"/>
               </w:rPr>
               <w:t xml:space="preserve">1.19   </w:t>
-            </w:r>
-          </w:p>
-        </w:tc>
-        <w:tc>
-          <w:tcPr>
-            <w:tcBorders/>
-            <w:shd w:val="clear" w:color="auto" w:fill="F2F2F2"/>
-            <w:tcMar>
-              <w:top w:w="0" w:type="dxa"/>
-              <w:bottom w:w="0" w:type="dxa"/>
-              <w:left w:w="0" w:type="dxa"/>
-              <w:right w:w="0" w:type="dxa"/>
-            </w:tcMar>
-            <w:vAlign w:val="top"/>
-          </w:tcPr>
-          <w:p>
-            <w:pPr>
-              <w:jc w:val="right"/>
-              <w:spacing w:after="80" w:before="80"/>
-              <w:ind w:firstLine="0" w:left="80" w:right="80"/>
-            </w:pPr>
-            <w:r xmlns:w="http://schemas.openxmlformats.org/wordprocessingml/2006/main" xmlns:wp="http://schemas.openxmlformats.org/drawingml/2006/wordprocessingDrawing" xmlns:r="http://schemas.openxmlformats.org/officeDocument/2006/relationships" xmlns:w14="http://schemas.microsoft.com/office/word/2010/wordml">
-              <w:rPr>
-                <w:rFonts w:ascii="Arial" w:hAnsi="Arial" w:eastAsia="Arial" w:cs="Arial"/>
-                <w:sz w:val="22"/>
-                <w:szCs w:val="22"/>
-                <w:color w:val="111111"/>
-              </w:rPr>
-              <w:t xml:space="preserve">0.986  </w:t>
             </w:r>
           </w:p>
         </w:tc>
@@ -14428,7 +14428,7 @@
                 <w:szCs w:val="22"/>
                 <w:color w:val="111111"/>
               </w:rPr>
-              <w:t xml:space="preserve">0.00746</w:t>
+              <w:t xml:space="preserve">0.00694</w:t>
             </w:r>
           </w:p>
         </w:tc>
@@ -14515,36 +14515,36 @@
                 <w:szCs w:val="22"/>
                 <w:color w:val="111111"/>
               </w:rPr>
+              <w:t xml:space="preserve">0.00473</w:t>
+            </w:r>
+          </w:p>
+        </w:tc>
+        <w:tc>
+          <w:tcPr>
+            <w:tcBorders/>
+            <w:shd w:val="clear" w:color="auto" w:fill="FFFFFF"/>
+            <w:tcMar>
+              <w:top w:w="0" w:type="dxa"/>
+              <w:bottom w:w="0" w:type="dxa"/>
+              <w:left w:w="0" w:type="dxa"/>
+              <w:right w:w="0" w:type="dxa"/>
+            </w:tcMar>
+            <w:vAlign w:val="top"/>
+          </w:tcPr>
+          <w:p>
+            <w:pPr>
+              <w:jc w:val="right"/>
+              <w:spacing w:after="80" w:before="80"/>
+              <w:ind w:firstLine="0" w:left="80" w:right="80"/>
+            </w:pPr>
+            <w:r xmlns:w="http://schemas.openxmlformats.org/wordprocessingml/2006/main" xmlns:wp="http://schemas.openxmlformats.org/drawingml/2006/wordprocessingDrawing" xmlns:r="http://schemas.openxmlformats.org/officeDocument/2006/relationships" xmlns:w14="http://schemas.microsoft.com/office/word/2010/wordml">
+              <w:rPr>
+                <w:rFonts w:ascii="Arial" w:hAnsi="Arial" w:eastAsia="Arial" w:cs="Arial"/>
+                <w:sz w:val="22"/>
+                <w:szCs w:val="22"/>
+                <w:color w:val="111111"/>
+              </w:rPr>
               <w:t xml:space="preserve">0.00604</w:t>
-            </w:r>
-          </w:p>
-        </w:tc>
-        <w:tc>
-          <w:tcPr>
-            <w:tcBorders/>
-            <w:shd w:val="clear" w:color="auto" w:fill="FFFFFF"/>
-            <w:tcMar>
-              <w:top w:w="0" w:type="dxa"/>
-              <w:bottom w:w="0" w:type="dxa"/>
-              <w:left w:w="0" w:type="dxa"/>
-              <w:right w:w="0" w:type="dxa"/>
-            </w:tcMar>
-            <w:vAlign w:val="top"/>
-          </w:tcPr>
-          <w:p>
-            <w:pPr>
-              <w:jc w:val="right"/>
-              <w:spacing w:after="80" w:before="80"/>
-              <w:ind w:firstLine="0" w:left="80" w:right="80"/>
-            </w:pPr>
-            <w:r xmlns:w="http://schemas.openxmlformats.org/wordprocessingml/2006/main" xmlns:wp="http://schemas.openxmlformats.org/drawingml/2006/wordprocessingDrawing" xmlns:r="http://schemas.openxmlformats.org/officeDocument/2006/relationships" xmlns:w14="http://schemas.microsoft.com/office/word/2010/wordml">
-              <w:rPr>
-                <w:rFonts w:ascii="Arial" w:hAnsi="Arial" w:eastAsia="Arial" w:cs="Arial"/>
-                <w:sz w:val="22"/>
-                <w:szCs w:val="22"/>
-                <w:color w:val="111111"/>
-              </w:rPr>
-              <w:t xml:space="preserve">0.00473</w:t>
             </w:r>
           </w:p>
         </w:tc>
@@ -14728,7 +14728,7 @@
                 <w:szCs w:val="22"/>
                 <w:color w:val="111111"/>
               </w:rPr>
-              <w:t xml:space="preserve">0.378  </w:t>
+              <w:t xml:space="preserve">0.421  </w:t>
             </w:r>
           </w:p>
         </w:tc>
@@ -14815,36 +14815,36 @@
                 <w:szCs w:val="22"/>
                 <w:color w:val="111111"/>
               </w:rPr>
+              <w:t xml:space="preserve">0.255  </w:t>
+            </w:r>
+          </w:p>
+        </w:tc>
+        <w:tc>
+          <w:tcPr>
+            <w:tcBorders/>
+            <w:shd w:val="clear" w:color="auto" w:fill="F2F2F2"/>
+            <w:tcMar>
+              <w:top w:w="0" w:type="dxa"/>
+              <w:bottom w:w="0" w:type="dxa"/>
+              <w:left w:w="0" w:type="dxa"/>
+              <w:right w:w="0" w:type="dxa"/>
+            </w:tcMar>
+            <w:vAlign w:val="top"/>
+          </w:tcPr>
+          <w:p>
+            <w:pPr>
+              <w:jc w:val="right"/>
+              <w:spacing w:after="80" w:before="80"/>
+              <w:ind w:firstLine="0" w:left="80" w:right="80"/>
+            </w:pPr>
+            <w:r xmlns:w="http://schemas.openxmlformats.org/wordprocessingml/2006/main" xmlns:wp="http://schemas.openxmlformats.org/drawingml/2006/wordprocessingDrawing" xmlns:r="http://schemas.openxmlformats.org/officeDocument/2006/relationships" xmlns:w14="http://schemas.microsoft.com/office/word/2010/wordml">
+              <w:rPr>
+                <w:rFonts w:ascii="Arial" w:hAnsi="Arial" w:eastAsia="Arial" w:cs="Arial"/>
+                <w:sz w:val="22"/>
+                <w:szCs w:val="22"/>
+                <w:color w:val="111111"/>
+              </w:rPr>
               <w:t xml:space="preserve">0.323  </w:t>
-            </w:r>
-          </w:p>
-        </w:tc>
-        <w:tc>
-          <w:tcPr>
-            <w:tcBorders/>
-            <w:shd w:val="clear" w:color="auto" w:fill="F2F2F2"/>
-            <w:tcMar>
-              <w:top w:w="0" w:type="dxa"/>
-              <w:bottom w:w="0" w:type="dxa"/>
-              <w:left w:w="0" w:type="dxa"/>
-              <w:right w:w="0" w:type="dxa"/>
-            </w:tcMar>
-            <w:vAlign w:val="top"/>
-          </w:tcPr>
-          <w:p>
-            <w:pPr>
-              <w:jc w:val="right"/>
-              <w:spacing w:after="80" w:before="80"/>
-              <w:ind w:firstLine="0" w:left="80" w:right="80"/>
-            </w:pPr>
-            <w:r xmlns:w="http://schemas.openxmlformats.org/wordprocessingml/2006/main" xmlns:wp="http://schemas.openxmlformats.org/drawingml/2006/wordprocessingDrawing" xmlns:r="http://schemas.openxmlformats.org/officeDocument/2006/relationships" xmlns:w14="http://schemas.microsoft.com/office/word/2010/wordml">
-              <w:rPr>
-                <w:rFonts w:ascii="Arial" w:hAnsi="Arial" w:eastAsia="Arial" w:cs="Arial"/>
-                <w:sz w:val="22"/>
-                <w:szCs w:val="22"/>
-                <w:color w:val="111111"/>
-              </w:rPr>
-              <w:t xml:space="preserve">0.255  </w:t>
             </w:r>
           </w:p>
         </w:tc>
@@ -15028,7 +15028,7 @@
                 <w:szCs w:val="22"/>
                 <w:color w:val="111111"/>
               </w:rPr>
-              <w:t xml:space="preserve">47.3    </w:t>
+              <w:t xml:space="preserve">46.9    </w:t>
             </w:r>
           </w:p>
         </w:tc>
@@ -15115,36 +15115,36 @@
                 <w:szCs w:val="22"/>
                 <w:color w:val="111111"/>
               </w:rPr>
+              <w:t xml:space="preserve">50.6    </w:t>
+            </w:r>
+          </w:p>
+        </w:tc>
+        <w:tc>
+          <w:tcPr>
+            <w:tcBorders/>
+            <w:shd w:val="clear" w:color="auto" w:fill="FFFFFF"/>
+            <w:tcMar>
+              <w:top w:w="0" w:type="dxa"/>
+              <w:bottom w:w="0" w:type="dxa"/>
+              <w:left w:w="0" w:type="dxa"/>
+              <w:right w:w="0" w:type="dxa"/>
+            </w:tcMar>
+            <w:vAlign w:val="top"/>
+          </w:tcPr>
+          <w:p>
+            <w:pPr>
+              <w:jc w:val="right"/>
+              <w:spacing w:after="80" w:before="80"/>
+              <w:ind w:firstLine="0" w:left="80" w:right="80"/>
+            </w:pPr>
+            <w:r xmlns:w="http://schemas.openxmlformats.org/wordprocessingml/2006/main" xmlns:wp="http://schemas.openxmlformats.org/drawingml/2006/wordprocessingDrawing" xmlns:r="http://schemas.openxmlformats.org/officeDocument/2006/relationships" xmlns:w14="http://schemas.microsoft.com/office/word/2010/wordml">
+              <w:rPr>
+                <w:rFonts w:ascii="Arial" w:hAnsi="Arial" w:eastAsia="Arial" w:cs="Arial"/>
+                <w:sz w:val="22"/>
+                <w:szCs w:val="22"/>
+                <w:color w:val="111111"/>
+              </w:rPr>
               <w:t xml:space="preserve">47.1    </w:t>
-            </w:r>
-          </w:p>
-        </w:tc>
-        <w:tc>
-          <w:tcPr>
-            <w:tcBorders/>
-            <w:shd w:val="clear" w:color="auto" w:fill="FFFFFF"/>
-            <w:tcMar>
-              <w:top w:w="0" w:type="dxa"/>
-              <w:bottom w:w="0" w:type="dxa"/>
-              <w:left w:w="0" w:type="dxa"/>
-              <w:right w:w="0" w:type="dxa"/>
-            </w:tcMar>
-            <w:vAlign w:val="top"/>
-          </w:tcPr>
-          <w:p>
-            <w:pPr>
-              <w:jc w:val="right"/>
-              <w:spacing w:after="80" w:before="80"/>
-              <w:ind w:firstLine="0" w:left="80" w:right="80"/>
-            </w:pPr>
-            <w:r xmlns:w="http://schemas.openxmlformats.org/wordprocessingml/2006/main" xmlns:wp="http://schemas.openxmlformats.org/drawingml/2006/wordprocessingDrawing" xmlns:r="http://schemas.openxmlformats.org/officeDocument/2006/relationships" xmlns:w14="http://schemas.microsoft.com/office/word/2010/wordml">
-              <w:rPr>
-                <w:rFonts w:ascii="Arial" w:hAnsi="Arial" w:eastAsia="Arial" w:cs="Arial"/>
-                <w:sz w:val="22"/>
-                <w:szCs w:val="22"/>
-                <w:color w:val="111111"/>
-              </w:rPr>
-              <w:t xml:space="preserve">50.6    </w:t>
             </w:r>
           </w:p>
         </w:tc>
@@ -15335,7 +15335,7 @@
                 <w:szCs w:val="22"/>
                 <w:color w:val="111111"/>
               </w:rPr>
-              <w:t xml:space="preserve">99.1    </w:t>
+              <w:t xml:space="preserve">98.9    </w:t>
             </w:r>
           </w:p>
         </w:tc>
@@ -15428,7 +15428,7 @@
                 <w:szCs w:val="22"/>
                 <w:color w:val="111111"/>
               </w:rPr>
-              <w:t xml:space="preserve">99.2    </w:t>
+              <w:t xml:space="preserve">99.1    </w:t>
             </w:r>
           </w:p>
         </w:tc>
@@ -15459,7 +15459,7 @@
                 <w:szCs w:val="22"/>
                 <w:color w:val="111111"/>
               </w:rPr>
-              <w:t xml:space="preserve">99.1    </w:t>
+              <w:t xml:space="preserve">99.2    </w:t>
             </w:r>
           </w:p>
         </w:tc>

--- a/costa_rica_bulk.docx
+++ b/costa_rica_bulk.docx
@@ -2699,7 +2699,7 @@
                 <w:szCs w:val="22"/>
                 <w:color w:val="111111"/>
               </w:rPr>
-              <w:t xml:space="preserve">1.07   </w:t>
+              <w:t xml:space="preserve">1.13   </w:t>
             </w:r>
           </w:p>
         </w:tc>
@@ -2817,7 +2817,7 @@
                 <w:szCs w:val="22"/>
                 <w:color w:val="111111"/>
               </w:rPr>
-              <w:t xml:space="preserve">1.13   </w:t>
+              <w:t xml:space="preserve">1.07   </w:t>
             </w:r>
           </w:p>
         </w:tc>
@@ -2999,7 +2999,7 @@
                 <w:szCs w:val="22"/>
                 <w:color w:val="111111"/>
               </w:rPr>
-              <w:t xml:space="preserve">1.81   </w:t>
+              <w:t xml:space="preserve">1.9    </w:t>
             </w:r>
           </w:p>
         </w:tc>
@@ -3117,7 +3117,7 @@
                 <w:szCs w:val="22"/>
                 <w:color w:val="111111"/>
               </w:rPr>
-              <w:t xml:space="preserve">1.9    </w:t>
+              <w:t xml:space="preserve">1.81   </w:t>
             </w:r>
           </w:p>
         </w:tc>
@@ -3299,7 +3299,7 @@
                 <w:szCs w:val="22"/>
                 <w:color w:val="111111"/>
               </w:rPr>
-              <w:t xml:space="preserve">0.294  </w:t>
+              <w:t xml:space="preserve">0.178  </w:t>
             </w:r>
           </w:p>
         </w:tc>
@@ -3417,7 +3417,7 @@
                 <w:szCs w:val="22"/>
                 <w:color w:val="111111"/>
               </w:rPr>
-              <w:t xml:space="preserve">0.178  </w:t>
+              <w:t xml:space="preserve">0.294  </w:t>
             </w:r>
           </w:p>
         </w:tc>
@@ -3599,7 +3599,7 @@
                 <w:szCs w:val="22"/>
                 <w:color w:val="111111"/>
               </w:rPr>
-              <w:t xml:space="preserve">15.1    </w:t>
+              <w:t xml:space="preserve">15.2    </w:t>
             </w:r>
           </w:p>
         </w:tc>
@@ -3717,7 +3717,7 @@
                 <w:szCs w:val="22"/>
                 <w:color w:val="111111"/>
               </w:rPr>
-              <w:t xml:space="preserve">15.2    </w:t>
+              <w:t xml:space="preserve">15.1    </w:t>
             </w:r>
           </w:p>
         </w:tc>
@@ -3899,7 +3899,7 @@
                 <w:szCs w:val="22"/>
                 <w:color w:val="111111"/>
               </w:rPr>
-              <w:t xml:space="preserve">2.13   </w:t>
+              <w:t xml:space="preserve">1.8    </w:t>
             </w:r>
           </w:p>
         </w:tc>
@@ -4017,7 +4017,7 @@
                 <w:szCs w:val="22"/>
                 <w:color w:val="111111"/>
               </w:rPr>
-              <w:t xml:space="preserve">1.8    </w:t>
+              <w:t xml:space="preserve">2.13   </w:t>
             </w:r>
           </w:p>
         </w:tc>
@@ -4199,7 +4199,7 @@
                 <w:szCs w:val="22"/>
                 <w:color w:val="111111"/>
               </w:rPr>
-              <w:t xml:space="preserve">0.0285 </w:t>
+              <w:t xml:space="preserve">0.0261 </w:t>
             </w:r>
           </w:p>
         </w:tc>
@@ -4317,7 +4317,7 @@
                 <w:szCs w:val="22"/>
                 <w:color w:val="111111"/>
               </w:rPr>
-              <w:t xml:space="preserve">0.0261 </w:t>
+              <w:t xml:space="preserve">0.0285 </w:t>
             </w:r>
           </w:p>
         </w:tc>
@@ -4499,7 +4499,7 @@
                 <w:szCs w:val="22"/>
                 <w:color w:val="111111"/>
               </w:rPr>
-              <w:t xml:space="preserve">0.0214 </w:t>
+              <w:t xml:space="preserve">0.018  </w:t>
             </w:r>
           </w:p>
         </w:tc>
@@ -4617,7 +4617,7 @@
                 <w:szCs w:val="22"/>
                 <w:color w:val="111111"/>
               </w:rPr>
-              <w:t xml:space="preserve">0.018  </w:t>
+              <w:t xml:space="preserve">0.0214 </w:t>
             </w:r>
           </w:p>
         </w:tc>
@@ -4799,7 +4799,7 @@
                 <w:szCs w:val="22"/>
                 <w:color w:val="111111"/>
               </w:rPr>
-              <w:t xml:space="preserve">5.59   </w:t>
+              <w:t xml:space="preserve">5.88   </w:t>
             </w:r>
           </w:p>
         </w:tc>
@@ -4917,7 +4917,7 @@
                 <w:szCs w:val="22"/>
                 <w:color w:val="111111"/>
               </w:rPr>
-              <w:t xml:space="preserve">5.88   </w:t>
+              <w:t xml:space="preserve">5.59   </w:t>
             </w:r>
           </w:p>
         </w:tc>
@@ -5099,7 +5099,7 @@
                 <w:szCs w:val="22"/>
                 <w:color w:val="111111"/>
               </w:rPr>
-              <w:t xml:space="preserve">1.25   </w:t>
+              <w:t xml:space="preserve">1.82   </w:t>
             </w:r>
           </w:p>
         </w:tc>
@@ -5217,7 +5217,7 @@
                 <w:szCs w:val="22"/>
                 <w:color w:val="111111"/>
               </w:rPr>
-              <w:t xml:space="preserve">1.82   </w:t>
+              <w:t xml:space="preserve">1.25   </w:t>
             </w:r>
           </w:p>
         </w:tc>
@@ -5399,7 +5399,7 @@
                 <w:szCs w:val="22"/>
                 <w:color w:val="111111"/>
               </w:rPr>
-              <w:t xml:space="preserve">8.62   </w:t>
+              <w:t xml:space="preserve">7.48   </w:t>
             </w:r>
           </w:p>
         </w:tc>
@@ -5517,7 +5517,7 @@
                 <w:szCs w:val="22"/>
                 <w:color w:val="111111"/>
               </w:rPr>
-              <w:t xml:space="preserve">7.48   </w:t>
+              <w:t xml:space="preserve">8.62   </w:t>
             </w:r>
           </w:p>
         </w:tc>
@@ -5699,7 +5699,7 @@
                 <w:szCs w:val="22"/>
                 <w:color w:val="111111"/>
               </w:rPr>
-              <w:t xml:space="preserve">0.913  </w:t>
+              <w:t xml:space="preserve">0.706  </w:t>
             </w:r>
           </w:p>
         </w:tc>
@@ -5817,7 +5817,7 @@
                 <w:szCs w:val="22"/>
                 <w:color w:val="111111"/>
               </w:rPr>
-              <w:t xml:space="preserve">0.706  </w:t>
+              <w:t xml:space="preserve">0.913  </w:t>
             </w:r>
           </w:p>
         </w:tc>
@@ -5999,7 +5999,7 @@
                 <w:szCs w:val="22"/>
                 <w:color w:val="111111"/>
               </w:rPr>
-              <w:t xml:space="preserve">0.162  </w:t>
+              <w:t xml:space="preserve">0.168  </w:t>
             </w:r>
           </w:p>
         </w:tc>
@@ -6117,7 +6117,7 @@
                 <w:szCs w:val="22"/>
                 <w:color w:val="111111"/>
               </w:rPr>
-              <w:t xml:space="preserve">0.168  </w:t>
+              <w:t xml:space="preserve">0.162  </w:t>
             </w:r>
           </w:p>
         </w:tc>
@@ -6299,7 +6299,7 @@
                 <w:szCs w:val="22"/>
                 <w:color w:val="111111"/>
               </w:rPr>
-              <w:t xml:space="preserve">0.037  </w:t>
+              <w:t xml:space="preserve">0.0384 </w:t>
             </w:r>
           </w:p>
         </w:tc>
@@ -6417,7 +6417,7 @@
                 <w:szCs w:val="22"/>
                 <w:color w:val="111111"/>
               </w:rPr>
-              <w:t xml:space="preserve">0.0384 </w:t>
+              <w:t xml:space="preserve">0.037  </w:t>
             </w:r>
           </w:p>
         </w:tc>
@@ -6599,7 +6599,7 @@
                 <w:szCs w:val="22"/>
                 <w:color w:val="111111"/>
               </w:rPr>
-              <w:t xml:space="preserve">9.12   </w:t>
+              <w:t xml:space="preserve">9.73   </w:t>
             </w:r>
           </w:p>
         </w:tc>
@@ -6717,7 +6717,7 @@
                 <w:szCs w:val="22"/>
                 <w:color w:val="111111"/>
               </w:rPr>
-              <w:t xml:space="preserve">9.73   </w:t>
+              <w:t xml:space="preserve">9.12   </w:t>
             </w:r>
           </w:p>
         </w:tc>
@@ -6899,7 +6899,7 @@
                 <w:szCs w:val="22"/>
                 <w:color w:val="111111"/>
               </w:rPr>
-              <w:t xml:space="preserve">1.03   </w:t>
+              <w:t xml:space="preserve">1.56   </w:t>
             </w:r>
           </w:p>
         </w:tc>
@@ -7017,7 +7017,7 @@
                 <w:szCs w:val="22"/>
                 <w:color w:val="111111"/>
               </w:rPr>
-              <w:t xml:space="preserve">1.56   </w:t>
+              <w:t xml:space="preserve">1.03   </w:t>
             </w:r>
           </w:p>
         </w:tc>
@@ -7199,7 +7199,7 @@
                 <w:szCs w:val="22"/>
                 <w:color w:val="111111"/>
               </w:rPr>
-              <w:t xml:space="preserve">2.95   </w:t>
+              <w:t xml:space="preserve">2.86   </w:t>
             </w:r>
           </w:p>
         </w:tc>
@@ -7317,7 +7317,7 @@
                 <w:szCs w:val="22"/>
                 <w:color w:val="111111"/>
               </w:rPr>
-              <w:t xml:space="preserve">2.86   </w:t>
+              <w:t xml:space="preserve">2.95   </w:t>
             </w:r>
           </w:p>
         </w:tc>
@@ -7499,7 +7499,7 @@
                 <w:szCs w:val="22"/>
                 <w:color w:val="111111"/>
               </w:rPr>
-              <w:t xml:space="preserve">0.363  </w:t>
+              <w:t xml:space="preserve">0.324  </w:t>
             </w:r>
           </w:p>
         </w:tc>
@@ -7617,7 +7617,7 @@
                 <w:szCs w:val="22"/>
                 <w:color w:val="111111"/>
               </w:rPr>
-              <w:t xml:space="preserve">0.324  </w:t>
+              <w:t xml:space="preserve">0.363  </w:t>
             </w:r>
           </w:p>
         </w:tc>
@@ -7799,7 +7799,7 @@
                 <w:szCs w:val="22"/>
                 <w:color w:val="111111"/>
               </w:rPr>
-              <w:t xml:space="preserve">1.21   </w:t>
+              <w:t xml:space="preserve">1.2    </w:t>
             </w:r>
           </w:p>
         </w:tc>
@@ -7917,7 +7917,7 @@
                 <w:szCs w:val="22"/>
                 <w:color w:val="111111"/>
               </w:rPr>
-              <w:t xml:space="preserve">1.2    </w:t>
+              <w:t xml:space="preserve">1.21   </w:t>
             </w:r>
           </w:p>
         </w:tc>
@@ -8099,7 +8099,7 @@
                 <w:szCs w:val="22"/>
                 <w:color w:val="111111"/>
               </w:rPr>
-              <w:t xml:space="preserve">0.172  </w:t>
+              <w:t xml:space="preserve">0.168  </w:t>
             </w:r>
           </w:p>
         </w:tc>
@@ -8217,7 +8217,7 @@
                 <w:szCs w:val="22"/>
                 <w:color w:val="111111"/>
               </w:rPr>
-              <w:t xml:space="preserve">0.168  </w:t>
+              <w:t xml:space="preserve">0.172  </w:t>
             </w:r>
           </w:p>
         </w:tc>
@@ -8399,7 +8399,7 @@
                 <w:szCs w:val="22"/>
                 <w:color w:val="111111"/>
               </w:rPr>
-              <w:t xml:space="preserve">0.00736</w:t>
+              <w:t xml:space="preserve">0.00784</w:t>
             </w:r>
           </w:p>
         </w:tc>
@@ -8517,7 +8517,7 @@
                 <w:szCs w:val="22"/>
                 <w:color w:val="111111"/>
               </w:rPr>
-              <w:t xml:space="preserve">0.00784</w:t>
+              <w:t xml:space="preserve">0.00736</w:t>
             </w:r>
           </w:p>
         </w:tc>
@@ -8699,7 +8699,7 @@
                 <w:szCs w:val="22"/>
                 <w:color w:val="111111"/>
               </w:rPr>
-              <w:t xml:space="preserve">0.00832</w:t>
+              <w:t xml:space="preserve">0.00776</w:t>
             </w:r>
           </w:p>
         </w:tc>
@@ -8817,7 +8817,7 @@
                 <w:szCs w:val="22"/>
                 <w:color w:val="111111"/>
               </w:rPr>
-              <w:t xml:space="preserve">0.00776</w:t>
+              <w:t xml:space="preserve">0.00832</w:t>
             </w:r>
           </w:p>
         </w:tc>
@@ -8999,7 +8999,7 @@
                 <w:szCs w:val="22"/>
                 <w:color w:val="111111"/>
               </w:rPr>
-              <w:t xml:space="preserve">0.346  </w:t>
+              <w:t xml:space="preserve">0.349  </w:t>
             </w:r>
           </w:p>
         </w:tc>
@@ -9117,7 +9117,7 @@
                 <w:szCs w:val="22"/>
                 <w:color w:val="111111"/>
               </w:rPr>
-              <w:t xml:space="preserve">0.349  </w:t>
+              <w:t xml:space="preserve">0.346  </w:t>
             </w:r>
           </w:p>
         </w:tc>
@@ -9299,7 +9299,7 @@
                 <w:szCs w:val="22"/>
                 <w:color w:val="111111"/>
               </w:rPr>
-              <w:t xml:space="preserve">0.0821 </w:t>
+              <w:t xml:space="preserve">0.0699 </w:t>
             </w:r>
           </w:p>
         </w:tc>
@@ -9417,7 +9417,7 @@
                 <w:szCs w:val="22"/>
                 <w:color w:val="111111"/>
               </w:rPr>
-              <w:t xml:space="preserve">0.0699 </w:t>
+              <w:t xml:space="preserve">0.0821 </w:t>
             </w:r>
           </w:p>
         </w:tc>
@@ -9599,7 +9599,7 @@
                 <w:szCs w:val="22"/>
                 <w:color w:val="111111"/>
               </w:rPr>
-              <w:t xml:space="preserve">51.7    </w:t>
+              <w:t xml:space="preserve">51.1    </w:t>
             </w:r>
           </w:p>
         </w:tc>
@@ -9717,7 +9717,7 @@
                 <w:szCs w:val="22"/>
                 <w:color w:val="111111"/>
               </w:rPr>
-              <w:t xml:space="preserve">51.1    </w:t>
+              <w:t xml:space="preserve">51.7    </w:t>
             </w:r>
           </w:p>
         </w:tc>
@@ -9899,7 +9899,7 @@
                 <w:szCs w:val="22"/>
                 <w:color w:val="111111"/>
               </w:rPr>
-              <w:t xml:space="preserve">3.39   </w:t>
+              <w:t xml:space="preserve">4.01   </w:t>
             </w:r>
           </w:p>
         </w:tc>
@@ -10017,7 +10017,7 @@
                 <w:szCs w:val="22"/>
                 <w:color w:val="111111"/>
               </w:rPr>
-              <w:t xml:space="preserve">4.01   </w:t>
+              <w:t xml:space="preserve">3.39   </w:t>
             </w:r>
           </w:p>
         </w:tc>
@@ -10199,7 +10199,7 @@
                 <w:szCs w:val="22"/>
                 <w:color w:val="111111"/>
               </w:rPr>
-              <w:t xml:space="preserve">98.9    </w:t>
+              <w:t xml:space="preserve">98.8    </w:t>
             </w:r>
           </w:p>
         </w:tc>
@@ -10317,7 +10317,7 @@
                 <w:szCs w:val="22"/>
                 <w:color w:val="111111"/>
               </w:rPr>
-              <w:t xml:space="preserve">98.8    </w:t>
+              <w:t xml:space="preserve">98.9    </w:t>
             </w:r>
           </w:p>
         </w:tc>
@@ -10510,7 +10510,7 @@
                 <w:szCs w:val="22"/>
                 <w:color w:val="111111"/>
               </w:rPr>
-              <w:t xml:space="preserve">0.252  </w:t>
+              <w:t xml:space="preserve">0.331  </w:t>
             </w:r>
           </w:p>
         </w:tc>
@@ -10635,7 +10635,7 @@
                 <w:szCs w:val="22"/>
                 <w:color w:val="111111"/>
               </w:rPr>
-              <w:t xml:space="preserve">0.331  </w:t>
+              <w:t xml:space="preserve">0.252  </w:t>
             </w:r>
           </w:p>
         </w:tc>
@@ -11786,7 +11786,7 @@
                 <w:szCs w:val="22"/>
                 <w:color w:val="111111"/>
               </w:rPr>
-              <w:t xml:space="preserve">1.81   </w:t>
+              <w:t xml:space="preserve">1.9    </w:t>
             </w:r>
           </w:p>
         </w:tc>
@@ -11904,7 +11904,7 @@
                 <w:szCs w:val="22"/>
                 <w:color w:val="111111"/>
               </w:rPr>
-              <w:t xml:space="preserve">1.9    </w:t>
+              <w:t xml:space="preserve">1.81   </w:t>
             </w:r>
           </w:p>
         </w:tc>
@@ -12086,7 +12086,7 @@
                 <w:szCs w:val="22"/>
                 <w:color w:val="111111"/>
               </w:rPr>
-              <w:t xml:space="preserve">15.1    </w:t>
+              <w:t xml:space="preserve">15.2    </w:t>
             </w:r>
           </w:p>
         </w:tc>
@@ -12204,7 +12204,7 @@
                 <w:szCs w:val="22"/>
                 <w:color w:val="111111"/>
               </w:rPr>
-              <w:t xml:space="preserve">15.2    </w:t>
+              <w:t xml:space="preserve">15.1    </w:t>
             </w:r>
           </w:p>
         </w:tc>
@@ -12386,7 +12386,7 @@
                 <w:szCs w:val="22"/>
                 <w:color w:val="111111"/>
               </w:rPr>
-              <w:t xml:space="preserve">0.0285 </w:t>
+              <w:t xml:space="preserve">0.0261 </w:t>
             </w:r>
           </w:p>
         </w:tc>
@@ -12504,7 +12504,7 @@
                 <w:szCs w:val="22"/>
                 <w:color w:val="111111"/>
               </w:rPr>
-              <w:t xml:space="preserve">0.0261 </w:t>
+              <w:t xml:space="preserve">0.0285 </w:t>
             </w:r>
           </w:p>
         </w:tc>
@@ -12686,7 +12686,7 @@
                 <w:szCs w:val="22"/>
                 <w:color w:val="111111"/>
               </w:rPr>
-              <w:t xml:space="preserve">5.59   </w:t>
+              <w:t xml:space="preserve">5.88   </w:t>
             </w:r>
           </w:p>
         </w:tc>
@@ -12804,7 +12804,7 @@
                 <w:szCs w:val="22"/>
                 <w:color w:val="111111"/>
               </w:rPr>
-              <w:t xml:space="preserve">5.88   </w:t>
+              <w:t xml:space="preserve">5.59   </w:t>
             </w:r>
           </w:p>
         </w:tc>
@@ -12986,7 +12986,7 @@
                 <w:szCs w:val="22"/>
                 <w:color w:val="111111"/>
               </w:rPr>
-              <w:t xml:space="preserve">8.62   </w:t>
+              <w:t xml:space="preserve">7.48   </w:t>
             </w:r>
           </w:p>
         </w:tc>
@@ -13104,7 +13104,7 @@
                 <w:szCs w:val="22"/>
                 <w:color w:val="111111"/>
               </w:rPr>
-              <w:t xml:space="preserve">7.48   </w:t>
+              <w:t xml:space="preserve">8.62   </w:t>
             </w:r>
           </w:p>
         </w:tc>
@@ -13286,7 +13286,7 @@
                 <w:szCs w:val="22"/>
                 <w:color w:val="111111"/>
               </w:rPr>
-              <w:t xml:space="preserve">0.162  </w:t>
+              <w:t xml:space="preserve">0.168  </w:t>
             </w:r>
           </w:p>
         </w:tc>
@@ -13404,7 +13404,7 @@
                 <w:szCs w:val="22"/>
                 <w:color w:val="111111"/>
               </w:rPr>
-              <w:t xml:space="preserve">0.168  </w:t>
+              <w:t xml:space="preserve">0.162  </w:t>
             </w:r>
           </w:p>
         </w:tc>
@@ -13586,7 +13586,7 @@
                 <w:szCs w:val="22"/>
                 <w:color w:val="111111"/>
               </w:rPr>
-              <w:t xml:space="preserve">9.12   </w:t>
+              <w:t xml:space="preserve">9.73   </w:t>
             </w:r>
           </w:p>
         </w:tc>
@@ -13704,7 +13704,7 @@
                 <w:szCs w:val="22"/>
                 <w:color w:val="111111"/>
               </w:rPr>
-              <w:t xml:space="preserve">9.73   </w:t>
+              <w:t xml:space="preserve">9.12   </w:t>
             </w:r>
           </w:p>
         </w:tc>
@@ -13886,7 +13886,7 @@
                 <w:szCs w:val="22"/>
                 <w:color w:val="111111"/>
               </w:rPr>
-              <w:t xml:space="preserve">2.95   </w:t>
+              <w:t xml:space="preserve">2.86   </w:t>
             </w:r>
           </w:p>
         </w:tc>
@@ -14004,7 +14004,7 @@
                 <w:szCs w:val="22"/>
                 <w:color w:val="111111"/>
               </w:rPr>
-              <w:t xml:space="preserve">2.86   </w:t>
+              <w:t xml:space="preserve">2.95   </w:t>
             </w:r>
           </w:p>
         </w:tc>
@@ -14186,7 +14186,7 @@
                 <w:szCs w:val="22"/>
                 <w:color w:val="111111"/>
               </w:rPr>
-              <w:t xml:space="preserve">1.21   </w:t>
+              <w:t xml:space="preserve">1.2    </w:t>
             </w:r>
           </w:p>
         </w:tc>
@@ -14304,7 +14304,7 @@
                 <w:szCs w:val="22"/>
                 <w:color w:val="111111"/>
               </w:rPr>
-              <w:t xml:space="preserve">1.2    </w:t>
+              <w:t xml:space="preserve">1.21   </w:t>
             </w:r>
           </w:p>
         </w:tc>
@@ -14486,7 +14486,7 @@
                 <w:szCs w:val="22"/>
                 <w:color w:val="111111"/>
               </w:rPr>
-              <w:t xml:space="preserve">0.00736</w:t>
+              <w:t xml:space="preserve">0.00784</w:t>
             </w:r>
           </w:p>
         </w:tc>
@@ -14604,7 +14604,7 @@
                 <w:szCs w:val="22"/>
                 <w:color w:val="111111"/>
               </w:rPr>
-              <w:t xml:space="preserve">0.00784</w:t>
+              <w:t xml:space="preserve">0.00736</w:t>
             </w:r>
           </w:p>
         </w:tc>
@@ -14786,7 +14786,7 @@
                 <w:szCs w:val="22"/>
                 <w:color w:val="111111"/>
               </w:rPr>
-              <w:t xml:space="preserve">0.346  </w:t>
+              <w:t xml:space="preserve">0.349  </w:t>
             </w:r>
           </w:p>
         </w:tc>
@@ -14904,7 +14904,7 @@
                 <w:szCs w:val="22"/>
                 <w:color w:val="111111"/>
               </w:rPr>
-              <w:t xml:space="preserve">0.349  </w:t>
+              <w:t xml:space="preserve">0.346  </w:t>
             </w:r>
           </w:p>
         </w:tc>
@@ -15086,7 +15086,7 @@
                 <w:szCs w:val="22"/>
                 <w:color w:val="111111"/>
               </w:rPr>
-              <w:t xml:space="preserve">51.7    </w:t>
+              <w:t xml:space="preserve">51.1    </w:t>
             </w:r>
           </w:p>
         </w:tc>
@@ -15204,7 +15204,7 @@
                 <w:szCs w:val="22"/>
                 <w:color w:val="111111"/>
               </w:rPr>
-              <w:t xml:space="preserve">51.1    </w:t>
+              <w:t xml:space="preserve">51.7    </w:t>
             </w:r>
           </w:p>
         </w:tc>
@@ -15397,7 +15397,7 @@
                 <w:szCs w:val="22"/>
                 <w:color w:val="111111"/>
               </w:rPr>
-              <w:t xml:space="preserve">98.9    </w:t>
+              <w:t xml:space="preserve">98.8    </w:t>
             </w:r>
           </w:p>
         </w:tc>
@@ -15522,7 +15522,7 @@
                 <w:szCs w:val="22"/>
                 <w:color w:val="111111"/>
               </w:rPr>
-              <w:t xml:space="preserve">98.8    </w:t>
+              <w:t xml:space="preserve">98.9    </w:t>
             </w:r>
           </w:p>
         </w:tc>

--- a/costa_rica_bulk.docx
+++ b/costa_rica_bulk.docx
@@ -1983,6 +1983,122 @@
                 <w:szCs w:val="22"/>
                 <w:color w:val="111111"/>
               </w:rPr>
+              <w:t xml:space="preserve">30      </w:t>
+            </w:r>
+          </w:p>
+        </w:tc>
+        <w:tc>
+          <w:tcPr>
+            <w:tcBorders/>
+            <w:shd w:val="clear" w:color="auto" w:fill="F2F2F2"/>
+            <w:tcMar>
+              <w:top w:w="0" w:type="dxa"/>
+              <w:bottom w:w="0" w:type="dxa"/>
+              <w:left w:w="0" w:type="dxa"/>
+              <w:right w:w="0" w:type="dxa"/>
+            </w:tcMar>
+            <w:vAlign w:val="top"/>
+          </w:tcPr>
+          <w:p>
+            <w:pPr>
+              <w:jc w:val="right"/>
+              <w:spacing w:after="80" w:before="80"/>
+              <w:ind w:firstLine="0" w:left="80" w:right="80"/>
+            </w:pPr>
+            <w:r xmlns:w="http://schemas.openxmlformats.org/wordprocessingml/2006/main" xmlns:wp="http://schemas.openxmlformats.org/drawingml/2006/wordprocessingDrawing" xmlns:r="http://schemas.openxmlformats.org/officeDocument/2006/relationships" xmlns:w14="http://schemas.microsoft.com/office/word/2010/wordml">
+              <w:rPr>
+                <w:rFonts w:ascii="Arial" w:hAnsi="Arial" w:eastAsia="Arial" w:cs="Arial"/>
+                <w:sz w:val="22"/>
+                <w:szCs w:val="22"/>
+                <w:color w:val="111111"/>
+              </w:rPr>
+              <w:t xml:space="preserve">24      </w:t>
+            </w:r>
+          </w:p>
+        </w:tc>
+        <w:tc>
+          <w:tcPr>
+            <w:tcBorders/>
+            <w:shd w:val="clear" w:color="auto" w:fill="F2F2F2"/>
+            <w:tcMar>
+              <w:top w:w="0" w:type="dxa"/>
+              <w:bottom w:w="0" w:type="dxa"/>
+              <w:left w:w="0" w:type="dxa"/>
+              <w:right w:w="0" w:type="dxa"/>
+            </w:tcMar>
+            <w:vAlign w:val="top"/>
+          </w:tcPr>
+          <w:p>
+            <w:pPr>
+              <w:jc w:val="right"/>
+              <w:spacing w:after="80" w:before="80"/>
+              <w:ind w:firstLine="0" w:left="80" w:right="80"/>
+            </w:pPr>
+            <w:r xmlns:w="http://schemas.openxmlformats.org/wordprocessingml/2006/main" xmlns:wp="http://schemas.openxmlformats.org/drawingml/2006/wordprocessingDrawing" xmlns:r="http://schemas.openxmlformats.org/officeDocument/2006/relationships" xmlns:w14="http://schemas.microsoft.com/office/word/2010/wordml">
+              <w:rPr>
+                <w:rFonts w:ascii="Arial" w:hAnsi="Arial" w:eastAsia="Arial" w:cs="Arial"/>
+                <w:sz w:val="22"/>
+                <w:szCs w:val="22"/>
+                <w:color w:val="111111"/>
+              </w:rPr>
+              <w:t xml:space="preserve">26      </w:t>
+            </w:r>
+          </w:p>
+        </w:tc>
+        <w:tc>
+          <w:tcPr>
+            <w:tcBorders/>
+            <w:shd w:val="clear" w:color="auto" w:fill="F2F2F2"/>
+            <w:tcMar>
+              <w:top w:w="0" w:type="dxa"/>
+              <w:bottom w:w="0" w:type="dxa"/>
+              <w:left w:w="0" w:type="dxa"/>
+              <w:right w:w="0" w:type="dxa"/>
+            </w:tcMar>
+            <w:vAlign w:val="top"/>
+          </w:tcPr>
+          <w:p>
+            <w:pPr>
+              <w:jc w:val="right"/>
+              <w:spacing w:after="80" w:before="80"/>
+              <w:ind w:firstLine="0" w:left="80" w:right="80"/>
+            </w:pPr>
+            <w:r xmlns:w="http://schemas.openxmlformats.org/wordprocessingml/2006/main" xmlns:wp="http://schemas.openxmlformats.org/drawingml/2006/wordprocessingDrawing" xmlns:r="http://schemas.openxmlformats.org/officeDocument/2006/relationships" xmlns:w14="http://schemas.microsoft.com/office/word/2010/wordml">
+              <w:rPr>
+                <w:rFonts w:ascii="Arial" w:hAnsi="Arial" w:eastAsia="Arial" w:cs="Arial"/>
+                <w:sz w:val="22"/>
+                <w:szCs w:val="22"/>
+                <w:color w:val="111111"/>
+              </w:rPr>
+              <w:t xml:space="preserve">26      </w:t>
+            </w:r>
+          </w:p>
+        </w:tc>
+        <w:tc>
+          <w:tcPr>
+            <w:tcBorders/>
+            <w:shd w:val="clear" w:color="auto" w:fill="F2F2F2"/>
+            <w:tcMar>
+              <w:top w:w="0" w:type="dxa"/>
+              <w:bottom w:w="0" w:type="dxa"/>
+              <w:left w:w="0" w:type="dxa"/>
+              <w:right w:w="0" w:type="dxa"/>
+            </w:tcMar>
+            <w:vAlign w:val="top"/>
+          </w:tcPr>
+          <w:p>
+            <w:pPr>
+              <w:jc w:val="right"/>
+              <w:spacing w:after="80" w:before="80"/>
+              <w:ind w:firstLine="0" w:left="80" w:right="80"/>
+            </w:pPr>
+            <w:r xmlns:w="http://schemas.openxmlformats.org/wordprocessingml/2006/main" xmlns:wp="http://schemas.openxmlformats.org/drawingml/2006/wordprocessingDrawing" xmlns:r="http://schemas.openxmlformats.org/officeDocument/2006/relationships" xmlns:w14="http://schemas.microsoft.com/office/word/2010/wordml">
+              <w:rPr>
+                <w:rFonts w:ascii="Arial" w:hAnsi="Arial" w:eastAsia="Arial" w:cs="Arial"/>
+                <w:sz w:val="22"/>
+                <w:szCs w:val="22"/>
+                <w:color w:val="111111"/>
+              </w:rPr>
               <w:t xml:space="preserve">25      </w:t>
             </w:r>
           </w:p>
@@ -2012,152 +2128,36 @@
                 <w:szCs w:val="22"/>
                 <w:color w:val="111111"/>
               </w:rPr>
+              <w:t xml:space="preserve">26      </w:t>
+            </w:r>
+          </w:p>
+        </w:tc>
+        <w:tc>
+          <w:tcPr>
+            <w:tcBorders/>
+            <w:shd w:val="clear" w:color="auto" w:fill="F2F2F2"/>
+            <w:tcMar>
+              <w:top w:w="0" w:type="dxa"/>
+              <w:bottom w:w="0" w:type="dxa"/>
+              <w:left w:w="0" w:type="dxa"/>
+              <w:right w:w="0" w:type="dxa"/>
+            </w:tcMar>
+            <w:vAlign w:val="top"/>
+          </w:tcPr>
+          <w:p>
+            <w:pPr>
+              <w:jc w:val="right"/>
+              <w:spacing w:after="80" w:before="80"/>
+              <w:ind w:firstLine="0" w:left="80" w:right="80"/>
+            </w:pPr>
+            <w:r xmlns:w="http://schemas.openxmlformats.org/wordprocessingml/2006/main" xmlns:wp="http://schemas.openxmlformats.org/drawingml/2006/wordprocessingDrawing" xmlns:r="http://schemas.openxmlformats.org/officeDocument/2006/relationships" xmlns:w14="http://schemas.microsoft.com/office/word/2010/wordml">
+              <w:rPr>
+                <w:rFonts w:ascii="Arial" w:hAnsi="Arial" w:eastAsia="Arial" w:cs="Arial"/>
+                <w:sz w:val="22"/>
+                <w:szCs w:val="22"/>
+                <w:color w:val="111111"/>
+              </w:rPr>
               <w:t xml:space="preserve">24      </w:t>
-            </w:r>
-          </w:p>
-        </w:tc>
-        <w:tc>
-          <w:tcPr>
-            <w:tcBorders/>
-            <w:shd w:val="clear" w:color="auto" w:fill="F2F2F2"/>
-            <w:tcMar>
-              <w:top w:w="0" w:type="dxa"/>
-              <w:bottom w:w="0" w:type="dxa"/>
-              <w:left w:w="0" w:type="dxa"/>
-              <w:right w:w="0" w:type="dxa"/>
-            </w:tcMar>
-            <w:vAlign w:val="top"/>
-          </w:tcPr>
-          <w:p>
-            <w:pPr>
-              <w:jc w:val="right"/>
-              <w:spacing w:after="80" w:before="80"/>
-              <w:ind w:firstLine="0" w:left="80" w:right="80"/>
-            </w:pPr>
-            <w:r xmlns:w="http://schemas.openxmlformats.org/wordprocessingml/2006/main" xmlns:wp="http://schemas.openxmlformats.org/drawingml/2006/wordprocessingDrawing" xmlns:r="http://schemas.openxmlformats.org/officeDocument/2006/relationships" xmlns:w14="http://schemas.microsoft.com/office/word/2010/wordml">
-              <w:rPr>
-                <w:rFonts w:ascii="Arial" w:hAnsi="Arial" w:eastAsia="Arial" w:cs="Arial"/>
-                <w:sz w:val="22"/>
-                <w:szCs w:val="22"/>
-                <w:color w:val="111111"/>
-              </w:rPr>
-              <w:t xml:space="preserve">26      </w:t>
-            </w:r>
-          </w:p>
-        </w:tc>
-        <w:tc>
-          <w:tcPr>
-            <w:tcBorders/>
-            <w:shd w:val="clear" w:color="auto" w:fill="F2F2F2"/>
-            <w:tcMar>
-              <w:top w:w="0" w:type="dxa"/>
-              <w:bottom w:w="0" w:type="dxa"/>
-              <w:left w:w="0" w:type="dxa"/>
-              <w:right w:w="0" w:type="dxa"/>
-            </w:tcMar>
-            <w:vAlign w:val="top"/>
-          </w:tcPr>
-          <w:p>
-            <w:pPr>
-              <w:jc w:val="right"/>
-              <w:spacing w:after="80" w:before="80"/>
-              <w:ind w:firstLine="0" w:left="80" w:right="80"/>
-            </w:pPr>
-            <w:r xmlns:w="http://schemas.openxmlformats.org/wordprocessingml/2006/main" xmlns:wp="http://schemas.openxmlformats.org/drawingml/2006/wordprocessingDrawing" xmlns:r="http://schemas.openxmlformats.org/officeDocument/2006/relationships" xmlns:w14="http://schemas.microsoft.com/office/word/2010/wordml">
-              <w:rPr>
-                <w:rFonts w:ascii="Arial" w:hAnsi="Arial" w:eastAsia="Arial" w:cs="Arial"/>
-                <w:sz w:val="22"/>
-                <w:szCs w:val="22"/>
-                <w:color w:val="111111"/>
-              </w:rPr>
-              <w:t xml:space="preserve">26      </w:t>
-            </w:r>
-          </w:p>
-        </w:tc>
-        <w:tc>
-          <w:tcPr>
-            <w:tcBorders/>
-            <w:shd w:val="clear" w:color="auto" w:fill="F2F2F2"/>
-            <w:tcMar>
-              <w:top w:w="0" w:type="dxa"/>
-              <w:bottom w:w="0" w:type="dxa"/>
-              <w:left w:w="0" w:type="dxa"/>
-              <w:right w:w="0" w:type="dxa"/>
-            </w:tcMar>
-            <w:vAlign w:val="top"/>
-          </w:tcPr>
-          <w:p>
-            <w:pPr>
-              <w:jc w:val="right"/>
-              <w:spacing w:after="80" w:before="80"/>
-              <w:ind w:firstLine="0" w:left="80" w:right="80"/>
-            </w:pPr>
-            <w:r xmlns:w="http://schemas.openxmlformats.org/wordprocessingml/2006/main" xmlns:wp="http://schemas.openxmlformats.org/drawingml/2006/wordprocessingDrawing" xmlns:r="http://schemas.openxmlformats.org/officeDocument/2006/relationships" xmlns:w14="http://schemas.microsoft.com/office/word/2010/wordml">
-              <w:rPr>
-                <w:rFonts w:ascii="Arial" w:hAnsi="Arial" w:eastAsia="Arial" w:cs="Arial"/>
-                <w:sz w:val="22"/>
-                <w:szCs w:val="22"/>
-                <w:color w:val="111111"/>
-              </w:rPr>
-              <w:t xml:space="preserve">25      </w:t>
-            </w:r>
-          </w:p>
-        </w:tc>
-        <w:tc>
-          <w:tcPr>
-            <w:tcBorders/>
-            <w:shd w:val="clear" w:color="auto" w:fill="F2F2F2"/>
-            <w:tcMar>
-              <w:top w:w="0" w:type="dxa"/>
-              <w:bottom w:w="0" w:type="dxa"/>
-              <w:left w:w="0" w:type="dxa"/>
-              <w:right w:w="0" w:type="dxa"/>
-            </w:tcMar>
-            <w:vAlign w:val="top"/>
-          </w:tcPr>
-          <w:p>
-            <w:pPr>
-              <w:jc w:val="right"/>
-              <w:spacing w:after="80" w:before="80"/>
-              <w:ind w:firstLine="0" w:left="80" w:right="80"/>
-            </w:pPr>
-            <w:r xmlns:w="http://schemas.openxmlformats.org/wordprocessingml/2006/main" xmlns:wp="http://schemas.openxmlformats.org/drawingml/2006/wordprocessingDrawing" xmlns:r="http://schemas.openxmlformats.org/officeDocument/2006/relationships" xmlns:w14="http://schemas.microsoft.com/office/word/2010/wordml">
-              <w:rPr>
-                <w:rFonts w:ascii="Arial" w:hAnsi="Arial" w:eastAsia="Arial" w:cs="Arial"/>
-                <w:sz w:val="22"/>
-                <w:szCs w:val="22"/>
-                <w:color w:val="111111"/>
-              </w:rPr>
-              <w:t xml:space="preserve">26      </w:t>
-            </w:r>
-          </w:p>
-        </w:tc>
-        <w:tc>
-          <w:tcPr>
-            <w:tcBorders/>
-            <w:shd w:val="clear" w:color="auto" w:fill="F2F2F2"/>
-            <w:tcMar>
-              <w:top w:w="0" w:type="dxa"/>
-              <w:bottom w:w="0" w:type="dxa"/>
-              <w:left w:w="0" w:type="dxa"/>
-              <w:right w:w="0" w:type="dxa"/>
-            </w:tcMar>
-            <w:vAlign w:val="top"/>
-          </w:tcPr>
-          <w:p>
-            <w:pPr>
-              <w:jc w:val="right"/>
-              <w:spacing w:after="80" w:before="80"/>
-              <w:ind w:firstLine="0" w:left="80" w:right="80"/>
-            </w:pPr>
-            <w:r xmlns:w="http://schemas.openxmlformats.org/wordprocessingml/2006/main" xmlns:wp="http://schemas.openxmlformats.org/drawingml/2006/wordprocessingDrawing" xmlns:r="http://schemas.openxmlformats.org/officeDocument/2006/relationships" xmlns:w14="http://schemas.microsoft.com/office/word/2010/wordml">
-              <w:rPr>
-                <w:rFonts w:ascii="Arial" w:hAnsi="Arial" w:eastAsia="Arial" w:cs="Arial"/>
-                <w:sz w:val="22"/>
-                <w:szCs w:val="22"/>
-                <w:color w:val="111111"/>
-              </w:rPr>
-              <w:t xml:space="preserve">25      </w:t>
             </w:r>
           </w:p>
         </w:tc>
@@ -2283,7 +2283,7 @@
                 <w:szCs w:val="22"/>
                 <w:color w:val="111111"/>
               </w:rPr>
-              <w:t xml:space="preserve">52.8    </w:t>
+              <w:t xml:space="preserve">51.7    </w:t>
             </w:r>
           </w:p>
         </w:tc>
@@ -2457,36 +2457,36 @@
                 <w:szCs w:val="22"/>
                 <w:color w:val="111111"/>
               </w:rPr>
-              <w:t xml:space="preserve">53.9    </w:t>
-            </w:r>
-          </w:p>
-        </w:tc>
-        <w:tc>
-          <w:tcPr>
-            <w:tcBorders/>
-            <w:shd w:val="clear" w:color="auto" w:fill="FFFFFF"/>
-            <w:tcMar>
-              <w:top w:w="0" w:type="dxa"/>
-              <w:bottom w:w="0" w:type="dxa"/>
-              <w:left w:w="0" w:type="dxa"/>
-              <w:right w:w="0" w:type="dxa"/>
-            </w:tcMar>
-            <w:vAlign w:val="top"/>
-          </w:tcPr>
-          <w:p>
-            <w:pPr>
-              <w:jc w:val="right"/>
-              <w:spacing w:after="80" w:before="80"/>
-              <w:ind w:firstLine="0" w:left="80" w:right="80"/>
-            </w:pPr>
-            <w:r xmlns:w="http://schemas.openxmlformats.org/wordprocessingml/2006/main" xmlns:wp="http://schemas.openxmlformats.org/drawingml/2006/wordprocessingDrawing" xmlns:r="http://schemas.openxmlformats.org/officeDocument/2006/relationships" xmlns:w14="http://schemas.microsoft.com/office/word/2010/wordml">
-              <w:rPr>
-                <w:rFonts w:ascii="Arial" w:hAnsi="Arial" w:eastAsia="Arial" w:cs="Arial"/>
-                <w:sz w:val="22"/>
-                <w:szCs w:val="22"/>
-                <w:color w:val="111111"/>
-              </w:rPr>
-              <w:t xml:space="preserve">53.9    </w:t>
+              <w:t xml:space="preserve">54.3    </w:t>
+            </w:r>
+          </w:p>
+        </w:tc>
+        <w:tc>
+          <w:tcPr>
+            <w:tcBorders/>
+            <w:shd w:val="clear" w:color="auto" w:fill="FFFFFF"/>
+            <w:tcMar>
+              <w:top w:w="0" w:type="dxa"/>
+              <w:bottom w:w="0" w:type="dxa"/>
+              <w:left w:w="0" w:type="dxa"/>
+              <w:right w:w="0" w:type="dxa"/>
+            </w:tcMar>
+            <w:vAlign w:val="top"/>
+          </w:tcPr>
+          <w:p>
+            <w:pPr>
+              <w:jc w:val="right"/>
+              <w:spacing w:after="80" w:before="80"/>
+              <w:ind w:firstLine="0" w:left="80" w:right="80"/>
+            </w:pPr>
+            <w:r xmlns:w="http://schemas.openxmlformats.org/wordprocessingml/2006/main" xmlns:wp="http://schemas.openxmlformats.org/drawingml/2006/wordprocessingDrawing" xmlns:r="http://schemas.openxmlformats.org/officeDocument/2006/relationships" xmlns:w14="http://schemas.microsoft.com/office/word/2010/wordml">
+              <w:rPr>
+                <w:rFonts w:ascii="Arial" w:hAnsi="Arial" w:eastAsia="Arial" w:cs="Arial"/>
+                <w:sz w:val="22"/>
+                <w:szCs w:val="22"/>
+                <w:color w:val="111111"/>
+              </w:rPr>
+              <w:t xml:space="preserve">54.2    </w:t>
             </w:r>
           </w:p>
         </w:tc>
@@ -2583,7 +2583,7 @@
                 <w:szCs w:val="22"/>
                 <w:color w:val="111111"/>
               </w:rPr>
-              <w:t xml:space="preserve">1.77   </w:t>
+              <w:t xml:space="preserve">0.772  </w:t>
             </w:r>
           </w:p>
         </w:tc>
@@ -2757,36 +2757,36 @@
                 <w:szCs w:val="22"/>
                 <w:color w:val="111111"/>
               </w:rPr>
-              <w:t xml:space="preserve">2.19   </w:t>
-            </w:r>
-          </w:p>
-        </w:tc>
-        <w:tc>
-          <w:tcPr>
-            <w:tcBorders/>
-            <w:shd w:val="clear" w:color="auto" w:fill="F2F2F2"/>
-            <w:tcMar>
-              <w:top w:w="0" w:type="dxa"/>
-              <w:bottom w:w="0" w:type="dxa"/>
-              <w:left w:w="0" w:type="dxa"/>
-              <w:right w:w="0" w:type="dxa"/>
-            </w:tcMar>
-            <w:vAlign w:val="top"/>
-          </w:tcPr>
-          <w:p>
-            <w:pPr>
-              <w:jc w:val="right"/>
-              <w:spacing w:after="80" w:before="80"/>
-              <w:ind w:firstLine="0" w:left="80" w:right="80"/>
-            </w:pPr>
-            <w:r xmlns:w="http://schemas.openxmlformats.org/wordprocessingml/2006/main" xmlns:wp="http://schemas.openxmlformats.org/drawingml/2006/wordprocessingDrawing" xmlns:r="http://schemas.openxmlformats.org/officeDocument/2006/relationships" xmlns:w14="http://schemas.microsoft.com/office/word/2010/wordml">
-              <w:rPr>
-                <w:rFonts w:ascii="Arial" w:hAnsi="Arial" w:eastAsia="Arial" w:cs="Arial"/>
-                <w:sz w:val="22"/>
-                <w:szCs w:val="22"/>
-                <w:color w:val="111111"/>
-              </w:rPr>
-              <w:t xml:space="preserve">2.14   </w:t>
+              <w:t xml:space="preserve">1.23   </w:t>
+            </w:r>
+          </w:p>
+        </w:tc>
+        <w:tc>
+          <w:tcPr>
+            <w:tcBorders/>
+            <w:shd w:val="clear" w:color="auto" w:fill="F2F2F2"/>
+            <w:tcMar>
+              <w:top w:w="0" w:type="dxa"/>
+              <w:bottom w:w="0" w:type="dxa"/>
+              <w:left w:w="0" w:type="dxa"/>
+              <w:right w:w="0" w:type="dxa"/>
+            </w:tcMar>
+            <w:vAlign w:val="top"/>
+          </w:tcPr>
+          <w:p>
+            <w:pPr>
+              <w:jc w:val="right"/>
+              <w:spacing w:after="80" w:before="80"/>
+              <w:ind w:firstLine="0" w:left="80" w:right="80"/>
+            </w:pPr>
+            <w:r xmlns:w="http://schemas.openxmlformats.org/wordprocessingml/2006/main" xmlns:wp="http://schemas.openxmlformats.org/drawingml/2006/wordprocessingDrawing" xmlns:r="http://schemas.openxmlformats.org/officeDocument/2006/relationships" xmlns:w14="http://schemas.microsoft.com/office/word/2010/wordml">
+              <w:rPr>
+                <w:rFonts w:ascii="Arial" w:hAnsi="Arial" w:eastAsia="Arial" w:cs="Arial"/>
+                <w:sz w:val="22"/>
+                <w:szCs w:val="22"/>
+                <w:color w:val="111111"/>
+              </w:rPr>
+              <w:t xml:space="preserve">1.35   </w:t>
             </w:r>
           </w:p>
         </w:tc>
@@ -2883,6 +2883,151 @@
                 <w:szCs w:val="22"/>
                 <w:color w:val="111111"/>
               </w:rPr>
+              <w:t xml:space="preserve">2.14   </w:t>
+            </w:r>
+          </w:p>
+        </w:tc>
+        <w:tc>
+          <w:tcPr>
+            <w:tcBorders/>
+            <w:shd w:val="clear" w:color="auto" w:fill="FFFFFF"/>
+            <w:tcMar>
+              <w:top w:w="0" w:type="dxa"/>
+              <w:bottom w:w="0" w:type="dxa"/>
+              <w:left w:w="0" w:type="dxa"/>
+              <w:right w:w="0" w:type="dxa"/>
+            </w:tcMar>
+            <w:vAlign w:val="top"/>
+          </w:tcPr>
+          <w:p>
+            <w:pPr>
+              <w:jc w:val="right"/>
+              <w:spacing w:after="80" w:before="80"/>
+              <w:ind w:firstLine="0" w:left="80" w:right="80"/>
+            </w:pPr>
+            <w:r xmlns:w="http://schemas.openxmlformats.org/wordprocessingml/2006/main" xmlns:wp="http://schemas.openxmlformats.org/drawingml/2006/wordprocessingDrawing" xmlns:r="http://schemas.openxmlformats.org/officeDocument/2006/relationships" xmlns:w14="http://schemas.microsoft.com/office/word/2010/wordml">
+              <w:rPr>
+                <w:rFonts w:ascii="Arial" w:hAnsi="Arial" w:eastAsia="Arial" w:cs="Arial"/>
+                <w:sz w:val="22"/>
+                <w:szCs w:val="22"/>
+                <w:color w:val="111111"/>
+              </w:rPr>
+              <w:t xml:space="preserve">1.87   </w:t>
+            </w:r>
+          </w:p>
+        </w:tc>
+        <w:tc>
+          <w:tcPr>
+            <w:tcBorders/>
+            <w:shd w:val="clear" w:color="auto" w:fill="FFFFFF"/>
+            <w:tcMar>
+              <w:top w:w="0" w:type="dxa"/>
+              <w:bottom w:w="0" w:type="dxa"/>
+              <w:left w:w="0" w:type="dxa"/>
+              <w:right w:w="0" w:type="dxa"/>
+            </w:tcMar>
+            <w:vAlign w:val="top"/>
+          </w:tcPr>
+          <w:p>
+            <w:pPr>
+              <w:jc w:val="right"/>
+              <w:spacing w:after="80" w:before="80"/>
+              <w:ind w:firstLine="0" w:left="80" w:right="80"/>
+            </w:pPr>
+            <w:r xmlns:w="http://schemas.openxmlformats.org/wordprocessingml/2006/main" xmlns:wp="http://schemas.openxmlformats.org/drawingml/2006/wordprocessingDrawing" xmlns:r="http://schemas.openxmlformats.org/officeDocument/2006/relationships" xmlns:w14="http://schemas.microsoft.com/office/word/2010/wordml">
+              <w:rPr>
+                <w:rFonts w:ascii="Arial" w:hAnsi="Arial" w:eastAsia="Arial" w:cs="Arial"/>
+                <w:sz w:val="22"/>
+                <w:szCs w:val="22"/>
+                <w:color w:val="111111"/>
+              </w:rPr>
+              <w:t xml:space="preserve">2      </w:t>
+            </w:r>
+          </w:p>
+        </w:tc>
+        <w:tc>
+          <w:tcPr>
+            <w:tcBorders/>
+            <w:shd w:val="clear" w:color="auto" w:fill="FFFFFF"/>
+            <w:tcMar>
+              <w:top w:w="0" w:type="dxa"/>
+              <w:bottom w:w="0" w:type="dxa"/>
+              <w:left w:w="0" w:type="dxa"/>
+              <w:right w:w="0" w:type="dxa"/>
+            </w:tcMar>
+            <w:vAlign w:val="top"/>
+          </w:tcPr>
+          <w:p>
+            <w:pPr>
+              <w:jc w:val="right"/>
+              <w:spacing w:after="80" w:before="80"/>
+              <w:ind w:firstLine="0" w:left="80" w:right="80"/>
+            </w:pPr>
+            <w:r xmlns:w="http://schemas.openxmlformats.org/wordprocessingml/2006/main" xmlns:wp="http://schemas.openxmlformats.org/drawingml/2006/wordprocessingDrawing" xmlns:r="http://schemas.openxmlformats.org/officeDocument/2006/relationships" xmlns:w14="http://schemas.microsoft.com/office/word/2010/wordml">
+              <w:rPr>
+                <w:rFonts w:ascii="Arial" w:hAnsi="Arial" w:eastAsia="Arial" w:cs="Arial"/>
+                <w:sz w:val="22"/>
+                <w:szCs w:val="22"/>
+                <w:color w:val="111111"/>
+              </w:rPr>
+              <w:t xml:space="preserve">1.59   </w:t>
+            </w:r>
+          </w:p>
+        </w:tc>
+        <w:tc>
+          <w:tcPr>
+            <w:tcBorders/>
+            <w:shd w:val="clear" w:color="auto" w:fill="FFFFFF"/>
+            <w:tcMar>
+              <w:top w:w="0" w:type="dxa"/>
+              <w:bottom w:w="0" w:type="dxa"/>
+              <w:left w:w="0" w:type="dxa"/>
+              <w:right w:w="0" w:type="dxa"/>
+            </w:tcMar>
+            <w:vAlign w:val="top"/>
+          </w:tcPr>
+          <w:p>
+            <w:pPr>
+              <w:jc w:val="right"/>
+              <w:spacing w:after="80" w:before="80"/>
+              <w:ind w:firstLine="0" w:left="80" w:right="80"/>
+            </w:pPr>
+            <w:r xmlns:w="http://schemas.openxmlformats.org/wordprocessingml/2006/main" xmlns:wp="http://schemas.openxmlformats.org/drawingml/2006/wordprocessingDrawing" xmlns:r="http://schemas.openxmlformats.org/officeDocument/2006/relationships" xmlns:w14="http://schemas.microsoft.com/office/word/2010/wordml">
+              <w:rPr>
+                <w:rFonts w:ascii="Arial" w:hAnsi="Arial" w:eastAsia="Arial" w:cs="Arial"/>
+                <w:sz w:val="22"/>
+                <w:szCs w:val="22"/>
+                <w:color w:val="111111"/>
+              </w:rPr>
+              <w:t xml:space="preserve">1.9    </w:t>
+            </w:r>
+          </w:p>
+        </w:tc>
+        <w:tc>
+          <w:tcPr>
+            <w:tcBorders/>
+            <w:shd w:val="clear" w:color="auto" w:fill="FFFFFF"/>
+            <w:tcMar>
+              <w:top w:w="0" w:type="dxa"/>
+              <w:bottom w:w="0" w:type="dxa"/>
+              <w:left w:w="0" w:type="dxa"/>
+              <w:right w:w="0" w:type="dxa"/>
+            </w:tcMar>
+            <w:vAlign w:val="top"/>
+          </w:tcPr>
+          <w:p>
+            <w:pPr>
+              <w:jc w:val="right"/>
+              <w:spacing w:after="80" w:before="80"/>
+              <w:ind w:firstLine="0" w:left="80" w:right="80"/>
+            </w:pPr>
+            <w:r xmlns:w="http://schemas.openxmlformats.org/wordprocessingml/2006/main" xmlns:wp="http://schemas.openxmlformats.org/drawingml/2006/wordprocessingDrawing" xmlns:r="http://schemas.openxmlformats.org/officeDocument/2006/relationships" xmlns:w14="http://schemas.microsoft.com/office/word/2010/wordml">
+              <w:rPr>
+                <w:rFonts w:ascii="Arial" w:hAnsi="Arial" w:eastAsia="Arial" w:cs="Arial"/>
+                <w:sz w:val="22"/>
+                <w:szCs w:val="22"/>
+                <w:color w:val="111111"/>
+              </w:rPr>
               <w:t xml:space="preserve">1.64   </w:t>
             </w:r>
           </w:p>
@@ -2912,94 +3057,7 @@
                 <w:szCs w:val="22"/>
                 <w:color w:val="111111"/>
               </w:rPr>
-              <w:t xml:space="preserve">1.87   </w:t>
-            </w:r>
-          </w:p>
-        </w:tc>
-        <w:tc>
-          <w:tcPr>
-            <w:tcBorders/>
-            <w:shd w:val="clear" w:color="auto" w:fill="FFFFFF"/>
-            <w:tcMar>
-              <w:top w:w="0" w:type="dxa"/>
-              <w:bottom w:w="0" w:type="dxa"/>
-              <w:left w:w="0" w:type="dxa"/>
-              <w:right w:w="0" w:type="dxa"/>
-            </w:tcMar>
-            <w:vAlign w:val="top"/>
-          </w:tcPr>
-          <w:p>
-            <w:pPr>
-              <w:jc w:val="right"/>
-              <w:spacing w:after="80" w:before="80"/>
-              <w:ind w:firstLine="0" w:left="80" w:right="80"/>
-            </w:pPr>
-            <w:r xmlns:w="http://schemas.openxmlformats.org/wordprocessingml/2006/main" xmlns:wp="http://schemas.openxmlformats.org/drawingml/2006/wordprocessingDrawing" xmlns:r="http://schemas.openxmlformats.org/officeDocument/2006/relationships" xmlns:w14="http://schemas.microsoft.com/office/word/2010/wordml">
-              <w:rPr>
-                <w:rFonts w:ascii="Arial" w:hAnsi="Arial" w:eastAsia="Arial" w:cs="Arial"/>
-                <w:sz w:val="22"/>
-                <w:szCs w:val="22"/>
-                <w:color w:val="111111"/>
-              </w:rPr>
-              <w:t xml:space="preserve">2      </w:t>
-            </w:r>
-          </w:p>
-        </w:tc>
-        <w:tc>
-          <w:tcPr>
-            <w:tcBorders/>
-            <w:shd w:val="clear" w:color="auto" w:fill="FFFFFF"/>
-            <w:tcMar>
-              <w:top w:w="0" w:type="dxa"/>
-              <w:bottom w:w="0" w:type="dxa"/>
-              <w:left w:w="0" w:type="dxa"/>
-              <w:right w:w="0" w:type="dxa"/>
-            </w:tcMar>
-            <w:vAlign w:val="top"/>
-          </w:tcPr>
-          <w:p>
-            <w:pPr>
-              <w:jc w:val="right"/>
-              <w:spacing w:after="80" w:before="80"/>
-              <w:ind w:firstLine="0" w:left="80" w:right="80"/>
-            </w:pPr>
-            <w:r xmlns:w="http://schemas.openxmlformats.org/wordprocessingml/2006/main" xmlns:wp="http://schemas.openxmlformats.org/drawingml/2006/wordprocessingDrawing" xmlns:r="http://schemas.openxmlformats.org/officeDocument/2006/relationships" xmlns:w14="http://schemas.microsoft.com/office/word/2010/wordml">
-              <w:rPr>
-                <w:rFonts w:ascii="Arial" w:hAnsi="Arial" w:eastAsia="Arial" w:cs="Arial"/>
-                <w:sz w:val="22"/>
-                <w:szCs w:val="22"/>
-                <w:color w:val="111111"/>
-              </w:rPr>
-              <w:t xml:space="preserve">1.59   </w:t>
-            </w:r>
-          </w:p>
-        </w:tc>
-        <w:tc>
-          <w:tcPr>
-            <w:tcBorders/>
-            <w:shd w:val="clear" w:color="auto" w:fill="FFFFFF"/>
-            <w:tcMar>
-              <w:top w:w="0" w:type="dxa"/>
-              <w:bottom w:w="0" w:type="dxa"/>
-              <w:left w:w="0" w:type="dxa"/>
-              <w:right w:w="0" w:type="dxa"/>
-            </w:tcMar>
-            <w:vAlign w:val="top"/>
-          </w:tcPr>
-          <w:p>
-            <w:pPr>
-              <w:jc w:val="right"/>
-              <w:spacing w:after="80" w:before="80"/>
-              <w:ind w:firstLine="0" w:left="80" w:right="80"/>
-            </w:pPr>
-            <w:r xmlns:w="http://schemas.openxmlformats.org/wordprocessingml/2006/main" xmlns:wp="http://schemas.openxmlformats.org/drawingml/2006/wordprocessingDrawing" xmlns:r="http://schemas.openxmlformats.org/officeDocument/2006/relationships" xmlns:w14="http://schemas.microsoft.com/office/word/2010/wordml">
-              <w:rPr>
-                <w:rFonts w:ascii="Arial" w:hAnsi="Arial" w:eastAsia="Arial" w:cs="Arial"/>
-                <w:sz w:val="22"/>
-                <w:szCs w:val="22"/>
-                <w:color w:val="111111"/>
-              </w:rPr>
-              <w:t xml:space="preserve">1.9    </w:t>
+              <w:t xml:space="preserve">1.81   </w:t>
             </w:r>
           </w:p>
         </w:tc>
@@ -3029,64 +3087,6 @@
                 <w:color w:val="111111"/>
               </w:rPr>
               <w:t xml:space="preserve">1.64   </w:t>
-            </w:r>
-          </w:p>
-        </w:tc>
-        <w:tc>
-          <w:tcPr>
-            <w:tcBorders/>
-            <w:shd w:val="clear" w:color="auto" w:fill="FFFFFF"/>
-            <w:tcMar>
-              <w:top w:w="0" w:type="dxa"/>
-              <w:bottom w:w="0" w:type="dxa"/>
-              <w:left w:w="0" w:type="dxa"/>
-              <w:right w:w="0" w:type="dxa"/>
-            </w:tcMar>
-            <w:vAlign w:val="top"/>
-          </w:tcPr>
-          <w:p>
-            <w:pPr>
-              <w:jc w:val="right"/>
-              <w:spacing w:after="80" w:before="80"/>
-              <w:ind w:firstLine="0" w:left="80" w:right="80"/>
-            </w:pPr>
-            <w:r xmlns:w="http://schemas.openxmlformats.org/wordprocessingml/2006/main" xmlns:wp="http://schemas.openxmlformats.org/drawingml/2006/wordprocessingDrawing" xmlns:r="http://schemas.openxmlformats.org/officeDocument/2006/relationships" xmlns:w14="http://schemas.microsoft.com/office/word/2010/wordml">
-              <w:rPr>
-                <w:rFonts w:ascii="Arial" w:hAnsi="Arial" w:eastAsia="Arial" w:cs="Arial"/>
-                <w:sz w:val="22"/>
-                <w:szCs w:val="22"/>
-                <w:color w:val="111111"/>
-              </w:rPr>
-              <w:t xml:space="preserve">2.1    </w:t>
-            </w:r>
-          </w:p>
-        </w:tc>
-        <w:tc>
-          <w:tcPr>
-            <w:tcBorders/>
-            <w:shd w:val="clear" w:color="auto" w:fill="FFFFFF"/>
-            <w:tcMar>
-              <w:top w:w="0" w:type="dxa"/>
-              <w:bottom w:w="0" w:type="dxa"/>
-              <w:left w:w="0" w:type="dxa"/>
-              <w:right w:w="0" w:type="dxa"/>
-            </w:tcMar>
-            <w:vAlign w:val="top"/>
-          </w:tcPr>
-          <w:p>
-            <w:pPr>
-              <w:jc w:val="right"/>
-              <w:spacing w:after="80" w:before="80"/>
-              <w:ind w:firstLine="0" w:left="80" w:right="80"/>
-            </w:pPr>
-            <w:r xmlns:w="http://schemas.openxmlformats.org/wordprocessingml/2006/main" xmlns:wp="http://schemas.openxmlformats.org/drawingml/2006/wordprocessingDrawing" xmlns:r="http://schemas.openxmlformats.org/officeDocument/2006/relationships" xmlns:w14="http://schemas.microsoft.com/office/word/2010/wordml">
-              <w:rPr>
-                <w:rFonts w:ascii="Arial" w:hAnsi="Arial" w:eastAsia="Arial" w:cs="Arial"/>
-                <w:sz w:val="22"/>
-                <w:szCs w:val="22"/>
-                <w:color w:val="111111"/>
-              </w:rPr>
-              <w:t xml:space="preserve">1.76   </w:t>
             </w:r>
           </w:p>
         </w:tc>
@@ -3183,7 +3183,7 @@
                 <w:szCs w:val="22"/>
                 <w:color w:val="111111"/>
               </w:rPr>
-              <w:t xml:space="preserve">0.829  </w:t>
+              <w:t xml:space="preserve">0.214  </w:t>
             </w:r>
           </w:p>
         </w:tc>
@@ -3357,36 +3357,36 @@
                 <w:szCs w:val="22"/>
                 <w:color w:val="111111"/>
               </w:rPr>
-              <w:t xml:space="preserve">0.771  </w:t>
-            </w:r>
-          </w:p>
-        </w:tc>
-        <w:tc>
-          <w:tcPr>
-            <w:tcBorders/>
-            <w:shd w:val="clear" w:color="auto" w:fill="F2F2F2"/>
-            <w:tcMar>
-              <w:top w:w="0" w:type="dxa"/>
-              <w:bottom w:w="0" w:type="dxa"/>
-              <w:left w:w="0" w:type="dxa"/>
-              <w:right w:w="0" w:type="dxa"/>
-            </w:tcMar>
-            <w:vAlign w:val="top"/>
-          </w:tcPr>
-          <w:p>
-            <w:pPr>
-              <w:jc w:val="right"/>
-              <w:spacing w:after="80" w:before="80"/>
-              <w:ind w:firstLine="0" w:left="80" w:right="80"/>
-            </w:pPr>
-            <w:r xmlns:w="http://schemas.openxmlformats.org/wordprocessingml/2006/main" xmlns:wp="http://schemas.openxmlformats.org/drawingml/2006/wordprocessingDrawing" xmlns:r="http://schemas.openxmlformats.org/officeDocument/2006/relationships" xmlns:w14="http://schemas.microsoft.com/office/word/2010/wordml">
-              <w:rPr>
-                <w:rFonts w:ascii="Arial" w:hAnsi="Arial" w:eastAsia="Arial" w:cs="Arial"/>
-                <w:sz w:val="22"/>
-                <w:szCs w:val="22"/>
-                <w:color w:val="111111"/>
-              </w:rPr>
-              <w:t xml:space="preserve">0.689  </w:t>
+              <w:t xml:space="preserve">0.518  </w:t>
+            </w:r>
+          </w:p>
+        </w:tc>
+        <w:tc>
+          <w:tcPr>
+            <w:tcBorders/>
+            <w:shd w:val="clear" w:color="auto" w:fill="F2F2F2"/>
+            <w:tcMar>
+              <w:top w:w="0" w:type="dxa"/>
+              <w:bottom w:w="0" w:type="dxa"/>
+              <w:left w:w="0" w:type="dxa"/>
+              <w:right w:w="0" w:type="dxa"/>
+            </w:tcMar>
+            <w:vAlign w:val="top"/>
+          </w:tcPr>
+          <w:p>
+            <w:pPr>
+              <w:jc w:val="right"/>
+              <w:spacing w:after="80" w:before="80"/>
+              <w:ind w:firstLine="0" w:left="80" w:right="80"/>
+            </w:pPr>
+            <w:r xmlns:w="http://schemas.openxmlformats.org/wordprocessingml/2006/main" xmlns:wp="http://schemas.openxmlformats.org/drawingml/2006/wordprocessingDrawing" xmlns:r="http://schemas.openxmlformats.org/officeDocument/2006/relationships" xmlns:w14="http://schemas.microsoft.com/office/word/2010/wordml">
+              <w:rPr>
+                <w:rFonts w:ascii="Arial" w:hAnsi="Arial" w:eastAsia="Arial" w:cs="Arial"/>
+                <w:sz w:val="22"/>
+                <w:szCs w:val="22"/>
+                <w:color w:val="111111"/>
+              </w:rPr>
+              <w:t xml:space="preserve">0.512  </w:t>
             </w:r>
           </w:p>
         </w:tc>
@@ -3483,7 +3483,7 @@
                 <w:szCs w:val="22"/>
                 <w:color w:val="111111"/>
               </w:rPr>
-              <w:t xml:space="preserve">19.8    </w:t>
+              <w:t xml:space="preserve">18.1    </w:t>
             </w:r>
           </w:p>
         </w:tc>
@@ -3657,7 +3657,7 @@
                 <w:szCs w:val="22"/>
                 <w:color w:val="111111"/>
               </w:rPr>
-              <w:t xml:space="preserve">15.3    </w:t>
+              <w:t xml:space="preserve">17.4    </w:t>
             </w:r>
           </w:p>
         </w:tc>
@@ -3783,7 +3783,7 @@
                 <w:szCs w:val="22"/>
                 <w:color w:val="111111"/>
               </w:rPr>
-              <w:t xml:space="preserve">3.68   </w:t>
+              <w:t xml:space="preserve">0.893  </w:t>
             </w:r>
           </w:p>
         </w:tc>
@@ -3957,36 +3957,36 @@
                 <w:szCs w:val="22"/>
                 <w:color w:val="111111"/>
               </w:rPr>
-              <w:t xml:space="preserve">3.96   </w:t>
-            </w:r>
-          </w:p>
-        </w:tc>
-        <w:tc>
-          <w:tcPr>
-            <w:tcBorders/>
-            <w:shd w:val="clear" w:color="auto" w:fill="F2F2F2"/>
-            <w:tcMar>
-              <w:top w:w="0" w:type="dxa"/>
-              <w:bottom w:w="0" w:type="dxa"/>
-              <w:left w:w="0" w:type="dxa"/>
-              <w:right w:w="0" w:type="dxa"/>
-            </w:tcMar>
-            <w:vAlign w:val="top"/>
-          </w:tcPr>
-          <w:p>
-            <w:pPr>
-              <w:jc w:val="right"/>
-              <w:spacing w:after="80" w:before="80"/>
-              <w:ind w:firstLine="0" w:left="80" w:right="80"/>
-            </w:pPr>
-            <w:r xmlns:w="http://schemas.openxmlformats.org/wordprocessingml/2006/main" xmlns:wp="http://schemas.openxmlformats.org/drawingml/2006/wordprocessingDrawing" xmlns:r="http://schemas.openxmlformats.org/officeDocument/2006/relationships" xmlns:w14="http://schemas.microsoft.com/office/word/2010/wordml">
-              <w:rPr>
-                <w:rFonts w:ascii="Arial" w:hAnsi="Arial" w:eastAsia="Arial" w:cs="Arial"/>
-                <w:sz w:val="22"/>
-                <w:szCs w:val="22"/>
-                <w:color w:val="111111"/>
-              </w:rPr>
-              <w:t xml:space="preserve">4.94   </w:t>
+              <w:t xml:space="preserve">2.91   </w:t>
+            </w:r>
+          </w:p>
+        </w:tc>
+        <w:tc>
+          <w:tcPr>
+            <w:tcBorders/>
+            <w:shd w:val="clear" w:color="auto" w:fill="F2F2F2"/>
+            <w:tcMar>
+              <w:top w:w="0" w:type="dxa"/>
+              <w:bottom w:w="0" w:type="dxa"/>
+              <w:left w:w="0" w:type="dxa"/>
+              <w:right w:w="0" w:type="dxa"/>
+            </w:tcMar>
+            <w:vAlign w:val="top"/>
+          </w:tcPr>
+          <w:p>
+            <w:pPr>
+              <w:jc w:val="right"/>
+              <w:spacing w:after="80" w:before="80"/>
+              <w:ind w:firstLine="0" w:left="80" w:right="80"/>
+            </w:pPr>
+            <w:r xmlns:w="http://schemas.openxmlformats.org/wordprocessingml/2006/main" xmlns:wp="http://schemas.openxmlformats.org/drawingml/2006/wordprocessingDrawing" xmlns:r="http://schemas.openxmlformats.org/officeDocument/2006/relationships" xmlns:w14="http://schemas.microsoft.com/office/word/2010/wordml">
+              <w:rPr>
+                <w:rFonts w:ascii="Arial" w:hAnsi="Arial" w:eastAsia="Arial" w:cs="Arial"/>
+                <w:sz w:val="22"/>
+                <w:szCs w:val="22"/>
+                <w:color w:val="111111"/>
+              </w:rPr>
+              <w:t xml:space="preserve">3.7    </w:t>
             </w:r>
           </w:p>
         </w:tc>
@@ -4083,7 +4083,7 @@
                 <w:szCs w:val="22"/>
                 <w:color w:val="111111"/>
               </w:rPr>
-              <w:t xml:space="preserve">0.0311 </w:t>
+              <w:t xml:space="preserve">0.022  </w:t>
             </w:r>
           </w:p>
         </w:tc>
@@ -4257,36 +4257,36 @@
                 <w:szCs w:val="22"/>
                 <w:color w:val="111111"/>
               </w:rPr>
-              <w:t xml:space="preserve">0.0283 </w:t>
-            </w:r>
-          </w:p>
-        </w:tc>
-        <w:tc>
-          <w:tcPr>
-            <w:tcBorders/>
-            <w:shd w:val="clear" w:color="auto" w:fill="FFFFFF"/>
-            <w:tcMar>
-              <w:top w:w="0" w:type="dxa"/>
-              <w:bottom w:w="0" w:type="dxa"/>
-              <w:left w:w="0" w:type="dxa"/>
-              <w:right w:w="0" w:type="dxa"/>
-            </w:tcMar>
-            <w:vAlign w:val="top"/>
-          </w:tcPr>
-          <w:p>
-            <w:pPr>
-              <w:jc w:val="right"/>
-              <w:spacing w:after="80" w:before="80"/>
-              <w:ind w:firstLine="0" w:left="80" w:right="80"/>
-            </w:pPr>
-            <w:r xmlns:w="http://schemas.openxmlformats.org/wordprocessingml/2006/main" xmlns:wp="http://schemas.openxmlformats.org/drawingml/2006/wordprocessingDrawing" xmlns:r="http://schemas.openxmlformats.org/officeDocument/2006/relationships" xmlns:w14="http://schemas.microsoft.com/office/word/2010/wordml">
-              <w:rPr>
-                <w:rFonts w:ascii="Arial" w:hAnsi="Arial" w:eastAsia="Arial" w:cs="Arial"/>
-                <w:sz w:val="22"/>
-                <w:szCs w:val="22"/>
-                <w:color w:val="111111"/>
-              </w:rPr>
-              <w:t xml:space="preserve">0.0322 </w:t>
+              <w:t xml:space="preserve">0.0247 </w:t>
+            </w:r>
+          </w:p>
+        </w:tc>
+        <w:tc>
+          <w:tcPr>
+            <w:tcBorders/>
+            <w:shd w:val="clear" w:color="auto" w:fill="FFFFFF"/>
+            <w:tcMar>
+              <w:top w:w="0" w:type="dxa"/>
+              <w:bottom w:w="0" w:type="dxa"/>
+              <w:left w:w="0" w:type="dxa"/>
+              <w:right w:w="0" w:type="dxa"/>
+            </w:tcMar>
+            <w:vAlign w:val="top"/>
+          </w:tcPr>
+          <w:p>
+            <w:pPr>
+              <w:jc w:val="right"/>
+              <w:spacing w:after="80" w:before="80"/>
+              <w:ind w:firstLine="0" w:left="80" w:right="80"/>
+            </w:pPr>
+            <w:r xmlns:w="http://schemas.openxmlformats.org/wordprocessingml/2006/main" xmlns:wp="http://schemas.openxmlformats.org/drawingml/2006/wordprocessingDrawing" xmlns:r="http://schemas.openxmlformats.org/officeDocument/2006/relationships" xmlns:w14="http://schemas.microsoft.com/office/word/2010/wordml">
+              <w:rPr>
+                <w:rFonts w:ascii="Arial" w:hAnsi="Arial" w:eastAsia="Arial" w:cs="Arial"/>
+                <w:sz w:val="22"/>
+                <w:szCs w:val="22"/>
+                <w:color w:val="111111"/>
+              </w:rPr>
+              <w:t xml:space="preserve">0.0281 </w:t>
             </w:r>
           </w:p>
         </w:tc>
@@ -4383,7 +4383,7 @@
                 <w:szCs w:val="22"/>
                 <w:color w:val="111111"/>
               </w:rPr>
-              <w:t xml:space="preserve">0.0208 </w:t>
+              <w:t xml:space="preserve">0.0145 </w:t>
             </w:r>
           </w:p>
         </w:tc>
@@ -4557,36 +4557,36 @@
                 <w:szCs w:val="22"/>
                 <w:color w:val="111111"/>
               </w:rPr>
-              <w:t xml:space="preserve">0.0334 </w:t>
-            </w:r>
-          </w:p>
-        </w:tc>
-        <w:tc>
-          <w:tcPr>
-            <w:tcBorders/>
-            <w:shd w:val="clear" w:color="auto" w:fill="F2F2F2"/>
-            <w:tcMar>
-              <w:top w:w="0" w:type="dxa"/>
-              <w:bottom w:w="0" w:type="dxa"/>
-              <w:left w:w="0" w:type="dxa"/>
-              <w:right w:w="0" w:type="dxa"/>
-            </w:tcMar>
-            <w:vAlign w:val="top"/>
-          </w:tcPr>
-          <w:p>
-            <w:pPr>
-              <w:jc w:val="right"/>
-              <w:spacing w:after="80" w:before="80"/>
-              <w:ind w:firstLine="0" w:left="80" w:right="80"/>
-            </w:pPr>
-            <w:r xmlns:w="http://schemas.openxmlformats.org/wordprocessingml/2006/main" xmlns:wp="http://schemas.openxmlformats.org/drawingml/2006/wordprocessingDrawing" xmlns:r="http://schemas.openxmlformats.org/officeDocument/2006/relationships" xmlns:w14="http://schemas.microsoft.com/office/word/2010/wordml">
-              <w:rPr>
-                <w:rFonts w:ascii="Arial" w:hAnsi="Arial" w:eastAsia="Arial" w:cs="Arial"/>
-                <w:sz w:val="22"/>
-                <w:szCs w:val="22"/>
-                <w:color w:val="111111"/>
-              </w:rPr>
-              <w:t xml:space="preserve">0.0318 </w:t>
+              <w:t xml:space="preserve">0.0238 </w:t>
+            </w:r>
+          </w:p>
+        </w:tc>
+        <w:tc>
+          <w:tcPr>
+            <w:tcBorders/>
+            <w:shd w:val="clear" w:color="auto" w:fill="F2F2F2"/>
+            <w:tcMar>
+              <w:top w:w="0" w:type="dxa"/>
+              <w:bottom w:w="0" w:type="dxa"/>
+              <w:left w:w="0" w:type="dxa"/>
+              <w:right w:w="0" w:type="dxa"/>
+            </w:tcMar>
+            <w:vAlign w:val="top"/>
+          </w:tcPr>
+          <w:p>
+            <w:pPr>
+              <w:jc w:val="right"/>
+              <w:spacing w:after="80" w:before="80"/>
+              <w:ind w:firstLine="0" w:left="80" w:right="80"/>
+            </w:pPr>
+            <w:r xmlns:w="http://schemas.openxmlformats.org/wordprocessingml/2006/main" xmlns:wp="http://schemas.openxmlformats.org/drawingml/2006/wordprocessingDrawing" xmlns:r="http://schemas.openxmlformats.org/officeDocument/2006/relationships" xmlns:w14="http://schemas.microsoft.com/office/word/2010/wordml">
+              <w:rPr>
+                <w:rFonts w:ascii="Arial" w:hAnsi="Arial" w:eastAsia="Arial" w:cs="Arial"/>
+                <w:sz w:val="22"/>
+                <w:szCs w:val="22"/>
+                <w:color w:val="111111"/>
+              </w:rPr>
+              <w:t xml:space="preserve">0.0191 </w:t>
             </w:r>
           </w:p>
         </w:tc>
@@ -4683,7 +4683,7 @@
                 <w:szCs w:val="22"/>
                 <w:color w:val="111111"/>
               </w:rPr>
-              <w:t xml:space="preserve">4.32   </w:t>
+              <w:t xml:space="preserve">4.76   </w:t>
             </w:r>
           </w:p>
         </w:tc>
@@ -4857,36 +4857,36 @@
                 <w:szCs w:val="22"/>
                 <w:color w:val="111111"/>
               </w:rPr>
-              <w:t xml:space="preserve">5.28   </w:t>
-            </w:r>
-          </w:p>
-        </w:tc>
-        <w:tc>
-          <w:tcPr>
-            <w:tcBorders/>
-            <w:shd w:val="clear" w:color="auto" w:fill="FFFFFF"/>
-            <w:tcMar>
-              <w:top w:w="0" w:type="dxa"/>
-              <w:bottom w:w="0" w:type="dxa"/>
-              <w:left w:w="0" w:type="dxa"/>
-              <w:right w:w="0" w:type="dxa"/>
-            </w:tcMar>
-            <w:vAlign w:val="top"/>
-          </w:tcPr>
-          <w:p>
-            <w:pPr>
-              <w:jc w:val="right"/>
-              <w:spacing w:after="80" w:before="80"/>
-              <w:ind w:firstLine="0" w:left="80" w:right="80"/>
-            </w:pPr>
-            <w:r xmlns:w="http://schemas.openxmlformats.org/wordprocessingml/2006/main" xmlns:wp="http://schemas.openxmlformats.org/drawingml/2006/wordprocessingDrawing" xmlns:r="http://schemas.openxmlformats.org/officeDocument/2006/relationships" xmlns:w14="http://schemas.microsoft.com/office/word/2010/wordml">
-              <w:rPr>
-                <w:rFonts w:ascii="Arial" w:hAnsi="Arial" w:eastAsia="Arial" w:cs="Arial"/>
-                <w:sz w:val="22"/>
-                <w:szCs w:val="22"/>
-                <w:color w:val="111111"/>
-              </w:rPr>
-              <w:t xml:space="preserve">5.33   </w:t>
+              <w:t xml:space="preserve">3.87   </w:t>
+            </w:r>
+          </w:p>
+        </w:tc>
+        <w:tc>
+          <w:tcPr>
+            <w:tcBorders/>
+            <w:shd w:val="clear" w:color="auto" w:fill="FFFFFF"/>
+            <w:tcMar>
+              <w:top w:w="0" w:type="dxa"/>
+              <w:bottom w:w="0" w:type="dxa"/>
+              <w:left w:w="0" w:type="dxa"/>
+              <w:right w:w="0" w:type="dxa"/>
+            </w:tcMar>
+            <w:vAlign w:val="top"/>
+          </w:tcPr>
+          <w:p>
+            <w:pPr>
+              <w:jc w:val="right"/>
+              <w:spacing w:after="80" w:before="80"/>
+              <w:ind w:firstLine="0" w:left="80" w:right="80"/>
+            </w:pPr>
+            <w:r xmlns:w="http://schemas.openxmlformats.org/wordprocessingml/2006/main" xmlns:wp="http://schemas.openxmlformats.org/drawingml/2006/wordprocessingDrawing" xmlns:r="http://schemas.openxmlformats.org/officeDocument/2006/relationships" xmlns:w14="http://schemas.microsoft.com/office/word/2010/wordml">
+              <w:rPr>
+                <w:rFonts w:ascii="Arial" w:hAnsi="Arial" w:eastAsia="Arial" w:cs="Arial"/>
+                <w:sz w:val="22"/>
+                <w:szCs w:val="22"/>
+                <w:color w:val="111111"/>
+              </w:rPr>
+              <w:t xml:space="preserve">5.38   </w:t>
             </w:r>
           </w:p>
         </w:tc>
@@ -4983,7 +4983,7 @@
                 <w:szCs w:val="22"/>
                 <w:color w:val="111111"/>
               </w:rPr>
-              <w:t xml:space="preserve">2.26   </w:t>
+              <w:t xml:space="preserve">0.633  </w:t>
             </w:r>
           </w:p>
         </w:tc>
@@ -5157,36 +5157,36 @@
                 <w:szCs w:val="22"/>
                 <w:color w:val="111111"/>
               </w:rPr>
-              <w:t xml:space="preserve">2.79   </w:t>
-            </w:r>
-          </w:p>
-        </w:tc>
-        <w:tc>
-          <w:tcPr>
-            <w:tcBorders/>
-            <w:shd w:val="clear" w:color="auto" w:fill="F2F2F2"/>
-            <w:tcMar>
-              <w:top w:w="0" w:type="dxa"/>
-              <w:bottom w:w="0" w:type="dxa"/>
-              <w:left w:w="0" w:type="dxa"/>
-              <w:right w:w="0" w:type="dxa"/>
-            </w:tcMar>
-            <w:vAlign w:val="top"/>
-          </w:tcPr>
-          <w:p>
-            <w:pPr>
-              <w:jc w:val="right"/>
-              <w:spacing w:after="80" w:before="80"/>
-              <w:ind w:firstLine="0" w:left="80" w:right="80"/>
-            </w:pPr>
-            <w:r xmlns:w="http://schemas.openxmlformats.org/wordprocessingml/2006/main" xmlns:wp="http://schemas.openxmlformats.org/drawingml/2006/wordprocessingDrawing" xmlns:r="http://schemas.openxmlformats.org/officeDocument/2006/relationships" xmlns:w14="http://schemas.microsoft.com/office/word/2010/wordml">
-              <w:rPr>
-                <w:rFonts w:ascii="Arial" w:hAnsi="Arial" w:eastAsia="Arial" w:cs="Arial"/>
-                <w:sz w:val="22"/>
-                <w:szCs w:val="22"/>
-                <w:color w:val="111111"/>
-              </w:rPr>
-              <w:t xml:space="preserve">3.99   </w:t>
+              <w:t xml:space="preserve">0.973  </w:t>
+            </w:r>
+          </w:p>
+        </w:tc>
+        <w:tc>
+          <w:tcPr>
+            <w:tcBorders/>
+            <w:shd w:val="clear" w:color="auto" w:fill="F2F2F2"/>
+            <w:tcMar>
+              <w:top w:w="0" w:type="dxa"/>
+              <w:bottom w:w="0" w:type="dxa"/>
+              <w:left w:w="0" w:type="dxa"/>
+              <w:right w:w="0" w:type="dxa"/>
+            </w:tcMar>
+            <w:vAlign w:val="top"/>
+          </w:tcPr>
+          <w:p>
+            <w:pPr>
+              <w:jc w:val="right"/>
+              <w:spacing w:after="80" w:before="80"/>
+              <w:ind w:firstLine="0" w:left="80" w:right="80"/>
+            </w:pPr>
+            <w:r xmlns:w="http://schemas.openxmlformats.org/wordprocessingml/2006/main" xmlns:wp="http://schemas.openxmlformats.org/drawingml/2006/wordprocessingDrawing" xmlns:r="http://schemas.openxmlformats.org/officeDocument/2006/relationships" xmlns:w14="http://schemas.microsoft.com/office/word/2010/wordml">
+              <w:rPr>
+                <w:rFonts w:ascii="Arial" w:hAnsi="Arial" w:eastAsia="Arial" w:cs="Arial"/>
+                <w:sz w:val="22"/>
+                <w:szCs w:val="22"/>
+                <w:color w:val="111111"/>
+              </w:rPr>
+              <w:t xml:space="preserve">1.92   </w:t>
             </w:r>
           </w:p>
         </w:tc>
@@ -5283,7 +5283,7 @@
                 <w:szCs w:val="22"/>
                 <w:color w:val="111111"/>
               </w:rPr>
-              <w:t xml:space="preserve">8.33   </w:t>
+              <w:t xml:space="preserve">7.82   </w:t>
             </w:r>
           </w:p>
         </w:tc>
@@ -5457,36 +5457,36 @@
                 <w:szCs w:val="22"/>
                 <w:color w:val="111111"/>
               </w:rPr>
-              <w:t xml:space="preserve">8.04   </w:t>
-            </w:r>
-          </w:p>
-        </w:tc>
-        <w:tc>
-          <w:tcPr>
-            <w:tcBorders/>
-            <w:shd w:val="clear" w:color="auto" w:fill="FFFFFF"/>
-            <w:tcMar>
-              <w:top w:w="0" w:type="dxa"/>
-              <w:bottom w:w="0" w:type="dxa"/>
-              <w:left w:w="0" w:type="dxa"/>
-              <w:right w:w="0" w:type="dxa"/>
-            </w:tcMar>
-            <w:vAlign w:val="top"/>
-          </w:tcPr>
-          <w:p>
-            <w:pPr>
-              <w:jc w:val="right"/>
-              <w:spacing w:after="80" w:before="80"/>
-              <w:ind w:firstLine="0" w:left="80" w:right="80"/>
-            </w:pPr>
-            <w:r xmlns:w="http://schemas.openxmlformats.org/wordprocessingml/2006/main" xmlns:wp="http://schemas.openxmlformats.org/drawingml/2006/wordprocessingDrawing" xmlns:r="http://schemas.openxmlformats.org/officeDocument/2006/relationships" xmlns:w14="http://schemas.microsoft.com/office/word/2010/wordml">
-              <w:rPr>
-                <w:rFonts w:ascii="Arial" w:hAnsi="Arial" w:eastAsia="Arial" w:cs="Arial"/>
-                <w:sz w:val="22"/>
-                <w:szCs w:val="22"/>
-                <w:color w:val="111111"/>
-              </w:rPr>
-              <w:t xml:space="preserve">8.24   </w:t>
+              <w:t xml:space="preserve">7.88   </w:t>
+            </w:r>
+          </w:p>
+        </w:tc>
+        <w:tc>
+          <w:tcPr>
+            <w:tcBorders/>
+            <w:shd w:val="clear" w:color="auto" w:fill="FFFFFF"/>
+            <w:tcMar>
+              <w:top w:w="0" w:type="dxa"/>
+              <w:bottom w:w="0" w:type="dxa"/>
+              <w:left w:w="0" w:type="dxa"/>
+              <w:right w:w="0" w:type="dxa"/>
+            </w:tcMar>
+            <w:vAlign w:val="top"/>
+          </w:tcPr>
+          <w:p>
+            <w:pPr>
+              <w:jc w:val="right"/>
+              <w:spacing w:after="80" w:before="80"/>
+              <w:ind w:firstLine="0" w:left="80" w:right="80"/>
+            </w:pPr>
+            <w:r xmlns:w="http://schemas.openxmlformats.org/wordprocessingml/2006/main" xmlns:wp="http://schemas.openxmlformats.org/drawingml/2006/wordprocessingDrawing" xmlns:r="http://schemas.openxmlformats.org/officeDocument/2006/relationships" xmlns:w14="http://schemas.microsoft.com/office/word/2010/wordml">
+              <w:rPr>
+                <w:rFonts w:ascii="Arial" w:hAnsi="Arial" w:eastAsia="Arial" w:cs="Arial"/>
+                <w:sz w:val="22"/>
+                <w:szCs w:val="22"/>
+                <w:color w:val="111111"/>
+              </w:rPr>
+              <w:t xml:space="preserve">8.54   </w:t>
             </w:r>
           </w:p>
         </w:tc>
@@ -5583,7 +5583,7 @@
                 <w:szCs w:val="22"/>
                 <w:color w:val="111111"/>
               </w:rPr>
-              <w:t xml:space="preserve">0.635  </w:t>
+              <w:t xml:space="preserve">0.253  </w:t>
             </w:r>
           </w:p>
         </w:tc>
@@ -5757,36 +5757,36 @@
                 <w:szCs w:val="22"/>
                 <w:color w:val="111111"/>
               </w:rPr>
-              <w:t xml:space="preserve">1.29   </w:t>
-            </w:r>
-          </w:p>
-        </w:tc>
-        <w:tc>
-          <w:tcPr>
-            <w:tcBorders/>
-            <w:shd w:val="clear" w:color="auto" w:fill="F2F2F2"/>
-            <w:tcMar>
-              <w:top w:w="0" w:type="dxa"/>
-              <w:bottom w:w="0" w:type="dxa"/>
-              <w:left w:w="0" w:type="dxa"/>
-              <w:right w:w="0" w:type="dxa"/>
-            </w:tcMar>
-            <w:vAlign w:val="top"/>
-          </w:tcPr>
-          <w:p>
-            <w:pPr>
-              <w:jc w:val="right"/>
-              <w:spacing w:after="80" w:before="80"/>
-              <w:ind w:firstLine="0" w:left="80" w:right="80"/>
-            </w:pPr>
-            <w:r xmlns:w="http://schemas.openxmlformats.org/wordprocessingml/2006/main" xmlns:wp="http://schemas.openxmlformats.org/drawingml/2006/wordprocessingDrawing" xmlns:r="http://schemas.openxmlformats.org/officeDocument/2006/relationships" xmlns:w14="http://schemas.microsoft.com/office/word/2010/wordml">
-              <w:rPr>
-                <w:rFonts w:ascii="Arial" w:hAnsi="Arial" w:eastAsia="Arial" w:cs="Arial"/>
-                <w:sz w:val="22"/>
-                <w:szCs w:val="22"/>
-                <w:color w:val="111111"/>
-              </w:rPr>
-              <w:t xml:space="preserve">1.89   </w:t>
+              <w:t xml:space="preserve">0.687  </w:t>
+            </w:r>
+          </w:p>
+        </w:tc>
+        <w:tc>
+          <w:tcPr>
+            <w:tcBorders/>
+            <w:shd w:val="clear" w:color="auto" w:fill="F2F2F2"/>
+            <w:tcMar>
+              <w:top w:w="0" w:type="dxa"/>
+              <w:bottom w:w="0" w:type="dxa"/>
+              <w:left w:w="0" w:type="dxa"/>
+              <w:right w:w="0" w:type="dxa"/>
+            </w:tcMar>
+            <w:vAlign w:val="top"/>
+          </w:tcPr>
+          <w:p>
+            <w:pPr>
+              <w:jc w:val="right"/>
+              <w:spacing w:after="80" w:before="80"/>
+              <w:ind w:firstLine="0" w:left="80" w:right="80"/>
+            </w:pPr>
+            <w:r xmlns:w="http://schemas.openxmlformats.org/wordprocessingml/2006/main" xmlns:wp="http://schemas.openxmlformats.org/drawingml/2006/wordprocessingDrawing" xmlns:r="http://schemas.openxmlformats.org/officeDocument/2006/relationships" xmlns:w14="http://schemas.microsoft.com/office/word/2010/wordml">
+              <w:rPr>
+                <w:rFonts w:ascii="Arial" w:hAnsi="Arial" w:eastAsia="Arial" w:cs="Arial"/>
+                <w:sz w:val="22"/>
+                <w:szCs w:val="22"/>
+                <w:color w:val="111111"/>
+              </w:rPr>
+              <w:t xml:space="preserve">1.54   </w:t>
             </w:r>
           </w:p>
         </w:tc>
@@ -5883,7 +5883,7 @@
                 <w:szCs w:val="22"/>
                 <w:color w:val="111111"/>
               </w:rPr>
-              <w:t xml:space="preserve">0.11   </w:t>
+              <w:t xml:space="preserve">0.149  </w:t>
             </w:r>
           </w:p>
         </w:tc>
@@ -6057,36 +6057,36 @@
                 <w:szCs w:val="22"/>
                 <w:color w:val="111111"/>
               </w:rPr>
-              <w:t xml:space="preserve">0.15   </w:t>
-            </w:r>
-          </w:p>
-        </w:tc>
-        <w:tc>
-          <w:tcPr>
-            <w:tcBorders/>
-            <w:shd w:val="clear" w:color="auto" w:fill="FFFFFF"/>
-            <w:tcMar>
-              <w:top w:w="0" w:type="dxa"/>
-              <w:bottom w:w="0" w:type="dxa"/>
-              <w:left w:w="0" w:type="dxa"/>
-              <w:right w:w="0" w:type="dxa"/>
-            </w:tcMar>
-            <w:vAlign w:val="top"/>
-          </w:tcPr>
-          <w:p>
-            <w:pPr>
-              <w:jc w:val="right"/>
-              <w:spacing w:after="80" w:before="80"/>
-              <w:ind w:firstLine="0" w:left="80" w:right="80"/>
-            </w:pPr>
-            <w:r xmlns:w="http://schemas.openxmlformats.org/wordprocessingml/2006/main" xmlns:wp="http://schemas.openxmlformats.org/drawingml/2006/wordprocessingDrawing" xmlns:r="http://schemas.openxmlformats.org/officeDocument/2006/relationships" xmlns:w14="http://schemas.microsoft.com/office/word/2010/wordml">
-              <w:rPr>
-                <w:rFonts w:ascii="Arial" w:hAnsi="Arial" w:eastAsia="Arial" w:cs="Arial"/>
-                <w:sz w:val="22"/>
-                <w:szCs w:val="22"/>
-                <w:color w:val="111111"/>
-              </w:rPr>
-              <w:t xml:space="preserve">0.158  </w:t>
+              <w:t xml:space="preserve">0.128  </w:t>
+            </w:r>
+          </w:p>
+        </w:tc>
+        <w:tc>
+          <w:tcPr>
+            <w:tcBorders/>
+            <w:shd w:val="clear" w:color="auto" w:fill="FFFFFF"/>
+            <w:tcMar>
+              <w:top w:w="0" w:type="dxa"/>
+              <w:bottom w:w="0" w:type="dxa"/>
+              <w:left w:w="0" w:type="dxa"/>
+              <w:right w:w="0" w:type="dxa"/>
+            </w:tcMar>
+            <w:vAlign w:val="top"/>
+          </w:tcPr>
+          <w:p>
+            <w:pPr>
+              <w:jc w:val="right"/>
+              <w:spacing w:after="80" w:before="80"/>
+              <w:ind w:firstLine="0" w:left="80" w:right="80"/>
+            </w:pPr>
+            <w:r xmlns:w="http://schemas.openxmlformats.org/wordprocessingml/2006/main" xmlns:wp="http://schemas.openxmlformats.org/drawingml/2006/wordprocessingDrawing" xmlns:r="http://schemas.openxmlformats.org/officeDocument/2006/relationships" xmlns:w14="http://schemas.microsoft.com/office/word/2010/wordml">
+              <w:rPr>
+                <w:rFonts w:ascii="Arial" w:hAnsi="Arial" w:eastAsia="Arial" w:cs="Arial"/>
+                <w:sz w:val="22"/>
+                <w:szCs w:val="22"/>
+                <w:color w:val="111111"/>
+              </w:rPr>
+              <w:t xml:space="preserve">0.148  </w:t>
             </w:r>
           </w:p>
         </w:tc>
@@ -6183,7 +6183,7 @@
                 <w:szCs w:val="22"/>
                 <w:color w:val="111111"/>
               </w:rPr>
-              <w:t xml:space="preserve">0.0548 </w:t>
+              <w:t xml:space="preserve">0.0214 </w:t>
             </w:r>
           </w:p>
         </w:tc>
@@ -6357,36 +6357,36 @@
                 <w:szCs w:val="22"/>
                 <w:color w:val="111111"/>
               </w:rPr>
-              <w:t xml:space="preserve">0.0505 </w:t>
-            </w:r>
-          </w:p>
-        </w:tc>
-        <w:tc>
-          <w:tcPr>
-            <w:tcBorders/>
-            <w:shd w:val="clear" w:color="auto" w:fill="F2F2F2"/>
-            <w:tcMar>
-              <w:top w:w="0" w:type="dxa"/>
-              <w:bottom w:w="0" w:type="dxa"/>
-              <w:left w:w="0" w:type="dxa"/>
-              <w:right w:w="0" w:type="dxa"/>
-            </w:tcMar>
-            <w:vAlign w:val="top"/>
-          </w:tcPr>
-          <w:p>
-            <w:pPr>
-              <w:jc w:val="right"/>
-              <w:spacing w:after="80" w:before="80"/>
-              <w:ind w:firstLine="0" w:left="80" w:right="80"/>
-            </w:pPr>
-            <w:r xmlns:w="http://schemas.openxmlformats.org/wordprocessingml/2006/main" xmlns:wp="http://schemas.openxmlformats.org/drawingml/2006/wordprocessingDrawing" xmlns:r="http://schemas.openxmlformats.org/officeDocument/2006/relationships" xmlns:w14="http://schemas.microsoft.com/office/word/2010/wordml">
-              <w:rPr>
-                <w:rFonts w:ascii="Arial" w:hAnsi="Arial" w:eastAsia="Arial" w:cs="Arial"/>
-                <w:sz w:val="22"/>
-                <w:szCs w:val="22"/>
-                <w:color w:val="111111"/>
-              </w:rPr>
-              <w:t xml:space="preserve">0.0653 </w:t>
+              <w:t xml:space="preserve">0.0266 </w:t>
+            </w:r>
+          </w:p>
+        </w:tc>
+        <w:tc>
+          <w:tcPr>
+            <w:tcBorders/>
+            <w:shd w:val="clear" w:color="auto" w:fill="F2F2F2"/>
+            <w:tcMar>
+              <w:top w:w="0" w:type="dxa"/>
+              <w:bottom w:w="0" w:type="dxa"/>
+              <w:left w:w="0" w:type="dxa"/>
+              <w:right w:w="0" w:type="dxa"/>
+            </w:tcMar>
+            <w:vAlign w:val="top"/>
+          </w:tcPr>
+          <w:p>
+            <w:pPr>
+              <w:jc w:val="right"/>
+              <w:spacing w:after="80" w:before="80"/>
+              <w:ind w:firstLine="0" w:left="80" w:right="80"/>
+            </w:pPr>
+            <w:r xmlns:w="http://schemas.openxmlformats.org/wordprocessingml/2006/main" xmlns:wp="http://schemas.openxmlformats.org/drawingml/2006/wordprocessingDrawing" xmlns:r="http://schemas.openxmlformats.org/officeDocument/2006/relationships" xmlns:w14="http://schemas.microsoft.com/office/word/2010/wordml">
+              <w:rPr>
+                <w:rFonts w:ascii="Arial" w:hAnsi="Arial" w:eastAsia="Arial" w:cs="Arial"/>
+                <w:sz w:val="22"/>
+                <w:szCs w:val="22"/>
+                <w:color w:val="111111"/>
+              </w:rPr>
+              <w:t xml:space="preserve">0.038  </w:t>
             </w:r>
           </w:p>
         </w:tc>
@@ -6483,7 +6483,7 @@
                 <w:szCs w:val="22"/>
                 <w:color w:val="111111"/>
               </w:rPr>
-              <w:t xml:space="preserve">7.7    </w:t>
+              <w:t xml:space="preserve">9.48   </w:t>
             </w:r>
           </w:p>
         </w:tc>
@@ -6657,36 +6657,36 @@
                 <w:szCs w:val="22"/>
                 <w:color w:val="111111"/>
               </w:rPr>
-              <w:t xml:space="preserve">9.79   </w:t>
-            </w:r>
-          </w:p>
-        </w:tc>
-        <w:tc>
-          <w:tcPr>
-            <w:tcBorders/>
-            <w:shd w:val="clear" w:color="auto" w:fill="FFFFFF"/>
-            <w:tcMar>
-              <w:top w:w="0" w:type="dxa"/>
-              <w:bottom w:w="0" w:type="dxa"/>
-              <w:left w:w="0" w:type="dxa"/>
-              <w:right w:w="0" w:type="dxa"/>
-            </w:tcMar>
-            <w:vAlign w:val="top"/>
-          </w:tcPr>
-          <w:p>
-            <w:pPr>
-              <w:jc w:val="right"/>
-              <w:spacing w:after="80" w:before="80"/>
-              <w:ind w:firstLine="0" w:left="80" w:right="80"/>
-            </w:pPr>
-            <w:r xmlns:w="http://schemas.openxmlformats.org/wordprocessingml/2006/main" xmlns:wp="http://schemas.openxmlformats.org/drawingml/2006/wordprocessingDrawing" xmlns:r="http://schemas.openxmlformats.org/officeDocument/2006/relationships" xmlns:w14="http://schemas.microsoft.com/office/word/2010/wordml">
-              <w:rPr>
-                <w:rFonts w:ascii="Arial" w:hAnsi="Arial" w:eastAsia="Arial" w:cs="Arial"/>
-                <w:sz w:val="22"/>
-                <w:szCs w:val="22"/>
-                <w:color w:val="111111"/>
-              </w:rPr>
-              <w:t xml:space="preserve">8.95   </w:t>
+              <w:t xml:space="preserve">8.03   </w:t>
+            </w:r>
+          </w:p>
+        </w:tc>
+        <w:tc>
+          <w:tcPr>
+            <w:tcBorders/>
+            <w:shd w:val="clear" w:color="auto" w:fill="FFFFFF"/>
+            <w:tcMar>
+              <w:top w:w="0" w:type="dxa"/>
+              <w:bottom w:w="0" w:type="dxa"/>
+              <w:left w:w="0" w:type="dxa"/>
+              <w:right w:w="0" w:type="dxa"/>
+            </w:tcMar>
+            <w:vAlign w:val="top"/>
+          </w:tcPr>
+          <w:p>
+            <w:pPr>
+              <w:jc w:val="right"/>
+              <w:spacing w:after="80" w:before="80"/>
+              <w:ind w:firstLine="0" w:left="80" w:right="80"/>
+            </w:pPr>
+            <w:r xmlns:w="http://schemas.openxmlformats.org/wordprocessingml/2006/main" xmlns:wp="http://schemas.openxmlformats.org/drawingml/2006/wordprocessingDrawing" xmlns:r="http://schemas.openxmlformats.org/officeDocument/2006/relationships" xmlns:w14="http://schemas.microsoft.com/office/word/2010/wordml">
+              <w:rPr>
+                <w:rFonts w:ascii="Arial" w:hAnsi="Arial" w:eastAsia="Arial" w:cs="Arial"/>
+                <w:sz w:val="22"/>
+                <w:szCs w:val="22"/>
+                <w:color w:val="111111"/>
+              </w:rPr>
+              <w:t xml:space="preserve">8.19   </w:t>
             </w:r>
           </w:p>
         </w:tc>
@@ -6783,7 +6783,7 @@
                 <w:szCs w:val="22"/>
                 <w:color w:val="111111"/>
               </w:rPr>
-              <w:t xml:space="preserve">3.35   </w:t>
+              <w:t xml:space="preserve">0.752  </w:t>
             </w:r>
           </w:p>
         </w:tc>
@@ -6957,36 +6957,36 @@
                 <w:szCs w:val="22"/>
                 <w:color w:val="111111"/>
               </w:rPr>
-              <w:t xml:space="preserve">2.28   </w:t>
-            </w:r>
-          </w:p>
-        </w:tc>
-        <w:tc>
-          <w:tcPr>
-            <w:tcBorders/>
-            <w:shd w:val="clear" w:color="auto" w:fill="F2F2F2"/>
-            <w:tcMar>
-              <w:top w:w="0" w:type="dxa"/>
-              <w:bottom w:w="0" w:type="dxa"/>
-              <w:left w:w="0" w:type="dxa"/>
-              <w:right w:w="0" w:type="dxa"/>
-            </w:tcMar>
-            <w:vAlign w:val="top"/>
-          </w:tcPr>
-          <w:p>
-            <w:pPr>
-              <w:jc w:val="right"/>
-              <w:spacing w:after="80" w:before="80"/>
-              <w:ind w:firstLine="0" w:left="80" w:right="80"/>
-            </w:pPr>
-            <w:r xmlns:w="http://schemas.openxmlformats.org/wordprocessingml/2006/main" xmlns:wp="http://schemas.openxmlformats.org/drawingml/2006/wordprocessingDrawing" xmlns:r="http://schemas.openxmlformats.org/officeDocument/2006/relationships" xmlns:w14="http://schemas.microsoft.com/office/word/2010/wordml">
-              <w:rPr>
-                <w:rFonts w:ascii="Arial" w:hAnsi="Arial" w:eastAsia="Arial" w:cs="Arial"/>
-                <w:sz w:val="22"/>
-                <w:szCs w:val="22"/>
-                <w:color w:val="111111"/>
-              </w:rPr>
-              <w:t xml:space="preserve">2.71   </w:t>
+              <w:t xml:space="preserve">1.46   </w:t>
+            </w:r>
+          </w:p>
+        </w:tc>
+        <w:tc>
+          <w:tcPr>
+            <w:tcBorders/>
+            <w:shd w:val="clear" w:color="auto" w:fill="F2F2F2"/>
+            <w:tcMar>
+              <w:top w:w="0" w:type="dxa"/>
+              <w:bottom w:w="0" w:type="dxa"/>
+              <w:left w:w="0" w:type="dxa"/>
+              <w:right w:w="0" w:type="dxa"/>
+            </w:tcMar>
+            <w:vAlign w:val="top"/>
+          </w:tcPr>
+          <w:p>
+            <w:pPr>
+              <w:jc w:val="right"/>
+              <w:spacing w:after="80" w:before="80"/>
+              <w:ind w:firstLine="0" w:left="80" w:right="80"/>
+            </w:pPr>
+            <w:r xmlns:w="http://schemas.openxmlformats.org/wordprocessingml/2006/main" xmlns:wp="http://schemas.openxmlformats.org/drawingml/2006/wordprocessingDrawing" xmlns:r="http://schemas.openxmlformats.org/officeDocument/2006/relationships" xmlns:w14="http://schemas.microsoft.com/office/word/2010/wordml">
+              <w:rPr>
+                <w:rFonts w:ascii="Arial" w:hAnsi="Arial" w:eastAsia="Arial" w:cs="Arial"/>
+                <w:sz w:val="22"/>
+                <w:szCs w:val="22"/>
+                <w:color w:val="111111"/>
+              </w:rPr>
+              <w:t xml:space="preserve">1.76   </w:t>
             </w:r>
           </w:p>
         </w:tc>
@@ -7083,7 +7083,7 @@
                 <w:szCs w:val="22"/>
                 <w:color w:val="111111"/>
               </w:rPr>
-              <w:t xml:space="preserve">3.24   </w:t>
+              <w:t xml:space="preserve">3.13   </w:t>
             </w:r>
           </w:p>
         </w:tc>
@@ -7257,36 +7257,36 @@
                 <w:szCs w:val="22"/>
                 <w:color w:val="111111"/>
               </w:rPr>
-              <w:t xml:space="preserve">3.05   </w:t>
-            </w:r>
-          </w:p>
-        </w:tc>
-        <w:tc>
-          <w:tcPr>
-            <w:tcBorders/>
-            <w:shd w:val="clear" w:color="auto" w:fill="FFFFFF"/>
-            <w:tcMar>
-              <w:top w:w="0" w:type="dxa"/>
-              <w:bottom w:w="0" w:type="dxa"/>
-              <w:left w:w="0" w:type="dxa"/>
-              <w:right w:w="0" w:type="dxa"/>
-            </w:tcMar>
-            <w:vAlign w:val="top"/>
-          </w:tcPr>
-          <w:p>
-            <w:pPr>
-              <w:jc w:val="right"/>
-              <w:spacing w:after="80" w:before="80"/>
-              <w:ind w:firstLine="0" w:left="80" w:right="80"/>
-            </w:pPr>
-            <w:r xmlns:w="http://schemas.openxmlformats.org/wordprocessingml/2006/main" xmlns:wp="http://schemas.openxmlformats.org/drawingml/2006/wordprocessingDrawing" xmlns:r="http://schemas.openxmlformats.org/officeDocument/2006/relationships" xmlns:w14="http://schemas.microsoft.com/office/word/2010/wordml">
-              <w:rPr>
-                <w:rFonts w:ascii="Arial" w:hAnsi="Arial" w:eastAsia="Arial" w:cs="Arial"/>
-                <w:sz w:val="22"/>
-                <w:szCs w:val="22"/>
-                <w:color w:val="111111"/>
-              </w:rPr>
-              <w:t xml:space="preserve">2.87   </w:t>
+              <w:t xml:space="preserve">3.2    </w:t>
+            </w:r>
+          </w:p>
+        </w:tc>
+        <w:tc>
+          <w:tcPr>
+            <w:tcBorders/>
+            <w:shd w:val="clear" w:color="auto" w:fill="FFFFFF"/>
+            <w:tcMar>
+              <w:top w:w="0" w:type="dxa"/>
+              <w:bottom w:w="0" w:type="dxa"/>
+              <w:left w:w="0" w:type="dxa"/>
+              <w:right w:w="0" w:type="dxa"/>
+            </w:tcMar>
+            <w:vAlign w:val="top"/>
+          </w:tcPr>
+          <w:p>
+            <w:pPr>
+              <w:jc w:val="right"/>
+              <w:spacing w:after="80" w:before="80"/>
+              <w:ind w:firstLine="0" w:left="80" w:right="80"/>
+            </w:pPr>
+            <w:r xmlns:w="http://schemas.openxmlformats.org/wordprocessingml/2006/main" xmlns:wp="http://schemas.openxmlformats.org/drawingml/2006/wordprocessingDrawing" xmlns:r="http://schemas.openxmlformats.org/officeDocument/2006/relationships" xmlns:w14="http://schemas.microsoft.com/office/word/2010/wordml">
+              <w:rPr>
+                <w:rFonts w:ascii="Arial" w:hAnsi="Arial" w:eastAsia="Arial" w:cs="Arial"/>
+                <w:sz w:val="22"/>
+                <w:szCs w:val="22"/>
+                <w:color w:val="111111"/>
+              </w:rPr>
+              <w:t xml:space="preserve">2.97   </w:t>
             </w:r>
           </w:p>
         </w:tc>
@@ -7383,7 +7383,7 @@
                 <w:szCs w:val="22"/>
                 <w:color w:val="111111"/>
               </w:rPr>
-              <w:t xml:space="preserve">0.71   </w:t>
+              <w:t xml:space="preserve">0.227  </w:t>
             </w:r>
           </w:p>
         </w:tc>
@@ -7557,36 +7557,36 @@
                 <w:szCs w:val="22"/>
                 <w:color w:val="111111"/>
               </w:rPr>
-              <w:t xml:space="preserve">0.543  </w:t>
-            </w:r>
-          </w:p>
-        </w:tc>
-        <w:tc>
-          <w:tcPr>
-            <w:tcBorders/>
-            <w:shd w:val="clear" w:color="auto" w:fill="F2F2F2"/>
-            <w:tcMar>
-              <w:top w:w="0" w:type="dxa"/>
-              <w:bottom w:w="0" w:type="dxa"/>
-              <w:left w:w="0" w:type="dxa"/>
-              <w:right w:w="0" w:type="dxa"/>
-            </w:tcMar>
-            <w:vAlign w:val="top"/>
-          </w:tcPr>
-          <w:p>
-            <w:pPr>
-              <w:jc w:val="right"/>
-              <w:spacing w:after="80" w:before="80"/>
-              <w:ind w:firstLine="0" w:left="80" w:right="80"/>
-            </w:pPr>
-            <w:r xmlns:w="http://schemas.openxmlformats.org/wordprocessingml/2006/main" xmlns:wp="http://schemas.openxmlformats.org/drawingml/2006/wordprocessingDrawing" xmlns:r="http://schemas.openxmlformats.org/officeDocument/2006/relationships" xmlns:w14="http://schemas.microsoft.com/office/word/2010/wordml">
-              <w:rPr>
-                <w:rFonts w:ascii="Arial" w:hAnsi="Arial" w:eastAsia="Arial" w:cs="Arial"/>
-                <w:sz w:val="22"/>
-                <w:szCs w:val="22"/>
-                <w:color w:val="111111"/>
-              </w:rPr>
-              <w:t xml:space="preserve">0.651  </w:t>
+              <w:t xml:space="preserve">0.241  </w:t>
+            </w:r>
+          </w:p>
+        </w:tc>
+        <w:tc>
+          <w:tcPr>
+            <w:tcBorders/>
+            <w:shd w:val="clear" w:color="auto" w:fill="F2F2F2"/>
+            <w:tcMar>
+              <w:top w:w="0" w:type="dxa"/>
+              <w:bottom w:w="0" w:type="dxa"/>
+              <w:left w:w="0" w:type="dxa"/>
+              <w:right w:w="0" w:type="dxa"/>
+            </w:tcMar>
+            <w:vAlign w:val="top"/>
+          </w:tcPr>
+          <w:p>
+            <w:pPr>
+              <w:jc w:val="right"/>
+              <w:spacing w:after="80" w:before="80"/>
+              <w:ind w:firstLine="0" w:left="80" w:right="80"/>
+            </w:pPr>
+            <w:r xmlns:w="http://schemas.openxmlformats.org/wordprocessingml/2006/main" xmlns:wp="http://schemas.openxmlformats.org/drawingml/2006/wordprocessingDrawing" xmlns:r="http://schemas.openxmlformats.org/officeDocument/2006/relationships" xmlns:w14="http://schemas.microsoft.com/office/word/2010/wordml">
+              <w:rPr>
+                <w:rFonts w:ascii="Arial" w:hAnsi="Arial" w:eastAsia="Arial" w:cs="Arial"/>
+                <w:sz w:val="22"/>
+                <w:szCs w:val="22"/>
+                <w:color w:val="111111"/>
+              </w:rPr>
+              <w:t xml:space="preserve">0.481  </w:t>
             </w:r>
           </w:p>
         </w:tc>
@@ -7683,7 +7683,7 @@
                 <w:szCs w:val="22"/>
                 <w:color w:val="111111"/>
               </w:rPr>
-              <w:t xml:space="preserve">0.868  </w:t>
+              <w:t xml:space="preserve">0.928  </w:t>
             </w:r>
           </w:p>
         </w:tc>
@@ -7857,7 +7857,7 @@
                 <w:szCs w:val="22"/>
                 <w:color w:val="111111"/>
               </w:rPr>
-              <w:t xml:space="preserve">1.19   </w:t>
+              <w:t xml:space="preserve">1.22   </w:t>
             </w:r>
           </w:p>
         </w:tc>
@@ -7983,7 +7983,7 @@
                 <w:szCs w:val="22"/>
                 <w:color w:val="111111"/>
               </w:rPr>
-              <w:t xml:space="preserve">0.0811 </w:t>
+              <w:t xml:space="preserve">0.101  </w:t>
             </w:r>
           </w:p>
         </w:tc>
@@ -8157,36 +8157,36 @@
                 <w:szCs w:val="22"/>
                 <w:color w:val="111111"/>
               </w:rPr>
-              <w:t xml:space="preserve">0.347  </w:t>
-            </w:r>
-          </w:p>
-        </w:tc>
-        <w:tc>
-          <w:tcPr>
-            <w:tcBorders/>
-            <w:shd w:val="clear" w:color="auto" w:fill="F2F2F2"/>
-            <w:tcMar>
-              <w:top w:w="0" w:type="dxa"/>
-              <w:bottom w:w="0" w:type="dxa"/>
-              <w:left w:w="0" w:type="dxa"/>
-              <w:right w:w="0" w:type="dxa"/>
-            </w:tcMar>
-            <w:vAlign w:val="top"/>
-          </w:tcPr>
-          <w:p>
-            <w:pPr>
-              <w:jc w:val="right"/>
-              <w:spacing w:after="80" w:before="80"/>
-              <w:ind w:firstLine="0" w:left="80" w:right="80"/>
-            </w:pPr>
-            <w:r xmlns:w="http://schemas.openxmlformats.org/wordprocessingml/2006/main" xmlns:wp="http://schemas.openxmlformats.org/drawingml/2006/wordprocessingDrawing" xmlns:r="http://schemas.openxmlformats.org/officeDocument/2006/relationships" xmlns:w14="http://schemas.microsoft.com/office/word/2010/wordml">
-              <w:rPr>
-                <w:rFonts w:ascii="Arial" w:hAnsi="Arial" w:eastAsia="Arial" w:cs="Arial"/>
-                <w:sz w:val="22"/>
-                <w:szCs w:val="22"/>
-                <w:color w:val="111111"/>
-              </w:rPr>
-              <w:t xml:space="preserve">0.423  </w:t>
+              <w:t xml:space="preserve">0.157  </w:t>
+            </w:r>
+          </w:p>
+        </w:tc>
+        <w:tc>
+          <w:tcPr>
+            <w:tcBorders/>
+            <w:shd w:val="clear" w:color="auto" w:fill="F2F2F2"/>
+            <w:tcMar>
+              <w:top w:w="0" w:type="dxa"/>
+              <w:bottom w:w="0" w:type="dxa"/>
+              <w:left w:w="0" w:type="dxa"/>
+              <w:right w:w="0" w:type="dxa"/>
+            </w:tcMar>
+            <w:vAlign w:val="top"/>
+          </w:tcPr>
+          <w:p>
+            <w:pPr>
+              <w:jc w:val="right"/>
+              <w:spacing w:after="80" w:before="80"/>
+              <w:ind w:firstLine="0" w:left="80" w:right="80"/>
+            </w:pPr>
+            <w:r xmlns:w="http://schemas.openxmlformats.org/wordprocessingml/2006/main" xmlns:wp="http://schemas.openxmlformats.org/drawingml/2006/wordprocessingDrawing" xmlns:r="http://schemas.openxmlformats.org/officeDocument/2006/relationships" xmlns:w14="http://schemas.microsoft.com/office/word/2010/wordml">
+              <w:rPr>
+                <w:rFonts w:ascii="Arial" w:hAnsi="Arial" w:eastAsia="Arial" w:cs="Arial"/>
+                <w:sz w:val="22"/>
+                <w:szCs w:val="22"/>
+                <w:color w:val="111111"/>
+              </w:rPr>
+              <w:t xml:space="preserve">0.29   </w:t>
             </w:r>
           </w:p>
         </w:tc>
@@ -8283,7 +8283,7 @@
                 <w:szCs w:val="22"/>
                 <w:color w:val="111111"/>
               </w:rPr>
-              <w:t xml:space="preserve">0.00635</w:t>
+              <w:t xml:space="preserve">0.00706</w:t>
             </w:r>
           </w:p>
         </w:tc>
@@ -8457,36 +8457,36 @@
                 <w:szCs w:val="22"/>
                 <w:color w:val="111111"/>
               </w:rPr>
-              <w:t xml:space="preserve">0.00604</w:t>
-            </w:r>
-          </w:p>
-        </w:tc>
-        <w:tc>
-          <w:tcPr>
-            <w:tcBorders/>
-            <w:shd w:val="clear" w:color="auto" w:fill="FFFFFF"/>
-            <w:tcMar>
-              <w:top w:w="0" w:type="dxa"/>
-              <w:bottom w:w="0" w:type="dxa"/>
-              <w:left w:w="0" w:type="dxa"/>
-              <w:right w:w="0" w:type="dxa"/>
-            </w:tcMar>
-            <w:vAlign w:val="top"/>
-          </w:tcPr>
-          <w:p>
-            <w:pPr>
-              <w:jc w:val="right"/>
-              <w:spacing w:after="80" w:before="80"/>
-              <w:ind w:firstLine="0" w:left="80" w:right="80"/>
-            </w:pPr>
-            <w:r xmlns:w="http://schemas.openxmlformats.org/wordprocessingml/2006/main" xmlns:wp="http://schemas.openxmlformats.org/drawingml/2006/wordprocessingDrawing" xmlns:r="http://schemas.openxmlformats.org/officeDocument/2006/relationships" xmlns:w14="http://schemas.microsoft.com/office/word/2010/wordml">
-              <w:rPr>
-                <w:rFonts w:ascii="Arial" w:hAnsi="Arial" w:eastAsia="Arial" w:cs="Arial"/>
-                <w:sz w:val="22"/>
-                <w:szCs w:val="22"/>
-                <w:color w:val="111111"/>
-              </w:rPr>
-              <w:t xml:space="preserve">0.00902</w:t>
+              <w:t xml:space="preserve">0.00656</w:t>
+            </w:r>
+          </w:p>
+        </w:tc>
+        <w:tc>
+          <w:tcPr>
+            <w:tcBorders/>
+            <w:shd w:val="clear" w:color="auto" w:fill="FFFFFF"/>
+            <w:tcMar>
+              <w:top w:w="0" w:type="dxa"/>
+              <w:bottom w:w="0" w:type="dxa"/>
+              <w:left w:w="0" w:type="dxa"/>
+              <w:right w:w="0" w:type="dxa"/>
+            </w:tcMar>
+            <w:vAlign w:val="top"/>
+          </w:tcPr>
+          <w:p>
+            <w:pPr>
+              <w:jc w:val="right"/>
+              <w:spacing w:after="80" w:before="80"/>
+              <w:ind w:firstLine="0" w:left="80" w:right="80"/>
+            </w:pPr>
+            <w:r xmlns:w="http://schemas.openxmlformats.org/wordprocessingml/2006/main" xmlns:wp="http://schemas.openxmlformats.org/drawingml/2006/wordprocessingDrawing" xmlns:r="http://schemas.openxmlformats.org/officeDocument/2006/relationships" xmlns:w14="http://schemas.microsoft.com/office/word/2010/wordml">
+              <w:rPr>
+                <w:rFonts w:ascii="Arial" w:hAnsi="Arial" w:eastAsia="Arial" w:cs="Arial"/>
+                <w:sz w:val="22"/>
+                <w:szCs w:val="22"/>
+                <w:color w:val="111111"/>
+              </w:rPr>
+              <w:t xml:space="preserve">0.00379</w:t>
             </w:r>
           </w:p>
         </w:tc>
@@ -8583,7 +8583,7 @@
                 <w:szCs w:val="22"/>
                 <w:color w:val="111111"/>
               </w:rPr>
-              <w:t xml:space="preserve">0.00691</w:t>
+              <w:t xml:space="preserve">0.00673</w:t>
             </w:r>
           </w:p>
         </w:tc>
@@ -8757,36 +8757,36 @@
                 <w:szCs w:val="22"/>
                 <w:color w:val="111111"/>
               </w:rPr>
-              <w:t xml:space="preserve">0.0068 </w:t>
-            </w:r>
-          </w:p>
-        </w:tc>
-        <w:tc>
-          <w:tcPr>
-            <w:tcBorders/>
-            <w:shd w:val="clear" w:color="auto" w:fill="F2F2F2"/>
-            <w:tcMar>
-              <w:top w:w="0" w:type="dxa"/>
-              <w:bottom w:w="0" w:type="dxa"/>
-              <w:left w:w="0" w:type="dxa"/>
-              <w:right w:w="0" w:type="dxa"/>
-            </w:tcMar>
-            <w:vAlign w:val="top"/>
-          </w:tcPr>
-          <w:p>
-            <w:pPr>
-              <w:jc w:val="right"/>
-              <w:spacing w:after="80" w:before="80"/>
-              <w:ind w:firstLine="0" w:left="80" w:right="80"/>
-            </w:pPr>
-            <w:r xmlns:w="http://schemas.openxmlformats.org/wordprocessingml/2006/main" xmlns:wp="http://schemas.openxmlformats.org/drawingml/2006/wordprocessingDrawing" xmlns:r="http://schemas.openxmlformats.org/officeDocument/2006/relationships" xmlns:w14="http://schemas.microsoft.com/office/word/2010/wordml">
-              <w:rPr>
-                <w:rFonts w:ascii="Arial" w:hAnsi="Arial" w:eastAsia="Arial" w:cs="Arial"/>
-                <w:sz w:val="22"/>
-                <w:szCs w:val="22"/>
-                <w:color w:val="111111"/>
-              </w:rPr>
-              <w:t xml:space="preserve">0.00941</w:t>
+              <w:t xml:space="preserve">0.00801</w:t>
+            </w:r>
+          </w:p>
+        </w:tc>
+        <w:tc>
+          <w:tcPr>
+            <w:tcBorders/>
+            <w:shd w:val="clear" w:color="auto" w:fill="F2F2F2"/>
+            <w:tcMar>
+              <w:top w:w="0" w:type="dxa"/>
+              <w:bottom w:w="0" w:type="dxa"/>
+              <w:left w:w="0" w:type="dxa"/>
+              <w:right w:w="0" w:type="dxa"/>
+            </w:tcMar>
+            <w:vAlign w:val="top"/>
+          </w:tcPr>
+          <w:p>
+            <w:pPr>
+              <w:jc w:val="right"/>
+              <w:spacing w:after="80" w:before="80"/>
+              <w:ind w:firstLine="0" w:left="80" w:right="80"/>
+            </w:pPr>
+            <w:r xmlns:w="http://schemas.openxmlformats.org/wordprocessingml/2006/main" xmlns:wp="http://schemas.openxmlformats.org/drawingml/2006/wordprocessingDrawing" xmlns:r="http://schemas.openxmlformats.org/officeDocument/2006/relationships" xmlns:w14="http://schemas.microsoft.com/office/word/2010/wordml">
+              <w:rPr>
+                <w:rFonts w:ascii="Arial" w:hAnsi="Arial" w:eastAsia="Arial" w:cs="Arial"/>
+                <w:sz w:val="22"/>
+                <w:szCs w:val="22"/>
+                <w:color w:val="111111"/>
+              </w:rPr>
+              <w:t xml:space="preserve">0.00613</w:t>
             </w:r>
           </w:p>
         </w:tc>
@@ -8883,7 +8883,7 @@
                 <w:szCs w:val="22"/>
                 <w:color w:val="111111"/>
               </w:rPr>
-              <w:t xml:space="preserve">0.302  </w:t>
+              <w:t xml:space="preserve">0.395  </w:t>
             </w:r>
           </w:p>
         </w:tc>
@@ -9057,36 +9057,36 @@
                 <w:szCs w:val="22"/>
                 <w:color w:val="111111"/>
               </w:rPr>
-              <w:t xml:space="preserve">0.323  </w:t>
-            </w:r>
-          </w:p>
-        </w:tc>
-        <w:tc>
-          <w:tcPr>
-            <w:tcBorders/>
-            <w:shd w:val="clear" w:color="auto" w:fill="FFFFFF"/>
-            <w:tcMar>
-              <w:top w:w="0" w:type="dxa"/>
-              <w:bottom w:w="0" w:type="dxa"/>
-              <w:left w:w="0" w:type="dxa"/>
-              <w:right w:w="0" w:type="dxa"/>
-            </w:tcMar>
-            <w:vAlign w:val="top"/>
-          </w:tcPr>
-          <w:p>
-            <w:pPr>
-              <w:jc w:val="right"/>
-              <w:spacing w:after="80" w:before="80"/>
-              <w:ind w:firstLine="0" w:left="80" w:right="80"/>
-            </w:pPr>
-            <w:r xmlns:w="http://schemas.openxmlformats.org/wordprocessingml/2006/main" xmlns:wp="http://schemas.openxmlformats.org/drawingml/2006/wordprocessingDrawing" xmlns:r="http://schemas.openxmlformats.org/officeDocument/2006/relationships" xmlns:w14="http://schemas.microsoft.com/office/word/2010/wordml">
-              <w:rPr>
-                <w:rFonts w:ascii="Arial" w:hAnsi="Arial" w:eastAsia="Arial" w:cs="Arial"/>
-                <w:sz w:val="22"/>
-                <w:szCs w:val="22"/>
-                <w:color w:val="111111"/>
-              </w:rPr>
-              <w:t xml:space="preserve">0.301  </w:t>
+              <w:t xml:space="preserve">0.275  </w:t>
+            </w:r>
+          </w:p>
+        </w:tc>
+        <w:tc>
+          <w:tcPr>
+            <w:tcBorders/>
+            <w:shd w:val="clear" w:color="auto" w:fill="FFFFFF"/>
+            <w:tcMar>
+              <w:top w:w="0" w:type="dxa"/>
+              <w:bottom w:w="0" w:type="dxa"/>
+              <w:left w:w="0" w:type="dxa"/>
+              <w:right w:w="0" w:type="dxa"/>
+            </w:tcMar>
+            <w:vAlign w:val="top"/>
+          </w:tcPr>
+          <w:p>
+            <w:pPr>
+              <w:jc w:val="right"/>
+              <w:spacing w:after="80" w:before="80"/>
+              <w:ind w:firstLine="0" w:left="80" w:right="80"/>
+            </w:pPr>
+            <w:r xmlns:w="http://schemas.openxmlformats.org/wordprocessingml/2006/main" xmlns:wp="http://schemas.openxmlformats.org/drawingml/2006/wordprocessingDrawing" xmlns:r="http://schemas.openxmlformats.org/officeDocument/2006/relationships" xmlns:w14="http://schemas.microsoft.com/office/word/2010/wordml">
+              <w:rPr>
+                <w:rFonts w:ascii="Arial" w:hAnsi="Arial" w:eastAsia="Arial" w:cs="Arial"/>
+                <w:sz w:val="22"/>
+                <w:szCs w:val="22"/>
+                <w:color w:val="111111"/>
+              </w:rPr>
+              <w:t xml:space="preserve">0.299  </w:t>
             </w:r>
           </w:p>
         </w:tc>
@@ -9183,7 +9183,7 @@
                 <w:szCs w:val="22"/>
                 <w:color w:val="111111"/>
               </w:rPr>
-              <w:t xml:space="preserve">0.154  </w:t>
+              <w:t xml:space="preserve">0.0607 </w:t>
             </w:r>
           </w:p>
         </w:tc>
@@ -9357,36 +9357,36 @@
                 <w:szCs w:val="22"/>
                 <w:color w:val="111111"/>
               </w:rPr>
-              <w:t xml:space="preserve">0.12   </w:t>
-            </w:r>
-          </w:p>
-        </w:tc>
-        <w:tc>
-          <w:tcPr>
-            <w:tcBorders/>
-            <w:shd w:val="clear" w:color="auto" w:fill="F2F2F2"/>
-            <w:tcMar>
-              <w:top w:w="0" w:type="dxa"/>
-              <w:bottom w:w="0" w:type="dxa"/>
-              <w:left w:w="0" w:type="dxa"/>
-              <w:right w:w="0" w:type="dxa"/>
-            </w:tcMar>
-            <w:vAlign w:val="top"/>
-          </w:tcPr>
-          <w:p>
-            <w:pPr>
-              <w:jc w:val="right"/>
-              <w:spacing w:after="80" w:before="80"/>
-              <w:ind w:firstLine="0" w:left="80" w:right="80"/>
-            </w:pPr>
-            <w:r xmlns:w="http://schemas.openxmlformats.org/wordprocessingml/2006/main" xmlns:wp="http://schemas.openxmlformats.org/drawingml/2006/wordprocessingDrawing" xmlns:r="http://schemas.openxmlformats.org/officeDocument/2006/relationships" xmlns:w14="http://schemas.microsoft.com/office/word/2010/wordml">
-              <w:rPr>
-                <w:rFonts w:ascii="Arial" w:hAnsi="Arial" w:eastAsia="Arial" w:cs="Arial"/>
-                <w:sz w:val="22"/>
-                <w:szCs w:val="22"/>
-                <w:color w:val="111111"/>
-              </w:rPr>
-              <w:t xml:space="preserve">0.135  </w:t>
+              <w:t xml:space="preserve">0.0897 </w:t>
+            </w:r>
+          </w:p>
+        </w:tc>
+        <w:tc>
+          <w:tcPr>
+            <w:tcBorders/>
+            <w:shd w:val="clear" w:color="auto" w:fill="F2F2F2"/>
+            <w:tcMar>
+              <w:top w:w="0" w:type="dxa"/>
+              <w:bottom w:w="0" w:type="dxa"/>
+              <w:left w:w="0" w:type="dxa"/>
+              <w:right w:w="0" w:type="dxa"/>
+            </w:tcMar>
+            <w:vAlign w:val="top"/>
+          </w:tcPr>
+          <w:p>
+            <w:pPr>
+              <w:jc w:val="right"/>
+              <w:spacing w:after="80" w:before="80"/>
+              <w:ind w:firstLine="0" w:left="80" w:right="80"/>
+            </w:pPr>
+            <w:r xmlns:w="http://schemas.openxmlformats.org/wordprocessingml/2006/main" xmlns:wp="http://schemas.openxmlformats.org/drawingml/2006/wordprocessingDrawing" xmlns:r="http://schemas.openxmlformats.org/officeDocument/2006/relationships" xmlns:w14="http://schemas.microsoft.com/office/word/2010/wordml">
+              <w:rPr>
+                <w:rFonts w:ascii="Arial" w:hAnsi="Arial" w:eastAsia="Arial" w:cs="Arial"/>
+                <w:sz w:val="22"/>
+                <w:szCs w:val="22"/>
+                <w:color w:val="111111"/>
+              </w:rPr>
+              <w:t xml:space="preserve">0.116  </w:t>
             </w:r>
           </w:p>
         </w:tc>
@@ -9657,36 +9657,36 @@
                 <w:szCs w:val="22"/>
                 <w:color w:val="111111"/>
               </w:rPr>
-              <w:t xml:space="preserve">47.1    </w:t>
-            </w:r>
-          </w:p>
-        </w:tc>
-        <w:tc>
-          <w:tcPr>
-            <w:tcBorders/>
-            <w:shd w:val="clear" w:color="auto" w:fill="FFFFFF"/>
-            <w:tcMar>
-              <w:top w:w="0" w:type="dxa"/>
-              <w:bottom w:w="0" w:type="dxa"/>
-              <w:left w:w="0" w:type="dxa"/>
-              <w:right w:w="0" w:type="dxa"/>
-            </w:tcMar>
-            <w:vAlign w:val="top"/>
-          </w:tcPr>
-          <w:p>
-            <w:pPr>
-              <w:jc w:val="right"/>
-              <w:spacing w:after="80" w:before="80"/>
-              <w:ind w:firstLine="0" w:left="80" w:right="80"/>
-            </w:pPr>
-            <w:r xmlns:w="http://schemas.openxmlformats.org/wordprocessingml/2006/main" xmlns:wp="http://schemas.openxmlformats.org/drawingml/2006/wordprocessingDrawing" xmlns:r="http://schemas.openxmlformats.org/officeDocument/2006/relationships" xmlns:w14="http://schemas.microsoft.com/office/word/2010/wordml">
-              <w:rPr>
-                <w:rFonts w:ascii="Arial" w:hAnsi="Arial" w:eastAsia="Arial" w:cs="Arial"/>
-                <w:sz w:val="22"/>
-                <w:szCs w:val="22"/>
-                <w:color w:val="111111"/>
-              </w:rPr>
-              <w:t xml:space="preserve">47.8    </w:t>
+              <w:t xml:space="preserve">46      </w:t>
+            </w:r>
+          </w:p>
+        </w:tc>
+        <w:tc>
+          <w:tcPr>
+            <w:tcBorders/>
+            <w:shd w:val="clear" w:color="auto" w:fill="FFFFFF"/>
+            <w:tcMar>
+              <w:top w:w="0" w:type="dxa"/>
+              <w:bottom w:w="0" w:type="dxa"/>
+              <w:left w:w="0" w:type="dxa"/>
+              <w:right w:w="0" w:type="dxa"/>
+            </w:tcMar>
+            <w:vAlign w:val="top"/>
+          </w:tcPr>
+          <w:p>
+            <w:pPr>
+              <w:jc w:val="right"/>
+              <w:spacing w:after="80" w:before="80"/>
+              <w:ind w:firstLine="0" w:left="80" w:right="80"/>
+            </w:pPr>
+            <w:r xmlns:w="http://schemas.openxmlformats.org/wordprocessingml/2006/main" xmlns:wp="http://schemas.openxmlformats.org/drawingml/2006/wordprocessingDrawing" xmlns:r="http://schemas.openxmlformats.org/officeDocument/2006/relationships" xmlns:w14="http://schemas.microsoft.com/office/word/2010/wordml">
+              <w:rPr>
+                <w:rFonts w:ascii="Arial" w:hAnsi="Arial" w:eastAsia="Arial" w:cs="Arial"/>
+                <w:sz w:val="22"/>
+                <w:szCs w:val="22"/>
+                <w:color w:val="111111"/>
+              </w:rPr>
+              <w:t xml:space="preserve">53      </w:t>
             </w:r>
           </w:p>
         </w:tc>
@@ -9783,7 +9783,7 @@
                 <w:szCs w:val="22"/>
                 <w:color w:val="111111"/>
               </w:rPr>
-              <w:t xml:space="preserve">8.7    </w:t>
+              <w:t xml:space="preserve">2.8    </w:t>
             </w:r>
           </w:p>
         </w:tc>
@@ -9957,36 +9957,36 @@
                 <w:szCs w:val="22"/>
                 <w:color w:val="111111"/>
               </w:rPr>
-              <w:t xml:space="preserve">7.77   </w:t>
-            </w:r>
-          </w:p>
-        </w:tc>
-        <w:tc>
-          <w:tcPr>
-            <w:tcBorders/>
-            <w:shd w:val="clear" w:color="auto" w:fill="F2F2F2"/>
-            <w:tcMar>
-              <w:top w:w="0" w:type="dxa"/>
-              <w:bottom w:w="0" w:type="dxa"/>
-              <w:left w:w="0" w:type="dxa"/>
-              <w:right w:w="0" w:type="dxa"/>
-            </w:tcMar>
-            <w:vAlign w:val="top"/>
-          </w:tcPr>
-          <w:p>
-            <w:pPr>
-              <w:jc w:val="right"/>
-              <w:spacing w:after="80" w:before="80"/>
-              <w:ind w:firstLine="0" w:left="80" w:right="80"/>
-            </w:pPr>
-            <w:r xmlns:w="http://schemas.openxmlformats.org/wordprocessingml/2006/main" xmlns:wp="http://schemas.openxmlformats.org/drawingml/2006/wordprocessingDrawing" xmlns:r="http://schemas.openxmlformats.org/officeDocument/2006/relationships" xmlns:w14="http://schemas.microsoft.com/office/word/2010/wordml">
-              <w:rPr>
-                <w:rFonts w:ascii="Arial" w:hAnsi="Arial" w:eastAsia="Arial" w:cs="Arial"/>
-                <w:sz w:val="22"/>
-                <w:szCs w:val="22"/>
-                <w:color w:val="111111"/>
-              </w:rPr>
-              <w:t xml:space="preserve">10.1    </w:t>
+              <w:t xml:space="preserve">2.8    </w:t>
+            </w:r>
+          </w:p>
+        </w:tc>
+        <w:tc>
+          <w:tcPr>
+            <w:tcBorders/>
+            <w:shd w:val="clear" w:color="auto" w:fill="F2F2F2"/>
+            <w:tcMar>
+              <w:top w:w="0" w:type="dxa"/>
+              <w:bottom w:w="0" w:type="dxa"/>
+              <w:left w:w="0" w:type="dxa"/>
+              <w:right w:w="0" w:type="dxa"/>
+            </w:tcMar>
+            <w:vAlign w:val="top"/>
+          </w:tcPr>
+          <w:p>
+            <w:pPr>
+              <w:jc w:val="right"/>
+              <w:spacing w:after="80" w:before="80"/>
+              <w:ind w:firstLine="0" w:left="80" w:right="80"/>
+            </w:pPr>
+            <w:r xmlns:w="http://schemas.openxmlformats.org/wordprocessingml/2006/main" xmlns:wp="http://schemas.openxmlformats.org/drawingml/2006/wordprocessingDrawing" xmlns:r="http://schemas.openxmlformats.org/officeDocument/2006/relationships" xmlns:w14="http://schemas.microsoft.com/office/word/2010/wordml">
+              <w:rPr>
+                <w:rFonts w:ascii="Arial" w:hAnsi="Arial" w:eastAsia="Arial" w:cs="Arial"/>
+                <w:sz w:val="22"/>
+                <w:szCs w:val="22"/>
+                <w:color w:val="111111"/>
+              </w:rPr>
+              <w:t xml:space="preserve">5.65   </w:t>
             </w:r>
           </w:p>
         </w:tc>
@@ -10083,35 +10083,6 @@
                 <w:szCs w:val="22"/>
                 <w:color w:val="111111"/>
               </w:rPr>
-              <w:t xml:space="preserve">99.3    </w:t>
-            </w:r>
-          </w:p>
-        </w:tc>
-        <w:tc>
-          <w:tcPr>
-            <w:tcBorders/>
-            <w:shd w:val="clear" w:color="auto" w:fill="FFFFFF"/>
-            <w:tcMar>
-              <w:top w:w="0" w:type="dxa"/>
-              <w:bottom w:w="0" w:type="dxa"/>
-              <w:left w:w="0" w:type="dxa"/>
-              <w:right w:w="0" w:type="dxa"/>
-            </w:tcMar>
-            <w:vAlign w:val="top"/>
-          </w:tcPr>
-          <w:p>
-            <w:pPr>
-              <w:jc w:val="right"/>
-              <w:spacing w:after="80" w:before="80"/>
-              <w:ind w:firstLine="0" w:left="80" w:right="80"/>
-            </w:pPr>
-            <w:r xmlns:w="http://schemas.openxmlformats.org/wordprocessingml/2006/main" xmlns:wp="http://schemas.openxmlformats.org/drawingml/2006/wordprocessingDrawing" xmlns:r="http://schemas.openxmlformats.org/officeDocument/2006/relationships" xmlns:w14="http://schemas.microsoft.com/office/word/2010/wordml">
-              <w:rPr>
-                <w:rFonts w:ascii="Arial" w:hAnsi="Arial" w:eastAsia="Arial" w:cs="Arial"/>
-                <w:sz w:val="22"/>
-                <w:szCs w:val="22"/>
-                <w:color w:val="111111"/>
-              </w:rPr>
               <w:t xml:space="preserve">98.8    </w:t>
             </w:r>
           </w:p>
@@ -10141,6 +10112,35 @@
                 <w:szCs w:val="22"/>
                 <w:color w:val="111111"/>
               </w:rPr>
+              <w:t xml:space="preserve">98.8    </w:t>
+            </w:r>
+          </w:p>
+        </w:tc>
+        <w:tc>
+          <w:tcPr>
+            <w:tcBorders/>
+            <w:shd w:val="clear" w:color="auto" w:fill="FFFFFF"/>
+            <w:tcMar>
+              <w:top w:w="0" w:type="dxa"/>
+              <w:bottom w:w="0" w:type="dxa"/>
+              <w:left w:w="0" w:type="dxa"/>
+              <w:right w:w="0" w:type="dxa"/>
+            </w:tcMar>
+            <w:vAlign w:val="top"/>
+          </w:tcPr>
+          <w:p>
+            <w:pPr>
+              <w:jc w:val="right"/>
+              <w:spacing w:after="80" w:before="80"/>
+              <w:ind w:firstLine="0" w:left="80" w:right="80"/>
+            </w:pPr>
+            <w:r xmlns:w="http://schemas.openxmlformats.org/wordprocessingml/2006/main" xmlns:wp="http://schemas.openxmlformats.org/drawingml/2006/wordprocessingDrawing" xmlns:r="http://schemas.openxmlformats.org/officeDocument/2006/relationships" xmlns:w14="http://schemas.microsoft.com/office/word/2010/wordml">
+              <w:rPr>
+                <w:rFonts w:ascii="Arial" w:hAnsi="Arial" w:eastAsia="Arial" w:cs="Arial"/>
+                <w:sz w:val="22"/>
+                <w:szCs w:val="22"/>
+                <w:color w:val="111111"/>
+              </w:rPr>
               <w:t xml:space="preserve">98.9    </w:t>
             </w:r>
           </w:p>
@@ -10257,36 +10257,36 @@
                 <w:szCs w:val="22"/>
                 <w:color w:val="111111"/>
               </w:rPr>
-              <w:t xml:space="preserve">99.2    </w:t>
-            </w:r>
-          </w:p>
-        </w:tc>
-        <w:tc>
-          <w:tcPr>
-            <w:tcBorders/>
-            <w:shd w:val="clear" w:color="auto" w:fill="FFFFFF"/>
-            <w:tcMar>
-              <w:top w:w="0" w:type="dxa"/>
-              <w:bottom w:w="0" w:type="dxa"/>
-              <w:left w:w="0" w:type="dxa"/>
-              <w:right w:w="0" w:type="dxa"/>
-            </w:tcMar>
-            <w:vAlign w:val="top"/>
-          </w:tcPr>
-          <w:p>
-            <w:pPr>
-              <w:jc w:val="right"/>
-              <w:spacing w:after="80" w:before="80"/>
-              <w:ind w:firstLine="0" w:left="80" w:right="80"/>
-            </w:pPr>
-            <w:r xmlns:w="http://schemas.openxmlformats.org/wordprocessingml/2006/main" xmlns:wp="http://schemas.openxmlformats.org/drawingml/2006/wordprocessingDrawing" xmlns:r="http://schemas.openxmlformats.org/officeDocument/2006/relationships" xmlns:w14="http://schemas.microsoft.com/office/word/2010/wordml">
-              <w:rPr>
-                <w:rFonts w:ascii="Arial" w:hAnsi="Arial" w:eastAsia="Arial" w:cs="Arial"/>
-                <w:sz w:val="22"/>
-                <w:szCs w:val="22"/>
-                <w:color w:val="111111"/>
-              </w:rPr>
-              <w:t xml:space="preserve">99.1    </w:t>
+              <w:t xml:space="preserve">98.5    </w:t>
+            </w:r>
+          </w:p>
+        </w:tc>
+        <w:tc>
+          <w:tcPr>
+            <w:tcBorders/>
+            <w:shd w:val="clear" w:color="auto" w:fill="FFFFFF"/>
+            <w:tcMar>
+              <w:top w:w="0" w:type="dxa"/>
+              <w:bottom w:w="0" w:type="dxa"/>
+              <w:left w:w="0" w:type="dxa"/>
+              <w:right w:w="0" w:type="dxa"/>
+            </w:tcMar>
+            <w:vAlign w:val="top"/>
+          </w:tcPr>
+          <w:p>
+            <w:pPr>
+              <w:jc w:val="right"/>
+              <w:spacing w:after="80" w:before="80"/>
+              <w:ind w:firstLine="0" w:left="80" w:right="80"/>
+            </w:pPr>
+            <w:r xmlns:w="http://schemas.openxmlformats.org/wordprocessingml/2006/main" xmlns:wp="http://schemas.openxmlformats.org/drawingml/2006/wordprocessingDrawing" xmlns:r="http://schemas.openxmlformats.org/officeDocument/2006/relationships" xmlns:w14="http://schemas.microsoft.com/office/word/2010/wordml">
+              <w:rPr>
+                <w:rFonts w:ascii="Arial" w:hAnsi="Arial" w:eastAsia="Arial" w:cs="Arial"/>
+                <w:sz w:val="22"/>
+                <w:szCs w:val="22"/>
+                <w:color w:val="111111"/>
+              </w:rPr>
+              <w:t xml:space="preserve">98.9    </w:t>
             </w:r>
           </w:p>
         </w:tc>
@@ -10386,7 +10386,7 @@
                 <w:szCs w:val="22"/>
                 <w:color w:val="111111"/>
               </w:rPr>
-              <w:t xml:space="preserve">0.369  </w:t>
+              <w:t xml:space="preserve">0.444  </w:t>
             </w:r>
           </w:p>
         </w:tc>
@@ -10572,7 +10572,7 @@
                 <w:szCs w:val="22"/>
                 <w:color w:val="111111"/>
               </w:rPr>
-              <w:t xml:space="preserve">0.448  </w:t>
+              <w:t xml:space="preserve">0.388  </w:t>
             </w:r>
           </w:p>
         </w:tc>
@@ -10603,7 +10603,7 @@
                 <w:szCs w:val="22"/>
                 <w:color w:val="111111"/>
               </w:rPr>
-              <w:t xml:space="preserve">0.398  </w:t>
+              <w:t xml:space="preserve">0.344  </w:t>
             </w:r>
           </w:p>
         </w:tc>
@@ -11070,6 +11070,122 @@
                 <w:szCs w:val="22"/>
                 <w:color w:val="111111"/>
               </w:rPr>
+              <w:t xml:space="preserve">30      </w:t>
+            </w:r>
+          </w:p>
+        </w:tc>
+        <w:tc>
+          <w:tcPr>
+            <w:tcBorders/>
+            <w:shd w:val="clear" w:color="auto" w:fill="F2F2F2"/>
+            <w:tcMar>
+              <w:top w:w="0" w:type="dxa"/>
+              <w:bottom w:w="0" w:type="dxa"/>
+              <w:left w:w="0" w:type="dxa"/>
+              <w:right w:w="0" w:type="dxa"/>
+            </w:tcMar>
+            <w:vAlign w:val="top"/>
+          </w:tcPr>
+          <w:p>
+            <w:pPr>
+              <w:jc w:val="right"/>
+              <w:spacing w:after="80" w:before="80"/>
+              <w:ind w:firstLine="0" w:left="80" w:right="80"/>
+            </w:pPr>
+            <w:r xmlns:w="http://schemas.openxmlformats.org/wordprocessingml/2006/main" xmlns:wp="http://schemas.openxmlformats.org/drawingml/2006/wordprocessingDrawing" xmlns:r="http://schemas.openxmlformats.org/officeDocument/2006/relationships" xmlns:w14="http://schemas.microsoft.com/office/word/2010/wordml">
+              <w:rPr>
+                <w:rFonts w:ascii="Arial" w:hAnsi="Arial" w:eastAsia="Arial" w:cs="Arial"/>
+                <w:sz w:val="22"/>
+                <w:szCs w:val="22"/>
+                <w:color w:val="111111"/>
+              </w:rPr>
+              <w:t xml:space="preserve">24      </w:t>
+            </w:r>
+          </w:p>
+        </w:tc>
+        <w:tc>
+          <w:tcPr>
+            <w:tcBorders/>
+            <w:shd w:val="clear" w:color="auto" w:fill="F2F2F2"/>
+            <w:tcMar>
+              <w:top w:w="0" w:type="dxa"/>
+              <w:bottom w:w="0" w:type="dxa"/>
+              <w:left w:w="0" w:type="dxa"/>
+              <w:right w:w="0" w:type="dxa"/>
+            </w:tcMar>
+            <w:vAlign w:val="top"/>
+          </w:tcPr>
+          <w:p>
+            <w:pPr>
+              <w:jc w:val="right"/>
+              <w:spacing w:after="80" w:before="80"/>
+              <w:ind w:firstLine="0" w:left="80" w:right="80"/>
+            </w:pPr>
+            <w:r xmlns:w="http://schemas.openxmlformats.org/wordprocessingml/2006/main" xmlns:wp="http://schemas.openxmlformats.org/drawingml/2006/wordprocessingDrawing" xmlns:r="http://schemas.openxmlformats.org/officeDocument/2006/relationships" xmlns:w14="http://schemas.microsoft.com/office/word/2010/wordml">
+              <w:rPr>
+                <w:rFonts w:ascii="Arial" w:hAnsi="Arial" w:eastAsia="Arial" w:cs="Arial"/>
+                <w:sz w:val="22"/>
+                <w:szCs w:val="22"/>
+                <w:color w:val="111111"/>
+              </w:rPr>
+              <w:t xml:space="preserve">26      </w:t>
+            </w:r>
+          </w:p>
+        </w:tc>
+        <w:tc>
+          <w:tcPr>
+            <w:tcBorders/>
+            <w:shd w:val="clear" w:color="auto" w:fill="F2F2F2"/>
+            <w:tcMar>
+              <w:top w:w="0" w:type="dxa"/>
+              <w:bottom w:w="0" w:type="dxa"/>
+              <w:left w:w="0" w:type="dxa"/>
+              <w:right w:w="0" w:type="dxa"/>
+            </w:tcMar>
+            <w:vAlign w:val="top"/>
+          </w:tcPr>
+          <w:p>
+            <w:pPr>
+              <w:jc w:val="right"/>
+              <w:spacing w:after="80" w:before="80"/>
+              <w:ind w:firstLine="0" w:left="80" w:right="80"/>
+            </w:pPr>
+            <w:r xmlns:w="http://schemas.openxmlformats.org/wordprocessingml/2006/main" xmlns:wp="http://schemas.openxmlformats.org/drawingml/2006/wordprocessingDrawing" xmlns:r="http://schemas.openxmlformats.org/officeDocument/2006/relationships" xmlns:w14="http://schemas.microsoft.com/office/word/2010/wordml">
+              <w:rPr>
+                <w:rFonts w:ascii="Arial" w:hAnsi="Arial" w:eastAsia="Arial" w:cs="Arial"/>
+                <w:sz w:val="22"/>
+                <w:szCs w:val="22"/>
+                <w:color w:val="111111"/>
+              </w:rPr>
+              <w:t xml:space="preserve">26      </w:t>
+            </w:r>
+          </w:p>
+        </w:tc>
+        <w:tc>
+          <w:tcPr>
+            <w:tcBorders/>
+            <w:shd w:val="clear" w:color="auto" w:fill="F2F2F2"/>
+            <w:tcMar>
+              <w:top w:w="0" w:type="dxa"/>
+              <w:bottom w:w="0" w:type="dxa"/>
+              <w:left w:w="0" w:type="dxa"/>
+              <w:right w:w="0" w:type="dxa"/>
+            </w:tcMar>
+            <w:vAlign w:val="top"/>
+          </w:tcPr>
+          <w:p>
+            <w:pPr>
+              <w:jc w:val="right"/>
+              <w:spacing w:after="80" w:before="80"/>
+              <w:ind w:firstLine="0" w:left="80" w:right="80"/>
+            </w:pPr>
+            <w:r xmlns:w="http://schemas.openxmlformats.org/wordprocessingml/2006/main" xmlns:wp="http://schemas.openxmlformats.org/drawingml/2006/wordprocessingDrawing" xmlns:r="http://schemas.openxmlformats.org/officeDocument/2006/relationships" xmlns:w14="http://schemas.microsoft.com/office/word/2010/wordml">
+              <w:rPr>
+                <w:rFonts w:ascii="Arial" w:hAnsi="Arial" w:eastAsia="Arial" w:cs="Arial"/>
+                <w:sz w:val="22"/>
+                <w:szCs w:val="22"/>
+                <w:color w:val="111111"/>
+              </w:rPr>
               <w:t xml:space="preserve">25      </w:t>
             </w:r>
           </w:p>
@@ -11099,152 +11215,36 @@
                 <w:szCs w:val="22"/>
                 <w:color w:val="111111"/>
               </w:rPr>
+              <w:t xml:space="preserve">26      </w:t>
+            </w:r>
+          </w:p>
+        </w:tc>
+        <w:tc>
+          <w:tcPr>
+            <w:tcBorders/>
+            <w:shd w:val="clear" w:color="auto" w:fill="F2F2F2"/>
+            <w:tcMar>
+              <w:top w:w="0" w:type="dxa"/>
+              <w:bottom w:w="0" w:type="dxa"/>
+              <w:left w:w="0" w:type="dxa"/>
+              <w:right w:w="0" w:type="dxa"/>
+            </w:tcMar>
+            <w:vAlign w:val="top"/>
+          </w:tcPr>
+          <w:p>
+            <w:pPr>
+              <w:jc w:val="right"/>
+              <w:spacing w:after="80" w:before="80"/>
+              <w:ind w:firstLine="0" w:left="80" w:right="80"/>
+            </w:pPr>
+            <w:r xmlns:w="http://schemas.openxmlformats.org/wordprocessingml/2006/main" xmlns:wp="http://schemas.openxmlformats.org/drawingml/2006/wordprocessingDrawing" xmlns:r="http://schemas.openxmlformats.org/officeDocument/2006/relationships" xmlns:w14="http://schemas.microsoft.com/office/word/2010/wordml">
+              <w:rPr>
+                <w:rFonts w:ascii="Arial" w:hAnsi="Arial" w:eastAsia="Arial" w:cs="Arial"/>
+                <w:sz w:val="22"/>
+                <w:szCs w:val="22"/>
+                <w:color w:val="111111"/>
+              </w:rPr>
               <w:t xml:space="preserve">24      </w:t>
-            </w:r>
-          </w:p>
-        </w:tc>
-        <w:tc>
-          <w:tcPr>
-            <w:tcBorders/>
-            <w:shd w:val="clear" w:color="auto" w:fill="F2F2F2"/>
-            <w:tcMar>
-              <w:top w:w="0" w:type="dxa"/>
-              <w:bottom w:w="0" w:type="dxa"/>
-              <w:left w:w="0" w:type="dxa"/>
-              <w:right w:w="0" w:type="dxa"/>
-            </w:tcMar>
-            <w:vAlign w:val="top"/>
-          </w:tcPr>
-          <w:p>
-            <w:pPr>
-              <w:jc w:val="right"/>
-              <w:spacing w:after="80" w:before="80"/>
-              <w:ind w:firstLine="0" w:left="80" w:right="80"/>
-            </w:pPr>
-            <w:r xmlns:w="http://schemas.openxmlformats.org/wordprocessingml/2006/main" xmlns:wp="http://schemas.openxmlformats.org/drawingml/2006/wordprocessingDrawing" xmlns:r="http://schemas.openxmlformats.org/officeDocument/2006/relationships" xmlns:w14="http://schemas.microsoft.com/office/word/2010/wordml">
-              <w:rPr>
-                <w:rFonts w:ascii="Arial" w:hAnsi="Arial" w:eastAsia="Arial" w:cs="Arial"/>
-                <w:sz w:val="22"/>
-                <w:szCs w:val="22"/>
-                <w:color w:val="111111"/>
-              </w:rPr>
-              <w:t xml:space="preserve">26      </w:t>
-            </w:r>
-          </w:p>
-        </w:tc>
-        <w:tc>
-          <w:tcPr>
-            <w:tcBorders/>
-            <w:shd w:val="clear" w:color="auto" w:fill="F2F2F2"/>
-            <w:tcMar>
-              <w:top w:w="0" w:type="dxa"/>
-              <w:bottom w:w="0" w:type="dxa"/>
-              <w:left w:w="0" w:type="dxa"/>
-              <w:right w:w="0" w:type="dxa"/>
-            </w:tcMar>
-            <w:vAlign w:val="top"/>
-          </w:tcPr>
-          <w:p>
-            <w:pPr>
-              <w:jc w:val="right"/>
-              <w:spacing w:after="80" w:before="80"/>
-              <w:ind w:firstLine="0" w:left="80" w:right="80"/>
-            </w:pPr>
-            <w:r xmlns:w="http://schemas.openxmlformats.org/wordprocessingml/2006/main" xmlns:wp="http://schemas.openxmlformats.org/drawingml/2006/wordprocessingDrawing" xmlns:r="http://schemas.openxmlformats.org/officeDocument/2006/relationships" xmlns:w14="http://schemas.microsoft.com/office/word/2010/wordml">
-              <w:rPr>
-                <w:rFonts w:ascii="Arial" w:hAnsi="Arial" w:eastAsia="Arial" w:cs="Arial"/>
-                <w:sz w:val="22"/>
-                <w:szCs w:val="22"/>
-                <w:color w:val="111111"/>
-              </w:rPr>
-              <w:t xml:space="preserve">26      </w:t>
-            </w:r>
-          </w:p>
-        </w:tc>
-        <w:tc>
-          <w:tcPr>
-            <w:tcBorders/>
-            <w:shd w:val="clear" w:color="auto" w:fill="F2F2F2"/>
-            <w:tcMar>
-              <w:top w:w="0" w:type="dxa"/>
-              <w:bottom w:w="0" w:type="dxa"/>
-              <w:left w:w="0" w:type="dxa"/>
-              <w:right w:w="0" w:type="dxa"/>
-            </w:tcMar>
-            <w:vAlign w:val="top"/>
-          </w:tcPr>
-          <w:p>
-            <w:pPr>
-              <w:jc w:val="right"/>
-              <w:spacing w:after="80" w:before="80"/>
-              <w:ind w:firstLine="0" w:left="80" w:right="80"/>
-            </w:pPr>
-            <w:r xmlns:w="http://schemas.openxmlformats.org/wordprocessingml/2006/main" xmlns:wp="http://schemas.openxmlformats.org/drawingml/2006/wordprocessingDrawing" xmlns:r="http://schemas.openxmlformats.org/officeDocument/2006/relationships" xmlns:w14="http://schemas.microsoft.com/office/word/2010/wordml">
-              <w:rPr>
-                <w:rFonts w:ascii="Arial" w:hAnsi="Arial" w:eastAsia="Arial" w:cs="Arial"/>
-                <w:sz w:val="22"/>
-                <w:szCs w:val="22"/>
-                <w:color w:val="111111"/>
-              </w:rPr>
-              <w:t xml:space="preserve">25      </w:t>
-            </w:r>
-          </w:p>
-        </w:tc>
-        <w:tc>
-          <w:tcPr>
-            <w:tcBorders/>
-            <w:shd w:val="clear" w:color="auto" w:fill="F2F2F2"/>
-            <w:tcMar>
-              <w:top w:w="0" w:type="dxa"/>
-              <w:bottom w:w="0" w:type="dxa"/>
-              <w:left w:w="0" w:type="dxa"/>
-              <w:right w:w="0" w:type="dxa"/>
-            </w:tcMar>
-            <w:vAlign w:val="top"/>
-          </w:tcPr>
-          <w:p>
-            <w:pPr>
-              <w:jc w:val="right"/>
-              <w:spacing w:after="80" w:before="80"/>
-              <w:ind w:firstLine="0" w:left="80" w:right="80"/>
-            </w:pPr>
-            <w:r xmlns:w="http://schemas.openxmlformats.org/wordprocessingml/2006/main" xmlns:wp="http://schemas.openxmlformats.org/drawingml/2006/wordprocessingDrawing" xmlns:r="http://schemas.openxmlformats.org/officeDocument/2006/relationships" xmlns:w14="http://schemas.microsoft.com/office/word/2010/wordml">
-              <w:rPr>
-                <w:rFonts w:ascii="Arial" w:hAnsi="Arial" w:eastAsia="Arial" w:cs="Arial"/>
-                <w:sz w:val="22"/>
-                <w:szCs w:val="22"/>
-                <w:color w:val="111111"/>
-              </w:rPr>
-              <w:t xml:space="preserve">26      </w:t>
-            </w:r>
-          </w:p>
-        </w:tc>
-        <w:tc>
-          <w:tcPr>
-            <w:tcBorders/>
-            <w:shd w:val="clear" w:color="auto" w:fill="F2F2F2"/>
-            <w:tcMar>
-              <w:top w:w="0" w:type="dxa"/>
-              <w:bottom w:w="0" w:type="dxa"/>
-              <w:left w:w="0" w:type="dxa"/>
-              <w:right w:w="0" w:type="dxa"/>
-            </w:tcMar>
-            <w:vAlign w:val="top"/>
-          </w:tcPr>
-          <w:p>
-            <w:pPr>
-              <w:jc w:val="right"/>
-              <w:spacing w:after="80" w:before="80"/>
-              <w:ind w:firstLine="0" w:left="80" w:right="80"/>
-            </w:pPr>
-            <w:r xmlns:w="http://schemas.openxmlformats.org/wordprocessingml/2006/main" xmlns:wp="http://schemas.openxmlformats.org/drawingml/2006/wordprocessingDrawing" xmlns:r="http://schemas.openxmlformats.org/officeDocument/2006/relationships" xmlns:w14="http://schemas.microsoft.com/office/word/2010/wordml">
-              <w:rPr>
-                <w:rFonts w:ascii="Arial" w:hAnsi="Arial" w:eastAsia="Arial" w:cs="Arial"/>
-                <w:sz w:val="22"/>
-                <w:szCs w:val="22"/>
-                <w:color w:val="111111"/>
-              </w:rPr>
-              <w:t xml:space="preserve">25      </w:t>
             </w:r>
           </w:p>
         </w:tc>
@@ -11370,7 +11370,7 @@
                 <w:szCs w:val="22"/>
                 <w:color w:val="111111"/>
               </w:rPr>
-              <w:t xml:space="preserve">52.8    </w:t>
+              <w:t xml:space="preserve">51.7    </w:t>
             </w:r>
           </w:p>
         </w:tc>
@@ -11544,36 +11544,36 @@
                 <w:szCs w:val="22"/>
                 <w:color w:val="111111"/>
               </w:rPr>
-              <w:t xml:space="preserve">53.9    </w:t>
-            </w:r>
-          </w:p>
-        </w:tc>
-        <w:tc>
-          <w:tcPr>
-            <w:tcBorders/>
-            <w:shd w:val="clear" w:color="auto" w:fill="FFFFFF"/>
-            <w:tcMar>
-              <w:top w:w="0" w:type="dxa"/>
-              <w:bottom w:w="0" w:type="dxa"/>
-              <w:left w:w="0" w:type="dxa"/>
-              <w:right w:w="0" w:type="dxa"/>
-            </w:tcMar>
-            <w:vAlign w:val="top"/>
-          </w:tcPr>
-          <w:p>
-            <w:pPr>
-              <w:jc w:val="right"/>
-              <w:spacing w:after="80" w:before="80"/>
-              <w:ind w:firstLine="0" w:left="80" w:right="80"/>
-            </w:pPr>
-            <w:r xmlns:w="http://schemas.openxmlformats.org/wordprocessingml/2006/main" xmlns:wp="http://schemas.openxmlformats.org/drawingml/2006/wordprocessingDrawing" xmlns:r="http://schemas.openxmlformats.org/officeDocument/2006/relationships" xmlns:w14="http://schemas.microsoft.com/office/word/2010/wordml">
-              <w:rPr>
-                <w:rFonts w:ascii="Arial" w:hAnsi="Arial" w:eastAsia="Arial" w:cs="Arial"/>
-                <w:sz w:val="22"/>
-                <w:szCs w:val="22"/>
-                <w:color w:val="111111"/>
-              </w:rPr>
-              <w:t xml:space="preserve">53.9    </w:t>
+              <w:t xml:space="preserve">54.3    </w:t>
+            </w:r>
+          </w:p>
+        </w:tc>
+        <w:tc>
+          <w:tcPr>
+            <w:tcBorders/>
+            <w:shd w:val="clear" w:color="auto" w:fill="FFFFFF"/>
+            <w:tcMar>
+              <w:top w:w="0" w:type="dxa"/>
+              <w:bottom w:w="0" w:type="dxa"/>
+              <w:left w:w="0" w:type="dxa"/>
+              <w:right w:w="0" w:type="dxa"/>
+            </w:tcMar>
+            <w:vAlign w:val="top"/>
+          </w:tcPr>
+          <w:p>
+            <w:pPr>
+              <w:jc w:val="right"/>
+              <w:spacing w:after="80" w:before="80"/>
+              <w:ind w:firstLine="0" w:left="80" w:right="80"/>
+            </w:pPr>
+            <w:r xmlns:w="http://schemas.openxmlformats.org/wordprocessingml/2006/main" xmlns:wp="http://schemas.openxmlformats.org/drawingml/2006/wordprocessingDrawing" xmlns:r="http://schemas.openxmlformats.org/officeDocument/2006/relationships" xmlns:w14="http://schemas.microsoft.com/office/word/2010/wordml">
+              <w:rPr>
+                <w:rFonts w:ascii="Arial" w:hAnsi="Arial" w:eastAsia="Arial" w:cs="Arial"/>
+                <w:sz w:val="22"/>
+                <w:szCs w:val="22"/>
+                <w:color w:val="111111"/>
+              </w:rPr>
+              <w:t xml:space="preserve">54.2    </w:t>
             </w:r>
           </w:p>
         </w:tc>
@@ -11670,6 +11670,151 @@
                 <w:szCs w:val="22"/>
                 <w:color w:val="111111"/>
               </w:rPr>
+              <w:t xml:space="preserve">2.14   </w:t>
+            </w:r>
+          </w:p>
+        </w:tc>
+        <w:tc>
+          <w:tcPr>
+            <w:tcBorders/>
+            <w:shd w:val="clear" w:color="auto" w:fill="F2F2F2"/>
+            <w:tcMar>
+              <w:top w:w="0" w:type="dxa"/>
+              <w:bottom w:w="0" w:type="dxa"/>
+              <w:left w:w="0" w:type="dxa"/>
+              <w:right w:w="0" w:type="dxa"/>
+            </w:tcMar>
+            <w:vAlign w:val="top"/>
+          </w:tcPr>
+          <w:p>
+            <w:pPr>
+              <w:jc w:val="right"/>
+              <w:spacing w:after="80" w:before="80"/>
+              <w:ind w:firstLine="0" w:left="80" w:right="80"/>
+            </w:pPr>
+            <w:r xmlns:w="http://schemas.openxmlformats.org/wordprocessingml/2006/main" xmlns:wp="http://schemas.openxmlformats.org/drawingml/2006/wordprocessingDrawing" xmlns:r="http://schemas.openxmlformats.org/officeDocument/2006/relationships" xmlns:w14="http://schemas.microsoft.com/office/word/2010/wordml">
+              <w:rPr>
+                <w:rFonts w:ascii="Arial" w:hAnsi="Arial" w:eastAsia="Arial" w:cs="Arial"/>
+                <w:sz w:val="22"/>
+                <w:szCs w:val="22"/>
+                <w:color w:val="111111"/>
+              </w:rPr>
+              <w:t xml:space="preserve">1.87   </w:t>
+            </w:r>
+          </w:p>
+        </w:tc>
+        <w:tc>
+          <w:tcPr>
+            <w:tcBorders/>
+            <w:shd w:val="clear" w:color="auto" w:fill="F2F2F2"/>
+            <w:tcMar>
+              <w:top w:w="0" w:type="dxa"/>
+              <w:bottom w:w="0" w:type="dxa"/>
+              <w:left w:w="0" w:type="dxa"/>
+              <w:right w:w="0" w:type="dxa"/>
+            </w:tcMar>
+            <w:vAlign w:val="top"/>
+          </w:tcPr>
+          <w:p>
+            <w:pPr>
+              <w:jc w:val="right"/>
+              <w:spacing w:after="80" w:before="80"/>
+              <w:ind w:firstLine="0" w:left="80" w:right="80"/>
+            </w:pPr>
+            <w:r xmlns:w="http://schemas.openxmlformats.org/wordprocessingml/2006/main" xmlns:wp="http://schemas.openxmlformats.org/drawingml/2006/wordprocessingDrawing" xmlns:r="http://schemas.openxmlformats.org/officeDocument/2006/relationships" xmlns:w14="http://schemas.microsoft.com/office/word/2010/wordml">
+              <w:rPr>
+                <w:rFonts w:ascii="Arial" w:hAnsi="Arial" w:eastAsia="Arial" w:cs="Arial"/>
+                <w:sz w:val="22"/>
+                <w:szCs w:val="22"/>
+                <w:color w:val="111111"/>
+              </w:rPr>
+              <w:t xml:space="preserve">2      </w:t>
+            </w:r>
+          </w:p>
+        </w:tc>
+        <w:tc>
+          <w:tcPr>
+            <w:tcBorders/>
+            <w:shd w:val="clear" w:color="auto" w:fill="F2F2F2"/>
+            <w:tcMar>
+              <w:top w:w="0" w:type="dxa"/>
+              <w:bottom w:w="0" w:type="dxa"/>
+              <w:left w:w="0" w:type="dxa"/>
+              <w:right w:w="0" w:type="dxa"/>
+            </w:tcMar>
+            <w:vAlign w:val="top"/>
+          </w:tcPr>
+          <w:p>
+            <w:pPr>
+              <w:jc w:val="right"/>
+              <w:spacing w:after="80" w:before="80"/>
+              <w:ind w:firstLine="0" w:left="80" w:right="80"/>
+            </w:pPr>
+            <w:r xmlns:w="http://schemas.openxmlformats.org/wordprocessingml/2006/main" xmlns:wp="http://schemas.openxmlformats.org/drawingml/2006/wordprocessingDrawing" xmlns:r="http://schemas.openxmlformats.org/officeDocument/2006/relationships" xmlns:w14="http://schemas.microsoft.com/office/word/2010/wordml">
+              <w:rPr>
+                <w:rFonts w:ascii="Arial" w:hAnsi="Arial" w:eastAsia="Arial" w:cs="Arial"/>
+                <w:sz w:val="22"/>
+                <w:szCs w:val="22"/>
+                <w:color w:val="111111"/>
+              </w:rPr>
+              <w:t xml:space="preserve">1.59   </w:t>
+            </w:r>
+          </w:p>
+        </w:tc>
+        <w:tc>
+          <w:tcPr>
+            <w:tcBorders/>
+            <w:shd w:val="clear" w:color="auto" w:fill="F2F2F2"/>
+            <w:tcMar>
+              <w:top w:w="0" w:type="dxa"/>
+              <w:bottom w:w="0" w:type="dxa"/>
+              <w:left w:w="0" w:type="dxa"/>
+              <w:right w:w="0" w:type="dxa"/>
+            </w:tcMar>
+            <w:vAlign w:val="top"/>
+          </w:tcPr>
+          <w:p>
+            <w:pPr>
+              <w:jc w:val="right"/>
+              <w:spacing w:after="80" w:before="80"/>
+              <w:ind w:firstLine="0" w:left="80" w:right="80"/>
+            </w:pPr>
+            <w:r xmlns:w="http://schemas.openxmlformats.org/wordprocessingml/2006/main" xmlns:wp="http://schemas.openxmlformats.org/drawingml/2006/wordprocessingDrawing" xmlns:r="http://schemas.openxmlformats.org/officeDocument/2006/relationships" xmlns:w14="http://schemas.microsoft.com/office/word/2010/wordml">
+              <w:rPr>
+                <w:rFonts w:ascii="Arial" w:hAnsi="Arial" w:eastAsia="Arial" w:cs="Arial"/>
+                <w:sz w:val="22"/>
+                <w:szCs w:val="22"/>
+                <w:color w:val="111111"/>
+              </w:rPr>
+              <w:t xml:space="preserve">1.9    </w:t>
+            </w:r>
+          </w:p>
+        </w:tc>
+        <w:tc>
+          <w:tcPr>
+            <w:tcBorders/>
+            <w:shd w:val="clear" w:color="auto" w:fill="F2F2F2"/>
+            <w:tcMar>
+              <w:top w:w="0" w:type="dxa"/>
+              <w:bottom w:w="0" w:type="dxa"/>
+              <w:left w:w="0" w:type="dxa"/>
+              <w:right w:w="0" w:type="dxa"/>
+            </w:tcMar>
+            <w:vAlign w:val="top"/>
+          </w:tcPr>
+          <w:p>
+            <w:pPr>
+              <w:jc w:val="right"/>
+              <w:spacing w:after="80" w:before="80"/>
+              <w:ind w:firstLine="0" w:left="80" w:right="80"/>
+            </w:pPr>
+            <w:r xmlns:w="http://schemas.openxmlformats.org/wordprocessingml/2006/main" xmlns:wp="http://schemas.openxmlformats.org/drawingml/2006/wordprocessingDrawing" xmlns:r="http://schemas.openxmlformats.org/officeDocument/2006/relationships" xmlns:w14="http://schemas.microsoft.com/office/word/2010/wordml">
+              <w:rPr>
+                <w:rFonts w:ascii="Arial" w:hAnsi="Arial" w:eastAsia="Arial" w:cs="Arial"/>
+                <w:sz w:val="22"/>
+                <w:szCs w:val="22"/>
+                <w:color w:val="111111"/>
+              </w:rPr>
               <w:t xml:space="preserve">1.64   </w:t>
             </w:r>
           </w:p>
@@ -11699,94 +11844,7 @@
                 <w:szCs w:val="22"/>
                 <w:color w:val="111111"/>
               </w:rPr>
-              <w:t xml:space="preserve">1.87   </w:t>
-            </w:r>
-          </w:p>
-        </w:tc>
-        <w:tc>
-          <w:tcPr>
-            <w:tcBorders/>
-            <w:shd w:val="clear" w:color="auto" w:fill="F2F2F2"/>
-            <w:tcMar>
-              <w:top w:w="0" w:type="dxa"/>
-              <w:bottom w:w="0" w:type="dxa"/>
-              <w:left w:w="0" w:type="dxa"/>
-              <w:right w:w="0" w:type="dxa"/>
-            </w:tcMar>
-            <w:vAlign w:val="top"/>
-          </w:tcPr>
-          <w:p>
-            <w:pPr>
-              <w:jc w:val="right"/>
-              <w:spacing w:after="80" w:before="80"/>
-              <w:ind w:firstLine="0" w:left="80" w:right="80"/>
-            </w:pPr>
-            <w:r xmlns:w="http://schemas.openxmlformats.org/wordprocessingml/2006/main" xmlns:wp="http://schemas.openxmlformats.org/drawingml/2006/wordprocessingDrawing" xmlns:r="http://schemas.openxmlformats.org/officeDocument/2006/relationships" xmlns:w14="http://schemas.microsoft.com/office/word/2010/wordml">
-              <w:rPr>
-                <w:rFonts w:ascii="Arial" w:hAnsi="Arial" w:eastAsia="Arial" w:cs="Arial"/>
-                <w:sz w:val="22"/>
-                <w:szCs w:val="22"/>
-                <w:color w:val="111111"/>
-              </w:rPr>
-              <w:t xml:space="preserve">2      </w:t>
-            </w:r>
-          </w:p>
-        </w:tc>
-        <w:tc>
-          <w:tcPr>
-            <w:tcBorders/>
-            <w:shd w:val="clear" w:color="auto" w:fill="F2F2F2"/>
-            <w:tcMar>
-              <w:top w:w="0" w:type="dxa"/>
-              <w:bottom w:w="0" w:type="dxa"/>
-              <w:left w:w="0" w:type="dxa"/>
-              <w:right w:w="0" w:type="dxa"/>
-            </w:tcMar>
-            <w:vAlign w:val="top"/>
-          </w:tcPr>
-          <w:p>
-            <w:pPr>
-              <w:jc w:val="right"/>
-              <w:spacing w:after="80" w:before="80"/>
-              <w:ind w:firstLine="0" w:left="80" w:right="80"/>
-            </w:pPr>
-            <w:r xmlns:w="http://schemas.openxmlformats.org/wordprocessingml/2006/main" xmlns:wp="http://schemas.openxmlformats.org/drawingml/2006/wordprocessingDrawing" xmlns:r="http://schemas.openxmlformats.org/officeDocument/2006/relationships" xmlns:w14="http://schemas.microsoft.com/office/word/2010/wordml">
-              <w:rPr>
-                <w:rFonts w:ascii="Arial" w:hAnsi="Arial" w:eastAsia="Arial" w:cs="Arial"/>
-                <w:sz w:val="22"/>
-                <w:szCs w:val="22"/>
-                <w:color w:val="111111"/>
-              </w:rPr>
-              <w:t xml:space="preserve">1.59   </w:t>
-            </w:r>
-          </w:p>
-        </w:tc>
-        <w:tc>
-          <w:tcPr>
-            <w:tcBorders/>
-            <w:shd w:val="clear" w:color="auto" w:fill="F2F2F2"/>
-            <w:tcMar>
-              <w:top w:w="0" w:type="dxa"/>
-              <w:bottom w:w="0" w:type="dxa"/>
-              <w:left w:w="0" w:type="dxa"/>
-              <w:right w:w="0" w:type="dxa"/>
-            </w:tcMar>
-            <w:vAlign w:val="top"/>
-          </w:tcPr>
-          <w:p>
-            <w:pPr>
-              <w:jc w:val="right"/>
-              <w:spacing w:after="80" w:before="80"/>
-              <w:ind w:firstLine="0" w:left="80" w:right="80"/>
-            </w:pPr>
-            <w:r xmlns:w="http://schemas.openxmlformats.org/wordprocessingml/2006/main" xmlns:wp="http://schemas.openxmlformats.org/drawingml/2006/wordprocessingDrawing" xmlns:r="http://schemas.openxmlformats.org/officeDocument/2006/relationships" xmlns:w14="http://schemas.microsoft.com/office/word/2010/wordml">
-              <w:rPr>
-                <w:rFonts w:ascii="Arial" w:hAnsi="Arial" w:eastAsia="Arial" w:cs="Arial"/>
-                <w:sz w:val="22"/>
-                <w:szCs w:val="22"/>
-                <w:color w:val="111111"/>
-              </w:rPr>
-              <w:t xml:space="preserve">1.9    </w:t>
+              <w:t xml:space="preserve">1.81   </w:t>
             </w:r>
           </w:p>
         </w:tc>
@@ -11816,64 +11874,6 @@
                 <w:color w:val="111111"/>
               </w:rPr>
               <w:t xml:space="preserve">1.64   </w:t>
-            </w:r>
-          </w:p>
-        </w:tc>
-        <w:tc>
-          <w:tcPr>
-            <w:tcBorders/>
-            <w:shd w:val="clear" w:color="auto" w:fill="F2F2F2"/>
-            <w:tcMar>
-              <w:top w:w="0" w:type="dxa"/>
-              <w:bottom w:w="0" w:type="dxa"/>
-              <w:left w:w="0" w:type="dxa"/>
-              <w:right w:w="0" w:type="dxa"/>
-            </w:tcMar>
-            <w:vAlign w:val="top"/>
-          </w:tcPr>
-          <w:p>
-            <w:pPr>
-              <w:jc w:val="right"/>
-              <w:spacing w:after="80" w:before="80"/>
-              <w:ind w:firstLine="0" w:left="80" w:right="80"/>
-            </w:pPr>
-            <w:r xmlns:w="http://schemas.openxmlformats.org/wordprocessingml/2006/main" xmlns:wp="http://schemas.openxmlformats.org/drawingml/2006/wordprocessingDrawing" xmlns:r="http://schemas.openxmlformats.org/officeDocument/2006/relationships" xmlns:w14="http://schemas.microsoft.com/office/word/2010/wordml">
-              <w:rPr>
-                <w:rFonts w:ascii="Arial" w:hAnsi="Arial" w:eastAsia="Arial" w:cs="Arial"/>
-                <w:sz w:val="22"/>
-                <w:szCs w:val="22"/>
-                <w:color w:val="111111"/>
-              </w:rPr>
-              <w:t xml:space="preserve">2.1    </w:t>
-            </w:r>
-          </w:p>
-        </w:tc>
-        <w:tc>
-          <w:tcPr>
-            <w:tcBorders/>
-            <w:shd w:val="clear" w:color="auto" w:fill="F2F2F2"/>
-            <w:tcMar>
-              <w:top w:w="0" w:type="dxa"/>
-              <w:bottom w:w="0" w:type="dxa"/>
-              <w:left w:w="0" w:type="dxa"/>
-              <w:right w:w="0" w:type="dxa"/>
-            </w:tcMar>
-            <w:vAlign w:val="top"/>
-          </w:tcPr>
-          <w:p>
-            <w:pPr>
-              <w:jc w:val="right"/>
-              <w:spacing w:after="80" w:before="80"/>
-              <w:ind w:firstLine="0" w:left="80" w:right="80"/>
-            </w:pPr>
-            <w:r xmlns:w="http://schemas.openxmlformats.org/wordprocessingml/2006/main" xmlns:wp="http://schemas.openxmlformats.org/drawingml/2006/wordprocessingDrawing" xmlns:r="http://schemas.openxmlformats.org/officeDocument/2006/relationships" xmlns:w14="http://schemas.microsoft.com/office/word/2010/wordml">
-              <w:rPr>
-                <w:rFonts w:ascii="Arial" w:hAnsi="Arial" w:eastAsia="Arial" w:cs="Arial"/>
-                <w:sz w:val="22"/>
-                <w:szCs w:val="22"/>
-                <w:color w:val="111111"/>
-              </w:rPr>
-              <w:t xml:space="preserve">1.76   </w:t>
             </w:r>
           </w:p>
         </w:tc>
@@ -11970,7 +11970,7 @@
                 <w:szCs w:val="22"/>
                 <w:color w:val="111111"/>
               </w:rPr>
-              <w:t xml:space="preserve">19.8    </w:t>
+              <w:t xml:space="preserve">18.1    </w:t>
             </w:r>
           </w:p>
         </w:tc>
@@ -12144,7 +12144,7 @@
                 <w:szCs w:val="22"/>
                 <w:color w:val="111111"/>
               </w:rPr>
-              <w:t xml:space="preserve">15.3    </w:t>
+              <w:t xml:space="preserve">17.4    </w:t>
             </w:r>
           </w:p>
         </w:tc>
@@ -12270,7 +12270,7 @@
                 <w:szCs w:val="22"/>
                 <w:color w:val="111111"/>
               </w:rPr>
-              <w:t xml:space="preserve">0.0311 </w:t>
+              <w:t xml:space="preserve">0.022  </w:t>
             </w:r>
           </w:p>
         </w:tc>
@@ -12444,36 +12444,36 @@
                 <w:szCs w:val="22"/>
                 <w:color w:val="111111"/>
               </w:rPr>
-              <w:t xml:space="preserve">0.0283 </w:t>
-            </w:r>
-          </w:p>
-        </w:tc>
-        <w:tc>
-          <w:tcPr>
-            <w:tcBorders/>
-            <w:shd w:val="clear" w:color="auto" w:fill="F2F2F2"/>
-            <w:tcMar>
-              <w:top w:w="0" w:type="dxa"/>
-              <w:bottom w:w="0" w:type="dxa"/>
-              <w:left w:w="0" w:type="dxa"/>
-              <w:right w:w="0" w:type="dxa"/>
-            </w:tcMar>
-            <w:vAlign w:val="top"/>
-          </w:tcPr>
-          <w:p>
-            <w:pPr>
-              <w:jc w:val="right"/>
-              <w:spacing w:after="80" w:before="80"/>
-              <w:ind w:firstLine="0" w:left="80" w:right="80"/>
-            </w:pPr>
-            <w:r xmlns:w="http://schemas.openxmlformats.org/wordprocessingml/2006/main" xmlns:wp="http://schemas.openxmlformats.org/drawingml/2006/wordprocessingDrawing" xmlns:r="http://schemas.openxmlformats.org/officeDocument/2006/relationships" xmlns:w14="http://schemas.microsoft.com/office/word/2010/wordml">
-              <w:rPr>
-                <w:rFonts w:ascii="Arial" w:hAnsi="Arial" w:eastAsia="Arial" w:cs="Arial"/>
-                <w:sz w:val="22"/>
-                <w:szCs w:val="22"/>
-                <w:color w:val="111111"/>
-              </w:rPr>
-              <w:t xml:space="preserve">0.0322 </w:t>
+              <w:t xml:space="preserve">0.0247 </w:t>
+            </w:r>
+          </w:p>
+        </w:tc>
+        <w:tc>
+          <w:tcPr>
+            <w:tcBorders/>
+            <w:shd w:val="clear" w:color="auto" w:fill="F2F2F2"/>
+            <w:tcMar>
+              <w:top w:w="0" w:type="dxa"/>
+              <w:bottom w:w="0" w:type="dxa"/>
+              <w:left w:w="0" w:type="dxa"/>
+              <w:right w:w="0" w:type="dxa"/>
+            </w:tcMar>
+            <w:vAlign w:val="top"/>
+          </w:tcPr>
+          <w:p>
+            <w:pPr>
+              <w:jc w:val="right"/>
+              <w:spacing w:after="80" w:before="80"/>
+              <w:ind w:firstLine="0" w:left="80" w:right="80"/>
+            </w:pPr>
+            <w:r xmlns:w="http://schemas.openxmlformats.org/wordprocessingml/2006/main" xmlns:wp="http://schemas.openxmlformats.org/drawingml/2006/wordprocessingDrawing" xmlns:r="http://schemas.openxmlformats.org/officeDocument/2006/relationships" xmlns:w14="http://schemas.microsoft.com/office/word/2010/wordml">
+              <w:rPr>
+                <w:rFonts w:ascii="Arial" w:hAnsi="Arial" w:eastAsia="Arial" w:cs="Arial"/>
+                <w:sz w:val="22"/>
+                <w:szCs w:val="22"/>
+                <w:color w:val="111111"/>
+              </w:rPr>
+              <w:t xml:space="preserve">0.0281 </w:t>
             </w:r>
           </w:p>
         </w:tc>
@@ -12570,7 +12570,7 @@
                 <w:szCs w:val="22"/>
                 <w:color w:val="111111"/>
               </w:rPr>
-              <w:t xml:space="preserve">4.32   </w:t>
+              <w:t xml:space="preserve">4.76   </w:t>
             </w:r>
           </w:p>
         </w:tc>
@@ -12744,36 +12744,36 @@
                 <w:szCs w:val="22"/>
                 <w:color w:val="111111"/>
               </w:rPr>
-              <w:t xml:space="preserve">5.28   </w:t>
-            </w:r>
-          </w:p>
-        </w:tc>
-        <w:tc>
-          <w:tcPr>
-            <w:tcBorders/>
-            <w:shd w:val="clear" w:color="auto" w:fill="FFFFFF"/>
-            <w:tcMar>
-              <w:top w:w="0" w:type="dxa"/>
-              <w:bottom w:w="0" w:type="dxa"/>
-              <w:left w:w="0" w:type="dxa"/>
-              <w:right w:w="0" w:type="dxa"/>
-            </w:tcMar>
-            <w:vAlign w:val="top"/>
-          </w:tcPr>
-          <w:p>
-            <w:pPr>
-              <w:jc w:val="right"/>
-              <w:spacing w:after="80" w:before="80"/>
-              <w:ind w:firstLine="0" w:left="80" w:right="80"/>
-            </w:pPr>
-            <w:r xmlns:w="http://schemas.openxmlformats.org/wordprocessingml/2006/main" xmlns:wp="http://schemas.openxmlformats.org/drawingml/2006/wordprocessingDrawing" xmlns:r="http://schemas.openxmlformats.org/officeDocument/2006/relationships" xmlns:w14="http://schemas.microsoft.com/office/word/2010/wordml">
-              <w:rPr>
-                <w:rFonts w:ascii="Arial" w:hAnsi="Arial" w:eastAsia="Arial" w:cs="Arial"/>
-                <w:sz w:val="22"/>
-                <w:szCs w:val="22"/>
-                <w:color w:val="111111"/>
-              </w:rPr>
-              <w:t xml:space="preserve">5.33   </w:t>
+              <w:t xml:space="preserve">3.87   </w:t>
+            </w:r>
+          </w:p>
+        </w:tc>
+        <w:tc>
+          <w:tcPr>
+            <w:tcBorders/>
+            <w:shd w:val="clear" w:color="auto" w:fill="FFFFFF"/>
+            <w:tcMar>
+              <w:top w:w="0" w:type="dxa"/>
+              <w:bottom w:w="0" w:type="dxa"/>
+              <w:left w:w="0" w:type="dxa"/>
+              <w:right w:w="0" w:type="dxa"/>
+            </w:tcMar>
+            <w:vAlign w:val="top"/>
+          </w:tcPr>
+          <w:p>
+            <w:pPr>
+              <w:jc w:val="right"/>
+              <w:spacing w:after="80" w:before="80"/>
+              <w:ind w:firstLine="0" w:left="80" w:right="80"/>
+            </w:pPr>
+            <w:r xmlns:w="http://schemas.openxmlformats.org/wordprocessingml/2006/main" xmlns:wp="http://schemas.openxmlformats.org/drawingml/2006/wordprocessingDrawing" xmlns:r="http://schemas.openxmlformats.org/officeDocument/2006/relationships" xmlns:w14="http://schemas.microsoft.com/office/word/2010/wordml">
+              <w:rPr>
+                <w:rFonts w:ascii="Arial" w:hAnsi="Arial" w:eastAsia="Arial" w:cs="Arial"/>
+                <w:sz w:val="22"/>
+                <w:szCs w:val="22"/>
+                <w:color w:val="111111"/>
+              </w:rPr>
+              <w:t xml:space="preserve">5.38   </w:t>
             </w:r>
           </w:p>
         </w:tc>
@@ -12870,7 +12870,7 @@
                 <w:szCs w:val="22"/>
                 <w:color w:val="111111"/>
               </w:rPr>
-              <w:t xml:space="preserve">8.33   </w:t>
+              <w:t xml:space="preserve">7.82   </w:t>
             </w:r>
           </w:p>
         </w:tc>
@@ -13044,36 +13044,36 @@
                 <w:szCs w:val="22"/>
                 <w:color w:val="111111"/>
               </w:rPr>
-              <w:t xml:space="preserve">8.04   </w:t>
-            </w:r>
-          </w:p>
-        </w:tc>
-        <w:tc>
-          <w:tcPr>
-            <w:tcBorders/>
-            <w:shd w:val="clear" w:color="auto" w:fill="F2F2F2"/>
-            <w:tcMar>
-              <w:top w:w="0" w:type="dxa"/>
-              <w:bottom w:w="0" w:type="dxa"/>
-              <w:left w:w="0" w:type="dxa"/>
-              <w:right w:w="0" w:type="dxa"/>
-            </w:tcMar>
-            <w:vAlign w:val="top"/>
-          </w:tcPr>
-          <w:p>
-            <w:pPr>
-              <w:jc w:val="right"/>
-              <w:spacing w:after="80" w:before="80"/>
-              <w:ind w:firstLine="0" w:left="80" w:right="80"/>
-            </w:pPr>
-            <w:r xmlns:w="http://schemas.openxmlformats.org/wordprocessingml/2006/main" xmlns:wp="http://schemas.openxmlformats.org/drawingml/2006/wordprocessingDrawing" xmlns:r="http://schemas.openxmlformats.org/officeDocument/2006/relationships" xmlns:w14="http://schemas.microsoft.com/office/word/2010/wordml">
-              <w:rPr>
-                <w:rFonts w:ascii="Arial" w:hAnsi="Arial" w:eastAsia="Arial" w:cs="Arial"/>
-                <w:sz w:val="22"/>
-                <w:szCs w:val="22"/>
-                <w:color w:val="111111"/>
-              </w:rPr>
-              <w:t xml:space="preserve">8.24   </w:t>
+              <w:t xml:space="preserve">7.88   </w:t>
+            </w:r>
+          </w:p>
+        </w:tc>
+        <w:tc>
+          <w:tcPr>
+            <w:tcBorders/>
+            <w:shd w:val="clear" w:color="auto" w:fill="F2F2F2"/>
+            <w:tcMar>
+              <w:top w:w="0" w:type="dxa"/>
+              <w:bottom w:w="0" w:type="dxa"/>
+              <w:left w:w="0" w:type="dxa"/>
+              <w:right w:w="0" w:type="dxa"/>
+            </w:tcMar>
+            <w:vAlign w:val="top"/>
+          </w:tcPr>
+          <w:p>
+            <w:pPr>
+              <w:jc w:val="right"/>
+              <w:spacing w:after="80" w:before="80"/>
+              <w:ind w:firstLine="0" w:left="80" w:right="80"/>
+            </w:pPr>
+            <w:r xmlns:w="http://schemas.openxmlformats.org/wordprocessingml/2006/main" xmlns:wp="http://schemas.openxmlformats.org/drawingml/2006/wordprocessingDrawing" xmlns:r="http://schemas.openxmlformats.org/officeDocument/2006/relationships" xmlns:w14="http://schemas.microsoft.com/office/word/2010/wordml">
+              <w:rPr>
+                <w:rFonts w:ascii="Arial" w:hAnsi="Arial" w:eastAsia="Arial" w:cs="Arial"/>
+                <w:sz w:val="22"/>
+                <w:szCs w:val="22"/>
+                <w:color w:val="111111"/>
+              </w:rPr>
+              <w:t xml:space="preserve">8.54   </w:t>
             </w:r>
           </w:p>
         </w:tc>
@@ -13170,7 +13170,7 @@
                 <w:szCs w:val="22"/>
                 <w:color w:val="111111"/>
               </w:rPr>
-              <w:t xml:space="preserve">0.11   </w:t>
+              <w:t xml:space="preserve">0.149  </w:t>
             </w:r>
           </w:p>
         </w:tc>
@@ -13344,36 +13344,36 @@
                 <w:szCs w:val="22"/>
                 <w:color w:val="111111"/>
               </w:rPr>
-              <w:t xml:space="preserve">0.15   </w:t>
-            </w:r>
-          </w:p>
-        </w:tc>
-        <w:tc>
-          <w:tcPr>
-            <w:tcBorders/>
-            <w:shd w:val="clear" w:color="auto" w:fill="FFFFFF"/>
-            <w:tcMar>
-              <w:top w:w="0" w:type="dxa"/>
-              <w:bottom w:w="0" w:type="dxa"/>
-              <w:left w:w="0" w:type="dxa"/>
-              <w:right w:w="0" w:type="dxa"/>
-            </w:tcMar>
-            <w:vAlign w:val="top"/>
-          </w:tcPr>
-          <w:p>
-            <w:pPr>
-              <w:jc w:val="right"/>
-              <w:spacing w:after="80" w:before="80"/>
-              <w:ind w:firstLine="0" w:left="80" w:right="80"/>
-            </w:pPr>
-            <w:r xmlns:w="http://schemas.openxmlformats.org/wordprocessingml/2006/main" xmlns:wp="http://schemas.openxmlformats.org/drawingml/2006/wordprocessingDrawing" xmlns:r="http://schemas.openxmlformats.org/officeDocument/2006/relationships" xmlns:w14="http://schemas.microsoft.com/office/word/2010/wordml">
-              <w:rPr>
-                <w:rFonts w:ascii="Arial" w:hAnsi="Arial" w:eastAsia="Arial" w:cs="Arial"/>
-                <w:sz w:val="22"/>
-                <w:szCs w:val="22"/>
-                <w:color w:val="111111"/>
-              </w:rPr>
-              <w:t xml:space="preserve">0.158  </w:t>
+              <w:t xml:space="preserve">0.128  </w:t>
+            </w:r>
+          </w:p>
+        </w:tc>
+        <w:tc>
+          <w:tcPr>
+            <w:tcBorders/>
+            <w:shd w:val="clear" w:color="auto" w:fill="FFFFFF"/>
+            <w:tcMar>
+              <w:top w:w="0" w:type="dxa"/>
+              <w:bottom w:w="0" w:type="dxa"/>
+              <w:left w:w="0" w:type="dxa"/>
+              <w:right w:w="0" w:type="dxa"/>
+            </w:tcMar>
+            <w:vAlign w:val="top"/>
+          </w:tcPr>
+          <w:p>
+            <w:pPr>
+              <w:jc w:val="right"/>
+              <w:spacing w:after="80" w:before="80"/>
+              <w:ind w:firstLine="0" w:left="80" w:right="80"/>
+            </w:pPr>
+            <w:r xmlns:w="http://schemas.openxmlformats.org/wordprocessingml/2006/main" xmlns:wp="http://schemas.openxmlformats.org/drawingml/2006/wordprocessingDrawing" xmlns:r="http://schemas.openxmlformats.org/officeDocument/2006/relationships" xmlns:w14="http://schemas.microsoft.com/office/word/2010/wordml">
+              <w:rPr>
+                <w:rFonts w:ascii="Arial" w:hAnsi="Arial" w:eastAsia="Arial" w:cs="Arial"/>
+                <w:sz w:val="22"/>
+                <w:szCs w:val="22"/>
+                <w:color w:val="111111"/>
+              </w:rPr>
+              <w:t xml:space="preserve">0.148  </w:t>
             </w:r>
           </w:p>
         </w:tc>
@@ -13470,7 +13470,7 @@
                 <w:szCs w:val="22"/>
                 <w:color w:val="111111"/>
               </w:rPr>
-              <w:t xml:space="preserve">7.7    </w:t>
+              <w:t xml:space="preserve">9.48   </w:t>
             </w:r>
           </w:p>
         </w:tc>
@@ -13644,36 +13644,36 @@
                 <w:szCs w:val="22"/>
                 <w:color w:val="111111"/>
               </w:rPr>
-              <w:t xml:space="preserve">9.79   </w:t>
-            </w:r>
-          </w:p>
-        </w:tc>
-        <w:tc>
-          <w:tcPr>
-            <w:tcBorders/>
-            <w:shd w:val="clear" w:color="auto" w:fill="F2F2F2"/>
-            <w:tcMar>
-              <w:top w:w="0" w:type="dxa"/>
-              <w:bottom w:w="0" w:type="dxa"/>
-              <w:left w:w="0" w:type="dxa"/>
-              <w:right w:w="0" w:type="dxa"/>
-            </w:tcMar>
-            <w:vAlign w:val="top"/>
-          </w:tcPr>
-          <w:p>
-            <w:pPr>
-              <w:jc w:val="right"/>
-              <w:spacing w:after="80" w:before="80"/>
-              <w:ind w:firstLine="0" w:left="80" w:right="80"/>
-            </w:pPr>
-            <w:r xmlns:w="http://schemas.openxmlformats.org/wordprocessingml/2006/main" xmlns:wp="http://schemas.openxmlformats.org/drawingml/2006/wordprocessingDrawing" xmlns:r="http://schemas.openxmlformats.org/officeDocument/2006/relationships" xmlns:w14="http://schemas.microsoft.com/office/word/2010/wordml">
-              <w:rPr>
-                <w:rFonts w:ascii="Arial" w:hAnsi="Arial" w:eastAsia="Arial" w:cs="Arial"/>
-                <w:sz w:val="22"/>
-                <w:szCs w:val="22"/>
-                <w:color w:val="111111"/>
-              </w:rPr>
-              <w:t xml:space="preserve">8.95   </w:t>
+              <w:t xml:space="preserve">8.03   </w:t>
+            </w:r>
+          </w:p>
+        </w:tc>
+        <w:tc>
+          <w:tcPr>
+            <w:tcBorders/>
+            <w:shd w:val="clear" w:color="auto" w:fill="F2F2F2"/>
+            <w:tcMar>
+              <w:top w:w="0" w:type="dxa"/>
+              <w:bottom w:w="0" w:type="dxa"/>
+              <w:left w:w="0" w:type="dxa"/>
+              <w:right w:w="0" w:type="dxa"/>
+            </w:tcMar>
+            <w:vAlign w:val="top"/>
+          </w:tcPr>
+          <w:p>
+            <w:pPr>
+              <w:jc w:val="right"/>
+              <w:spacing w:after="80" w:before="80"/>
+              <w:ind w:firstLine="0" w:left="80" w:right="80"/>
+            </w:pPr>
+            <w:r xmlns:w="http://schemas.openxmlformats.org/wordprocessingml/2006/main" xmlns:wp="http://schemas.openxmlformats.org/drawingml/2006/wordprocessingDrawing" xmlns:r="http://schemas.openxmlformats.org/officeDocument/2006/relationships" xmlns:w14="http://schemas.microsoft.com/office/word/2010/wordml">
+              <w:rPr>
+                <w:rFonts w:ascii="Arial" w:hAnsi="Arial" w:eastAsia="Arial" w:cs="Arial"/>
+                <w:sz w:val="22"/>
+                <w:szCs w:val="22"/>
+                <w:color w:val="111111"/>
+              </w:rPr>
+              <w:t xml:space="preserve">8.19   </w:t>
             </w:r>
           </w:p>
         </w:tc>
@@ -13770,7 +13770,7 @@
                 <w:szCs w:val="22"/>
                 <w:color w:val="111111"/>
               </w:rPr>
-              <w:t xml:space="preserve">3.24   </w:t>
+              <w:t xml:space="preserve">3.13   </w:t>
             </w:r>
           </w:p>
         </w:tc>
@@ -13944,36 +13944,36 @@
                 <w:szCs w:val="22"/>
                 <w:color w:val="111111"/>
               </w:rPr>
-              <w:t xml:space="preserve">3.05   </w:t>
-            </w:r>
-          </w:p>
-        </w:tc>
-        <w:tc>
-          <w:tcPr>
-            <w:tcBorders/>
-            <w:shd w:val="clear" w:color="auto" w:fill="FFFFFF"/>
-            <w:tcMar>
-              <w:top w:w="0" w:type="dxa"/>
-              <w:bottom w:w="0" w:type="dxa"/>
-              <w:left w:w="0" w:type="dxa"/>
-              <w:right w:w="0" w:type="dxa"/>
-            </w:tcMar>
-            <w:vAlign w:val="top"/>
-          </w:tcPr>
-          <w:p>
-            <w:pPr>
-              <w:jc w:val="right"/>
-              <w:spacing w:after="80" w:before="80"/>
-              <w:ind w:firstLine="0" w:left="80" w:right="80"/>
-            </w:pPr>
-            <w:r xmlns:w="http://schemas.openxmlformats.org/wordprocessingml/2006/main" xmlns:wp="http://schemas.openxmlformats.org/drawingml/2006/wordprocessingDrawing" xmlns:r="http://schemas.openxmlformats.org/officeDocument/2006/relationships" xmlns:w14="http://schemas.microsoft.com/office/word/2010/wordml">
-              <w:rPr>
-                <w:rFonts w:ascii="Arial" w:hAnsi="Arial" w:eastAsia="Arial" w:cs="Arial"/>
-                <w:sz w:val="22"/>
-                <w:szCs w:val="22"/>
-                <w:color w:val="111111"/>
-              </w:rPr>
-              <w:t xml:space="preserve">2.87   </w:t>
+              <w:t xml:space="preserve">3.2    </w:t>
+            </w:r>
+          </w:p>
+        </w:tc>
+        <w:tc>
+          <w:tcPr>
+            <w:tcBorders/>
+            <w:shd w:val="clear" w:color="auto" w:fill="FFFFFF"/>
+            <w:tcMar>
+              <w:top w:w="0" w:type="dxa"/>
+              <w:bottom w:w="0" w:type="dxa"/>
+              <w:left w:w="0" w:type="dxa"/>
+              <w:right w:w="0" w:type="dxa"/>
+            </w:tcMar>
+            <w:vAlign w:val="top"/>
+          </w:tcPr>
+          <w:p>
+            <w:pPr>
+              <w:jc w:val="right"/>
+              <w:spacing w:after="80" w:before="80"/>
+              <w:ind w:firstLine="0" w:left="80" w:right="80"/>
+            </w:pPr>
+            <w:r xmlns:w="http://schemas.openxmlformats.org/wordprocessingml/2006/main" xmlns:wp="http://schemas.openxmlformats.org/drawingml/2006/wordprocessingDrawing" xmlns:r="http://schemas.openxmlformats.org/officeDocument/2006/relationships" xmlns:w14="http://schemas.microsoft.com/office/word/2010/wordml">
+              <w:rPr>
+                <w:rFonts w:ascii="Arial" w:hAnsi="Arial" w:eastAsia="Arial" w:cs="Arial"/>
+                <w:sz w:val="22"/>
+                <w:szCs w:val="22"/>
+                <w:color w:val="111111"/>
+              </w:rPr>
+              <w:t xml:space="preserve">2.97   </w:t>
             </w:r>
           </w:p>
         </w:tc>
@@ -14070,7 +14070,7 @@
                 <w:szCs w:val="22"/>
                 <w:color w:val="111111"/>
               </w:rPr>
-              <w:t xml:space="preserve">0.868  </w:t>
+              <w:t xml:space="preserve">0.928  </w:t>
             </w:r>
           </w:p>
         </w:tc>
@@ -14244,7 +14244,7 @@
                 <w:szCs w:val="22"/>
                 <w:color w:val="111111"/>
               </w:rPr>
-              <w:t xml:space="preserve">1.19   </w:t>
+              <w:t xml:space="preserve">1.22   </w:t>
             </w:r>
           </w:p>
         </w:tc>
@@ -14370,7 +14370,7 @@
                 <w:szCs w:val="22"/>
                 <w:color w:val="111111"/>
               </w:rPr>
-              <w:t xml:space="preserve">0.00635</w:t>
+              <w:t xml:space="preserve">0.00706</w:t>
             </w:r>
           </w:p>
         </w:tc>
@@ -14544,36 +14544,36 @@
                 <w:szCs w:val="22"/>
                 <w:color w:val="111111"/>
               </w:rPr>
-              <w:t xml:space="preserve">0.00604</w:t>
-            </w:r>
-          </w:p>
-        </w:tc>
-        <w:tc>
-          <w:tcPr>
-            <w:tcBorders/>
-            <w:shd w:val="clear" w:color="auto" w:fill="FFFFFF"/>
-            <w:tcMar>
-              <w:top w:w="0" w:type="dxa"/>
-              <w:bottom w:w="0" w:type="dxa"/>
-              <w:left w:w="0" w:type="dxa"/>
-              <w:right w:w="0" w:type="dxa"/>
-            </w:tcMar>
-            <w:vAlign w:val="top"/>
-          </w:tcPr>
-          <w:p>
-            <w:pPr>
-              <w:jc w:val="right"/>
-              <w:spacing w:after="80" w:before="80"/>
-              <w:ind w:firstLine="0" w:left="80" w:right="80"/>
-            </w:pPr>
-            <w:r xmlns:w="http://schemas.openxmlformats.org/wordprocessingml/2006/main" xmlns:wp="http://schemas.openxmlformats.org/drawingml/2006/wordprocessingDrawing" xmlns:r="http://schemas.openxmlformats.org/officeDocument/2006/relationships" xmlns:w14="http://schemas.microsoft.com/office/word/2010/wordml">
-              <w:rPr>
-                <w:rFonts w:ascii="Arial" w:hAnsi="Arial" w:eastAsia="Arial" w:cs="Arial"/>
-                <w:sz w:val="22"/>
-                <w:szCs w:val="22"/>
-                <w:color w:val="111111"/>
-              </w:rPr>
-              <w:t xml:space="preserve">0.00902</w:t>
+              <w:t xml:space="preserve">0.00656</w:t>
+            </w:r>
+          </w:p>
+        </w:tc>
+        <w:tc>
+          <w:tcPr>
+            <w:tcBorders/>
+            <w:shd w:val="clear" w:color="auto" w:fill="FFFFFF"/>
+            <w:tcMar>
+              <w:top w:w="0" w:type="dxa"/>
+              <w:bottom w:w="0" w:type="dxa"/>
+              <w:left w:w="0" w:type="dxa"/>
+              <w:right w:w="0" w:type="dxa"/>
+            </w:tcMar>
+            <w:vAlign w:val="top"/>
+          </w:tcPr>
+          <w:p>
+            <w:pPr>
+              <w:jc w:val="right"/>
+              <w:spacing w:after="80" w:before="80"/>
+              <w:ind w:firstLine="0" w:left="80" w:right="80"/>
+            </w:pPr>
+            <w:r xmlns:w="http://schemas.openxmlformats.org/wordprocessingml/2006/main" xmlns:wp="http://schemas.openxmlformats.org/drawingml/2006/wordprocessingDrawing" xmlns:r="http://schemas.openxmlformats.org/officeDocument/2006/relationships" xmlns:w14="http://schemas.microsoft.com/office/word/2010/wordml">
+              <w:rPr>
+                <w:rFonts w:ascii="Arial" w:hAnsi="Arial" w:eastAsia="Arial" w:cs="Arial"/>
+                <w:sz w:val="22"/>
+                <w:szCs w:val="22"/>
+                <w:color w:val="111111"/>
+              </w:rPr>
+              <w:t xml:space="preserve">0.00379</w:t>
             </w:r>
           </w:p>
         </w:tc>
@@ -14670,7 +14670,7 @@
                 <w:szCs w:val="22"/>
                 <w:color w:val="111111"/>
               </w:rPr>
-              <w:t xml:space="preserve">0.302  </w:t>
+              <w:t xml:space="preserve">0.395  </w:t>
             </w:r>
           </w:p>
         </w:tc>
@@ -14844,36 +14844,36 @@
                 <w:szCs w:val="22"/>
                 <w:color w:val="111111"/>
               </w:rPr>
-              <w:t xml:space="preserve">0.323  </w:t>
-            </w:r>
-          </w:p>
-        </w:tc>
-        <w:tc>
-          <w:tcPr>
-            <w:tcBorders/>
-            <w:shd w:val="clear" w:color="auto" w:fill="F2F2F2"/>
-            <w:tcMar>
-              <w:top w:w="0" w:type="dxa"/>
-              <w:bottom w:w="0" w:type="dxa"/>
-              <w:left w:w="0" w:type="dxa"/>
-              <w:right w:w="0" w:type="dxa"/>
-            </w:tcMar>
-            <w:vAlign w:val="top"/>
-          </w:tcPr>
-          <w:p>
-            <w:pPr>
-              <w:jc w:val="right"/>
-              <w:spacing w:after="80" w:before="80"/>
-              <w:ind w:firstLine="0" w:left="80" w:right="80"/>
-            </w:pPr>
-            <w:r xmlns:w="http://schemas.openxmlformats.org/wordprocessingml/2006/main" xmlns:wp="http://schemas.openxmlformats.org/drawingml/2006/wordprocessingDrawing" xmlns:r="http://schemas.openxmlformats.org/officeDocument/2006/relationships" xmlns:w14="http://schemas.microsoft.com/office/word/2010/wordml">
-              <w:rPr>
-                <w:rFonts w:ascii="Arial" w:hAnsi="Arial" w:eastAsia="Arial" w:cs="Arial"/>
-                <w:sz w:val="22"/>
-                <w:szCs w:val="22"/>
-                <w:color w:val="111111"/>
-              </w:rPr>
-              <w:t xml:space="preserve">0.301  </w:t>
+              <w:t xml:space="preserve">0.275  </w:t>
+            </w:r>
+          </w:p>
+        </w:tc>
+        <w:tc>
+          <w:tcPr>
+            <w:tcBorders/>
+            <w:shd w:val="clear" w:color="auto" w:fill="F2F2F2"/>
+            <w:tcMar>
+              <w:top w:w="0" w:type="dxa"/>
+              <w:bottom w:w="0" w:type="dxa"/>
+              <w:left w:w="0" w:type="dxa"/>
+              <w:right w:w="0" w:type="dxa"/>
+            </w:tcMar>
+            <w:vAlign w:val="top"/>
+          </w:tcPr>
+          <w:p>
+            <w:pPr>
+              <w:jc w:val="right"/>
+              <w:spacing w:after="80" w:before="80"/>
+              <w:ind w:firstLine="0" w:left="80" w:right="80"/>
+            </w:pPr>
+            <w:r xmlns:w="http://schemas.openxmlformats.org/wordprocessingml/2006/main" xmlns:wp="http://schemas.openxmlformats.org/drawingml/2006/wordprocessingDrawing" xmlns:r="http://schemas.openxmlformats.org/officeDocument/2006/relationships" xmlns:w14="http://schemas.microsoft.com/office/word/2010/wordml">
+              <w:rPr>
+                <w:rFonts w:ascii="Arial" w:hAnsi="Arial" w:eastAsia="Arial" w:cs="Arial"/>
+                <w:sz w:val="22"/>
+                <w:szCs w:val="22"/>
+                <w:color w:val="111111"/>
+              </w:rPr>
+              <w:t xml:space="preserve">0.299  </w:t>
             </w:r>
           </w:p>
         </w:tc>
@@ -15144,36 +15144,36 @@
                 <w:szCs w:val="22"/>
                 <w:color w:val="111111"/>
               </w:rPr>
-              <w:t xml:space="preserve">47.1    </w:t>
-            </w:r>
-          </w:p>
-        </w:tc>
-        <w:tc>
-          <w:tcPr>
-            <w:tcBorders/>
-            <w:shd w:val="clear" w:color="auto" w:fill="FFFFFF"/>
-            <w:tcMar>
-              <w:top w:w="0" w:type="dxa"/>
-              <w:bottom w:w="0" w:type="dxa"/>
-              <w:left w:w="0" w:type="dxa"/>
-              <w:right w:w="0" w:type="dxa"/>
-            </w:tcMar>
-            <w:vAlign w:val="top"/>
-          </w:tcPr>
-          <w:p>
-            <w:pPr>
-              <w:jc w:val="right"/>
-              <w:spacing w:after="80" w:before="80"/>
-              <w:ind w:firstLine="0" w:left="80" w:right="80"/>
-            </w:pPr>
-            <w:r xmlns:w="http://schemas.openxmlformats.org/wordprocessingml/2006/main" xmlns:wp="http://schemas.openxmlformats.org/drawingml/2006/wordprocessingDrawing" xmlns:r="http://schemas.openxmlformats.org/officeDocument/2006/relationships" xmlns:w14="http://schemas.microsoft.com/office/word/2010/wordml">
-              <w:rPr>
-                <w:rFonts w:ascii="Arial" w:hAnsi="Arial" w:eastAsia="Arial" w:cs="Arial"/>
-                <w:sz w:val="22"/>
-                <w:szCs w:val="22"/>
-                <w:color w:val="111111"/>
-              </w:rPr>
-              <w:t xml:space="preserve">47.8    </w:t>
+              <w:t xml:space="preserve">46      </w:t>
+            </w:r>
+          </w:p>
+        </w:tc>
+        <w:tc>
+          <w:tcPr>
+            <w:tcBorders/>
+            <w:shd w:val="clear" w:color="auto" w:fill="FFFFFF"/>
+            <w:tcMar>
+              <w:top w:w="0" w:type="dxa"/>
+              <w:bottom w:w="0" w:type="dxa"/>
+              <w:left w:w="0" w:type="dxa"/>
+              <w:right w:w="0" w:type="dxa"/>
+            </w:tcMar>
+            <w:vAlign w:val="top"/>
+          </w:tcPr>
+          <w:p>
+            <w:pPr>
+              <w:jc w:val="right"/>
+              <w:spacing w:after="80" w:before="80"/>
+              <w:ind w:firstLine="0" w:left="80" w:right="80"/>
+            </w:pPr>
+            <w:r xmlns:w="http://schemas.openxmlformats.org/wordprocessingml/2006/main" xmlns:wp="http://schemas.openxmlformats.org/drawingml/2006/wordprocessingDrawing" xmlns:r="http://schemas.openxmlformats.org/officeDocument/2006/relationships" xmlns:w14="http://schemas.microsoft.com/office/word/2010/wordml">
+              <w:rPr>
+                <w:rFonts w:ascii="Arial" w:hAnsi="Arial" w:eastAsia="Arial" w:cs="Arial"/>
+                <w:sz w:val="22"/>
+                <w:szCs w:val="22"/>
+                <w:color w:val="111111"/>
+              </w:rPr>
+              <w:t xml:space="preserve">53      </w:t>
             </w:r>
           </w:p>
         </w:tc>
@@ -15273,7 +15273,7 @@
                 <w:szCs w:val="22"/>
                 <w:color w:val="111111"/>
               </w:rPr>
-              <w:t xml:space="preserve">99.3    </w:t>
+              <w:t xml:space="preserve">98.8    </w:t>
             </w:r>
           </w:p>
         </w:tc>
@@ -15459,7 +15459,7 @@
                 <w:szCs w:val="22"/>
                 <w:color w:val="111111"/>
               </w:rPr>
-              <w:t xml:space="preserve">99.2    </w:t>
+              <w:t xml:space="preserve">98.5    </w:t>
             </w:r>
           </w:p>
         </w:tc>
@@ -15490,7 +15490,7 @@
                 <w:szCs w:val="22"/>
                 <w:color w:val="111111"/>
               </w:rPr>
-              <w:t xml:space="preserve">99.1    </w:t>
+              <w:t xml:space="preserve">98.9    </w:t>
             </w:r>
           </w:p>
         </w:tc>

--- a/costa_rica_bulk.docx
+++ b/costa_rica_bulk.docx
@@ -961,14 +961,6 @@
         <w:pStyle w:val="BodyText"/>
       </w:pPr>
       <w:r>
-        <w:t xml:space="preserve">Compare CR1A to CR1B Harker Diagrams</w:t>
-      </w:r>
-    </w:p>
-    <w:p>
-      <w:pPr>
-        <w:pStyle w:val="BodyText"/>
-      </w:pPr>
-      <w:r>
         <w:drawing>
           <wp:inline>
             <wp:extent cx="5334000" cy="3733800"/>
@@ -978,7 +970,7 @@
               <a:graphicData uri="http://schemas.openxmlformats.org/drawingml/2006/picture">
                 <pic:pic>
                   <pic:nvPicPr>
-                    <pic:cNvPr descr="costa_rica_bulk_files/figure-docx/cr1%20bulk%20-%20Si/Alk-1.png" id="0" name="Picture"/>
+                    <pic:cNvPr descr="costa_rica_bulk_files/figure-docx/bulk%20avg%20si/alk-1.png" id="0" name="Picture"/>
                     <pic:cNvPicPr>
                       <a:picLocks noChangeArrowheads="1" noChangeAspect="1"/>
                     </pic:cNvPicPr>
@@ -1025,7 +1017,7 @@
               <a:graphicData uri="http://schemas.openxmlformats.org/drawingml/2006/picture">
                 <pic:pic>
                   <pic:nvPicPr>
-                    <pic:cNvPr descr="costa_rica_bulk_files/figure-docx/cr1%20bulk%20-%20Si/MgN-1.png" id="0" name="Picture"/>
+                    <pic:cNvPr descr="costa_rica_bulk_files/figure-docx/bulk%20avg%20tas-1.png" id="0" name="Picture"/>
                     <pic:cNvPicPr>
                       <a:picLocks noChangeArrowheads="1" noChangeAspect="1"/>
                     </pic:cNvPicPr>
@@ -1072,7 +1064,7 @@
               <a:graphicData uri="http://schemas.openxmlformats.org/drawingml/2006/picture">
                 <pic:pic>
                   <pic:nvPicPr>
-                    <pic:cNvPr descr="costa_rica_bulk_files/figure-docx/cr1%20bulk%20-%20Si/Fe-1.png" id="0" name="Picture"/>
+                    <pic:cNvPr descr="costa_rica_bulk_files/figure-docx/bulk%20avg%20mg-1.png" id="0" name="Picture"/>
                     <pic:cNvPicPr>
                       <a:picLocks noChangeArrowheads="1" noChangeAspect="1"/>
                     </pic:cNvPicPr>
@@ -1119,13 +1111,355 @@
               <a:graphicData uri="http://schemas.openxmlformats.org/drawingml/2006/picture">
                 <pic:pic>
                   <pic:nvPicPr>
+                    <pic:cNvPr descr="costa_rica_bulk_files/figure-docx/bulk%20avg%20fe-1.png" id="0" name="Picture"/>
+                    <pic:cNvPicPr>
+                      <a:picLocks noChangeArrowheads="1" noChangeAspect="1"/>
+                    </pic:cNvPicPr>
+                  </pic:nvPicPr>
+                  <pic:blipFill>
+                    <a:blip r:embed="rId41"/>
+                    <a:stretch>
+                      <a:fillRect/>
+                    </a:stretch>
+                  </pic:blipFill>
+                  <pic:spPr bwMode="auto">
+                    <a:xfrm>
+                      <a:off x="0" y="0"/>
+                      <a:ext cx="5334000" cy="3733800"/>
+                    </a:xfrm>
+                    <a:prstGeom prst="rect">
+                      <a:avLst/>
+                    </a:prstGeom>
+                    <a:noFill/>
+                    <a:ln w="9525">
+                      <a:noFill/>
+                      <a:headEnd/>
+                      <a:tailEnd/>
+                    </a:ln>
+                  </pic:spPr>
+                </pic:pic>
+              </a:graphicData>
+            </a:graphic>
+          </wp:inline>
+        </w:drawing>
+      </w:r>
+    </w:p>
+    <w:p>
+      <w:pPr>
+        <w:pStyle w:val="BodyText"/>
+      </w:pPr>
+      <w:r>
+        <w:drawing>
+          <wp:inline>
+            <wp:extent cx="5334000" cy="3733800"/>
+            <wp:effectExtent b="0" l="0" r="0" t="0"/>
+            <wp:docPr descr="" title="" id="1" name="Picture"/>
+            <a:graphic>
+              <a:graphicData uri="http://schemas.openxmlformats.org/drawingml/2006/picture">
+                <pic:pic>
+                  <pic:nvPicPr>
+                    <pic:cNvPr descr="costa_rica_bulk_files/figure-docx/bulk%20avg%20ca-1.png" id="0" name="Picture"/>
+                    <pic:cNvPicPr>
+                      <a:picLocks noChangeArrowheads="1" noChangeAspect="1"/>
+                    </pic:cNvPicPr>
+                  </pic:nvPicPr>
+                  <pic:blipFill>
+                    <a:blip r:embed="rId42"/>
+                    <a:stretch>
+                      <a:fillRect/>
+                    </a:stretch>
+                  </pic:blipFill>
+                  <pic:spPr bwMode="auto">
+                    <a:xfrm>
+                      <a:off x="0" y="0"/>
+                      <a:ext cx="5334000" cy="3733800"/>
+                    </a:xfrm>
+                    <a:prstGeom prst="rect">
+                      <a:avLst/>
+                    </a:prstGeom>
+                    <a:noFill/>
+                    <a:ln w="9525">
+                      <a:noFill/>
+                      <a:headEnd/>
+                      <a:tailEnd/>
+                    </a:ln>
+                  </pic:spPr>
+                </pic:pic>
+              </a:graphicData>
+            </a:graphic>
+          </wp:inline>
+        </w:drawing>
+      </w:r>
+    </w:p>
+    <w:p>
+      <w:pPr>
+        <w:pStyle w:val="BodyText"/>
+      </w:pPr>
+      <w:r>
+        <w:drawing>
+          <wp:inline>
+            <wp:extent cx="5334000" cy="3733800"/>
+            <wp:effectExtent b="0" l="0" r="0" t="0"/>
+            <wp:docPr descr="" title="" id="1" name="Picture"/>
+            <a:graphic>
+              <a:graphicData uri="http://schemas.openxmlformats.org/drawingml/2006/picture">
+                <pic:pic>
+                  <pic:nvPicPr>
+                    <pic:cNvPr descr="costa_rica_bulk_files/figure-docx/bulk%20avg%20al-1.png" id="0" name="Picture"/>
+                    <pic:cNvPicPr>
+                      <a:picLocks noChangeArrowheads="1" noChangeAspect="1"/>
+                    </pic:cNvPicPr>
+                  </pic:nvPicPr>
+                  <pic:blipFill>
+                    <a:blip r:embed="rId43"/>
+                    <a:stretch>
+                      <a:fillRect/>
+                    </a:stretch>
+                  </pic:blipFill>
+                  <pic:spPr bwMode="auto">
+                    <a:xfrm>
+                      <a:off x="0" y="0"/>
+                      <a:ext cx="5334000" cy="3733800"/>
+                    </a:xfrm>
+                    <a:prstGeom prst="rect">
+                      <a:avLst/>
+                    </a:prstGeom>
+                    <a:noFill/>
+                    <a:ln w="9525">
+                      <a:noFill/>
+                      <a:headEnd/>
+                      <a:tailEnd/>
+                    </a:ln>
+                  </pic:spPr>
+                </pic:pic>
+              </a:graphicData>
+            </a:graphic>
+          </wp:inline>
+        </w:drawing>
+      </w:r>
+    </w:p>
+    <w:p>
+      <w:pPr>
+        <w:pStyle w:val="BodyText"/>
+      </w:pPr>
+      <w:r>
+        <w:drawing>
+          <wp:inline>
+            <wp:extent cx="5334000" cy="3733800"/>
+            <wp:effectExtent b="0" l="0" r="0" t="0"/>
+            <wp:docPr descr="" title="" id="1" name="Picture"/>
+            <a:graphic>
+              <a:graphicData uri="http://schemas.openxmlformats.org/drawingml/2006/picture">
+                <pic:pic>
+                  <pic:nvPicPr>
+                    <pic:cNvPr descr="costa_rica_bulk_files/figure-docx/bulk%20avg%20alti-1.png" id="0" name="Picture"/>
+                    <pic:cNvPicPr>
+                      <a:picLocks noChangeArrowheads="1" noChangeAspect="1"/>
+                    </pic:cNvPicPr>
+                  </pic:nvPicPr>
+                  <pic:blipFill>
+                    <a:blip r:embed="rId44"/>
+                    <a:stretch>
+                      <a:fillRect/>
+                    </a:stretch>
+                  </pic:blipFill>
+                  <pic:spPr bwMode="auto">
+                    <a:xfrm>
+                      <a:off x="0" y="0"/>
+                      <a:ext cx="5334000" cy="3733800"/>
+                    </a:xfrm>
+                    <a:prstGeom prst="rect">
+                      <a:avLst/>
+                    </a:prstGeom>
+                    <a:noFill/>
+                    <a:ln w="9525">
+                      <a:noFill/>
+                      <a:headEnd/>
+                      <a:tailEnd/>
+                    </a:ln>
+                  </pic:spPr>
+                </pic:pic>
+              </a:graphicData>
+            </a:graphic>
+          </wp:inline>
+        </w:drawing>
+      </w:r>
+    </w:p>
+    <w:p>
+      <w:r>
+        <w:br w:type="page"/>
+      </w:r>
+    </w:p>
+    <w:p>
+      <w:pPr>
+        <w:pStyle w:val="BodyText"/>
+      </w:pPr>
+      <w:r>
+        <w:t xml:space="preserve">Compare CR1A to CR1B Harker Diagrams</w:t>
+      </w:r>
+    </w:p>
+    <w:p>
+      <w:pPr>
+        <w:pStyle w:val="BodyText"/>
+      </w:pPr>
+      <w:r>
+        <w:drawing>
+          <wp:inline>
+            <wp:extent cx="5334000" cy="3733800"/>
+            <wp:effectExtent b="0" l="0" r="0" t="0"/>
+            <wp:docPr descr="" title="" id="1" name="Picture"/>
+            <a:graphic>
+              <a:graphicData uri="http://schemas.openxmlformats.org/drawingml/2006/picture">
+                <pic:pic>
+                  <pic:nvPicPr>
+                    <pic:cNvPr descr="costa_rica_bulk_files/figure-docx/cr1%20bulk%20-%20Si/Alk-1.png" id="0" name="Picture"/>
+                    <pic:cNvPicPr>
+                      <a:picLocks noChangeArrowheads="1" noChangeAspect="1"/>
+                    </pic:cNvPicPr>
+                  </pic:nvPicPr>
+                  <pic:blipFill>
+                    <a:blip r:embed="rId45"/>
+                    <a:stretch>
+                      <a:fillRect/>
+                    </a:stretch>
+                  </pic:blipFill>
+                  <pic:spPr bwMode="auto">
+                    <a:xfrm>
+                      <a:off x="0" y="0"/>
+                      <a:ext cx="5334000" cy="3733800"/>
+                    </a:xfrm>
+                    <a:prstGeom prst="rect">
+                      <a:avLst/>
+                    </a:prstGeom>
+                    <a:noFill/>
+                    <a:ln w="9525">
+                      <a:noFill/>
+                      <a:headEnd/>
+                      <a:tailEnd/>
+                    </a:ln>
+                  </pic:spPr>
+                </pic:pic>
+              </a:graphicData>
+            </a:graphic>
+          </wp:inline>
+        </w:drawing>
+      </w:r>
+    </w:p>
+    <w:p>
+      <w:pPr>
+        <w:pStyle w:val="BodyText"/>
+      </w:pPr>
+      <w:r>
+        <w:drawing>
+          <wp:inline>
+            <wp:extent cx="5334000" cy="3733800"/>
+            <wp:effectExtent b="0" l="0" r="0" t="0"/>
+            <wp:docPr descr="" title="" id="1" name="Picture"/>
+            <a:graphic>
+              <a:graphicData uri="http://schemas.openxmlformats.org/drawingml/2006/picture">
+                <pic:pic>
+                  <pic:nvPicPr>
+                    <pic:cNvPr descr="costa_rica_bulk_files/figure-docx/cr1%20bulk%20-%20Si/MgN-1.png" id="0" name="Picture"/>
+                    <pic:cNvPicPr>
+                      <a:picLocks noChangeArrowheads="1" noChangeAspect="1"/>
+                    </pic:cNvPicPr>
+                  </pic:nvPicPr>
+                  <pic:blipFill>
+                    <a:blip r:embed="rId46"/>
+                    <a:stretch>
+                      <a:fillRect/>
+                    </a:stretch>
+                  </pic:blipFill>
+                  <pic:spPr bwMode="auto">
+                    <a:xfrm>
+                      <a:off x="0" y="0"/>
+                      <a:ext cx="5334000" cy="3733800"/>
+                    </a:xfrm>
+                    <a:prstGeom prst="rect">
+                      <a:avLst/>
+                    </a:prstGeom>
+                    <a:noFill/>
+                    <a:ln w="9525">
+                      <a:noFill/>
+                      <a:headEnd/>
+                      <a:tailEnd/>
+                    </a:ln>
+                  </pic:spPr>
+                </pic:pic>
+              </a:graphicData>
+            </a:graphic>
+          </wp:inline>
+        </w:drawing>
+      </w:r>
+    </w:p>
+    <w:p>
+      <w:pPr>
+        <w:pStyle w:val="BodyText"/>
+      </w:pPr>
+      <w:r>
+        <w:drawing>
+          <wp:inline>
+            <wp:extent cx="5334000" cy="3733800"/>
+            <wp:effectExtent b="0" l="0" r="0" t="0"/>
+            <wp:docPr descr="" title="" id="1" name="Picture"/>
+            <a:graphic>
+              <a:graphicData uri="http://schemas.openxmlformats.org/drawingml/2006/picture">
+                <pic:pic>
+                  <pic:nvPicPr>
+                    <pic:cNvPr descr="costa_rica_bulk_files/figure-docx/cr1%20bulk%20-%20Si/Fe-1.png" id="0" name="Picture"/>
+                    <pic:cNvPicPr>
+                      <a:picLocks noChangeArrowheads="1" noChangeAspect="1"/>
+                    </pic:cNvPicPr>
+                  </pic:nvPicPr>
+                  <pic:blipFill>
+                    <a:blip r:embed="rId47"/>
+                    <a:stretch>
+                      <a:fillRect/>
+                    </a:stretch>
+                  </pic:blipFill>
+                  <pic:spPr bwMode="auto">
+                    <a:xfrm>
+                      <a:off x="0" y="0"/>
+                      <a:ext cx="5334000" cy="3733800"/>
+                    </a:xfrm>
+                    <a:prstGeom prst="rect">
+                      <a:avLst/>
+                    </a:prstGeom>
+                    <a:noFill/>
+                    <a:ln w="9525">
+                      <a:noFill/>
+                      <a:headEnd/>
+                      <a:tailEnd/>
+                    </a:ln>
+                  </pic:spPr>
+                </pic:pic>
+              </a:graphicData>
+            </a:graphic>
+          </wp:inline>
+        </w:drawing>
+      </w:r>
+    </w:p>
+    <w:p>
+      <w:pPr>
+        <w:pStyle w:val="BodyText"/>
+      </w:pPr>
+      <w:r>
+        <w:drawing>
+          <wp:inline>
+            <wp:extent cx="5334000" cy="3733800"/>
+            <wp:effectExtent b="0" l="0" r="0" t="0"/>
+            <wp:docPr descr="" title="" id="1" name="Picture"/>
+            <a:graphic>
+              <a:graphicData uri="http://schemas.openxmlformats.org/drawingml/2006/picture">
+                <pic:pic>
+                  <pic:nvPicPr>
                     <pic:cNvPr descr="costa_rica_bulk_files/figure-docx/cr1%20bulk%20-%20Al/Ti-1.png" id="0" name="Picture"/>
                     <pic:cNvPicPr>
                       <a:picLocks noChangeArrowheads="1" noChangeAspect="1"/>
                     </pic:cNvPicPr>
                   </pic:nvPicPr>
                   <pic:blipFill>
-                    <a:blip r:embed="rId41"/>
+                    <a:blip r:embed="rId48"/>
                     <a:stretch>
                       <a:fillRect/>
                     </a:stretch>
@@ -1185,7 +1519,7 @@
                     </pic:cNvPicPr>
                   </pic:nvPicPr>
                   <pic:blipFill>
-                    <a:blip r:embed="rId42"/>
+                    <a:blip r:embed="rId49"/>
                     <a:stretch>
                       <a:fillRect/>
                     </a:stretch>
@@ -1232,7 +1566,7 @@
                     </pic:cNvPicPr>
                   </pic:nvPicPr>
                   <pic:blipFill>
-                    <a:blip r:embed="rId43"/>
+                    <a:blip r:embed="rId50"/>
                     <a:stretch>
                       <a:fillRect/>
                     </a:stretch>
@@ -1279,7 +1613,7 @@
                     </pic:cNvPicPr>
                   </pic:nvPicPr>
                   <pic:blipFill>
-                    <a:blip r:embed="rId44"/>
+                    <a:blip r:embed="rId51"/>
                     <a:stretch>
                       <a:fillRect/>
                     </a:stretch>
@@ -1326,7 +1660,7 @@
                     </pic:cNvPicPr>
                   </pic:nvPicPr>
                   <pic:blipFill>
-                    <a:blip r:embed="rId45"/>
+                    <a:blip r:embed="rId52"/>
                     <a:stretch>
                       <a:fillRect/>
                     </a:stretch>
@@ -1386,7 +1720,7 @@
                     </pic:cNvPicPr>
                   </pic:nvPicPr>
                   <pic:blipFill>
-                    <a:blip r:embed="rId46"/>
+                    <a:blip r:embed="rId53"/>
                     <a:stretch>
                       <a:fillRect/>
                     </a:stretch>
@@ -1433,7 +1767,7 @@
                     </pic:cNvPicPr>
                   </pic:nvPicPr>
                   <pic:blipFill>
-                    <a:blip r:embed="rId47"/>
+                    <a:blip r:embed="rId54"/>
                     <a:stretch>
                       <a:fillRect/>
                     </a:stretch>
@@ -1480,7 +1814,7 @@
                     </pic:cNvPicPr>
                   </pic:nvPicPr>
                   <pic:blipFill>
-                    <a:blip r:embed="rId48"/>
+                    <a:blip r:embed="rId55"/>
                     <a:stretch>
                       <a:fillRect/>
                     </a:stretch>
@@ -1527,7 +1861,7 @@
                     </pic:cNvPicPr>
                   </pic:nvPicPr>
                   <pic:blipFill>
-                    <a:blip r:embed="rId49"/>
+                    <a:blip r:embed="rId56"/>
                     <a:stretch>
                       <a:fillRect/>
                     </a:stretch>

--- a/costa_rica_bulk.docx
+++ b/costa_rica_bulk.docx
@@ -1312,7 +1312,7 @@
               <a:graphicData uri="http://schemas.openxmlformats.org/drawingml/2006/picture">
                 <pic:pic>
                   <pic:nvPicPr>
-                    <pic:cNvPr descr="costa_rica_bulk_files/figure-docx/cr1%20bulk%20-%20Si/Alk-1.png" id="0" name="Picture"/>
+                    <pic:cNvPr descr="costa_rica_bulk_files/figure-docx/cr1%20bulk%20-%20Si/MgN-1.png" id="0" name="Picture"/>
                     <pic:cNvPicPr>
                       <a:picLocks noChangeArrowheads="1" noChangeAspect="1"/>
                     </pic:cNvPicPr>
@@ -1359,7 +1359,7 @@
               <a:graphicData uri="http://schemas.openxmlformats.org/drawingml/2006/picture">
                 <pic:pic>
                   <pic:nvPicPr>
-                    <pic:cNvPr descr="costa_rica_bulk_files/figure-docx/cr1%20bulk%20-%20Si/MgN-1.png" id="0" name="Picture"/>
+                    <pic:cNvPr descr="costa_rica_bulk_files/figure-docx/cr1%20bulk%20-%20Si/Fe-1.png" id="0" name="Picture"/>
                     <pic:cNvPicPr>
                       <a:picLocks noChangeArrowheads="1" noChangeAspect="1"/>
                     </pic:cNvPicPr>
@@ -1406,60 +1406,13 @@
               <a:graphicData uri="http://schemas.openxmlformats.org/drawingml/2006/picture">
                 <pic:pic>
                   <pic:nvPicPr>
-                    <pic:cNvPr descr="costa_rica_bulk_files/figure-docx/cr1%20bulk%20-%20Si/Fe-1.png" id="0" name="Picture"/>
+                    <pic:cNvPr descr="costa_rica_bulk_files/figure-docx/cr1%20bulk%20-%20Al/Ti-1.png" id="0" name="Picture"/>
                     <pic:cNvPicPr>
                       <a:picLocks noChangeArrowheads="1" noChangeAspect="1"/>
                     </pic:cNvPicPr>
                   </pic:nvPicPr>
                   <pic:blipFill>
                     <a:blip r:embed="rId47"/>
-                    <a:stretch>
-                      <a:fillRect/>
-                    </a:stretch>
-                  </pic:blipFill>
-                  <pic:spPr bwMode="auto">
-                    <a:xfrm>
-                      <a:off x="0" y="0"/>
-                      <a:ext cx="5334000" cy="3733800"/>
-                    </a:xfrm>
-                    <a:prstGeom prst="rect">
-                      <a:avLst/>
-                    </a:prstGeom>
-                    <a:noFill/>
-                    <a:ln w="9525">
-                      <a:noFill/>
-                      <a:headEnd/>
-                      <a:tailEnd/>
-                    </a:ln>
-                  </pic:spPr>
-                </pic:pic>
-              </a:graphicData>
-            </a:graphic>
-          </wp:inline>
-        </w:drawing>
-      </w:r>
-    </w:p>
-    <w:p>
-      <w:pPr>
-        <w:pStyle w:val="BodyText"/>
-      </w:pPr>
-      <w:r>
-        <w:drawing>
-          <wp:inline>
-            <wp:extent cx="5334000" cy="3733800"/>
-            <wp:effectExtent b="0" l="0" r="0" t="0"/>
-            <wp:docPr descr="" title="" id="1" name="Picture"/>
-            <a:graphic>
-              <a:graphicData uri="http://schemas.openxmlformats.org/drawingml/2006/picture">
-                <pic:pic>
-                  <pic:nvPicPr>
-                    <pic:cNvPr descr="costa_rica_bulk_files/figure-docx/cr1%20bulk%20-%20Al/Ti-1.png" id="0" name="Picture"/>
-                    <pic:cNvPicPr>
-                      <a:picLocks noChangeArrowheads="1" noChangeAspect="1"/>
-                    </pic:cNvPicPr>
-                  </pic:nvPicPr>
-                  <pic:blipFill>
-                    <a:blip r:embed="rId48"/>
                     <a:stretch>
                       <a:fillRect/>
                     </a:stretch>
@@ -1519,7 +1472,7 @@
                     </pic:cNvPicPr>
                   </pic:nvPicPr>
                   <pic:blipFill>
-                    <a:blip r:embed="rId49"/>
+                    <a:blip r:embed="rId48"/>
                     <a:stretch>
                       <a:fillRect/>
                     </a:stretch>
@@ -1566,7 +1519,7 @@
                     </pic:cNvPicPr>
                   </pic:nvPicPr>
                   <pic:blipFill>
-                    <a:blip r:embed="rId50"/>
+                    <a:blip r:embed="rId49"/>
                     <a:stretch>
                       <a:fillRect/>
                     </a:stretch>
@@ -1613,7 +1566,7 @@
                     </pic:cNvPicPr>
                   </pic:nvPicPr>
                   <pic:blipFill>
-                    <a:blip r:embed="rId51"/>
+                    <a:blip r:embed="rId50"/>
                     <a:stretch>
                       <a:fillRect/>
                     </a:stretch>
@@ -1660,7 +1613,7 @@
                     </pic:cNvPicPr>
                   </pic:nvPicPr>
                   <pic:blipFill>
-                    <a:blip r:embed="rId52"/>
+                    <a:blip r:embed="rId51"/>
                     <a:stretch>
                       <a:fillRect/>
                     </a:stretch>
@@ -1720,7 +1673,7 @@
                     </pic:cNvPicPr>
                   </pic:nvPicPr>
                   <pic:blipFill>
-                    <a:blip r:embed="rId53"/>
+                    <a:blip r:embed="rId52"/>
                     <a:stretch>
                       <a:fillRect/>
                     </a:stretch>
@@ -1767,7 +1720,7 @@
                     </pic:cNvPicPr>
                   </pic:nvPicPr>
                   <pic:blipFill>
-                    <a:blip r:embed="rId54"/>
+                    <a:blip r:embed="rId53"/>
                     <a:stretch>
                       <a:fillRect/>
                     </a:stretch>
@@ -1814,7 +1767,7 @@
                     </pic:cNvPicPr>
                   </pic:nvPicPr>
                   <pic:blipFill>
-                    <a:blip r:embed="rId55"/>
+                    <a:blip r:embed="rId54"/>
                     <a:stretch>
                       <a:fillRect/>
                     </a:stretch>
@@ -1861,7 +1814,7 @@
                     </pic:cNvPicPr>
                   </pic:nvPicPr>
                   <pic:blipFill>
-                    <a:blip r:embed="rId56"/>
+                    <a:blip r:embed="rId55"/>
                     <a:stretch>
                       <a:fillRect/>
                     </a:stretch>
@@ -1901,27 +1854,41 @@
         <w:t xml:space="preserve">Table indicating mean averages for elements by rock</w:t>
       </w:r>
     </w:p>
+    <w:p>
+      <w:pPr>
+        <w:pStyle w:val="SourceCode"/>
+      </w:pPr>
+      <w:r>
+        <w:rPr>
+          <w:rStyle w:val="VerbatimChar"/>
+        </w:rPr>
+        <w:t xml:space="preserve">## `summarise()` ungrouping output (override with `.groups` argument)</w:t>
+      </w:r>
+    </w:p>
     <w:tbl xmlns:w="http://schemas.openxmlformats.org/wordprocessingml/2006/main" xmlns:r="http://schemas.openxmlformats.org/officeDocument/2006/relationships" xmlns:w14="http://schemas.microsoft.com/office/word/2010/wordml" xmlns:wp="http://schemas.openxmlformats.org/drawingml/2006/wordprocessingDrawing" xmlns:a="http://schemas.openxmlformats.org/drawingml/2006/main" xmlns:pic="http://schemas.openxmlformats.org/drawingml/2006/picture">
       <w:tblPr>
+        NA"/&gt;
         <w:tblLayout w:type="fixed"/>
         <w:jc w:val="center"/>
+        <w:tblW w:type="dxa" w:w="12775"/>
+        <w:tblLook w:firstRow="1" w:lastRow="0" w:firstColumn="0" w:lastColumn="0" w:noHBand="0" w:noVBand="1"/>
       </w:tblPr>
       <w:tblGrid>
-        <w:gridCol w:w="1080"/>
-        <w:gridCol w:w="1080"/>
-        <w:gridCol w:w="1080"/>
-        <w:gridCol w:w="1080"/>
-        <w:gridCol w:w="1080"/>
-        <w:gridCol w:w="1080"/>
-        <w:gridCol w:w="1080"/>
-        <w:gridCol w:w="1080"/>
-        <w:gridCol w:w="1080"/>
-        <w:gridCol w:w="1080"/>
+        <w:gridCol w:w="1442"/>
+        <w:gridCol w:w="1259"/>
+        <w:gridCol w:w="1259"/>
+        <w:gridCol w:w="1259"/>
+        <w:gridCol w:w="1259"/>
+        <w:gridCol w:w="1259"/>
+        <w:gridCol w:w="1259"/>
+        <w:gridCol w:w="1259"/>
+        <w:gridCol w:w="1259"/>
+        <w:gridCol w:w="1259"/>
       </w:tblGrid>
       <w:tr>
         <w:trPr>
           <w:cantSplit/>
-          <w:trHeight w:val="360" w:hRule="auto"/>
+          <w:trHeight w:val="627" w:hRule="auto"/>
         </w:trPr>
         <w:tc>
           <w:tcPr>
@@ -1942,8 +1909,8 @@
           <w:p>
             <w:pPr>
               <w:jc w:val="left"/>
-              <w:spacing w:after="80" w:before="80"/>
-              <w:ind w:firstLine="0" w:left="80" w:right="80"/>
+              <w:spacing w:after="120" w:before="120"/>
+              <w:ind w:firstLine="0" w:left="120" w:right="120"/>
             </w:pPr>
             <w:r xmlns:w="http://schemas.openxmlformats.org/wordprocessingml/2006/main" xmlns:wp="http://schemas.openxmlformats.org/drawingml/2006/wordprocessingDrawing" xmlns:r="http://schemas.openxmlformats.org/officeDocument/2006/relationships" xmlns:w14="http://schemas.microsoft.com/office/word/2010/wordml">
               <w:rPr>
@@ -1975,8 +1942,8 @@
           <w:p>
             <w:pPr>
               <w:jc w:val="right"/>
-              <w:spacing w:after="80" w:before="80"/>
-              <w:ind w:firstLine="0" w:left="80" w:right="80"/>
+              <w:spacing w:after="120" w:before="120"/>
+              <w:ind w:firstLine="0" w:left="120" w:right="120"/>
             </w:pPr>
             <w:r xmlns:w="http://schemas.openxmlformats.org/wordprocessingml/2006/main" xmlns:wp="http://schemas.openxmlformats.org/drawingml/2006/wordprocessingDrawing" xmlns:r="http://schemas.openxmlformats.org/officeDocument/2006/relationships" xmlns:w14="http://schemas.microsoft.com/office/word/2010/wordml">
               <w:rPr>
@@ -2008,8 +1975,8 @@
           <w:p>
             <w:pPr>
               <w:jc w:val="right"/>
-              <w:spacing w:after="80" w:before="80"/>
-              <w:ind w:firstLine="0" w:left="80" w:right="80"/>
+              <w:spacing w:after="120" w:before="120"/>
+              <w:ind w:firstLine="0" w:left="120" w:right="120"/>
             </w:pPr>
             <w:r xmlns:w="http://schemas.openxmlformats.org/wordprocessingml/2006/main" xmlns:wp="http://schemas.openxmlformats.org/drawingml/2006/wordprocessingDrawing" xmlns:r="http://schemas.openxmlformats.org/officeDocument/2006/relationships" xmlns:w14="http://schemas.microsoft.com/office/word/2010/wordml">
               <w:rPr>
@@ -2041,8 +2008,8 @@
           <w:p>
             <w:pPr>
               <w:jc w:val="right"/>
-              <w:spacing w:after="80" w:before="80"/>
-              <w:ind w:firstLine="0" w:left="80" w:right="80"/>
+              <w:spacing w:after="120" w:before="120"/>
+              <w:ind w:firstLine="0" w:left="120" w:right="120"/>
             </w:pPr>
             <w:r xmlns:w="http://schemas.openxmlformats.org/wordprocessingml/2006/main" xmlns:wp="http://schemas.openxmlformats.org/drawingml/2006/wordprocessingDrawing" xmlns:r="http://schemas.openxmlformats.org/officeDocument/2006/relationships" xmlns:w14="http://schemas.microsoft.com/office/word/2010/wordml">
               <w:rPr>
@@ -2074,8 +2041,8 @@
           <w:p>
             <w:pPr>
               <w:jc w:val="right"/>
-              <w:spacing w:after="80" w:before="80"/>
-              <w:ind w:firstLine="0" w:left="80" w:right="80"/>
+              <w:spacing w:after="120" w:before="120"/>
+              <w:ind w:firstLine="0" w:left="120" w:right="120"/>
             </w:pPr>
             <w:r xmlns:w="http://schemas.openxmlformats.org/wordprocessingml/2006/main" xmlns:wp="http://schemas.openxmlformats.org/drawingml/2006/wordprocessingDrawing" xmlns:r="http://schemas.openxmlformats.org/officeDocument/2006/relationships" xmlns:w14="http://schemas.microsoft.com/office/word/2010/wordml">
               <w:rPr>
@@ -2107,8 +2074,8 @@
           <w:p>
             <w:pPr>
               <w:jc w:val="right"/>
-              <w:spacing w:after="80" w:before="80"/>
-              <w:ind w:firstLine="0" w:left="80" w:right="80"/>
+              <w:spacing w:after="120" w:before="120"/>
+              <w:ind w:firstLine="0" w:left="120" w:right="120"/>
             </w:pPr>
             <w:r xmlns:w="http://schemas.openxmlformats.org/wordprocessingml/2006/main" xmlns:wp="http://schemas.openxmlformats.org/drawingml/2006/wordprocessingDrawing" xmlns:r="http://schemas.openxmlformats.org/officeDocument/2006/relationships" xmlns:w14="http://schemas.microsoft.com/office/word/2010/wordml">
               <w:rPr>
@@ -2140,8 +2107,8 @@
           <w:p>
             <w:pPr>
               <w:jc w:val="right"/>
-              <w:spacing w:after="80" w:before="80"/>
-              <w:ind w:firstLine="0" w:left="80" w:right="80"/>
+              <w:spacing w:after="120" w:before="120"/>
+              <w:ind w:firstLine="0" w:left="120" w:right="120"/>
             </w:pPr>
             <w:r xmlns:w="http://schemas.openxmlformats.org/wordprocessingml/2006/main" xmlns:wp="http://schemas.openxmlformats.org/drawingml/2006/wordprocessingDrawing" xmlns:r="http://schemas.openxmlformats.org/officeDocument/2006/relationships" xmlns:w14="http://schemas.microsoft.com/office/word/2010/wordml">
               <w:rPr>
@@ -2173,8 +2140,8 @@
           <w:p>
             <w:pPr>
               <w:jc w:val="right"/>
-              <w:spacing w:after="80" w:before="80"/>
-              <w:ind w:firstLine="0" w:left="80" w:right="80"/>
+              <w:spacing w:after="120" w:before="120"/>
+              <w:ind w:firstLine="0" w:left="120" w:right="120"/>
             </w:pPr>
             <w:r xmlns:w="http://schemas.openxmlformats.org/wordprocessingml/2006/main" xmlns:wp="http://schemas.openxmlformats.org/drawingml/2006/wordprocessingDrawing" xmlns:r="http://schemas.openxmlformats.org/officeDocument/2006/relationships" xmlns:w14="http://schemas.microsoft.com/office/word/2010/wordml">
               <w:rPr>
@@ -2206,8 +2173,8 @@
           <w:p>
             <w:pPr>
               <w:jc w:val="right"/>
-              <w:spacing w:after="80" w:before="80"/>
-              <w:ind w:firstLine="0" w:left="80" w:right="80"/>
+              <w:spacing w:after="120" w:before="120"/>
+              <w:ind w:firstLine="0" w:left="120" w:right="120"/>
             </w:pPr>
             <w:r xmlns:w="http://schemas.openxmlformats.org/wordprocessingml/2006/main" xmlns:wp="http://schemas.openxmlformats.org/drawingml/2006/wordprocessingDrawing" xmlns:r="http://schemas.openxmlformats.org/officeDocument/2006/relationships" xmlns:w14="http://schemas.microsoft.com/office/word/2010/wordml">
               <w:rPr>
@@ -2240,8 +2207,8 @@
           <w:p>
             <w:pPr>
               <w:jc w:val="right"/>
-              <w:spacing w:after="80" w:before="80"/>
-              <w:ind w:firstLine="0" w:left="80" w:right="80"/>
+              <w:spacing w:after="120" w:before="120"/>
+              <w:ind w:firstLine="0" w:left="120" w:right="120"/>
             </w:pPr>
             <w:r xmlns:w="http://schemas.openxmlformats.org/wordprocessingml/2006/main" xmlns:wp="http://schemas.openxmlformats.org/drawingml/2006/wordprocessingDrawing" xmlns:r="http://schemas.openxmlformats.org/officeDocument/2006/relationships" xmlns:w14="http://schemas.microsoft.com/office/word/2010/wordml">
               <w:rPr>
@@ -2259,11 +2226,12 @@
       <w:tr>
         <w:trPr>
           <w:cantSplit/>
-          <w:trHeight w:val="360" w:hRule="auto"/>
+          <w:trHeight w:val="625" w:hRule="auto"/>
         </w:trPr>
         <w:tc>
           <w:tcPr>
             <w:tcBorders>
+              <w:top w:val="single" w:sz="3" w:space="0" w:color="000000"/>
               <w:left w:val="single" w:sz="3" w:space="0" w:color="000000"/>
             </w:tcBorders>
             <w:shd w:val="clear" w:color="auto" w:fill="F2F2F2"/>
@@ -2278,8 +2246,8 @@
           <w:p>
             <w:pPr>
               <w:jc w:val="left"/>
-              <w:spacing w:after="80" w:before="80"/>
-              <w:ind w:firstLine="0" w:left="80" w:right="80"/>
+              <w:spacing w:after="120" w:before="120"/>
+              <w:ind w:firstLine="0" w:left="120" w:right="120"/>
             </w:pPr>
             <w:r xmlns:w="http://schemas.openxmlformats.org/wordprocessingml/2006/main" xmlns:wp="http://schemas.openxmlformats.org/drawingml/2006/wordprocessingDrawing" xmlns:r="http://schemas.openxmlformats.org/officeDocument/2006/relationships" xmlns:w14="http://schemas.microsoft.com/office/word/2010/wordml">
               <w:rPr>
@@ -2294,21 +2262,23 @@
         </w:tc>
         <w:tc>
           <w:tcPr>
-            <w:tcBorders/>
-            <w:shd w:val="clear" w:color="auto" w:fill="F2F2F2"/>
-            <w:tcMar>
-              <w:top w:w="0" w:type="dxa"/>
-              <w:bottom w:w="0" w:type="dxa"/>
-              <w:left w:w="0" w:type="dxa"/>
-              <w:right w:w="0" w:type="dxa"/>
-            </w:tcMar>
-            <w:vAlign w:val="top"/>
-          </w:tcPr>
-          <w:p>
-            <w:pPr>
-              <w:jc w:val="right"/>
-              <w:spacing w:after="80" w:before="80"/>
-              <w:ind w:firstLine="0" w:left="80" w:right="80"/>
+            <w:tcBorders>
+              <w:top w:val="single" w:sz="3" w:space="0" w:color="000000"/>
+            </w:tcBorders>
+            <w:shd w:val="clear" w:color="auto" w:fill="F2F2F2"/>
+            <w:tcMar>
+              <w:top w:w="0" w:type="dxa"/>
+              <w:bottom w:w="0" w:type="dxa"/>
+              <w:left w:w="0" w:type="dxa"/>
+              <w:right w:w="0" w:type="dxa"/>
+            </w:tcMar>
+            <w:vAlign w:val="top"/>
+          </w:tcPr>
+          <w:p>
+            <w:pPr>
+              <w:jc w:val="right"/>
+              <w:spacing w:after="120" w:before="120"/>
+              <w:ind w:firstLine="0" w:left="120" w:right="120"/>
             </w:pPr>
             <w:r xmlns:w="http://schemas.openxmlformats.org/wordprocessingml/2006/main" xmlns:wp="http://schemas.openxmlformats.org/drawingml/2006/wordprocessingDrawing" xmlns:r="http://schemas.openxmlformats.org/officeDocument/2006/relationships" xmlns:w14="http://schemas.microsoft.com/office/word/2010/wordml">
               <w:rPr>
@@ -2323,21 +2293,23 @@
         </w:tc>
         <w:tc>
           <w:tcPr>
-            <w:tcBorders/>
-            <w:shd w:val="clear" w:color="auto" w:fill="F2F2F2"/>
-            <w:tcMar>
-              <w:top w:w="0" w:type="dxa"/>
-              <w:bottom w:w="0" w:type="dxa"/>
-              <w:left w:w="0" w:type="dxa"/>
-              <w:right w:w="0" w:type="dxa"/>
-            </w:tcMar>
-            <w:vAlign w:val="top"/>
-          </w:tcPr>
-          <w:p>
-            <w:pPr>
-              <w:jc w:val="right"/>
-              <w:spacing w:after="80" w:before="80"/>
-              <w:ind w:firstLine="0" w:left="80" w:right="80"/>
+            <w:tcBorders>
+              <w:top w:val="single" w:sz="3" w:space="0" w:color="000000"/>
+            </w:tcBorders>
+            <w:shd w:val="clear" w:color="auto" w:fill="F2F2F2"/>
+            <w:tcMar>
+              <w:top w:w="0" w:type="dxa"/>
+              <w:bottom w:w="0" w:type="dxa"/>
+              <w:left w:w="0" w:type="dxa"/>
+              <w:right w:w="0" w:type="dxa"/>
+            </w:tcMar>
+            <w:vAlign w:val="top"/>
+          </w:tcPr>
+          <w:p>
+            <w:pPr>
+              <w:jc w:val="right"/>
+              <w:spacing w:after="120" w:before="120"/>
+              <w:ind w:firstLine="0" w:left="120" w:right="120"/>
             </w:pPr>
             <w:r xmlns:w="http://schemas.openxmlformats.org/wordprocessingml/2006/main" xmlns:wp="http://schemas.openxmlformats.org/drawingml/2006/wordprocessingDrawing" xmlns:r="http://schemas.openxmlformats.org/officeDocument/2006/relationships" xmlns:w14="http://schemas.microsoft.com/office/word/2010/wordml">
               <w:rPr>
@@ -2352,21 +2324,23 @@
         </w:tc>
         <w:tc>
           <w:tcPr>
-            <w:tcBorders/>
-            <w:shd w:val="clear" w:color="auto" w:fill="F2F2F2"/>
-            <w:tcMar>
-              <w:top w:w="0" w:type="dxa"/>
-              <w:bottom w:w="0" w:type="dxa"/>
-              <w:left w:w="0" w:type="dxa"/>
-              <w:right w:w="0" w:type="dxa"/>
-            </w:tcMar>
-            <w:vAlign w:val="top"/>
-          </w:tcPr>
-          <w:p>
-            <w:pPr>
-              <w:jc w:val="right"/>
-              <w:spacing w:after="80" w:before="80"/>
-              <w:ind w:firstLine="0" w:left="80" w:right="80"/>
+            <w:tcBorders>
+              <w:top w:val="single" w:sz="3" w:space="0" w:color="000000"/>
+            </w:tcBorders>
+            <w:shd w:val="clear" w:color="auto" w:fill="F2F2F2"/>
+            <w:tcMar>
+              <w:top w:w="0" w:type="dxa"/>
+              <w:bottom w:w="0" w:type="dxa"/>
+              <w:left w:w="0" w:type="dxa"/>
+              <w:right w:w="0" w:type="dxa"/>
+            </w:tcMar>
+            <w:vAlign w:val="top"/>
+          </w:tcPr>
+          <w:p>
+            <w:pPr>
+              <w:jc w:val="right"/>
+              <w:spacing w:after="120" w:before="120"/>
+              <w:ind w:firstLine="0" w:left="120" w:right="120"/>
             </w:pPr>
             <w:r xmlns:w="http://schemas.openxmlformats.org/wordprocessingml/2006/main" xmlns:wp="http://schemas.openxmlformats.org/drawingml/2006/wordprocessingDrawing" xmlns:r="http://schemas.openxmlformats.org/officeDocument/2006/relationships" xmlns:w14="http://schemas.microsoft.com/office/word/2010/wordml">
               <w:rPr>
@@ -2381,21 +2355,23 @@
         </w:tc>
         <w:tc>
           <w:tcPr>
-            <w:tcBorders/>
-            <w:shd w:val="clear" w:color="auto" w:fill="F2F2F2"/>
-            <w:tcMar>
-              <w:top w:w="0" w:type="dxa"/>
-              <w:bottom w:w="0" w:type="dxa"/>
-              <w:left w:w="0" w:type="dxa"/>
-              <w:right w:w="0" w:type="dxa"/>
-            </w:tcMar>
-            <w:vAlign w:val="top"/>
-          </w:tcPr>
-          <w:p>
-            <w:pPr>
-              <w:jc w:val="right"/>
-              <w:spacing w:after="80" w:before="80"/>
-              <w:ind w:firstLine="0" w:left="80" w:right="80"/>
+            <w:tcBorders>
+              <w:top w:val="single" w:sz="3" w:space="0" w:color="000000"/>
+            </w:tcBorders>
+            <w:shd w:val="clear" w:color="auto" w:fill="F2F2F2"/>
+            <w:tcMar>
+              <w:top w:w="0" w:type="dxa"/>
+              <w:bottom w:w="0" w:type="dxa"/>
+              <w:left w:w="0" w:type="dxa"/>
+              <w:right w:w="0" w:type="dxa"/>
+            </w:tcMar>
+            <w:vAlign w:val="top"/>
+          </w:tcPr>
+          <w:p>
+            <w:pPr>
+              <w:jc w:val="right"/>
+              <w:spacing w:after="120" w:before="120"/>
+              <w:ind w:firstLine="0" w:left="120" w:right="120"/>
             </w:pPr>
             <w:r xmlns:w="http://schemas.openxmlformats.org/wordprocessingml/2006/main" xmlns:wp="http://schemas.openxmlformats.org/drawingml/2006/wordprocessingDrawing" xmlns:r="http://schemas.openxmlformats.org/officeDocument/2006/relationships" xmlns:w14="http://schemas.microsoft.com/office/word/2010/wordml">
               <w:rPr>
@@ -2410,21 +2386,23 @@
         </w:tc>
         <w:tc>
           <w:tcPr>
-            <w:tcBorders/>
-            <w:shd w:val="clear" w:color="auto" w:fill="F2F2F2"/>
-            <w:tcMar>
-              <w:top w:w="0" w:type="dxa"/>
-              <w:bottom w:w="0" w:type="dxa"/>
-              <w:left w:w="0" w:type="dxa"/>
-              <w:right w:w="0" w:type="dxa"/>
-            </w:tcMar>
-            <w:vAlign w:val="top"/>
-          </w:tcPr>
-          <w:p>
-            <w:pPr>
-              <w:jc w:val="right"/>
-              <w:spacing w:after="80" w:before="80"/>
-              <w:ind w:firstLine="0" w:left="80" w:right="80"/>
+            <w:tcBorders>
+              <w:top w:val="single" w:sz="3" w:space="0" w:color="000000"/>
+            </w:tcBorders>
+            <w:shd w:val="clear" w:color="auto" w:fill="F2F2F2"/>
+            <w:tcMar>
+              <w:top w:w="0" w:type="dxa"/>
+              <w:bottom w:w="0" w:type="dxa"/>
+              <w:left w:w="0" w:type="dxa"/>
+              <w:right w:w="0" w:type="dxa"/>
+            </w:tcMar>
+            <w:vAlign w:val="top"/>
+          </w:tcPr>
+          <w:p>
+            <w:pPr>
+              <w:jc w:val="right"/>
+              <w:spacing w:after="120" w:before="120"/>
+              <w:ind w:firstLine="0" w:left="120" w:right="120"/>
             </w:pPr>
             <w:r xmlns:w="http://schemas.openxmlformats.org/wordprocessingml/2006/main" xmlns:wp="http://schemas.openxmlformats.org/drawingml/2006/wordprocessingDrawing" xmlns:r="http://schemas.openxmlformats.org/officeDocument/2006/relationships" xmlns:w14="http://schemas.microsoft.com/office/word/2010/wordml">
               <w:rPr>
@@ -2439,21 +2417,23 @@
         </w:tc>
         <w:tc>
           <w:tcPr>
-            <w:tcBorders/>
-            <w:shd w:val="clear" w:color="auto" w:fill="F2F2F2"/>
-            <w:tcMar>
-              <w:top w:w="0" w:type="dxa"/>
-              <w:bottom w:w="0" w:type="dxa"/>
-              <w:left w:w="0" w:type="dxa"/>
-              <w:right w:w="0" w:type="dxa"/>
-            </w:tcMar>
-            <w:vAlign w:val="top"/>
-          </w:tcPr>
-          <w:p>
-            <w:pPr>
-              <w:jc w:val="right"/>
-              <w:spacing w:after="80" w:before="80"/>
-              <w:ind w:firstLine="0" w:left="80" w:right="80"/>
+            <w:tcBorders>
+              <w:top w:val="single" w:sz="3" w:space="0" w:color="000000"/>
+            </w:tcBorders>
+            <w:shd w:val="clear" w:color="auto" w:fill="F2F2F2"/>
+            <w:tcMar>
+              <w:top w:w="0" w:type="dxa"/>
+              <w:bottom w:w="0" w:type="dxa"/>
+              <w:left w:w="0" w:type="dxa"/>
+              <w:right w:w="0" w:type="dxa"/>
+            </w:tcMar>
+            <w:vAlign w:val="top"/>
+          </w:tcPr>
+          <w:p>
+            <w:pPr>
+              <w:jc w:val="right"/>
+              <w:spacing w:after="120" w:before="120"/>
+              <w:ind w:firstLine="0" w:left="120" w:right="120"/>
             </w:pPr>
             <w:r xmlns:w="http://schemas.openxmlformats.org/wordprocessingml/2006/main" xmlns:wp="http://schemas.openxmlformats.org/drawingml/2006/wordprocessingDrawing" xmlns:r="http://schemas.openxmlformats.org/officeDocument/2006/relationships" xmlns:w14="http://schemas.microsoft.com/office/word/2010/wordml">
               <w:rPr>
@@ -2468,21 +2448,23 @@
         </w:tc>
         <w:tc>
           <w:tcPr>
-            <w:tcBorders/>
-            <w:shd w:val="clear" w:color="auto" w:fill="F2F2F2"/>
-            <w:tcMar>
-              <w:top w:w="0" w:type="dxa"/>
-              <w:bottom w:w="0" w:type="dxa"/>
-              <w:left w:w="0" w:type="dxa"/>
-              <w:right w:w="0" w:type="dxa"/>
-            </w:tcMar>
-            <w:vAlign w:val="top"/>
-          </w:tcPr>
-          <w:p>
-            <w:pPr>
-              <w:jc w:val="right"/>
-              <w:spacing w:after="80" w:before="80"/>
-              <w:ind w:firstLine="0" w:left="80" w:right="80"/>
+            <w:tcBorders>
+              <w:top w:val="single" w:sz="3" w:space="0" w:color="000000"/>
+            </w:tcBorders>
+            <w:shd w:val="clear" w:color="auto" w:fill="F2F2F2"/>
+            <w:tcMar>
+              <w:top w:w="0" w:type="dxa"/>
+              <w:bottom w:w="0" w:type="dxa"/>
+              <w:left w:w="0" w:type="dxa"/>
+              <w:right w:w="0" w:type="dxa"/>
+            </w:tcMar>
+            <w:vAlign w:val="top"/>
+          </w:tcPr>
+          <w:p>
+            <w:pPr>
+              <w:jc w:val="right"/>
+              <w:spacing w:after="120" w:before="120"/>
+              <w:ind w:firstLine="0" w:left="120" w:right="120"/>
             </w:pPr>
             <w:r xmlns:w="http://schemas.openxmlformats.org/wordprocessingml/2006/main" xmlns:wp="http://schemas.openxmlformats.org/drawingml/2006/wordprocessingDrawing" xmlns:r="http://schemas.openxmlformats.org/officeDocument/2006/relationships" xmlns:w14="http://schemas.microsoft.com/office/word/2010/wordml">
               <w:rPr>
@@ -2497,21 +2479,23 @@
         </w:tc>
         <w:tc>
           <w:tcPr>
-            <w:tcBorders/>
-            <w:shd w:val="clear" w:color="auto" w:fill="F2F2F2"/>
-            <w:tcMar>
-              <w:top w:w="0" w:type="dxa"/>
-              <w:bottom w:w="0" w:type="dxa"/>
-              <w:left w:w="0" w:type="dxa"/>
-              <w:right w:w="0" w:type="dxa"/>
-            </w:tcMar>
-            <w:vAlign w:val="top"/>
-          </w:tcPr>
-          <w:p>
-            <w:pPr>
-              <w:jc w:val="right"/>
-              <w:spacing w:after="80" w:before="80"/>
-              <w:ind w:firstLine="0" w:left="80" w:right="80"/>
+            <w:tcBorders>
+              <w:top w:val="single" w:sz="3" w:space="0" w:color="000000"/>
+            </w:tcBorders>
+            <w:shd w:val="clear" w:color="auto" w:fill="F2F2F2"/>
+            <w:tcMar>
+              <w:top w:w="0" w:type="dxa"/>
+              <w:bottom w:w="0" w:type="dxa"/>
+              <w:left w:w="0" w:type="dxa"/>
+              <w:right w:w="0" w:type="dxa"/>
+            </w:tcMar>
+            <w:vAlign w:val="top"/>
+          </w:tcPr>
+          <w:p>
+            <w:pPr>
+              <w:jc w:val="right"/>
+              <w:spacing w:after="120" w:before="120"/>
+              <w:ind w:firstLine="0" w:left="120" w:right="120"/>
             </w:pPr>
             <w:r xmlns:w="http://schemas.openxmlformats.org/wordprocessingml/2006/main" xmlns:wp="http://schemas.openxmlformats.org/drawingml/2006/wordprocessingDrawing" xmlns:r="http://schemas.openxmlformats.org/officeDocument/2006/relationships" xmlns:w14="http://schemas.microsoft.com/office/word/2010/wordml">
               <w:rPr>
@@ -2527,6 +2511,7 @@
         <w:tc>
           <w:tcPr>
             <w:tcBorders>
+              <w:top w:val="single" w:sz="3" w:space="0" w:color="000000"/>
               <w:right w:val="single" w:sz="3" w:space="0" w:color="000000"/>
             </w:tcBorders>
             <w:shd w:val="clear" w:color="auto" w:fill="F2F2F2"/>
@@ -2541,8 +2526,8 @@
           <w:p>
             <w:pPr>
               <w:jc w:val="right"/>
-              <w:spacing w:after="80" w:before="80"/>
-              <w:ind w:firstLine="0" w:left="80" w:right="80"/>
+              <w:spacing w:after="120" w:before="120"/>
+              <w:ind w:firstLine="0" w:left="120" w:right="120"/>
             </w:pPr>
             <w:r xmlns:w="http://schemas.openxmlformats.org/wordprocessingml/2006/main" xmlns:wp="http://schemas.openxmlformats.org/drawingml/2006/wordprocessingDrawing" xmlns:r="http://schemas.openxmlformats.org/officeDocument/2006/relationships" xmlns:w14="http://schemas.microsoft.com/office/word/2010/wordml">
               <w:rPr>
@@ -2559,7 +2544,7 @@
       <w:tr>
         <w:trPr>
           <w:cantSplit/>
-          <w:trHeight w:val="360" w:hRule="auto"/>
+          <w:trHeight w:val="627" w:hRule="auto"/>
         </w:trPr>
         <w:tc>
           <w:tcPr>
@@ -2578,8 +2563,8 @@
           <w:p>
             <w:pPr>
               <w:jc w:val="left"/>
-              <w:spacing w:after="80" w:before="80"/>
-              <w:ind w:firstLine="0" w:left="80" w:right="80"/>
+              <w:spacing w:after="120" w:before="120"/>
+              <w:ind w:firstLine="0" w:left="120" w:right="120"/>
             </w:pPr>
             <w:r xmlns:w="http://schemas.openxmlformats.org/wordprocessingml/2006/main" xmlns:wp="http://schemas.openxmlformats.org/drawingml/2006/wordprocessingDrawing" xmlns:r="http://schemas.openxmlformats.org/officeDocument/2006/relationships" xmlns:w14="http://schemas.microsoft.com/office/word/2010/wordml">
               <w:rPr>
@@ -2607,8 +2592,8 @@
           <w:p>
             <w:pPr>
               <w:jc w:val="right"/>
-              <w:spacing w:after="80" w:before="80"/>
-              <w:ind w:firstLine="0" w:left="80" w:right="80"/>
+              <w:spacing w:after="120" w:before="120"/>
+              <w:ind w:firstLine="0" w:left="120" w:right="120"/>
             </w:pPr>
             <w:r xmlns:w="http://schemas.openxmlformats.org/wordprocessingml/2006/main" xmlns:wp="http://schemas.openxmlformats.org/drawingml/2006/wordprocessingDrawing" xmlns:r="http://schemas.openxmlformats.org/officeDocument/2006/relationships" xmlns:w14="http://schemas.microsoft.com/office/word/2010/wordml">
               <w:rPr>
@@ -2636,8 +2621,8 @@
           <w:p>
             <w:pPr>
               <w:jc w:val="right"/>
-              <w:spacing w:after="80" w:before="80"/>
-              <w:ind w:firstLine="0" w:left="80" w:right="80"/>
+              <w:spacing w:after="120" w:before="120"/>
+              <w:ind w:firstLine="0" w:left="120" w:right="120"/>
             </w:pPr>
             <w:r xmlns:w="http://schemas.openxmlformats.org/wordprocessingml/2006/main" xmlns:wp="http://schemas.openxmlformats.org/drawingml/2006/wordprocessingDrawing" xmlns:r="http://schemas.openxmlformats.org/officeDocument/2006/relationships" xmlns:w14="http://schemas.microsoft.com/office/word/2010/wordml">
               <w:rPr>
@@ -2665,8 +2650,8 @@
           <w:p>
             <w:pPr>
               <w:jc w:val="right"/>
-              <w:spacing w:after="80" w:before="80"/>
-              <w:ind w:firstLine="0" w:left="80" w:right="80"/>
+              <w:spacing w:after="120" w:before="120"/>
+              <w:ind w:firstLine="0" w:left="120" w:right="120"/>
             </w:pPr>
             <w:r xmlns:w="http://schemas.openxmlformats.org/wordprocessingml/2006/main" xmlns:wp="http://schemas.openxmlformats.org/drawingml/2006/wordprocessingDrawing" xmlns:r="http://schemas.openxmlformats.org/officeDocument/2006/relationships" xmlns:w14="http://schemas.microsoft.com/office/word/2010/wordml">
               <w:rPr>
@@ -2694,8 +2679,8 @@
           <w:p>
             <w:pPr>
               <w:jc w:val="right"/>
-              <w:spacing w:after="80" w:before="80"/>
-              <w:ind w:firstLine="0" w:left="80" w:right="80"/>
+              <w:spacing w:after="120" w:before="120"/>
+              <w:ind w:firstLine="0" w:left="120" w:right="120"/>
             </w:pPr>
             <w:r xmlns:w="http://schemas.openxmlformats.org/wordprocessingml/2006/main" xmlns:wp="http://schemas.openxmlformats.org/drawingml/2006/wordprocessingDrawing" xmlns:r="http://schemas.openxmlformats.org/officeDocument/2006/relationships" xmlns:w14="http://schemas.microsoft.com/office/word/2010/wordml">
               <w:rPr>
@@ -2723,8 +2708,8 @@
           <w:p>
             <w:pPr>
               <w:jc w:val="right"/>
-              <w:spacing w:after="80" w:before="80"/>
-              <w:ind w:firstLine="0" w:left="80" w:right="80"/>
+              <w:spacing w:after="120" w:before="120"/>
+              <w:ind w:firstLine="0" w:left="120" w:right="120"/>
             </w:pPr>
             <w:r xmlns:w="http://schemas.openxmlformats.org/wordprocessingml/2006/main" xmlns:wp="http://schemas.openxmlformats.org/drawingml/2006/wordprocessingDrawing" xmlns:r="http://schemas.openxmlformats.org/officeDocument/2006/relationships" xmlns:w14="http://schemas.microsoft.com/office/word/2010/wordml">
               <w:rPr>
@@ -2752,8 +2737,8 @@
           <w:p>
             <w:pPr>
               <w:jc w:val="right"/>
-              <w:spacing w:after="80" w:before="80"/>
-              <w:ind w:firstLine="0" w:left="80" w:right="80"/>
+              <w:spacing w:after="120" w:before="120"/>
+              <w:ind w:firstLine="0" w:left="120" w:right="120"/>
             </w:pPr>
             <w:r xmlns:w="http://schemas.openxmlformats.org/wordprocessingml/2006/main" xmlns:wp="http://schemas.openxmlformats.org/drawingml/2006/wordprocessingDrawing" xmlns:r="http://schemas.openxmlformats.org/officeDocument/2006/relationships" xmlns:w14="http://schemas.microsoft.com/office/word/2010/wordml">
               <w:rPr>
@@ -2781,8 +2766,8 @@
           <w:p>
             <w:pPr>
               <w:jc w:val="right"/>
-              <w:spacing w:after="80" w:before="80"/>
-              <w:ind w:firstLine="0" w:left="80" w:right="80"/>
+              <w:spacing w:after="120" w:before="120"/>
+              <w:ind w:firstLine="0" w:left="120" w:right="120"/>
             </w:pPr>
             <w:r xmlns:w="http://schemas.openxmlformats.org/wordprocessingml/2006/main" xmlns:wp="http://schemas.openxmlformats.org/drawingml/2006/wordprocessingDrawing" xmlns:r="http://schemas.openxmlformats.org/officeDocument/2006/relationships" xmlns:w14="http://schemas.microsoft.com/office/word/2010/wordml">
               <w:rPr>
@@ -2810,8 +2795,8 @@
           <w:p>
             <w:pPr>
               <w:jc w:val="right"/>
-              <w:spacing w:after="80" w:before="80"/>
-              <w:ind w:firstLine="0" w:left="80" w:right="80"/>
+              <w:spacing w:after="120" w:before="120"/>
+              <w:ind w:firstLine="0" w:left="120" w:right="120"/>
             </w:pPr>
             <w:r xmlns:w="http://schemas.openxmlformats.org/wordprocessingml/2006/main" xmlns:wp="http://schemas.openxmlformats.org/drawingml/2006/wordprocessingDrawing" xmlns:r="http://schemas.openxmlformats.org/officeDocument/2006/relationships" xmlns:w14="http://schemas.microsoft.com/office/word/2010/wordml">
               <w:rPr>
@@ -2841,8 +2826,8 @@
           <w:p>
             <w:pPr>
               <w:jc w:val="right"/>
-              <w:spacing w:after="80" w:before="80"/>
-              <w:ind w:firstLine="0" w:left="80" w:right="80"/>
+              <w:spacing w:after="120" w:before="120"/>
+              <w:ind w:firstLine="0" w:left="120" w:right="120"/>
             </w:pPr>
             <w:r xmlns:w="http://schemas.openxmlformats.org/wordprocessingml/2006/main" xmlns:wp="http://schemas.openxmlformats.org/drawingml/2006/wordprocessingDrawing" xmlns:r="http://schemas.openxmlformats.org/officeDocument/2006/relationships" xmlns:w14="http://schemas.microsoft.com/office/word/2010/wordml">
               <w:rPr>
@@ -2859,7 +2844,7 @@
       <w:tr>
         <w:trPr>
           <w:cantSplit/>
-          <w:trHeight w:val="360" w:hRule="auto"/>
+          <w:trHeight w:val="627" w:hRule="auto"/>
         </w:trPr>
         <w:tc>
           <w:tcPr>
@@ -2878,8 +2863,8 @@
           <w:p>
             <w:pPr>
               <w:jc w:val="left"/>
-              <w:spacing w:after="80" w:before="80"/>
-              <w:ind w:firstLine="0" w:left="80" w:right="80"/>
+              <w:spacing w:after="120" w:before="120"/>
+              <w:ind w:firstLine="0" w:left="120" w:right="120"/>
             </w:pPr>
             <w:r xmlns:w="http://schemas.openxmlformats.org/wordprocessingml/2006/main" xmlns:wp="http://schemas.openxmlformats.org/drawingml/2006/wordprocessingDrawing" xmlns:r="http://schemas.openxmlformats.org/officeDocument/2006/relationships" xmlns:w14="http://schemas.microsoft.com/office/word/2010/wordml">
               <w:rPr>
@@ -2907,8 +2892,8 @@
           <w:p>
             <w:pPr>
               <w:jc w:val="right"/>
-              <w:spacing w:after="80" w:before="80"/>
-              <w:ind w:firstLine="0" w:left="80" w:right="80"/>
+              <w:spacing w:after="120" w:before="120"/>
+              <w:ind w:firstLine="0" w:left="120" w:right="120"/>
             </w:pPr>
             <w:r xmlns:w="http://schemas.openxmlformats.org/wordprocessingml/2006/main" xmlns:wp="http://schemas.openxmlformats.org/drawingml/2006/wordprocessingDrawing" xmlns:r="http://schemas.openxmlformats.org/officeDocument/2006/relationships" xmlns:w14="http://schemas.microsoft.com/office/word/2010/wordml">
               <w:rPr>
@@ -2936,8 +2921,8 @@
           <w:p>
             <w:pPr>
               <w:jc w:val="right"/>
-              <w:spacing w:after="80" w:before="80"/>
-              <w:ind w:firstLine="0" w:left="80" w:right="80"/>
+              <w:spacing w:after="120" w:before="120"/>
+              <w:ind w:firstLine="0" w:left="120" w:right="120"/>
             </w:pPr>
             <w:r xmlns:w="http://schemas.openxmlformats.org/wordprocessingml/2006/main" xmlns:wp="http://schemas.openxmlformats.org/drawingml/2006/wordprocessingDrawing" xmlns:r="http://schemas.openxmlformats.org/officeDocument/2006/relationships" xmlns:w14="http://schemas.microsoft.com/office/word/2010/wordml">
               <w:rPr>
@@ -2965,8 +2950,8 @@
           <w:p>
             <w:pPr>
               <w:jc w:val="right"/>
-              <w:spacing w:after="80" w:before="80"/>
-              <w:ind w:firstLine="0" w:left="80" w:right="80"/>
+              <w:spacing w:after="120" w:before="120"/>
+              <w:ind w:firstLine="0" w:left="120" w:right="120"/>
             </w:pPr>
             <w:r xmlns:w="http://schemas.openxmlformats.org/wordprocessingml/2006/main" xmlns:wp="http://schemas.openxmlformats.org/drawingml/2006/wordprocessingDrawing" xmlns:r="http://schemas.openxmlformats.org/officeDocument/2006/relationships" xmlns:w14="http://schemas.microsoft.com/office/word/2010/wordml">
               <w:rPr>
@@ -2994,8 +2979,8 @@
           <w:p>
             <w:pPr>
               <w:jc w:val="right"/>
-              <w:spacing w:after="80" w:before="80"/>
-              <w:ind w:firstLine="0" w:left="80" w:right="80"/>
+              <w:spacing w:after="120" w:before="120"/>
+              <w:ind w:firstLine="0" w:left="120" w:right="120"/>
             </w:pPr>
             <w:r xmlns:w="http://schemas.openxmlformats.org/wordprocessingml/2006/main" xmlns:wp="http://schemas.openxmlformats.org/drawingml/2006/wordprocessingDrawing" xmlns:r="http://schemas.openxmlformats.org/officeDocument/2006/relationships" xmlns:w14="http://schemas.microsoft.com/office/word/2010/wordml">
               <w:rPr>
@@ -3023,8 +3008,8 @@
           <w:p>
             <w:pPr>
               <w:jc w:val="right"/>
-              <w:spacing w:after="80" w:before="80"/>
-              <w:ind w:firstLine="0" w:left="80" w:right="80"/>
+              <w:spacing w:after="120" w:before="120"/>
+              <w:ind w:firstLine="0" w:left="120" w:right="120"/>
             </w:pPr>
             <w:r xmlns:w="http://schemas.openxmlformats.org/wordprocessingml/2006/main" xmlns:wp="http://schemas.openxmlformats.org/drawingml/2006/wordprocessingDrawing" xmlns:r="http://schemas.openxmlformats.org/officeDocument/2006/relationships" xmlns:w14="http://schemas.microsoft.com/office/word/2010/wordml">
               <w:rPr>
@@ -3052,8 +3037,8 @@
           <w:p>
             <w:pPr>
               <w:jc w:val="right"/>
-              <w:spacing w:after="80" w:before="80"/>
-              <w:ind w:firstLine="0" w:left="80" w:right="80"/>
+              <w:spacing w:after="120" w:before="120"/>
+              <w:ind w:firstLine="0" w:left="120" w:right="120"/>
             </w:pPr>
             <w:r xmlns:w="http://schemas.openxmlformats.org/wordprocessingml/2006/main" xmlns:wp="http://schemas.openxmlformats.org/drawingml/2006/wordprocessingDrawing" xmlns:r="http://schemas.openxmlformats.org/officeDocument/2006/relationships" xmlns:w14="http://schemas.microsoft.com/office/word/2010/wordml">
               <w:rPr>
@@ -3081,8 +3066,8 @@
           <w:p>
             <w:pPr>
               <w:jc w:val="right"/>
-              <w:spacing w:after="80" w:before="80"/>
-              <w:ind w:firstLine="0" w:left="80" w:right="80"/>
+              <w:spacing w:after="120" w:before="120"/>
+              <w:ind w:firstLine="0" w:left="120" w:right="120"/>
             </w:pPr>
             <w:r xmlns:w="http://schemas.openxmlformats.org/wordprocessingml/2006/main" xmlns:wp="http://schemas.openxmlformats.org/drawingml/2006/wordprocessingDrawing" xmlns:r="http://schemas.openxmlformats.org/officeDocument/2006/relationships" xmlns:w14="http://schemas.microsoft.com/office/word/2010/wordml">
               <w:rPr>
@@ -3110,8 +3095,8 @@
           <w:p>
             <w:pPr>
               <w:jc w:val="right"/>
-              <w:spacing w:after="80" w:before="80"/>
-              <w:ind w:firstLine="0" w:left="80" w:right="80"/>
+              <w:spacing w:after="120" w:before="120"/>
+              <w:ind w:firstLine="0" w:left="120" w:right="120"/>
             </w:pPr>
             <w:r xmlns:w="http://schemas.openxmlformats.org/wordprocessingml/2006/main" xmlns:wp="http://schemas.openxmlformats.org/drawingml/2006/wordprocessingDrawing" xmlns:r="http://schemas.openxmlformats.org/officeDocument/2006/relationships" xmlns:w14="http://schemas.microsoft.com/office/word/2010/wordml">
               <w:rPr>
@@ -3141,8 +3126,8 @@
           <w:p>
             <w:pPr>
               <w:jc w:val="right"/>
-              <w:spacing w:after="80" w:before="80"/>
-              <w:ind w:firstLine="0" w:left="80" w:right="80"/>
+              <w:spacing w:after="120" w:before="120"/>
+              <w:ind w:firstLine="0" w:left="120" w:right="120"/>
             </w:pPr>
             <w:r xmlns:w="http://schemas.openxmlformats.org/wordprocessingml/2006/main" xmlns:wp="http://schemas.openxmlformats.org/drawingml/2006/wordprocessingDrawing" xmlns:r="http://schemas.openxmlformats.org/officeDocument/2006/relationships" xmlns:w14="http://schemas.microsoft.com/office/word/2010/wordml">
               <w:rPr>
@@ -3159,7 +3144,7 @@
       <w:tr>
         <w:trPr>
           <w:cantSplit/>
-          <w:trHeight w:val="360" w:hRule="auto"/>
+          <w:trHeight w:val="627" w:hRule="auto"/>
         </w:trPr>
         <w:tc>
           <w:tcPr>
@@ -3178,8 +3163,8 @@
           <w:p>
             <w:pPr>
               <w:jc w:val="left"/>
-              <w:spacing w:after="80" w:before="80"/>
-              <w:ind w:firstLine="0" w:left="80" w:right="80"/>
+              <w:spacing w:after="120" w:before="120"/>
+              <w:ind w:firstLine="0" w:left="120" w:right="120"/>
             </w:pPr>
             <w:r xmlns:w="http://schemas.openxmlformats.org/wordprocessingml/2006/main" xmlns:wp="http://schemas.openxmlformats.org/drawingml/2006/wordprocessingDrawing" xmlns:r="http://schemas.openxmlformats.org/officeDocument/2006/relationships" xmlns:w14="http://schemas.microsoft.com/office/word/2010/wordml">
               <w:rPr>
@@ -3207,8 +3192,8 @@
           <w:p>
             <w:pPr>
               <w:jc w:val="right"/>
-              <w:spacing w:after="80" w:before="80"/>
-              <w:ind w:firstLine="0" w:left="80" w:right="80"/>
+              <w:spacing w:after="120" w:before="120"/>
+              <w:ind w:firstLine="0" w:left="120" w:right="120"/>
             </w:pPr>
             <w:r xmlns:w="http://schemas.openxmlformats.org/wordprocessingml/2006/main" xmlns:wp="http://schemas.openxmlformats.org/drawingml/2006/wordprocessingDrawing" xmlns:r="http://schemas.openxmlformats.org/officeDocument/2006/relationships" xmlns:w14="http://schemas.microsoft.com/office/word/2010/wordml">
               <w:rPr>
@@ -3236,8 +3221,8 @@
           <w:p>
             <w:pPr>
               <w:jc w:val="right"/>
-              <w:spacing w:after="80" w:before="80"/>
-              <w:ind w:firstLine="0" w:left="80" w:right="80"/>
+              <w:spacing w:after="120" w:before="120"/>
+              <w:ind w:firstLine="0" w:left="120" w:right="120"/>
             </w:pPr>
             <w:r xmlns:w="http://schemas.openxmlformats.org/wordprocessingml/2006/main" xmlns:wp="http://schemas.openxmlformats.org/drawingml/2006/wordprocessingDrawing" xmlns:r="http://schemas.openxmlformats.org/officeDocument/2006/relationships" xmlns:w14="http://schemas.microsoft.com/office/word/2010/wordml">
               <w:rPr>
@@ -3265,8 +3250,8 @@
           <w:p>
             <w:pPr>
               <w:jc w:val="right"/>
-              <w:spacing w:after="80" w:before="80"/>
-              <w:ind w:firstLine="0" w:left="80" w:right="80"/>
+              <w:spacing w:after="120" w:before="120"/>
+              <w:ind w:firstLine="0" w:left="120" w:right="120"/>
             </w:pPr>
             <w:r xmlns:w="http://schemas.openxmlformats.org/wordprocessingml/2006/main" xmlns:wp="http://schemas.openxmlformats.org/drawingml/2006/wordprocessingDrawing" xmlns:r="http://schemas.openxmlformats.org/officeDocument/2006/relationships" xmlns:w14="http://schemas.microsoft.com/office/word/2010/wordml">
               <w:rPr>
@@ -3294,8 +3279,8 @@
           <w:p>
             <w:pPr>
               <w:jc w:val="right"/>
-              <w:spacing w:after="80" w:before="80"/>
-              <w:ind w:firstLine="0" w:left="80" w:right="80"/>
+              <w:spacing w:after="120" w:before="120"/>
+              <w:ind w:firstLine="0" w:left="120" w:right="120"/>
             </w:pPr>
             <w:r xmlns:w="http://schemas.openxmlformats.org/wordprocessingml/2006/main" xmlns:wp="http://schemas.openxmlformats.org/drawingml/2006/wordprocessingDrawing" xmlns:r="http://schemas.openxmlformats.org/officeDocument/2006/relationships" xmlns:w14="http://schemas.microsoft.com/office/word/2010/wordml">
               <w:rPr>
@@ -3323,8 +3308,8 @@
           <w:p>
             <w:pPr>
               <w:jc w:val="right"/>
-              <w:spacing w:after="80" w:before="80"/>
-              <w:ind w:firstLine="0" w:left="80" w:right="80"/>
+              <w:spacing w:after="120" w:before="120"/>
+              <w:ind w:firstLine="0" w:left="120" w:right="120"/>
             </w:pPr>
             <w:r xmlns:w="http://schemas.openxmlformats.org/wordprocessingml/2006/main" xmlns:wp="http://schemas.openxmlformats.org/drawingml/2006/wordprocessingDrawing" xmlns:r="http://schemas.openxmlformats.org/officeDocument/2006/relationships" xmlns:w14="http://schemas.microsoft.com/office/word/2010/wordml">
               <w:rPr>
@@ -3352,8 +3337,8 @@
           <w:p>
             <w:pPr>
               <w:jc w:val="right"/>
-              <w:spacing w:after="80" w:before="80"/>
-              <w:ind w:firstLine="0" w:left="80" w:right="80"/>
+              <w:spacing w:after="120" w:before="120"/>
+              <w:ind w:firstLine="0" w:left="120" w:right="120"/>
             </w:pPr>
             <w:r xmlns:w="http://schemas.openxmlformats.org/wordprocessingml/2006/main" xmlns:wp="http://schemas.openxmlformats.org/drawingml/2006/wordprocessingDrawing" xmlns:r="http://schemas.openxmlformats.org/officeDocument/2006/relationships" xmlns:w14="http://schemas.microsoft.com/office/word/2010/wordml">
               <w:rPr>
@@ -3381,8 +3366,8 @@
           <w:p>
             <w:pPr>
               <w:jc w:val="right"/>
-              <w:spacing w:after="80" w:before="80"/>
-              <w:ind w:firstLine="0" w:left="80" w:right="80"/>
+              <w:spacing w:after="120" w:before="120"/>
+              <w:ind w:firstLine="0" w:left="120" w:right="120"/>
             </w:pPr>
             <w:r xmlns:w="http://schemas.openxmlformats.org/wordprocessingml/2006/main" xmlns:wp="http://schemas.openxmlformats.org/drawingml/2006/wordprocessingDrawing" xmlns:r="http://schemas.openxmlformats.org/officeDocument/2006/relationships" xmlns:w14="http://schemas.microsoft.com/office/word/2010/wordml">
               <w:rPr>
@@ -3410,8 +3395,8 @@
           <w:p>
             <w:pPr>
               <w:jc w:val="right"/>
-              <w:spacing w:after="80" w:before="80"/>
-              <w:ind w:firstLine="0" w:left="80" w:right="80"/>
+              <w:spacing w:after="120" w:before="120"/>
+              <w:ind w:firstLine="0" w:left="120" w:right="120"/>
             </w:pPr>
             <w:r xmlns:w="http://schemas.openxmlformats.org/wordprocessingml/2006/main" xmlns:wp="http://schemas.openxmlformats.org/drawingml/2006/wordprocessingDrawing" xmlns:r="http://schemas.openxmlformats.org/officeDocument/2006/relationships" xmlns:w14="http://schemas.microsoft.com/office/word/2010/wordml">
               <w:rPr>
@@ -3441,8 +3426,8 @@
           <w:p>
             <w:pPr>
               <w:jc w:val="right"/>
-              <w:spacing w:after="80" w:before="80"/>
-              <w:ind w:firstLine="0" w:left="80" w:right="80"/>
+              <w:spacing w:after="120" w:before="120"/>
+              <w:ind w:firstLine="0" w:left="120" w:right="120"/>
             </w:pPr>
             <w:r xmlns:w="http://schemas.openxmlformats.org/wordprocessingml/2006/main" xmlns:wp="http://schemas.openxmlformats.org/drawingml/2006/wordprocessingDrawing" xmlns:r="http://schemas.openxmlformats.org/officeDocument/2006/relationships" xmlns:w14="http://schemas.microsoft.com/office/word/2010/wordml">
               <w:rPr>
@@ -3459,7 +3444,7 @@
       <w:tr>
         <w:trPr>
           <w:cantSplit/>
-          <w:trHeight w:val="360" w:hRule="auto"/>
+          <w:trHeight w:val="627" w:hRule="auto"/>
         </w:trPr>
         <w:tc>
           <w:tcPr>
@@ -3478,8 +3463,8 @@
           <w:p>
             <w:pPr>
               <w:jc w:val="left"/>
-              <w:spacing w:after="80" w:before="80"/>
-              <w:ind w:firstLine="0" w:left="80" w:right="80"/>
+              <w:spacing w:after="120" w:before="120"/>
+              <w:ind w:firstLine="0" w:left="120" w:right="120"/>
             </w:pPr>
             <w:r xmlns:w="http://schemas.openxmlformats.org/wordprocessingml/2006/main" xmlns:wp="http://schemas.openxmlformats.org/drawingml/2006/wordprocessingDrawing" xmlns:r="http://schemas.openxmlformats.org/officeDocument/2006/relationships" xmlns:w14="http://schemas.microsoft.com/office/word/2010/wordml">
               <w:rPr>
@@ -3507,8 +3492,8 @@
           <w:p>
             <w:pPr>
               <w:jc w:val="right"/>
-              <w:spacing w:after="80" w:before="80"/>
-              <w:ind w:firstLine="0" w:left="80" w:right="80"/>
+              <w:spacing w:after="120" w:before="120"/>
+              <w:ind w:firstLine="0" w:left="120" w:right="120"/>
             </w:pPr>
             <w:r xmlns:w="http://schemas.openxmlformats.org/wordprocessingml/2006/main" xmlns:wp="http://schemas.openxmlformats.org/drawingml/2006/wordprocessingDrawing" xmlns:r="http://schemas.openxmlformats.org/officeDocument/2006/relationships" xmlns:w14="http://schemas.microsoft.com/office/word/2010/wordml">
               <w:rPr>
@@ -3536,8 +3521,8 @@
           <w:p>
             <w:pPr>
               <w:jc w:val="right"/>
-              <w:spacing w:after="80" w:before="80"/>
-              <w:ind w:firstLine="0" w:left="80" w:right="80"/>
+              <w:spacing w:after="120" w:before="120"/>
+              <w:ind w:firstLine="0" w:left="120" w:right="120"/>
             </w:pPr>
             <w:r xmlns:w="http://schemas.openxmlformats.org/wordprocessingml/2006/main" xmlns:wp="http://schemas.openxmlformats.org/drawingml/2006/wordprocessingDrawing" xmlns:r="http://schemas.openxmlformats.org/officeDocument/2006/relationships" xmlns:w14="http://schemas.microsoft.com/office/word/2010/wordml">
               <w:rPr>
@@ -3565,8 +3550,8 @@
           <w:p>
             <w:pPr>
               <w:jc w:val="right"/>
-              <w:spacing w:after="80" w:before="80"/>
-              <w:ind w:firstLine="0" w:left="80" w:right="80"/>
+              <w:spacing w:after="120" w:before="120"/>
+              <w:ind w:firstLine="0" w:left="120" w:right="120"/>
             </w:pPr>
             <w:r xmlns:w="http://schemas.openxmlformats.org/wordprocessingml/2006/main" xmlns:wp="http://schemas.openxmlformats.org/drawingml/2006/wordprocessingDrawing" xmlns:r="http://schemas.openxmlformats.org/officeDocument/2006/relationships" xmlns:w14="http://schemas.microsoft.com/office/word/2010/wordml">
               <w:rPr>
@@ -3594,8 +3579,8 @@
           <w:p>
             <w:pPr>
               <w:jc w:val="right"/>
-              <w:spacing w:after="80" w:before="80"/>
-              <w:ind w:firstLine="0" w:left="80" w:right="80"/>
+              <w:spacing w:after="120" w:before="120"/>
+              <w:ind w:firstLine="0" w:left="120" w:right="120"/>
             </w:pPr>
             <w:r xmlns:w="http://schemas.openxmlformats.org/wordprocessingml/2006/main" xmlns:wp="http://schemas.openxmlformats.org/drawingml/2006/wordprocessingDrawing" xmlns:r="http://schemas.openxmlformats.org/officeDocument/2006/relationships" xmlns:w14="http://schemas.microsoft.com/office/word/2010/wordml">
               <w:rPr>
@@ -3623,8 +3608,8 @@
           <w:p>
             <w:pPr>
               <w:jc w:val="right"/>
-              <w:spacing w:after="80" w:before="80"/>
-              <w:ind w:firstLine="0" w:left="80" w:right="80"/>
+              <w:spacing w:after="120" w:before="120"/>
+              <w:ind w:firstLine="0" w:left="120" w:right="120"/>
             </w:pPr>
             <w:r xmlns:w="http://schemas.openxmlformats.org/wordprocessingml/2006/main" xmlns:wp="http://schemas.openxmlformats.org/drawingml/2006/wordprocessingDrawing" xmlns:r="http://schemas.openxmlformats.org/officeDocument/2006/relationships" xmlns:w14="http://schemas.microsoft.com/office/word/2010/wordml">
               <w:rPr>
@@ -3652,8 +3637,8 @@
           <w:p>
             <w:pPr>
               <w:jc w:val="right"/>
-              <w:spacing w:after="80" w:before="80"/>
-              <w:ind w:firstLine="0" w:left="80" w:right="80"/>
+              <w:spacing w:after="120" w:before="120"/>
+              <w:ind w:firstLine="0" w:left="120" w:right="120"/>
             </w:pPr>
             <w:r xmlns:w="http://schemas.openxmlformats.org/wordprocessingml/2006/main" xmlns:wp="http://schemas.openxmlformats.org/drawingml/2006/wordprocessingDrawing" xmlns:r="http://schemas.openxmlformats.org/officeDocument/2006/relationships" xmlns:w14="http://schemas.microsoft.com/office/word/2010/wordml">
               <w:rPr>
@@ -3681,8 +3666,8 @@
           <w:p>
             <w:pPr>
               <w:jc w:val="right"/>
-              <w:spacing w:after="80" w:before="80"/>
-              <w:ind w:firstLine="0" w:left="80" w:right="80"/>
+              <w:spacing w:after="120" w:before="120"/>
+              <w:ind w:firstLine="0" w:left="120" w:right="120"/>
             </w:pPr>
             <w:r xmlns:w="http://schemas.openxmlformats.org/wordprocessingml/2006/main" xmlns:wp="http://schemas.openxmlformats.org/drawingml/2006/wordprocessingDrawing" xmlns:r="http://schemas.openxmlformats.org/officeDocument/2006/relationships" xmlns:w14="http://schemas.microsoft.com/office/word/2010/wordml">
               <w:rPr>
@@ -3710,8 +3695,8 @@
           <w:p>
             <w:pPr>
               <w:jc w:val="right"/>
-              <w:spacing w:after="80" w:before="80"/>
-              <w:ind w:firstLine="0" w:left="80" w:right="80"/>
+              <w:spacing w:after="120" w:before="120"/>
+              <w:ind w:firstLine="0" w:left="120" w:right="120"/>
             </w:pPr>
             <w:r xmlns:w="http://schemas.openxmlformats.org/wordprocessingml/2006/main" xmlns:wp="http://schemas.openxmlformats.org/drawingml/2006/wordprocessingDrawing" xmlns:r="http://schemas.openxmlformats.org/officeDocument/2006/relationships" xmlns:w14="http://schemas.microsoft.com/office/word/2010/wordml">
               <w:rPr>
@@ -3741,8 +3726,8 @@
           <w:p>
             <w:pPr>
               <w:jc w:val="right"/>
-              <w:spacing w:after="80" w:before="80"/>
-              <w:ind w:firstLine="0" w:left="80" w:right="80"/>
+              <w:spacing w:after="120" w:before="120"/>
+              <w:ind w:firstLine="0" w:left="120" w:right="120"/>
             </w:pPr>
             <w:r xmlns:w="http://schemas.openxmlformats.org/wordprocessingml/2006/main" xmlns:wp="http://schemas.openxmlformats.org/drawingml/2006/wordprocessingDrawing" xmlns:r="http://schemas.openxmlformats.org/officeDocument/2006/relationships" xmlns:w14="http://schemas.microsoft.com/office/word/2010/wordml">
               <w:rPr>
@@ -3759,7 +3744,7 @@
       <w:tr>
         <w:trPr>
           <w:cantSplit/>
-          <w:trHeight w:val="360" w:hRule="auto"/>
+          <w:trHeight w:val="627" w:hRule="auto"/>
         </w:trPr>
         <w:tc>
           <w:tcPr>
@@ -3778,8 +3763,8 @@
           <w:p>
             <w:pPr>
               <w:jc w:val="left"/>
-              <w:spacing w:after="80" w:before="80"/>
-              <w:ind w:firstLine="0" w:left="80" w:right="80"/>
+              <w:spacing w:after="120" w:before="120"/>
+              <w:ind w:firstLine="0" w:left="120" w:right="120"/>
             </w:pPr>
             <w:r xmlns:w="http://schemas.openxmlformats.org/wordprocessingml/2006/main" xmlns:wp="http://schemas.openxmlformats.org/drawingml/2006/wordprocessingDrawing" xmlns:r="http://schemas.openxmlformats.org/officeDocument/2006/relationships" xmlns:w14="http://schemas.microsoft.com/office/word/2010/wordml">
               <w:rPr>
@@ -3807,8 +3792,8 @@
           <w:p>
             <w:pPr>
               <w:jc w:val="right"/>
-              <w:spacing w:after="80" w:before="80"/>
-              <w:ind w:firstLine="0" w:left="80" w:right="80"/>
+              <w:spacing w:after="120" w:before="120"/>
+              <w:ind w:firstLine="0" w:left="120" w:right="120"/>
             </w:pPr>
             <w:r xmlns:w="http://schemas.openxmlformats.org/wordprocessingml/2006/main" xmlns:wp="http://schemas.openxmlformats.org/drawingml/2006/wordprocessingDrawing" xmlns:r="http://schemas.openxmlformats.org/officeDocument/2006/relationships" xmlns:w14="http://schemas.microsoft.com/office/word/2010/wordml">
               <w:rPr>
@@ -3836,8 +3821,8 @@
           <w:p>
             <w:pPr>
               <w:jc w:val="right"/>
-              <w:spacing w:after="80" w:before="80"/>
-              <w:ind w:firstLine="0" w:left="80" w:right="80"/>
+              <w:spacing w:after="120" w:before="120"/>
+              <w:ind w:firstLine="0" w:left="120" w:right="120"/>
             </w:pPr>
             <w:r xmlns:w="http://schemas.openxmlformats.org/wordprocessingml/2006/main" xmlns:wp="http://schemas.openxmlformats.org/drawingml/2006/wordprocessingDrawing" xmlns:r="http://schemas.openxmlformats.org/officeDocument/2006/relationships" xmlns:w14="http://schemas.microsoft.com/office/word/2010/wordml">
               <w:rPr>
@@ -3865,8 +3850,8 @@
           <w:p>
             <w:pPr>
               <w:jc w:val="right"/>
-              <w:spacing w:after="80" w:before="80"/>
-              <w:ind w:firstLine="0" w:left="80" w:right="80"/>
+              <w:spacing w:after="120" w:before="120"/>
+              <w:ind w:firstLine="0" w:left="120" w:right="120"/>
             </w:pPr>
             <w:r xmlns:w="http://schemas.openxmlformats.org/wordprocessingml/2006/main" xmlns:wp="http://schemas.openxmlformats.org/drawingml/2006/wordprocessingDrawing" xmlns:r="http://schemas.openxmlformats.org/officeDocument/2006/relationships" xmlns:w14="http://schemas.microsoft.com/office/word/2010/wordml">
               <w:rPr>
@@ -3894,8 +3879,8 @@
           <w:p>
             <w:pPr>
               <w:jc w:val="right"/>
-              <w:spacing w:after="80" w:before="80"/>
-              <w:ind w:firstLine="0" w:left="80" w:right="80"/>
+              <w:spacing w:after="120" w:before="120"/>
+              <w:ind w:firstLine="0" w:left="120" w:right="120"/>
             </w:pPr>
             <w:r xmlns:w="http://schemas.openxmlformats.org/wordprocessingml/2006/main" xmlns:wp="http://schemas.openxmlformats.org/drawingml/2006/wordprocessingDrawing" xmlns:r="http://schemas.openxmlformats.org/officeDocument/2006/relationships" xmlns:w14="http://schemas.microsoft.com/office/word/2010/wordml">
               <w:rPr>
@@ -3923,8 +3908,8 @@
           <w:p>
             <w:pPr>
               <w:jc w:val="right"/>
-              <w:spacing w:after="80" w:before="80"/>
-              <w:ind w:firstLine="0" w:left="80" w:right="80"/>
+              <w:spacing w:after="120" w:before="120"/>
+              <w:ind w:firstLine="0" w:left="120" w:right="120"/>
             </w:pPr>
             <w:r xmlns:w="http://schemas.openxmlformats.org/wordprocessingml/2006/main" xmlns:wp="http://schemas.openxmlformats.org/drawingml/2006/wordprocessingDrawing" xmlns:r="http://schemas.openxmlformats.org/officeDocument/2006/relationships" xmlns:w14="http://schemas.microsoft.com/office/word/2010/wordml">
               <w:rPr>
@@ -3952,8 +3937,8 @@
           <w:p>
             <w:pPr>
               <w:jc w:val="right"/>
-              <w:spacing w:after="80" w:before="80"/>
-              <w:ind w:firstLine="0" w:left="80" w:right="80"/>
+              <w:spacing w:after="120" w:before="120"/>
+              <w:ind w:firstLine="0" w:left="120" w:right="120"/>
             </w:pPr>
             <w:r xmlns:w="http://schemas.openxmlformats.org/wordprocessingml/2006/main" xmlns:wp="http://schemas.openxmlformats.org/drawingml/2006/wordprocessingDrawing" xmlns:r="http://schemas.openxmlformats.org/officeDocument/2006/relationships" xmlns:w14="http://schemas.microsoft.com/office/word/2010/wordml">
               <w:rPr>
@@ -3981,8 +3966,8 @@
           <w:p>
             <w:pPr>
               <w:jc w:val="right"/>
-              <w:spacing w:after="80" w:before="80"/>
-              <w:ind w:firstLine="0" w:left="80" w:right="80"/>
+              <w:spacing w:after="120" w:before="120"/>
+              <w:ind w:firstLine="0" w:left="120" w:right="120"/>
             </w:pPr>
             <w:r xmlns:w="http://schemas.openxmlformats.org/wordprocessingml/2006/main" xmlns:wp="http://schemas.openxmlformats.org/drawingml/2006/wordprocessingDrawing" xmlns:r="http://schemas.openxmlformats.org/officeDocument/2006/relationships" xmlns:w14="http://schemas.microsoft.com/office/word/2010/wordml">
               <w:rPr>
@@ -4010,8 +3995,8 @@
           <w:p>
             <w:pPr>
               <w:jc w:val="right"/>
-              <w:spacing w:after="80" w:before="80"/>
-              <w:ind w:firstLine="0" w:left="80" w:right="80"/>
+              <w:spacing w:after="120" w:before="120"/>
+              <w:ind w:firstLine="0" w:left="120" w:right="120"/>
             </w:pPr>
             <w:r xmlns:w="http://schemas.openxmlformats.org/wordprocessingml/2006/main" xmlns:wp="http://schemas.openxmlformats.org/drawingml/2006/wordprocessingDrawing" xmlns:r="http://schemas.openxmlformats.org/officeDocument/2006/relationships" xmlns:w14="http://schemas.microsoft.com/office/word/2010/wordml">
               <w:rPr>
@@ -4041,8 +4026,8 @@
           <w:p>
             <w:pPr>
               <w:jc w:val="right"/>
-              <w:spacing w:after="80" w:before="80"/>
-              <w:ind w:firstLine="0" w:left="80" w:right="80"/>
+              <w:spacing w:after="120" w:before="120"/>
+              <w:ind w:firstLine="0" w:left="120" w:right="120"/>
             </w:pPr>
             <w:r xmlns:w="http://schemas.openxmlformats.org/wordprocessingml/2006/main" xmlns:wp="http://schemas.openxmlformats.org/drawingml/2006/wordprocessingDrawing" xmlns:r="http://schemas.openxmlformats.org/officeDocument/2006/relationships" xmlns:w14="http://schemas.microsoft.com/office/word/2010/wordml">
               <w:rPr>
@@ -4059,7 +4044,7 @@
       <w:tr>
         <w:trPr>
           <w:cantSplit/>
-          <w:trHeight w:val="360" w:hRule="auto"/>
+          <w:trHeight w:val="627" w:hRule="auto"/>
         </w:trPr>
         <w:tc>
           <w:tcPr>
@@ -4078,8 +4063,8 @@
           <w:p>
             <w:pPr>
               <w:jc w:val="left"/>
-              <w:spacing w:after="80" w:before="80"/>
-              <w:ind w:firstLine="0" w:left="80" w:right="80"/>
+              <w:spacing w:after="120" w:before="120"/>
+              <w:ind w:firstLine="0" w:left="120" w:right="120"/>
             </w:pPr>
             <w:r xmlns:w="http://schemas.openxmlformats.org/wordprocessingml/2006/main" xmlns:wp="http://schemas.openxmlformats.org/drawingml/2006/wordprocessingDrawing" xmlns:r="http://schemas.openxmlformats.org/officeDocument/2006/relationships" xmlns:w14="http://schemas.microsoft.com/office/word/2010/wordml">
               <w:rPr>
@@ -4107,8 +4092,8 @@
           <w:p>
             <w:pPr>
               <w:jc w:val="right"/>
-              <w:spacing w:after="80" w:before="80"/>
-              <w:ind w:firstLine="0" w:left="80" w:right="80"/>
+              <w:spacing w:after="120" w:before="120"/>
+              <w:ind w:firstLine="0" w:left="120" w:right="120"/>
             </w:pPr>
             <w:r xmlns:w="http://schemas.openxmlformats.org/wordprocessingml/2006/main" xmlns:wp="http://schemas.openxmlformats.org/drawingml/2006/wordprocessingDrawing" xmlns:r="http://schemas.openxmlformats.org/officeDocument/2006/relationships" xmlns:w14="http://schemas.microsoft.com/office/word/2010/wordml">
               <w:rPr>
@@ -4136,8 +4121,8 @@
           <w:p>
             <w:pPr>
               <w:jc w:val="right"/>
-              <w:spacing w:after="80" w:before="80"/>
-              <w:ind w:firstLine="0" w:left="80" w:right="80"/>
+              <w:spacing w:after="120" w:before="120"/>
+              <w:ind w:firstLine="0" w:left="120" w:right="120"/>
             </w:pPr>
             <w:r xmlns:w="http://schemas.openxmlformats.org/wordprocessingml/2006/main" xmlns:wp="http://schemas.openxmlformats.org/drawingml/2006/wordprocessingDrawing" xmlns:r="http://schemas.openxmlformats.org/officeDocument/2006/relationships" xmlns:w14="http://schemas.microsoft.com/office/word/2010/wordml">
               <w:rPr>
@@ -4165,8 +4150,8 @@
           <w:p>
             <w:pPr>
               <w:jc w:val="right"/>
-              <w:spacing w:after="80" w:before="80"/>
-              <w:ind w:firstLine="0" w:left="80" w:right="80"/>
+              <w:spacing w:after="120" w:before="120"/>
+              <w:ind w:firstLine="0" w:left="120" w:right="120"/>
             </w:pPr>
             <w:r xmlns:w="http://schemas.openxmlformats.org/wordprocessingml/2006/main" xmlns:wp="http://schemas.openxmlformats.org/drawingml/2006/wordprocessingDrawing" xmlns:r="http://schemas.openxmlformats.org/officeDocument/2006/relationships" xmlns:w14="http://schemas.microsoft.com/office/word/2010/wordml">
               <w:rPr>
@@ -4194,8 +4179,8 @@
           <w:p>
             <w:pPr>
               <w:jc w:val="right"/>
-              <w:spacing w:after="80" w:before="80"/>
-              <w:ind w:firstLine="0" w:left="80" w:right="80"/>
+              <w:spacing w:after="120" w:before="120"/>
+              <w:ind w:firstLine="0" w:left="120" w:right="120"/>
             </w:pPr>
             <w:r xmlns:w="http://schemas.openxmlformats.org/wordprocessingml/2006/main" xmlns:wp="http://schemas.openxmlformats.org/drawingml/2006/wordprocessingDrawing" xmlns:r="http://schemas.openxmlformats.org/officeDocument/2006/relationships" xmlns:w14="http://schemas.microsoft.com/office/word/2010/wordml">
               <w:rPr>
@@ -4223,8 +4208,8 @@
           <w:p>
             <w:pPr>
               <w:jc w:val="right"/>
-              <w:spacing w:after="80" w:before="80"/>
-              <w:ind w:firstLine="0" w:left="80" w:right="80"/>
+              <w:spacing w:after="120" w:before="120"/>
+              <w:ind w:firstLine="0" w:left="120" w:right="120"/>
             </w:pPr>
             <w:r xmlns:w="http://schemas.openxmlformats.org/wordprocessingml/2006/main" xmlns:wp="http://schemas.openxmlformats.org/drawingml/2006/wordprocessingDrawing" xmlns:r="http://schemas.openxmlformats.org/officeDocument/2006/relationships" xmlns:w14="http://schemas.microsoft.com/office/word/2010/wordml">
               <w:rPr>
@@ -4252,8 +4237,8 @@
           <w:p>
             <w:pPr>
               <w:jc w:val="right"/>
-              <w:spacing w:after="80" w:before="80"/>
-              <w:ind w:firstLine="0" w:left="80" w:right="80"/>
+              <w:spacing w:after="120" w:before="120"/>
+              <w:ind w:firstLine="0" w:left="120" w:right="120"/>
             </w:pPr>
             <w:r xmlns:w="http://schemas.openxmlformats.org/wordprocessingml/2006/main" xmlns:wp="http://schemas.openxmlformats.org/drawingml/2006/wordprocessingDrawing" xmlns:r="http://schemas.openxmlformats.org/officeDocument/2006/relationships" xmlns:w14="http://schemas.microsoft.com/office/word/2010/wordml">
               <w:rPr>
@@ -4281,8 +4266,8 @@
           <w:p>
             <w:pPr>
               <w:jc w:val="right"/>
-              <w:spacing w:after="80" w:before="80"/>
-              <w:ind w:firstLine="0" w:left="80" w:right="80"/>
+              <w:spacing w:after="120" w:before="120"/>
+              <w:ind w:firstLine="0" w:left="120" w:right="120"/>
             </w:pPr>
             <w:r xmlns:w="http://schemas.openxmlformats.org/wordprocessingml/2006/main" xmlns:wp="http://schemas.openxmlformats.org/drawingml/2006/wordprocessingDrawing" xmlns:r="http://schemas.openxmlformats.org/officeDocument/2006/relationships" xmlns:w14="http://schemas.microsoft.com/office/word/2010/wordml">
               <w:rPr>
@@ -4310,8 +4295,8 @@
           <w:p>
             <w:pPr>
               <w:jc w:val="right"/>
-              <w:spacing w:after="80" w:before="80"/>
-              <w:ind w:firstLine="0" w:left="80" w:right="80"/>
+              <w:spacing w:after="120" w:before="120"/>
+              <w:ind w:firstLine="0" w:left="120" w:right="120"/>
             </w:pPr>
             <w:r xmlns:w="http://schemas.openxmlformats.org/wordprocessingml/2006/main" xmlns:wp="http://schemas.openxmlformats.org/drawingml/2006/wordprocessingDrawing" xmlns:r="http://schemas.openxmlformats.org/officeDocument/2006/relationships" xmlns:w14="http://schemas.microsoft.com/office/word/2010/wordml">
               <w:rPr>
@@ -4341,8 +4326,8 @@
           <w:p>
             <w:pPr>
               <w:jc w:val="right"/>
-              <w:spacing w:after="80" w:before="80"/>
-              <w:ind w:firstLine="0" w:left="80" w:right="80"/>
+              <w:spacing w:after="120" w:before="120"/>
+              <w:ind w:firstLine="0" w:left="120" w:right="120"/>
             </w:pPr>
             <w:r xmlns:w="http://schemas.openxmlformats.org/wordprocessingml/2006/main" xmlns:wp="http://schemas.openxmlformats.org/drawingml/2006/wordprocessingDrawing" xmlns:r="http://schemas.openxmlformats.org/officeDocument/2006/relationships" xmlns:w14="http://schemas.microsoft.com/office/word/2010/wordml">
               <w:rPr>
@@ -4359,7 +4344,7 @@
       <w:tr>
         <w:trPr>
           <w:cantSplit/>
-          <w:trHeight w:val="360" w:hRule="auto"/>
+          <w:trHeight w:val="627" w:hRule="auto"/>
         </w:trPr>
         <w:tc>
           <w:tcPr>
@@ -4378,8 +4363,8 @@
           <w:p>
             <w:pPr>
               <w:jc w:val="left"/>
-              <w:spacing w:after="80" w:before="80"/>
-              <w:ind w:firstLine="0" w:left="80" w:right="80"/>
+              <w:spacing w:after="120" w:before="120"/>
+              <w:ind w:firstLine="0" w:left="120" w:right="120"/>
             </w:pPr>
             <w:r xmlns:w="http://schemas.openxmlformats.org/wordprocessingml/2006/main" xmlns:wp="http://schemas.openxmlformats.org/drawingml/2006/wordprocessingDrawing" xmlns:r="http://schemas.openxmlformats.org/officeDocument/2006/relationships" xmlns:w14="http://schemas.microsoft.com/office/word/2010/wordml">
               <w:rPr>
@@ -4407,8 +4392,8 @@
           <w:p>
             <w:pPr>
               <w:jc w:val="right"/>
-              <w:spacing w:after="80" w:before="80"/>
-              <w:ind w:firstLine="0" w:left="80" w:right="80"/>
+              <w:spacing w:after="120" w:before="120"/>
+              <w:ind w:firstLine="0" w:left="120" w:right="120"/>
             </w:pPr>
             <w:r xmlns:w="http://schemas.openxmlformats.org/wordprocessingml/2006/main" xmlns:wp="http://schemas.openxmlformats.org/drawingml/2006/wordprocessingDrawing" xmlns:r="http://schemas.openxmlformats.org/officeDocument/2006/relationships" xmlns:w14="http://schemas.microsoft.com/office/word/2010/wordml">
               <w:rPr>
@@ -4436,8 +4421,8 @@
           <w:p>
             <w:pPr>
               <w:jc w:val="right"/>
-              <w:spacing w:after="80" w:before="80"/>
-              <w:ind w:firstLine="0" w:left="80" w:right="80"/>
+              <w:spacing w:after="120" w:before="120"/>
+              <w:ind w:firstLine="0" w:left="120" w:right="120"/>
             </w:pPr>
             <w:r xmlns:w="http://schemas.openxmlformats.org/wordprocessingml/2006/main" xmlns:wp="http://schemas.openxmlformats.org/drawingml/2006/wordprocessingDrawing" xmlns:r="http://schemas.openxmlformats.org/officeDocument/2006/relationships" xmlns:w14="http://schemas.microsoft.com/office/word/2010/wordml">
               <w:rPr>
@@ -4465,8 +4450,8 @@
           <w:p>
             <w:pPr>
               <w:jc w:val="right"/>
-              <w:spacing w:after="80" w:before="80"/>
-              <w:ind w:firstLine="0" w:left="80" w:right="80"/>
+              <w:spacing w:after="120" w:before="120"/>
+              <w:ind w:firstLine="0" w:left="120" w:right="120"/>
             </w:pPr>
             <w:r xmlns:w="http://schemas.openxmlformats.org/wordprocessingml/2006/main" xmlns:wp="http://schemas.openxmlformats.org/drawingml/2006/wordprocessingDrawing" xmlns:r="http://schemas.openxmlformats.org/officeDocument/2006/relationships" xmlns:w14="http://schemas.microsoft.com/office/word/2010/wordml">
               <w:rPr>
@@ -4494,8 +4479,8 @@
           <w:p>
             <w:pPr>
               <w:jc w:val="right"/>
-              <w:spacing w:after="80" w:before="80"/>
-              <w:ind w:firstLine="0" w:left="80" w:right="80"/>
+              <w:spacing w:after="120" w:before="120"/>
+              <w:ind w:firstLine="0" w:left="120" w:right="120"/>
             </w:pPr>
             <w:r xmlns:w="http://schemas.openxmlformats.org/wordprocessingml/2006/main" xmlns:wp="http://schemas.openxmlformats.org/drawingml/2006/wordprocessingDrawing" xmlns:r="http://schemas.openxmlformats.org/officeDocument/2006/relationships" xmlns:w14="http://schemas.microsoft.com/office/word/2010/wordml">
               <w:rPr>
@@ -4523,8 +4508,8 @@
           <w:p>
             <w:pPr>
               <w:jc w:val="right"/>
-              <w:spacing w:after="80" w:before="80"/>
-              <w:ind w:firstLine="0" w:left="80" w:right="80"/>
+              <w:spacing w:after="120" w:before="120"/>
+              <w:ind w:firstLine="0" w:left="120" w:right="120"/>
             </w:pPr>
             <w:r xmlns:w="http://schemas.openxmlformats.org/wordprocessingml/2006/main" xmlns:wp="http://schemas.openxmlformats.org/drawingml/2006/wordprocessingDrawing" xmlns:r="http://schemas.openxmlformats.org/officeDocument/2006/relationships" xmlns:w14="http://schemas.microsoft.com/office/word/2010/wordml">
               <w:rPr>
@@ -4552,8 +4537,8 @@
           <w:p>
             <w:pPr>
               <w:jc w:val="right"/>
-              <w:spacing w:after="80" w:before="80"/>
-              <w:ind w:firstLine="0" w:left="80" w:right="80"/>
+              <w:spacing w:after="120" w:before="120"/>
+              <w:ind w:firstLine="0" w:left="120" w:right="120"/>
             </w:pPr>
             <w:r xmlns:w="http://schemas.openxmlformats.org/wordprocessingml/2006/main" xmlns:wp="http://schemas.openxmlformats.org/drawingml/2006/wordprocessingDrawing" xmlns:r="http://schemas.openxmlformats.org/officeDocument/2006/relationships" xmlns:w14="http://schemas.microsoft.com/office/word/2010/wordml">
               <w:rPr>
@@ -4581,8 +4566,8 @@
           <w:p>
             <w:pPr>
               <w:jc w:val="right"/>
-              <w:spacing w:after="80" w:before="80"/>
-              <w:ind w:firstLine="0" w:left="80" w:right="80"/>
+              <w:spacing w:after="120" w:before="120"/>
+              <w:ind w:firstLine="0" w:left="120" w:right="120"/>
             </w:pPr>
             <w:r xmlns:w="http://schemas.openxmlformats.org/wordprocessingml/2006/main" xmlns:wp="http://schemas.openxmlformats.org/drawingml/2006/wordprocessingDrawing" xmlns:r="http://schemas.openxmlformats.org/officeDocument/2006/relationships" xmlns:w14="http://schemas.microsoft.com/office/word/2010/wordml">
               <w:rPr>
@@ -4610,8 +4595,8 @@
           <w:p>
             <w:pPr>
               <w:jc w:val="right"/>
-              <w:spacing w:after="80" w:before="80"/>
-              <w:ind w:firstLine="0" w:left="80" w:right="80"/>
+              <w:spacing w:after="120" w:before="120"/>
+              <w:ind w:firstLine="0" w:left="120" w:right="120"/>
             </w:pPr>
             <w:r xmlns:w="http://schemas.openxmlformats.org/wordprocessingml/2006/main" xmlns:wp="http://schemas.openxmlformats.org/drawingml/2006/wordprocessingDrawing" xmlns:r="http://schemas.openxmlformats.org/officeDocument/2006/relationships" xmlns:w14="http://schemas.microsoft.com/office/word/2010/wordml">
               <w:rPr>
@@ -4641,8 +4626,8 @@
           <w:p>
             <w:pPr>
               <w:jc w:val="right"/>
-              <w:spacing w:after="80" w:before="80"/>
-              <w:ind w:firstLine="0" w:left="80" w:right="80"/>
+              <w:spacing w:after="120" w:before="120"/>
+              <w:ind w:firstLine="0" w:left="120" w:right="120"/>
             </w:pPr>
             <w:r xmlns:w="http://schemas.openxmlformats.org/wordprocessingml/2006/main" xmlns:wp="http://schemas.openxmlformats.org/drawingml/2006/wordprocessingDrawing" xmlns:r="http://schemas.openxmlformats.org/officeDocument/2006/relationships" xmlns:w14="http://schemas.microsoft.com/office/word/2010/wordml">
               <w:rPr>
@@ -4659,7 +4644,7 @@
       <w:tr>
         <w:trPr>
           <w:cantSplit/>
-          <w:trHeight w:val="360" w:hRule="auto"/>
+          <w:trHeight w:val="627" w:hRule="auto"/>
         </w:trPr>
         <w:tc>
           <w:tcPr>
@@ -4678,8 +4663,8 @@
           <w:p>
             <w:pPr>
               <w:jc w:val="left"/>
-              <w:spacing w:after="80" w:before="80"/>
-              <w:ind w:firstLine="0" w:left="80" w:right="80"/>
+              <w:spacing w:after="120" w:before="120"/>
+              <w:ind w:firstLine="0" w:left="120" w:right="120"/>
             </w:pPr>
             <w:r xmlns:w="http://schemas.openxmlformats.org/wordprocessingml/2006/main" xmlns:wp="http://schemas.openxmlformats.org/drawingml/2006/wordprocessingDrawing" xmlns:r="http://schemas.openxmlformats.org/officeDocument/2006/relationships" xmlns:w14="http://schemas.microsoft.com/office/word/2010/wordml">
               <w:rPr>
@@ -4707,8 +4692,8 @@
           <w:p>
             <w:pPr>
               <w:jc w:val="right"/>
-              <w:spacing w:after="80" w:before="80"/>
-              <w:ind w:firstLine="0" w:left="80" w:right="80"/>
+              <w:spacing w:after="120" w:before="120"/>
+              <w:ind w:firstLine="0" w:left="120" w:right="120"/>
             </w:pPr>
             <w:r xmlns:w="http://schemas.openxmlformats.org/wordprocessingml/2006/main" xmlns:wp="http://schemas.openxmlformats.org/drawingml/2006/wordprocessingDrawing" xmlns:r="http://schemas.openxmlformats.org/officeDocument/2006/relationships" xmlns:w14="http://schemas.microsoft.com/office/word/2010/wordml">
               <w:rPr>
@@ -4736,8 +4721,8 @@
           <w:p>
             <w:pPr>
               <w:jc w:val="right"/>
-              <w:spacing w:after="80" w:before="80"/>
-              <w:ind w:firstLine="0" w:left="80" w:right="80"/>
+              <w:spacing w:after="120" w:before="120"/>
+              <w:ind w:firstLine="0" w:left="120" w:right="120"/>
             </w:pPr>
             <w:r xmlns:w="http://schemas.openxmlformats.org/wordprocessingml/2006/main" xmlns:wp="http://schemas.openxmlformats.org/drawingml/2006/wordprocessingDrawing" xmlns:r="http://schemas.openxmlformats.org/officeDocument/2006/relationships" xmlns:w14="http://schemas.microsoft.com/office/word/2010/wordml">
               <w:rPr>
@@ -4765,8 +4750,8 @@
           <w:p>
             <w:pPr>
               <w:jc w:val="right"/>
-              <w:spacing w:after="80" w:before="80"/>
-              <w:ind w:firstLine="0" w:left="80" w:right="80"/>
+              <w:spacing w:after="120" w:before="120"/>
+              <w:ind w:firstLine="0" w:left="120" w:right="120"/>
             </w:pPr>
             <w:r xmlns:w="http://schemas.openxmlformats.org/wordprocessingml/2006/main" xmlns:wp="http://schemas.openxmlformats.org/drawingml/2006/wordprocessingDrawing" xmlns:r="http://schemas.openxmlformats.org/officeDocument/2006/relationships" xmlns:w14="http://schemas.microsoft.com/office/word/2010/wordml">
               <w:rPr>
@@ -4794,8 +4779,8 @@
           <w:p>
             <w:pPr>
               <w:jc w:val="right"/>
-              <w:spacing w:after="80" w:before="80"/>
-              <w:ind w:firstLine="0" w:left="80" w:right="80"/>
+              <w:spacing w:after="120" w:before="120"/>
+              <w:ind w:firstLine="0" w:left="120" w:right="120"/>
             </w:pPr>
             <w:r xmlns:w="http://schemas.openxmlformats.org/wordprocessingml/2006/main" xmlns:wp="http://schemas.openxmlformats.org/drawingml/2006/wordprocessingDrawing" xmlns:r="http://schemas.openxmlformats.org/officeDocument/2006/relationships" xmlns:w14="http://schemas.microsoft.com/office/word/2010/wordml">
               <w:rPr>
@@ -4823,8 +4808,8 @@
           <w:p>
             <w:pPr>
               <w:jc w:val="right"/>
-              <w:spacing w:after="80" w:before="80"/>
-              <w:ind w:firstLine="0" w:left="80" w:right="80"/>
+              <w:spacing w:after="120" w:before="120"/>
+              <w:ind w:firstLine="0" w:left="120" w:right="120"/>
             </w:pPr>
             <w:r xmlns:w="http://schemas.openxmlformats.org/wordprocessingml/2006/main" xmlns:wp="http://schemas.openxmlformats.org/drawingml/2006/wordprocessingDrawing" xmlns:r="http://schemas.openxmlformats.org/officeDocument/2006/relationships" xmlns:w14="http://schemas.microsoft.com/office/word/2010/wordml">
               <w:rPr>
@@ -4852,8 +4837,8 @@
           <w:p>
             <w:pPr>
               <w:jc w:val="right"/>
-              <w:spacing w:after="80" w:before="80"/>
-              <w:ind w:firstLine="0" w:left="80" w:right="80"/>
+              <w:spacing w:after="120" w:before="120"/>
+              <w:ind w:firstLine="0" w:left="120" w:right="120"/>
             </w:pPr>
             <w:r xmlns:w="http://schemas.openxmlformats.org/wordprocessingml/2006/main" xmlns:wp="http://schemas.openxmlformats.org/drawingml/2006/wordprocessingDrawing" xmlns:r="http://schemas.openxmlformats.org/officeDocument/2006/relationships" xmlns:w14="http://schemas.microsoft.com/office/word/2010/wordml">
               <w:rPr>
@@ -4881,8 +4866,8 @@
           <w:p>
             <w:pPr>
               <w:jc w:val="right"/>
-              <w:spacing w:after="80" w:before="80"/>
-              <w:ind w:firstLine="0" w:left="80" w:right="80"/>
+              <w:spacing w:after="120" w:before="120"/>
+              <w:ind w:firstLine="0" w:left="120" w:right="120"/>
             </w:pPr>
             <w:r xmlns:w="http://schemas.openxmlformats.org/wordprocessingml/2006/main" xmlns:wp="http://schemas.openxmlformats.org/drawingml/2006/wordprocessingDrawing" xmlns:r="http://schemas.openxmlformats.org/officeDocument/2006/relationships" xmlns:w14="http://schemas.microsoft.com/office/word/2010/wordml">
               <w:rPr>
@@ -4910,8 +4895,8 @@
           <w:p>
             <w:pPr>
               <w:jc w:val="right"/>
-              <w:spacing w:after="80" w:before="80"/>
-              <w:ind w:firstLine="0" w:left="80" w:right="80"/>
+              <w:spacing w:after="120" w:before="120"/>
+              <w:ind w:firstLine="0" w:left="120" w:right="120"/>
             </w:pPr>
             <w:r xmlns:w="http://schemas.openxmlformats.org/wordprocessingml/2006/main" xmlns:wp="http://schemas.openxmlformats.org/drawingml/2006/wordprocessingDrawing" xmlns:r="http://schemas.openxmlformats.org/officeDocument/2006/relationships" xmlns:w14="http://schemas.microsoft.com/office/word/2010/wordml">
               <w:rPr>
@@ -4941,8 +4926,8 @@
           <w:p>
             <w:pPr>
               <w:jc w:val="right"/>
-              <w:spacing w:after="80" w:before="80"/>
-              <w:ind w:firstLine="0" w:left="80" w:right="80"/>
+              <w:spacing w:after="120" w:before="120"/>
+              <w:ind w:firstLine="0" w:left="120" w:right="120"/>
             </w:pPr>
             <w:r xmlns:w="http://schemas.openxmlformats.org/wordprocessingml/2006/main" xmlns:wp="http://schemas.openxmlformats.org/drawingml/2006/wordprocessingDrawing" xmlns:r="http://schemas.openxmlformats.org/officeDocument/2006/relationships" xmlns:w14="http://schemas.microsoft.com/office/word/2010/wordml">
               <w:rPr>
@@ -4959,7 +4944,7 @@
       <w:tr>
         <w:trPr>
           <w:cantSplit/>
-          <w:trHeight w:val="360" w:hRule="auto"/>
+          <w:trHeight w:val="671" w:hRule="auto"/>
         </w:trPr>
         <w:tc>
           <w:tcPr>
@@ -4978,8 +4963,8 @@
           <w:p>
             <w:pPr>
               <w:jc w:val="left"/>
-              <w:spacing w:after="80" w:before="80"/>
-              <w:ind w:firstLine="0" w:left="80" w:right="80"/>
+              <w:spacing w:after="120" w:before="120"/>
+              <w:ind w:firstLine="0" w:left="120" w:right="120"/>
             </w:pPr>
             <w:r xmlns:w="http://schemas.openxmlformats.org/wordprocessingml/2006/main" xmlns:wp="http://schemas.openxmlformats.org/drawingml/2006/wordprocessingDrawing" xmlns:r="http://schemas.openxmlformats.org/officeDocument/2006/relationships" xmlns:w14="http://schemas.microsoft.com/office/word/2010/wordml">
               <w:rPr>
@@ -5007,8 +4992,8 @@
           <w:p>
             <w:pPr>
               <w:jc w:val="right"/>
-              <w:spacing w:after="80" w:before="80"/>
-              <w:ind w:firstLine="0" w:left="80" w:right="80"/>
+              <w:spacing w:after="120" w:before="120"/>
+              <w:ind w:firstLine="0" w:left="120" w:right="120"/>
             </w:pPr>
             <w:r xmlns:w="http://schemas.openxmlformats.org/wordprocessingml/2006/main" xmlns:wp="http://schemas.openxmlformats.org/drawingml/2006/wordprocessingDrawing" xmlns:r="http://schemas.openxmlformats.org/officeDocument/2006/relationships" xmlns:w14="http://schemas.microsoft.com/office/word/2010/wordml">
               <w:rPr>
@@ -5036,8 +5021,8 @@
           <w:p>
             <w:pPr>
               <w:jc w:val="right"/>
-              <w:spacing w:after="80" w:before="80"/>
-              <w:ind w:firstLine="0" w:left="80" w:right="80"/>
+              <w:spacing w:after="120" w:before="120"/>
+              <w:ind w:firstLine="0" w:left="120" w:right="120"/>
             </w:pPr>
             <w:r xmlns:w="http://schemas.openxmlformats.org/wordprocessingml/2006/main" xmlns:wp="http://schemas.openxmlformats.org/drawingml/2006/wordprocessingDrawing" xmlns:r="http://schemas.openxmlformats.org/officeDocument/2006/relationships" xmlns:w14="http://schemas.microsoft.com/office/word/2010/wordml">
               <w:rPr>
@@ -5065,8 +5050,8 @@
           <w:p>
             <w:pPr>
               <w:jc w:val="right"/>
-              <w:spacing w:after="80" w:before="80"/>
-              <w:ind w:firstLine="0" w:left="80" w:right="80"/>
+              <w:spacing w:after="120" w:before="120"/>
+              <w:ind w:firstLine="0" w:left="120" w:right="120"/>
             </w:pPr>
             <w:r xmlns:w="http://schemas.openxmlformats.org/wordprocessingml/2006/main" xmlns:wp="http://schemas.openxmlformats.org/drawingml/2006/wordprocessingDrawing" xmlns:r="http://schemas.openxmlformats.org/officeDocument/2006/relationships" xmlns:w14="http://schemas.microsoft.com/office/word/2010/wordml">
               <w:rPr>
@@ -5094,8 +5079,8 @@
           <w:p>
             <w:pPr>
               <w:jc w:val="right"/>
-              <w:spacing w:after="80" w:before="80"/>
-              <w:ind w:firstLine="0" w:left="80" w:right="80"/>
+              <w:spacing w:after="120" w:before="120"/>
+              <w:ind w:firstLine="0" w:left="120" w:right="120"/>
             </w:pPr>
             <w:r xmlns:w="http://schemas.openxmlformats.org/wordprocessingml/2006/main" xmlns:wp="http://schemas.openxmlformats.org/drawingml/2006/wordprocessingDrawing" xmlns:r="http://schemas.openxmlformats.org/officeDocument/2006/relationships" xmlns:w14="http://schemas.microsoft.com/office/word/2010/wordml">
               <w:rPr>
@@ -5123,8 +5108,8 @@
           <w:p>
             <w:pPr>
               <w:jc w:val="right"/>
-              <w:spacing w:after="80" w:before="80"/>
-              <w:ind w:firstLine="0" w:left="80" w:right="80"/>
+              <w:spacing w:after="120" w:before="120"/>
+              <w:ind w:firstLine="0" w:left="120" w:right="120"/>
             </w:pPr>
             <w:r xmlns:w="http://schemas.openxmlformats.org/wordprocessingml/2006/main" xmlns:wp="http://schemas.openxmlformats.org/drawingml/2006/wordprocessingDrawing" xmlns:r="http://schemas.openxmlformats.org/officeDocument/2006/relationships" xmlns:w14="http://schemas.microsoft.com/office/word/2010/wordml">
               <w:rPr>
@@ -5152,8 +5137,8 @@
           <w:p>
             <w:pPr>
               <w:jc w:val="right"/>
-              <w:spacing w:after="80" w:before="80"/>
-              <w:ind w:firstLine="0" w:left="80" w:right="80"/>
+              <w:spacing w:after="120" w:before="120"/>
+              <w:ind w:firstLine="0" w:left="120" w:right="120"/>
             </w:pPr>
             <w:r xmlns:w="http://schemas.openxmlformats.org/wordprocessingml/2006/main" xmlns:wp="http://schemas.openxmlformats.org/drawingml/2006/wordprocessingDrawing" xmlns:r="http://schemas.openxmlformats.org/officeDocument/2006/relationships" xmlns:w14="http://schemas.microsoft.com/office/word/2010/wordml">
               <w:rPr>
@@ -5181,8 +5166,8 @@
           <w:p>
             <w:pPr>
               <w:jc w:val="right"/>
-              <w:spacing w:after="80" w:before="80"/>
-              <w:ind w:firstLine="0" w:left="80" w:right="80"/>
+              <w:spacing w:after="120" w:before="120"/>
+              <w:ind w:firstLine="0" w:left="120" w:right="120"/>
             </w:pPr>
             <w:r xmlns:w="http://schemas.openxmlformats.org/wordprocessingml/2006/main" xmlns:wp="http://schemas.openxmlformats.org/drawingml/2006/wordprocessingDrawing" xmlns:r="http://schemas.openxmlformats.org/officeDocument/2006/relationships" xmlns:w14="http://schemas.microsoft.com/office/word/2010/wordml">
               <w:rPr>
@@ -5210,8 +5195,8 @@
           <w:p>
             <w:pPr>
               <w:jc w:val="right"/>
-              <w:spacing w:after="80" w:before="80"/>
-              <w:ind w:firstLine="0" w:left="80" w:right="80"/>
+              <w:spacing w:after="120" w:before="120"/>
+              <w:ind w:firstLine="0" w:left="120" w:right="120"/>
             </w:pPr>
             <w:r xmlns:w="http://schemas.openxmlformats.org/wordprocessingml/2006/main" xmlns:wp="http://schemas.openxmlformats.org/drawingml/2006/wordprocessingDrawing" xmlns:r="http://schemas.openxmlformats.org/officeDocument/2006/relationships" xmlns:w14="http://schemas.microsoft.com/office/word/2010/wordml">
               <w:rPr>
@@ -5241,8 +5226,8 @@
           <w:p>
             <w:pPr>
               <w:jc w:val="right"/>
-              <w:spacing w:after="80" w:before="80"/>
-              <w:ind w:firstLine="0" w:left="80" w:right="80"/>
+              <w:spacing w:after="120" w:before="120"/>
+              <w:ind w:firstLine="0" w:left="120" w:right="120"/>
             </w:pPr>
             <w:r xmlns:w="http://schemas.openxmlformats.org/wordprocessingml/2006/main" xmlns:wp="http://schemas.openxmlformats.org/drawingml/2006/wordprocessingDrawing" xmlns:r="http://schemas.openxmlformats.org/officeDocument/2006/relationships" xmlns:w14="http://schemas.microsoft.com/office/word/2010/wordml">
               <w:rPr>
@@ -5259,7 +5244,7 @@
       <w:tr>
         <w:trPr>
           <w:cantSplit/>
-          <w:trHeight w:val="360" w:hRule="auto"/>
+          <w:trHeight w:val="671" w:hRule="auto"/>
         </w:trPr>
         <w:tc>
           <w:tcPr>
@@ -5278,8 +5263,8 @@
           <w:p>
             <w:pPr>
               <w:jc w:val="left"/>
-              <w:spacing w:after="80" w:before="80"/>
-              <w:ind w:firstLine="0" w:left="80" w:right="80"/>
+              <w:spacing w:after="120" w:before="120"/>
+              <w:ind w:firstLine="0" w:left="120" w:right="120"/>
             </w:pPr>
             <w:r xmlns:w="http://schemas.openxmlformats.org/wordprocessingml/2006/main" xmlns:wp="http://schemas.openxmlformats.org/drawingml/2006/wordprocessingDrawing" xmlns:r="http://schemas.openxmlformats.org/officeDocument/2006/relationships" xmlns:w14="http://schemas.microsoft.com/office/word/2010/wordml">
               <w:rPr>
@@ -5307,8 +5292,8 @@
           <w:p>
             <w:pPr>
               <w:jc w:val="right"/>
-              <w:spacing w:after="80" w:before="80"/>
-              <w:ind w:firstLine="0" w:left="80" w:right="80"/>
+              <w:spacing w:after="120" w:before="120"/>
+              <w:ind w:firstLine="0" w:left="120" w:right="120"/>
             </w:pPr>
             <w:r xmlns:w="http://schemas.openxmlformats.org/wordprocessingml/2006/main" xmlns:wp="http://schemas.openxmlformats.org/drawingml/2006/wordprocessingDrawing" xmlns:r="http://schemas.openxmlformats.org/officeDocument/2006/relationships" xmlns:w14="http://schemas.microsoft.com/office/word/2010/wordml">
               <w:rPr>
@@ -5336,8 +5321,8 @@
           <w:p>
             <w:pPr>
               <w:jc w:val="right"/>
-              <w:spacing w:after="80" w:before="80"/>
-              <w:ind w:firstLine="0" w:left="80" w:right="80"/>
+              <w:spacing w:after="120" w:before="120"/>
+              <w:ind w:firstLine="0" w:left="120" w:right="120"/>
             </w:pPr>
             <w:r xmlns:w="http://schemas.openxmlformats.org/wordprocessingml/2006/main" xmlns:wp="http://schemas.openxmlformats.org/drawingml/2006/wordprocessingDrawing" xmlns:r="http://schemas.openxmlformats.org/officeDocument/2006/relationships" xmlns:w14="http://schemas.microsoft.com/office/word/2010/wordml">
               <w:rPr>
@@ -5365,8 +5350,8 @@
           <w:p>
             <w:pPr>
               <w:jc w:val="right"/>
-              <w:spacing w:after="80" w:before="80"/>
-              <w:ind w:firstLine="0" w:left="80" w:right="80"/>
+              <w:spacing w:after="120" w:before="120"/>
+              <w:ind w:firstLine="0" w:left="120" w:right="120"/>
             </w:pPr>
             <w:r xmlns:w="http://schemas.openxmlformats.org/wordprocessingml/2006/main" xmlns:wp="http://schemas.openxmlformats.org/drawingml/2006/wordprocessingDrawing" xmlns:r="http://schemas.openxmlformats.org/officeDocument/2006/relationships" xmlns:w14="http://schemas.microsoft.com/office/word/2010/wordml">
               <w:rPr>
@@ -5394,8 +5379,8 @@
           <w:p>
             <w:pPr>
               <w:jc w:val="right"/>
-              <w:spacing w:after="80" w:before="80"/>
-              <w:ind w:firstLine="0" w:left="80" w:right="80"/>
+              <w:spacing w:after="120" w:before="120"/>
+              <w:ind w:firstLine="0" w:left="120" w:right="120"/>
             </w:pPr>
             <w:r xmlns:w="http://schemas.openxmlformats.org/wordprocessingml/2006/main" xmlns:wp="http://schemas.openxmlformats.org/drawingml/2006/wordprocessingDrawing" xmlns:r="http://schemas.openxmlformats.org/officeDocument/2006/relationships" xmlns:w14="http://schemas.microsoft.com/office/word/2010/wordml">
               <w:rPr>
@@ -5423,8 +5408,8 @@
           <w:p>
             <w:pPr>
               <w:jc w:val="right"/>
-              <w:spacing w:after="80" w:before="80"/>
-              <w:ind w:firstLine="0" w:left="80" w:right="80"/>
+              <w:spacing w:after="120" w:before="120"/>
+              <w:ind w:firstLine="0" w:left="120" w:right="120"/>
             </w:pPr>
             <w:r xmlns:w="http://schemas.openxmlformats.org/wordprocessingml/2006/main" xmlns:wp="http://schemas.openxmlformats.org/drawingml/2006/wordprocessingDrawing" xmlns:r="http://schemas.openxmlformats.org/officeDocument/2006/relationships" xmlns:w14="http://schemas.microsoft.com/office/word/2010/wordml">
               <w:rPr>
@@ -5452,8 +5437,8 @@
           <w:p>
             <w:pPr>
               <w:jc w:val="right"/>
-              <w:spacing w:after="80" w:before="80"/>
-              <w:ind w:firstLine="0" w:left="80" w:right="80"/>
+              <w:spacing w:after="120" w:before="120"/>
+              <w:ind w:firstLine="0" w:left="120" w:right="120"/>
             </w:pPr>
             <w:r xmlns:w="http://schemas.openxmlformats.org/wordprocessingml/2006/main" xmlns:wp="http://schemas.openxmlformats.org/drawingml/2006/wordprocessingDrawing" xmlns:r="http://schemas.openxmlformats.org/officeDocument/2006/relationships" xmlns:w14="http://schemas.microsoft.com/office/word/2010/wordml">
               <w:rPr>
@@ -5481,8 +5466,8 @@
           <w:p>
             <w:pPr>
               <w:jc w:val="right"/>
-              <w:spacing w:after="80" w:before="80"/>
-              <w:ind w:firstLine="0" w:left="80" w:right="80"/>
+              <w:spacing w:after="120" w:before="120"/>
+              <w:ind w:firstLine="0" w:left="120" w:right="120"/>
             </w:pPr>
             <w:r xmlns:w="http://schemas.openxmlformats.org/wordprocessingml/2006/main" xmlns:wp="http://schemas.openxmlformats.org/drawingml/2006/wordprocessingDrawing" xmlns:r="http://schemas.openxmlformats.org/officeDocument/2006/relationships" xmlns:w14="http://schemas.microsoft.com/office/word/2010/wordml">
               <w:rPr>
@@ -5510,8 +5495,8 @@
           <w:p>
             <w:pPr>
               <w:jc w:val="right"/>
-              <w:spacing w:after="80" w:before="80"/>
-              <w:ind w:firstLine="0" w:left="80" w:right="80"/>
+              <w:spacing w:after="120" w:before="120"/>
+              <w:ind w:firstLine="0" w:left="120" w:right="120"/>
             </w:pPr>
             <w:r xmlns:w="http://schemas.openxmlformats.org/wordprocessingml/2006/main" xmlns:wp="http://schemas.openxmlformats.org/drawingml/2006/wordprocessingDrawing" xmlns:r="http://schemas.openxmlformats.org/officeDocument/2006/relationships" xmlns:w14="http://schemas.microsoft.com/office/word/2010/wordml">
               <w:rPr>
@@ -5541,8 +5526,8 @@
           <w:p>
             <w:pPr>
               <w:jc w:val="right"/>
-              <w:spacing w:after="80" w:before="80"/>
-              <w:ind w:firstLine="0" w:left="80" w:right="80"/>
+              <w:spacing w:after="120" w:before="120"/>
+              <w:ind w:firstLine="0" w:left="120" w:right="120"/>
             </w:pPr>
             <w:r xmlns:w="http://schemas.openxmlformats.org/wordprocessingml/2006/main" xmlns:wp="http://schemas.openxmlformats.org/drawingml/2006/wordprocessingDrawing" xmlns:r="http://schemas.openxmlformats.org/officeDocument/2006/relationships" xmlns:w14="http://schemas.microsoft.com/office/word/2010/wordml">
               <w:rPr>
@@ -5559,7 +5544,7 @@
       <w:tr>
         <w:trPr>
           <w:cantSplit/>
-          <w:trHeight w:val="360" w:hRule="auto"/>
+          <w:trHeight w:val="627" w:hRule="auto"/>
         </w:trPr>
         <w:tc>
           <w:tcPr>
@@ -5578,8 +5563,8 @@
           <w:p>
             <w:pPr>
               <w:jc w:val="left"/>
-              <w:spacing w:after="80" w:before="80"/>
-              <w:ind w:firstLine="0" w:left="80" w:right="80"/>
+              <w:spacing w:after="120" w:before="120"/>
+              <w:ind w:firstLine="0" w:left="120" w:right="120"/>
             </w:pPr>
             <w:r xmlns:w="http://schemas.openxmlformats.org/wordprocessingml/2006/main" xmlns:wp="http://schemas.openxmlformats.org/drawingml/2006/wordprocessingDrawing" xmlns:r="http://schemas.openxmlformats.org/officeDocument/2006/relationships" xmlns:w14="http://schemas.microsoft.com/office/word/2010/wordml">
               <w:rPr>
@@ -5607,8 +5592,8 @@
           <w:p>
             <w:pPr>
               <w:jc w:val="right"/>
-              <w:spacing w:after="80" w:before="80"/>
-              <w:ind w:firstLine="0" w:left="80" w:right="80"/>
+              <w:spacing w:after="120" w:before="120"/>
+              <w:ind w:firstLine="0" w:left="120" w:right="120"/>
             </w:pPr>
             <w:r xmlns:w="http://schemas.openxmlformats.org/wordprocessingml/2006/main" xmlns:wp="http://schemas.openxmlformats.org/drawingml/2006/wordprocessingDrawing" xmlns:r="http://schemas.openxmlformats.org/officeDocument/2006/relationships" xmlns:w14="http://schemas.microsoft.com/office/word/2010/wordml">
               <w:rPr>
@@ -5636,8 +5621,8 @@
           <w:p>
             <w:pPr>
               <w:jc w:val="right"/>
-              <w:spacing w:after="80" w:before="80"/>
-              <w:ind w:firstLine="0" w:left="80" w:right="80"/>
+              <w:spacing w:after="120" w:before="120"/>
+              <w:ind w:firstLine="0" w:left="120" w:right="120"/>
             </w:pPr>
             <w:r xmlns:w="http://schemas.openxmlformats.org/wordprocessingml/2006/main" xmlns:wp="http://schemas.openxmlformats.org/drawingml/2006/wordprocessingDrawing" xmlns:r="http://schemas.openxmlformats.org/officeDocument/2006/relationships" xmlns:w14="http://schemas.microsoft.com/office/word/2010/wordml">
               <w:rPr>
@@ -5665,8 +5650,8 @@
           <w:p>
             <w:pPr>
               <w:jc w:val="right"/>
-              <w:spacing w:after="80" w:before="80"/>
-              <w:ind w:firstLine="0" w:left="80" w:right="80"/>
+              <w:spacing w:after="120" w:before="120"/>
+              <w:ind w:firstLine="0" w:left="120" w:right="120"/>
             </w:pPr>
             <w:r xmlns:w="http://schemas.openxmlformats.org/wordprocessingml/2006/main" xmlns:wp="http://schemas.openxmlformats.org/drawingml/2006/wordprocessingDrawing" xmlns:r="http://schemas.openxmlformats.org/officeDocument/2006/relationships" xmlns:w14="http://schemas.microsoft.com/office/word/2010/wordml">
               <w:rPr>
@@ -5694,8 +5679,8 @@
           <w:p>
             <w:pPr>
               <w:jc w:val="right"/>
-              <w:spacing w:after="80" w:before="80"/>
-              <w:ind w:firstLine="0" w:left="80" w:right="80"/>
+              <w:spacing w:after="120" w:before="120"/>
+              <w:ind w:firstLine="0" w:left="120" w:right="120"/>
             </w:pPr>
             <w:r xmlns:w="http://schemas.openxmlformats.org/wordprocessingml/2006/main" xmlns:wp="http://schemas.openxmlformats.org/drawingml/2006/wordprocessingDrawing" xmlns:r="http://schemas.openxmlformats.org/officeDocument/2006/relationships" xmlns:w14="http://schemas.microsoft.com/office/word/2010/wordml">
               <w:rPr>
@@ -5723,8 +5708,8 @@
           <w:p>
             <w:pPr>
               <w:jc w:val="right"/>
-              <w:spacing w:after="80" w:before="80"/>
-              <w:ind w:firstLine="0" w:left="80" w:right="80"/>
+              <w:spacing w:after="120" w:before="120"/>
+              <w:ind w:firstLine="0" w:left="120" w:right="120"/>
             </w:pPr>
             <w:r xmlns:w="http://schemas.openxmlformats.org/wordprocessingml/2006/main" xmlns:wp="http://schemas.openxmlformats.org/drawingml/2006/wordprocessingDrawing" xmlns:r="http://schemas.openxmlformats.org/officeDocument/2006/relationships" xmlns:w14="http://schemas.microsoft.com/office/word/2010/wordml">
               <w:rPr>
@@ -5752,8 +5737,8 @@
           <w:p>
             <w:pPr>
               <w:jc w:val="right"/>
-              <w:spacing w:after="80" w:before="80"/>
-              <w:ind w:firstLine="0" w:left="80" w:right="80"/>
+              <w:spacing w:after="120" w:before="120"/>
+              <w:ind w:firstLine="0" w:left="120" w:right="120"/>
             </w:pPr>
             <w:r xmlns:w="http://schemas.openxmlformats.org/wordprocessingml/2006/main" xmlns:wp="http://schemas.openxmlformats.org/drawingml/2006/wordprocessingDrawing" xmlns:r="http://schemas.openxmlformats.org/officeDocument/2006/relationships" xmlns:w14="http://schemas.microsoft.com/office/word/2010/wordml">
               <w:rPr>
@@ -5781,8 +5766,8 @@
           <w:p>
             <w:pPr>
               <w:jc w:val="right"/>
-              <w:spacing w:after="80" w:before="80"/>
-              <w:ind w:firstLine="0" w:left="80" w:right="80"/>
+              <w:spacing w:after="120" w:before="120"/>
+              <w:ind w:firstLine="0" w:left="120" w:right="120"/>
             </w:pPr>
             <w:r xmlns:w="http://schemas.openxmlformats.org/wordprocessingml/2006/main" xmlns:wp="http://schemas.openxmlformats.org/drawingml/2006/wordprocessingDrawing" xmlns:r="http://schemas.openxmlformats.org/officeDocument/2006/relationships" xmlns:w14="http://schemas.microsoft.com/office/word/2010/wordml">
               <w:rPr>
@@ -5810,8 +5795,8 @@
           <w:p>
             <w:pPr>
               <w:jc w:val="right"/>
-              <w:spacing w:after="80" w:before="80"/>
-              <w:ind w:firstLine="0" w:left="80" w:right="80"/>
+              <w:spacing w:after="120" w:before="120"/>
+              <w:ind w:firstLine="0" w:left="120" w:right="120"/>
             </w:pPr>
             <w:r xmlns:w="http://schemas.openxmlformats.org/wordprocessingml/2006/main" xmlns:wp="http://schemas.openxmlformats.org/drawingml/2006/wordprocessingDrawing" xmlns:r="http://schemas.openxmlformats.org/officeDocument/2006/relationships" xmlns:w14="http://schemas.microsoft.com/office/word/2010/wordml">
               <w:rPr>
@@ -5841,8 +5826,8 @@
           <w:p>
             <w:pPr>
               <w:jc w:val="right"/>
-              <w:spacing w:after="80" w:before="80"/>
-              <w:ind w:firstLine="0" w:left="80" w:right="80"/>
+              <w:spacing w:after="120" w:before="120"/>
+              <w:ind w:firstLine="0" w:left="120" w:right="120"/>
             </w:pPr>
             <w:r xmlns:w="http://schemas.openxmlformats.org/wordprocessingml/2006/main" xmlns:wp="http://schemas.openxmlformats.org/drawingml/2006/wordprocessingDrawing" xmlns:r="http://schemas.openxmlformats.org/officeDocument/2006/relationships" xmlns:w14="http://schemas.microsoft.com/office/word/2010/wordml">
               <w:rPr>
@@ -5859,7 +5844,7 @@
       <w:tr>
         <w:trPr>
           <w:cantSplit/>
-          <w:trHeight w:val="360" w:hRule="auto"/>
+          <w:trHeight w:val="627" w:hRule="auto"/>
         </w:trPr>
         <w:tc>
           <w:tcPr>
@@ -5878,8 +5863,8 @@
           <w:p>
             <w:pPr>
               <w:jc w:val="left"/>
-              <w:spacing w:after="80" w:before="80"/>
-              <w:ind w:firstLine="0" w:left="80" w:right="80"/>
+              <w:spacing w:after="120" w:before="120"/>
+              <w:ind w:firstLine="0" w:left="120" w:right="120"/>
             </w:pPr>
             <w:r xmlns:w="http://schemas.openxmlformats.org/wordprocessingml/2006/main" xmlns:wp="http://schemas.openxmlformats.org/drawingml/2006/wordprocessingDrawing" xmlns:r="http://schemas.openxmlformats.org/officeDocument/2006/relationships" xmlns:w14="http://schemas.microsoft.com/office/word/2010/wordml">
               <w:rPr>
@@ -5907,8 +5892,8 @@
           <w:p>
             <w:pPr>
               <w:jc w:val="right"/>
-              <w:spacing w:after="80" w:before="80"/>
-              <w:ind w:firstLine="0" w:left="80" w:right="80"/>
+              <w:spacing w:after="120" w:before="120"/>
+              <w:ind w:firstLine="0" w:left="120" w:right="120"/>
             </w:pPr>
             <w:r xmlns:w="http://schemas.openxmlformats.org/wordprocessingml/2006/main" xmlns:wp="http://schemas.openxmlformats.org/drawingml/2006/wordprocessingDrawing" xmlns:r="http://schemas.openxmlformats.org/officeDocument/2006/relationships" xmlns:w14="http://schemas.microsoft.com/office/word/2010/wordml">
               <w:rPr>
@@ -5936,8 +5921,8 @@
           <w:p>
             <w:pPr>
               <w:jc w:val="right"/>
-              <w:spacing w:after="80" w:before="80"/>
-              <w:ind w:firstLine="0" w:left="80" w:right="80"/>
+              <w:spacing w:after="120" w:before="120"/>
+              <w:ind w:firstLine="0" w:left="120" w:right="120"/>
             </w:pPr>
             <w:r xmlns:w="http://schemas.openxmlformats.org/wordprocessingml/2006/main" xmlns:wp="http://schemas.openxmlformats.org/drawingml/2006/wordprocessingDrawing" xmlns:r="http://schemas.openxmlformats.org/officeDocument/2006/relationships" xmlns:w14="http://schemas.microsoft.com/office/word/2010/wordml">
               <w:rPr>
@@ -5965,8 +5950,8 @@
           <w:p>
             <w:pPr>
               <w:jc w:val="right"/>
-              <w:spacing w:after="80" w:before="80"/>
-              <w:ind w:firstLine="0" w:left="80" w:right="80"/>
+              <w:spacing w:after="120" w:before="120"/>
+              <w:ind w:firstLine="0" w:left="120" w:right="120"/>
             </w:pPr>
             <w:r xmlns:w="http://schemas.openxmlformats.org/wordprocessingml/2006/main" xmlns:wp="http://schemas.openxmlformats.org/drawingml/2006/wordprocessingDrawing" xmlns:r="http://schemas.openxmlformats.org/officeDocument/2006/relationships" xmlns:w14="http://schemas.microsoft.com/office/word/2010/wordml">
               <w:rPr>
@@ -5994,8 +5979,8 @@
           <w:p>
             <w:pPr>
               <w:jc w:val="right"/>
-              <w:spacing w:after="80" w:before="80"/>
-              <w:ind w:firstLine="0" w:left="80" w:right="80"/>
+              <w:spacing w:after="120" w:before="120"/>
+              <w:ind w:firstLine="0" w:left="120" w:right="120"/>
             </w:pPr>
             <w:r xmlns:w="http://schemas.openxmlformats.org/wordprocessingml/2006/main" xmlns:wp="http://schemas.openxmlformats.org/drawingml/2006/wordprocessingDrawing" xmlns:r="http://schemas.openxmlformats.org/officeDocument/2006/relationships" xmlns:w14="http://schemas.microsoft.com/office/word/2010/wordml">
               <w:rPr>
@@ -6023,8 +6008,8 @@
           <w:p>
             <w:pPr>
               <w:jc w:val="right"/>
-              <w:spacing w:after="80" w:before="80"/>
-              <w:ind w:firstLine="0" w:left="80" w:right="80"/>
+              <w:spacing w:after="120" w:before="120"/>
+              <w:ind w:firstLine="0" w:left="120" w:right="120"/>
             </w:pPr>
             <w:r xmlns:w="http://schemas.openxmlformats.org/wordprocessingml/2006/main" xmlns:wp="http://schemas.openxmlformats.org/drawingml/2006/wordprocessingDrawing" xmlns:r="http://schemas.openxmlformats.org/officeDocument/2006/relationships" xmlns:w14="http://schemas.microsoft.com/office/word/2010/wordml">
               <w:rPr>
@@ -6052,8 +6037,8 @@
           <w:p>
             <w:pPr>
               <w:jc w:val="right"/>
-              <w:spacing w:after="80" w:before="80"/>
-              <w:ind w:firstLine="0" w:left="80" w:right="80"/>
+              <w:spacing w:after="120" w:before="120"/>
+              <w:ind w:firstLine="0" w:left="120" w:right="120"/>
             </w:pPr>
             <w:r xmlns:w="http://schemas.openxmlformats.org/wordprocessingml/2006/main" xmlns:wp="http://schemas.openxmlformats.org/drawingml/2006/wordprocessingDrawing" xmlns:r="http://schemas.openxmlformats.org/officeDocument/2006/relationships" xmlns:w14="http://schemas.microsoft.com/office/word/2010/wordml">
               <w:rPr>
@@ -6081,8 +6066,8 @@
           <w:p>
             <w:pPr>
               <w:jc w:val="right"/>
-              <w:spacing w:after="80" w:before="80"/>
-              <w:ind w:firstLine="0" w:left="80" w:right="80"/>
+              <w:spacing w:after="120" w:before="120"/>
+              <w:ind w:firstLine="0" w:left="120" w:right="120"/>
             </w:pPr>
             <w:r xmlns:w="http://schemas.openxmlformats.org/wordprocessingml/2006/main" xmlns:wp="http://schemas.openxmlformats.org/drawingml/2006/wordprocessingDrawing" xmlns:r="http://schemas.openxmlformats.org/officeDocument/2006/relationships" xmlns:w14="http://schemas.microsoft.com/office/word/2010/wordml">
               <w:rPr>
@@ -6110,8 +6095,8 @@
           <w:p>
             <w:pPr>
               <w:jc w:val="right"/>
-              <w:spacing w:after="80" w:before="80"/>
-              <w:ind w:firstLine="0" w:left="80" w:right="80"/>
+              <w:spacing w:after="120" w:before="120"/>
+              <w:ind w:firstLine="0" w:left="120" w:right="120"/>
             </w:pPr>
             <w:r xmlns:w="http://schemas.openxmlformats.org/wordprocessingml/2006/main" xmlns:wp="http://schemas.openxmlformats.org/drawingml/2006/wordprocessingDrawing" xmlns:r="http://schemas.openxmlformats.org/officeDocument/2006/relationships" xmlns:w14="http://schemas.microsoft.com/office/word/2010/wordml">
               <w:rPr>
@@ -6141,8 +6126,8 @@
           <w:p>
             <w:pPr>
               <w:jc w:val="right"/>
-              <w:spacing w:after="80" w:before="80"/>
-              <w:ind w:firstLine="0" w:left="80" w:right="80"/>
+              <w:spacing w:after="120" w:before="120"/>
+              <w:ind w:firstLine="0" w:left="120" w:right="120"/>
             </w:pPr>
             <w:r xmlns:w="http://schemas.openxmlformats.org/wordprocessingml/2006/main" xmlns:wp="http://schemas.openxmlformats.org/drawingml/2006/wordprocessingDrawing" xmlns:r="http://schemas.openxmlformats.org/officeDocument/2006/relationships" xmlns:w14="http://schemas.microsoft.com/office/word/2010/wordml">
               <w:rPr>
@@ -6159,7 +6144,7 @@
       <w:tr>
         <w:trPr>
           <w:cantSplit/>
-          <w:trHeight w:val="360" w:hRule="auto"/>
+          <w:trHeight w:val="627" w:hRule="auto"/>
         </w:trPr>
         <w:tc>
           <w:tcPr>
@@ -6178,8 +6163,8 @@
           <w:p>
             <w:pPr>
               <w:jc w:val="left"/>
-              <w:spacing w:after="80" w:before="80"/>
-              <w:ind w:firstLine="0" w:left="80" w:right="80"/>
+              <w:spacing w:after="120" w:before="120"/>
+              <w:ind w:firstLine="0" w:left="120" w:right="120"/>
             </w:pPr>
             <w:r xmlns:w="http://schemas.openxmlformats.org/wordprocessingml/2006/main" xmlns:wp="http://schemas.openxmlformats.org/drawingml/2006/wordprocessingDrawing" xmlns:r="http://schemas.openxmlformats.org/officeDocument/2006/relationships" xmlns:w14="http://schemas.microsoft.com/office/word/2010/wordml">
               <w:rPr>
@@ -6207,8 +6192,8 @@
           <w:p>
             <w:pPr>
               <w:jc w:val="right"/>
-              <w:spacing w:after="80" w:before="80"/>
-              <w:ind w:firstLine="0" w:left="80" w:right="80"/>
+              <w:spacing w:after="120" w:before="120"/>
+              <w:ind w:firstLine="0" w:left="120" w:right="120"/>
             </w:pPr>
             <w:r xmlns:w="http://schemas.openxmlformats.org/wordprocessingml/2006/main" xmlns:wp="http://schemas.openxmlformats.org/drawingml/2006/wordprocessingDrawing" xmlns:r="http://schemas.openxmlformats.org/officeDocument/2006/relationships" xmlns:w14="http://schemas.microsoft.com/office/word/2010/wordml">
               <w:rPr>
@@ -6236,8 +6221,8 @@
           <w:p>
             <w:pPr>
               <w:jc w:val="right"/>
-              <w:spacing w:after="80" w:before="80"/>
-              <w:ind w:firstLine="0" w:left="80" w:right="80"/>
+              <w:spacing w:after="120" w:before="120"/>
+              <w:ind w:firstLine="0" w:left="120" w:right="120"/>
             </w:pPr>
             <w:r xmlns:w="http://schemas.openxmlformats.org/wordprocessingml/2006/main" xmlns:wp="http://schemas.openxmlformats.org/drawingml/2006/wordprocessingDrawing" xmlns:r="http://schemas.openxmlformats.org/officeDocument/2006/relationships" xmlns:w14="http://schemas.microsoft.com/office/word/2010/wordml">
               <w:rPr>
@@ -6265,8 +6250,8 @@
           <w:p>
             <w:pPr>
               <w:jc w:val="right"/>
-              <w:spacing w:after="80" w:before="80"/>
-              <w:ind w:firstLine="0" w:left="80" w:right="80"/>
+              <w:spacing w:after="120" w:before="120"/>
+              <w:ind w:firstLine="0" w:left="120" w:right="120"/>
             </w:pPr>
             <w:r xmlns:w="http://schemas.openxmlformats.org/wordprocessingml/2006/main" xmlns:wp="http://schemas.openxmlformats.org/drawingml/2006/wordprocessingDrawing" xmlns:r="http://schemas.openxmlformats.org/officeDocument/2006/relationships" xmlns:w14="http://schemas.microsoft.com/office/word/2010/wordml">
               <w:rPr>
@@ -6294,8 +6279,8 @@
           <w:p>
             <w:pPr>
               <w:jc w:val="right"/>
-              <w:spacing w:after="80" w:before="80"/>
-              <w:ind w:firstLine="0" w:left="80" w:right="80"/>
+              <w:spacing w:after="120" w:before="120"/>
+              <w:ind w:firstLine="0" w:left="120" w:right="120"/>
             </w:pPr>
             <w:r xmlns:w="http://schemas.openxmlformats.org/wordprocessingml/2006/main" xmlns:wp="http://schemas.openxmlformats.org/drawingml/2006/wordprocessingDrawing" xmlns:r="http://schemas.openxmlformats.org/officeDocument/2006/relationships" xmlns:w14="http://schemas.microsoft.com/office/word/2010/wordml">
               <w:rPr>
@@ -6323,8 +6308,8 @@
           <w:p>
             <w:pPr>
               <w:jc w:val="right"/>
-              <w:spacing w:after="80" w:before="80"/>
-              <w:ind w:firstLine="0" w:left="80" w:right="80"/>
+              <w:spacing w:after="120" w:before="120"/>
+              <w:ind w:firstLine="0" w:left="120" w:right="120"/>
             </w:pPr>
             <w:r xmlns:w="http://schemas.openxmlformats.org/wordprocessingml/2006/main" xmlns:wp="http://schemas.openxmlformats.org/drawingml/2006/wordprocessingDrawing" xmlns:r="http://schemas.openxmlformats.org/officeDocument/2006/relationships" xmlns:w14="http://schemas.microsoft.com/office/word/2010/wordml">
               <w:rPr>
@@ -6352,8 +6337,8 @@
           <w:p>
             <w:pPr>
               <w:jc w:val="right"/>
-              <w:spacing w:after="80" w:before="80"/>
-              <w:ind w:firstLine="0" w:left="80" w:right="80"/>
+              <w:spacing w:after="120" w:before="120"/>
+              <w:ind w:firstLine="0" w:left="120" w:right="120"/>
             </w:pPr>
             <w:r xmlns:w="http://schemas.openxmlformats.org/wordprocessingml/2006/main" xmlns:wp="http://schemas.openxmlformats.org/drawingml/2006/wordprocessingDrawing" xmlns:r="http://schemas.openxmlformats.org/officeDocument/2006/relationships" xmlns:w14="http://schemas.microsoft.com/office/word/2010/wordml">
               <w:rPr>
@@ -6381,8 +6366,8 @@
           <w:p>
             <w:pPr>
               <w:jc w:val="right"/>
-              <w:spacing w:after="80" w:before="80"/>
-              <w:ind w:firstLine="0" w:left="80" w:right="80"/>
+              <w:spacing w:after="120" w:before="120"/>
+              <w:ind w:firstLine="0" w:left="120" w:right="120"/>
             </w:pPr>
             <w:r xmlns:w="http://schemas.openxmlformats.org/wordprocessingml/2006/main" xmlns:wp="http://schemas.openxmlformats.org/drawingml/2006/wordprocessingDrawing" xmlns:r="http://schemas.openxmlformats.org/officeDocument/2006/relationships" xmlns:w14="http://schemas.microsoft.com/office/word/2010/wordml">
               <w:rPr>
@@ -6410,8 +6395,8 @@
           <w:p>
             <w:pPr>
               <w:jc w:val="right"/>
-              <w:spacing w:after="80" w:before="80"/>
-              <w:ind w:firstLine="0" w:left="80" w:right="80"/>
+              <w:spacing w:after="120" w:before="120"/>
+              <w:ind w:firstLine="0" w:left="120" w:right="120"/>
             </w:pPr>
             <w:r xmlns:w="http://schemas.openxmlformats.org/wordprocessingml/2006/main" xmlns:wp="http://schemas.openxmlformats.org/drawingml/2006/wordprocessingDrawing" xmlns:r="http://schemas.openxmlformats.org/officeDocument/2006/relationships" xmlns:w14="http://schemas.microsoft.com/office/word/2010/wordml">
               <w:rPr>
@@ -6441,8 +6426,8 @@
           <w:p>
             <w:pPr>
               <w:jc w:val="right"/>
-              <w:spacing w:after="80" w:before="80"/>
-              <w:ind w:firstLine="0" w:left="80" w:right="80"/>
+              <w:spacing w:after="120" w:before="120"/>
+              <w:ind w:firstLine="0" w:left="120" w:right="120"/>
             </w:pPr>
             <w:r xmlns:w="http://schemas.openxmlformats.org/wordprocessingml/2006/main" xmlns:wp="http://schemas.openxmlformats.org/drawingml/2006/wordprocessingDrawing" xmlns:r="http://schemas.openxmlformats.org/officeDocument/2006/relationships" xmlns:w14="http://schemas.microsoft.com/office/word/2010/wordml">
               <w:rPr>
@@ -6459,7 +6444,7 @@
       <w:tr>
         <w:trPr>
           <w:cantSplit/>
-          <w:trHeight w:val="360" w:hRule="auto"/>
+          <w:trHeight w:val="627" w:hRule="auto"/>
         </w:trPr>
         <w:tc>
           <w:tcPr>
@@ -6478,8 +6463,8 @@
           <w:p>
             <w:pPr>
               <w:jc w:val="left"/>
-              <w:spacing w:after="80" w:before="80"/>
-              <w:ind w:firstLine="0" w:left="80" w:right="80"/>
+              <w:spacing w:after="120" w:before="120"/>
+              <w:ind w:firstLine="0" w:left="120" w:right="120"/>
             </w:pPr>
             <w:r xmlns:w="http://schemas.openxmlformats.org/wordprocessingml/2006/main" xmlns:wp="http://schemas.openxmlformats.org/drawingml/2006/wordprocessingDrawing" xmlns:r="http://schemas.openxmlformats.org/officeDocument/2006/relationships" xmlns:w14="http://schemas.microsoft.com/office/word/2010/wordml">
               <w:rPr>
@@ -6507,8 +6492,8 @@
           <w:p>
             <w:pPr>
               <w:jc w:val="right"/>
-              <w:spacing w:after="80" w:before="80"/>
-              <w:ind w:firstLine="0" w:left="80" w:right="80"/>
+              <w:spacing w:after="120" w:before="120"/>
+              <w:ind w:firstLine="0" w:left="120" w:right="120"/>
             </w:pPr>
             <w:r xmlns:w="http://schemas.openxmlformats.org/wordprocessingml/2006/main" xmlns:wp="http://schemas.openxmlformats.org/drawingml/2006/wordprocessingDrawing" xmlns:r="http://schemas.openxmlformats.org/officeDocument/2006/relationships" xmlns:w14="http://schemas.microsoft.com/office/word/2010/wordml">
               <w:rPr>
@@ -6536,8 +6521,8 @@
           <w:p>
             <w:pPr>
               <w:jc w:val="right"/>
-              <w:spacing w:after="80" w:before="80"/>
-              <w:ind w:firstLine="0" w:left="80" w:right="80"/>
+              <w:spacing w:after="120" w:before="120"/>
+              <w:ind w:firstLine="0" w:left="120" w:right="120"/>
             </w:pPr>
             <w:r xmlns:w="http://schemas.openxmlformats.org/wordprocessingml/2006/main" xmlns:wp="http://schemas.openxmlformats.org/drawingml/2006/wordprocessingDrawing" xmlns:r="http://schemas.openxmlformats.org/officeDocument/2006/relationships" xmlns:w14="http://schemas.microsoft.com/office/word/2010/wordml">
               <w:rPr>
@@ -6565,8 +6550,8 @@
           <w:p>
             <w:pPr>
               <w:jc w:val="right"/>
-              <w:spacing w:after="80" w:before="80"/>
-              <w:ind w:firstLine="0" w:left="80" w:right="80"/>
+              <w:spacing w:after="120" w:before="120"/>
+              <w:ind w:firstLine="0" w:left="120" w:right="120"/>
             </w:pPr>
             <w:r xmlns:w="http://schemas.openxmlformats.org/wordprocessingml/2006/main" xmlns:wp="http://schemas.openxmlformats.org/drawingml/2006/wordprocessingDrawing" xmlns:r="http://schemas.openxmlformats.org/officeDocument/2006/relationships" xmlns:w14="http://schemas.microsoft.com/office/word/2010/wordml">
               <w:rPr>
@@ -6594,8 +6579,8 @@
           <w:p>
             <w:pPr>
               <w:jc w:val="right"/>
-              <w:spacing w:after="80" w:before="80"/>
-              <w:ind w:firstLine="0" w:left="80" w:right="80"/>
+              <w:spacing w:after="120" w:before="120"/>
+              <w:ind w:firstLine="0" w:left="120" w:right="120"/>
             </w:pPr>
             <w:r xmlns:w="http://schemas.openxmlformats.org/wordprocessingml/2006/main" xmlns:wp="http://schemas.openxmlformats.org/drawingml/2006/wordprocessingDrawing" xmlns:r="http://schemas.openxmlformats.org/officeDocument/2006/relationships" xmlns:w14="http://schemas.microsoft.com/office/word/2010/wordml">
               <w:rPr>
@@ -6623,8 +6608,8 @@
           <w:p>
             <w:pPr>
               <w:jc w:val="right"/>
-              <w:spacing w:after="80" w:before="80"/>
-              <w:ind w:firstLine="0" w:left="80" w:right="80"/>
+              <w:spacing w:after="120" w:before="120"/>
+              <w:ind w:firstLine="0" w:left="120" w:right="120"/>
             </w:pPr>
             <w:r xmlns:w="http://schemas.openxmlformats.org/wordprocessingml/2006/main" xmlns:wp="http://schemas.openxmlformats.org/drawingml/2006/wordprocessingDrawing" xmlns:r="http://schemas.openxmlformats.org/officeDocument/2006/relationships" xmlns:w14="http://schemas.microsoft.com/office/word/2010/wordml">
               <w:rPr>
@@ -6652,8 +6637,8 @@
           <w:p>
             <w:pPr>
               <w:jc w:val="right"/>
-              <w:spacing w:after="80" w:before="80"/>
-              <w:ind w:firstLine="0" w:left="80" w:right="80"/>
+              <w:spacing w:after="120" w:before="120"/>
+              <w:ind w:firstLine="0" w:left="120" w:right="120"/>
             </w:pPr>
             <w:r xmlns:w="http://schemas.openxmlformats.org/wordprocessingml/2006/main" xmlns:wp="http://schemas.openxmlformats.org/drawingml/2006/wordprocessingDrawing" xmlns:r="http://schemas.openxmlformats.org/officeDocument/2006/relationships" xmlns:w14="http://schemas.microsoft.com/office/word/2010/wordml">
               <w:rPr>
@@ -6681,8 +6666,8 @@
           <w:p>
             <w:pPr>
               <w:jc w:val="right"/>
-              <w:spacing w:after="80" w:before="80"/>
-              <w:ind w:firstLine="0" w:left="80" w:right="80"/>
+              <w:spacing w:after="120" w:before="120"/>
+              <w:ind w:firstLine="0" w:left="120" w:right="120"/>
             </w:pPr>
             <w:r xmlns:w="http://schemas.openxmlformats.org/wordprocessingml/2006/main" xmlns:wp="http://schemas.openxmlformats.org/drawingml/2006/wordprocessingDrawing" xmlns:r="http://schemas.openxmlformats.org/officeDocument/2006/relationships" xmlns:w14="http://schemas.microsoft.com/office/word/2010/wordml">
               <w:rPr>
@@ -6710,8 +6695,8 @@
           <w:p>
             <w:pPr>
               <w:jc w:val="right"/>
-              <w:spacing w:after="80" w:before="80"/>
-              <w:ind w:firstLine="0" w:left="80" w:right="80"/>
+              <w:spacing w:after="120" w:before="120"/>
+              <w:ind w:firstLine="0" w:left="120" w:right="120"/>
             </w:pPr>
             <w:r xmlns:w="http://schemas.openxmlformats.org/wordprocessingml/2006/main" xmlns:wp="http://schemas.openxmlformats.org/drawingml/2006/wordprocessingDrawing" xmlns:r="http://schemas.openxmlformats.org/officeDocument/2006/relationships" xmlns:w14="http://schemas.microsoft.com/office/word/2010/wordml">
               <w:rPr>
@@ -6741,8 +6726,8 @@
           <w:p>
             <w:pPr>
               <w:jc w:val="right"/>
-              <w:spacing w:after="80" w:before="80"/>
-              <w:ind w:firstLine="0" w:left="80" w:right="80"/>
+              <w:spacing w:after="120" w:before="120"/>
+              <w:ind w:firstLine="0" w:left="120" w:right="120"/>
             </w:pPr>
             <w:r xmlns:w="http://schemas.openxmlformats.org/wordprocessingml/2006/main" xmlns:wp="http://schemas.openxmlformats.org/drawingml/2006/wordprocessingDrawing" xmlns:r="http://schemas.openxmlformats.org/officeDocument/2006/relationships" xmlns:w14="http://schemas.microsoft.com/office/word/2010/wordml">
               <w:rPr>
@@ -6759,7 +6744,7 @@
       <w:tr>
         <w:trPr>
           <w:cantSplit/>
-          <w:trHeight w:val="360" w:hRule="auto"/>
+          <w:trHeight w:val="627" w:hRule="auto"/>
         </w:trPr>
         <w:tc>
           <w:tcPr>
@@ -6778,8 +6763,8 @@
           <w:p>
             <w:pPr>
               <w:jc w:val="left"/>
-              <w:spacing w:after="80" w:before="80"/>
-              <w:ind w:firstLine="0" w:left="80" w:right="80"/>
+              <w:spacing w:after="120" w:before="120"/>
+              <w:ind w:firstLine="0" w:left="120" w:right="120"/>
             </w:pPr>
             <w:r xmlns:w="http://schemas.openxmlformats.org/wordprocessingml/2006/main" xmlns:wp="http://schemas.openxmlformats.org/drawingml/2006/wordprocessingDrawing" xmlns:r="http://schemas.openxmlformats.org/officeDocument/2006/relationships" xmlns:w14="http://schemas.microsoft.com/office/word/2010/wordml">
               <w:rPr>
@@ -6807,8 +6792,8 @@
           <w:p>
             <w:pPr>
               <w:jc w:val="right"/>
-              <w:spacing w:after="80" w:before="80"/>
-              <w:ind w:firstLine="0" w:left="80" w:right="80"/>
+              <w:spacing w:after="120" w:before="120"/>
+              <w:ind w:firstLine="0" w:left="120" w:right="120"/>
             </w:pPr>
             <w:r xmlns:w="http://schemas.openxmlformats.org/wordprocessingml/2006/main" xmlns:wp="http://schemas.openxmlformats.org/drawingml/2006/wordprocessingDrawing" xmlns:r="http://schemas.openxmlformats.org/officeDocument/2006/relationships" xmlns:w14="http://schemas.microsoft.com/office/word/2010/wordml">
               <w:rPr>
@@ -6836,8 +6821,8 @@
           <w:p>
             <w:pPr>
               <w:jc w:val="right"/>
-              <w:spacing w:after="80" w:before="80"/>
-              <w:ind w:firstLine="0" w:left="80" w:right="80"/>
+              <w:spacing w:after="120" w:before="120"/>
+              <w:ind w:firstLine="0" w:left="120" w:right="120"/>
             </w:pPr>
             <w:r xmlns:w="http://schemas.openxmlformats.org/wordprocessingml/2006/main" xmlns:wp="http://schemas.openxmlformats.org/drawingml/2006/wordprocessingDrawing" xmlns:r="http://schemas.openxmlformats.org/officeDocument/2006/relationships" xmlns:w14="http://schemas.microsoft.com/office/word/2010/wordml">
               <w:rPr>
@@ -6865,8 +6850,8 @@
           <w:p>
             <w:pPr>
               <w:jc w:val="right"/>
-              <w:spacing w:after="80" w:before="80"/>
-              <w:ind w:firstLine="0" w:left="80" w:right="80"/>
+              <w:spacing w:after="120" w:before="120"/>
+              <w:ind w:firstLine="0" w:left="120" w:right="120"/>
             </w:pPr>
             <w:r xmlns:w="http://schemas.openxmlformats.org/wordprocessingml/2006/main" xmlns:wp="http://schemas.openxmlformats.org/drawingml/2006/wordprocessingDrawing" xmlns:r="http://schemas.openxmlformats.org/officeDocument/2006/relationships" xmlns:w14="http://schemas.microsoft.com/office/word/2010/wordml">
               <w:rPr>
@@ -6894,8 +6879,8 @@
           <w:p>
             <w:pPr>
               <w:jc w:val="right"/>
-              <w:spacing w:after="80" w:before="80"/>
-              <w:ind w:firstLine="0" w:left="80" w:right="80"/>
+              <w:spacing w:after="120" w:before="120"/>
+              <w:ind w:firstLine="0" w:left="120" w:right="120"/>
             </w:pPr>
             <w:r xmlns:w="http://schemas.openxmlformats.org/wordprocessingml/2006/main" xmlns:wp="http://schemas.openxmlformats.org/drawingml/2006/wordprocessingDrawing" xmlns:r="http://schemas.openxmlformats.org/officeDocument/2006/relationships" xmlns:w14="http://schemas.microsoft.com/office/word/2010/wordml">
               <w:rPr>
@@ -6923,8 +6908,8 @@
           <w:p>
             <w:pPr>
               <w:jc w:val="right"/>
-              <w:spacing w:after="80" w:before="80"/>
-              <w:ind w:firstLine="0" w:left="80" w:right="80"/>
+              <w:spacing w:after="120" w:before="120"/>
+              <w:ind w:firstLine="0" w:left="120" w:right="120"/>
             </w:pPr>
             <w:r xmlns:w="http://schemas.openxmlformats.org/wordprocessingml/2006/main" xmlns:wp="http://schemas.openxmlformats.org/drawingml/2006/wordprocessingDrawing" xmlns:r="http://schemas.openxmlformats.org/officeDocument/2006/relationships" xmlns:w14="http://schemas.microsoft.com/office/word/2010/wordml">
               <w:rPr>
@@ -6952,8 +6937,8 @@
           <w:p>
             <w:pPr>
               <w:jc w:val="right"/>
-              <w:spacing w:after="80" w:before="80"/>
-              <w:ind w:firstLine="0" w:left="80" w:right="80"/>
+              <w:spacing w:after="120" w:before="120"/>
+              <w:ind w:firstLine="0" w:left="120" w:right="120"/>
             </w:pPr>
             <w:r xmlns:w="http://schemas.openxmlformats.org/wordprocessingml/2006/main" xmlns:wp="http://schemas.openxmlformats.org/drawingml/2006/wordprocessingDrawing" xmlns:r="http://schemas.openxmlformats.org/officeDocument/2006/relationships" xmlns:w14="http://schemas.microsoft.com/office/word/2010/wordml">
               <w:rPr>
@@ -6981,8 +6966,8 @@
           <w:p>
             <w:pPr>
               <w:jc w:val="right"/>
-              <w:spacing w:after="80" w:before="80"/>
-              <w:ind w:firstLine="0" w:left="80" w:right="80"/>
+              <w:spacing w:after="120" w:before="120"/>
+              <w:ind w:firstLine="0" w:left="120" w:right="120"/>
             </w:pPr>
             <w:r xmlns:w="http://schemas.openxmlformats.org/wordprocessingml/2006/main" xmlns:wp="http://schemas.openxmlformats.org/drawingml/2006/wordprocessingDrawing" xmlns:r="http://schemas.openxmlformats.org/officeDocument/2006/relationships" xmlns:w14="http://schemas.microsoft.com/office/word/2010/wordml">
               <w:rPr>
@@ -7010,8 +6995,8 @@
           <w:p>
             <w:pPr>
               <w:jc w:val="right"/>
-              <w:spacing w:after="80" w:before="80"/>
-              <w:ind w:firstLine="0" w:left="80" w:right="80"/>
+              <w:spacing w:after="120" w:before="120"/>
+              <w:ind w:firstLine="0" w:left="120" w:right="120"/>
             </w:pPr>
             <w:r xmlns:w="http://schemas.openxmlformats.org/wordprocessingml/2006/main" xmlns:wp="http://schemas.openxmlformats.org/drawingml/2006/wordprocessingDrawing" xmlns:r="http://schemas.openxmlformats.org/officeDocument/2006/relationships" xmlns:w14="http://schemas.microsoft.com/office/word/2010/wordml">
               <w:rPr>
@@ -7041,8 +7026,8 @@
           <w:p>
             <w:pPr>
               <w:jc w:val="right"/>
-              <w:spacing w:after="80" w:before="80"/>
-              <w:ind w:firstLine="0" w:left="80" w:right="80"/>
+              <w:spacing w:after="120" w:before="120"/>
+              <w:ind w:firstLine="0" w:left="120" w:right="120"/>
             </w:pPr>
             <w:r xmlns:w="http://schemas.openxmlformats.org/wordprocessingml/2006/main" xmlns:wp="http://schemas.openxmlformats.org/drawingml/2006/wordprocessingDrawing" xmlns:r="http://schemas.openxmlformats.org/officeDocument/2006/relationships" xmlns:w14="http://schemas.microsoft.com/office/word/2010/wordml">
               <w:rPr>
@@ -7059,7 +7044,7 @@
       <w:tr>
         <w:trPr>
           <w:cantSplit/>
-          <w:trHeight w:val="360" w:hRule="auto"/>
+          <w:trHeight w:val="627" w:hRule="auto"/>
         </w:trPr>
         <w:tc>
           <w:tcPr>
@@ -7078,8 +7063,8 @@
           <w:p>
             <w:pPr>
               <w:jc w:val="left"/>
-              <w:spacing w:after="80" w:before="80"/>
-              <w:ind w:firstLine="0" w:left="80" w:right="80"/>
+              <w:spacing w:after="120" w:before="120"/>
+              <w:ind w:firstLine="0" w:left="120" w:right="120"/>
             </w:pPr>
             <w:r xmlns:w="http://schemas.openxmlformats.org/wordprocessingml/2006/main" xmlns:wp="http://schemas.openxmlformats.org/drawingml/2006/wordprocessingDrawing" xmlns:r="http://schemas.openxmlformats.org/officeDocument/2006/relationships" xmlns:w14="http://schemas.microsoft.com/office/word/2010/wordml">
               <w:rPr>
@@ -7107,8 +7092,8 @@
           <w:p>
             <w:pPr>
               <w:jc w:val="right"/>
-              <w:spacing w:after="80" w:before="80"/>
-              <w:ind w:firstLine="0" w:left="80" w:right="80"/>
+              <w:spacing w:after="120" w:before="120"/>
+              <w:ind w:firstLine="0" w:left="120" w:right="120"/>
             </w:pPr>
             <w:r xmlns:w="http://schemas.openxmlformats.org/wordprocessingml/2006/main" xmlns:wp="http://schemas.openxmlformats.org/drawingml/2006/wordprocessingDrawing" xmlns:r="http://schemas.openxmlformats.org/officeDocument/2006/relationships" xmlns:w14="http://schemas.microsoft.com/office/word/2010/wordml">
               <w:rPr>
@@ -7136,8 +7121,8 @@
           <w:p>
             <w:pPr>
               <w:jc w:val="right"/>
-              <w:spacing w:after="80" w:before="80"/>
-              <w:ind w:firstLine="0" w:left="80" w:right="80"/>
+              <w:spacing w:after="120" w:before="120"/>
+              <w:ind w:firstLine="0" w:left="120" w:right="120"/>
             </w:pPr>
             <w:r xmlns:w="http://schemas.openxmlformats.org/wordprocessingml/2006/main" xmlns:wp="http://schemas.openxmlformats.org/drawingml/2006/wordprocessingDrawing" xmlns:r="http://schemas.openxmlformats.org/officeDocument/2006/relationships" xmlns:w14="http://schemas.microsoft.com/office/word/2010/wordml">
               <w:rPr>
@@ -7165,8 +7150,8 @@
           <w:p>
             <w:pPr>
               <w:jc w:val="right"/>
-              <w:spacing w:after="80" w:before="80"/>
-              <w:ind w:firstLine="0" w:left="80" w:right="80"/>
+              <w:spacing w:after="120" w:before="120"/>
+              <w:ind w:firstLine="0" w:left="120" w:right="120"/>
             </w:pPr>
             <w:r xmlns:w="http://schemas.openxmlformats.org/wordprocessingml/2006/main" xmlns:wp="http://schemas.openxmlformats.org/drawingml/2006/wordprocessingDrawing" xmlns:r="http://schemas.openxmlformats.org/officeDocument/2006/relationships" xmlns:w14="http://schemas.microsoft.com/office/word/2010/wordml">
               <w:rPr>
@@ -7194,8 +7179,8 @@
           <w:p>
             <w:pPr>
               <w:jc w:val="right"/>
-              <w:spacing w:after="80" w:before="80"/>
-              <w:ind w:firstLine="0" w:left="80" w:right="80"/>
+              <w:spacing w:after="120" w:before="120"/>
+              <w:ind w:firstLine="0" w:left="120" w:right="120"/>
             </w:pPr>
             <w:r xmlns:w="http://schemas.openxmlformats.org/wordprocessingml/2006/main" xmlns:wp="http://schemas.openxmlformats.org/drawingml/2006/wordprocessingDrawing" xmlns:r="http://schemas.openxmlformats.org/officeDocument/2006/relationships" xmlns:w14="http://schemas.microsoft.com/office/word/2010/wordml">
               <w:rPr>
@@ -7223,8 +7208,8 @@
           <w:p>
             <w:pPr>
               <w:jc w:val="right"/>
-              <w:spacing w:after="80" w:before="80"/>
-              <w:ind w:firstLine="0" w:left="80" w:right="80"/>
+              <w:spacing w:after="120" w:before="120"/>
+              <w:ind w:firstLine="0" w:left="120" w:right="120"/>
             </w:pPr>
             <w:r xmlns:w="http://schemas.openxmlformats.org/wordprocessingml/2006/main" xmlns:wp="http://schemas.openxmlformats.org/drawingml/2006/wordprocessingDrawing" xmlns:r="http://schemas.openxmlformats.org/officeDocument/2006/relationships" xmlns:w14="http://schemas.microsoft.com/office/word/2010/wordml">
               <w:rPr>
@@ -7252,8 +7237,8 @@
           <w:p>
             <w:pPr>
               <w:jc w:val="right"/>
-              <w:spacing w:after="80" w:before="80"/>
-              <w:ind w:firstLine="0" w:left="80" w:right="80"/>
+              <w:spacing w:after="120" w:before="120"/>
+              <w:ind w:firstLine="0" w:left="120" w:right="120"/>
             </w:pPr>
             <w:r xmlns:w="http://schemas.openxmlformats.org/wordprocessingml/2006/main" xmlns:wp="http://schemas.openxmlformats.org/drawingml/2006/wordprocessingDrawing" xmlns:r="http://schemas.openxmlformats.org/officeDocument/2006/relationships" xmlns:w14="http://schemas.microsoft.com/office/word/2010/wordml">
               <w:rPr>
@@ -7281,8 +7266,8 @@
           <w:p>
             <w:pPr>
               <w:jc w:val="right"/>
-              <w:spacing w:after="80" w:before="80"/>
-              <w:ind w:firstLine="0" w:left="80" w:right="80"/>
+              <w:spacing w:after="120" w:before="120"/>
+              <w:ind w:firstLine="0" w:left="120" w:right="120"/>
             </w:pPr>
             <w:r xmlns:w="http://schemas.openxmlformats.org/wordprocessingml/2006/main" xmlns:wp="http://schemas.openxmlformats.org/drawingml/2006/wordprocessingDrawing" xmlns:r="http://schemas.openxmlformats.org/officeDocument/2006/relationships" xmlns:w14="http://schemas.microsoft.com/office/word/2010/wordml">
               <w:rPr>
@@ -7310,8 +7295,8 @@
           <w:p>
             <w:pPr>
               <w:jc w:val="right"/>
-              <w:spacing w:after="80" w:before="80"/>
-              <w:ind w:firstLine="0" w:left="80" w:right="80"/>
+              <w:spacing w:after="120" w:before="120"/>
+              <w:ind w:firstLine="0" w:left="120" w:right="120"/>
             </w:pPr>
             <w:r xmlns:w="http://schemas.openxmlformats.org/wordprocessingml/2006/main" xmlns:wp="http://schemas.openxmlformats.org/drawingml/2006/wordprocessingDrawing" xmlns:r="http://schemas.openxmlformats.org/officeDocument/2006/relationships" xmlns:w14="http://schemas.microsoft.com/office/word/2010/wordml">
               <w:rPr>
@@ -7341,8 +7326,8 @@
           <w:p>
             <w:pPr>
               <w:jc w:val="right"/>
-              <w:spacing w:after="80" w:before="80"/>
-              <w:ind w:firstLine="0" w:left="80" w:right="80"/>
+              <w:spacing w:after="120" w:before="120"/>
+              <w:ind w:firstLine="0" w:left="120" w:right="120"/>
             </w:pPr>
             <w:r xmlns:w="http://schemas.openxmlformats.org/wordprocessingml/2006/main" xmlns:wp="http://schemas.openxmlformats.org/drawingml/2006/wordprocessingDrawing" xmlns:r="http://schemas.openxmlformats.org/officeDocument/2006/relationships" xmlns:w14="http://schemas.microsoft.com/office/word/2010/wordml">
               <w:rPr>
@@ -7359,7 +7344,7 @@
       <w:tr>
         <w:trPr>
           <w:cantSplit/>
-          <w:trHeight w:val="360" w:hRule="auto"/>
+          <w:trHeight w:val="627" w:hRule="auto"/>
         </w:trPr>
         <w:tc>
           <w:tcPr>
@@ -7378,8 +7363,8 @@
           <w:p>
             <w:pPr>
               <w:jc w:val="left"/>
-              <w:spacing w:after="80" w:before="80"/>
-              <w:ind w:firstLine="0" w:left="80" w:right="80"/>
+              <w:spacing w:after="120" w:before="120"/>
+              <w:ind w:firstLine="0" w:left="120" w:right="120"/>
             </w:pPr>
             <w:r xmlns:w="http://schemas.openxmlformats.org/wordprocessingml/2006/main" xmlns:wp="http://schemas.openxmlformats.org/drawingml/2006/wordprocessingDrawing" xmlns:r="http://schemas.openxmlformats.org/officeDocument/2006/relationships" xmlns:w14="http://schemas.microsoft.com/office/word/2010/wordml">
               <w:rPr>
@@ -7407,8 +7392,8 @@
           <w:p>
             <w:pPr>
               <w:jc w:val="right"/>
-              <w:spacing w:after="80" w:before="80"/>
-              <w:ind w:firstLine="0" w:left="80" w:right="80"/>
+              <w:spacing w:after="120" w:before="120"/>
+              <w:ind w:firstLine="0" w:left="120" w:right="120"/>
             </w:pPr>
             <w:r xmlns:w="http://schemas.openxmlformats.org/wordprocessingml/2006/main" xmlns:wp="http://schemas.openxmlformats.org/drawingml/2006/wordprocessingDrawing" xmlns:r="http://schemas.openxmlformats.org/officeDocument/2006/relationships" xmlns:w14="http://schemas.microsoft.com/office/word/2010/wordml">
               <w:rPr>
@@ -7436,8 +7421,8 @@
           <w:p>
             <w:pPr>
               <w:jc w:val="right"/>
-              <w:spacing w:after="80" w:before="80"/>
-              <w:ind w:firstLine="0" w:left="80" w:right="80"/>
+              <w:spacing w:after="120" w:before="120"/>
+              <w:ind w:firstLine="0" w:left="120" w:right="120"/>
             </w:pPr>
             <w:r xmlns:w="http://schemas.openxmlformats.org/wordprocessingml/2006/main" xmlns:wp="http://schemas.openxmlformats.org/drawingml/2006/wordprocessingDrawing" xmlns:r="http://schemas.openxmlformats.org/officeDocument/2006/relationships" xmlns:w14="http://schemas.microsoft.com/office/word/2010/wordml">
               <w:rPr>
@@ -7465,8 +7450,8 @@
           <w:p>
             <w:pPr>
               <w:jc w:val="right"/>
-              <w:spacing w:after="80" w:before="80"/>
-              <w:ind w:firstLine="0" w:left="80" w:right="80"/>
+              <w:spacing w:after="120" w:before="120"/>
+              <w:ind w:firstLine="0" w:left="120" w:right="120"/>
             </w:pPr>
             <w:r xmlns:w="http://schemas.openxmlformats.org/wordprocessingml/2006/main" xmlns:wp="http://schemas.openxmlformats.org/drawingml/2006/wordprocessingDrawing" xmlns:r="http://schemas.openxmlformats.org/officeDocument/2006/relationships" xmlns:w14="http://schemas.microsoft.com/office/word/2010/wordml">
               <w:rPr>
@@ -7494,8 +7479,8 @@
           <w:p>
             <w:pPr>
               <w:jc w:val="right"/>
-              <w:spacing w:after="80" w:before="80"/>
-              <w:ind w:firstLine="0" w:left="80" w:right="80"/>
+              <w:spacing w:after="120" w:before="120"/>
+              <w:ind w:firstLine="0" w:left="120" w:right="120"/>
             </w:pPr>
             <w:r xmlns:w="http://schemas.openxmlformats.org/wordprocessingml/2006/main" xmlns:wp="http://schemas.openxmlformats.org/drawingml/2006/wordprocessingDrawing" xmlns:r="http://schemas.openxmlformats.org/officeDocument/2006/relationships" xmlns:w14="http://schemas.microsoft.com/office/word/2010/wordml">
               <w:rPr>
@@ -7523,8 +7508,8 @@
           <w:p>
             <w:pPr>
               <w:jc w:val="right"/>
-              <w:spacing w:after="80" w:before="80"/>
-              <w:ind w:firstLine="0" w:left="80" w:right="80"/>
+              <w:spacing w:after="120" w:before="120"/>
+              <w:ind w:firstLine="0" w:left="120" w:right="120"/>
             </w:pPr>
             <w:r xmlns:w="http://schemas.openxmlformats.org/wordprocessingml/2006/main" xmlns:wp="http://schemas.openxmlformats.org/drawingml/2006/wordprocessingDrawing" xmlns:r="http://schemas.openxmlformats.org/officeDocument/2006/relationships" xmlns:w14="http://schemas.microsoft.com/office/word/2010/wordml">
               <w:rPr>
@@ -7552,8 +7537,8 @@
           <w:p>
             <w:pPr>
               <w:jc w:val="right"/>
-              <w:spacing w:after="80" w:before="80"/>
-              <w:ind w:firstLine="0" w:left="80" w:right="80"/>
+              <w:spacing w:after="120" w:before="120"/>
+              <w:ind w:firstLine="0" w:left="120" w:right="120"/>
             </w:pPr>
             <w:r xmlns:w="http://schemas.openxmlformats.org/wordprocessingml/2006/main" xmlns:wp="http://schemas.openxmlformats.org/drawingml/2006/wordprocessingDrawing" xmlns:r="http://schemas.openxmlformats.org/officeDocument/2006/relationships" xmlns:w14="http://schemas.microsoft.com/office/word/2010/wordml">
               <w:rPr>
@@ -7581,8 +7566,8 @@
           <w:p>
             <w:pPr>
               <w:jc w:val="right"/>
-              <w:spacing w:after="80" w:before="80"/>
-              <w:ind w:firstLine="0" w:left="80" w:right="80"/>
+              <w:spacing w:after="120" w:before="120"/>
+              <w:ind w:firstLine="0" w:left="120" w:right="120"/>
             </w:pPr>
             <w:r xmlns:w="http://schemas.openxmlformats.org/wordprocessingml/2006/main" xmlns:wp="http://schemas.openxmlformats.org/drawingml/2006/wordprocessingDrawing" xmlns:r="http://schemas.openxmlformats.org/officeDocument/2006/relationships" xmlns:w14="http://schemas.microsoft.com/office/word/2010/wordml">
               <w:rPr>
@@ -7610,8 +7595,8 @@
           <w:p>
             <w:pPr>
               <w:jc w:val="right"/>
-              <w:spacing w:after="80" w:before="80"/>
-              <w:ind w:firstLine="0" w:left="80" w:right="80"/>
+              <w:spacing w:after="120" w:before="120"/>
+              <w:ind w:firstLine="0" w:left="120" w:right="120"/>
             </w:pPr>
             <w:r xmlns:w="http://schemas.openxmlformats.org/wordprocessingml/2006/main" xmlns:wp="http://schemas.openxmlformats.org/drawingml/2006/wordprocessingDrawing" xmlns:r="http://schemas.openxmlformats.org/officeDocument/2006/relationships" xmlns:w14="http://schemas.microsoft.com/office/word/2010/wordml">
               <w:rPr>
@@ -7641,8 +7626,8 @@
           <w:p>
             <w:pPr>
               <w:jc w:val="right"/>
-              <w:spacing w:after="80" w:before="80"/>
-              <w:ind w:firstLine="0" w:left="80" w:right="80"/>
+              <w:spacing w:after="120" w:before="120"/>
+              <w:ind w:firstLine="0" w:left="120" w:right="120"/>
             </w:pPr>
             <w:r xmlns:w="http://schemas.openxmlformats.org/wordprocessingml/2006/main" xmlns:wp="http://schemas.openxmlformats.org/drawingml/2006/wordprocessingDrawing" xmlns:r="http://schemas.openxmlformats.org/officeDocument/2006/relationships" xmlns:w14="http://schemas.microsoft.com/office/word/2010/wordml">
               <w:rPr>
@@ -7659,7 +7644,7 @@
       <w:tr>
         <w:trPr>
           <w:cantSplit/>
-          <w:trHeight w:val="360" w:hRule="auto"/>
+          <w:trHeight w:val="627" w:hRule="auto"/>
         </w:trPr>
         <w:tc>
           <w:tcPr>
@@ -7678,8 +7663,8 @@
           <w:p>
             <w:pPr>
               <w:jc w:val="left"/>
-              <w:spacing w:after="80" w:before="80"/>
-              <w:ind w:firstLine="0" w:left="80" w:right="80"/>
+              <w:spacing w:after="120" w:before="120"/>
+              <w:ind w:firstLine="0" w:left="120" w:right="120"/>
             </w:pPr>
             <w:r xmlns:w="http://schemas.openxmlformats.org/wordprocessingml/2006/main" xmlns:wp="http://schemas.openxmlformats.org/drawingml/2006/wordprocessingDrawing" xmlns:r="http://schemas.openxmlformats.org/officeDocument/2006/relationships" xmlns:w14="http://schemas.microsoft.com/office/word/2010/wordml">
               <w:rPr>
@@ -7707,8 +7692,8 @@
           <w:p>
             <w:pPr>
               <w:jc w:val="right"/>
-              <w:spacing w:after="80" w:before="80"/>
-              <w:ind w:firstLine="0" w:left="80" w:right="80"/>
+              <w:spacing w:after="120" w:before="120"/>
+              <w:ind w:firstLine="0" w:left="120" w:right="120"/>
             </w:pPr>
             <w:r xmlns:w="http://schemas.openxmlformats.org/wordprocessingml/2006/main" xmlns:wp="http://schemas.openxmlformats.org/drawingml/2006/wordprocessingDrawing" xmlns:r="http://schemas.openxmlformats.org/officeDocument/2006/relationships" xmlns:w14="http://schemas.microsoft.com/office/word/2010/wordml">
               <w:rPr>
@@ -7736,8 +7721,8 @@
           <w:p>
             <w:pPr>
               <w:jc w:val="right"/>
-              <w:spacing w:after="80" w:before="80"/>
-              <w:ind w:firstLine="0" w:left="80" w:right="80"/>
+              <w:spacing w:after="120" w:before="120"/>
+              <w:ind w:firstLine="0" w:left="120" w:right="120"/>
             </w:pPr>
             <w:r xmlns:w="http://schemas.openxmlformats.org/wordprocessingml/2006/main" xmlns:wp="http://schemas.openxmlformats.org/drawingml/2006/wordprocessingDrawing" xmlns:r="http://schemas.openxmlformats.org/officeDocument/2006/relationships" xmlns:w14="http://schemas.microsoft.com/office/word/2010/wordml">
               <w:rPr>
@@ -7765,8 +7750,8 @@
           <w:p>
             <w:pPr>
               <w:jc w:val="right"/>
-              <w:spacing w:after="80" w:before="80"/>
-              <w:ind w:firstLine="0" w:left="80" w:right="80"/>
+              <w:spacing w:after="120" w:before="120"/>
+              <w:ind w:firstLine="0" w:left="120" w:right="120"/>
             </w:pPr>
             <w:r xmlns:w="http://schemas.openxmlformats.org/wordprocessingml/2006/main" xmlns:wp="http://schemas.openxmlformats.org/drawingml/2006/wordprocessingDrawing" xmlns:r="http://schemas.openxmlformats.org/officeDocument/2006/relationships" xmlns:w14="http://schemas.microsoft.com/office/word/2010/wordml">
               <w:rPr>
@@ -7794,8 +7779,8 @@
           <w:p>
             <w:pPr>
               <w:jc w:val="right"/>
-              <w:spacing w:after="80" w:before="80"/>
-              <w:ind w:firstLine="0" w:left="80" w:right="80"/>
+              <w:spacing w:after="120" w:before="120"/>
+              <w:ind w:firstLine="0" w:left="120" w:right="120"/>
             </w:pPr>
             <w:r xmlns:w="http://schemas.openxmlformats.org/wordprocessingml/2006/main" xmlns:wp="http://schemas.openxmlformats.org/drawingml/2006/wordprocessingDrawing" xmlns:r="http://schemas.openxmlformats.org/officeDocument/2006/relationships" xmlns:w14="http://schemas.microsoft.com/office/word/2010/wordml">
               <w:rPr>
@@ -7823,8 +7808,8 @@
           <w:p>
             <w:pPr>
               <w:jc w:val="right"/>
-              <w:spacing w:after="80" w:before="80"/>
-              <w:ind w:firstLine="0" w:left="80" w:right="80"/>
+              <w:spacing w:after="120" w:before="120"/>
+              <w:ind w:firstLine="0" w:left="120" w:right="120"/>
             </w:pPr>
             <w:r xmlns:w="http://schemas.openxmlformats.org/wordprocessingml/2006/main" xmlns:wp="http://schemas.openxmlformats.org/drawingml/2006/wordprocessingDrawing" xmlns:r="http://schemas.openxmlformats.org/officeDocument/2006/relationships" xmlns:w14="http://schemas.microsoft.com/office/word/2010/wordml">
               <w:rPr>
@@ -7852,8 +7837,8 @@
           <w:p>
             <w:pPr>
               <w:jc w:val="right"/>
-              <w:spacing w:after="80" w:before="80"/>
-              <w:ind w:firstLine="0" w:left="80" w:right="80"/>
+              <w:spacing w:after="120" w:before="120"/>
+              <w:ind w:firstLine="0" w:left="120" w:right="120"/>
             </w:pPr>
             <w:r xmlns:w="http://schemas.openxmlformats.org/wordprocessingml/2006/main" xmlns:wp="http://schemas.openxmlformats.org/drawingml/2006/wordprocessingDrawing" xmlns:r="http://schemas.openxmlformats.org/officeDocument/2006/relationships" xmlns:w14="http://schemas.microsoft.com/office/word/2010/wordml">
               <w:rPr>
@@ -7881,8 +7866,8 @@
           <w:p>
             <w:pPr>
               <w:jc w:val="right"/>
-              <w:spacing w:after="80" w:before="80"/>
-              <w:ind w:firstLine="0" w:left="80" w:right="80"/>
+              <w:spacing w:after="120" w:before="120"/>
+              <w:ind w:firstLine="0" w:left="120" w:right="120"/>
             </w:pPr>
             <w:r xmlns:w="http://schemas.openxmlformats.org/wordprocessingml/2006/main" xmlns:wp="http://schemas.openxmlformats.org/drawingml/2006/wordprocessingDrawing" xmlns:r="http://schemas.openxmlformats.org/officeDocument/2006/relationships" xmlns:w14="http://schemas.microsoft.com/office/word/2010/wordml">
               <w:rPr>
@@ -7910,8 +7895,8 @@
           <w:p>
             <w:pPr>
               <w:jc w:val="right"/>
-              <w:spacing w:after="80" w:before="80"/>
-              <w:ind w:firstLine="0" w:left="80" w:right="80"/>
+              <w:spacing w:after="120" w:before="120"/>
+              <w:ind w:firstLine="0" w:left="120" w:right="120"/>
             </w:pPr>
             <w:r xmlns:w="http://schemas.openxmlformats.org/wordprocessingml/2006/main" xmlns:wp="http://schemas.openxmlformats.org/drawingml/2006/wordprocessingDrawing" xmlns:r="http://schemas.openxmlformats.org/officeDocument/2006/relationships" xmlns:w14="http://schemas.microsoft.com/office/word/2010/wordml">
               <w:rPr>
@@ -7941,8 +7926,8 @@
           <w:p>
             <w:pPr>
               <w:jc w:val="right"/>
-              <w:spacing w:after="80" w:before="80"/>
-              <w:ind w:firstLine="0" w:left="80" w:right="80"/>
+              <w:spacing w:after="120" w:before="120"/>
+              <w:ind w:firstLine="0" w:left="120" w:right="120"/>
             </w:pPr>
             <w:r xmlns:w="http://schemas.openxmlformats.org/wordprocessingml/2006/main" xmlns:wp="http://schemas.openxmlformats.org/drawingml/2006/wordprocessingDrawing" xmlns:r="http://schemas.openxmlformats.org/officeDocument/2006/relationships" xmlns:w14="http://schemas.microsoft.com/office/word/2010/wordml">
               <w:rPr>
@@ -7959,7 +7944,7 @@
       <w:tr>
         <w:trPr>
           <w:cantSplit/>
-          <w:trHeight w:val="360" w:hRule="auto"/>
+          <w:trHeight w:val="627" w:hRule="auto"/>
         </w:trPr>
         <w:tc>
           <w:tcPr>
@@ -7978,8 +7963,8 @@
           <w:p>
             <w:pPr>
               <w:jc w:val="left"/>
-              <w:spacing w:after="80" w:before="80"/>
-              <w:ind w:firstLine="0" w:left="80" w:right="80"/>
+              <w:spacing w:after="120" w:before="120"/>
+              <w:ind w:firstLine="0" w:left="120" w:right="120"/>
             </w:pPr>
             <w:r xmlns:w="http://schemas.openxmlformats.org/wordprocessingml/2006/main" xmlns:wp="http://schemas.openxmlformats.org/drawingml/2006/wordprocessingDrawing" xmlns:r="http://schemas.openxmlformats.org/officeDocument/2006/relationships" xmlns:w14="http://schemas.microsoft.com/office/word/2010/wordml">
               <w:rPr>
@@ -8007,8 +7992,8 @@
           <w:p>
             <w:pPr>
               <w:jc w:val="right"/>
-              <w:spacing w:after="80" w:before="80"/>
-              <w:ind w:firstLine="0" w:left="80" w:right="80"/>
+              <w:spacing w:after="120" w:before="120"/>
+              <w:ind w:firstLine="0" w:left="120" w:right="120"/>
             </w:pPr>
             <w:r xmlns:w="http://schemas.openxmlformats.org/wordprocessingml/2006/main" xmlns:wp="http://schemas.openxmlformats.org/drawingml/2006/wordprocessingDrawing" xmlns:r="http://schemas.openxmlformats.org/officeDocument/2006/relationships" xmlns:w14="http://schemas.microsoft.com/office/word/2010/wordml">
               <w:rPr>
@@ -8036,8 +8021,8 @@
           <w:p>
             <w:pPr>
               <w:jc w:val="right"/>
-              <w:spacing w:after="80" w:before="80"/>
-              <w:ind w:firstLine="0" w:left="80" w:right="80"/>
+              <w:spacing w:after="120" w:before="120"/>
+              <w:ind w:firstLine="0" w:left="120" w:right="120"/>
             </w:pPr>
             <w:r xmlns:w="http://schemas.openxmlformats.org/wordprocessingml/2006/main" xmlns:wp="http://schemas.openxmlformats.org/drawingml/2006/wordprocessingDrawing" xmlns:r="http://schemas.openxmlformats.org/officeDocument/2006/relationships" xmlns:w14="http://schemas.microsoft.com/office/word/2010/wordml">
               <w:rPr>
@@ -8065,8 +8050,8 @@
           <w:p>
             <w:pPr>
               <w:jc w:val="right"/>
-              <w:spacing w:after="80" w:before="80"/>
-              <w:ind w:firstLine="0" w:left="80" w:right="80"/>
+              <w:spacing w:after="120" w:before="120"/>
+              <w:ind w:firstLine="0" w:left="120" w:right="120"/>
             </w:pPr>
             <w:r xmlns:w="http://schemas.openxmlformats.org/wordprocessingml/2006/main" xmlns:wp="http://schemas.openxmlformats.org/drawingml/2006/wordprocessingDrawing" xmlns:r="http://schemas.openxmlformats.org/officeDocument/2006/relationships" xmlns:w14="http://schemas.microsoft.com/office/word/2010/wordml">
               <w:rPr>
@@ -8094,8 +8079,8 @@
           <w:p>
             <w:pPr>
               <w:jc w:val="right"/>
-              <w:spacing w:after="80" w:before="80"/>
-              <w:ind w:firstLine="0" w:left="80" w:right="80"/>
+              <w:spacing w:after="120" w:before="120"/>
+              <w:ind w:firstLine="0" w:left="120" w:right="120"/>
             </w:pPr>
             <w:r xmlns:w="http://schemas.openxmlformats.org/wordprocessingml/2006/main" xmlns:wp="http://schemas.openxmlformats.org/drawingml/2006/wordprocessingDrawing" xmlns:r="http://schemas.openxmlformats.org/officeDocument/2006/relationships" xmlns:w14="http://schemas.microsoft.com/office/word/2010/wordml">
               <w:rPr>
@@ -8123,8 +8108,8 @@
           <w:p>
             <w:pPr>
               <w:jc w:val="right"/>
-              <w:spacing w:after="80" w:before="80"/>
-              <w:ind w:firstLine="0" w:left="80" w:right="80"/>
+              <w:spacing w:after="120" w:before="120"/>
+              <w:ind w:firstLine="0" w:left="120" w:right="120"/>
             </w:pPr>
             <w:r xmlns:w="http://schemas.openxmlformats.org/wordprocessingml/2006/main" xmlns:wp="http://schemas.openxmlformats.org/drawingml/2006/wordprocessingDrawing" xmlns:r="http://schemas.openxmlformats.org/officeDocument/2006/relationships" xmlns:w14="http://schemas.microsoft.com/office/word/2010/wordml">
               <w:rPr>
@@ -8152,8 +8137,8 @@
           <w:p>
             <w:pPr>
               <w:jc w:val="right"/>
-              <w:spacing w:after="80" w:before="80"/>
-              <w:ind w:firstLine="0" w:left="80" w:right="80"/>
+              <w:spacing w:after="120" w:before="120"/>
+              <w:ind w:firstLine="0" w:left="120" w:right="120"/>
             </w:pPr>
             <w:r xmlns:w="http://schemas.openxmlformats.org/wordprocessingml/2006/main" xmlns:wp="http://schemas.openxmlformats.org/drawingml/2006/wordprocessingDrawing" xmlns:r="http://schemas.openxmlformats.org/officeDocument/2006/relationships" xmlns:w14="http://schemas.microsoft.com/office/word/2010/wordml">
               <w:rPr>
@@ -8181,8 +8166,8 @@
           <w:p>
             <w:pPr>
               <w:jc w:val="right"/>
-              <w:spacing w:after="80" w:before="80"/>
-              <w:ind w:firstLine="0" w:left="80" w:right="80"/>
+              <w:spacing w:after="120" w:before="120"/>
+              <w:ind w:firstLine="0" w:left="120" w:right="120"/>
             </w:pPr>
             <w:r xmlns:w="http://schemas.openxmlformats.org/wordprocessingml/2006/main" xmlns:wp="http://schemas.openxmlformats.org/drawingml/2006/wordprocessingDrawing" xmlns:r="http://schemas.openxmlformats.org/officeDocument/2006/relationships" xmlns:w14="http://schemas.microsoft.com/office/word/2010/wordml">
               <w:rPr>
@@ -8210,8 +8195,8 @@
           <w:p>
             <w:pPr>
               <w:jc w:val="right"/>
-              <w:spacing w:after="80" w:before="80"/>
-              <w:ind w:firstLine="0" w:left="80" w:right="80"/>
+              <w:spacing w:after="120" w:before="120"/>
+              <w:ind w:firstLine="0" w:left="120" w:right="120"/>
             </w:pPr>
             <w:r xmlns:w="http://schemas.openxmlformats.org/wordprocessingml/2006/main" xmlns:wp="http://schemas.openxmlformats.org/drawingml/2006/wordprocessingDrawing" xmlns:r="http://schemas.openxmlformats.org/officeDocument/2006/relationships" xmlns:w14="http://schemas.microsoft.com/office/word/2010/wordml">
               <w:rPr>
@@ -8241,8 +8226,8 @@
           <w:p>
             <w:pPr>
               <w:jc w:val="right"/>
-              <w:spacing w:after="80" w:before="80"/>
-              <w:ind w:firstLine="0" w:left="80" w:right="80"/>
+              <w:spacing w:after="120" w:before="120"/>
+              <w:ind w:firstLine="0" w:left="120" w:right="120"/>
             </w:pPr>
             <w:r xmlns:w="http://schemas.openxmlformats.org/wordprocessingml/2006/main" xmlns:wp="http://schemas.openxmlformats.org/drawingml/2006/wordprocessingDrawing" xmlns:r="http://schemas.openxmlformats.org/officeDocument/2006/relationships" xmlns:w14="http://schemas.microsoft.com/office/word/2010/wordml">
               <w:rPr>
@@ -8259,7 +8244,7 @@
       <w:tr>
         <w:trPr>
           <w:cantSplit/>
-          <w:trHeight w:val="360" w:hRule="auto"/>
+          <w:trHeight w:val="627" w:hRule="auto"/>
         </w:trPr>
         <w:tc>
           <w:tcPr>
@@ -8278,8 +8263,8 @@
           <w:p>
             <w:pPr>
               <w:jc w:val="left"/>
-              <w:spacing w:after="80" w:before="80"/>
-              <w:ind w:firstLine="0" w:left="80" w:right="80"/>
+              <w:spacing w:after="120" w:before="120"/>
+              <w:ind w:firstLine="0" w:left="120" w:right="120"/>
             </w:pPr>
             <w:r xmlns:w="http://schemas.openxmlformats.org/wordprocessingml/2006/main" xmlns:wp="http://schemas.openxmlformats.org/drawingml/2006/wordprocessingDrawing" xmlns:r="http://schemas.openxmlformats.org/officeDocument/2006/relationships" xmlns:w14="http://schemas.microsoft.com/office/word/2010/wordml">
               <w:rPr>
@@ -8307,8 +8292,8 @@
           <w:p>
             <w:pPr>
               <w:jc w:val="right"/>
-              <w:spacing w:after="80" w:before="80"/>
-              <w:ind w:firstLine="0" w:left="80" w:right="80"/>
+              <w:spacing w:after="120" w:before="120"/>
+              <w:ind w:firstLine="0" w:left="120" w:right="120"/>
             </w:pPr>
             <w:r xmlns:w="http://schemas.openxmlformats.org/wordprocessingml/2006/main" xmlns:wp="http://schemas.openxmlformats.org/drawingml/2006/wordprocessingDrawing" xmlns:r="http://schemas.openxmlformats.org/officeDocument/2006/relationships" xmlns:w14="http://schemas.microsoft.com/office/word/2010/wordml">
               <w:rPr>
@@ -8336,8 +8321,8 @@
           <w:p>
             <w:pPr>
               <w:jc w:val="right"/>
-              <w:spacing w:after="80" w:before="80"/>
-              <w:ind w:firstLine="0" w:left="80" w:right="80"/>
+              <w:spacing w:after="120" w:before="120"/>
+              <w:ind w:firstLine="0" w:left="120" w:right="120"/>
             </w:pPr>
             <w:r xmlns:w="http://schemas.openxmlformats.org/wordprocessingml/2006/main" xmlns:wp="http://schemas.openxmlformats.org/drawingml/2006/wordprocessingDrawing" xmlns:r="http://schemas.openxmlformats.org/officeDocument/2006/relationships" xmlns:w14="http://schemas.microsoft.com/office/word/2010/wordml">
               <w:rPr>
@@ -8365,8 +8350,8 @@
           <w:p>
             <w:pPr>
               <w:jc w:val="right"/>
-              <w:spacing w:after="80" w:before="80"/>
-              <w:ind w:firstLine="0" w:left="80" w:right="80"/>
+              <w:spacing w:after="120" w:before="120"/>
+              <w:ind w:firstLine="0" w:left="120" w:right="120"/>
             </w:pPr>
             <w:r xmlns:w="http://schemas.openxmlformats.org/wordprocessingml/2006/main" xmlns:wp="http://schemas.openxmlformats.org/drawingml/2006/wordprocessingDrawing" xmlns:r="http://schemas.openxmlformats.org/officeDocument/2006/relationships" xmlns:w14="http://schemas.microsoft.com/office/word/2010/wordml">
               <w:rPr>
@@ -8394,8 +8379,8 @@
           <w:p>
             <w:pPr>
               <w:jc w:val="right"/>
-              <w:spacing w:after="80" w:before="80"/>
-              <w:ind w:firstLine="0" w:left="80" w:right="80"/>
+              <w:spacing w:after="120" w:before="120"/>
+              <w:ind w:firstLine="0" w:left="120" w:right="120"/>
             </w:pPr>
             <w:r xmlns:w="http://schemas.openxmlformats.org/wordprocessingml/2006/main" xmlns:wp="http://schemas.openxmlformats.org/drawingml/2006/wordprocessingDrawing" xmlns:r="http://schemas.openxmlformats.org/officeDocument/2006/relationships" xmlns:w14="http://schemas.microsoft.com/office/word/2010/wordml">
               <w:rPr>
@@ -8423,8 +8408,8 @@
           <w:p>
             <w:pPr>
               <w:jc w:val="right"/>
-              <w:spacing w:after="80" w:before="80"/>
-              <w:ind w:firstLine="0" w:left="80" w:right="80"/>
+              <w:spacing w:after="120" w:before="120"/>
+              <w:ind w:firstLine="0" w:left="120" w:right="120"/>
             </w:pPr>
             <w:r xmlns:w="http://schemas.openxmlformats.org/wordprocessingml/2006/main" xmlns:wp="http://schemas.openxmlformats.org/drawingml/2006/wordprocessingDrawing" xmlns:r="http://schemas.openxmlformats.org/officeDocument/2006/relationships" xmlns:w14="http://schemas.microsoft.com/office/word/2010/wordml">
               <w:rPr>
@@ -8452,8 +8437,8 @@
           <w:p>
             <w:pPr>
               <w:jc w:val="right"/>
-              <w:spacing w:after="80" w:before="80"/>
-              <w:ind w:firstLine="0" w:left="80" w:right="80"/>
+              <w:spacing w:after="120" w:before="120"/>
+              <w:ind w:firstLine="0" w:left="120" w:right="120"/>
             </w:pPr>
             <w:r xmlns:w="http://schemas.openxmlformats.org/wordprocessingml/2006/main" xmlns:wp="http://schemas.openxmlformats.org/drawingml/2006/wordprocessingDrawing" xmlns:r="http://schemas.openxmlformats.org/officeDocument/2006/relationships" xmlns:w14="http://schemas.microsoft.com/office/word/2010/wordml">
               <w:rPr>
@@ -8481,8 +8466,8 @@
           <w:p>
             <w:pPr>
               <w:jc w:val="right"/>
-              <w:spacing w:after="80" w:before="80"/>
-              <w:ind w:firstLine="0" w:left="80" w:right="80"/>
+              <w:spacing w:after="120" w:before="120"/>
+              <w:ind w:firstLine="0" w:left="120" w:right="120"/>
             </w:pPr>
             <w:r xmlns:w="http://schemas.openxmlformats.org/wordprocessingml/2006/main" xmlns:wp="http://schemas.openxmlformats.org/drawingml/2006/wordprocessingDrawing" xmlns:r="http://schemas.openxmlformats.org/officeDocument/2006/relationships" xmlns:w14="http://schemas.microsoft.com/office/word/2010/wordml">
               <w:rPr>
@@ -8510,8 +8495,8 @@
           <w:p>
             <w:pPr>
               <w:jc w:val="right"/>
-              <w:spacing w:after="80" w:before="80"/>
-              <w:ind w:firstLine="0" w:left="80" w:right="80"/>
+              <w:spacing w:after="120" w:before="120"/>
+              <w:ind w:firstLine="0" w:left="120" w:right="120"/>
             </w:pPr>
             <w:r xmlns:w="http://schemas.openxmlformats.org/wordprocessingml/2006/main" xmlns:wp="http://schemas.openxmlformats.org/drawingml/2006/wordprocessingDrawing" xmlns:r="http://schemas.openxmlformats.org/officeDocument/2006/relationships" xmlns:w14="http://schemas.microsoft.com/office/word/2010/wordml">
               <w:rPr>
@@ -8541,8 +8526,8 @@
           <w:p>
             <w:pPr>
               <w:jc w:val="right"/>
-              <w:spacing w:after="80" w:before="80"/>
-              <w:ind w:firstLine="0" w:left="80" w:right="80"/>
+              <w:spacing w:after="120" w:before="120"/>
+              <w:ind w:firstLine="0" w:left="120" w:right="120"/>
             </w:pPr>
             <w:r xmlns:w="http://schemas.openxmlformats.org/wordprocessingml/2006/main" xmlns:wp="http://schemas.openxmlformats.org/drawingml/2006/wordprocessingDrawing" xmlns:r="http://schemas.openxmlformats.org/officeDocument/2006/relationships" xmlns:w14="http://schemas.microsoft.com/office/word/2010/wordml">
               <w:rPr>
@@ -8559,7 +8544,7 @@
       <w:tr>
         <w:trPr>
           <w:cantSplit/>
-          <w:trHeight w:val="360" w:hRule="auto"/>
+          <w:trHeight w:val="627" w:hRule="auto"/>
         </w:trPr>
         <w:tc>
           <w:tcPr>
@@ -8578,8 +8563,8 @@
           <w:p>
             <w:pPr>
               <w:jc w:val="left"/>
-              <w:spacing w:after="80" w:before="80"/>
-              <w:ind w:firstLine="0" w:left="80" w:right="80"/>
+              <w:spacing w:after="120" w:before="120"/>
+              <w:ind w:firstLine="0" w:left="120" w:right="120"/>
             </w:pPr>
             <w:r xmlns:w="http://schemas.openxmlformats.org/wordprocessingml/2006/main" xmlns:wp="http://schemas.openxmlformats.org/drawingml/2006/wordprocessingDrawing" xmlns:r="http://schemas.openxmlformats.org/officeDocument/2006/relationships" xmlns:w14="http://schemas.microsoft.com/office/word/2010/wordml">
               <w:rPr>
@@ -8607,8 +8592,8 @@
           <w:p>
             <w:pPr>
               <w:jc w:val="right"/>
-              <w:spacing w:after="80" w:before="80"/>
-              <w:ind w:firstLine="0" w:left="80" w:right="80"/>
+              <w:spacing w:after="120" w:before="120"/>
+              <w:ind w:firstLine="0" w:left="120" w:right="120"/>
             </w:pPr>
             <w:r xmlns:w="http://schemas.openxmlformats.org/wordprocessingml/2006/main" xmlns:wp="http://schemas.openxmlformats.org/drawingml/2006/wordprocessingDrawing" xmlns:r="http://schemas.openxmlformats.org/officeDocument/2006/relationships" xmlns:w14="http://schemas.microsoft.com/office/word/2010/wordml">
               <w:rPr>
@@ -8636,8 +8621,8 @@
           <w:p>
             <w:pPr>
               <w:jc w:val="right"/>
-              <w:spacing w:after="80" w:before="80"/>
-              <w:ind w:firstLine="0" w:left="80" w:right="80"/>
+              <w:spacing w:after="120" w:before="120"/>
+              <w:ind w:firstLine="0" w:left="120" w:right="120"/>
             </w:pPr>
             <w:r xmlns:w="http://schemas.openxmlformats.org/wordprocessingml/2006/main" xmlns:wp="http://schemas.openxmlformats.org/drawingml/2006/wordprocessingDrawing" xmlns:r="http://schemas.openxmlformats.org/officeDocument/2006/relationships" xmlns:w14="http://schemas.microsoft.com/office/word/2010/wordml">
               <w:rPr>
@@ -8665,8 +8650,8 @@
           <w:p>
             <w:pPr>
               <w:jc w:val="right"/>
-              <w:spacing w:after="80" w:before="80"/>
-              <w:ind w:firstLine="0" w:left="80" w:right="80"/>
+              <w:spacing w:after="120" w:before="120"/>
+              <w:ind w:firstLine="0" w:left="120" w:right="120"/>
             </w:pPr>
             <w:r xmlns:w="http://schemas.openxmlformats.org/wordprocessingml/2006/main" xmlns:wp="http://schemas.openxmlformats.org/drawingml/2006/wordprocessingDrawing" xmlns:r="http://schemas.openxmlformats.org/officeDocument/2006/relationships" xmlns:w14="http://schemas.microsoft.com/office/word/2010/wordml">
               <w:rPr>
@@ -8694,8 +8679,8 @@
           <w:p>
             <w:pPr>
               <w:jc w:val="right"/>
-              <w:spacing w:after="80" w:before="80"/>
-              <w:ind w:firstLine="0" w:left="80" w:right="80"/>
+              <w:spacing w:after="120" w:before="120"/>
+              <w:ind w:firstLine="0" w:left="120" w:right="120"/>
             </w:pPr>
             <w:r xmlns:w="http://schemas.openxmlformats.org/wordprocessingml/2006/main" xmlns:wp="http://schemas.openxmlformats.org/drawingml/2006/wordprocessingDrawing" xmlns:r="http://schemas.openxmlformats.org/officeDocument/2006/relationships" xmlns:w14="http://schemas.microsoft.com/office/word/2010/wordml">
               <w:rPr>
@@ -8723,8 +8708,8 @@
           <w:p>
             <w:pPr>
               <w:jc w:val="right"/>
-              <w:spacing w:after="80" w:before="80"/>
-              <w:ind w:firstLine="0" w:left="80" w:right="80"/>
+              <w:spacing w:after="120" w:before="120"/>
+              <w:ind w:firstLine="0" w:left="120" w:right="120"/>
             </w:pPr>
             <w:r xmlns:w="http://schemas.openxmlformats.org/wordprocessingml/2006/main" xmlns:wp="http://schemas.openxmlformats.org/drawingml/2006/wordprocessingDrawing" xmlns:r="http://schemas.openxmlformats.org/officeDocument/2006/relationships" xmlns:w14="http://schemas.microsoft.com/office/word/2010/wordml">
               <w:rPr>
@@ -8752,8 +8737,8 @@
           <w:p>
             <w:pPr>
               <w:jc w:val="right"/>
-              <w:spacing w:after="80" w:before="80"/>
-              <w:ind w:firstLine="0" w:left="80" w:right="80"/>
+              <w:spacing w:after="120" w:before="120"/>
+              <w:ind w:firstLine="0" w:left="120" w:right="120"/>
             </w:pPr>
             <w:r xmlns:w="http://schemas.openxmlformats.org/wordprocessingml/2006/main" xmlns:wp="http://schemas.openxmlformats.org/drawingml/2006/wordprocessingDrawing" xmlns:r="http://schemas.openxmlformats.org/officeDocument/2006/relationships" xmlns:w14="http://schemas.microsoft.com/office/word/2010/wordml">
               <w:rPr>
@@ -8781,8 +8766,8 @@
           <w:p>
             <w:pPr>
               <w:jc w:val="right"/>
-              <w:spacing w:after="80" w:before="80"/>
-              <w:ind w:firstLine="0" w:left="80" w:right="80"/>
+              <w:spacing w:after="120" w:before="120"/>
+              <w:ind w:firstLine="0" w:left="120" w:right="120"/>
             </w:pPr>
             <w:r xmlns:w="http://schemas.openxmlformats.org/wordprocessingml/2006/main" xmlns:wp="http://schemas.openxmlformats.org/drawingml/2006/wordprocessingDrawing" xmlns:r="http://schemas.openxmlformats.org/officeDocument/2006/relationships" xmlns:w14="http://schemas.microsoft.com/office/word/2010/wordml">
               <w:rPr>
@@ -8810,8 +8795,8 @@
           <w:p>
             <w:pPr>
               <w:jc w:val="right"/>
-              <w:spacing w:after="80" w:before="80"/>
-              <w:ind w:firstLine="0" w:left="80" w:right="80"/>
+              <w:spacing w:after="120" w:before="120"/>
+              <w:ind w:firstLine="0" w:left="120" w:right="120"/>
             </w:pPr>
             <w:r xmlns:w="http://schemas.openxmlformats.org/wordprocessingml/2006/main" xmlns:wp="http://schemas.openxmlformats.org/drawingml/2006/wordprocessingDrawing" xmlns:r="http://schemas.openxmlformats.org/officeDocument/2006/relationships" xmlns:w14="http://schemas.microsoft.com/office/word/2010/wordml">
               <w:rPr>
@@ -8841,8 +8826,8 @@
           <w:p>
             <w:pPr>
               <w:jc w:val="right"/>
-              <w:spacing w:after="80" w:before="80"/>
-              <w:ind w:firstLine="0" w:left="80" w:right="80"/>
+              <w:spacing w:after="120" w:before="120"/>
+              <w:ind w:firstLine="0" w:left="120" w:right="120"/>
             </w:pPr>
             <w:r xmlns:w="http://schemas.openxmlformats.org/wordprocessingml/2006/main" xmlns:wp="http://schemas.openxmlformats.org/drawingml/2006/wordprocessingDrawing" xmlns:r="http://schemas.openxmlformats.org/officeDocument/2006/relationships" xmlns:w14="http://schemas.microsoft.com/office/word/2010/wordml">
               <w:rPr>
@@ -8859,7 +8844,7 @@
       <w:tr>
         <w:trPr>
           <w:cantSplit/>
-          <w:trHeight w:val="360" w:hRule="auto"/>
+          <w:trHeight w:val="627" w:hRule="auto"/>
         </w:trPr>
         <w:tc>
           <w:tcPr>
@@ -8878,8 +8863,8 @@
           <w:p>
             <w:pPr>
               <w:jc w:val="left"/>
-              <w:spacing w:after="80" w:before="80"/>
-              <w:ind w:firstLine="0" w:left="80" w:right="80"/>
+              <w:spacing w:after="120" w:before="120"/>
+              <w:ind w:firstLine="0" w:left="120" w:right="120"/>
             </w:pPr>
             <w:r xmlns:w="http://schemas.openxmlformats.org/wordprocessingml/2006/main" xmlns:wp="http://schemas.openxmlformats.org/drawingml/2006/wordprocessingDrawing" xmlns:r="http://schemas.openxmlformats.org/officeDocument/2006/relationships" xmlns:w14="http://schemas.microsoft.com/office/word/2010/wordml">
               <w:rPr>
@@ -8907,8 +8892,8 @@
           <w:p>
             <w:pPr>
               <w:jc w:val="right"/>
-              <w:spacing w:after="80" w:before="80"/>
-              <w:ind w:firstLine="0" w:left="80" w:right="80"/>
+              <w:spacing w:after="120" w:before="120"/>
+              <w:ind w:firstLine="0" w:left="120" w:right="120"/>
             </w:pPr>
             <w:r xmlns:w="http://schemas.openxmlformats.org/wordprocessingml/2006/main" xmlns:wp="http://schemas.openxmlformats.org/drawingml/2006/wordprocessingDrawing" xmlns:r="http://schemas.openxmlformats.org/officeDocument/2006/relationships" xmlns:w14="http://schemas.microsoft.com/office/word/2010/wordml">
               <w:rPr>
@@ -8936,8 +8921,8 @@
           <w:p>
             <w:pPr>
               <w:jc w:val="right"/>
-              <w:spacing w:after="80" w:before="80"/>
-              <w:ind w:firstLine="0" w:left="80" w:right="80"/>
+              <w:spacing w:after="120" w:before="120"/>
+              <w:ind w:firstLine="0" w:left="120" w:right="120"/>
             </w:pPr>
             <w:r xmlns:w="http://schemas.openxmlformats.org/wordprocessingml/2006/main" xmlns:wp="http://schemas.openxmlformats.org/drawingml/2006/wordprocessingDrawing" xmlns:r="http://schemas.openxmlformats.org/officeDocument/2006/relationships" xmlns:w14="http://schemas.microsoft.com/office/word/2010/wordml">
               <w:rPr>
@@ -8965,8 +8950,8 @@
           <w:p>
             <w:pPr>
               <w:jc w:val="right"/>
-              <w:spacing w:after="80" w:before="80"/>
-              <w:ind w:firstLine="0" w:left="80" w:right="80"/>
+              <w:spacing w:after="120" w:before="120"/>
+              <w:ind w:firstLine="0" w:left="120" w:right="120"/>
             </w:pPr>
             <w:r xmlns:w="http://schemas.openxmlformats.org/wordprocessingml/2006/main" xmlns:wp="http://schemas.openxmlformats.org/drawingml/2006/wordprocessingDrawing" xmlns:r="http://schemas.openxmlformats.org/officeDocument/2006/relationships" xmlns:w14="http://schemas.microsoft.com/office/word/2010/wordml">
               <w:rPr>
@@ -8994,8 +8979,8 @@
           <w:p>
             <w:pPr>
               <w:jc w:val="right"/>
-              <w:spacing w:after="80" w:before="80"/>
-              <w:ind w:firstLine="0" w:left="80" w:right="80"/>
+              <w:spacing w:after="120" w:before="120"/>
+              <w:ind w:firstLine="0" w:left="120" w:right="120"/>
             </w:pPr>
             <w:r xmlns:w="http://schemas.openxmlformats.org/wordprocessingml/2006/main" xmlns:wp="http://schemas.openxmlformats.org/drawingml/2006/wordprocessingDrawing" xmlns:r="http://schemas.openxmlformats.org/officeDocument/2006/relationships" xmlns:w14="http://schemas.microsoft.com/office/word/2010/wordml">
               <w:rPr>
@@ -9023,8 +9008,8 @@
           <w:p>
             <w:pPr>
               <w:jc w:val="right"/>
-              <w:spacing w:after="80" w:before="80"/>
-              <w:ind w:firstLine="0" w:left="80" w:right="80"/>
+              <w:spacing w:after="120" w:before="120"/>
+              <w:ind w:firstLine="0" w:left="120" w:right="120"/>
             </w:pPr>
             <w:r xmlns:w="http://schemas.openxmlformats.org/wordprocessingml/2006/main" xmlns:wp="http://schemas.openxmlformats.org/drawingml/2006/wordprocessingDrawing" xmlns:r="http://schemas.openxmlformats.org/officeDocument/2006/relationships" xmlns:w14="http://schemas.microsoft.com/office/word/2010/wordml">
               <w:rPr>
@@ -9052,8 +9037,8 @@
           <w:p>
             <w:pPr>
               <w:jc w:val="right"/>
-              <w:spacing w:after="80" w:before="80"/>
-              <w:ind w:firstLine="0" w:left="80" w:right="80"/>
+              <w:spacing w:after="120" w:before="120"/>
+              <w:ind w:firstLine="0" w:left="120" w:right="120"/>
             </w:pPr>
             <w:r xmlns:w="http://schemas.openxmlformats.org/wordprocessingml/2006/main" xmlns:wp="http://schemas.openxmlformats.org/drawingml/2006/wordprocessingDrawing" xmlns:r="http://schemas.openxmlformats.org/officeDocument/2006/relationships" xmlns:w14="http://schemas.microsoft.com/office/word/2010/wordml">
               <w:rPr>
@@ -9081,8 +9066,8 @@
           <w:p>
             <w:pPr>
               <w:jc w:val="right"/>
-              <w:spacing w:after="80" w:before="80"/>
-              <w:ind w:firstLine="0" w:left="80" w:right="80"/>
+              <w:spacing w:after="120" w:before="120"/>
+              <w:ind w:firstLine="0" w:left="120" w:right="120"/>
             </w:pPr>
             <w:r xmlns:w="http://schemas.openxmlformats.org/wordprocessingml/2006/main" xmlns:wp="http://schemas.openxmlformats.org/drawingml/2006/wordprocessingDrawing" xmlns:r="http://schemas.openxmlformats.org/officeDocument/2006/relationships" xmlns:w14="http://schemas.microsoft.com/office/word/2010/wordml">
               <w:rPr>
@@ -9110,8 +9095,8 @@
           <w:p>
             <w:pPr>
               <w:jc w:val="right"/>
-              <w:spacing w:after="80" w:before="80"/>
-              <w:ind w:firstLine="0" w:left="80" w:right="80"/>
+              <w:spacing w:after="120" w:before="120"/>
+              <w:ind w:firstLine="0" w:left="120" w:right="120"/>
             </w:pPr>
             <w:r xmlns:w="http://schemas.openxmlformats.org/wordprocessingml/2006/main" xmlns:wp="http://schemas.openxmlformats.org/drawingml/2006/wordprocessingDrawing" xmlns:r="http://schemas.openxmlformats.org/officeDocument/2006/relationships" xmlns:w14="http://schemas.microsoft.com/office/word/2010/wordml">
               <w:rPr>
@@ -9141,8 +9126,8 @@
           <w:p>
             <w:pPr>
               <w:jc w:val="right"/>
-              <w:spacing w:after="80" w:before="80"/>
-              <w:ind w:firstLine="0" w:left="80" w:right="80"/>
+              <w:spacing w:after="120" w:before="120"/>
+              <w:ind w:firstLine="0" w:left="120" w:right="120"/>
             </w:pPr>
             <w:r xmlns:w="http://schemas.openxmlformats.org/wordprocessingml/2006/main" xmlns:wp="http://schemas.openxmlformats.org/drawingml/2006/wordprocessingDrawing" xmlns:r="http://schemas.openxmlformats.org/officeDocument/2006/relationships" xmlns:w14="http://schemas.microsoft.com/office/word/2010/wordml">
               <w:rPr>
@@ -9159,7 +9144,7 @@
       <w:tr>
         <w:trPr>
           <w:cantSplit/>
-          <w:trHeight w:val="360" w:hRule="auto"/>
+          <w:trHeight w:val="627" w:hRule="auto"/>
         </w:trPr>
         <w:tc>
           <w:tcPr>
@@ -9178,8 +9163,8 @@
           <w:p>
             <w:pPr>
               <w:jc w:val="left"/>
-              <w:spacing w:after="80" w:before="80"/>
-              <w:ind w:firstLine="0" w:left="80" w:right="80"/>
+              <w:spacing w:after="120" w:before="120"/>
+              <w:ind w:firstLine="0" w:left="120" w:right="120"/>
             </w:pPr>
             <w:r xmlns:w="http://schemas.openxmlformats.org/wordprocessingml/2006/main" xmlns:wp="http://schemas.openxmlformats.org/drawingml/2006/wordprocessingDrawing" xmlns:r="http://schemas.openxmlformats.org/officeDocument/2006/relationships" xmlns:w14="http://schemas.microsoft.com/office/word/2010/wordml">
               <w:rPr>
@@ -9207,8 +9192,8 @@
           <w:p>
             <w:pPr>
               <w:jc w:val="right"/>
-              <w:spacing w:after="80" w:before="80"/>
-              <w:ind w:firstLine="0" w:left="80" w:right="80"/>
+              <w:spacing w:after="120" w:before="120"/>
+              <w:ind w:firstLine="0" w:left="120" w:right="120"/>
             </w:pPr>
             <w:r xmlns:w="http://schemas.openxmlformats.org/wordprocessingml/2006/main" xmlns:wp="http://schemas.openxmlformats.org/drawingml/2006/wordprocessingDrawing" xmlns:r="http://schemas.openxmlformats.org/officeDocument/2006/relationships" xmlns:w14="http://schemas.microsoft.com/office/word/2010/wordml">
               <w:rPr>
@@ -9236,8 +9221,8 @@
           <w:p>
             <w:pPr>
               <w:jc w:val="right"/>
-              <w:spacing w:after="80" w:before="80"/>
-              <w:ind w:firstLine="0" w:left="80" w:right="80"/>
+              <w:spacing w:after="120" w:before="120"/>
+              <w:ind w:firstLine="0" w:left="120" w:right="120"/>
             </w:pPr>
             <w:r xmlns:w="http://schemas.openxmlformats.org/wordprocessingml/2006/main" xmlns:wp="http://schemas.openxmlformats.org/drawingml/2006/wordprocessingDrawing" xmlns:r="http://schemas.openxmlformats.org/officeDocument/2006/relationships" xmlns:w14="http://schemas.microsoft.com/office/word/2010/wordml">
               <w:rPr>
@@ -9265,8 +9250,8 @@
           <w:p>
             <w:pPr>
               <w:jc w:val="right"/>
-              <w:spacing w:after="80" w:before="80"/>
-              <w:ind w:firstLine="0" w:left="80" w:right="80"/>
+              <w:spacing w:after="120" w:before="120"/>
+              <w:ind w:firstLine="0" w:left="120" w:right="120"/>
             </w:pPr>
             <w:r xmlns:w="http://schemas.openxmlformats.org/wordprocessingml/2006/main" xmlns:wp="http://schemas.openxmlformats.org/drawingml/2006/wordprocessingDrawing" xmlns:r="http://schemas.openxmlformats.org/officeDocument/2006/relationships" xmlns:w14="http://schemas.microsoft.com/office/word/2010/wordml">
               <w:rPr>
@@ -9294,8 +9279,8 @@
           <w:p>
             <w:pPr>
               <w:jc w:val="right"/>
-              <w:spacing w:after="80" w:before="80"/>
-              <w:ind w:firstLine="0" w:left="80" w:right="80"/>
+              <w:spacing w:after="120" w:before="120"/>
+              <w:ind w:firstLine="0" w:left="120" w:right="120"/>
             </w:pPr>
             <w:r xmlns:w="http://schemas.openxmlformats.org/wordprocessingml/2006/main" xmlns:wp="http://schemas.openxmlformats.org/drawingml/2006/wordprocessingDrawing" xmlns:r="http://schemas.openxmlformats.org/officeDocument/2006/relationships" xmlns:w14="http://schemas.microsoft.com/office/word/2010/wordml">
               <w:rPr>
@@ -9323,8 +9308,8 @@
           <w:p>
             <w:pPr>
               <w:jc w:val="right"/>
-              <w:spacing w:after="80" w:before="80"/>
-              <w:ind w:firstLine="0" w:left="80" w:right="80"/>
+              <w:spacing w:after="120" w:before="120"/>
+              <w:ind w:firstLine="0" w:left="120" w:right="120"/>
             </w:pPr>
             <w:r xmlns:w="http://schemas.openxmlformats.org/wordprocessingml/2006/main" xmlns:wp="http://schemas.openxmlformats.org/drawingml/2006/wordprocessingDrawing" xmlns:r="http://schemas.openxmlformats.org/officeDocument/2006/relationships" xmlns:w14="http://schemas.microsoft.com/office/word/2010/wordml">
               <w:rPr>
@@ -9352,8 +9337,8 @@
           <w:p>
             <w:pPr>
               <w:jc w:val="right"/>
-              <w:spacing w:after="80" w:before="80"/>
-              <w:ind w:firstLine="0" w:left="80" w:right="80"/>
+              <w:spacing w:after="120" w:before="120"/>
+              <w:ind w:firstLine="0" w:left="120" w:right="120"/>
             </w:pPr>
             <w:r xmlns:w="http://schemas.openxmlformats.org/wordprocessingml/2006/main" xmlns:wp="http://schemas.openxmlformats.org/drawingml/2006/wordprocessingDrawing" xmlns:r="http://schemas.openxmlformats.org/officeDocument/2006/relationships" xmlns:w14="http://schemas.microsoft.com/office/word/2010/wordml">
               <w:rPr>
@@ -9381,8 +9366,8 @@
           <w:p>
             <w:pPr>
               <w:jc w:val="right"/>
-              <w:spacing w:after="80" w:before="80"/>
-              <w:ind w:firstLine="0" w:left="80" w:right="80"/>
+              <w:spacing w:after="120" w:before="120"/>
+              <w:ind w:firstLine="0" w:left="120" w:right="120"/>
             </w:pPr>
             <w:r xmlns:w="http://schemas.openxmlformats.org/wordprocessingml/2006/main" xmlns:wp="http://schemas.openxmlformats.org/drawingml/2006/wordprocessingDrawing" xmlns:r="http://schemas.openxmlformats.org/officeDocument/2006/relationships" xmlns:w14="http://schemas.microsoft.com/office/word/2010/wordml">
               <w:rPr>
@@ -9410,8 +9395,8 @@
           <w:p>
             <w:pPr>
               <w:jc w:val="right"/>
-              <w:spacing w:after="80" w:before="80"/>
-              <w:ind w:firstLine="0" w:left="80" w:right="80"/>
+              <w:spacing w:after="120" w:before="120"/>
+              <w:ind w:firstLine="0" w:left="120" w:right="120"/>
             </w:pPr>
             <w:r xmlns:w="http://schemas.openxmlformats.org/wordprocessingml/2006/main" xmlns:wp="http://schemas.openxmlformats.org/drawingml/2006/wordprocessingDrawing" xmlns:r="http://schemas.openxmlformats.org/officeDocument/2006/relationships" xmlns:w14="http://schemas.microsoft.com/office/word/2010/wordml">
               <w:rPr>
@@ -9441,8 +9426,8 @@
           <w:p>
             <w:pPr>
               <w:jc w:val="right"/>
-              <w:spacing w:after="80" w:before="80"/>
-              <w:ind w:firstLine="0" w:left="80" w:right="80"/>
+              <w:spacing w:after="120" w:before="120"/>
+              <w:ind w:firstLine="0" w:left="120" w:right="120"/>
             </w:pPr>
             <w:r xmlns:w="http://schemas.openxmlformats.org/wordprocessingml/2006/main" xmlns:wp="http://schemas.openxmlformats.org/drawingml/2006/wordprocessingDrawing" xmlns:r="http://schemas.openxmlformats.org/officeDocument/2006/relationships" xmlns:w14="http://schemas.microsoft.com/office/word/2010/wordml">
               <w:rPr>
@@ -9459,7 +9444,7 @@
       <w:tr>
         <w:trPr>
           <w:cantSplit/>
-          <w:trHeight w:val="360" w:hRule="auto"/>
+          <w:trHeight w:val="627" w:hRule="auto"/>
         </w:trPr>
         <w:tc>
           <w:tcPr>
@@ -9478,8 +9463,8 @@
           <w:p>
             <w:pPr>
               <w:jc w:val="left"/>
-              <w:spacing w:after="80" w:before="80"/>
-              <w:ind w:firstLine="0" w:left="80" w:right="80"/>
+              <w:spacing w:after="120" w:before="120"/>
+              <w:ind w:firstLine="0" w:left="120" w:right="120"/>
             </w:pPr>
             <w:r xmlns:w="http://schemas.openxmlformats.org/wordprocessingml/2006/main" xmlns:wp="http://schemas.openxmlformats.org/drawingml/2006/wordprocessingDrawing" xmlns:r="http://schemas.openxmlformats.org/officeDocument/2006/relationships" xmlns:w14="http://schemas.microsoft.com/office/word/2010/wordml">
               <w:rPr>
@@ -9507,8 +9492,8 @@
           <w:p>
             <w:pPr>
               <w:jc w:val="right"/>
-              <w:spacing w:after="80" w:before="80"/>
-              <w:ind w:firstLine="0" w:left="80" w:right="80"/>
+              <w:spacing w:after="120" w:before="120"/>
+              <w:ind w:firstLine="0" w:left="120" w:right="120"/>
             </w:pPr>
             <w:r xmlns:w="http://schemas.openxmlformats.org/wordprocessingml/2006/main" xmlns:wp="http://schemas.openxmlformats.org/drawingml/2006/wordprocessingDrawing" xmlns:r="http://schemas.openxmlformats.org/officeDocument/2006/relationships" xmlns:w14="http://schemas.microsoft.com/office/word/2010/wordml">
               <w:rPr>
@@ -9536,8 +9521,8 @@
           <w:p>
             <w:pPr>
               <w:jc w:val="right"/>
-              <w:spacing w:after="80" w:before="80"/>
-              <w:ind w:firstLine="0" w:left="80" w:right="80"/>
+              <w:spacing w:after="120" w:before="120"/>
+              <w:ind w:firstLine="0" w:left="120" w:right="120"/>
             </w:pPr>
             <w:r xmlns:w="http://schemas.openxmlformats.org/wordprocessingml/2006/main" xmlns:wp="http://schemas.openxmlformats.org/drawingml/2006/wordprocessingDrawing" xmlns:r="http://schemas.openxmlformats.org/officeDocument/2006/relationships" xmlns:w14="http://schemas.microsoft.com/office/word/2010/wordml">
               <w:rPr>
@@ -9565,8 +9550,8 @@
           <w:p>
             <w:pPr>
               <w:jc w:val="right"/>
-              <w:spacing w:after="80" w:before="80"/>
-              <w:ind w:firstLine="0" w:left="80" w:right="80"/>
+              <w:spacing w:after="120" w:before="120"/>
+              <w:ind w:firstLine="0" w:left="120" w:right="120"/>
             </w:pPr>
             <w:r xmlns:w="http://schemas.openxmlformats.org/wordprocessingml/2006/main" xmlns:wp="http://schemas.openxmlformats.org/drawingml/2006/wordprocessingDrawing" xmlns:r="http://schemas.openxmlformats.org/officeDocument/2006/relationships" xmlns:w14="http://schemas.microsoft.com/office/word/2010/wordml">
               <w:rPr>
@@ -9594,8 +9579,8 @@
           <w:p>
             <w:pPr>
               <w:jc w:val="right"/>
-              <w:spacing w:after="80" w:before="80"/>
-              <w:ind w:firstLine="0" w:left="80" w:right="80"/>
+              <w:spacing w:after="120" w:before="120"/>
+              <w:ind w:firstLine="0" w:left="120" w:right="120"/>
             </w:pPr>
             <w:r xmlns:w="http://schemas.openxmlformats.org/wordprocessingml/2006/main" xmlns:wp="http://schemas.openxmlformats.org/drawingml/2006/wordprocessingDrawing" xmlns:r="http://schemas.openxmlformats.org/officeDocument/2006/relationships" xmlns:w14="http://schemas.microsoft.com/office/word/2010/wordml">
               <w:rPr>
@@ -9623,8 +9608,8 @@
           <w:p>
             <w:pPr>
               <w:jc w:val="right"/>
-              <w:spacing w:after="80" w:before="80"/>
-              <w:ind w:firstLine="0" w:left="80" w:right="80"/>
+              <w:spacing w:after="120" w:before="120"/>
+              <w:ind w:firstLine="0" w:left="120" w:right="120"/>
             </w:pPr>
             <w:r xmlns:w="http://schemas.openxmlformats.org/wordprocessingml/2006/main" xmlns:wp="http://schemas.openxmlformats.org/drawingml/2006/wordprocessingDrawing" xmlns:r="http://schemas.openxmlformats.org/officeDocument/2006/relationships" xmlns:w14="http://schemas.microsoft.com/office/word/2010/wordml">
               <w:rPr>
@@ -9652,8 +9637,8 @@
           <w:p>
             <w:pPr>
               <w:jc w:val="right"/>
-              <w:spacing w:after="80" w:before="80"/>
-              <w:ind w:firstLine="0" w:left="80" w:right="80"/>
+              <w:spacing w:after="120" w:before="120"/>
+              <w:ind w:firstLine="0" w:left="120" w:right="120"/>
             </w:pPr>
             <w:r xmlns:w="http://schemas.openxmlformats.org/wordprocessingml/2006/main" xmlns:wp="http://schemas.openxmlformats.org/drawingml/2006/wordprocessingDrawing" xmlns:r="http://schemas.openxmlformats.org/officeDocument/2006/relationships" xmlns:w14="http://schemas.microsoft.com/office/word/2010/wordml">
               <w:rPr>
@@ -9681,8 +9666,8 @@
           <w:p>
             <w:pPr>
               <w:jc w:val="right"/>
-              <w:spacing w:after="80" w:before="80"/>
-              <w:ind w:firstLine="0" w:left="80" w:right="80"/>
+              <w:spacing w:after="120" w:before="120"/>
+              <w:ind w:firstLine="0" w:left="120" w:right="120"/>
             </w:pPr>
             <w:r xmlns:w="http://schemas.openxmlformats.org/wordprocessingml/2006/main" xmlns:wp="http://schemas.openxmlformats.org/drawingml/2006/wordprocessingDrawing" xmlns:r="http://schemas.openxmlformats.org/officeDocument/2006/relationships" xmlns:w14="http://schemas.microsoft.com/office/word/2010/wordml">
               <w:rPr>
@@ -9710,8 +9695,8 @@
           <w:p>
             <w:pPr>
               <w:jc w:val="right"/>
-              <w:spacing w:after="80" w:before="80"/>
-              <w:ind w:firstLine="0" w:left="80" w:right="80"/>
+              <w:spacing w:after="120" w:before="120"/>
+              <w:ind w:firstLine="0" w:left="120" w:right="120"/>
             </w:pPr>
             <w:r xmlns:w="http://schemas.openxmlformats.org/wordprocessingml/2006/main" xmlns:wp="http://schemas.openxmlformats.org/drawingml/2006/wordprocessingDrawing" xmlns:r="http://schemas.openxmlformats.org/officeDocument/2006/relationships" xmlns:w14="http://schemas.microsoft.com/office/word/2010/wordml">
               <w:rPr>
@@ -9741,8 +9726,8 @@
           <w:p>
             <w:pPr>
               <w:jc w:val="right"/>
-              <w:spacing w:after="80" w:before="80"/>
-              <w:ind w:firstLine="0" w:left="80" w:right="80"/>
+              <w:spacing w:after="120" w:before="120"/>
+              <w:ind w:firstLine="0" w:left="120" w:right="120"/>
             </w:pPr>
             <w:r xmlns:w="http://schemas.openxmlformats.org/wordprocessingml/2006/main" xmlns:wp="http://schemas.openxmlformats.org/drawingml/2006/wordprocessingDrawing" xmlns:r="http://schemas.openxmlformats.org/officeDocument/2006/relationships" xmlns:w14="http://schemas.microsoft.com/office/word/2010/wordml">
               <w:rPr>
@@ -9759,7 +9744,7 @@
       <w:tr>
         <w:trPr>
           <w:cantSplit/>
-          <w:trHeight w:val="360" w:hRule="auto"/>
+          <w:trHeight w:val="668" w:hRule="auto"/>
         </w:trPr>
         <w:tc>
           <w:tcPr>
@@ -9778,8 +9763,8 @@
           <w:p>
             <w:pPr>
               <w:jc w:val="left"/>
-              <w:spacing w:after="80" w:before="80"/>
-              <w:ind w:firstLine="0" w:left="80" w:right="80"/>
+              <w:spacing w:after="120" w:before="120"/>
+              <w:ind w:firstLine="0" w:left="120" w:right="120"/>
             </w:pPr>
             <w:r xmlns:w="http://schemas.openxmlformats.org/wordprocessingml/2006/main" xmlns:wp="http://schemas.openxmlformats.org/drawingml/2006/wordprocessingDrawing" xmlns:r="http://schemas.openxmlformats.org/officeDocument/2006/relationships" xmlns:w14="http://schemas.microsoft.com/office/word/2010/wordml">
               <w:rPr>
@@ -9807,8 +9792,8 @@
           <w:p>
             <w:pPr>
               <w:jc w:val="right"/>
-              <w:spacing w:after="80" w:before="80"/>
-              <w:ind w:firstLine="0" w:left="80" w:right="80"/>
+              <w:spacing w:after="120" w:before="120"/>
+              <w:ind w:firstLine="0" w:left="120" w:right="120"/>
             </w:pPr>
             <w:r xmlns:w="http://schemas.openxmlformats.org/wordprocessingml/2006/main" xmlns:wp="http://schemas.openxmlformats.org/drawingml/2006/wordprocessingDrawing" xmlns:r="http://schemas.openxmlformats.org/officeDocument/2006/relationships" xmlns:w14="http://schemas.microsoft.com/office/word/2010/wordml">
               <w:rPr>
@@ -9836,8 +9821,8 @@
           <w:p>
             <w:pPr>
               <w:jc w:val="right"/>
-              <w:spacing w:after="80" w:before="80"/>
-              <w:ind w:firstLine="0" w:left="80" w:right="80"/>
+              <w:spacing w:after="120" w:before="120"/>
+              <w:ind w:firstLine="0" w:left="120" w:right="120"/>
             </w:pPr>
             <w:r xmlns:w="http://schemas.openxmlformats.org/wordprocessingml/2006/main" xmlns:wp="http://schemas.openxmlformats.org/drawingml/2006/wordprocessingDrawing" xmlns:r="http://schemas.openxmlformats.org/officeDocument/2006/relationships" xmlns:w14="http://schemas.microsoft.com/office/word/2010/wordml">
               <w:rPr>
@@ -9865,8 +9850,8 @@
           <w:p>
             <w:pPr>
               <w:jc w:val="right"/>
-              <w:spacing w:after="80" w:before="80"/>
-              <w:ind w:firstLine="0" w:left="80" w:right="80"/>
+              <w:spacing w:after="120" w:before="120"/>
+              <w:ind w:firstLine="0" w:left="120" w:right="120"/>
             </w:pPr>
             <w:r xmlns:w="http://schemas.openxmlformats.org/wordprocessingml/2006/main" xmlns:wp="http://schemas.openxmlformats.org/drawingml/2006/wordprocessingDrawing" xmlns:r="http://schemas.openxmlformats.org/officeDocument/2006/relationships" xmlns:w14="http://schemas.microsoft.com/office/word/2010/wordml">
               <w:rPr>
@@ -9894,8 +9879,8 @@
           <w:p>
             <w:pPr>
               <w:jc w:val="right"/>
-              <w:spacing w:after="80" w:before="80"/>
-              <w:ind w:firstLine="0" w:left="80" w:right="80"/>
+              <w:spacing w:after="120" w:before="120"/>
+              <w:ind w:firstLine="0" w:left="120" w:right="120"/>
             </w:pPr>
             <w:r xmlns:w="http://schemas.openxmlformats.org/wordprocessingml/2006/main" xmlns:wp="http://schemas.openxmlformats.org/drawingml/2006/wordprocessingDrawing" xmlns:r="http://schemas.openxmlformats.org/officeDocument/2006/relationships" xmlns:w14="http://schemas.microsoft.com/office/word/2010/wordml">
               <w:rPr>
@@ -9923,8 +9908,8 @@
           <w:p>
             <w:pPr>
               <w:jc w:val="right"/>
-              <w:spacing w:after="80" w:before="80"/>
-              <w:ind w:firstLine="0" w:left="80" w:right="80"/>
+              <w:spacing w:after="120" w:before="120"/>
+              <w:ind w:firstLine="0" w:left="120" w:right="120"/>
             </w:pPr>
             <w:r xmlns:w="http://schemas.openxmlformats.org/wordprocessingml/2006/main" xmlns:wp="http://schemas.openxmlformats.org/drawingml/2006/wordprocessingDrawing" xmlns:r="http://schemas.openxmlformats.org/officeDocument/2006/relationships" xmlns:w14="http://schemas.microsoft.com/office/word/2010/wordml">
               <w:rPr>
@@ -9952,8 +9937,8 @@
           <w:p>
             <w:pPr>
               <w:jc w:val="right"/>
-              <w:spacing w:after="80" w:before="80"/>
-              <w:ind w:firstLine="0" w:left="80" w:right="80"/>
+              <w:spacing w:after="120" w:before="120"/>
+              <w:ind w:firstLine="0" w:left="120" w:right="120"/>
             </w:pPr>
             <w:r xmlns:w="http://schemas.openxmlformats.org/wordprocessingml/2006/main" xmlns:wp="http://schemas.openxmlformats.org/drawingml/2006/wordprocessingDrawing" xmlns:r="http://schemas.openxmlformats.org/officeDocument/2006/relationships" xmlns:w14="http://schemas.microsoft.com/office/word/2010/wordml">
               <w:rPr>
@@ -9981,8 +9966,8 @@
           <w:p>
             <w:pPr>
               <w:jc w:val="right"/>
-              <w:spacing w:after="80" w:before="80"/>
-              <w:ind w:firstLine="0" w:left="80" w:right="80"/>
+              <w:spacing w:after="120" w:before="120"/>
+              <w:ind w:firstLine="0" w:left="120" w:right="120"/>
             </w:pPr>
             <w:r xmlns:w="http://schemas.openxmlformats.org/wordprocessingml/2006/main" xmlns:wp="http://schemas.openxmlformats.org/drawingml/2006/wordprocessingDrawing" xmlns:r="http://schemas.openxmlformats.org/officeDocument/2006/relationships" xmlns:w14="http://schemas.microsoft.com/office/word/2010/wordml">
               <w:rPr>
@@ -10010,8 +9995,8 @@
           <w:p>
             <w:pPr>
               <w:jc w:val="right"/>
-              <w:spacing w:after="80" w:before="80"/>
-              <w:ind w:firstLine="0" w:left="80" w:right="80"/>
+              <w:spacing w:after="120" w:before="120"/>
+              <w:ind w:firstLine="0" w:left="120" w:right="120"/>
             </w:pPr>
             <w:r xmlns:w="http://schemas.openxmlformats.org/wordprocessingml/2006/main" xmlns:wp="http://schemas.openxmlformats.org/drawingml/2006/wordprocessingDrawing" xmlns:r="http://schemas.openxmlformats.org/officeDocument/2006/relationships" xmlns:w14="http://schemas.microsoft.com/office/word/2010/wordml">
               <w:rPr>
@@ -10041,8 +10026,8 @@
           <w:p>
             <w:pPr>
               <w:jc w:val="right"/>
-              <w:spacing w:after="80" w:before="80"/>
-              <w:ind w:firstLine="0" w:left="80" w:right="80"/>
+              <w:spacing w:after="120" w:before="120"/>
+              <w:ind w:firstLine="0" w:left="120" w:right="120"/>
             </w:pPr>
             <w:r xmlns:w="http://schemas.openxmlformats.org/wordprocessingml/2006/main" xmlns:wp="http://schemas.openxmlformats.org/drawingml/2006/wordprocessingDrawing" xmlns:r="http://schemas.openxmlformats.org/officeDocument/2006/relationships" xmlns:w14="http://schemas.microsoft.com/office/word/2010/wordml">
               <w:rPr>
@@ -10059,7 +10044,7 @@
       <w:tr>
         <w:trPr>
           <w:cantSplit/>
-          <w:trHeight w:val="360" w:hRule="auto"/>
+          <w:trHeight w:val="670" w:hRule="auto"/>
         </w:trPr>
         <w:tc>
           <w:tcPr>
@@ -10078,8 +10063,8 @@
           <w:p>
             <w:pPr>
               <w:jc w:val="left"/>
-              <w:spacing w:after="80" w:before="80"/>
-              <w:ind w:firstLine="0" w:left="80" w:right="80"/>
+              <w:spacing w:after="120" w:before="120"/>
+              <w:ind w:firstLine="0" w:left="120" w:right="120"/>
             </w:pPr>
             <w:r xmlns:w="http://schemas.openxmlformats.org/wordprocessingml/2006/main" xmlns:wp="http://schemas.openxmlformats.org/drawingml/2006/wordprocessingDrawing" xmlns:r="http://schemas.openxmlformats.org/officeDocument/2006/relationships" xmlns:w14="http://schemas.microsoft.com/office/word/2010/wordml">
               <w:rPr>
@@ -10107,8 +10092,8 @@
           <w:p>
             <w:pPr>
               <w:jc w:val="right"/>
-              <w:spacing w:after="80" w:before="80"/>
-              <w:ind w:firstLine="0" w:left="80" w:right="80"/>
+              <w:spacing w:after="120" w:before="120"/>
+              <w:ind w:firstLine="0" w:left="120" w:right="120"/>
             </w:pPr>
             <w:r xmlns:w="http://schemas.openxmlformats.org/wordprocessingml/2006/main" xmlns:wp="http://schemas.openxmlformats.org/drawingml/2006/wordprocessingDrawing" xmlns:r="http://schemas.openxmlformats.org/officeDocument/2006/relationships" xmlns:w14="http://schemas.microsoft.com/office/word/2010/wordml">
               <w:rPr>
@@ -10136,8 +10121,8 @@
           <w:p>
             <w:pPr>
               <w:jc w:val="right"/>
-              <w:spacing w:after="80" w:before="80"/>
-              <w:ind w:firstLine="0" w:left="80" w:right="80"/>
+              <w:spacing w:after="120" w:before="120"/>
+              <w:ind w:firstLine="0" w:left="120" w:right="120"/>
             </w:pPr>
             <w:r xmlns:w="http://schemas.openxmlformats.org/wordprocessingml/2006/main" xmlns:wp="http://schemas.openxmlformats.org/drawingml/2006/wordprocessingDrawing" xmlns:r="http://schemas.openxmlformats.org/officeDocument/2006/relationships" xmlns:w14="http://schemas.microsoft.com/office/word/2010/wordml">
               <w:rPr>
@@ -10165,8 +10150,8 @@
           <w:p>
             <w:pPr>
               <w:jc w:val="right"/>
-              <w:spacing w:after="80" w:before="80"/>
-              <w:ind w:firstLine="0" w:left="80" w:right="80"/>
+              <w:spacing w:after="120" w:before="120"/>
+              <w:ind w:firstLine="0" w:left="120" w:right="120"/>
             </w:pPr>
             <w:r xmlns:w="http://schemas.openxmlformats.org/wordprocessingml/2006/main" xmlns:wp="http://schemas.openxmlformats.org/drawingml/2006/wordprocessingDrawing" xmlns:r="http://schemas.openxmlformats.org/officeDocument/2006/relationships" xmlns:w14="http://schemas.microsoft.com/office/word/2010/wordml">
               <w:rPr>
@@ -10194,8 +10179,8 @@
           <w:p>
             <w:pPr>
               <w:jc w:val="right"/>
-              <w:spacing w:after="80" w:before="80"/>
-              <w:ind w:firstLine="0" w:left="80" w:right="80"/>
+              <w:spacing w:after="120" w:before="120"/>
+              <w:ind w:firstLine="0" w:left="120" w:right="120"/>
             </w:pPr>
             <w:r xmlns:w="http://schemas.openxmlformats.org/wordprocessingml/2006/main" xmlns:wp="http://schemas.openxmlformats.org/drawingml/2006/wordprocessingDrawing" xmlns:r="http://schemas.openxmlformats.org/officeDocument/2006/relationships" xmlns:w14="http://schemas.microsoft.com/office/word/2010/wordml">
               <w:rPr>
@@ -10223,8 +10208,8 @@
           <w:p>
             <w:pPr>
               <w:jc w:val="right"/>
-              <w:spacing w:after="80" w:before="80"/>
-              <w:ind w:firstLine="0" w:left="80" w:right="80"/>
+              <w:spacing w:after="120" w:before="120"/>
+              <w:ind w:firstLine="0" w:left="120" w:right="120"/>
             </w:pPr>
             <w:r xmlns:w="http://schemas.openxmlformats.org/wordprocessingml/2006/main" xmlns:wp="http://schemas.openxmlformats.org/drawingml/2006/wordprocessingDrawing" xmlns:r="http://schemas.openxmlformats.org/officeDocument/2006/relationships" xmlns:w14="http://schemas.microsoft.com/office/word/2010/wordml">
               <w:rPr>
@@ -10252,8 +10237,8 @@
           <w:p>
             <w:pPr>
               <w:jc w:val="right"/>
-              <w:spacing w:after="80" w:before="80"/>
-              <w:ind w:firstLine="0" w:left="80" w:right="80"/>
+              <w:spacing w:after="120" w:before="120"/>
+              <w:ind w:firstLine="0" w:left="120" w:right="120"/>
             </w:pPr>
             <w:r xmlns:w="http://schemas.openxmlformats.org/wordprocessingml/2006/main" xmlns:wp="http://schemas.openxmlformats.org/drawingml/2006/wordprocessingDrawing" xmlns:r="http://schemas.openxmlformats.org/officeDocument/2006/relationships" xmlns:w14="http://schemas.microsoft.com/office/word/2010/wordml">
               <w:rPr>
@@ -10281,8 +10266,8 @@
           <w:p>
             <w:pPr>
               <w:jc w:val="right"/>
-              <w:spacing w:after="80" w:before="80"/>
-              <w:ind w:firstLine="0" w:left="80" w:right="80"/>
+              <w:spacing w:after="120" w:before="120"/>
+              <w:ind w:firstLine="0" w:left="120" w:right="120"/>
             </w:pPr>
             <w:r xmlns:w="http://schemas.openxmlformats.org/wordprocessingml/2006/main" xmlns:wp="http://schemas.openxmlformats.org/drawingml/2006/wordprocessingDrawing" xmlns:r="http://schemas.openxmlformats.org/officeDocument/2006/relationships" xmlns:w14="http://schemas.microsoft.com/office/word/2010/wordml">
               <w:rPr>
@@ -10310,8 +10295,8 @@
           <w:p>
             <w:pPr>
               <w:jc w:val="right"/>
-              <w:spacing w:after="80" w:before="80"/>
-              <w:ind w:firstLine="0" w:left="80" w:right="80"/>
+              <w:spacing w:after="120" w:before="120"/>
+              <w:ind w:firstLine="0" w:left="120" w:right="120"/>
             </w:pPr>
             <w:r xmlns:w="http://schemas.openxmlformats.org/wordprocessingml/2006/main" xmlns:wp="http://schemas.openxmlformats.org/drawingml/2006/wordprocessingDrawing" xmlns:r="http://schemas.openxmlformats.org/officeDocument/2006/relationships" xmlns:w14="http://schemas.microsoft.com/office/word/2010/wordml">
               <w:rPr>
@@ -10341,8 +10326,8 @@
           <w:p>
             <w:pPr>
               <w:jc w:val="right"/>
-              <w:spacing w:after="80" w:before="80"/>
-              <w:ind w:firstLine="0" w:left="80" w:right="80"/>
+              <w:spacing w:after="120" w:before="120"/>
+              <w:ind w:firstLine="0" w:left="120" w:right="120"/>
             </w:pPr>
             <w:r xmlns:w="http://schemas.openxmlformats.org/wordprocessingml/2006/main" xmlns:wp="http://schemas.openxmlformats.org/drawingml/2006/wordprocessingDrawing" xmlns:r="http://schemas.openxmlformats.org/officeDocument/2006/relationships" xmlns:w14="http://schemas.microsoft.com/office/word/2010/wordml">
               <w:rPr>
@@ -10359,7 +10344,7 @@
       <w:tr>
         <w:trPr>
           <w:cantSplit/>
-          <w:trHeight w:val="360" w:hRule="auto"/>
+          <w:trHeight w:val="625" w:hRule="auto"/>
         </w:trPr>
         <w:tc>
           <w:tcPr>
@@ -10378,8 +10363,8 @@
           <w:p>
             <w:pPr>
               <w:jc w:val="left"/>
-              <w:spacing w:after="80" w:before="80"/>
-              <w:ind w:firstLine="0" w:left="80" w:right="80"/>
+              <w:spacing w:after="120" w:before="120"/>
+              <w:ind w:firstLine="0" w:left="120" w:right="120"/>
             </w:pPr>
             <w:r xmlns:w="http://schemas.openxmlformats.org/wordprocessingml/2006/main" xmlns:wp="http://schemas.openxmlformats.org/drawingml/2006/wordprocessingDrawing" xmlns:r="http://schemas.openxmlformats.org/officeDocument/2006/relationships" xmlns:w14="http://schemas.microsoft.com/office/word/2010/wordml">
               <w:rPr>
@@ -10407,8 +10392,8 @@
           <w:p>
             <w:pPr>
               <w:jc w:val="right"/>
-              <w:spacing w:after="80" w:before="80"/>
-              <w:ind w:firstLine="0" w:left="80" w:right="80"/>
+              <w:spacing w:after="120" w:before="120"/>
+              <w:ind w:firstLine="0" w:left="120" w:right="120"/>
             </w:pPr>
             <w:r xmlns:w="http://schemas.openxmlformats.org/wordprocessingml/2006/main" xmlns:wp="http://schemas.openxmlformats.org/drawingml/2006/wordprocessingDrawing" xmlns:r="http://schemas.openxmlformats.org/officeDocument/2006/relationships" xmlns:w14="http://schemas.microsoft.com/office/word/2010/wordml">
               <w:rPr>
@@ -10436,8 +10421,8 @@
           <w:p>
             <w:pPr>
               <w:jc w:val="right"/>
-              <w:spacing w:after="80" w:before="80"/>
-              <w:ind w:firstLine="0" w:left="80" w:right="80"/>
+              <w:spacing w:after="120" w:before="120"/>
+              <w:ind w:firstLine="0" w:left="120" w:right="120"/>
             </w:pPr>
             <w:r xmlns:w="http://schemas.openxmlformats.org/wordprocessingml/2006/main" xmlns:wp="http://schemas.openxmlformats.org/drawingml/2006/wordprocessingDrawing" xmlns:r="http://schemas.openxmlformats.org/officeDocument/2006/relationships" xmlns:w14="http://schemas.microsoft.com/office/word/2010/wordml">
               <w:rPr>
@@ -10465,8 +10450,8 @@
           <w:p>
             <w:pPr>
               <w:jc w:val="right"/>
-              <w:spacing w:after="80" w:before="80"/>
-              <w:ind w:firstLine="0" w:left="80" w:right="80"/>
+              <w:spacing w:after="120" w:before="120"/>
+              <w:ind w:firstLine="0" w:left="120" w:right="120"/>
             </w:pPr>
             <w:r xmlns:w="http://schemas.openxmlformats.org/wordprocessingml/2006/main" xmlns:wp="http://schemas.openxmlformats.org/drawingml/2006/wordprocessingDrawing" xmlns:r="http://schemas.openxmlformats.org/officeDocument/2006/relationships" xmlns:w14="http://schemas.microsoft.com/office/word/2010/wordml">
               <w:rPr>
@@ -10494,8 +10479,8 @@
           <w:p>
             <w:pPr>
               <w:jc w:val="right"/>
-              <w:spacing w:after="80" w:before="80"/>
-              <w:ind w:firstLine="0" w:left="80" w:right="80"/>
+              <w:spacing w:after="120" w:before="120"/>
+              <w:ind w:firstLine="0" w:left="120" w:right="120"/>
             </w:pPr>
             <w:r xmlns:w="http://schemas.openxmlformats.org/wordprocessingml/2006/main" xmlns:wp="http://schemas.openxmlformats.org/drawingml/2006/wordprocessingDrawing" xmlns:r="http://schemas.openxmlformats.org/officeDocument/2006/relationships" xmlns:w14="http://schemas.microsoft.com/office/word/2010/wordml">
               <w:rPr>
@@ -10523,8 +10508,8 @@
           <w:p>
             <w:pPr>
               <w:jc w:val="right"/>
-              <w:spacing w:after="80" w:before="80"/>
-              <w:ind w:firstLine="0" w:left="80" w:right="80"/>
+              <w:spacing w:after="120" w:before="120"/>
+              <w:ind w:firstLine="0" w:left="120" w:right="120"/>
             </w:pPr>
             <w:r xmlns:w="http://schemas.openxmlformats.org/wordprocessingml/2006/main" xmlns:wp="http://schemas.openxmlformats.org/drawingml/2006/wordprocessingDrawing" xmlns:r="http://schemas.openxmlformats.org/officeDocument/2006/relationships" xmlns:w14="http://schemas.microsoft.com/office/word/2010/wordml">
               <w:rPr>
@@ -10552,8 +10537,8 @@
           <w:p>
             <w:pPr>
               <w:jc w:val="right"/>
-              <w:spacing w:after="80" w:before="80"/>
-              <w:ind w:firstLine="0" w:left="80" w:right="80"/>
+              <w:spacing w:after="120" w:before="120"/>
+              <w:ind w:firstLine="0" w:left="120" w:right="120"/>
             </w:pPr>
             <w:r xmlns:w="http://schemas.openxmlformats.org/wordprocessingml/2006/main" xmlns:wp="http://schemas.openxmlformats.org/drawingml/2006/wordprocessingDrawing" xmlns:r="http://schemas.openxmlformats.org/officeDocument/2006/relationships" xmlns:w14="http://schemas.microsoft.com/office/word/2010/wordml">
               <w:rPr>
@@ -10581,8 +10566,8 @@
           <w:p>
             <w:pPr>
               <w:jc w:val="right"/>
-              <w:spacing w:after="80" w:before="80"/>
-              <w:ind w:firstLine="0" w:left="80" w:right="80"/>
+              <w:spacing w:after="120" w:before="120"/>
+              <w:ind w:firstLine="0" w:left="120" w:right="120"/>
             </w:pPr>
             <w:r xmlns:w="http://schemas.openxmlformats.org/wordprocessingml/2006/main" xmlns:wp="http://schemas.openxmlformats.org/drawingml/2006/wordprocessingDrawing" xmlns:r="http://schemas.openxmlformats.org/officeDocument/2006/relationships" xmlns:w14="http://schemas.microsoft.com/office/word/2010/wordml">
               <w:rPr>
@@ -10610,8 +10595,8 @@
           <w:p>
             <w:pPr>
               <w:jc w:val="right"/>
-              <w:spacing w:after="80" w:before="80"/>
-              <w:ind w:firstLine="0" w:left="80" w:right="80"/>
+              <w:spacing w:after="120" w:before="120"/>
+              <w:ind w:firstLine="0" w:left="120" w:right="120"/>
             </w:pPr>
             <w:r xmlns:w="http://schemas.openxmlformats.org/wordprocessingml/2006/main" xmlns:wp="http://schemas.openxmlformats.org/drawingml/2006/wordprocessingDrawing" xmlns:r="http://schemas.openxmlformats.org/officeDocument/2006/relationships" xmlns:w14="http://schemas.microsoft.com/office/word/2010/wordml">
               <w:rPr>
@@ -10641,8 +10626,8 @@
           <w:p>
             <w:pPr>
               <w:jc w:val="right"/>
-              <w:spacing w:after="80" w:before="80"/>
-              <w:ind w:firstLine="0" w:left="80" w:right="80"/>
+              <w:spacing w:after="120" w:before="120"/>
+              <w:ind w:firstLine="0" w:left="120" w:right="120"/>
             </w:pPr>
             <w:r xmlns:w="http://schemas.openxmlformats.org/wordprocessingml/2006/main" xmlns:wp="http://schemas.openxmlformats.org/drawingml/2006/wordprocessingDrawing" xmlns:r="http://schemas.openxmlformats.org/officeDocument/2006/relationships" xmlns:w14="http://schemas.microsoft.com/office/word/2010/wordml">
               <w:rPr>
@@ -10659,7 +10644,7 @@
       <w:tr>
         <w:trPr>
           <w:cantSplit/>
-          <w:trHeight w:val="360" w:hRule="auto"/>
+          <w:trHeight w:val="627" w:hRule="auto"/>
         </w:trPr>
         <w:tc>
           <w:tcPr>
@@ -10679,8 +10664,8 @@
           <w:p>
             <w:pPr>
               <w:jc w:val="left"/>
-              <w:spacing w:after="80" w:before="80"/>
-              <w:ind w:firstLine="0" w:left="80" w:right="80"/>
+              <w:spacing w:after="120" w:before="120"/>
+              <w:ind w:firstLine="0" w:left="120" w:right="120"/>
             </w:pPr>
             <w:r xmlns:w="http://schemas.openxmlformats.org/wordprocessingml/2006/main" xmlns:wp="http://schemas.openxmlformats.org/drawingml/2006/wordprocessingDrawing" xmlns:r="http://schemas.openxmlformats.org/officeDocument/2006/relationships" xmlns:w14="http://schemas.microsoft.com/office/word/2010/wordml">
               <w:rPr>
@@ -10710,8 +10695,8 @@
           <w:p>
             <w:pPr>
               <w:jc w:val="right"/>
-              <w:spacing w:after="80" w:before="80"/>
-              <w:ind w:firstLine="0" w:left="80" w:right="80"/>
+              <w:spacing w:after="120" w:before="120"/>
+              <w:ind w:firstLine="0" w:left="120" w:right="120"/>
             </w:pPr>
             <w:r xmlns:w="http://schemas.openxmlformats.org/wordprocessingml/2006/main" xmlns:wp="http://schemas.openxmlformats.org/drawingml/2006/wordprocessingDrawing" xmlns:r="http://schemas.openxmlformats.org/officeDocument/2006/relationships" xmlns:w14="http://schemas.microsoft.com/office/word/2010/wordml">
               <w:rPr>
@@ -10741,8 +10726,8 @@
           <w:p>
             <w:pPr>
               <w:jc w:val="right"/>
-              <w:spacing w:after="80" w:before="80"/>
-              <w:ind w:firstLine="0" w:left="80" w:right="80"/>
+              <w:spacing w:after="120" w:before="120"/>
+              <w:ind w:firstLine="0" w:left="120" w:right="120"/>
             </w:pPr>
             <w:r xmlns:w="http://schemas.openxmlformats.org/wordprocessingml/2006/main" xmlns:wp="http://schemas.openxmlformats.org/drawingml/2006/wordprocessingDrawing" xmlns:r="http://schemas.openxmlformats.org/officeDocument/2006/relationships" xmlns:w14="http://schemas.microsoft.com/office/word/2010/wordml">
               <w:rPr>
@@ -10772,8 +10757,8 @@
           <w:p>
             <w:pPr>
               <w:jc w:val="right"/>
-              <w:spacing w:after="80" w:before="80"/>
-              <w:ind w:firstLine="0" w:left="80" w:right="80"/>
+              <w:spacing w:after="120" w:before="120"/>
+              <w:ind w:firstLine="0" w:left="120" w:right="120"/>
             </w:pPr>
             <w:r xmlns:w="http://schemas.openxmlformats.org/wordprocessingml/2006/main" xmlns:wp="http://schemas.openxmlformats.org/drawingml/2006/wordprocessingDrawing" xmlns:r="http://schemas.openxmlformats.org/officeDocument/2006/relationships" xmlns:w14="http://schemas.microsoft.com/office/word/2010/wordml">
               <w:rPr>
@@ -10803,8 +10788,8 @@
           <w:p>
             <w:pPr>
               <w:jc w:val="right"/>
-              <w:spacing w:after="80" w:before="80"/>
-              <w:ind w:firstLine="0" w:left="80" w:right="80"/>
+              <w:spacing w:after="120" w:before="120"/>
+              <w:ind w:firstLine="0" w:left="120" w:right="120"/>
             </w:pPr>
             <w:r xmlns:w="http://schemas.openxmlformats.org/wordprocessingml/2006/main" xmlns:wp="http://schemas.openxmlformats.org/drawingml/2006/wordprocessingDrawing" xmlns:r="http://schemas.openxmlformats.org/officeDocument/2006/relationships" xmlns:w14="http://schemas.microsoft.com/office/word/2010/wordml">
               <w:rPr>
@@ -10834,8 +10819,8 @@
           <w:p>
             <w:pPr>
               <w:jc w:val="right"/>
-              <w:spacing w:after="80" w:before="80"/>
-              <w:ind w:firstLine="0" w:left="80" w:right="80"/>
+              <w:spacing w:after="120" w:before="120"/>
+              <w:ind w:firstLine="0" w:left="120" w:right="120"/>
             </w:pPr>
             <w:r xmlns:w="http://schemas.openxmlformats.org/wordprocessingml/2006/main" xmlns:wp="http://schemas.openxmlformats.org/drawingml/2006/wordprocessingDrawing" xmlns:r="http://schemas.openxmlformats.org/officeDocument/2006/relationships" xmlns:w14="http://schemas.microsoft.com/office/word/2010/wordml">
               <w:rPr>
@@ -10865,8 +10850,8 @@
           <w:p>
             <w:pPr>
               <w:jc w:val="right"/>
-              <w:spacing w:after="80" w:before="80"/>
-              <w:ind w:firstLine="0" w:left="80" w:right="80"/>
+              <w:spacing w:after="120" w:before="120"/>
+              <w:ind w:firstLine="0" w:left="120" w:right="120"/>
             </w:pPr>
             <w:r xmlns:w="http://schemas.openxmlformats.org/wordprocessingml/2006/main" xmlns:wp="http://schemas.openxmlformats.org/drawingml/2006/wordprocessingDrawing" xmlns:r="http://schemas.openxmlformats.org/officeDocument/2006/relationships" xmlns:w14="http://schemas.microsoft.com/office/word/2010/wordml">
               <w:rPr>
@@ -10896,8 +10881,8 @@
           <w:p>
             <w:pPr>
               <w:jc w:val="right"/>
-              <w:spacing w:after="80" w:before="80"/>
-              <w:ind w:firstLine="0" w:left="80" w:right="80"/>
+              <w:spacing w:after="120" w:before="120"/>
+              <w:ind w:firstLine="0" w:left="120" w:right="120"/>
             </w:pPr>
             <w:r xmlns:w="http://schemas.openxmlformats.org/wordprocessingml/2006/main" xmlns:wp="http://schemas.openxmlformats.org/drawingml/2006/wordprocessingDrawing" xmlns:r="http://schemas.openxmlformats.org/officeDocument/2006/relationships" xmlns:w14="http://schemas.microsoft.com/office/word/2010/wordml">
               <w:rPr>
@@ -10927,8 +10912,8 @@
           <w:p>
             <w:pPr>
               <w:jc w:val="right"/>
-              <w:spacing w:after="80" w:before="80"/>
-              <w:ind w:firstLine="0" w:left="80" w:right="80"/>
+              <w:spacing w:after="120" w:before="120"/>
+              <w:ind w:firstLine="0" w:left="120" w:right="120"/>
             </w:pPr>
             <w:r xmlns:w="http://schemas.openxmlformats.org/wordprocessingml/2006/main" xmlns:wp="http://schemas.openxmlformats.org/drawingml/2006/wordprocessingDrawing" xmlns:r="http://schemas.openxmlformats.org/officeDocument/2006/relationships" xmlns:w14="http://schemas.microsoft.com/office/word/2010/wordml">
               <w:rPr>
@@ -10959,8 +10944,8 @@
           <w:p>
             <w:pPr>
               <w:jc w:val="right"/>
-              <w:spacing w:after="80" w:before="80"/>
-              <w:ind w:firstLine="0" w:left="80" w:right="80"/>
+              <w:spacing w:after="120" w:before="120"/>
+              <w:ind w:firstLine="0" w:left="120" w:right="120"/>
             </w:pPr>
             <w:r xmlns:w="http://schemas.openxmlformats.org/wordprocessingml/2006/main" xmlns:wp="http://schemas.openxmlformats.org/drawingml/2006/wordprocessingDrawing" xmlns:r="http://schemas.openxmlformats.org/officeDocument/2006/relationships" xmlns:w14="http://schemas.microsoft.com/office/word/2010/wordml">
               <w:rPr>
@@ -10982,33 +10967,47 @@
     </w:p>
     <w:p>
       <w:pPr>
-        <w:pStyle w:val="BodyText"/>
+        <w:pStyle w:val="FirstParagraph"/>
       </w:pPr>
       <w:r>
         <w:t xml:space="preserve">Table with no Standard Deviation</w:t>
       </w:r>
     </w:p>
+    <w:p>
+      <w:pPr>
+        <w:pStyle w:val="SourceCode"/>
+      </w:pPr>
+      <w:r>
+        <w:rPr>
+          <w:rStyle w:val="VerbatimChar"/>
+        </w:rPr>
+        <w:t xml:space="preserve">## `summarise()` ungrouping output (override with `.groups` argument)</w:t>
+      </w:r>
+    </w:p>
     <w:tbl xmlns:w="http://schemas.openxmlformats.org/wordprocessingml/2006/main" xmlns:r="http://schemas.openxmlformats.org/officeDocument/2006/relationships" xmlns:w14="http://schemas.microsoft.com/office/word/2010/wordml" xmlns:wp="http://schemas.openxmlformats.org/drawingml/2006/wordprocessingDrawing" xmlns:a="http://schemas.openxmlformats.org/drawingml/2006/main" xmlns:pic="http://schemas.openxmlformats.org/drawingml/2006/picture">
       <w:tblPr>
+        NA"/&gt;
         <w:tblLayout w:type="fixed"/>
         <w:jc w:val="center"/>
+        <w:tblW w:type="dxa" w:w="12653"/>
+        <w:tblLook w:firstRow="1" w:lastRow="0" w:firstColumn="0" w:lastColumn="0" w:noHBand="0" w:noVBand="1"/>
       </w:tblPr>
       <w:tblGrid>
-        <w:gridCol w:w="1080"/>
-        <w:gridCol w:w="1080"/>
-        <w:gridCol w:w="1080"/>
-        <w:gridCol w:w="1080"/>
-        <w:gridCol w:w="1080"/>
-        <w:gridCol w:w="1080"/>
-        <w:gridCol w:w="1080"/>
-        <w:gridCol w:w="1080"/>
-        <w:gridCol w:w="1080"/>
-        <w:gridCol w:w="1080"/>
+        <w:gridCol w:w="1320"/>
+        <w:gridCol w:w="1259"/>
+        <w:gridCol w:w="1259"/>
+        <w:gridCol w:w="1259"/>
+        <w:gridCol w:w="1259"/>
+        <w:gridCol w:w="1259"/>
+        <w:gridCol w:w="1259"/>
+        <w:gridCol w:w="1259"/>
+        <w:gridCol w:w="1259"/>
+        <w:gridCol w:w="1259"/>
       </w:tblGrid>
       <w:tr>
         <w:trPr>
           <w:cantSplit/>
-          <w:trHeight w:val="360" w:hRule="auto"/>
+          <w:trHeight w:val="627" w:hRule="auto"/>
         </w:trPr>
         <w:tc>
           <w:tcPr>
@@ -11029,8 +11028,8 @@
           <w:p>
             <w:pPr>
               <w:jc w:val="left"/>
-              <w:spacing w:after="80" w:before="80"/>
-              <w:ind w:firstLine="0" w:left="80" w:right="80"/>
+              <w:spacing w:after="120" w:before="120"/>
+              <w:ind w:firstLine="0" w:left="120" w:right="120"/>
             </w:pPr>
             <w:r xmlns:w="http://schemas.openxmlformats.org/wordprocessingml/2006/main" xmlns:wp="http://schemas.openxmlformats.org/drawingml/2006/wordprocessingDrawing" xmlns:r="http://schemas.openxmlformats.org/officeDocument/2006/relationships" xmlns:w14="http://schemas.microsoft.com/office/word/2010/wordml">
               <w:rPr>
@@ -11062,8 +11061,8 @@
           <w:p>
             <w:pPr>
               <w:jc w:val="right"/>
-              <w:spacing w:after="80" w:before="80"/>
-              <w:ind w:firstLine="0" w:left="80" w:right="80"/>
+              <w:spacing w:after="120" w:before="120"/>
+              <w:ind w:firstLine="0" w:left="120" w:right="120"/>
             </w:pPr>
             <w:r xmlns:w="http://schemas.openxmlformats.org/wordprocessingml/2006/main" xmlns:wp="http://schemas.openxmlformats.org/drawingml/2006/wordprocessingDrawing" xmlns:r="http://schemas.openxmlformats.org/officeDocument/2006/relationships" xmlns:w14="http://schemas.microsoft.com/office/word/2010/wordml">
               <w:rPr>
@@ -11095,8 +11094,8 @@
           <w:p>
             <w:pPr>
               <w:jc w:val="right"/>
-              <w:spacing w:after="80" w:before="80"/>
-              <w:ind w:firstLine="0" w:left="80" w:right="80"/>
+              <w:spacing w:after="120" w:before="120"/>
+              <w:ind w:firstLine="0" w:left="120" w:right="120"/>
             </w:pPr>
             <w:r xmlns:w="http://schemas.openxmlformats.org/wordprocessingml/2006/main" xmlns:wp="http://schemas.openxmlformats.org/drawingml/2006/wordprocessingDrawing" xmlns:r="http://schemas.openxmlformats.org/officeDocument/2006/relationships" xmlns:w14="http://schemas.microsoft.com/office/word/2010/wordml">
               <w:rPr>
@@ -11128,8 +11127,8 @@
           <w:p>
             <w:pPr>
               <w:jc w:val="right"/>
-              <w:spacing w:after="80" w:before="80"/>
-              <w:ind w:firstLine="0" w:left="80" w:right="80"/>
+              <w:spacing w:after="120" w:before="120"/>
+              <w:ind w:firstLine="0" w:left="120" w:right="120"/>
             </w:pPr>
             <w:r xmlns:w="http://schemas.openxmlformats.org/wordprocessingml/2006/main" xmlns:wp="http://schemas.openxmlformats.org/drawingml/2006/wordprocessingDrawing" xmlns:r="http://schemas.openxmlformats.org/officeDocument/2006/relationships" xmlns:w14="http://schemas.microsoft.com/office/word/2010/wordml">
               <w:rPr>
@@ -11161,8 +11160,8 @@
           <w:p>
             <w:pPr>
               <w:jc w:val="right"/>
-              <w:spacing w:after="80" w:before="80"/>
-              <w:ind w:firstLine="0" w:left="80" w:right="80"/>
+              <w:spacing w:after="120" w:before="120"/>
+              <w:ind w:firstLine="0" w:left="120" w:right="120"/>
             </w:pPr>
             <w:r xmlns:w="http://schemas.openxmlformats.org/wordprocessingml/2006/main" xmlns:wp="http://schemas.openxmlformats.org/drawingml/2006/wordprocessingDrawing" xmlns:r="http://schemas.openxmlformats.org/officeDocument/2006/relationships" xmlns:w14="http://schemas.microsoft.com/office/word/2010/wordml">
               <w:rPr>
@@ -11194,8 +11193,8 @@
           <w:p>
             <w:pPr>
               <w:jc w:val="right"/>
-              <w:spacing w:after="80" w:before="80"/>
-              <w:ind w:firstLine="0" w:left="80" w:right="80"/>
+              <w:spacing w:after="120" w:before="120"/>
+              <w:ind w:firstLine="0" w:left="120" w:right="120"/>
             </w:pPr>
             <w:r xmlns:w="http://schemas.openxmlformats.org/wordprocessingml/2006/main" xmlns:wp="http://schemas.openxmlformats.org/drawingml/2006/wordprocessingDrawing" xmlns:r="http://schemas.openxmlformats.org/officeDocument/2006/relationships" xmlns:w14="http://schemas.microsoft.com/office/word/2010/wordml">
               <w:rPr>
@@ -11227,8 +11226,8 @@
           <w:p>
             <w:pPr>
               <w:jc w:val="right"/>
-              <w:spacing w:after="80" w:before="80"/>
-              <w:ind w:firstLine="0" w:left="80" w:right="80"/>
+              <w:spacing w:after="120" w:before="120"/>
+              <w:ind w:firstLine="0" w:left="120" w:right="120"/>
             </w:pPr>
             <w:r xmlns:w="http://schemas.openxmlformats.org/wordprocessingml/2006/main" xmlns:wp="http://schemas.openxmlformats.org/drawingml/2006/wordprocessingDrawing" xmlns:r="http://schemas.openxmlformats.org/officeDocument/2006/relationships" xmlns:w14="http://schemas.microsoft.com/office/word/2010/wordml">
               <w:rPr>
@@ -11260,8 +11259,8 @@
           <w:p>
             <w:pPr>
               <w:jc w:val="right"/>
-              <w:spacing w:after="80" w:before="80"/>
-              <w:ind w:firstLine="0" w:left="80" w:right="80"/>
+              <w:spacing w:after="120" w:before="120"/>
+              <w:ind w:firstLine="0" w:left="120" w:right="120"/>
             </w:pPr>
             <w:r xmlns:w="http://schemas.openxmlformats.org/wordprocessingml/2006/main" xmlns:wp="http://schemas.openxmlformats.org/drawingml/2006/wordprocessingDrawing" xmlns:r="http://schemas.openxmlformats.org/officeDocument/2006/relationships" xmlns:w14="http://schemas.microsoft.com/office/word/2010/wordml">
               <w:rPr>
@@ -11293,8 +11292,8 @@
           <w:p>
             <w:pPr>
               <w:jc w:val="right"/>
-              <w:spacing w:after="80" w:before="80"/>
-              <w:ind w:firstLine="0" w:left="80" w:right="80"/>
+              <w:spacing w:after="120" w:before="120"/>
+              <w:ind w:firstLine="0" w:left="120" w:right="120"/>
             </w:pPr>
             <w:r xmlns:w="http://schemas.openxmlformats.org/wordprocessingml/2006/main" xmlns:wp="http://schemas.openxmlformats.org/drawingml/2006/wordprocessingDrawing" xmlns:r="http://schemas.openxmlformats.org/officeDocument/2006/relationships" xmlns:w14="http://schemas.microsoft.com/office/word/2010/wordml">
               <w:rPr>
@@ -11327,8 +11326,8 @@
           <w:p>
             <w:pPr>
               <w:jc w:val="right"/>
-              <w:spacing w:after="80" w:before="80"/>
-              <w:ind w:firstLine="0" w:left="80" w:right="80"/>
+              <w:spacing w:after="120" w:before="120"/>
+              <w:ind w:firstLine="0" w:left="120" w:right="120"/>
             </w:pPr>
             <w:r xmlns:w="http://schemas.openxmlformats.org/wordprocessingml/2006/main" xmlns:wp="http://schemas.openxmlformats.org/drawingml/2006/wordprocessingDrawing" xmlns:r="http://schemas.openxmlformats.org/officeDocument/2006/relationships" xmlns:w14="http://schemas.microsoft.com/office/word/2010/wordml">
               <w:rPr>
@@ -11346,11 +11345,12 @@
       <w:tr>
         <w:trPr>
           <w:cantSplit/>
-          <w:trHeight w:val="360" w:hRule="auto"/>
+          <w:trHeight w:val="625" w:hRule="auto"/>
         </w:trPr>
         <w:tc>
           <w:tcPr>
             <w:tcBorders>
+              <w:top w:val="single" w:sz="3" w:space="0" w:color="000000"/>
               <w:left w:val="single" w:sz="3" w:space="0" w:color="000000"/>
             </w:tcBorders>
             <w:shd w:val="clear" w:color="auto" w:fill="F2F2F2"/>
@@ -11365,8 +11365,8 @@
           <w:p>
             <w:pPr>
               <w:jc w:val="left"/>
-              <w:spacing w:after="80" w:before="80"/>
-              <w:ind w:firstLine="0" w:left="80" w:right="80"/>
+              <w:spacing w:after="120" w:before="120"/>
+              <w:ind w:firstLine="0" w:left="120" w:right="120"/>
             </w:pPr>
             <w:r xmlns:w="http://schemas.openxmlformats.org/wordprocessingml/2006/main" xmlns:wp="http://schemas.openxmlformats.org/drawingml/2006/wordprocessingDrawing" xmlns:r="http://schemas.openxmlformats.org/officeDocument/2006/relationships" xmlns:w14="http://schemas.microsoft.com/office/word/2010/wordml">
               <w:rPr>
@@ -11381,21 +11381,23 @@
         </w:tc>
         <w:tc>
           <w:tcPr>
-            <w:tcBorders/>
-            <w:shd w:val="clear" w:color="auto" w:fill="F2F2F2"/>
-            <w:tcMar>
-              <w:top w:w="0" w:type="dxa"/>
-              <w:bottom w:w="0" w:type="dxa"/>
-              <w:left w:w="0" w:type="dxa"/>
-              <w:right w:w="0" w:type="dxa"/>
-            </w:tcMar>
-            <w:vAlign w:val="top"/>
-          </w:tcPr>
-          <w:p>
-            <w:pPr>
-              <w:jc w:val="right"/>
-              <w:spacing w:after="80" w:before="80"/>
-              <w:ind w:firstLine="0" w:left="80" w:right="80"/>
+            <w:tcBorders>
+              <w:top w:val="single" w:sz="3" w:space="0" w:color="000000"/>
+            </w:tcBorders>
+            <w:shd w:val="clear" w:color="auto" w:fill="F2F2F2"/>
+            <w:tcMar>
+              <w:top w:w="0" w:type="dxa"/>
+              <w:bottom w:w="0" w:type="dxa"/>
+              <w:left w:w="0" w:type="dxa"/>
+              <w:right w:w="0" w:type="dxa"/>
+            </w:tcMar>
+            <w:vAlign w:val="top"/>
+          </w:tcPr>
+          <w:p>
+            <w:pPr>
+              <w:jc w:val="right"/>
+              <w:spacing w:after="120" w:before="120"/>
+              <w:ind w:firstLine="0" w:left="120" w:right="120"/>
             </w:pPr>
             <w:r xmlns:w="http://schemas.openxmlformats.org/wordprocessingml/2006/main" xmlns:wp="http://schemas.openxmlformats.org/drawingml/2006/wordprocessingDrawing" xmlns:r="http://schemas.openxmlformats.org/officeDocument/2006/relationships" xmlns:w14="http://schemas.microsoft.com/office/word/2010/wordml">
               <w:rPr>
@@ -11410,21 +11412,23 @@
         </w:tc>
         <w:tc>
           <w:tcPr>
-            <w:tcBorders/>
-            <w:shd w:val="clear" w:color="auto" w:fill="F2F2F2"/>
-            <w:tcMar>
-              <w:top w:w="0" w:type="dxa"/>
-              <w:bottom w:w="0" w:type="dxa"/>
-              <w:left w:w="0" w:type="dxa"/>
-              <w:right w:w="0" w:type="dxa"/>
-            </w:tcMar>
-            <w:vAlign w:val="top"/>
-          </w:tcPr>
-          <w:p>
-            <w:pPr>
-              <w:jc w:val="right"/>
-              <w:spacing w:after="80" w:before="80"/>
-              <w:ind w:firstLine="0" w:left="80" w:right="80"/>
+            <w:tcBorders>
+              <w:top w:val="single" w:sz="3" w:space="0" w:color="000000"/>
+            </w:tcBorders>
+            <w:shd w:val="clear" w:color="auto" w:fill="F2F2F2"/>
+            <w:tcMar>
+              <w:top w:w="0" w:type="dxa"/>
+              <w:bottom w:w="0" w:type="dxa"/>
+              <w:left w:w="0" w:type="dxa"/>
+              <w:right w:w="0" w:type="dxa"/>
+            </w:tcMar>
+            <w:vAlign w:val="top"/>
+          </w:tcPr>
+          <w:p>
+            <w:pPr>
+              <w:jc w:val="right"/>
+              <w:spacing w:after="120" w:before="120"/>
+              <w:ind w:firstLine="0" w:left="120" w:right="120"/>
             </w:pPr>
             <w:r xmlns:w="http://schemas.openxmlformats.org/wordprocessingml/2006/main" xmlns:wp="http://schemas.openxmlformats.org/drawingml/2006/wordprocessingDrawing" xmlns:r="http://schemas.openxmlformats.org/officeDocument/2006/relationships" xmlns:w14="http://schemas.microsoft.com/office/word/2010/wordml">
               <w:rPr>
@@ -11439,21 +11443,23 @@
         </w:tc>
         <w:tc>
           <w:tcPr>
-            <w:tcBorders/>
-            <w:shd w:val="clear" w:color="auto" w:fill="F2F2F2"/>
-            <w:tcMar>
-              <w:top w:w="0" w:type="dxa"/>
-              <w:bottom w:w="0" w:type="dxa"/>
-              <w:left w:w="0" w:type="dxa"/>
-              <w:right w:w="0" w:type="dxa"/>
-            </w:tcMar>
-            <w:vAlign w:val="top"/>
-          </w:tcPr>
-          <w:p>
-            <w:pPr>
-              <w:jc w:val="right"/>
-              <w:spacing w:after="80" w:before="80"/>
-              <w:ind w:firstLine="0" w:left="80" w:right="80"/>
+            <w:tcBorders>
+              <w:top w:val="single" w:sz="3" w:space="0" w:color="000000"/>
+            </w:tcBorders>
+            <w:shd w:val="clear" w:color="auto" w:fill="F2F2F2"/>
+            <w:tcMar>
+              <w:top w:w="0" w:type="dxa"/>
+              <w:bottom w:w="0" w:type="dxa"/>
+              <w:left w:w="0" w:type="dxa"/>
+              <w:right w:w="0" w:type="dxa"/>
+            </w:tcMar>
+            <w:vAlign w:val="top"/>
+          </w:tcPr>
+          <w:p>
+            <w:pPr>
+              <w:jc w:val="right"/>
+              <w:spacing w:after="120" w:before="120"/>
+              <w:ind w:firstLine="0" w:left="120" w:right="120"/>
             </w:pPr>
             <w:r xmlns:w="http://schemas.openxmlformats.org/wordprocessingml/2006/main" xmlns:wp="http://schemas.openxmlformats.org/drawingml/2006/wordprocessingDrawing" xmlns:r="http://schemas.openxmlformats.org/officeDocument/2006/relationships" xmlns:w14="http://schemas.microsoft.com/office/word/2010/wordml">
               <w:rPr>
@@ -11468,21 +11474,23 @@
         </w:tc>
         <w:tc>
           <w:tcPr>
-            <w:tcBorders/>
-            <w:shd w:val="clear" w:color="auto" w:fill="F2F2F2"/>
-            <w:tcMar>
-              <w:top w:w="0" w:type="dxa"/>
-              <w:bottom w:w="0" w:type="dxa"/>
-              <w:left w:w="0" w:type="dxa"/>
-              <w:right w:w="0" w:type="dxa"/>
-            </w:tcMar>
-            <w:vAlign w:val="top"/>
-          </w:tcPr>
-          <w:p>
-            <w:pPr>
-              <w:jc w:val="right"/>
-              <w:spacing w:after="80" w:before="80"/>
-              <w:ind w:firstLine="0" w:left="80" w:right="80"/>
+            <w:tcBorders>
+              <w:top w:val="single" w:sz="3" w:space="0" w:color="000000"/>
+            </w:tcBorders>
+            <w:shd w:val="clear" w:color="auto" w:fill="F2F2F2"/>
+            <w:tcMar>
+              <w:top w:w="0" w:type="dxa"/>
+              <w:bottom w:w="0" w:type="dxa"/>
+              <w:left w:w="0" w:type="dxa"/>
+              <w:right w:w="0" w:type="dxa"/>
+            </w:tcMar>
+            <w:vAlign w:val="top"/>
+          </w:tcPr>
+          <w:p>
+            <w:pPr>
+              <w:jc w:val="right"/>
+              <w:spacing w:after="120" w:before="120"/>
+              <w:ind w:firstLine="0" w:left="120" w:right="120"/>
             </w:pPr>
             <w:r xmlns:w="http://schemas.openxmlformats.org/wordprocessingml/2006/main" xmlns:wp="http://schemas.openxmlformats.org/drawingml/2006/wordprocessingDrawing" xmlns:r="http://schemas.openxmlformats.org/officeDocument/2006/relationships" xmlns:w14="http://schemas.microsoft.com/office/word/2010/wordml">
               <w:rPr>
@@ -11497,21 +11505,23 @@
         </w:tc>
         <w:tc>
           <w:tcPr>
-            <w:tcBorders/>
-            <w:shd w:val="clear" w:color="auto" w:fill="F2F2F2"/>
-            <w:tcMar>
-              <w:top w:w="0" w:type="dxa"/>
-              <w:bottom w:w="0" w:type="dxa"/>
-              <w:left w:w="0" w:type="dxa"/>
-              <w:right w:w="0" w:type="dxa"/>
-            </w:tcMar>
-            <w:vAlign w:val="top"/>
-          </w:tcPr>
-          <w:p>
-            <w:pPr>
-              <w:jc w:val="right"/>
-              <w:spacing w:after="80" w:before="80"/>
-              <w:ind w:firstLine="0" w:left="80" w:right="80"/>
+            <w:tcBorders>
+              <w:top w:val="single" w:sz="3" w:space="0" w:color="000000"/>
+            </w:tcBorders>
+            <w:shd w:val="clear" w:color="auto" w:fill="F2F2F2"/>
+            <w:tcMar>
+              <w:top w:w="0" w:type="dxa"/>
+              <w:bottom w:w="0" w:type="dxa"/>
+              <w:left w:w="0" w:type="dxa"/>
+              <w:right w:w="0" w:type="dxa"/>
+            </w:tcMar>
+            <w:vAlign w:val="top"/>
+          </w:tcPr>
+          <w:p>
+            <w:pPr>
+              <w:jc w:val="right"/>
+              <w:spacing w:after="120" w:before="120"/>
+              <w:ind w:firstLine="0" w:left="120" w:right="120"/>
             </w:pPr>
             <w:r xmlns:w="http://schemas.openxmlformats.org/wordprocessingml/2006/main" xmlns:wp="http://schemas.openxmlformats.org/drawingml/2006/wordprocessingDrawing" xmlns:r="http://schemas.openxmlformats.org/officeDocument/2006/relationships" xmlns:w14="http://schemas.microsoft.com/office/word/2010/wordml">
               <w:rPr>
@@ -11526,21 +11536,23 @@
         </w:tc>
         <w:tc>
           <w:tcPr>
-            <w:tcBorders/>
-            <w:shd w:val="clear" w:color="auto" w:fill="F2F2F2"/>
-            <w:tcMar>
-              <w:top w:w="0" w:type="dxa"/>
-              <w:bottom w:w="0" w:type="dxa"/>
-              <w:left w:w="0" w:type="dxa"/>
-              <w:right w:w="0" w:type="dxa"/>
-            </w:tcMar>
-            <w:vAlign w:val="top"/>
-          </w:tcPr>
-          <w:p>
-            <w:pPr>
-              <w:jc w:val="right"/>
-              <w:spacing w:after="80" w:before="80"/>
-              <w:ind w:firstLine="0" w:left="80" w:right="80"/>
+            <w:tcBorders>
+              <w:top w:val="single" w:sz="3" w:space="0" w:color="000000"/>
+            </w:tcBorders>
+            <w:shd w:val="clear" w:color="auto" w:fill="F2F2F2"/>
+            <w:tcMar>
+              <w:top w:w="0" w:type="dxa"/>
+              <w:bottom w:w="0" w:type="dxa"/>
+              <w:left w:w="0" w:type="dxa"/>
+              <w:right w:w="0" w:type="dxa"/>
+            </w:tcMar>
+            <w:vAlign w:val="top"/>
+          </w:tcPr>
+          <w:p>
+            <w:pPr>
+              <w:jc w:val="right"/>
+              <w:spacing w:after="120" w:before="120"/>
+              <w:ind w:firstLine="0" w:left="120" w:right="120"/>
             </w:pPr>
             <w:r xmlns:w="http://schemas.openxmlformats.org/wordprocessingml/2006/main" xmlns:wp="http://schemas.openxmlformats.org/drawingml/2006/wordprocessingDrawing" xmlns:r="http://schemas.openxmlformats.org/officeDocument/2006/relationships" xmlns:w14="http://schemas.microsoft.com/office/word/2010/wordml">
               <w:rPr>
@@ -11555,21 +11567,23 @@
         </w:tc>
         <w:tc>
           <w:tcPr>
-            <w:tcBorders/>
-            <w:shd w:val="clear" w:color="auto" w:fill="F2F2F2"/>
-            <w:tcMar>
-              <w:top w:w="0" w:type="dxa"/>
-              <w:bottom w:w="0" w:type="dxa"/>
-              <w:left w:w="0" w:type="dxa"/>
-              <w:right w:w="0" w:type="dxa"/>
-            </w:tcMar>
-            <w:vAlign w:val="top"/>
-          </w:tcPr>
-          <w:p>
-            <w:pPr>
-              <w:jc w:val="right"/>
-              <w:spacing w:after="80" w:before="80"/>
-              <w:ind w:firstLine="0" w:left="80" w:right="80"/>
+            <w:tcBorders>
+              <w:top w:val="single" w:sz="3" w:space="0" w:color="000000"/>
+            </w:tcBorders>
+            <w:shd w:val="clear" w:color="auto" w:fill="F2F2F2"/>
+            <w:tcMar>
+              <w:top w:w="0" w:type="dxa"/>
+              <w:bottom w:w="0" w:type="dxa"/>
+              <w:left w:w="0" w:type="dxa"/>
+              <w:right w:w="0" w:type="dxa"/>
+            </w:tcMar>
+            <w:vAlign w:val="top"/>
+          </w:tcPr>
+          <w:p>
+            <w:pPr>
+              <w:jc w:val="right"/>
+              <w:spacing w:after="120" w:before="120"/>
+              <w:ind w:firstLine="0" w:left="120" w:right="120"/>
             </w:pPr>
             <w:r xmlns:w="http://schemas.openxmlformats.org/wordprocessingml/2006/main" xmlns:wp="http://schemas.openxmlformats.org/drawingml/2006/wordprocessingDrawing" xmlns:r="http://schemas.openxmlformats.org/officeDocument/2006/relationships" xmlns:w14="http://schemas.microsoft.com/office/word/2010/wordml">
               <w:rPr>
@@ -11584,21 +11598,23 @@
         </w:tc>
         <w:tc>
           <w:tcPr>
-            <w:tcBorders/>
-            <w:shd w:val="clear" w:color="auto" w:fill="F2F2F2"/>
-            <w:tcMar>
-              <w:top w:w="0" w:type="dxa"/>
-              <w:bottom w:w="0" w:type="dxa"/>
-              <w:left w:w="0" w:type="dxa"/>
-              <w:right w:w="0" w:type="dxa"/>
-            </w:tcMar>
-            <w:vAlign w:val="top"/>
-          </w:tcPr>
-          <w:p>
-            <w:pPr>
-              <w:jc w:val="right"/>
-              <w:spacing w:after="80" w:before="80"/>
-              <w:ind w:firstLine="0" w:left="80" w:right="80"/>
+            <w:tcBorders>
+              <w:top w:val="single" w:sz="3" w:space="0" w:color="000000"/>
+            </w:tcBorders>
+            <w:shd w:val="clear" w:color="auto" w:fill="F2F2F2"/>
+            <w:tcMar>
+              <w:top w:w="0" w:type="dxa"/>
+              <w:bottom w:w="0" w:type="dxa"/>
+              <w:left w:w="0" w:type="dxa"/>
+              <w:right w:w="0" w:type="dxa"/>
+            </w:tcMar>
+            <w:vAlign w:val="top"/>
+          </w:tcPr>
+          <w:p>
+            <w:pPr>
+              <w:jc w:val="right"/>
+              <w:spacing w:after="120" w:before="120"/>
+              <w:ind w:firstLine="0" w:left="120" w:right="120"/>
             </w:pPr>
             <w:r xmlns:w="http://schemas.openxmlformats.org/wordprocessingml/2006/main" xmlns:wp="http://schemas.openxmlformats.org/drawingml/2006/wordprocessingDrawing" xmlns:r="http://schemas.openxmlformats.org/officeDocument/2006/relationships" xmlns:w14="http://schemas.microsoft.com/office/word/2010/wordml">
               <w:rPr>
@@ -11614,6 +11630,7 @@
         <w:tc>
           <w:tcPr>
             <w:tcBorders>
+              <w:top w:val="single" w:sz="3" w:space="0" w:color="000000"/>
               <w:right w:val="single" w:sz="3" w:space="0" w:color="000000"/>
             </w:tcBorders>
             <w:shd w:val="clear" w:color="auto" w:fill="F2F2F2"/>
@@ -11628,8 +11645,8 @@
           <w:p>
             <w:pPr>
               <w:jc w:val="right"/>
-              <w:spacing w:after="80" w:before="80"/>
-              <w:ind w:firstLine="0" w:left="80" w:right="80"/>
+              <w:spacing w:after="120" w:before="120"/>
+              <w:ind w:firstLine="0" w:left="120" w:right="120"/>
             </w:pPr>
             <w:r xmlns:w="http://schemas.openxmlformats.org/wordprocessingml/2006/main" xmlns:wp="http://schemas.openxmlformats.org/drawingml/2006/wordprocessingDrawing" xmlns:r="http://schemas.openxmlformats.org/officeDocument/2006/relationships" xmlns:w14="http://schemas.microsoft.com/office/word/2010/wordml">
               <w:rPr>
@@ -11646,7 +11663,7 @@
       <w:tr>
         <w:trPr>
           <w:cantSplit/>
-          <w:trHeight w:val="360" w:hRule="auto"/>
+          <w:trHeight w:val="627" w:hRule="auto"/>
         </w:trPr>
         <w:tc>
           <w:tcPr>
@@ -11665,8 +11682,8 @@
           <w:p>
             <w:pPr>
               <w:jc w:val="left"/>
-              <w:spacing w:after="80" w:before="80"/>
-              <w:ind w:firstLine="0" w:left="80" w:right="80"/>
+              <w:spacing w:after="120" w:before="120"/>
+              <w:ind w:firstLine="0" w:left="120" w:right="120"/>
             </w:pPr>
             <w:r xmlns:w="http://schemas.openxmlformats.org/wordprocessingml/2006/main" xmlns:wp="http://schemas.openxmlformats.org/drawingml/2006/wordprocessingDrawing" xmlns:r="http://schemas.openxmlformats.org/officeDocument/2006/relationships" xmlns:w14="http://schemas.microsoft.com/office/word/2010/wordml">
               <w:rPr>
@@ -11694,8 +11711,8 @@
           <w:p>
             <w:pPr>
               <w:jc w:val="right"/>
-              <w:spacing w:after="80" w:before="80"/>
-              <w:ind w:firstLine="0" w:left="80" w:right="80"/>
+              <w:spacing w:after="120" w:before="120"/>
+              <w:ind w:firstLine="0" w:left="120" w:right="120"/>
             </w:pPr>
             <w:r xmlns:w="http://schemas.openxmlformats.org/wordprocessingml/2006/main" xmlns:wp="http://schemas.openxmlformats.org/drawingml/2006/wordprocessingDrawing" xmlns:r="http://schemas.openxmlformats.org/officeDocument/2006/relationships" xmlns:w14="http://schemas.microsoft.com/office/word/2010/wordml">
               <w:rPr>
@@ -11723,8 +11740,8 @@
           <w:p>
             <w:pPr>
               <w:jc w:val="right"/>
-              <w:spacing w:after="80" w:before="80"/>
-              <w:ind w:firstLine="0" w:left="80" w:right="80"/>
+              <w:spacing w:after="120" w:before="120"/>
+              <w:ind w:firstLine="0" w:left="120" w:right="120"/>
             </w:pPr>
             <w:r xmlns:w="http://schemas.openxmlformats.org/wordprocessingml/2006/main" xmlns:wp="http://schemas.openxmlformats.org/drawingml/2006/wordprocessingDrawing" xmlns:r="http://schemas.openxmlformats.org/officeDocument/2006/relationships" xmlns:w14="http://schemas.microsoft.com/office/word/2010/wordml">
               <w:rPr>
@@ -11752,8 +11769,8 @@
           <w:p>
             <w:pPr>
               <w:jc w:val="right"/>
-              <w:spacing w:after="80" w:before="80"/>
-              <w:ind w:firstLine="0" w:left="80" w:right="80"/>
+              <w:spacing w:after="120" w:before="120"/>
+              <w:ind w:firstLine="0" w:left="120" w:right="120"/>
             </w:pPr>
             <w:r xmlns:w="http://schemas.openxmlformats.org/wordprocessingml/2006/main" xmlns:wp="http://schemas.openxmlformats.org/drawingml/2006/wordprocessingDrawing" xmlns:r="http://schemas.openxmlformats.org/officeDocument/2006/relationships" xmlns:w14="http://schemas.microsoft.com/office/word/2010/wordml">
               <w:rPr>
@@ -11781,8 +11798,8 @@
           <w:p>
             <w:pPr>
               <w:jc w:val="right"/>
-              <w:spacing w:after="80" w:before="80"/>
-              <w:ind w:firstLine="0" w:left="80" w:right="80"/>
+              <w:spacing w:after="120" w:before="120"/>
+              <w:ind w:firstLine="0" w:left="120" w:right="120"/>
             </w:pPr>
             <w:r xmlns:w="http://schemas.openxmlformats.org/wordprocessingml/2006/main" xmlns:wp="http://schemas.openxmlformats.org/drawingml/2006/wordprocessingDrawing" xmlns:r="http://schemas.openxmlformats.org/officeDocument/2006/relationships" xmlns:w14="http://schemas.microsoft.com/office/word/2010/wordml">
               <w:rPr>
@@ -11810,8 +11827,8 @@
           <w:p>
             <w:pPr>
               <w:jc w:val="right"/>
-              <w:spacing w:after="80" w:before="80"/>
-              <w:ind w:firstLine="0" w:left="80" w:right="80"/>
+              <w:spacing w:after="120" w:before="120"/>
+              <w:ind w:firstLine="0" w:left="120" w:right="120"/>
             </w:pPr>
             <w:r xmlns:w="http://schemas.openxmlformats.org/wordprocessingml/2006/main" xmlns:wp="http://schemas.openxmlformats.org/drawingml/2006/wordprocessingDrawing" xmlns:r="http://schemas.openxmlformats.org/officeDocument/2006/relationships" xmlns:w14="http://schemas.microsoft.com/office/word/2010/wordml">
               <w:rPr>
@@ -11839,8 +11856,8 @@
           <w:p>
             <w:pPr>
               <w:jc w:val="right"/>
-              <w:spacing w:after="80" w:before="80"/>
-              <w:ind w:firstLine="0" w:left="80" w:right="80"/>
+              <w:spacing w:after="120" w:before="120"/>
+              <w:ind w:firstLine="0" w:left="120" w:right="120"/>
             </w:pPr>
             <w:r xmlns:w="http://schemas.openxmlformats.org/wordprocessingml/2006/main" xmlns:wp="http://schemas.openxmlformats.org/drawingml/2006/wordprocessingDrawing" xmlns:r="http://schemas.openxmlformats.org/officeDocument/2006/relationships" xmlns:w14="http://schemas.microsoft.com/office/word/2010/wordml">
               <w:rPr>
@@ -11868,8 +11885,8 @@
           <w:p>
             <w:pPr>
               <w:jc w:val="right"/>
-              <w:spacing w:after="80" w:before="80"/>
-              <w:ind w:firstLine="0" w:left="80" w:right="80"/>
+              <w:spacing w:after="120" w:before="120"/>
+              <w:ind w:firstLine="0" w:left="120" w:right="120"/>
             </w:pPr>
             <w:r xmlns:w="http://schemas.openxmlformats.org/wordprocessingml/2006/main" xmlns:wp="http://schemas.openxmlformats.org/drawingml/2006/wordprocessingDrawing" xmlns:r="http://schemas.openxmlformats.org/officeDocument/2006/relationships" xmlns:w14="http://schemas.microsoft.com/office/word/2010/wordml">
               <w:rPr>
@@ -11897,8 +11914,8 @@
           <w:p>
             <w:pPr>
               <w:jc w:val="right"/>
-              <w:spacing w:after="80" w:before="80"/>
-              <w:ind w:firstLine="0" w:left="80" w:right="80"/>
+              <w:spacing w:after="120" w:before="120"/>
+              <w:ind w:firstLine="0" w:left="120" w:right="120"/>
             </w:pPr>
             <w:r xmlns:w="http://schemas.openxmlformats.org/wordprocessingml/2006/main" xmlns:wp="http://schemas.openxmlformats.org/drawingml/2006/wordprocessingDrawing" xmlns:r="http://schemas.openxmlformats.org/officeDocument/2006/relationships" xmlns:w14="http://schemas.microsoft.com/office/word/2010/wordml">
               <w:rPr>
@@ -11928,8 +11945,8 @@
           <w:p>
             <w:pPr>
               <w:jc w:val="right"/>
-              <w:spacing w:after="80" w:before="80"/>
-              <w:ind w:firstLine="0" w:left="80" w:right="80"/>
+              <w:spacing w:after="120" w:before="120"/>
+              <w:ind w:firstLine="0" w:left="120" w:right="120"/>
             </w:pPr>
             <w:r xmlns:w="http://schemas.openxmlformats.org/wordprocessingml/2006/main" xmlns:wp="http://schemas.openxmlformats.org/drawingml/2006/wordprocessingDrawing" xmlns:r="http://schemas.openxmlformats.org/officeDocument/2006/relationships" xmlns:w14="http://schemas.microsoft.com/office/word/2010/wordml">
               <w:rPr>
@@ -11946,7 +11963,7 @@
       <w:tr>
         <w:trPr>
           <w:cantSplit/>
-          <w:trHeight w:val="360" w:hRule="auto"/>
+          <w:trHeight w:val="627" w:hRule="auto"/>
         </w:trPr>
         <w:tc>
           <w:tcPr>
@@ -11965,8 +11982,8 @@
           <w:p>
             <w:pPr>
               <w:jc w:val="left"/>
-              <w:spacing w:after="80" w:before="80"/>
-              <w:ind w:firstLine="0" w:left="80" w:right="80"/>
+              <w:spacing w:after="120" w:before="120"/>
+              <w:ind w:firstLine="0" w:left="120" w:right="120"/>
             </w:pPr>
             <w:r xmlns:w="http://schemas.openxmlformats.org/wordprocessingml/2006/main" xmlns:wp="http://schemas.openxmlformats.org/drawingml/2006/wordprocessingDrawing" xmlns:r="http://schemas.openxmlformats.org/officeDocument/2006/relationships" xmlns:w14="http://schemas.microsoft.com/office/word/2010/wordml">
               <w:rPr>
@@ -11994,8 +12011,8 @@
           <w:p>
             <w:pPr>
               <w:jc w:val="right"/>
-              <w:spacing w:after="80" w:before="80"/>
-              <w:ind w:firstLine="0" w:left="80" w:right="80"/>
+              <w:spacing w:after="120" w:before="120"/>
+              <w:ind w:firstLine="0" w:left="120" w:right="120"/>
             </w:pPr>
             <w:r xmlns:w="http://schemas.openxmlformats.org/wordprocessingml/2006/main" xmlns:wp="http://schemas.openxmlformats.org/drawingml/2006/wordprocessingDrawing" xmlns:r="http://schemas.openxmlformats.org/officeDocument/2006/relationships" xmlns:w14="http://schemas.microsoft.com/office/word/2010/wordml">
               <w:rPr>
@@ -12023,8 +12040,8 @@
           <w:p>
             <w:pPr>
               <w:jc w:val="right"/>
-              <w:spacing w:after="80" w:before="80"/>
-              <w:ind w:firstLine="0" w:left="80" w:right="80"/>
+              <w:spacing w:after="120" w:before="120"/>
+              <w:ind w:firstLine="0" w:left="120" w:right="120"/>
             </w:pPr>
             <w:r xmlns:w="http://schemas.openxmlformats.org/wordprocessingml/2006/main" xmlns:wp="http://schemas.openxmlformats.org/drawingml/2006/wordprocessingDrawing" xmlns:r="http://schemas.openxmlformats.org/officeDocument/2006/relationships" xmlns:w14="http://schemas.microsoft.com/office/word/2010/wordml">
               <w:rPr>
@@ -12052,8 +12069,8 @@
           <w:p>
             <w:pPr>
               <w:jc w:val="right"/>
-              <w:spacing w:after="80" w:before="80"/>
-              <w:ind w:firstLine="0" w:left="80" w:right="80"/>
+              <w:spacing w:after="120" w:before="120"/>
+              <w:ind w:firstLine="0" w:left="120" w:right="120"/>
             </w:pPr>
             <w:r xmlns:w="http://schemas.openxmlformats.org/wordprocessingml/2006/main" xmlns:wp="http://schemas.openxmlformats.org/drawingml/2006/wordprocessingDrawing" xmlns:r="http://schemas.openxmlformats.org/officeDocument/2006/relationships" xmlns:w14="http://schemas.microsoft.com/office/word/2010/wordml">
               <w:rPr>
@@ -12081,8 +12098,8 @@
           <w:p>
             <w:pPr>
               <w:jc w:val="right"/>
-              <w:spacing w:after="80" w:before="80"/>
-              <w:ind w:firstLine="0" w:left="80" w:right="80"/>
+              <w:spacing w:after="120" w:before="120"/>
+              <w:ind w:firstLine="0" w:left="120" w:right="120"/>
             </w:pPr>
             <w:r xmlns:w="http://schemas.openxmlformats.org/wordprocessingml/2006/main" xmlns:wp="http://schemas.openxmlformats.org/drawingml/2006/wordprocessingDrawing" xmlns:r="http://schemas.openxmlformats.org/officeDocument/2006/relationships" xmlns:w14="http://schemas.microsoft.com/office/word/2010/wordml">
               <w:rPr>
@@ -12110,8 +12127,8 @@
           <w:p>
             <w:pPr>
               <w:jc w:val="right"/>
-              <w:spacing w:after="80" w:before="80"/>
-              <w:ind w:firstLine="0" w:left="80" w:right="80"/>
+              <w:spacing w:after="120" w:before="120"/>
+              <w:ind w:firstLine="0" w:left="120" w:right="120"/>
             </w:pPr>
             <w:r xmlns:w="http://schemas.openxmlformats.org/wordprocessingml/2006/main" xmlns:wp="http://schemas.openxmlformats.org/drawingml/2006/wordprocessingDrawing" xmlns:r="http://schemas.openxmlformats.org/officeDocument/2006/relationships" xmlns:w14="http://schemas.microsoft.com/office/word/2010/wordml">
               <w:rPr>
@@ -12139,8 +12156,8 @@
           <w:p>
             <w:pPr>
               <w:jc w:val="right"/>
-              <w:spacing w:after="80" w:before="80"/>
-              <w:ind w:firstLine="0" w:left="80" w:right="80"/>
+              <w:spacing w:after="120" w:before="120"/>
+              <w:ind w:firstLine="0" w:left="120" w:right="120"/>
             </w:pPr>
             <w:r xmlns:w="http://schemas.openxmlformats.org/wordprocessingml/2006/main" xmlns:wp="http://schemas.openxmlformats.org/drawingml/2006/wordprocessingDrawing" xmlns:r="http://schemas.openxmlformats.org/officeDocument/2006/relationships" xmlns:w14="http://schemas.microsoft.com/office/word/2010/wordml">
               <w:rPr>
@@ -12168,8 +12185,8 @@
           <w:p>
             <w:pPr>
               <w:jc w:val="right"/>
-              <w:spacing w:after="80" w:before="80"/>
-              <w:ind w:firstLine="0" w:left="80" w:right="80"/>
+              <w:spacing w:after="120" w:before="120"/>
+              <w:ind w:firstLine="0" w:left="120" w:right="120"/>
             </w:pPr>
             <w:r xmlns:w="http://schemas.openxmlformats.org/wordprocessingml/2006/main" xmlns:wp="http://schemas.openxmlformats.org/drawingml/2006/wordprocessingDrawing" xmlns:r="http://schemas.openxmlformats.org/officeDocument/2006/relationships" xmlns:w14="http://schemas.microsoft.com/office/word/2010/wordml">
               <w:rPr>
@@ -12197,8 +12214,8 @@
           <w:p>
             <w:pPr>
               <w:jc w:val="right"/>
-              <w:spacing w:after="80" w:before="80"/>
-              <w:ind w:firstLine="0" w:left="80" w:right="80"/>
+              <w:spacing w:after="120" w:before="120"/>
+              <w:ind w:firstLine="0" w:left="120" w:right="120"/>
             </w:pPr>
             <w:r xmlns:w="http://schemas.openxmlformats.org/wordprocessingml/2006/main" xmlns:wp="http://schemas.openxmlformats.org/drawingml/2006/wordprocessingDrawing" xmlns:r="http://schemas.openxmlformats.org/officeDocument/2006/relationships" xmlns:w14="http://schemas.microsoft.com/office/word/2010/wordml">
               <w:rPr>
@@ -12228,8 +12245,8 @@
           <w:p>
             <w:pPr>
               <w:jc w:val="right"/>
-              <w:spacing w:after="80" w:before="80"/>
-              <w:ind w:firstLine="0" w:left="80" w:right="80"/>
+              <w:spacing w:after="120" w:before="120"/>
+              <w:ind w:firstLine="0" w:left="120" w:right="120"/>
             </w:pPr>
             <w:r xmlns:w="http://schemas.openxmlformats.org/wordprocessingml/2006/main" xmlns:wp="http://schemas.openxmlformats.org/drawingml/2006/wordprocessingDrawing" xmlns:r="http://schemas.openxmlformats.org/officeDocument/2006/relationships" xmlns:w14="http://schemas.microsoft.com/office/word/2010/wordml">
               <w:rPr>
@@ -12246,7 +12263,7 @@
       <w:tr>
         <w:trPr>
           <w:cantSplit/>
-          <w:trHeight w:val="360" w:hRule="auto"/>
+          <w:trHeight w:val="627" w:hRule="auto"/>
         </w:trPr>
         <w:tc>
           <w:tcPr>
@@ -12265,8 +12282,8 @@
           <w:p>
             <w:pPr>
               <w:jc w:val="left"/>
-              <w:spacing w:after="80" w:before="80"/>
-              <w:ind w:firstLine="0" w:left="80" w:right="80"/>
+              <w:spacing w:after="120" w:before="120"/>
+              <w:ind w:firstLine="0" w:left="120" w:right="120"/>
             </w:pPr>
             <w:r xmlns:w="http://schemas.openxmlformats.org/wordprocessingml/2006/main" xmlns:wp="http://schemas.openxmlformats.org/drawingml/2006/wordprocessingDrawing" xmlns:r="http://schemas.openxmlformats.org/officeDocument/2006/relationships" xmlns:w14="http://schemas.microsoft.com/office/word/2010/wordml">
               <w:rPr>
@@ -12294,8 +12311,8 @@
           <w:p>
             <w:pPr>
               <w:jc w:val="right"/>
-              <w:spacing w:after="80" w:before="80"/>
-              <w:ind w:firstLine="0" w:left="80" w:right="80"/>
+              <w:spacing w:after="120" w:before="120"/>
+              <w:ind w:firstLine="0" w:left="120" w:right="120"/>
             </w:pPr>
             <w:r xmlns:w="http://schemas.openxmlformats.org/wordprocessingml/2006/main" xmlns:wp="http://schemas.openxmlformats.org/drawingml/2006/wordprocessingDrawing" xmlns:r="http://schemas.openxmlformats.org/officeDocument/2006/relationships" xmlns:w14="http://schemas.microsoft.com/office/word/2010/wordml">
               <w:rPr>
@@ -12323,8 +12340,8 @@
           <w:p>
             <w:pPr>
               <w:jc w:val="right"/>
-              <w:spacing w:after="80" w:before="80"/>
-              <w:ind w:firstLine="0" w:left="80" w:right="80"/>
+              <w:spacing w:after="120" w:before="120"/>
+              <w:ind w:firstLine="0" w:left="120" w:right="120"/>
             </w:pPr>
             <w:r xmlns:w="http://schemas.openxmlformats.org/wordprocessingml/2006/main" xmlns:wp="http://schemas.openxmlformats.org/drawingml/2006/wordprocessingDrawing" xmlns:r="http://schemas.openxmlformats.org/officeDocument/2006/relationships" xmlns:w14="http://schemas.microsoft.com/office/word/2010/wordml">
               <w:rPr>
@@ -12352,8 +12369,8 @@
           <w:p>
             <w:pPr>
               <w:jc w:val="right"/>
-              <w:spacing w:after="80" w:before="80"/>
-              <w:ind w:firstLine="0" w:left="80" w:right="80"/>
+              <w:spacing w:after="120" w:before="120"/>
+              <w:ind w:firstLine="0" w:left="120" w:right="120"/>
             </w:pPr>
             <w:r xmlns:w="http://schemas.openxmlformats.org/wordprocessingml/2006/main" xmlns:wp="http://schemas.openxmlformats.org/drawingml/2006/wordprocessingDrawing" xmlns:r="http://schemas.openxmlformats.org/officeDocument/2006/relationships" xmlns:w14="http://schemas.microsoft.com/office/word/2010/wordml">
               <w:rPr>
@@ -12381,8 +12398,8 @@
           <w:p>
             <w:pPr>
               <w:jc w:val="right"/>
-              <w:spacing w:after="80" w:before="80"/>
-              <w:ind w:firstLine="0" w:left="80" w:right="80"/>
+              <w:spacing w:after="120" w:before="120"/>
+              <w:ind w:firstLine="0" w:left="120" w:right="120"/>
             </w:pPr>
             <w:r xmlns:w="http://schemas.openxmlformats.org/wordprocessingml/2006/main" xmlns:wp="http://schemas.openxmlformats.org/drawingml/2006/wordprocessingDrawing" xmlns:r="http://schemas.openxmlformats.org/officeDocument/2006/relationships" xmlns:w14="http://schemas.microsoft.com/office/word/2010/wordml">
               <w:rPr>
@@ -12410,8 +12427,8 @@
           <w:p>
             <w:pPr>
               <w:jc w:val="right"/>
-              <w:spacing w:after="80" w:before="80"/>
-              <w:ind w:firstLine="0" w:left="80" w:right="80"/>
+              <w:spacing w:after="120" w:before="120"/>
+              <w:ind w:firstLine="0" w:left="120" w:right="120"/>
             </w:pPr>
             <w:r xmlns:w="http://schemas.openxmlformats.org/wordprocessingml/2006/main" xmlns:wp="http://schemas.openxmlformats.org/drawingml/2006/wordprocessingDrawing" xmlns:r="http://schemas.openxmlformats.org/officeDocument/2006/relationships" xmlns:w14="http://schemas.microsoft.com/office/word/2010/wordml">
               <w:rPr>
@@ -12439,8 +12456,8 @@
           <w:p>
             <w:pPr>
               <w:jc w:val="right"/>
-              <w:spacing w:after="80" w:before="80"/>
-              <w:ind w:firstLine="0" w:left="80" w:right="80"/>
+              <w:spacing w:after="120" w:before="120"/>
+              <w:ind w:firstLine="0" w:left="120" w:right="120"/>
             </w:pPr>
             <w:r xmlns:w="http://schemas.openxmlformats.org/wordprocessingml/2006/main" xmlns:wp="http://schemas.openxmlformats.org/drawingml/2006/wordprocessingDrawing" xmlns:r="http://schemas.openxmlformats.org/officeDocument/2006/relationships" xmlns:w14="http://schemas.microsoft.com/office/word/2010/wordml">
               <w:rPr>
@@ -12468,8 +12485,8 @@
           <w:p>
             <w:pPr>
               <w:jc w:val="right"/>
-              <w:spacing w:after="80" w:before="80"/>
-              <w:ind w:firstLine="0" w:left="80" w:right="80"/>
+              <w:spacing w:after="120" w:before="120"/>
+              <w:ind w:firstLine="0" w:left="120" w:right="120"/>
             </w:pPr>
             <w:r xmlns:w="http://schemas.openxmlformats.org/wordprocessingml/2006/main" xmlns:wp="http://schemas.openxmlformats.org/drawingml/2006/wordprocessingDrawing" xmlns:r="http://schemas.openxmlformats.org/officeDocument/2006/relationships" xmlns:w14="http://schemas.microsoft.com/office/word/2010/wordml">
               <w:rPr>
@@ -12497,8 +12514,8 @@
           <w:p>
             <w:pPr>
               <w:jc w:val="right"/>
-              <w:spacing w:after="80" w:before="80"/>
-              <w:ind w:firstLine="0" w:left="80" w:right="80"/>
+              <w:spacing w:after="120" w:before="120"/>
+              <w:ind w:firstLine="0" w:left="120" w:right="120"/>
             </w:pPr>
             <w:r xmlns:w="http://schemas.openxmlformats.org/wordprocessingml/2006/main" xmlns:wp="http://schemas.openxmlformats.org/drawingml/2006/wordprocessingDrawing" xmlns:r="http://schemas.openxmlformats.org/officeDocument/2006/relationships" xmlns:w14="http://schemas.microsoft.com/office/word/2010/wordml">
               <w:rPr>
@@ -12528,8 +12545,8 @@
           <w:p>
             <w:pPr>
               <w:jc w:val="right"/>
-              <w:spacing w:after="80" w:before="80"/>
-              <w:ind w:firstLine="0" w:left="80" w:right="80"/>
+              <w:spacing w:after="120" w:before="120"/>
+              <w:ind w:firstLine="0" w:left="120" w:right="120"/>
             </w:pPr>
             <w:r xmlns:w="http://schemas.openxmlformats.org/wordprocessingml/2006/main" xmlns:wp="http://schemas.openxmlformats.org/drawingml/2006/wordprocessingDrawing" xmlns:r="http://schemas.openxmlformats.org/officeDocument/2006/relationships" xmlns:w14="http://schemas.microsoft.com/office/word/2010/wordml">
               <w:rPr>
@@ -12546,7 +12563,7 @@
       <w:tr>
         <w:trPr>
           <w:cantSplit/>
-          <w:trHeight w:val="360" w:hRule="auto"/>
+          <w:trHeight w:val="627" w:hRule="auto"/>
         </w:trPr>
         <w:tc>
           <w:tcPr>
@@ -12565,8 +12582,8 @@
           <w:p>
             <w:pPr>
               <w:jc w:val="left"/>
-              <w:spacing w:after="80" w:before="80"/>
-              <w:ind w:firstLine="0" w:left="80" w:right="80"/>
+              <w:spacing w:after="120" w:before="120"/>
+              <w:ind w:firstLine="0" w:left="120" w:right="120"/>
             </w:pPr>
             <w:r xmlns:w="http://schemas.openxmlformats.org/wordprocessingml/2006/main" xmlns:wp="http://schemas.openxmlformats.org/drawingml/2006/wordprocessingDrawing" xmlns:r="http://schemas.openxmlformats.org/officeDocument/2006/relationships" xmlns:w14="http://schemas.microsoft.com/office/word/2010/wordml">
               <w:rPr>
@@ -12594,8 +12611,8 @@
           <w:p>
             <w:pPr>
               <w:jc w:val="right"/>
-              <w:spacing w:after="80" w:before="80"/>
-              <w:ind w:firstLine="0" w:left="80" w:right="80"/>
+              <w:spacing w:after="120" w:before="120"/>
+              <w:ind w:firstLine="0" w:left="120" w:right="120"/>
             </w:pPr>
             <w:r xmlns:w="http://schemas.openxmlformats.org/wordprocessingml/2006/main" xmlns:wp="http://schemas.openxmlformats.org/drawingml/2006/wordprocessingDrawing" xmlns:r="http://schemas.openxmlformats.org/officeDocument/2006/relationships" xmlns:w14="http://schemas.microsoft.com/office/word/2010/wordml">
               <w:rPr>
@@ -12623,8 +12640,8 @@
           <w:p>
             <w:pPr>
               <w:jc w:val="right"/>
-              <w:spacing w:after="80" w:before="80"/>
-              <w:ind w:firstLine="0" w:left="80" w:right="80"/>
+              <w:spacing w:after="120" w:before="120"/>
+              <w:ind w:firstLine="0" w:left="120" w:right="120"/>
             </w:pPr>
             <w:r xmlns:w="http://schemas.openxmlformats.org/wordprocessingml/2006/main" xmlns:wp="http://schemas.openxmlformats.org/drawingml/2006/wordprocessingDrawing" xmlns:r="http://schemas.openxmlformats.org/officeDocument/2006/relationships" xmlns:w14="http://schemas.microsoft.com/office/word/2010/wordml">
               <w:rPr>
@@ -12652,8 +12669,8 @@
           <w:p>
             <w:pPr>
               <w:jc w:val="right"/>
-              <w:spacing w:after="80" w:before="80"/>
-              <w:ind w:firstLine="0" w:left="80" w:right="80"/>
+              <w:spacing w:after="120" w:before="120"/>
+              <w:ind w:firstLine="0" w:left="120" w:right="120"/>
             </w:pPr>
             <w:r xmlns:w="http://schemas.openxmlformats.org/wordprocessingml/2006/main" xmlns:wp="http://schemas.openxmlformats.org/drawingml/2006/wordprocessingDrawing" xmlns:r="http://schemas.openxmlformats.org/officeDocument/2006/relationships" xmlns:w14="http://schemas.microsoft.com/office/word/2010/wordml">
               <w:rPr>
@@ -12681,8 +12698,8 @@
           <w:p>
             <w:pPr>
               <w:jc w:val="right"/>
-              <w:spacing w:after="80" w:before="80"/>
-              <w:ind w:firstLine="0" w:left="80" w:right="80"/>
+              <w:spacing w:after="120" w:before="120"/>
+              <w:ind w:firstLine="0" w:left="120" w:right="120"/>
             </w:pPr>
             <w:r xmlns:w="http://schemas.openxmlformats.org/wordprocessingml/2006/main" xmlns:wp="http://schemas.openxmlformats.org/drawingml/2006/wordprocessingDrawing" xmlns:r="http://schemas.openxmlformats.org/officeDocument/2006/relationships" xmlns:w14="http://schemas.microsoft.com/office/word/2010/wordml">
               <w:rPr>
@@ -12710,8 +12727,8 @@
           <w:p>
             <w:pPr>
               <w:jc w:val="right"/>
-              <w:spacing w:after="80" w:before="80"/>
-              <w:ind w:firstLine="0" w:left="80" w:right="80"/>
+              <w:spacing w:after="120" w:before="120"/>
+              <w:ind w:firstLine="0" w:left="120" w:right="120"/>
             </w:pPr>
             <w:r xmlns:w="http://schemas.openxmlformats.org/wordprocessingml/2006/main" xmlns:wp="http://schemas.openxmlformats.org/drawingml/2006/wordprocessingDrawing" xmlns:r="http://schemas.openxmlformats.org/officeDocument/2006/relationships" xmlns:w14="http://schemas.microsoft.com/office/word/2010/wordml">
               <w:rPr>
@@ -12739,8 +12756,8 @@
           <w:p>
             <w:pPr>
               <w:jc w:val="right"/>
-              <w:spacing w:after="80" w:before="80"/>
-              <w:ind w:firstLine="0" w:left="80" w:right="80"/>
+              <w:spacing w:after="120" w:before="120"/>
+              <w:ind w:firstLine="0" w:left="120" w:right="120"/>
             </w:pPr>
             <w:r xmlns:w="http://schemas.openxmlformats.org/wordprocessingml/2006/main" xmlns:wp="http://schemas.openxmlformats.org/drawingml/2006/wordprocessingDrawing" xmlns:r="http://schemas.openxmlformats.org/officeDocument/2006/relationships" xmlns:w14="http://schemas.microsoft.com/office/word/2010/wordml">
               <w:rPr>
@@ -12768,8 +12785,8 @@
           <w:p>
             <w:pPr>
               <w:jc w:val="right"/>
-              <w:spacing w:after="80" w:before="80"/>
-              <w:ind w:firstLine="0" w:left="80" w:right="80"/>
+              <w:spacing w:after="120" w:before="120"/>
+              <w:ind w:firstLine="0" w:left="120" w:right="120"/>
             </w:pPr>
             <w:r xmlns:w="http://schemas.openxmlformats.org/wordprocessingml/2006/main" xmlns:wp="http://schemas.openxmlformats.org/drawingml/2006/wordprocessingDrawing" xmlns:r="http://schemas.openxmlformats.org/officeDocument/2006/relationships" xmlns:w14="http://schemas.microsoft.com/office/word/2010/wordml">
               <w:rPr>
@@ -12797,8 +12814,8 @@
           <w:p>
             <w:pPr>
               <w:jc w:val="right"/>
-              <w:spacing w:after="80" w:before="80"/>
-              <w:ind w:firstLine="0" w:left="80" w:right="80"/>
+              <w:spacing w:after="120" w:before="120"/>
+              <w:ind w:firstLine="0" w:left="120" w:right="120"/>
             </w:pPr>
             <w:r xmlns:w="http://schemas.openxmlformats.org/wordprocessingml/2006/main" xmlns:wp="http://schemas.openxmlformats.org/drawingml/2006/wordprocessingDrawing" xmlns:r="http://schemas.openxmlformats.org/officeDocument/2006/relationships" xmlns:w14="http://schemas.microsoft.com/office/word/2010/wordml">
               <w:rPr>
@@ -12828,8 +12845,8 @@
           <w:p>
             <w:pPr>
               <w:jc w:val="right"/>
-              <w:spacing w:after="80" w:before="80"/>
-              <w:ind w:firstLine="0" w:left="80" w:right="80"/>
+              <w:spacing w:after="120" w:before="120"/>
+              <w:ind w:firstLine="0" w:left="120" w:right="120"/>
             </w:pPr>
             <w:r xmlns:w="http://schemas.openxmlformats.org/wordprocessingml/2006/main" xmlns:wp="http://schemas.openxmlformats.org/drawingml/2006/wordprocessingDrawing" xmlns:r="http://schemas.openxmlformats.org/officeDocument/2006/relationships" xmlns:w14="http://schemas.microsoft.com/office/word/2010/wordml">
               <w:rPr>
@@ -12846,7 +12863,7 @@
       <w:tr>
         <w:trPr>
           <w:cantSplit/>
-          <w:trHeight w:val="360" w:hRule="auto"/>
+          <w:trHeight w:val="671" w:hRule="auto"/>
         </w:trPr>
         <w:tc>
           <w:tcPr>
@@ -12865,8 +12882,8 @@
           <w:p>
             <w:pPr>
               <w:jc w:val="left"/>
-              <w:spacing w:after="80" w:before="80"/>
-              <w:ind w:firstLine="0" w:left="80" w:right="80"/>
+              <w:spacing w:after="120" w:before="120"/>
+              <w:ind w:firstLine="0" w:left="120" w:right="120"/>
             </w:pPr>
             <w:r xmlns:w="http://schemas.openxmlformats.org/wordprocessingml/2006/main" xmlns:wp="http://schemas.openxmlformats.org/drawingml/2006/wordprocessingDrawing" xmlns:r="http://schemas.openxmlformats.org/officeDocument/2006/relationships" xmlns:w14="http://schemas.microsoft.com/office/word/2010/wordml">
               <w:rPr>
@@ -12894,8 +12911,8 @@
           <w:p>
             <w:pPr>
               <w:jc w:val="right"/>
-              <w:spacing w:after="80" w:before="80"/>
-              <w:ind w:firstLine="0" w:left="80" w:right="80"/>
+              <w:spacing w:after="120" w:before="120"/>
+              <w:ind w:firstLine="0" w:left="120" w:right="120"/>
             </w:pPr>
             <w:r xmlns:w="http://schemas.openxmlformats.org/wordprocessingml/2006/main" xmlns:wp="http://schemas.openxmlformats.org/drawingml/2006/wordprocessingDrawing" xmlns:r="http://schemas.openxmlformats.org/officeDocument/2006/relationships" xmlns:w14="http://schemas.microsoft.com/office/word/2010/wordml">
               <w:rPr>
@@ -12923,8 +12940,8 @@
           <w:p>
             <w:pPr>
               <w:jc w:val="right"/>
-              <w:spacing w:after="80" w:before="80"/>
-              <w:ind w:firstLine="0" w:left="80" w:right="80"/>
+              <w:spacing w:after="120" w:before="120"/>
+              <w:ind w:firstLine="0" w:left="120" w:right="120"/>
             </w:pPr>
             <w:r xmlns:w="http://schemas.openxmlformats.org/wordprocessingml/2006/main" xmlns:wp="http://schemas.openxmlformats.org/drawingml/2006/wordprocessingDrawing" xmlns:r="http://schemas.openxmlformats.org/officeDocument/2006/relationships" xmlns:w14="http://schemas.microsoft.com/office/word/2010/wordml">
               <w:rPr>
@@ -12952,8 +12969,8 @@
           <w:p>
             <w:pPr>
               <w:jc w:val="right"/>
-              <w:spacing w:after="80" w:before="80"/>
-              <w:ind w:firstLine="0" w:left="80" w:right="80"/>
+              <w:spacing w:after="120" w:before="120"/>
+              <w:ind w:firstLine="0" w:left="120" w:right="120"/>
             </w:pPr>
             <w:r xmlns:w="http://schemas.openxmlformats.org/wordprocessingml/2006/main" xmlns:wp="http://schemas.openxmlformats.org/drawingml/2006/wordprocessingDrawing" xmlns:r="http://schemas.openxmlformats.org/officeDocument/2006/relationships" xmlns:w14="http://schemas.microsoft.com/office/word/2010/wordml">
               <w:rPr>
@@ -12981,8 +12998,8 @@
           <w:p>
             <w:pPr>
               <w:jc w:val="right"/>
-              <w:spacing w:after="80" w:before="80"/>
-              <w:ind w:firstLine="0" w:left="80" w:right="80"/>
+              <w:spacing w:after="120" w:before="120"/>
+              <w:ind w:firstLine="0" w:left="120" w:right="120"/>
             </w:pPr>
             <w:r xmlns:w="http://schemas.openxmlformats.org/wordprocessingml/2006/main" xmlns:wp="http://schemas.openxmlformats.org/drawingml/2006/wordprocessingDrawing" xmlns:r="http://schemas.openxmlformats.org/officeDocument/2006/relationships" xmlns:w14="http://schemas.microsoft.com/office/word/2010/wordml">
               <w:rPr>
@@ -13010,8 +13027,8 @@
           <w:p>
             <w:pPr>
               <w:jc w:val="right"/>
-              <w:spacing w:after="80" w:before="80"/>
-              <w:ind w:firstLine="0" w:left="80" w:right="80"/>
+              <w:spacing w:after="120" w:before="120"/>
+              <w:ind w:firstLine="0" w:left="120" w:right="120"/>
             </w:pPr>
             <w:r xmlns:w="http://schemas.openxmlformats.org/wordprocessingml/2006/main" xmlns:wp="http://schemas.openxmlformats.org/drawingml/2006/wordprocessingDrawing" xmlns:r="http://schemas.openxmlformats.org/officeDocument/2006/relationships" xmlns:w14="http://schemas.microsoft.com/office/word/2010/wordml">
               <w:rPr>
@@ -13039,8 +13056,8 @@
           <w:p>
             <w:pPr>
               <w:jc w:val="right"/>
-              <w:spacing w:after="80" w:before="80"/>
-              <w:ind w:firstLine="0" w:left="80" w:right="80"/>
+              <w:spacing w:after="120" w:before="120"/>
+              <w:ind w:firstLine="0" w:left="120" w:right="120"/>
             </w:pPr>
             <w:r xmlns:w="http://schemas.openxmlformats.org/wordprocessingml/2006/main" xmlns:wp="http://schemas.openxmlformats.org/drawingml/2006/wordprocessingDrawing" xmlns:r="http://schemas.openxmlformats.org/officeDocument/2006/relationships" xmlns:w14="http://schemas.microsoft.com/office/word/2010/wordml">
               <w:rPr>
@@ -13068,8 +13085,8 @@
           <w:p>
             <w:pPr>
               <w:jc w:val="right"/>
-              <w:spacing w:after="80" w:before="80"/>
-              <w:ind w:firstLine="0" w:left="80" w:right="80"/>
+              <w:spacing w:after="120" w:before="120"/>
+              <w:ind w:firstLine="0" w:left="120" w:right="120"/>
             </w:pPr>
             <w:r xmlns:w="http://schemas.openxmlformats.org/wordprocessingml/2006/main" xmlns:wp="http://schemas.openxmlformats.org/drawingml/2006/wordprocessingDrawing" xmlns:r="http://schemas.openxmlformats.org/officeDocument/2006/relationships" xmlns:w14="http://schemas.microsoft.com/office/word/2010/wordml">
               <w:rPr>
@@ -13097,8 +13114,8 @@
           <w:p>
             <w:pPr>
               <w:jc w:val="right"/>
-              <w:spacing w:after="80" w:before="80"/>
-              <w:ind w:firstLine="0" w:left="80" w:right="80"/>
+              <w:spacing w:after="120" w:before="120"/>
+              <w:ind w:firstLine="0" w:left="120" w:right="120"/>
             </w:pPr>
             <w:r xmlns:w="http://schemas.openxmlformats.org/wordprocessingml/2006/main" xmlns:wp="http://schemas.openxmlformats.org/drawingml/2006/wordprocessingDrawing" xmlns:r="http://schemas.openxmlformats.org/officeDocument/2006/relationships" xmlns:w14="http://schemas.microsoft.com/office/word/2010/wordml">
               <w:rPr>
@@ -13128,8 +13145,8 @@
           <w:p>
             <w:pPr>
               <w:jc w:val="right"/>
-              <w:spacing w:after="80" w:before="80"/>
-              <w:ind w:firstLine="0" w:left="80" w:right="80"/>
+              <w:spacing w:after="120" w:before="120"/>
+              <w:ind w:firstLine="0" w:left="120" w:right="120"/>
             </w:pPr>
             <w:r xmlns:w="http://schemas.openxmlformats.org/wordprocessingml/2006/main" xmlns:wp="http://schemas.openxmlformats.org/drawingml/2006/wordprocessingDrawing" xmlns:r="http://schemas.openxmlformats.org/officeDocument/2006/relationships" xmlns:w14="http://schemas.microsoft.com/office/word/2010/wordml">
               <w:rPr>
@@ -13146,7 +13163,7 @@
       <w:tr>
         <w:trPr>
           <w:cantSplit/>
-          <w:trHeight w:val="360" w:hRule="auto"/>
+          <w:trHeight w:val="627" w:hRule="auto"/>
         </w:trPr>
         <w:tc>
           <w:tcPr>
@@ -13165,8 +13182,8 @@
           <w:p>
             <w:pPr>
               <w:jc w:val="left"/>
-              <w:spacing w:after="80" w:before="80"/>
-              <w:ind w:firstLine="0" w:left="80" w:right="80"/>
+              <w:spacing w:after="120" w:before="120"/>
+              <w:ind w:firstLine="0" w:left="120" w:right="120"/>
             </w:pPr>
             <w:r xmlns:w="http://schemas.openxmlformats.org/wordprocessingml/2006/main" xmlns:wp="http://schemas.openxmlformats.org/drawingml/2006/wordprocessingDrawing" xmlns:r="http://schemas.openxmlformats.org/officeDocument/2006/relationships" xmlns:w14="http://schemas.microsoft.com/office/word/2010/wordml">
               <w:rPr>
@@ -13194,8 +13211,8 @@
           <w:p>
             <w:pPr>
               <w:jc w:val="right"/>
-              <w:spacing w:after="80" w:before="80"/>
-              <w:ind w:firstLine="0" w:left="80" w:right="80"/>
+              <w:spacing w:after="120" w:before="120"/>
+              <w:ind w:firstLine="0" w:left="120" w:right="120"/>
             </w:pPr>
             <w:r xmlns:w="http://schemas.openxmlformats.org/wordprocessingml/2006/main" xmlns:wp="http://schemas.openxmlformats.org/drawingml/2006/wordprocessingDrawing" xmlns:r="http://schemas.openxmlformats.org/officeDocument/2006/relationships" xmlns:w14="http://schemas.microsoft.com/office/word/2010/wordml">
               <w:rPr>
@@ -13223,8 +13240,8 @@
           <w:p>
             <w:pPr>
               <w:jc w:val="right"/>
-              <w:spacing w:after="80" w:before="80"/>
-              <w:ind w:firstLine="0" w:left="80" w:right="80"/>
+              <w:spacing w:after="120" w:before="120"/>
+              <w:ind w:firstLine="0" w:left="120" w:right="120"/>
             </w:pPr>
             <w:r xmlns:w="http://schemas.openxmlformats.org/wordprocessingml/2006/main" xmlns:wp="http://schemas.openxmlformats.org/drawingml/2006/wordprocessingDrawing" xmlns:r="http://schemas.openxmlformats.org/officeDocument/2006/relationships" xmlns:w14="http://schemas.microsoft.com/office/word/2010/wordml">
               <w:rPr>
@@ -13252,8 +13269,8 @@
           <w:p>
             <w:pPr>
               <w:jc w:val="right"/>
-              <w:spacing w:after="80" w:before="80"/>
-              <w:ind w:firstLine="0" w:left="80" w:right="80"/>
+              <w:spacing w:after="120" w:before="120"/>
+              <w:ind w:firstLine="0" w:left="120" w:right="120"/>
             </w:pPr>
             <w:r xmlns:w="http://schemas.openxmlformats.org/wordprocessingml/2006/main" xmlns:wp="http://schemas.openxmlformats.org/drawingml/2006/wordprocessingDrawing" xmlns:r="http://schemas.openxmlformats.org/officeDocument/2006/relationships" xmlns:w14="http://schemas.microsoft.com/office/word/2010/wordml">
               <w:rPr>
@@ -13281,8 +13298,8 @@
           <w:p>
             <w:pPr>
               <w:jc w:val="right"/>
-              <w:spacing w:after="80" w:before="80"/>
-              <w:ind w:firstLine="0" w:left="80" w:right="80"/>
+              <w:spacing w:after="120" w:before="120"/>
+              <w:ind w:firstLine="0" w:left="120" w:right="120"/>
             </w:pPr>
             <w:r xmlns:w="http://schemas.openxmlformats.org/wordprocessingml/2006/main" xmlns:wp="http://schemas.openxmlformats.org/drawingml/2006/wordprocessingDrawing" xmlns:r="http://schemas.openxmlformats.org/officeDocument/2006/relationships" xmlns:w14="http://schemas.microsoft.com/office/word/2010/wordml">
               <w:rPr>
@@ -13310,8 +13327,8 @@
           <w:p>
             <w:pPr>
               <w:jc w:val="right"/>
-              <w:spacing w:after="80" w:before="80"/>
-              <w:ind w:firstLine="0" w:left="80" w:right="80"/>
+              <w:spacing w:after="120" w:before="120"/>
+              <w:ind w:firstLine="0" w:left="120" w:right="120"/>
             </w:pPr>
             <w:r xmlns:w="http://schemas.openxmlformats.org/wordprocessingml/2006/main" xmlns:wp="http://schemas.openxmlformats.org/drawingml/2006/wordprocessingDrawing" xmlns:r="http://schemas.openxmlformats.org/officeDocument/2006/relationships" xmlns:w14="http://schemas.microsoft.com/office/word/2010/wordml">
               <w:rPr>
@@ -13339,8 +13356,8 @@
           <w:p>
             <w:pPr>
               <w:jc w:val="right"/>
-              <w:spacing w:after="80" w:before="80"/>
-              <w:ind w:firstLine="0" w:left="80" w:right="80"/>
+              <w:spacing w:after="120" w:before="120"/>
+              <w:ind w:firstLine="0" w:left="120" w:right="120"/>
             </w:pPr>
             <w:r xmlns:w="http://schemas.openxmlformats.org/wordprocessingml/2006/main" xmlns:wp="http://schemas.openxmlformats.org/drawingml/2006/wordprocessingDrawing" xmlns:r="http://schemas.openxmlformats.org/officeDocument/2006/relationships" xmlns:w14="http://schemas.microsoft.com/office/word/2010/wordml">
               <w:rPr>
@@ -13368,8 +13385,8 @@
           <w:p>
             <w:pPr>
               <w:jc w:val="right"/>
-              <w:spacing w:after="80" w:before="80"/>
-              <w:ind w:firstLine="0" w:left="80" w:right="80"/>
+              <w:spacing w:after="120" w:before="120"/>
+              <w:ind w:firstLine="0" w:left="120" w:right="120"/>
             </w:pPr>
             <w:r xmlns:w="http://schemas.openxmlformats.org/wordprocessingml/2006/main" xmlns:wp="http://schemas.openxmlformats.org/drawingml/2006/wordprocessingDrawing" xmlns:r="http://schemas.openxmlformats.org/officeDocument/2006/relationships" xmlns:w14="http://schemas.microsoft.com/office/word/2010/wordml">
               <w:rPr>
@@ -13397,8 +13414,8 @@
           <w:p>
             <w:pPr>
               <w:jc w:val="right"/>
-              <w:spacing w:after="80" w:before="80"/>
-              <w:ind w:firstLine="0" w:left="80" w:right="80"/>
+              <w:spacing w:after="120" w:before="120"/>
+              <w:ind w:firstLine="0" w:left="120" w:right="120"/>
             </w:pPr>
             <w:r xmlns:w="http://schemas.openxmlformats.org/wordprocessingml/2006/main" xmlns:wp="http://schemas.openxmlformats.org/drawingml/2006/wordprocessingDrawing" xmlns:r="http://schemas.openxmlformats.org/officeDocument/2006/relationships" xmlns:w14="http://schemas.microsoft.com/office/word/2010/wordml">
               <w:rPr>
@@ -13428,8 +13445,8 @@
           <w:p>
             <w:pPr>
               <w:jc w:val="right"/>
-              <w:spacing w:after="80" w:before="80"/>
-              <w:ind w:firstLine="0" w:left="80" w:right="80"/>
+              <w:spacing w:after="120" w:before="120"/>
+              <w:ind w:firstLine="0" w:left="120" w:right="120"/>
             </w:pPr>
             <w:r xmlns:w="http://schemas.openxmlformats.org/wordprocessingml/2006/main" xmlns:wp="http://schemas.openxmlformats.org/drawingml/2006/wordprocessingDrawing" xmlns:r="http://schemas.openxmlformats.org/officeDocument/2006/relationships" xmlns:w14="http://schemas.microsoft.com/office/word/2010/wordml">
               <w:rPr>
@@ -13446,7 +13463,7 @@
       <w:tr>
         <w:trPr>
           <w:cantSplit/>
-          <w:trHeight w:val="360" w:hRule="auto"/>
+          <w:trHeight w:val="627" w:hRule="auto"/>
         </w:trPr>
         <w:tc>
           <w:tcPr>
@@ -13465,8 +13482,8 @@
           <w:p>
             <w:pPr>
               <w:jc w:val="left"/>
-              <w:spacing w:after="80" w:before="80"/>
-              <w:ind w:firstLine="0" w:left="80" w:right="80"/>
+              <w:spacing w:after="120" w:before="120"/>
+              <w:ind w:firstLine="0" w:left="120" w:right="120"/>
             </w:pPr>
             <w:r xmlns:w="http://schemas.openxmlformats.org/wordprocessingml/2006/main" xmlns:wp="http://schemas.openxmlformats.org/drawingml/2006/wordprocessingDrawing" xmlns:r="http://schemas.openxmlformats.org/officeDocument/2006/relationships" xmlns:w14="http://schemas.microsoft.com/office/word/2010/wordml">
               <w:rPr>
@@ -13494,8 +13511,8 @@
           <w:p>
             <w:pPr>
               <w:jc w:val="right"/>
-              <w:spacing w:after="80" w:before="80"/>
-              <w:ind w:firstLine="0" w:left="80" w:right="80"/>
+              <w:spacing w:after="120" w:before="120"/>
+              <w:ind w:firstLine="0" w:left="120" w:right="120"/>
             </w:pPr>
             <w:r xmlns:w="http://schemas.openxmlformats.org/wordprocessingml/2006/main" xmlns:wp="http://schemas.openxmlformats.org/drawingml/2006/wordprocessingDrawing" xmlns:r="http://schemas.openxmlformats.org/officeDocument/2006/relationships" xmlns:w14="http://schemas.microsoft.com/office/word/2010/wordml">
               <w:rPr>
@@ -13523,8 +13540,8 @@
           <w:p>
             <w:pPr>
               <w:jc w:val="right"/>
-              <w:spacing w:after="80" w:before="80"/>
-              <w:ind w:firstLine="0" w:left="80" w:right="80"/>
+              <w:spacing w:after="120" w:before="120"/>
+              <w:ind w:firstLine="0" w:left="120" w:right="120"/>
             </w:pPr>
             <w:r xmlns:w="http://schemas.openxmlformats.org/wordprocessingml/2006/main" xmlns:wp="http://schemas.openxmlformats.org/drawingml/2006/wordprocessingDrawing" xmlns:r="http://schemas.openxmlformats.org/officeDocument/2006/relationships" xmlns:w14="http://schemas.microsoft.com/office/word/2010/wordml">
               <w:rPr>
@@ -13552,8 +13569,8 @@
           <w:p>
             <w:pPr>
               <w:jc w:val="right"/>
-              <w:spacing w:after="80" w:before="80"/>
-              <w:ind w:firstLine="0" w:left="80" w:right="80"/>
+              <w:spacing w:after="120" w:before="120"/>
+              <w:ind w:firstLine="0" w:left="120" w:right="120"/>
             </w:pPr>
             <w:r xmlns:w="http://schemas.openxmlformats.org/wordprocessingml/2006/main" xmlns:wp="http://schemas.openxmlformats.org/drawingml/2006/wordprocessingDrawing" xmlns:r="http://schemas.openxmlformats.org/officeDocument/2006/relationships" xmlns:w14="http://schemas.microsoft.com/office/word/2010/wordml">
               <w:rPr>
@@ -13581,8 +13598,8 @@
           <w:p>
             <w:pPr>
               <w:jc w:val="right"/>
-              <w:spacing w:after="80" w:before="80"/>
-              <w:ind w:firstLine="0" w:left="80" w:right="80"/>
+              <w:spacing w:after="120" w:before="120"/>
+              <w:ind w:firstLine="0" w:left="120" w:right="120"/>
             </w:pPr>
             <w:r xmlns:w="http://schemas.openxmlformats.org/wordprocessingml/2006/main" xmlns:wp="http://schemas.openxmlformats.org/drawingml/2006/wordprocessingDrawing" xmlns:r="http://schemas.openxmlformats.org/officeDocument/2006/relationships" xmlns:w14="http://schemas.microsoft.com/office/word/2010/wordml">
               <w:rPr>
@@ -13610,8 +13627,8 @@
           <w:p>
             <w:pPr>
               <w:jc w:val="right"/>
-              <w:spacing w:after="80" w:before="80"/>
-              <w:ind w:firstLine="0" w:left="80" w:right="80"/>
+              <w:spacing w:after="120" w:before="120"/>
+              <w:ind w:firstLine="0" w:left="120" w:right="120"/>
             </w:pPr>
             <w:r xmlns:w="http://schemas.openxmlformats.org/wordprocessingml/2006/main" xmlns:wp="http://schemas.openxmlformats.org/drawingml/2006/wordprocessingDrawing" xmlns:r="http://schemas.openxmlformats.org/officeDocument/2006/relationships" xmlns:w14="http://schemas.microsoft.com/office/word/2010/wordml">
               <w:rPr>
@@ -13639,8 +13656,8 @@
           <w:p>
             <w:pPr>
               <w:jc w:val="right"/>
-              <w:spacing w:after="80" w:before="80"/>
-              <w:ind w:firstLine="0" w:left="80" w:right="80"/>
+              <w:spacing w:after="120" w:before="120"/>
+              <w:ind w:firstLine="0" w:left="120" w:right="120"/>
             </w:pPr>
             <w:r xmlns:w="http://schemas.openxmlformats.org/wordprocessingml/2006/main" xmlns:wp="http://schemas.openxmlformats.org/drawingml/2006/wordprocessingDrawing" xmlns:r="http://schemas.openxmlformats.org/officeDocument/2006/relationships" xmlns:w14="http://schemas.microsoft.com/office/word/2010/wordml">
               <w:rPr>
@@ -13668,8 +13685,8 @@
           <w:p>
             <w:pPr>
               <w:jc w:val="right"/>
-              <w:spacing w:after="80" w:before="80"/>
-              <w:ind w:firstLine="0" w:left="80" w:right="80"/>
+              <w:spacing w:after="120" w:before="120"/>
+              <w:ind w:firstLine="0" w:left="120" w:right="120"/>
             </w:pPr>
             <w:r xmlns:w="http://schemas.openxmlformats.org/wordprocessingml/2006/main" xmlns:wp="http://schemas.openxmlformats.org/drawingml/2006/wordprocessingDrawing" xmlns:r="http://schemas.openxmlformats.org/officeDocument/2006/relationships" xmlns:w14="http://schemas.microsoft.com/office/word/2010/wordml">
               <w:rPr>
@@ -13697,8 +13714,8 @@
           <w:p>
             <w:pPr>
               <w:jc w:val="right"/>
-              <w:spacing w:after="80" w:before="80"/>
-              <w:ind w:firstLine="0" w:left="80" w:right="80"/>
+              <w:spacing w:after="120" w:before="120"/>
+              <w:ind w:firstLine="0" w:left="120" w:right="120"/>
             </w:pPr>
             <w:r xmlns:w="http://schemas.openxmlformats.org/wordprocessingml/2006/main" xmlns:wp="http://schemas.openxmlformats.org/drawingml/2006/wordprocessingDrawing" xmlns:r="http://schemas.openxmlformats.org/officeDocument/2006/relationships" xmlns:w14="http://schemas.microsoft.com/office/word/2010/wordml">
               <w:rPr>
@@ -13728,8 +13745,8 @@
           <w:p>
             <w:pPr>
               <w:jc w:val="right"/>
-              <w:spacing w:after="80" w:before="80"/>
-              <w:ind w:firstLine="0" w:left="80" w:right="80"/>
+              <w:spacing w:after="120" w:before="120"/>
+              <w:ind w:firstLine="0" w:left="120" w:right="120"/>
             </w:pPr>
             <w:r xmlns:w="http://schemas.openxmlformats.org/wordprocessingml/2006/main" xmlns:wp="http://schemas.openxmlformats.org/drawingml/2006/wordprocessingDrawing" xmlns:r="http://schemas.openxmlformats.org/officeDocument/2006/relationships" xmlns:w14="http://schemas.microsoft.com/office/word/2010/wordml">
               <w:rPr>
@@ -13746,7 +13763,7 @@
       <w:tr>
         <w:trPr>
           <w:cantSplit/>
-          <w:trHeight w:val="360" w:hRule="auto"/>
+          <w:trHeight w:val="627" w:hRule="auto"/>
         </w:trPr>
         <w:tc>
           <w:tcPr>
@@ -13765,8 +13782,8 @@
           <w:p>
             <w:pPr>
               <w:jc w:val="left"/>
-              <w:spacing w:after="80" w:before="80"/>
-              <w:ind w:firstLine="0" w:left="80" w:right="80"/>
+              <w:spacing w:after="120" w:before="120"/>
+              <w:ind w:firstLine="0" w:left="120" w:right="120"/>
             </w:pPr>
             <w:r xmlns:w="http://schemas.openxmlformats.org/wordprocessingml/2006/main" xmlns:wp="http://schemas.openxmlformats.org/drawingml/2006/wordprocessingDrawing" xmlns:r="http://schemas.openxmlformats.org/officeDocument/2006/relationships" xmlns:w14="http://schemas.microsoft.com/office/word/2010/wordml">
               <w:rPr>
@@ -13794,8 +13811,8 @@
           <w:p>
             <w:pPr>
               <w:jc w:val="right"/>
-              <w:spacing w:after="80" w:before="80"/>
-              <w:ind w:firstLine="0" w:left="80" w:right="80"/>
+              <w:spacing w:after="120" w:before="120"/>
+              <w:ind w:firstLine="0" w:left="120" w:right="120"/>
             </w:pPr>
             <w:r xmlns:w="http://schemas.openxmlformats.org/wordprocessingml/2006/main" xmlns:wp="http://schemas.openxmlformats.org/drawingml/2006/wordprocessingDrawing" xmlns:r="http://schemas.openxmlformats.org/officeDocument/2006/relationships" xmlns:w14="http://schemas.microsoft.com/office/word/2010/wordml">
               <w:rPr>
@@ -13823,8 +13840,8 @@
           <w:p>
             <w:pPr>
               <w:jc w:val="right"/>
-              <w:spacing w:after="80" w:before="80"/>
-              <w:ind w:firstLine="0" w:left="80" w:right="80"/>
+              <w:spacing w:after="120" w:before="120"/>
+              <w:ind w:firstLine="0" w:left="120" w:right="120"/>
             </w:pPr>
             <w:r xmlns:w="http://schemas.openxmlformats.org/wordprocessingml/2006/main" xmlns:wp="http://schemas.openxmlformats.org/drawingml/2006/wordprocessingDrawing" xmlns:r="http://schemas.openxmlformats.org/officeDocument/2006/relationships" xmlns:w14="http://schemas.microsoft.com/office/word/2010/wordml">
               <w:rPr>
@@ -13852,8 +13869,8 @@
           <w:p>
             <w:pPr>
               <w:jc w:val="right"/>
-              <w:spacing w:after="80" w:before="80"/>
-              <w:ind w:firstLine="0" w:left="80" w:right="80"/>
+              <w:spacing w:after="120" w:before="120"/>
+              <w:ind w:firstLine="0" w:left="120" w:right="120"/>
             </w:pPr>
             <w:r xmlns:w="http://schemas.openxmlformats.org/wordprocessingml/2006/main" xmlns:wp="http://schemas.openxmlformats.org/drawingml/2006/wordprocessingDrawing" xmlns:r="http://schemas.openxmlformats.org/officeDocument/2006/relationships" xmlns:w14="http://schemas.microsoft.com/office/word/2010/wordml">
               <w:rPr>
@@ -13881,8 +13898,8 @@
           <w:p>
             <w:pPr>
               <w:jc w:val="right"/>
-              <w:spacing w:after="80" w:before="80"/>
-              <w:ind w:firstLine="0" w:left="80" w:right="80"/>
+              <w:spacing w:after="120" w:before="120"/>
+              <w:ind w:firstLine="0" w:left="120" w:right="120"/>
             </w:pPr>
             <w:r xmlns:w="http://schemas.openxmlformats.org/wordprocessingml/2006/main" xmlns:wp="http://schemas.openxmlformats.org/drawingml/2006/wordprocessingDrawing" xmlns:r="http://schemas.openxmlformats.org/officeDocument/2006/relationships" xmlns:w14="http://schemas.microsoft.com/office/word/2010/wordml">
               <w:rPr>
@@ -13910,8 +13927,8 @@
           <w:p>
             <w:pPr>
               <w:jc w:val="right"/>
-              <w:spacing w:after="80" w:before="80"/>
-              <w:ind w:firstLine="0" w:left="80" w:right="80"/>
+              <w:spacing w:after="120" w:before="120"/>
+              <w:ind w:firstLine="0" w:left="120" w:right="120"/>
             </w:pPr>
             <w:r xmlns:w="http://schemas.openxmlformats.org/wordprocessingml/2006/main" xmlns:wp="http://schemas.openxmlformats.org/drawingml/2006/wordprocessingDrawing" xmlns:r="http://schemas.openxmlformats.org/officeDocument/2006/relationships" xmlns:w14="http://schemas.microsoft.com/office/word/2010/wordml">
               <w:rPr>
@@ -13939,8 +13956,8 @@
           <w:p>
             <w:pPr>
               <w:jc w:val="right"/>
-              <w:spacing w:after="80" w:before="80"/>
-              <w:ind w:firstLine="0" w:left="80" w:right="80"/>
+              <w:spacing w:after="120" w:before="120"/>
+              <w:ind w:firstLine="0" w:left="120" w:right="120"/>
             </w:pPr>
             <w:r xmlns:w="http://schemas.openxmlformats.org/wordprocessingml/2006/main" xmlns:wp="http://schemas.openxmlformats.org/drawingml/2006/wordprocessingDrawing" xmlns:r="http://schemas.openxmlformats.org/officeDocument/2006/relationships" xmlns:w14="http://schemas.microsoft.com/office/word/2010/wordml">
               <w:rPr>
@@ -13968,8 +13985,8 @@
           <w:p>
             <w:pPr>
               <w:jc w:val="right"/>
-              <w:spacing w:after="80" w:before="80"/>
-              <w:ind w:firstLine="0" w:left="80" w:right="80"/>
+              <w:spacing w:after="120" w:before="120"/>
+              <w:ind w:firstLine="0" w:left="120" w:right="120"/>
             </w:pPr>
             <w:r xmlns:w="http://schemas.openxmlformats.org/wordprocessingml/2006/main" xmlns:wp="http://schemas.openxmlformats.org/drawingml/2006/wordprocessingDrawing" xmlns:r="http://schemas.openxmlformats.org/officeDocument/2006/relationships" xmlns:w14="http://schemas.microsoft.com/office/word/2010/wordml">
               <w:rPr>
@@ -13997,8 +14014,8 @@
           <w:p>
             <w:pPr>
               <w:jc w:val="right"/>
-              <w:spacing w:after="80" w:before="80"/>
-              <w:ind w:firstLine="0" w:left="80" w:right="80"/>
+              <w:spacing w:after="120" w:before="120"/>
+              <w:ind w:firstLine="0" w:left="120" w:right="120"/>
             </w:pPr>
             <w:r xmlns:w="http://schemas.openxmlformats.org/wordprocessingml/2006/main" xmlns:wp="http://schemas.openxmlformats.org/drawingml/2006/wordprocessingDrawing" xmlns:r="http://schemas.openxmlformats.org/officeDocument/2006/relationships" xmlns:w14="http://schemas.microsoft.com/office/word/2010/wordml">
               <w:rPr>
@@ -14028,8 +14045,8 @@
           <w:p>
             <w:pPr>
               <w:jc w:val="right"/>
-              <w:spacing w:after="80" w:before="80"/>
-              <w:ind w:firstLine="0" w:left="80" w:right="80"/>
+              <w:spacing w:after="120" w:before="120"/>
+              <w:ind w:firstLine="0" w:left="120" w:right="120"/>
             </w:pPr>
             <w:r xmlns:w="http://schemas.openxmlformats.org/wordprocessingml/2006/main" xmlns:wp="http://schemas.openxmlformats.org/drawingml/2006/wordprocessingDrawing" xmlns:r="http://schemas.openxmlformats.org/officeDocument/2006/relationships" xmlns:w14="http://schemas.microsoft.com/office/word/2010/wordml">
               <w:rPr>
@@ -14046,7 +14063,7 @@
       <w:tr>
         <w:trPr>
           <w:cantSplit/>
-          <w:trHeight w:val="360" w:hRule="auto"/>
+          <w:trHeight w:val="627" w:hRule="auto"/>
         </w:trPr>
         <w:tc>
           <w:tcPr>
@@ -14065,8 +14082,8 @@
           <w:p>
             <w:pPr>
               <w:jc w:val="left"/>
-              <w:spacing w:after="80" w:before="80"/>
-              <w:ind w:firstLine="0" w:left="80" w:right="80"/>
+              <w:spacing w:after="120" w:before="120"/>
+              <w:ind w:firstLine="0" w:left="120" w:right="120"/>
             </w:pPr>
             <w:r xmlns:w="http://schemas.openxmlformats.org/wordprocessingml/2006/main" xmlns:wp="http://schemas.openxmlformats.org/drawingml/2006/wordprocessingDrawing" xmlns:r="http://schemas.openxmlformats.org/officeDocument/2006/relationships" xmlns:w14="http://schemas.microsoft.com/office/word/2010/wordml">
               <w:rPr>
@@ -14094,8 +14111,8 @@
           <w:p>
             <w:pPr>
               <w:jc w:val="right"/>
-              <w:spacing w:after="80" w:before="80"/>
-              <w:ind w:firstLine="0" w:left="80" w:right="80"/>
+              <w:spacing w:after="120" w:before="120"/>
+              <w:ind w:firstLine="0" w:left="120" w:right="120"/>
             </w:pPr>
             <w:r xmlns:w="http://schemas.openxmlformats.org/wordprocessingml/2006/main" xmlns:wp="http://schemas.openxmlformats.org/drawingml/2006/wordprocessingDrawing" xmlns:r="http://schemas.openxmlformats.org/officeDocument/2006/relationships" xmlns:w14="http://schemas.microsoft.com/office/word/2010/wordml">
               <w:rPr>
@@ -14123,8 +14140,8 @@
           <w:p>
             <w:pPr>
               <w:jc w:val="right"/>
-              <w:spacing w:after="80" w:before="80"/>
-              <w:ind w:firstLine="0" w:left="80" w:right="80"/>
+              <w:spacing w:after="120" w:before="120"/>
+              <w:ind w:firstLine="0" w:left="120" w:right="120"/>
             </w:pPr>
             <w:r xmlns:w="http://schemas.openxmlformats.org/wordprocessingml/2006/main" xmlns:wp="http://schemas.openxmlformats.org/drawingml/2006/wordprocessingDrawing" xmlns:r="http://schemas.openxmlformats.org/officeDocument/2006/relationships" xmlns:w14="http://schemas.microsoft.com/office/word/2010/wordml">
               <w:rPr>
@@ -14152,8 +14169,8 @@
           <w:p>
             <w:pPr>
               <w:jc w:val="right"/>
-              <w:spacing w:after="80" w:before="80"/>
-              <w:ind w:firstLine="0" w:left="80" w:right="80"/>
+              <w:spacing w:after="120" w:before="120"/>
+              <w:ind w:firstLine="0" w:left="120" w:right="120"/>
             </w:pPr>
             <w:r xmlns:w="http://schemas.openxmlformats.org/wordprocessingml/2006/main" xmlns:wp="http://schemas.openxmlformats.org/drawingml/2006/wordprocessingDrawing" xmlns:r="http://schemas.openxmlformats.org/officeDocument/2006/relationships" xmlns:w14="http://schemas.microsoft.com/office/word/2010/wordml">
               <w:rPr>
@@ -14181,8 +14198,8 @@
           <w:p>
             <w:pPr>
               <w:jc w:val="right"/>
-              <w:spacing w:after="80" w:before="80"/>
-              <w:ind w:firstLine="0" w:left="80" w:right="80"/>
+              <w:spacing w:after="120" w:before="120"/>
+              <w:ind w:firstLine="0" w:left="120" w:right="120"/>
             </w:pPr>
             <w:r xmlns:w="http://schemas.openxmlformats.org/wordprocessingml/2006/main" xmlns:wp="http://schemas.openxmlformats.org/drawingml/2006/wordprocessingDrawing" xmlns:r="http://schemas.openxmlformats.org/officeDocument/2006/relationships" xmlns:w14="http://schemas.microsoft.com/office/word/2010/wordml">
               <w:rPr>
@@ -14210,8 +14227,8 @@
           <w:p>
             <w:pPr>
               <w:jc w:val="right"/>
-              <w:spacing w:after="80" w:before="80"/>
-              <w:ind w:firstLine="0" w:left="80" w:right="80"/>
+              <w:spacing w:after="120" w:before="120"/>
+              <w:ind w:firstLine="0" w:left="120" w:right="120"/>
             </w:pPr>
             <w:r xmlns:w="http://schemas.openxmlformats.org/wordprocessingml/2006/main" xmlns:wp="http://schemas.openxmlformats.org/drawingml/2006/wordprocessingDrawing" xmlns:r="http://schemas.openxmlformats.org/officeDocument/2006/relationships" xmlns:w14="http://schemas.microsoft.com/office/word/2010/wordml">
               <w:rPr>
@@ -14239,8 +14256,8 @@
           <w:p>
             <w:pPr>
               <w:jc w:val="right"/>
-              <w:spacing w:after="80" w:before="80"/>
-              <w:ind w:firstLine="0" w:left="80" w:right="80"/>
+              <w:spacing w:after="120" w:before="120"/>
+              <w:ind w:firstLine="0" w:left="120" w:right="120"/>
             </w:pPr>
             <w:r xmlns:w="http://schemas.openxmlformats.org/wordprocessingml/2006/main" xmlns:wp="http://schemas.openxmlformats.org/drawingml/2006/wordprocessingDrawing" xmlns:r="http://schemas.openxmlformats.org/officeDocument/2006/relationships" xmlns:w14="http://schemas.microsoft.com/office/word/2010/wordml">
               <w:rPr>
@@ -14268,8 +14285,8 @@
           <w:p>
             <w:pPr>
               <w:jc w:val="right"/>
-              <w:spacing w:after="80" w:before="80"/>
-              <w:ind w:firstLine="0" w:left="80" w:right="80"/>
+              <w:spacing w:after="120" w:before="120"/>
+              <w:ind w:firstLine="0" w:left="120" w:right="120"/>
             </w:pPr>
             <w:r xmlns:w="http://schemas.openxmlformats.org/wordprocessingml/2006/main" xmlns:wp="http://schemas.openxmlformats.org/drawingml/2006/wordprocessingDrawing" xmlns:r="http://schemas.openxmlformats.org/officeDocument/2006/relationships" xmlns:w14="http://schemas.microsoft.com/office/word/2010/wordml">
               <w:rPr>
@@ -14297,8 +14314,8 @@
           <w:p>
             <w:pPr>
               <w:jc w:val="right"/>
-              <w:spacing w:after="80" w:before="80"/>
-              <w:ind w:firstLine="0" w:left="80" w:right="80"/>
+              <w:spacing w:after="120" w:before="120"/>
+              <w:ind w:firstLine="0" w:left="120" w:right="120"/>
             </w:pPr>
             <w:r xmlns:w="http://schemas.openxmlformats.org/wordprocessingml/2006/main" xmlns:wp="http://schemas.openxmlformats.org/drawingml/2006/wordprocessingDrawing" xmlns:r="http://schemas.openxmlformats.org/officeDocument/2006/relationships" xmlns:w14="http://schemas.microsoft.com/office/word/2010/wordml">
               <w:rPr>
@@ -14328,8 +14345,8 @@
           <w:p>
             <w:pPr>
               <w:jc w:val="right"/>
-              <w:spacing w:after="80" w:before="80"/>
-              <w:ind w:firstLine="0" w:left="80" w:right="80"/>
+              <w:spacing w:after="120" w:before="120"/>
+              <w:ind w:firstLine="0" w:left="120" w:right="120"/>
             </w:pPr>
             <w:r xmlns:w="http://schemas.openxmlformats.org/wordprocessingml/2006/main" xmlns:wp="http://schemas.openxmlformats.org/drawingml/2006/wordprocessingDrawing" xmlns:r="http://schemas.openxmlformats.org/officeDocument/2006/relationships" xmlns:w14="http://schemas.microsoft.com/office/word/2010/wordml">
               <w:rPr>
@@ -14346,7 +14363,7 @@
       <w:tr>
         <w:trPr>
           <w:cantSplit/>
-          <w:trHeight w:val="360" w:hRule="auto"/>
+          <w:trHeight w:val="627" w:hRule="auto"/>
         </w:trPr>
         <w:tc>
           <w:tcPr>
@@ -14365,8 +14382,8 @@
           <w:p>
             <w:pPr>
               <w:jc w:val="left"/>
-              <w:spacing w:after="80" w:before="80"/>
-              <w:ind w:firstLine="0" w:left="80" w:right="80"/>
+              <w:spacing w:after="120" w:before="120"/>
+              <w:ind w:firstLine="0" w:left="120" w:right="120"/>
             </w:pPr>
             <w:r xmlns:w="http://schemas.openxmlformats.org/wordprocessingml/2006/main" xmlns:wp="http://schemas.openxmlformats.org/drawingml/2006/wordprocessingDrawing" xmlns:r="http://schemas.openxmlformats.org/officeDocument/2006/relationships" xmlns:w14="http://schemas.microsoft.com/office/word/2010/wordml">
               <w:rPr>
@@ -14394,8 +14411,8 @@
           <w:p>
             <w:pPr>
               <w:jc w:val="right"/>
-              <w:spacing w:after="80" w:before="80"/>
-              <w:ind w:firstLine="0" w:left="80" w:right="80"/>
+              <w:spacing w:after="120" w:before="120"/>
+              <w:ind w:firstLine="0" w:left="120" w:right="120"/>
             </w:pPr>
             <w:r xmlns:w="http://schemas.openxmlformats.org/wordprocessingml/2006/main" xmlns:wp="http://schemas.openxmlformats.org/drawingml/2006/wordprocessingDrawing" xmlns:r="http://schemas.openxmlformats.org/officeDocument/2006/relationships" xmlns:w14="http://schemas.microsoft.com/office/word/2010/wordml">
               <w:rPr>
@@ -14423,8 +14440,8 @@
           <w:p>
             <w:pPr>
               <w:jc w:val="right"/>
-              <w:spacing w:after="80" w:before="80"/>
-              <w:ind w:firstLine="0" w:left="80" w:right="80"/>
+              <w:spacing w:after="120" w:before="120"/>
+              <w:ind w:firstLine="0" w:left="120" w:right="120"/>
             </w:pPr>
             <w:r xmlns:w="http://schemas.openxmlformats.org/wordprocessingml/2006/main" xmlns:wp="http://schemas.openxmlformats.org/drawingml/2006/wordprocessingDrawing" xmlns:r="http://schemas.openxmlformats.org/officeDocument/2006/relationships" xmlns:w14="http://schemas.microsoft.com/office/word/2010/wordml">
               <w:rPr>
@@ -14452,8 +14469,8 @@
           <w:p>
             <w:pPr>
               <w:jc w:val="right"/>
-              <w:spacing w:after="80" w:before="80"/>
-              <w:ind w:firstLine="0" w:left="80" w:right="80"/>
+              <w:spacing w:after="120" w:before="120"/>
+              <w:ind w:firstLine="0" w:left="120" w:right="120"/>
             </w:pPr>
             <w:r xmlns:w="http://schemas.openxmlformats.org/wordprocessingml/2006/main" xmlns:wp="http://schemas.openxmlformats.org/drawingml/2006/wordprocessingDrawing" xmlns:r="http://schemas.openxmlformats.org/officeDocument/2006/relationships" xmlns:w14="http://schemas.microsoft.com/office/word/2010/wordml">
               <w:rPr>
@@ -14481,8 +14498,8 @@
           <w:p>
             <w:pPr>
               <w:jc w:val="right"/>
-              <w:spacing w:after="80" w:before="80"/>
-              <w:ind w:firstLine="0" w:left="80" w:right="80"/>
+              <w:spacing w:after="120" w:before="120"/>
+              <w:ind w:firstLine="0" w:left="120" w:right="120"/>
             </w:pPr>
             <w:r xmlns:w="http://schemas.openxmlformats.org/wordprocessingml/2006/main" xmlns:wp="http://schemas.openxmlformats.org/drawingml/2006/wordprocessingDrawing" xmlns:r="http://schemas.openxmlformats.org/officeDocument/2006/relationships" xmlns:w14="http://schemas.microsoft.com/office/word/2010/wordml">
               <w:rPr>
@@ -14510,8 +14527,8 @@
           <w:p>
             <w:pPr>
               <w:jc w:val="right"/>
-              <w:spacing w:after="80" w:before="80"/>
-              <w:ind w:firstLine="0" w:left="80" w:right="80"/>
+              <w:spacing w:after="120" w:before="120"/>
+              <w:ind w:firstLine="0" w:left="120" w:right="120"/>
             </w:pPr>
             <w:r xmlns:w="http://schemas.openxmlformats.org/wordprocessingml/2006/main" xmlns:wp="http://schemas.openxmlformats.org/drawingml/2006/wordprocessingDrawing" xmlns:r="http://schemas.openxmlformats.org/officeDocument/2006/relationships" xmlns:w14="http://schemas.microsoft.com/office/word/2010/wordml">
               <w:rPr>
@@ -14539,8 +14556,8 @@
           <w:p>
             <w:pPr>
               <w:jc w:val="right"/>
-              <w:spacing w:after="80" w:before="80"/>
-              <w:ind w:firstLine="0" w:left="80" w:right="80"/>
+              <w:spacing w:after="120" w:before="120"/>
+              <w:ind w:firstLine="0" w:left="120" w:right="120"/>
             </w:pPr>
             <w:r xmlns:w="http://schemas.openxmlformats.org/wordprocessingml/2006/main" xmlns:wp="http://schemas.openxmlformats.org/drawingml/2006/wordprocessingDrawing" xmlns:r="http://schemas.openxmlformats.org/officeDocument/2006/relationships" xmlns:w14="http://schemas.microsoft.com/office/word/2010/wordml">
               <w:rPr>
@@ -14568,8 +14585,8 @@
           <w:p>
             <w:pPr>
               <w:jc w:val="right"/>
-              <w:spacing w:after="80" w:before="80"/>
-              <w:ind w:firstLine="0" w:left="80" w:right="80"/>
+              <w:spacing w:after="120" w:before="120"/>
+              <w:ind w:firstLine="0" w:left="120" w:right="120"/>
             </w:pPr>
             <w:r xmlns:w="http://schemas.openxmlformats.org/wordprocessingml/2006/main" xmlns:wp="http://schemas.openxmlformats.org/drawingml/2006/wordprocessingDrawing" xmlns:r="http://schemas.openxmlformats.org/officeDocument/2006/relationships" xmlns:w14="http://schemas.microsoft.com/office/word/2010/wordml">
               <w:rPr>
@@ -14597,8 +14614,8 @@
           <w:p>
             <w:pPr>
               <w:jc w:val="right"/>
-              <w:spacing w:after="80" w:before="80"/>
-              <w:ind w:firstLine="0" w:left="80" w:right="80"/>
+              <w:spacing w:after="120" w:before="120"/>
+              <w:ind w:firstLine="0" w:left="120" w:right="120"/>
             </w:pPr>
             <w:r xmlns:w="http://schemas.openxmlformats.org/wordprocessingml/2006/main" xmlns:wp="http://schemas.openxmlformats.org/drawingml/2006/wordprocessingDrawing" xmlns:r="http://schemas.openxmlformats.org/officeDocument/2006/relationships" xmlns:w14="http://schemas.microsoft.com/office/word/2010/wordml">
               <w:rPr>
@@ -14628,8 +14645,8 @@
           <w:p>
             <w:pPr>
               <w:jc w:val="right"/>
-              <w:spacing w:after="80" w:before="80"/>
-              <w:ind w:firstLine="0" w:left="80" w:right="80"/>
+              <w:spacing w:after="120" w:before="120"/>
+              <w:ind w:firstLine="0" w:left="120" w:right="120"/>
             </w:pPr>
             <w:r xmlns:w="http://schemas.openxmlformats.org/wordprocessingml/2006/main" xmlns:wp="http://schemas.openxmlformats.org/drawingml/2006/wordprocessingDrawing" xmlns:r="http://schemas.openxmlformats.org/officeDocument/2006/relationships" xmlns:w14="http://schemas.microsoft.com/office/word/2010/wordml">
               <w:rPr>
@@ -14646,7 +14663,7 @@
       <w:tr>
         <w:trPr>
           <w:cantSplit/>
-          <w:trHeight w:val="360" w:hRule="auto"/>
+          <w:trHeight w:val="627" w:hRule="auto"/>
         </w:trPr>
         <w:tc>
           <w:tcPr>
@@ -14665,8 +14682,8 @@
           <w:p>
             <w:pPr>
               <w:jc w:val="left"/>
-              <w:spacing w:after="80" w:before="80"/>
-              <w:ind w:firstLine="0" w:left="80" w:right="80"/>
+              <w:spacing w:after="120" w:before="120"/>
+              <w:ind w:firstLine="0" w:left="120" w:right="120"/>
             </w:pPr>
             <w:r xmlns:w="http://schemas.openxmlformats.org/wordprocessingml/2006/main" xmlns:wp="http://schemas.openxmlformats.org/drawingml/2006/wordprocessingDrawing" xmlns:r="http://schemas.openxmlformats.org/officeDocument/2006/relationships" xmlns:w14="http://schemas.microsoft.com/office/word/2010/wordml">
               <w:rPr>
@@ -14694,8 +14711,8 @@
           <w:p>
             <w:pPr>
               <w:jc w:val="right"/>
-              <w:spacing w:after="80" w:before="80"/>
-              <w:ind w:firstLine="0" w:left="80" w:right="80"/>
+              <w:spacing w:after="120" w:before="120"/>
+              <w:ind w:firstLine="0" w:left="120" w:right="120"/>
             </w:pPr>
             <w:r xmlns:w="http://schemas.openxmlformats.org/wordprocessingml/2006/main" xmlns:wp="http://schemas.openxmlformats.org/drawingml/2006/wordprocessingDrawing" xmlns:r="http://schemas.openxmlformats.org/officeDocument/2006/relationships" xmlns:w14="http://schemas.microsoft.com/office/word/2010/wordml">
               <w:rPr>
@@ -14723,8 +14740,8 @@
           <w:p>
             <w:pPr>
               <w:jc w:val="right"/>
-              <w:spacing w:after="80" w:before="80"/>
-              <w:ind w:firstLine="0" w:left="80" w:right="80"/>
+              <w:spacing w:after="120" w:before="120"/>
+              <w:ind w:firstLine="0" w:left="120" w:right="120"/>
             </w:pPr>
             <w:r xmlns:w="http://schemas.openxmlformats.org/wordprocessingml/2006/main" xmlns:wp="http://schemas.openxmlformats.org/drawingml/2006/wordprocessingDrawing" xmlns:r="http://schemas.openxmlformats.org/officeDocument/2006/relationships" xmlns:w14="http://schemas.microsoft.com/office/word/2010/wordml">
               <w:rPr>
@@ -14752,8 +14769,8 @@
           <w:p>
             <w:pPr>
               <w:jc w:val="right"/>
-              <w:spacing w:after="80" w:before="80"/>
-              <w:ind w:firstLine="0" w:left="80" w:right="80"/>
+              <w:spacing w:after="120" w:before="120"/>
+              <w:ind w:firstLine="0" w:left="120" w:right="120"/>
             </w:pPr>
             <w:r xmlns:w="http://schemas.openxmlformats.org/wordprocessingml/2006/main" xmlns:wp="http://schemas.openxmlformats.org/drawingml/2006/wordprocessingDrawing" xmlns:r="http://schemas.openxmlformats.org/officeDocument/2006/relationships" xmlns:w14="http://schemas.microsoft.com/office/word/2010/wordml">
               <w:rPr>
@@ -14781,8 +14798,8 @@
           <w:p>
             <w:pPr>
               <w:jc w:val="right"/>
-              <w:spacing w:after="80" w:before="80"/>
-              <w:ind w:firstLine="0" w:left="80" w:right="80"/>
+              <w:spacing w:after="120" w:before="120"/>
+              <w:ind w:firstLine="0" w:left="120" w:right="120"/>
             </w:pPr>
             <w:r xmlns:w="http://schemas.openxmlformats.org/wordprocessingml/2006/main" xmlns:wp="http://schemas.openxmlformats.org/drawingml/2006/wordprocessingDrawing" xmlns:r="http://schemas.openxmlformats.org/officeDocument/2006/relationships" xmlns:w14="http://schemas.microsoft.com/office/word/2010/wordml">
               <w:rPr>
@@ -14810,8 +14827,8 @@
           <w:p>
             <w:pPr>
               <w:jc w:val="right"/>
-              <w:spacing w:after="80" w:before="80"/>
-              <w:ind w:firstLine="0" w:left="80" w:right="80"/>
+              <w:spacing w:after="120" w:before="120"/>
+              <w:ind w:firstLine="0" w:left="120" w:right="120"/>
             </w:pPr>
             <w:r xmlns:w="http://schemas.openxmlformats.org/wordprocessingml/2006/main" xmlns:wp="http://schemas.openxmlformats.org/drawingml/2006/wordprocessingDrawing" xmlns:r="http://schemas.openxmlformats.org/officeDocument/2006/relationships" xmlns:w14="http://schemas.microsoft.com/office/word/2010/wordml">
               <w:rPr>
@@ -14839,8 +14856,8 @@
           <w:p>
             <w:pPr>
               <w:jc w:val="right"/>
-              <w:spacing w:after="80" w:before="80"/>
-              <w:ind w:firstLine="0" w:left="80" w:right="80"/>
+              <w:spacing w:after="120" w:before="120"/>
+              <w:ind w:firstLine="0" w:left="120" w:right="120"/>
             </w:pPr>
             <w:r xmlns:w="http://schemas.openxmlformats.org/wordprocessingml/2006/main" xmlns:wp="http://schemas.openxmlformats.org/drawingml/2006/wordprocessingDrawing" xmlns:r="http://schemas.openxmlformats.org/officeDocument/2006/relationships" xmlns:w14="http://schemas.microsoft.com/office/word/2010/wordml">
               <w:rPr>
@@ -14868,8 +14885,8 @@
           <w:p>
             <w:pPr>
               <w:jc w:val="right"/>
-              <w:spacing w:after="80" w:before="80"/>
-              <w:ind w:firstLine="0" w:left="80" w:right="80"/>
+              <w:spacing w:after="120" w:before="120"/>
+              <w:ind w:firstLine="0" w:left="120" w:right="120"/>
             </w:pPr>
             <w:r xmlns:w="http://schemas.openxmlformats.org/wordprocessingml/2006/main" xmlns:wp="http://schemas.openxmlformats.org/drawingml/2006/wordprocessingDrawing" xmlns:r="http://schemas.openxmlformats.org/officeDocument/2006/relationships" xmlns:w14="http://schemas.microsoft.com/office/word/2010/wordml">
               <w:rPr>
@@ -14897,8 +14914,8 @@
           <w:p>
             <w:pPr>
               <w:jc w:val="right"/>
-              <w:spacing w:after="80" w:before="80"/>
-              <w:ind w:firstLine="0" w:left="80" w:right="80"/>
+              <w:spacing w:after="120" w:before="120"/>
+              <w:ind w:firstLine="0" w:left="120" w:right="120"/>
             </w:pPr>
             <w:r xmlns:w="http://schemas.openxmlformats.org/wordprocessingml/2006/main" xmlns:wp="http://schemas.openxmlformats.org/drawingml/2006/wordprocessingDrawing" xmlns:r="http://schemas.openxmlformats.org/officeDocument/2006/relationships" xmlns:w14="http://schemas.microsoft.com/office/word/2010/wordml">
               <w:rPr>
@@ -14928,8 +14945,8 @@
           <w:p>
             <w:pPr>
               <w:jc w:val="right"/>
-              <w:spacing w:after="80" w:before="80"/>
-              <w:ind w:firstLine="0" w:left="80" w:right="80"/>
+              <w:spacing w:after="120" w:before="120"/>
+              <w:ind w:firstLine="0" w:left="120" w:right="120"/>
             </w:pPr>
             <w:r xmlns:w="http://schemas.openxmlformats.org/wordprocessingml/2006/main" xmlns:wp="http://schemas.openxmlformats.org/drawingml/2006/wordprocessingDrawing" xmlns:r="http://schemas.openxmlformats.org/officeDocument/2006/relationships" xmlns:w14="http://schemas.microsoft.com/office/word/2010/wordml">
               <w:rPr>
@@ -14946,7 +14963,7 @@
       <w:tr>
         <w:trPr>
           <w:cantSplit/>
-          <w:trHeight w:val="360" w:hRule="auto"/>
+          <w:trHeight w:val="627" w:hRule="auto"/>
         </w:trPr>
         <w:tc>
           <w:tcPr>
@@ -14965,8 +14982,8 @@
           <w:p>
             <w:pPr>
               <w:jc w:val="left"/>
-              <w:spacing w:after="80" w:before="80"/>
-              <w:ind w:firstLine="0" w:left="80" w:right="80"/>
+              <w:spacing w:after="120" w:before="120"/>
+              <w:ind w:firstLine="0" w:left="120" w:right="120"/>
             </w:pPr>
             <w:r xmlns:w="http://schemas.openxmlformats.org/wordprocessingml/2006/main" xmlns:wp="http://schemas.openxmlformats.org/drawingml/2006/wordprocessingDrawing" xmlns:r="http://schemas.openxmlformats.org/officeDocument/2006/relationships" xmlns:w14="http://schemas.microsoft.com/office/word/2010/wordml">
               <w:rPr>
@@ -14994,8 +15011,8 @@
           <w:p>
             <w:pPr>
               <w:jc w:val="right"/>
-              <w:spacing w:after="80" w:before="80"/>
-              <w:ind w:firstLine="0" w:left="80" w:right="80"/>
+              <w:spacing w:after="120" w:before="120"/>
+              <w:ind w:firstLine="0" w:left="120" w:right="120"/>
             </w:pPr>
             <w:r xmlns:w="http://schemas.openxmlformats.org/wordprocessingml/2006/main" xmlns:wp="http://schemas.openxmlformats.org/drawingml/2006/wordprocessingDrawing" xmlns:r="http://schemas.openxmlformats.org/officeDocument/2006/relationships" xmlns:w14="http://schemas.microsoft.com/office/word/2010/wordml">
               <w:rPr>
@@ -15023,8 +15040,8 @@
           <w:p>
             <w:pPr>
               <w:jc w:val="right"/>
-              <w:spacing w:after="80" w:before="80"/>
-              <w:ind w:firstLine="0" w:left="80" w:right="80"/>
+              <w:spacing w:after="120" w:before="120"/>
+              <w:ind w:firstLine="0" w:left="120" w:right="120"/>
             </w:pPr>
             <w:r xmlns:w="http://schemas.openxmlformats.org/wordprocessingml/2006/main" xmlns:wp="http://schemas.openxmlformats.org/drawingml/2006/wordprocessingDrawing" xmlns:r="http://schemas.openxmlformats.org/officeDocument/2006/relationships" xmlns:w14="http://schemas.microsoft.com/office/word/2010/wordml">
               <w:rPr>
@@ -15052,8 +15069,8 @@
           <w:p>
             <w:pPr>
               <w:jc w:val="right"/>
-              <w:spacing w:after="80" w:before="80"/>
-              <w:ind w:firstLine="0" w:left="80" w:right="80"/>
+              <w:spacing w:after="120" w:before="120"/>
+              <w:ind w:firstLine="0" w:left="120" w:right="120"/>
             </w:pPr>
             <w:r xmlns:w="http://schemas.openxmlformats.org/wordprocessingml/2006/main" xmlns:wp="http://schemas.openxmlformats.org/drawingml/2006/wordprocessingDrawing" xmlns:r="http://schemas.openxmlformats.org/officeDocument/2006/relationships" xmlns:w14="http://schemas.microsoft.com/office/word/2010/wordml">
               <w:rPr>
@@ -15081,8 +15098,8 @@
           <w:p>
             <w:pPr>
               <w:jc w:val="right"/>
-              <w:spacing w:after="80" w:before="80"/>
-              <w:ind w:firstLine="0" w:left="80" w:right="80"/>
+              <w:spacing w:after="120" w:before="120"/>
+              <w:ind w:firstLine="0" w:left="120" w:right="120"/>
             </w:pPr>
             <w:r xmlns:w="http://schemas.openxmlformats.org/wordprocessingml/2006/main" xmlns:wp="http://schemas.openxmlformats.org/drawingml/2006/wordprocessingDrawing" xmlns:r="http://schemas.openxmlformats.org/officeDocument/2006/relationships" xmlns:w14="http://schemas.microsoft.com/office/word/2010/wordml">
               <w:rPr>
@@ -15110,8 +15127,8 @@
           <w:p>
             <w:pPr>
               <w:jc w:val="right"/>
-              <w:spacing w:after="80" w:before="80"/>
-              <w:ind w:firstLine="0" w:left="80" w:right="80"/>
+              <w:spacing w:after="120" w:before="120"/>
+              <w:ind w:firstLine="0" w:left="120" w:right="120"/>
             </w:pPr>
             <w:r xmlns:w="http://schemas.openxmlformats.org/wordprocessingml/2006/main" xmlns:wp="http://schemas.openxmlformats.org/drawingml/2006/wordprocessingDrawing" xmlns:r="http://schemas.openxmlformats.org/officeDocument/2006/relationships" xmlns:w14="http://schemas.microsoft.com/office/word/2010/wordml">
               <w:rPr>
@@ -15139,8 +15156,8 @@
           <w:p>
             <w:pPr>
               <w:jc w:val="right"/>
-              <w:spacing w:after="80" w:before="80"/>
-              <w:ind w:firstLine="0" w:left="80" w:right="80"/>
+              <w:spacing w:after="120" w:before="120"/>
+              <w:ind w:firstLine="0" w:left="120" w:right="120"/>
             </w:pPr>
             <w:r xmlns:w="http://schemas.openxmlformats.org/wordprocessingml/2006/main" xmlns:wp="http://schemas.openxmlformats.org/drawingml/2006/wordprocessingDrawing" xmlns:r="http://schemas.openxmlformats.org/officeDocument/2006/relationships" xmlns:w14="http://schemas.microsoft.com/office/word/2010/wordml">
               <w:rPr>
@@ -15168,8 +15185,8 @@
           <w:p>
             <w:pPr>
               <w:jc w:val="right"/>
-              <w:spacing w:after="80" w:before="80"/>
-              <w:ind w:firstLine="0" w:left="80" w:right="80"/>
+              <w:spacing w:after="120" w:before="120"/>
+              <w:ind w:firstLine="0" w:left="120" w:right="120"/>
             </w:pPr>
             <w:r xmlns:w="http://schemas.openxmlformats.org/wordprocessingml/2006/main" xmlns:wp="http://schemas.openxmlformats.org/drawingml/2006/wordprocessingDrawing" xmlns:r="http://schemas.openxmlformats.org/officeDocument/2006/relationships" xmlns:w14="http://schemas.microsoft.com/office/word/2010/wordml">
               <w:rPr>
@@ -15197,8 +15214,8 @@
           <w:p>
             <w:pPr>
               <w:jc w:val="right"/>
-              <w:spacing w:after="80" w:before="80"/>
-              <w:ind w:firstLine="0" w:left="80" w:right="80"/>
+              <w:spacing w:after="120" w:before="120"/>
+              <w:ind w:firstLine="0" w:left="120" w:right="120"/>
             </w:pPr>
             <w:r xmlns:w="http://schemas.openxmlformats.org/wordprocessingml/2006/main" xmlns:wp="http://schemas.openxmlformats.org/drawingml/2006/wordprocessingDrawing" xmlns:r="http://schemas.openxmlformats.org/officeDocument/2006/relationships" xmlns:w14="http://schemas.microsoft.com/office/word/2010/wordml">
               <w:rPr>
@@ -15228,8 +15245,8 @@
           <w:p>
             <w:pPr>
               <w:jc w:val="right"/>
-              <w:spacing w:after="80" w:before="80"/>
-              <w:ind w:firstLine="0" w:left="80" w:right="80"/>
+              <w:spacing w:after="120" w:before="120"/>
+              <w:ind w:firstLine="0" w:left="120" w:right="120"/>
             </w:pPr>
             <w:r xmlns:w="http://schemas.openxmlformats.org/wordprocessingml/2006/main" xmlns:wp="http://schemas.openxmlformats.org/drawingml/2006/wordprocessingDrawing" xmlns:r="http://schemas.openxmlformats.org/officeDocument/2006/relationships" xmlns:w14="http://schemas.microsoft.com/office/word/2010/wordml">
               <w:rPr>
@@ -15246,7 +15263,7 @@
       <w:tr>
         <w:trPr>
           <w:cantSplit/>
-          <w:trHeight w:val="360" w:hRule="auto"/>
+          <w:trHeight w:val="668" w:hRule="auto"/>
         </w:trPr>
         <w:tc>
           <w:tcPr>
@@ -15265,8 +15282,8 @@
           <w:p>
             <w:pPr>
               <w:jc w:val="left"/>
-              <w:spacing w:after="80" w:before="80"/>
-              <w:ind w:firstLine="0" w:left="80" w:right="80"/>
+              <w:spacing w:after="120" w:before="120"/>
+              <w:ind w:firstLine="0" w:left="120" w:right="120"/>
             </w:pPr>
             <w:r xmlns:w="http://schemas.openxmlformats.org/wordprocessingml/2006/main" xmlns:wp="http://schemas.openxmlformats.org/drawingml/2006/wordprocessingDrawing" xmlns:r="http://schemas.openxmlformats.org/officeDocument/2006/relationships" xmlns:w14="http://schemas.microsoft.com/office/word/2010/wordml">
               <w:rPr>
@@ -15294,8 +15311,8 @@
           <w:p>
             <w:pPr>
               <w:jc w:val="right"/>
-              <w:spacing w:after="80" w:before="80"/>
-              <w:ind w:firstLine="0" w:left="80" w:right="80"/>
+              <w:spacing w:after="120" w:before="120"/>
+              <w:ind w:firstLine="0" w:left="120" w:right="120"/>
             </w:pPr>
             <w:r xmlns:w="http://schemas.openxmlformats.org/wordprocessingml/2006/main" xmlns:wp="http://schemas.openxmlformats.org/drawingml/2006/wordprocessingDrawing" xmlns:r="http://schemas.openxmlformats.org/officeDocument/2006/relationships" xmlns:w14="http://schemas.microsoft.com/office/word/2010/wordml">
               <w:rPr>
@@ -15323,8 +15340,8 @@
           <w:p>
             <w:pPr>
               <w:jc w:val="right"/>
-              <w:spacing w:after="80" w:before="80"/>
-              <w:ind w:firstLine="0" w:left="80" w:right="80"/>
+              <w:spacing w:after="120" w:before="120"/>
+              <w:ind w:firstLine="0" w:left="120" w:right="120"/>
             </w:pPr>
             <w:r xmlns:w="http://schemas.openxmlformats.org/wordprocessingml/2006/main" xmlns:wp="http://schemas.openxmlformats.org/drawingml/2006/wordprocessingDrawing" xmlns:r="http://schemas.openxmlformats.org/officeDocument/2006/relationships" xmlns:w14="http://schemas.microsoft.com/office/word/2010/wordml">
               <w:rPr>
@@ -15352,8 +15369,8 @@
           <w:p>
             <w:pPr>
               <w:jc w:val="right"/>
-              <w:spacing w:after="80" w:before="80"/>
-              <w:ind w:firstLine="0" w:left="80" w:right="80"/>
+              <w:spacing w:after="120" w:before="120"/>
+              <w:ind w:firstLine="0" w:left="120" w:right="120"/>
             </w:pPr>
             <w:r xmlns:w="http://schemas.openxmlformats.org/wordprocessingml/2006/main" xmlns:wp="http://schemas.openxmlformats.org/drawingml/2006/wordprocessingDrawing" xmlns:r="http://schemas.openxmlformats.org/officeDocument/2006/relationships" xmlns:w14="http://schemas.microsoft.com/office/word/2010/wordml">
               <w:rPr>
@@ -15381,8 +15398,8 @@
           <w:p>
             <w:pPr>
               <w:jc w:val="right"/>
-              <w:spacing w:after="80" w:before="80"/>
-              <w:ind w:firstLine="0" w:left="80" w:right="80"/>
+              <w:spacing w:after="120" w:before="120"/>
+              <w:ind w:firstLine="0" w:left="120" w:right="120"/>
             </w:pPr>
             <w:r xmlns:w="http://schemas.openxmlformats.org/wordprocessingml/2006/main" xmlns:wp="http://schemas.openxmlformats.org/drawingml/2006/wordprocessingDrawing" xmlns:r="http://schemas.openxmlformats.org/officeDocument/2006/relationships" xmlns:w14="http://schemas.microsoft.com/office/word/2010/wordml">
               <w:rPr>
@@ -15410,8 +15427,8 @@
           <w:p>
             <w:pPr>
               <w:jc w:val="right"/>
-              <w:spacing w:after="80" w:before="80"/>
-              <w:ind w:firstLine="0" w:left="80" w:right="80"/>
+              <w:spacing w:after="120" w:before="120"/>
+              <w:ind w:firstLine="0" w:left="120" w:right="120"/>
             </w:pPr>
             <w:r xmlns:w="http://schemas.openxmlformats.org/wordprocessingml/2006/main" xmlns:wp="http://schemas.openxmlformats.org/drawingml/2006/wordprocessingDrawing" xmlns:r="http://schemas.openxmlformats.org/officeDocument/2006/relationships" xmlns:w14="http://schemas.microsoft.com/office/word/2010/wordml">
               <w:rPr>
@@ -15439,8 +15456,8 @@
           <w:p>
             <w:pPr>
               <w:jc w:val="right"/>
-              <w:spacing w:after="80" w:before="80"/>
-              <w:ind w:firstLine="0" w:left="80" w:right="80"/>
+              <w:spacing w:after="120" w:before="120"/>
+              <w:ind w:firstLine="0" w:left="120" w:right="120"/>
             </w:pPr>
             <w:r xmlns:w="http://schemas.openxmlformats.org/wordprocessingml/2006/main" xmlns:wp="http://schemas.openxmlformats.org/drawingml/2006/wordprocessingDrawing" xmlns:r="http://schemas.openxmlformats.org/officeDocument/2006/relationships" xmlns:w14="http://schemas.microsoft.com/office/word/2010/wordml">
               <w:rPr>
@@ -15468,8 +15485,8 @@
           <w:p>
             <w:pPr>
               <w:jc w:val="right"/>
-              <w:spacing w:after="80" w:before="80"/>
-              <w:ind w:firstLine="0" w:left="80" w:right="80"/>
+              <w:spacing w:after="120" w:before="120"/>
+              <w:ind w:firstLine="0" w:left="120" w:right="120"/>
             </w:pPr>
             <w:r xmlns:w="http://schemas.openxmlformats.org/wordprocessingml/2006/main" xmlns:wp="http://schemas.openxmlformats.org/drawingml/2006/wordprocessingDrawing" xmlns:r="http://schemas.openxmlformats.org/officeDocument/2006/relationships" xmlns:w14="http://schemas.microsoft.com/office/word/2010/wordml">
               <w:rPr>
@@ -15497,8 +15514,8 @@
           <w:p>
             <w:pPr>
               <w:jc w:val="right"/>
-              <w:spacing w:after="80" w:before="80"/>
-              <w:ind w:firstLine="0" w:left="80" w:right="80"/>
+              <w:spacing w:after="120" w:before="120"/>
+              <w:ind w:firstLine="0" w:left="120" w:right="120"/>
             </w:pPr>
             <w:r xmlns:w="http://schemas.openxmlformats.org/wordprocessingml/2006/main" xmlns:wp="http://schemas.openxmlformats.org/drawingml/2006/wordprocessingDrawing" xmlns:r="http://schemas.openxmlformats.org/officeDocument/2006/relationships" xmlns:w14="http://schemas.microsoft.com/office/word/2010/wordml">
               <w:rPr>
@@ -15528,8 +15545,8 @@
           <w:p>
             <w:pPr>
               <w:jc w:val="right"/>
-              <w:spacing w:after="80" w:before="80"/>
-              <w:ind w:firstLine="0" w:left="80" w:right="80"/>
+              <w:spacing w:after="120" w:before="120"/>
+              <w:ind w:firstLine="0" w:left="120" w:right="120"/>
             </w:pPr>
             <w:r xmlns:w="http://schemas.openxmlformats.org/wordprocessingml/2006/main" xmlns:wp="http://schemas.openxmlformats.org/drawingml/2006/wordprocessingDrawing" xmlns:r="http://schemas.openxmlformats.org/officeDocument/2006/relationships" xmlns:w14="http://schemas.microsoft.com/office/word/2010/wordml">
               <w:rPr>
@@ -15546,7 +15563,7 @@
       <w:tr>
         <w:trPr>
           <w:cantSplit/>
-          <w:trHeight w:val="360" w:hRule="auto"/>
+          <w:trHeight w:val="625" w:hRule="auto"/>
         </w:trPr>
         <w:tc>
           <w:tcPr>
@@ -15566,8 +15583,8 @@
           <w:p>
             <w:pPr>
               <w:jc w:val="left"/>
-              <w:spacing w:after="80" w:before="80"/>
-              <w:ind w:firstLine="0" w:left="80" w:right="80"/>
+              <w:spacing w:after="120" w:before="120"/>
+              <w:ind w:firstLine="0" w:left="120" w:right="120"/>
             </w:pPr>
             <w:r xmlns:w="http://schemas.openxmlformats.org/wordprocessingml/2006/main" xmlns:wp="http://schemas.openxmlformats.org/drawingml/2006/wordprocessingDrawing" xmlns:r="http://schemas.openxmlformats.org/officeDocument/2006/relationships" xmlns:w14="http://schemas.microsoft.com/office/word/2010/wordml">
               <w:rPr>
@@ -15597,8 +15614,8 @@
           <w:p>
             <w:pPr>
               <w:jc w:val="right"/>
-              <w:spacing w:after="80" w:before="80"/>
-              <w:ind w:firstLine="0" w:left="80" w:right="80"/>
+              <w:spacing w:after="120" w:before="120"/>
+              <w:ind w:firstLine="0" w:left="120" w:right="120"/>
             </w:pPr>
             <w:r xmlns:w="http://schemas.openxmlformats.org/wordprocessingml/2006/main" xmlns:wp="http://schemas.openxmlformats.org/drawingml/2006/wordprocessingDrawing" xmlns:r="http://schemas.openxmlformats.org/officeDocument/2006/relationships" xmlns:w14="http://schemas.microsoft.com/office/word/2010/wordml">
               <w:rPr>
@@ -15628,8 +15645,8 @@
           <w:p>
             <w:pPr>
               <w:jc w:val="right"/>
-              <w:spacing w:after="80" w:before="80"/>
-              <w:ind w:firstLine="0" w:left="80" w:right="80"/>
+              <w:spacing w:after="120" w:before="120"/>
+              <w:ind w:firstLine="0" w:left="120" w:right="120"/>
             </w:pPr>
             <w:r xmlns:w="http://schemas.openxmlformats.org/wordprocessingml/2006/main" xmlns:wp="http://schemas.openxmlformats.org/drawingml/2006/wordprocessingDrawing" xmlns:r="http://schemas.openxmlformats.org/officeDocument/2006/relationships" xmlns:w14="http://schemas.microsoft.com/office/word/2010/wordml">
               <w:rPr>
@@ -15659,8 +15676,8 @@
           <w:p>
             <w:pPr>
               <w:jc w:val="right"/>
-              <w:spacing w:after="80" w:before="80"/>
-              <w:ind w:firstLine="0" w:left="80" w:right="80"/>
+              <w:spacing w:after="120" w:before="120"/>
+              <w:ind w:firstLine="0" w:left="120" w:right="120"/>
             </w:pPr>
             <w:r xmlns:w="http://schemas.openxmlformats.org/wordprocessingml/2006/main" xmlns:wp="http://schemas.openxmlformats.org/drawingml/2006/wordprocessingDrawing" xmlns:r="http://schemas.openxmlformats.org/officeDocument/2006/relationships" xmlns:w14="http://schemas.microsoft.com/office/word/2010/wordml">
               <w:rPr>
@@ -15690,8 +15707,8 @@
           <w:p>
             <w:pPr>
               <w:jc w:val="right"/>
-              <w:spacing w:after="80" w:before="80"/>
-              <w:ind w:firstLine="0" w:left="80" w:right="80"/>
+              <w:spacing w:after="120" w:before="120"/>
+              <w:ind w:firstLine="0" w:left="120" w:right="120"/>
             </w:pPr>
             <w:r xmlns:w="http://schemas.openxmlformats.org/wordprocessingml/2006/main" xmlns:wp="http://schemas.openxmlformats.org/drawingml/2006/wordprocessingDrawing" xmlns:r="http://schemas.openxmlformats.org/officeDocument/2006/relationships" xmlns:w14="http://schemas.microsoft.com/office/word/2010/wordml">
               <w:rPr>
@@ -15721,8 +15738,8 @@
           <w:p>
             <w:pPr>
               <w:jc w:val="right"/>
-              <w:spacing w:after="80" w:before="80"/>
-              <w:ind w:firstLine="0" w:left="80" w:right="80"/>
+              <w:spacing w:after="120" w:before="120"/>
+              <w:ind w:firstLine="0" w:left="120" w:right="120"/>
             </w:pPr>
             <w:r xmlns:w="http://schemas.openxmlformats.org/wordprocessingml/2006/main" xmlns:wp="http://schemas.openxmlformats.org/drawingml/2006/wordprocessingDrawing" xmlns:r="http://schemas.openxmlformats.org/officeDocument/2006/relationships" xmlns:w14="http://schemas.microsoft.com/office/word/2010/wordml">
               <w:rPr>
@@ -15752,8 +15769,8 @@
           <w:p>
             <w:pPr>
               <w:jc w:val="right"/>
-              <w:spacing w:after="80" w:before="80"/>
-              <w:ind w:firstLine="0" w:left="80" w:right="80"/>
+              <w:spacing w:after="120" w:before="120"/>
+              <w:ind w:firstLine="0" w:left="120" w:right="120"/>
             </w:pPr>
             <w:r xmlns:w="http://schemas.openxmlformats.org/wordprocessingml/2006/main" xmlns:wp="http://schemas.openxmlformats.org/drawingml/2006/wordprocessingDrawing" xmlns:r="http://schemas.openxmlformats.org/officeDocument/2006/relationships" xmlns:w14="http://schemas.microsoft.com/office/word/2010/wordml">
               <w:rPr>
@@ -15783,8 +15800,8 @@
           <w:p>
             <w:pPr>
               <w:jc w:val="right"/>
-              <w:spacing w:after="80" w:before="80"/>
-              <w:ind w:firstLine="0" w:left="80" w:right="80"/>
+              <w:spacing w:after="120" w:before="120"/>
+              <w:ind w:firstLine="0" w:left="120" w:right="120"/>
             </w:pPr>
             <w:r xmlns:w="http://schemas.openxmlformats.org/wordprocessingml/2006/main" xmlns:wp="http://schemas.openxmlformats.org/drawingml/2006/wordprocessingDrawing" xmlns:r="http://schemas.openxmlformats.org/officeDocument/2006/relationships" xmlns:w14="http://schemas.microsoft.com/office/word/2010/wordml">
               <w:rPr>
@@ -15814,8 +15831,8 @@
           <w:p>
             <w:pPr>
               <w:jc w:val="right"/>
-              <w:spacing w:after="80" w:before="80"/>
-              <w:ind w:firstLine="0" w:left="80" w:right="80"/>
+              <w:spacing w:after="120" w:before="120"/>
+              <w:ind w:firstLine="0" w:left="120" w:right="120"/>
             </w:pPr>
             <w:r xmlns:w="http://schemas.openxmlformats.org/wordprocessingml/2006/main" xmlns:wp="http://schemas.openxmlformats.org/drawingml/2006/wordprocessingDrawing" xmlns:r="http://schemas.openxmlformats.org/officeDocument/2006/relationships" xmlns:w14="http://schemas.microsoft.com/office/word/2010/wordml">
               <w:rPr>
@@ -15846,8 +15863,8 @@
           <w:p>
             <w:pPr>
               <w:jc w:val="right"/>
-              <w:spacing w:after="80" w:before="80"/>
-              <w:ind w:firstLine="0" w:left="80" w:right="80"/>
+              <w:spacing w:after="120" w:before="120"/>
+              <w:ind w:firstLine="0" w:left="120" w:right="120"/>
             </w:pPr>
             <w:r xmlns:w="http://schemas.openxmlformats.org/wordprocessingml/2006/main" xmlns:wp="http://schemas.openxmlformats.org/drawingml/2006/wordprocessingDrawing" xmlns:r="http://schemas.openxmlformats.org/officeDocument/2006/relationships" xmlns:w14="http://schemas.microsoft.com/office/word/2010/wordml">
               <w:rPr>

--- a/costa_rica_bulk.docx
+++ b/costa_rica_bulk.docx
@@ -1854,17 +1854,6 @@
         <w:t xml:space="preserve">Table indicating mean averages for elements by rock</w:t>
       </w:r>
     </w:p>
-    <w:p>
-      <w:pPr>
-        <w:pStyle w:val="SourceCode"/>
-      </w:pPr>
-      <w:r>
-        <w:rPr>
-          <w:rStyle w:val="VerbatimChar"/>
-        </w:rPr>
-        <w:t xml:space="preserve">## `summarise()` ungrouping output (override with `.groups` argument)</w:t>
-      </w:r>
-    </w:p>
     <w:tbl xmlns:w="http://schemas.openxmlformats.org/wordprocessingml/2006/main" xmlns:r="http://schemas.openxmlformats.org/officeDocument/2006/relationships" xmlns:w14="http://schemas.microsoft.com/office/word/2010/wordml" xmlns:wp="http://schemas.openxmlformats.org/drawingml/2006/wordprocessingDrawing" xmlns:a="http://schemas.openxmlformats.org/drawingml/2006/main" xmlns:pic="http://schemas.openxmlformats.org/drawingml/2006/picture">
       <w:tblPr>
         NA"/&gt;
@@ -10967,21 +10956,10 @@
     </w:p>
     <w:p>
       <w:pPr>
-        <w:pStyle w:val="FirstParagraph"/>
+        <w:pStyle w:val="BodyText"/>
       </w:pPr>
       <w:r>
         <w:t xml:space="preserve">Table with no Standard Deviation</w:t>
-      </w:r>
-    </w:p>
-    <w:p>
-      <w:pPr>
-        <w:pStyle w:val="SourceCode"/>
-      </w:pPr>
-      <w:r>
-        <w:rPr>
-          <w:rStyle w:val="VerbatimChar"/>
-        </w:rPr>
-        <w:t xml:space="preserve">## `summarise()` ungrouping output (override with `.groups` argument)</w:t>
       </w:r>
     </w:p>
     <w:tbl xmlns:w="http://schemas.openxmlformats.org/wordprocessingml/2006/main" xmlns:r="http://schemas.openxmlformats.org/officeDocument/2006/relationships" xmlns:w14="http://schemas.microsoft.com/office/word/2010/wordml" xmlns:wp="http://schemas.openxmlformats.org/drawingml/2006/wordprocessingDrawing" xmlns:a="http://schemas.openxmlformats.org/drawingml/2006/main" xmlns:pic="http://schemas.openxmlformats.org/drawingml/2006/picture">

--- a/costa_rica_bulk.docx
+++ b/costa_rica_bulk.docx
@@ -65,7 +65,7 @@
         <w:t xml:space="preserve"> </w:t>
       </w:r>
       <w:r>
-        <w:t xml:space="preserve">14,</w:t>
+        <w:t xml:space="preserve">26,</w:t>
       </w:r>
       <w:r>
         <w:t xml:space="preserve"> </w:t>

--- a/costa_rica_bulk.docx
+++ b/costa_rica_bulk.docx
@@ -65,7 +65,7 @@
         <w:t xml:space="preserve"> </w:t>
       </w:r>
       <w:r>
-        <w:t xml:space="preserve">26,</w:t>
+        <w:t xml:space="preserve">31,</w:t>
       </w:r>
       <w:r>
         <w:t xml:space="preserve"> </w:t>
@@ -1750,7 +1750,7 @@
               <w:jc w:val="left"/>
             </w:pPr>
             <w:r>
-              <w:t xml:space="preserve">M SiO2</w:t>
+              <w:t xml:space="preserve">SiO2 m</w:t>
             </w:r>
           </w:p>
         </w:tc>
@@ -1862,7 +1862,7 @@
               <w:jc w:val="left"/>
             </w:pPr>
             <w:r>
-              <w:t xml:space="preserve">SD SiO2</w:t>
+              <w:t xml:space="preserve">SiO2 sd</w:t>
             </w:r>
           </w:p>
         </w:tc>
@@ -1974,7 +1974,7 @@
               <w:jc w:val="left"/>
             </w:pPr>
             <w:r>
-              <w:t xml:space="preserve">M TiO2</w:t>
+              <w:t xml:space="preserve">TiO2 m</w:t>
             </w:r>
           </w:p>
         </w:tc>
@@ -2086,7 +2086,7 @@
               <w:jc w:val="left"/>
             </w:pPr>
             <w:r>
-              <w:t xml:space="preserve">SD TiO2</w:t>
+              <w:t xml:space="preserve">TiO2 sd</w:t>
             </w:r>
           </w:p>
         </w:tc>
@@ -2198,7 +2198,7 @@
               <w:jc w:val="left"/>
             </w:pPr>
             <w:r>
-              <w:t xml:space="preserve">M Al2O3</w:t>
+              <w:t xml:space="preserve">Al2O3 m</w:t>
             </w:r>
           </w:p>
         </w:tc>
@@ -2310,7 +2310,7 @@
               <w:jc w:val="left"/>
             </w:pPr>
             <w:r>
-              <w:t xml:space="preserve">SD Al2O3</w:t>
+              <w:t xml:space="preserve">Al2O3 sd</w:t>
             </w:r>
           </w:p>
         </w:tc>
@@ -2422,7 +2422,7 @@
               <w:jc w:val="left"/>
             </w:pPr>
             <w:r>
-              <w:t xml:space="preserve">M Cr</w:t>
+              <w:t xml:space="preserve">Cr m</w:t>
             </w:r>
           </w:p>
         </w:tc>
@@ -2534,7 +2534,7 @@
               <w:jc w:val="left"/>
             </w:pPr>
             <w:r>
-              <w:t xml:space="preserve">SD Cr</w:t>
+              <w:t xml:space="preserve">Cr sd</w:t>
             </w:r>
           </w:p>
         </w:tc>
@@ -2646,7 +2646,7 @@
               <w:jc w:val="left"/>
             </w:pPr>
             <w:r>
-              <w:t xml:space="preserve">M MgO</w:t>
+              <w:t xml:space="preserve">MgO m</w:t>
             </w:r>
           </w:p>
         </w:tc>
@@ -2758,7 +2758,7 @@
               <w:jc w:val="left"/>
             </w:pPr>
             <w:r>
-              <w:t xml:space="preserve">SD MgO</w:t>
+              <w:t xml:space="preserve">MgO sd</w:t>
             </w:r>
           </w:p>
         </w:tc>
@@ -2870,7 +2870,7 @@
               <w:jc w:val="left"/>
             </w:pPr>
             <w:r>
-              <w:t xml:space="preserve">M CaO</w:t>
+              <w:t xml:space="preserve">CaO m</w:t>
             </w:r>
           </w:p>
         </w:tc>
@@ -2982,7 +2982,7 @@
               <w:jc w:val="left"/>
             </w:pPr>
             <w:r>
-              <w:t xml:space="preserve">SD CaO</w:t>
+              <w:t xml:space="preserve">CaO sd</w:t>
             </w:r>
           </w:p>
         </w:tc>
@@ -3094,7 +3094,7 @@
               <w:jc w:val="left"/>
             </w:pPr>
             <w:r>
-              <w:t xml:space="preserve">M MnO</w:t>
+              <w:t xml:space="preserve">MnO m</w:t>
             </w:r>
           </w:p>
         </w:tc>
@@ -3206,7 +3206,7 @@
               <w:jc w:val="left"/>
             </w:pPr>
             <w:r>
-              <w:t xml:space="preserve">SD MnO</w:t>
+              <w:t xml:space="preserve">MnO sd</w:t>
             </w:r>
           </w:p>
         </w:tc>
@@ -3318,7 +3318,7 @@
               <w:jc w:val="left"/>
             </w:pPr>
             <w:r>
-              <w:t xml:space="preserve">M FeO</w:t>
+              <w:t xml:space="preserve">FeO m</w:t>
             </w:r>
           </w:p>
         </w:tc>
@@ -3430,7 +3430,7 @@
               <w:jc w:val="left"/>
             </w:pPr>
             <w:r>
-              <w:t xml:space="preserve">SD FeO</w:t>
+              <w:t xml:space="preserve">FeO sd</w:t>
             </w:r>
           </w:p>
         </w:tc>
@@ -3542,7 +3542,7 @@
               <w:jc w:val="left"/>
             </w:pPr>
             <w:r>
-              <w:t xml:space="preserve">M Na2O</w:t>
+              <w:t xml:space="preserve">Na2O m</w:t>
             </w:r>
           </w:p>
         </w:tc>
@@ -3654,7 +3654,7 @@
               <w:jc w:val="left"/>
             </w:pPr>
             <w:r>
-              <w:t xml:space="preserve">SD Na2O</w:t>
+              <w:t xml:space="preserve">Na2O sd</w:t>
             </w:r>
           </w:p>
         </w:tc>
@@ -3766,7 +3766,7 @@
               <w:jc w:val="left"/>
             </w:pPr>
             <w:r>
-              <w:t xml:space="preserve">M K2O</w:t>
+              <w:t xml:space="preserve">K2O m</w:t>
             </w:r>
           </w:p>
         </w:tc>
@@ -3878,7 +3878,7 @@
               <w:jc w:val="left"/>
             </w:pPr>
             <w:r>
-              <w:t xml:space="preserve">SD K2O</w:t>
+              <w:t xml:space="preserve">K2O sd</w:t>
             </w:r>
           </w:p>
         </w:tc>
@@ -3990,7 +3990,7 @@
               <w:jc w:val="left"/>
             </w:pPr>
             <w:r>
-              <w:t xml:space="preserve">M S</w:t>
+              <w:t xml:space="preserve">S m</w:t>
             </w:r>
           </w:p>
         </w:tc>
@@ -4102,7 +4102,7 @@
               <w:jc w:val="left"/>
             </w:pPr>
             <w:r>
-              <w:t xml:space="preserve">SD S</w:t>
+              <w:t xml:space="preserve">S sd</w:t>
             </w:r>
           </w:p>
         </w:tc>
@@ -4214,7 +4214,7 @@
               <w:jc w:val="left"/>
             </w:pPr>
             <w:r>
-              <w:t xml:space="preserve">M P2O5</w:t>
+              <w:t xml:space="preserve">P2O5 m</w:t>
             </w:r>
           </w:p>
         </w:tc>
@@ -4326,7 +4326,7 @@
               <w:jc w:val="left"/>
             </w:pPr>
             <w:r>
-              <w:t xml:space="preserve">SD P2O5</w:t>
+              <w:t xml:space="preserve">P2O5 sd</w:t>
             </w:r>
           </w:p>
         </w:tc>
@@ -4438,7 +4438,7 @@
               <w:jc w:val="left"/>
             </w:pPr>
             <w:r>
-              <w:t xml:space="preserve">M MgN</w:t>
+              <w:t xml:space="preserve">MgN m</w:t>
             </w:r>
           </w:p>
         </w:tc>
@@ -4550,7 +4550,7 @@
               <w:jc w:val="left"/>
             </w:pPr>
             <w:r>
-              <w:t xml:space="preserve">SD MgN</w:t>
+              <w:t xml:space="preserve">MgN sd</w:t>
             </w:r>
           </w:p>
         </w:tc>
@@ -4662,7 +4662,7 @@
               <w:jc w:val="left"/>
             </w:pPr>
             <w:r>
-              <w:t xml:space="preserve">M Total</w:t>
+              <w:t xml:space="preserve">Total m</w:t>
             </w:r>
           </w:p>
         </w:tc>
@@ -4774,7 +4774,7 @@
               <w:jc w:val="left"/>
             </w:pPr>
             <w:r>
-              <w:t xml:space="preserve">SD Total</w:t>
+              <w:t xml:space="preserve">Total sd</w:t>
             </w:r>
           </w:p>
         </w:tc>

--- a/costa_rica_bulk.docx
+++ b/costa_rica_bulk.docx
@@ -59,13 +59,13 @@
         <w:pStyle w:val="Date"/>
       </w:pPr>
       <w:r>
-        <w:t xml:space="preserve">August</w:t>
+        <w:t xml:space="preserve">September</w:t>
       </w:r>
       <w:r>
         <w:t xml:space="preserve"> </w:t>
       </w:r>
       <w:r>
-        <w:t xml:space="preserve">31,</w:t>
+        <w:t xml:space="preserve">14,</w:t>
       </w:r>
       <w:r>
         <w:t xml:space="preserve"> </w:t>
@@ -1021,53 +1021,6 @@
       </w:r>
     </w:p>
     <w:p>
-      <w:pPr>
-        <w:pStyle w:val="BodyText"/>
-      </w:pPr>
-      <w:r>
-        <w:drawing>
-          <wp:inline>
-            <wp:extent cx="5334000" cy="3733800"/>
-            <wp:effectExtent b="0" l="0" r="0" t="0"/>
-            <wp:docPr descr="" title="" id="1" name="Picture"/>
-            <a:graphic>
-              <a:graphicData uri="http://schemas.openxmlformats.org/drawingml/2006/picture">
-                <pic:pic>
-                  <pic:nvPicPr>
-                    <pic:cNvPr descr="costa_rica_bulk_files/figure-docx/bulk%20avg%20tas-1.png" id="0" name="Picture"/>
-                    <pic:cNvPicPr>
-                      <a:picLocks noChangeArrowheads="1" noChangeAspect="1"/>
-                    </pic:cNvPicPr>
-                  </pic:nvPicPr>
-                  <pic:blipFill>
-                    <a:blip r:embed="rId39"/>
-                    <a:stretch>
-                      <a:fillRect/>
-                    </a:stretch>
-                  </pic:blipFill>
-                  <pic:spPr bwMode="auto">
-                    <a:xfrm>
-                      <a:off x="0" y="0"/>
-                      <a:ext cx="5334000" cy="3733800"/>
-                    </a:xfrm>
-                    <a:prstGeom prst="rect">
-                      <a:avLst/>
-                    </a:prstGeom>
-                    <a:noFill/>
-                    <a:ln w="9525">
-                      <a:noFill/>
-                      <a:headEnd/>
-                      <a:tailEnd/>
-                    </a:ln>
-                  </pic:spPr>
-                </pic:pic>
-              </a:graphicData>
-            </a:graphic>
-          </wp:inline>
-        </w:drawing>
-      </w:r>
-    </w:p>
-    <w:p>
       <w:r>
         <w:br w:type="page"/>
       </w:r>
@@ -1092,7 +1045,7 @@
                     </pic:cNvPicPr>
                   </pic:nvPicPr>
                   <pic:blipFill>
-                    <a:blip r:embed="rId40"/>
+                    <a:blip r:embed="rId39"/>
                     <a:stretch>
                       <a:fillRect/>
                     </a:stretch>
@@ -1152,7 +1105,7 @@
                     </pic:cNvPicPr>
                   </pic:nvPicPr>
                   <pic:blipFill>
-                    <a:blip r:embed="rId41"/>
+                    <a:blip r:embed="rId40"/>
                     <a:stretch>
                       <a:fillRect/>
                     </a:stretch>
@@ -1207,7 +1160,7 @@
                     </pic:cNvPicPr>
                   </pic:nvPicPr>
                   <pic:blipFill>
-                    <a:blip r:embed="rId42"/>
+                    <a:blip r:embed="rId41"/>
                     <a:stretch>
                       <a:fillRect/>
                     </a:stretch>
@@ -1254,7 +1207,7 @@
                     </pic:cNvPicPr>
                   </pic:nvPicPr>
                   <pic:blipFill>
-                    <a:blip r:embed="rId43"/>
+                    <a:blip r:embed="rId42"/>
                     <a:stretch>
                       <a:fillRect/>
                     </a:stretch>
@@ -1309,7 +1262,7 @@
                     </pic:cNvPicPr>
                   </pic:nvPicPr>
                   <pic:blipFill>
-                    <a:blip r:embed="rId44"/>
+                    <a:blip r:embed="rId43"/>
                     <a:stretch>
                       <a:fillRect/>
                     </a:stretch>
@@ -1361,7 +1314,7 @@
                     </pic:cNvPicPr>
                   </pic:nvPicPr>
                   <pic:blipFill>
-                    <a:blip r:embed="rId45"/>
+                    <a:blip r:embed="rId44"/>
                     <a:stretch>
                       <a:fillRect/>
                     </a:stretch>
@@ -1416,7 +1369,7 @@
                     </pic:cNvPicPr>
                   </pic:nvPicPr>
                   <pic:blipFill>
-                    <a:blip r:embed="rId46"/>
+                    <a:blip r:embed="rId45"/>
                     <a:stretch>
                       <a:fillRect/>
                     </a:stretch>

--- a/costa_rica_bulk.docx
+++ b/costa_rica_bulk.docx
@@ -65,7 +65,7 @@
         <w:t xml:space="preserve"> </w:t>
       </w:r>
       <w:r>
-        <w:t xml:space="preserve">14,</w:t>
+        <w:t xml:space="preserve">24,</w:t>
       </w:r>
       <w:r>
         <w:t xml:space="preserve"> </w:t>
@@ -1624,6 +1624,39 @@
               <w:jc w:val="right"/>
             </w:pPr>
             <w:r>
+              <w:t xml:space="preserve">17.000</w:t>
+            </w:r>
+          </w:p>
+        </w:tc>
+        <w:tc>
+          <w:p>
+            <w:pPr>
+              <w:pStyle w:val="Compact"/>
+              <w:jc w:val="right"/>
+            </w:pPr>
+            <w:r>
+              <w:t xml:space="preserve">25.000</w:t>
+            </w:r>
+          </w:p>
+        </w:tc>
+        <w:tc>
+          <w:p>
+            <w:pPr>
+              <w:pStyle w:val="Compact"/>
+              <w:jc w:val="right"/>
+            </w:pPr>
+            <w:r>
+              <w:t xml:space="preserve">25.000</w:t>
+            </w:r>
+          </w:p>
+        </w:tc>
+        <w:tc>
+          <w:p>
+            <w:pPr>
+              <w:pStyle w:val="Compact"/>
+              <w:jc w:val="right"/>
+            </w:pPr>
+            <w:r>
               <w:t xml:space="preserve">26.000</w:t>
             </w:r>
           </w:p>
@@ -1635,62 +1668,29 @@
               <w:jc w:val="right"/>
             </w:pPr>
             <w:r>
-              <w:t xml:space="preserve">26.000</w:t>
-            </w:r>
-          </w:p>
-        </w:tc>
-        <w:tc>
-          <w:p>
-            <w:pPr>
-              <w:pStyle w:val="Compact"/>
-              <w:jc w:val="right"/>
-            </w:pPr>
-            <w:r>
-              <w:t xml:space="preserve">25.000</w:t>
-            </w:r>
-          </w:p>
-        </w:tc>
-        <w:tc>
-          <w:p>
-            <w:pPr>
-              <w:pStyle w:val="Compact"/>
-              <w:jc w:val="right"/>
-            </w:pPr>
-            <w:r>
-              <w:t xml:space="preserve">26.000</w:t>
-            </w:r>
-          </w:p>
-        </w:tc>
-        <w:tc>
-          <w:p>
-            <w:pPr>
-              <w:pStyle w:val="Compact"/>
-              <w:jc w:val="right"/>
-            </w:pPr>
-            <w:r>
-              <w:t xml:space="preserve">24.000</w:t>
-            </w:r>
-          </w:p>
-        </w:tc>
-        <w:tc>
-          <w:p>
-            <w:pPr>
-              <w:pStyle w:val="Compact"/>
-              <w:jc w:val="right"/>
-            </w:pPr>
-            <w:r>
-              <w:t xml:space="preserve">28.000</w:t>
-            </w:r>
-          </w:p>
-        </w:tc>
-        <w:tc>
-          <w:p>
-            <w:pPr>
-              <w:pStyle w:val="Compact"/>
-              <w:jc w:val="right"/>
-            </w:pPr>
-            <w:r>
-              <w:t xml:space="preserve">25.000</w:t>
+              <w:t xml:space="preserve">30.000</w:t>
+            </w:r>
+          </w:p>
+        </w:tc>
+        <w:tc>
+          <w:p>
+            <w:pPr>
+              <w:pStyle w:val="Compact"/>
+              <w:jc w:val="right"/>
+            </w:pPr>
+            <w:r>
+              <w:t xml:space="preserve">30.000</w:t>
+            </w:r>
+          </w:p>
+        </w:tc>
+        <w:tc>
+          <w:p>
+            <w:pPr>
+              <w:pStyle w:val="Compact"/>
+              <w:jc w:val="right"/>
+            </w:pPr>
+            <w:r>
+              <w:t xml:space="preserve">30.000</w:t>
             </w:r>
           </w:p>
         </w:tc>
@@ -1725,84 +1725,84 @@
               <w:jc w:val="right"/>
             </w:pPr>
             <w:r>
-              <w:t xml:space="preserve">53.016</w:t>
-            </w:r>
-          </w:p>
-        </w:tc>
-        <w:tc>
-          <w:p>
-            <w:pPr>
-              <w:pStyle w:val="Compact"/>
-              <w:jc w:val="right"/>
-            </w:pPr>
-            <w:r>
-              <w:t xml:space="preserve">53.789</w:t>
-            </w:r>
-          </w:p>
-        </w:tc>
-        <w:tc>
-          <w:p>
-            <w:pPr>
-              <w:pStyle w:val="Compact"/>
-              <w:jc w:val="right"/>
-            </w:pPr>
-            <w:r>
-              <w:t xml:space="preserve">53.535</w:t>
-            </w:r>
-          </w:p>
-        </w:tc>
-        <w:tc>
-          <w:p>
-            <w:pPr>
-              <w:pStyle w:val="Compact"/>
-              <w:jc w:val="right"/>
-            </w:pPr>
-            <w:r>
-              <w:t xml:space="preserve">53.307</w:t>
-            </w:r>
-          </w:p>
-        </w:tc>
-        <w:tc>
-          <w:p>
-            <w:pPr>
-              <w:pStyle w:val="Compact"/>
-              <w:jc w:val="right"/>
-            </w:pPr>
-            <w:r>
-              <w:t xml:space="preserve">53.076</w:t>
-            </w:r>
-          </w:p>
-        </w:tc>
-        <w:tc>
-          <w:p>
-            <w:pPr>
-              <w:pStyle w:val="Compact"/>
-              <w:jc w:val="right"/>
-            </w:pPr>
-            <w:r>
-              <w:t xml:space="preserve">54.295</w:t>
-            </w:r>
-          </w:p>
-        </w:tc>
-        <w:tc>
-          <w:p>
-            <w:pPr>
-              <w:pStyle w:val="Compact"/>
-              <w:jc w:val="right"/>
-            </w:pPr>
-            <w:r>
-              <w:t xml:space="preserve">54.168</w:t>
-            </w:r>
-          </w:p>
-        </w:tc>
-        <w:tc>
-          <w:p>
-            <w:pPr>
-              <w:pStyle w:val="Compact"/>
-              <w:jc w:val="right"/>
-            </w:pPr>
-            <w:r>
-              <w:t xml:space="preserve">53.348</w:t>
+              <w:t xml:space="preserve">53.055</w:t>
+            </w:r>
+          </w:p>
+        </w:tc>
+        <w:tc>
+          <w:p>
+            <w:pPr>
+              <w:pStyle w:val="Compact"/>
+              <w:jc w:val="right"/>
+            </w:pPr>
+            <w:r>
+              <w:t xml:space="preserve">52.895</w:t>
+            </w:r>
+          </w:p>
+        </w:tc>
+        <w:tc>
+          <w:p>
+            <w:pPr>
+              <w:pStyle w:val="Compact"/>
+              <w:jc w:val="right"/>
+            </w:pPr>
+            <w:r>
+              <w:t xml:space="preserve">52.998</w:t>
+            </w:r>
+          </w:p>
+        </w:tc>
+        <w:tc>
+          <w:p>
+            <w:pPr>
+              <w:pStyle w:val="Compact"/>
+              <w:jc w:val="right"/>
+            </w:pPr>
+            <w:r>
+              <w:t xml:space="preserve">52.635</w:t>
+            </w:r>
+          </w:p>
+        </w:tc>
+        <w:tc>
+          <w:p>
+            <w:pPr>
+              <w:pStyle w:val="Compact"/>
+              <w:jc w:val="right"/>
+            </w:pPr>
+            <w:r>
+              <w:t xml:space="preserve">53.810</w:t>
+            </w:r>
+          </w:p>
+        </w:tc>
+        <w:tc>
+          <w:p>
+            <w:pPr>
+              <w:pStyle w:val="Compact"/>
+              <w:jc w:val="right"/>
+            </w:pPr>
+            <w:r>
+              <w:t xml:space="preserve">53.845</w:t>
+            </w:r>
+          </w:p>
+        </w:tc>
+        <w:tc>
+          <w:p>
+            <w:pPr>
+              <w:pStyle w:val="Compact"/>
+              <w:jc w:val="right"/>
+            </w:pPr>
+            <w:r>
+              <w:t xml:space="preserve">53.563</w:t>
+            </w:r>
+          </w:p>
+        </w:tc>
+        <w:tc>
+          <w:p>
+            <w:pPr>
+              <w:pStyle w:val="Compact"/>
+              <w:jc w:val="right"/>
+            </w:pPr>
+            <w:r>
+              <w:t xml:space="preserve">54.107</w:t>
             </w:r>
           </w:p>
         </w:tc>
@@ -1837,84 +1837,84 @@
               <w:jc w:val="right"/>
             </w:pPr>
             <w:r>
-              <w:t xml:space="preserve">0.575</w:t>
-            </w:r>
-          </w:p>
-        </w:tc>
-        <w:tc>
-          <w:p>
-            <w:pPr>
-              <w:pStyle w:val="Compact"/>
-              <w:jc w:val="right"/>
-            </w:pPr>
-            <w:r>
-              <w:t xml:space="preserve">0.755</w:t>
-            </w:r>
-          </w:p>
-        </w:tc>
-        <w:tc>
-          <w:p>
-            <w:pPr>
-              <w:pStyle w:val="Compact"/>
-              <w:jc w:val="right"/>
-            </w:pPr>
-            <w:r>
-              <w:t xml:space="preserve">1.121</w:t>
-            </w:r>
-          </w:p>
-        </w:tc>
-        <w:tc>
-          <w:p>
-            <w:pPr>
-              <w:pStyle w:val="Compact"/>
-              <w:jc w:val="right"/>
-            </w:pPr>
-            <w:r>
-              <w:t xml:space="preserve">1.125</w:t>
-            </w:r>
-          </w:p>
-        </w:tc>
-        <w:tc>
-          <w:p>
-            <w:pPr>
-              <w:pStyle w:val="Compact"/>
-              <w:jc w:val="right"/>
-            </w:pPr>
-            <w:r>
-              <w:t xml:space="preserve">1.090</w:t>
-            </w:r>
-          </w:p>
-        </w:tc>
-        <w:tc>
-          <w:p>
-            <w:pPr>
-              <w:pStyle w:val="Compact"/>
-              <w:jc w:val="right"/>
-            </w:pPr>
-            <w:r>
-              <w:t xml:space="preserve">1.232</w:t>
-            </w:r>
-          </w:p>
-        </w:tc>
-        <w:tc>
-          <w:p>
-            <w:pPr>
-              <w:pStyle w:val="Compact"/>
-              <w:jc w:val="right"/>
-            </w:pPr>
-            <w:r>
-              <w:t xml:space="preserve">1.353</w:t>
-            </w:r>
-          </w:p>
-        </w:tc>
-        <w:tc>
-          <w:p>
-            <w:pPr>
-              <w:pStyle w:val="Compact"/>
-              <w:jc w:val="right"/>
-            </w:pPr>
-            <w:r>
-              <w:t xml:space="preserve">1.070</w:t>
+              <w:t xml:space="preserve">0.367</w:t>
+            </w:r>
+          </w:p>
+        </w:tc>
+        <w:tc>
+          <w:p>
+            <w:pPr>
+              <w:pStyle w:val="Compact"/>
+              <w:jc w:val="right"/>
+            </w:pPr>
+            <w:r>
+              <w:t xml:space="preserve">0.533</w:t>
+            </w:r>
+          </w:p>
+        </w:tc>
+        <w:tc>
+          <w:p>
+            <w:pPr>
+              <w:pStyle w:val="Compact"/>
+              <w:jc w:val="right"/>
+            </w:pPr>
+            <w:r>
+              <w:t xml:space="preserve">0.741</w:t>
+            </w:r>
+          </w:p>
+        </w:tc>
+        <w:tc>
+          <w:p>
+            <w:pPr>
+              <w:pStyle w:val="Compact"/>
+              <w:jc w:val="right"/>
+            </w:pPr>
+            <w:r>
+              <w:t xml:space="preserve">1.644</w:t>
+            </w:r>
+          </w:p>
+        </w:tc>
+        <w:tc>
+          <w:p>
+            <w:pPr>
+              <w:pStyle w:val="Compact"/>
+              <w:jc w:val="right"/>
+            </w:pPr>
+            <w:r>
+              <w:t xml:space="preserve">0.477</w:t>
+            </w:r>
+          </w:p>
+        </w:tc>
+        <w:tc>
+          <w:p>
+            <w:pPr>
+              <w:pStyle w:val="Compact"/>
+              <w:jc w:val="right"/>
+            </w:pPr>
+            <w:r>
+              <w:t xml:space="preserve">0.616</w:t>
+            </w:r>
+          </w:p>
+        </w:tc>
+        <w:tc>
+          <w:p>
+            <w:pPr>
+              <w:pStyle w:val="Compact"/>
+              <w:jc w:val="right"/>
+            </w:pPr>
+            <w:r>
+              <w:t xml:space="preserve">0.635</w:t>
+            </w:r>
+          </w:p>
+        </w:tc>
+        <w:tc>
+          <w:p>
+            <w:pPr>
+              <w:pStyle w:val="Compact"/>
+              <w:jc w:val="right"/>
+            </w:pPr>
+            <w:r>
+              <w:t xml:space="preserve">0.903</w:t>
             </w:r>
           </w:p>
         </w:tc>
@@ -1949,84 +1949,84 @@
               <w:jc w:val="right"/>
             </w:pPr>
             <w:r>
-              <w:t xml:space="preserve">1.871</w:t>
-            </w:r>
-          </w:p>
-        </w:tc>
-        <w:tc>
-          <w:p>
-            <w:pPr>
-              <w:pStyle w:val="Compact"/>
-              <w:jc w:val="right"/>
-            </w:pPr>
-            <w:r>
-              <w:t xml:space="preserve">2.000</w:t>
-            </w:r>
-          </w:p>
-        </w:tc>
-        <w:tc>
-          <w:p>
-            <w:pPr>
-              <w:pStyle w:val="Compact"/>
-              <w:jc w:val="right"/>
-            </w:pPr>
-            <w:r>
-              <w:t xml:space="preserve">1.594</w:t>
-            </w:r>
-          </w:p>
-        </w:tc>
-        <w:tc>
-          <w:p>
-            <w:pPr>
-              <w:pStyle w:val="Compact"/>
-              <w:jc w:val="right"/>
-            </w:pPr>
-            <w:r>
-              <w:t xml:space="preserve">1.896</w:t>
-            </w:r>
-          </w:p>
-        </w:tc>
-        <w:tc>
-          <w:p>
-            <w:pPr>
-              <w:pStyle w:val="Compact"/>
-              <w:jc w:val="right"/>
-            </w:pPr>
-            <w:r>
-              <w:t xml:space="preserve">1.635</w:t>
-            </w:r>
-          </w:p>
-        </w:tc>
-        <w:tc>
-          <w:p>
-            <w:pPr>
-              <w:pStyle w:val="Compact"/>
-              <w:jc w:val="right"/>
-            </w:pPr>
-            <w:r>
-              <w:t xml:space="preserve">1.811</w:t>
-            </w:r>
-          </w:p>
-        </w:tc>
-        <w:tc>
-          <w:p>
-            <w:pPr>
-              <w:pStyle w:val="Compact"/>
-              <w:jc w:val="right"/>
-            </w:pPr>
-            <w:r>
-              <w:t xml:space="preserve">1.637</w:t>
-            </w:r>
-          </w:p>
-        </w:tc>
-        <w:tc>
-          <w:p>
-            <w:pPr>
-              <w:pStyle w:val="Compact"/>
-              <w:jc w:val="right"/>
-            </w:pPr>
-            <w:r>
-              <w:t xml:space="preserve">1.807</w:t>
+              <w:t xml:space="preserve">1.908</w:t>
+            </w:r>
+          </w:p>
+        </w:tc>
+        <w:tc>
+          <w:p>
+            <w:pPr>
+              <w:pStyle w:val="Compact"/>
+              <w:jc w:val="right"/>
+            </w:pPr>
+            <w:r>
+              <w:t xml:space="preserve">1.975</w:t>
+            </w:r>
+          </w:p>
+        </w:tc>
+        <w:tc>
+          <w:p>
+            <w:pPr>
+              <w:pStyle w:val="Compact"/>
+              <w:jc w:val="right"/>
+            </w:pPr>
+            <w:r>
+              <w:t xml:space="preserve">1.833</w:t>
+            </w:r>
+          </w:p>
+        </w:tc>
+        <w:tc>
+          <w:p>
+            <w:pPr>
+              <w:pStyle w:val="Compact"/>
+              <w:jc w:val="right"/>
+            </w:pPr>
+            <w:r>
+              <w:t xml:space="preserve">2.022</w:t>
+            </w:r>
+          </w:p>
+        </w:tc>
+        <w:tc>
+          <w:p>
+            <w:pPr>
+              <w:pStyle w:val="Compact"/>
+              <w:jc w:val="right"/>
+            </w:pPr>
+            <w:r>
+              <w:t xml:space="preserve">1.992</w:t>
+            </w:r>
+          </w:p>
+        </w:tc>
+        <w:tc>
+          <w:p>
+            <w:pPr>
+              <w:pStyle w:val="Compact"/>
+              <w:jc w:val="right"/>
+            </w:pPr>
+            <w:r>
+              <w:t xml:space="preserve">1.986</w:t>
+            </w:r>
+          </w:p>
+        </w:tc>
+        <w:tc>
+          <w:p>
+            <w:pPr>
+              <w:pStyle w:val="Compact"/>
+              <w:jc w:val="right"/>
+            </w:pPr>
+            <w:r>
+              <w:t xml:space="preserve">1.923</w:t>
+            </w:r>
+          </w:p>
+        </w:tc>
+        <w:tc>
+          <w:p>
+            <w:pPr>
+              <w:pStyle w:val="Compact"/>
+              <w:jc w:val="right"/>
+            </w:pPr>
+            <w:r>
+              <w:t xml:space="preserve">1.955</w:t>
             </w:r>
           </w:p>
         </w:tc>
@@ -2061,84 +2061,84 @@
               <w:jc w:val="right"/>
             </w:pPr>
             <w:r>
-              <w:t xml:space="preserve">0.152</w:t>
-            </w:r>
-          </w:p>
-        </w:tc>
-        <w:tc>
-          <w:p>
-            <w:pPr>
-              <w:pStyle w:val="Compact"/>
-              <w:jc w:val="right"/>
-            </w:pPr>
-            <w:r>
-              <w:t xml:space="preserve">0.335</w:t>
-            </w:r>
-          </w:p>
-        </w:tc>
-        <w:tc>
-          <w:p>
-            <w:pPr>
-              <w:pStyle w:val="Compact"/>
-              <w:jc w:val="right"/>
-            </w:pPr>
-            <w:r>
-              <w:t xml:space="preserve">0.443</w:t>
-            </w:r>
-          </w:p>
-        </w:tc>
-        <w:tc>
-          <w:p>
-            <w:pPr>
-              <w:pStyle w:val="Compact"/>
-              <w:jc w:val="right"/>
-            </w:pPr>
-            <w:r>
-              <w:t xml:space="preserve">0.178</w:t>
-            </w:r>
-          </w:p>
-        </w:tc>
-        <w:tc>
-          <w:p>
-            <w:pPr>
-              <w:pStyle w:val="Compact"/>
-              <w:jc w:val="right"/>
-            </w:pPr>
-            <w:r>
-              <w:t xml:space="preserve">0.519</w:t>
-            </w:r>
-          </w:p>
-        </w:tc>
-        <w:tc>
-          <w:p>
-            <w:pPr>
-              <w:pStyle w:val="Compact"/>
-              <w:jc w:val="right"/>
-            </w:pPr>
-            <w:r>
-              <w:t xml:space="preserve">0.518</w:t>
-            </w:r>
-          </w:p>
-        </w:tc>
-        <w:tc>
-          <w:p>
-            <w:pPr>
-              <w:pStyle w:val="Compact"/>
-              <w:jc w:val="right"/>
-            </w:pPr>
-            <w:r>
-              <w:t xml:space="preserve">0.512</w:t>
-            </w:r>
-          </w:p>
-        </w:tc>
-        <w:tc>
-          <w:p>
-            <w:pPr>
-              <w:pStyle w:val="Compact"/>
-              <w:jc w:val="right"/>
-            </w:pPr>
-            <w:r>
-              <w:t xml:space="preserve">0.294</w:t>
+              <w:t xml:space="preserve">0.158</w:t>
+            </w:r>
+          </w:p>
+        </w:tc>
+        <w:tc>
+          <w:p>
+            <w:pPr>
+              <w:pStyle w:val="Compact"/>
+              <w:jc w:val="right"/>
+            </w:pPr>
+            <w:r>
+              <w:t xml:space="preserve">0.227</w:t>
+            </w:r>
+          </w:p>
+        </w:tc>
+        <w:tc>
+          <w:p>
+            <w:pPr>
+              <w:pStyle w:val="Compact"/>
+              <w:jc w:val="right"/>
+            </w:pPr>
+            <w:r>
+              <w:t xml:space="preserve">0.257</w:t>
+            </w:r>
+          </w:p>
+        </w:tc>
+        <w:tc>
+          <w:p>
+            <w:pPr>
+              <w:pStyle w:val="Compact"/>
+              <w:jc w:val="right"/>
+            </w:pPr>
+            <w:r>
+              <w:t xml:space="preserve">0.401</w:t>
+            </w:r>
+          </w:p>
+        </w:tc>
+        <w:tc>
+          <w:p>
+            <w:pPr>
+              <w:pStyle w:val="Compact"/>
+              <w:jc w:val="right"/>
+            </w:pPr>
+            <w:r>
+              <w:t xml:space="preserve">0.139</w:t>
+            </w:r>
+          </w:p>
+        </w:tc>
+        <w:tc>
+          <w:p>
+            <w:pPr>
+              <w:pStyle w:val="Compact"/>
+              <w:jc w:val="right"/>
+            </w:pPr>
+            <w:r>
+              <w:t xml:space="preserve">0.234</w:t>
+            </w:r>
+          </w:p>
+        </w:tc>
+        <w:tc>
+          <w:p>
+            <w:pPr>
+              <w:pStyle w:val="Compact"/>
+              <w:jc w:val="right"/>
+            </w:pPr>
+            <w:r>
+              <w:t xml:space="preserve">0.231</w:t>
+            </w:r>
+          </w:p>
+        </w:tc>
+        <w:tc>
+          <w:p>
+            <w:pPr>
+              <w:pStyle w:val="Compact"/>
+              <w:jc w:val="right"/>
+            </w:pPr>
+            <w:r>
+              <w:t xml:space="preserve">0.322</w:t>
             </w:r>
           </w:p>
         </w:tc>
@@ -2173,84 +2173,84 @@
               <w:jc w:val="right"/>
             </w:pPr>
             <w:r>
-              <w:t xml:space="preserve">16.662</w:t>
-            </w:r>
-          </w:p>
-        </w:tc>
-        <w:tc>
-          <w:p>
-            <w:pPr>
-              <w:pStyle w:val="Compact"/>
-              <w:jc w:val="right"/>
-            </w:pPr>
-            <w:r>
-              <w:t xml:space="preserve">16.651</w:t>
-            </w:r>
-          </w:p>
-        </w:tc>
-        <w:tc>
-          <w:p>
-            <w:pPr>
-              <w:pStyle w:val="Compact"/>
-              <w:jc w:val="right"/>
-            </w:pPr>
-            <w:r>
-              <w:t xml:space="preserve">17.806</w:t>
-            </w:r>
-          </w:p>
-        </w:tc>
-        <w:tc>
-          <w:p>
-            <w:pPr>
-              <w:pStyle w:val="Compact"/>
-              <w:jc w:val="right"/>
-            </w:pPr>
-            <w:r>
-              <w:t xml:space="preserve">15.197</w:t>
-            </w:r>
-          </w:p>
-        </w:tc>
-        <w:tc>
-          <w:p>
-            <w:pPr>
-              <w:pStyle w:val="Compact"/>
-              <w:jc w:val="right"/>
-            </w:pPr>
-            <w:r>
-              <w:t xml:space="preserve">17.891</w:t>
-            </w:r>
-          </w:p>
-        </w:tc>
-        <w:tc>
-          <w:p>
-            <w:pPr>
-              <w:pStyle w:val="Compact"/>
-              <w:jc w:val="right"/>
-            </w:pPr>
-            <w:r>
-              <w:t xml:space="preserve">17.357</w:t>
-            </w:r>
-          </w:p>
-        </w:tc>
-        <w:tc>
-          <w:p>
-            <w:pPr>
-              <w:pStyle w:val="Compact"/>
-              <w:jc w:val="right"/>
-            </w:pPr>
-            <w:r>
-              <w:t xml:space="preserve">16.327</w:t>
-            </w:r>
-          </w:p>
-        </w:tc>
-        <w:tc>
-          <w:p>
-            <w:pPr>
-              <w:pStyle w:val="Compact"/>
-              <w:jc w:val="right"/>
-            </w:pPr>
-            <w:r>
-              <w:t xml:space="preserve">15.070</w:t>
+              <w:t xml:space="preserve">16.832</w:t>
+            </w:r>
+          </w:p>
+        </w:tc>
+        <w:tc>
+          <w:p>
+            <w:pPr>
+              <w:pStyle w:val="Compact"/>
+              <w:jc w:val="right"/>
+            </w:pPr>
+            <w:r>
+              <w:t xml:space="preserve">16.788</w:t>
+            </w:r>
+          </w:p>
+        </w:tc>
+        <w:tc>
+          <w:p>
+            <w:pPr>
+              <w:pStyle w:val="Compact"/>
+              <w:jc w:val="right"/>
+            </w:pPr>
+            <w:r>
+              <w:t xml:space="preserve">16.999</w:t>
+            </w:r>
+          </w:p>
+        </w:tc>
+        <w:tc>
+          <w:p>
+            <w:pPr>
+              <w:pStyle w:val="Compact"/>
+              <w:jc w:val="right"/>
+            </w:pPr>
+            <w:r>
+              <w:t xml:space="preserve">15.212</w:t>
+            </w:r>
+          </w:p>
+        </w:tc>
+        <w:tc>
+          <w:p>
+            <w:pPr>
+              <w:pStyle w:val="Compact"/>
+              <w:jc w:val="right"/>
+            </w:pPr>
+            <w:r>
+              <w:t xml:space="preserve">17.215</w:t>
+            </w:r>
+          </w:p>
+        </w:tc>
+        <w:tc>
+          <w:p>
+            <w:pPr>
+              <w:pStyle w:val="Compact"/>
+              <w:jc w:val="right"/>
+            </w:pPr>
+            <w:r>
+              <w:t xml:space="preserve">15.868</w:t>
+            </w:r>
+          </w:p>
+        </w:tc>
+        <w:tc>
+          <w:p>
+            <w:pPr>
+              <w:pStyle w:val="Compact"/>
+              <w:jc w:val="right"/>
+            </w:pPr>
+            <w:r>
+              <w:t xml:space="preserve">14.402</w:t>
+            </w:r>
+          </w:p>
+        </w:tc>
+        <w:tc>
+          <w:p>
+            <w:pPr>
+              <w:pStyle w:val="Compact"/>
+              <w:jc w:val="right"/>
+            </w:pPr>
+            <w:r>
+              <w:t xml:space="preserve">15.588</w:t>
             </w:r>
           </w:p>
         </w:tc>
@@ -2285,84 +2285,84 @@
               <w:jc w:val="right"/>
             </w:pPr>
             <w:r>
-              <w:t xml:space="preserve">0.568</w:t>
-            </w:r>
-          </w:p>
-        </w:tc>
-        <w:tc>
-          <w:p>
-            <w:pPr>
-              <w:pStyle w:val="Compact"/>
-              <w:jc w:val="right"/>
-            </w:pPr>
-            <w:r>
-              <w:t xml:space="preserve">1.971</w:t>
-            </w:r>
-          </w:p>
-        </w:tc>
-        <w:tc>
-          <w:p>
-            <w:pPr>
-              <w:pStyle w:val="Compact"/>
-              <w:jc w:val="right"/>
-            </w:pPr>
-            <w:r>
-              <w:t xml:space="preserve">3.127</w:t>
-            </w:r>
-          </w:p>
-        </w:tc>
-        <w:tc>
-          <w:p>
-            <w:pPr>
-              <w:pStyle w:val="Compact"/>
-              <w:jc w:val="right"/>
-            </w:pPr>
-            <w:r>
-              <w:t xml:space="preserve">1.805</w:t>
-            </w:r>
-          </w:p>
-        </w:tc>
-        <w:tc>
-          <w:p>
-            <w:pPr>
-              <w:pStyle w:val="Compact"/>
-              <w:jc w:val="right"/>
-            </w:pPr>
-            <w:r>
-              <w:t xml:space="preserve">3.508</w:t>
-            </w:r>
-          </w:p>
-        </w:tc>
-        <w:tc>
-          <w:p>
-            <w:pPr>
-              <w:pStyle w:val="Compact"/>
-              <w:jc w:val="right"/>
-            </w:pPr>
-            <w:r>
-              <w:t xml:space="preserve">2.915</w:t>
-            </w:r>
-          </w:p>
-        </w:tc>
-        <w:tc>
-          <w:p>
-            <w:pPr>
-              <w:pStyle w:val="Compact"/>
-              <w:jc w:val="right"/>
-            </w:pPr>
-            <w:r>
-              <w:t xml:space="preserve">3.705</w:t>
-            </w:r>
-          </w:p>
-        </w:tc>
-        <w:tc>
-          <w:p>
-            <w:pPr>
-              <w:pStyle w:val="Compact"/>
-              <w:jc w:val="right"/>
-            </w:pPr>
-            <w:r>
-              <w:t xml:space="preserve">2.129</w:t>
+              <w:t xml:space="preserve">0.820</w:t>
+            </w:r>
+          </w:p>
+        </w:tc>
+        <w:tc>
+          <w:p>
+            <w:pPr>
+              <w:pStyle w:val="Compact"/>
+              <w:jc w:val="right"/>
+            </w:pPr>
+            <w:r>
+              <w:t xml:space="preserve">0.454</w:t>
+            </w:r>
+          </w:p>
+        </w:tc>
+        <w:tc>
+          <w:p>
+            <w:pPr>
+              <w:pStyle w:val="Compact"/>
+              <w:jc w:val="right"/>
+            </w:pPr>
+            <w:r>
+              <w:t xml:space="preserve">1.451</w:t>
+            </w:r>
+          </w:p>
+        </w:tc>
+        <w:tc>
+          <w:p>
+            <w:pPr>
+              <w:pStyle w:val="Compact"/>
+              <w:jc w:val="right"/>
+            </w:pPr>
+            <w:r>
+              <w:t xml:space="preserve">0.947</w:t>
+            </w:r>
+          </w:p>
+        </w:tc>
+        <w:tc>
+          <w:p>
+            <w:pPr>
+              <w:pStyle w:val="Compact"/>
+              <w:jc w:val="right"/>
+            </w:pPr>
+            <w:r>
+              <w:t xml:space="preserve">0.513</w:t>
+            </w:r>
+          </w:p>
+        </w:tc>
+        <w:tc>
+          <w:p>
+            <w:pPr>
+              <w:pStyle w:val="Compact"/>
+              <w:jc w:val="right"/>
+            </w:pPr>
+            <w:r>
+              <w:t xml:space="preserve">1.121</w:t>
+            </w:r>
+          </w:p>
+        </w:tc>
+        <w:tc>
+          <w:p>
+            <w:pPr>
+              <w:pStyle w:val="Compact"/>
+              <w:jc w:val="right"/>
+            </w:pPr>
+            <w:r>
+              <w:t xml:space="preserve">1.714</w:t>
+            </w:r>
+          </w:p>
+        </w:tc>
+        <w:tc>
+          <w:p>
+            <w:pPr>
+              <w:pStyle w:val="Compact"/>
+              <w:jc w:val="right"/>
+            </w:pPr>
+            <w:r>
+              <w:t xml:space="preserve">1.407</w:t>
             </w:r>
           </w:p>
         </w:tc>
@@ -2397,6 +2397,39 @@
               <w:jc w:val="right"/>
             </w:pPr>
             <w:r>
+              <w:t xml:space="preserve">0.022</w:t>
+            </w:r>
+          </w:p>
+        </w:tc>
+        <w:tc>
+          <w:p>
+            <w:pPr>
+              <w:pStyle w:val="Compact"/>
+              <w:jc w:val="right"/>
+            </w:pPr>
+            <w:r>
+              <w:t xml:space="preserve">0.028</w:t>
+            </w:r>
+          </w:p>
+        </w:tc>
+        <w:tc>
+          <w:p>
+            <w:pPr>
+              <w:pStyle w:val="Compact"/>
+              <w:jc w:val="right"/>
+            </w:pPr>
+            <w:r>
+              <w:t xml:space="preserve">0.039</w:t>
+            </w:r>
+          </w:p>
+        </w:tc>
+        <w:tc>
+          <w:p>
+            <w:pPr>
+              <w:pStyle w:val="Compact"/>
+              <w:jc w:val="right"/>
+            </w:pPr>
+            <w:r>
               <w:t xml:space="preserve">0.026</w:t>
             </w:r>
           </w:p>
@@ -2408,7 +2441,29 @@
               <w:jc w:val="right"/>
             </w:pPr>
             <w:r>
-              <w:t xml:space="preserve">0.017</w:t>
+              <w:t xml:space="preserve">0.025</w:t>
+            </w:r>
+          </w:p>
+        </w:tc>
+        <w:tc>
+          <w:p>
+            <w:pPr>
+              <w:pStyle w:val="Compact"/>
+              <w:jc w:val="right"/>
+            </w:pPr>
+            <w:r>
+              <w:t xml:space="preserve">0.030</w:t>
+            </w:r>
+          </w:p>
+        </w:tc>
+        <w:tc>
+          <w:p>
+            <w:pPr>
+              <w:pStyle w:val="Compact"/>
+              <w:jc w:val="right"/>
+            </w:pPr>
+            <w:r>
+              <w:t xml:space="preserve">0.042</w:t>
             </w:r>
           </w:p>
         </w:tc>
@@ -2420,61 +2475,6 @@
             </w:pPr>
             <w:r>
               <w:t xml:space="preserve">0.024</w:t>
-            </w:r>
-          </w:p>
-        </w:tc>
-        <w:tc>
-          <w:p>
-            <w:pPr>
-              <w:pStyle w:val="Compact"/>
-              <w:jc w:val="right"/>
-            </w:pPr>
-            <w:r>
-              <w:t xml:space="preserve">0.026</w:t>
-            </w:r>
-          </w:p>
-        </w:tc>
-        <w:tc>
-          <w:p>
-            <w:pPr>
-              <w:pStyle w:val="Compact"/>
-              <w:jc w:val="right"/>
-            </w:pPr>
-            <w:r>
-              <w:t xml:space="preserve">0.030</w:t>
-            </w:r>
-          </w:p>
-        </w:tc>
-        <w:tc>
-          <w:p>
-            <w:pPr>
-              <w:pStyle w:val="Compact"/>
-              <w:jc w:val="right"/>
-            </w:pPr>
-            <w:r>
-              <w:t xml:space="preserve">0.025</w:t>
-            </w:r>
-          </w:p>
-        </w:tc>
-        <w:tc>
-          <w:p>
-            <w:pPr>
-              <w:pStyle w:val="Compact"/>
-              <w:jc w:val="right"/>
-            </w:pPr>
-            <w:r>
-              <w:t xml:space="preserve">0.028</w:t>
-            </w:r>
-          </w:p>
-        </w:tc>
-        <w:tc>
-          <w:p>
-            <w:pPr>
-              <w:pStyle w:val="Compact"/>
-              <w:jc w:val="right"/>
-            </w:pPr>
-            <w:r>
-              <w:t xml:space="preserve">0.029</w:t>
             </w:r>
           </w:p>
         </w:tc>
@@ -2509,7 +2509,18 @@
               <w:jc w:val="right"/>
             </w:pPr>
             <w:r>
-              <w:t xml:space="preserve">0.013</w:t>
+              <w:t xml:space="preserve">0.012</w:t>
+            </w:r>
+          </w:p>
+        </w:tc>
+        <w:tc>
+          <w:p>
+            <w:pPr>
+              <w:pStyle w:val="Compact"/>
+              <w:jc w:val="right"/>
+            </w:pPr>
+            <w:r>
+              <w:t xml:space="preserve">0.014</w:t>
             </w:r>
           </w:p>
         </w:tc>
@@ -2531,62 +2542,51 @@
               <w:jc w:val="right"/>
             </w:pPr>
             <w:r>
-              <w:t xml:space="preserve">0.021</w:t>
-            </w:r>
-          </w:p>
-        </w:tc>
-        <w:tc>
-          <w:p>
-            <w:pPr>
-              <w:pStyle w:val="Compact"/>
-              <w:jc w:val="right"/>
-            </w:pPr>
-            <w:r>
-              <w:t xml:space="preserve">0.018</w:t>
-            </w:r>
-          </w:p>
-        </w:tc>
-        <w:tc>
-          <w:p>
-            <w:pPr>
-              <w:pStyle w:val="Compact"/>
-              <w:jc w:val="right"/>
-            </w:pPr>
-            <w:r>
-              <w:t xml:space="preserve">0.024</w:t>
-            </w:r>
-          </w:p>
-        </w:tc>
-        <w:tc>
-          <w:p>
-            <w:pPr>
-              <w:pStyle w:val="Compact"/>
-              <w:jc w:val="right"/>
-            </w:pPr>
-            <w:r>
-              <w:t xml:space="preserve">0.024</w:t>
-            </w:r>
-          </w:p>
-        </w:tc>
-        <w:tc>
-          <w:p>
-            <w:pPr>
-              <w:pStyle w:val="Compact"/>
-              <w:jc w:val="right"/>
-            </w:pPr>
-            <w:r>
-              <w:t xml:space="preserve">0.019</w:t>
-            </w:r>
-          </w:p>
-        </w:tc>
-        <w:tc>
-          <w:p>
-            <w:pPr>
-              <w:pStyle w:val="Compact"/>
-              <w:jc w:val="right"/>
-            </w:pPr>
-            <w:r>
-              <w:t xml:space="preserve">0.021</w:t>
+              <w:t xml:space="preserve">0.011</w:t>
+            </w:r>
+          </w:p>
+        </w:tc>
+        <w:tc>
+          <w:p>
+            <w:pPr>
+              <w:pStyle w:val="Compact"/>
+              <w:jc w:val="right"/>
+            </w:pPr>
+            <w:r>
+              <w:t xml:space="preserve">0.012</w:t>
+            </w:r>
+          </w:p>
+        </w:tc>
+        <w:tc>
+          <w:p>
+            <w:pPr>
+              <w:pStyle w:val="Compact"/>
+              <w:jc w:val="right"/>
+            </w:pPr>
+            <w:r>
+              <w:t xml:space="preserve">0.012</w:t>
+            </w:r>
+          </w:p>
+        </w:tc>
+        <w:tc>
+          <w:p>
+            <w:pPr>
+              <w:pStyle w:val="Compact"/>
+              <w:jc w:val="right"/>
+            </w:pPr>
+            <w:r>
+              <w:t xml:space="preserve">0.029</w:t>
+            </w:r>
+          </w:p>
+        </w:tc>
+        <w:tc>
+          <w:p>
+            <w:pPr>
+              <w:pStyle w:val="Compact"/>
+              <w:jc w:val="right"/>
+            </w:pPr>
+            <w:r>
+              <w:t xml:space="preserve">0.014</w:t>
             </w:r>
           </w:p>
         </w:tc>
@@ -2621,84 +2621,84 @@
               <w:jc w:val="right"/>
             </w:pPr>
             <w:r>
-              <w:t xml:space="preserve">5.291</w:t>
-            </w:r>
-          </w:p>
-        </w:tc>
-        <w:tc>
-          <w:p>
-            <w:pPr>
-              <w:pStyle w:val="Compact"/>
-              <w:jc w:val="right"/>
-            </w:pPr>
-            <w:r>
-              <w:t xml:space="preserve">4.380</w:t>
-            </w:r>
-          </w:p>
-        </w:tc>
-        <w:tc>
-          <w:p>
-            <w:pPr>
-              <w:pStyle w:val="Compact"/>
-              <w:jc w:val="right"/>
-            </w:pPr>
-            <w:r>
-              <w:t xml:space="preserve">5.102</w:t>
-            </w:r>
-          </w:p>
-        </w:tc>
-        <w:tc>
-          <w:p>
-            <w:pPr>
-              <w:pStyle w:val="Compact"/>
-              <w:jc w:val="right"/>
-            </w:pPr>
-            <w:r>
-              <w:t xml:space="preserve">5.881</w:t>
-            </w:r>
-          </w:p>
-        </w:tc>
-        <w:tc>
-          <w:p>
-            <w:pPr>
-              <w:pStyle w:val="Compact"/>
-              <w:jc w:val="right"/>
-            </w:pPr>
-            <w:r>
-              <w:t xml:space="preserve">4.890</w:t>
-            </w:r>
-          </w:p>
-        </w:tc>
-        <w:tc>
-          <w:p>
-            <w:pPr>
-              <w:pStyle w:val="Compact"/>
-              <w:jc w:val="right"/>
-            </w:pPr>
-            <w:r>
-              <w:t xml:space="preserve">3.873</w:t>
-            </w:r>
-          </w:p>
-        </w:tc>
-        <w:tc>
-          <w:p>
-            <w:pPr>
-              <w:pStyle w:val="Compact"/>
-              <w:jc w:val="right"/>
-            </w:pPr>
-            <w:r>
-              <w:t xml:space="preserve">5.378</w:t>
-            </w:r>
-          </w:p>
-        </w:tc>
-        <w:tc>
-          <w:p>
-            <w:pPr>
-              <w:pStyle w:val="Compact"/>
-              <w:jc w:val="right"/>
-            </w:pPr>
-            <w:r>
-              <w:t xml:space="preserve">5.593</w:t>
+              <w:t xml:space="preserve">5.164</w:t>
+            </w:r>
+          </w:p>
+        </w:tc>
+        <w:tc>
+          <w:p>
+            <w:pPr>
+              <w:pStyle w:val="Compact"/>
+              <w:jc w:val="right"/>
+            </w:pPr>
+            <w:r>
+              <w:t xml:space="preserve">4.634</w:t>
+            </w:r>
+          </w:p>
+        </w:tc>
+        <w:tc>
+          <w:p>
+            <w:pPr>
+              <w:pStyle w:val="Compact"/>
+              <w:jc w:val="right"/>
+            </w:pPr>
+            <w:r>
+              <w:t xml:space="preserve">5.145</w:t>
+            </w:r>
+          </w:p>
+        </w:tc>
+        <w:tc>
+          <w:p>
+            <w:pPr>
+              <w:pStyle w:val="Compact"/>
+              <w:jc w:val="right"/>
+            </w:pPr>
+            <w:r>
+              <w:t xml:space="preserve">5.756</w:t>
+            </w:r>
+          </w:p>
+        </w:tc>
+        <w:tc>
+          <w:p>
+            <w:pPr>
+              <w:pStyle w:val="Compact"/>
+              <w:jc w:val="right"/>
+            </w:pPr>
+            <w:r>
+              <w:t xml:space="preserve">4.223</w:t>
+            </w:r>
+          </w:p>
+        </w:tc>
+        <w:tc>
+          <w:p>
+            <w:pPr>
+              <w:pStyle w:val="Compact"/>
+              <w:jc w:val="right"/>
+            </w:pPr>
+            <w:r>
+              <w:t xml:space="preserve">4.709</w:t>
+            </w:r>
+          </w:p>
+        </w:tc>
+        <w:tc>
+          <w:p>
+            <w:pPr>
+              <w:pStyle w:val="Compact"/>
+              <w:jc w:val="right"/>
+            </w:pPr>
+            <w:r>
+              <w:t xml:space="preserve">6.338</w:t>
+            </w:r>
+          </w:p>
+        </w:tc>
+        <w:tc>
+          <w:p>
+            <w:pPr>
+              <w:pStyle w:val="Compact"/>
+              <w:jc w:val="right"/>
+            </w:pPr>
+            <w:r>
+              <w:t xml:space="preserve">4.969</w:t>
             </w:r>
           </w:p>
         </w:tc>
@@ -2733,84 +2733,84 @@
               <w:jc w:val="right"/>
             </w:pPr>
             <w:r>
-              <w:t xml:space="preserve">0.437</w:t>
-            </w:r>
-          </w:p>
-        </w:tc>
-        <w:tc>
-          <w:p>
-            <w:pPr>
-              <w:pStyle w:val="Compact"/>
-              <w:jc w:val="right"/>
-            </w:pPr>
-            <w:r>
-              <w:t xml:space="preserve">0.911</w:t>
-            </w:r>
-          </w:p>
-        </w:tc>
-        <w:tc>
-          <w:p>
-            <w:pPr>
-              <w:pStyle w:val="Compact"/>
-              <w:jc w:val="right"/>
-            </w:pPr>
-            <w:r>
-              <w:t xml:space="preserve">1.734</w:t>
-            </w:r>
-          </w:p>
-        </w:tc>
-        <w:tc>
-          <w:p>
-            <w:pPr>
-              <w:pStyle w:val="Compact"/>
-              <w:jc w:val="right"/>
-            </w:pPr>
-            <w:r>
-              <w:t xml:space="preserve">1.824</w:t>
-            </w:r>
-          </w:p>
-        </w:tc>
-        <w:tc>
-          <w:p>
-            <w:pPr>
-              <w:pStyle w:val="Compact"/>
-              <w:jc w:val="right"/>
-            </w:pPr>
-            <w:r>
-              <w:t xml:space="preserve">1.814</w:t>
-            </w:r>
-          </w:p>
-        </w:tc>
-        <w:tc>
-          <w:p>
-            <w:pPr>
-              <w:pStyle w:val="Compact"/>
-              <w:jc w:val="right"/>
-            </w:pPr>
-            <w:r>
-              <w:t xml:space="preserve">0.973</w:t>
-            </w:r>
-          </w:p>
-        </w:tc>
-        <w:tc>
-          <w:p>
-            <w:pPr>
-              <w:pStyle w:val="Compact"/>
-              <w:jc w:val="right"/>
-            </w:pPr>
-            <w:r>
-              <w:t xml:space="preserve">1.916</w:t>
-            </w:r>
-          </w:p>
-        </w:tc>
-        <w:tc>
-          <w:p>
-            <w:pPr>
-              <w:pStyle w:val="Compact"/>
-              <w:jc w:val="right"/>
-            </w:pPr>
-            <w:r>
-              <w:t xml:space="preserve">1.246</w:t>
+              <w:t xml:space="preserve">0.722</w:t>
+            </w:r>
+          </w:p>
+        </w:tc>
+        <w:tc>
+          <w:p>
+            <w:pPr>
+              <w:pStyle w:val="Compact"/>
+              <w:jc w:val="right"/>
+            </w:pPr>
+            <w:r>
+              <w:t xml:space="preserve">0.375</w:t>
+            </w:r>
+          </w:p>
+        </w:tc>
+        <w:tc>
+          <w:p>
+            <w:pPr>
+              <w:pStyle w:val="Compact"/>
+              <w:jc w:val="right"/>
+            </w:pPr>
+            <w:r>
+              <w:t xml:space="preserve">0.914</w:t>
+            </w:r>
+          </w:p>
+        </w:tc>
+        <w:tc>
+          <w:p>
+            <w:pPr>
+              <w:pStyle w:val="Compact"/>
+              <w:jc w:val="right"/>
+            </w:pPr>
+            <w:r>
+              <w:t xml:space="preserve">1.148</w:t>
+            </w:r>
+          </w:p>
+        </w:tc>
+        <w:tc>
+          <w:p>
+            <w:pPr>
+              <w:pStyle w:val="Compact"/>
+              <w:jc w:val="right"/>
+            </w:pPr>
+            <w:r>
+              <w:t xml:space="preserve">0.447</w:t>
+            </w:r>
+          </w:p>
+        </w:tc>
+        <w:tc>
+          <w:p>
+            <w:pPr>
+              <w:pStyle w:val="Compact"/>
+              <w:jc w:val="right"/>
+            </w:pPr>
+            <w:r>
+              <w:t xml:space="preserve">0.634</w:t>
+            </w:r>
+          </w:p>
+        </w:tc>
+        <w:tc>
+          <w:p>
+            <w:pPr>
+              <w:pStyle w:val="Compact"/>
+              <w:jc w:val="right"/>
+            </w:pPr>
+            <w:r>
+              <w:t xml:space="preserve">1.965</w:t>
+            </w:r>
+          </w:p>
+        </w:tc>
+        <w:tc>
+          <w:p>
+            <w:pPr>
+              <w:pStyle w:val="Compact"/>
+              <w:jc w:val="right"/>
+            </w:pPr>
+            <w:r>
+              <w:t xml:space="preserve">0.925</w:t>
             </w:r>
           </w:p>
         </w:tc>
@@ -2845,84 +2845,84 @@
               <w:jc w:val="right"/>
             </w:pPr>
             <w:r>
-              <w:t xml:space="preserve">7.952</w:t>
-            </w:r>
-          </w:p>
-        </w:tc>
-        <w:tc>
-          <w:p>
-            <w:pPr>
-              <w:pStyle w:val="Compact"/>
-              <w:jc w:val="right"/>
-            </w:pPr>
-            <w:r>
-              <w:t xml:space="preserve">7.882</w:t>
-            </w:r>
-          </w:p>
-        </w:tc>
-        <w:tc>
-          <w:p>
-            <w:pPr>
-              <w:pStyle w:val="Compact"/>
-              <w:jc w:val="right"/>
-            </w:pPr>
-            <w:r>
-              <w:t xml:space="preserve">7.892</w:t>
-            </w:r>
-          </w:p>
-        </w:tc>
-        <w:tc>
-          <w:p>
-            <w:pPr>
-              <w:pStyle w:val="Compact"/>
-              <w:jc w:val="right"/>
-            </w:pPr>
-            <w:r>
-              <w:t xml:space="preserve">7.481</w:t>
-            </w:r>
-          </w:p>
-        </w:tc>
-        <w:tc>
-          <w:p>
-            <w:pPr>
-              <w:pStyle w:val="Compact"/>
-              <w:jc w:val="right"/>
-            </w:pPr>
-            <w:r>
-              <w:t xml:space="preserve">8.533</w:t>
-            </w:r>
-          </w:p>
-        </w:tc>
-        <w:tc>
-          <w:p>
-            <w:pPr>
-              <w:pStyle w:val="Compact"/>
-              <w:jc w:val="right"/>
-            </w:pPr>
-            <w:r>
-              <w:t xml:space="preserve">7.877</w:t>
-            </w:r>
-          </w:p>
-        </w:tc>
-        <w:tc>
-          <w:p>
-            <w:pPr>
-              <w:pStyle w:val="Compact"/>
-              <w:jc w:val="right"/>
-            </w:pPr>
-            <w:r>
-              <w:t xml:space="preserve">8.536</w:t>
-            </w:r>
-          </w:p>
-        </w:tc>
-        <w:tc>
-          <w:p>
-            <w:pPr>
-              <w:pStyle w:val="Compact"/>
-              <w:jc w:val="right"/>
-            </w:pPr>
-            <w:r>
-              <w:t xml:space="preserve">8.623</w:t>
+              <w:t xml:space="preserve">7.690</w:t>
+            </w:r>
+          </w:p>
+        </w:tc>
+        <w:tc>
+          <w:p>
+            <w:pPr>
+              <w:pStyle w:val="Compact"/>
+              <w:jc w:val="right"/>
+            </w:pPr>
+            <w:r>
+              <w:t xml:space="preserve">8.019</w:t>
+            </w:r>
+          </w:p>
+        </w:tc>
+        <w:tc>
+          <w:p>
+            <w:pPr>
+              <w:pStyle w:val="Compact"/>
+              <w:jc w:val="right"/>
+            </w:pPr>
+            <w:r>
+              <w:t xml:space="preserve">7.768</w:t>
+            </w:r>
+          </w:p>
+        </w:tc>
+        <w:tc>
+          <w:p>
+            <w:pPr>
+              <w:pStyle w:val="Compact"/>
+              <w:jc w:val="right"/>
+            </w:pPr>
+            <w:r>
+              <w:t xml:space="preserve">7.334</w:t>
+            </w:r>
+          </w:p>
+        </w:tc>
+        <w:tc>
+          <w:p>
+            <w:pPr>
+              <w:pStyle w:val="Compact"/>
+              <w:jc w:val="right"/>
+            </w:pPr>
+            <w:r>
+              <w:t xml:space="preserve">7.944</w:t>
+            </w:r>
+          </w:p>
+        </w:tc>
+        <w:tc>
+          <w:p>
+            <w:pPr>
+              <w:pStyle w:val="Compact"/>
+              <w:jc w:val="right"/>
+            </w:pPr>
+            <w:r>
+              <w:t xml:space="preserve">7.963</w:t>
+            </w:r>
+          </w:p>
+        </w:tc>
+        <w:tc>
+          <w:p>
+            <w:pPr>
+              <w:pStyle w:val="Compact"/>
+              <w:jc w:val="right"/>
+            </w:pPr>
+            <w:r>
+              <w:t xml:space="preserve">7.988</w:t>
+            </w:r>
+          </w:p>
+        </w:tc>
+        <w:tc>
+          <w:p>
+            <w:pPr>
+              <w:pStyle w:val="Compact"/>
+              <w:jc w:val="right"/>
+            </w:pPr>
+            <w:r>
+              <w:t xml:space="preserve">7.223</w:t>
             </w:r>
           </w:p>
         </w:tc>
@@ -2957,84 +2957,84 @@
               <w:jc w:val="right"/>
             </w:pPr>
             <w:r>
-              <w:t xml:space="preserve">0.201</w:t>
-            </w:r>
-          </w:p>
-        </w:tc>
-        <w:tc>
-          <w:p>
-            <w:pPr>
-              <w:pStyle w:val="Compact"/>
-              <w:jc w:val="right"/>
-            </w:pPr>
-            <w:r>
-              <w:t xml:space="preserve">0.505</w:t>
-            </w:r>
-          </w:p>
-        </w:tc>
-        <w:tc>
-          <w:p>
-            <w:pPr>
-              <w:pStyle w:val="Compact"/>
-              <w:jc w:val="right"/>
-            </w:pPr>
-            <w:r>
-              <w:t xml:space="preserve">0.850</w:t>
-            </w:r>
-          </w:p>
-        </w:tc>
-        <w:tc>
-          <w:p>
-            <w:pPr>
-              <w:pStyle w:val="Compact"/>
-              <w:jc w:val="right"/>
-            </w:pPr>
-            <w:r>
-              <w:t xml:space="preserve">0.706</w:t>
-            </w:r>
-          </w:p>
-        </w:tc>
-        <w:tc>
-          <w:p>
-            <w:pPr>
-              <w:pStyle w:val="Compact"/>
-              <w:jc w:val="right"/>
-            </w:pPr>
-            <w:r>
-              <w:t xml:space="preserve">0.839</w:t>
-            </w:r>
-          </w:p>
-        </w:tc>
-        <w:tc>
-          <w:p>
-            <w:pPr>
-              <w:pStyle w:val="Compact"/>
-              <w:jc w:val="right"/>
-            </w:pPr>
-            <w:r>
-              <w:t xml:space="preserve">0.687</w:t>
-            </w:r>
-          </w:p>
-        </w:tc>
-        <w:tc>
-          <w:p>
-            <w:pPr>
-              <w:pStyle w:val="Compact"/>
-              <w:jc w:val="right"/>
-            </w:pPr>
-            <w:r>
-              <w:t xml:space="preserve">1.537</w:t>
-            </w:r>
-          </w:p>
-        </w:tc>
-        <w:tc>
-          <w:p>
-            <w:pPr>
-              <w:pStyle w:val="Compact"/>
-              <w:jc w:val="right"/>
-            </w:pPr>
-            <w:r>
-              <w:t xml:space="preserve">0.913</w:t>
+              <w:t xml:space="preserve">0.233</w:t>
+            </w:r>
+          </w:p>
+        </w:tc>
+        <w:tc>
+          <w:p>
+            <w:pPr>
+              <w:pStyle w:val="Compact"/>
+              <w:jc w:val="right"/>
+            </w:pPr>
+            <w:r>
+              <w:t xml:space="preserve">0.164</w:t>
+            </w:r>
+          </w:p>
+        </w:tc>
+        <w:tc>
+          <w:p>
+            <w:pPr>
+              <w:pStyle w:val="Compact"/>
+              <w:jc w:val="right"/>
+            </w:pPr>
+            <w:r>
+              <w:t xml:space="preserve">0.589</w:t>
+            </w:r>
+          </w:p>
+        </w:tc>
+        <w:tc>
+          <w:p>
+            <w:pPr>
+              <w:pStyle w:val="Compact"/>
+              <w:jc w:val="right"/>
+            </w:pPr>
+            <w:r>
+              <w:t xml:space="preserve">0.448</w:t>
+            </w:r>
+          </w:p>
+        </w:tc>
+        <w:tc>
+          <w:p>
+            <w:pPr>
+              <w:pStyle w:val="Compact"/>
+              <w:jc w:val="right"/>
+            </w:pPr>
+            <w:r>
+              <w:t xml:space="preserve">0.190</w:t>
+            </w:r>
+          </w:p>
+        </w:tc>
+        <w:tc>
+          <w:p>
+            <w:pPr>
+              <w:pStyle w:val="Compact"/>
+              <w:jc w:val="right"/>
+            </w:pPr>
+            <w:r>
+              <w:t xml:space="preserve">0.534</w:t>
+            </w:r>
+          </w:p>
+        </w:tc>
+        <w:tc>
+          <w:p>
+            <w:pPr>
+              <w:pStyle w:val="Compact"/>
+              <w:jc w:val="right"/>
+            </w:pPr>
+            <w:r>
+              <w:t xml:space="preserve">0.702</w:t>
+            </w:r>
+          </w:p>
+        </w:tc>
+        <w:tc>
+          <w:p>
+            <w:pPr>
+              <w:pStyle w:val="Compact"/>
+              <w:jc w:val="right"/>
+            </w:pPr>
+            <w:r>
+              <w:t xml:space="preserve">0.486</w:t>
             </w:r>
           </w:p>
         </w:tc>
@@ -3069,7 +3069,7 @@
               <w:jc w:val="right"/>
             </w:pPr>
             <w:r>
-              <w:t xml:space="preserve">0.147</w:t>
+              <w:t xml:space="preserve">0.148</w:t>
             </w:r>
           </w:p>
         </w:tc>
@@ -3091,62 +3091,62 @@
               <w:jc w:val="right"/>
             </w:pPr>
             <w:r>
-              <w:t xml:space="preserve">0.131</w:t>
-            </w:r>
-          </w:p>
-        </w:tc>
-        <w:tc>
-          <w:p>
-            <w:pPr>
-              <w:pStyle w:val="Compact"/>
-              <w:jc w:val="right"/>
-            </w:pPr>
-            <w:r>
-              <w:t xml:space="preserve">0.168</w:t>
-            </w:r>
-          </w:p>
-        </w:tc>
-        <w:tc>
-          <w:p>
-            <w:pPr>
-              <w:pStyle w:val="Compact"/>
-              <w:jc w:val="right"/>
-            </w:pPr>
-            <w:r>
-              <w:t xml:space="preserve">0.139</w:t>
-            </w:r>
-          </w:p>
-        </w:tc>
-        <w:tc>
-          <w:p>
-            <w:pPr>
-              <w:pStyle w:val="Compact"/>
-              <w:jc w:val="right"/>
-            </w:pPr>
-            <w:r>
-              <w:t xml:space="preserve">0.128</w:t>
-            </w:r>
-          </w:p>
-        </w:tc>
-        <w:tc>
-          <w:p>
-            <w:pPr>
-              <w:pStyle w:val="Compact"/>
-              <w:jc w:val="right"/>
-            </w:pPr>
-            <w:r>
-              <w:t xml:space="preserve">0.148</w:t>
-            </w:r>
-          </w:p>
-        </w:tc>
-        <w:tc>
-          <w:p>
-            <w:pPr>
-              <w:pStyle w:val="Compact"/>
-              <w:jc w:val="right"/>
-            </w:pPr>
-            <w:r>
-              <w:t xml:space="preserve">0.162</w:t>
+              <w:t xml:space="preserve">0.141</w:t>
+            </w:r>
+          </w:p>
+        </w:tc>
+        <w:tc>
+          <w:p>
+            <w:pPr>
+              <w:pStyle w:val="Compact"/>
+              <w:jc w:val="right"/>
+            </w:pPr>
+            <w:r>
+              <w:t xml:space="preserve">0.169</w:t>
+            </w:r>
+          </w:p>
+        </w:tc>
+        <w:tc>
+          <w:p>
+            <w:pPr>
+              <w:pStyle w:val="Compact"/>
+              <w:jc w:val="right"/>
+            </w:pPr>
+            <w:r>
+              <w:t xml:space="preserve">0.132</w:t>
+            </w:r>
+          </w:p>
+        </w:tc>
+        <w:tc>
+          <w:p>
+            <w:pPr>
+              <w:pStyle w:val="Compact"/>
+              <w:jc w:val="right"/>
+            </w:pPr>
+            <w:r>
+              <w:t xml:space="preserve">0.146</w:t>
+            </w:r>
+          </w:p>
+        </w:tc>
+        <w:tc>
+          <w:p>
+            <w:pPr>
+              <w:pStyle w:val="Compact"/>
+              <w:jc w:val="right"/>
+            </w:pPr>
+            <w:r>
+              <w:t xml:space="preserve">0.156</w:t>
+            </w:r>
+          </w:p>
+        </w:tc>
+        <w:tc>
+          <w:p>
+            <w:pPr>
+              <w:pStyle w:val="Compact"/>
+              <w:jc w:val="right"/>
+            </w:pPr>
+            <w:r>
+              <w:t xml:space="preserve">0.145</w:t>
             </w:r>
           </w:p>
         </w:tc>
@@ -3181,84 +3181,84 @@
               <w:jc w:val="right"/>
             </w:pPr>
             <w:r>
-              <w:t xml:space="preserve">0.018</w:t>
-            </w:r>
-          </w:p>
-        </w:tc>
-        <w:tc>
-          <w:p>
-            <w:pPr>
-              <w:pStyle w:val="Compact"/>
-              <w:jc w:val="right"/>
-            </w:pPr>
-            <w:r>
-              <w:t xml:space="preserve">0.028</w:t>
-            </w:r>
-          </w:p>
-        </w:tc>
-        <w:tc>
-          <w:p>
-            <w:pPr>
-              <w:pStyle w:val="Compact"/>
-              <w:jc w:val="right"/>
-            </w:pPr>
-            <w:r>
-              <w:t xml:space="preserve">0.036</w:t>
-            </w:r>
-          </w:p>
-        </w:tc>
-        <w:tc>
-          <w:p>
-            <w:pPr>
-              <w:pStyle w:val="Compact"/>
-              <w:jc w:val="right"/>
-            </w:pPr>
-            <w:r>
-              <w:t xml:space="preserve">0.038</w:t>
-            </w:r>
-          </w:p>
-        </w:tc>
-        <w:tc>
-          <w:p>
-            <w:pPr>
-              <w:pStyle w:val="Compact"/>
-              <w:jc w:val="right"/>
-            </w:pPr>
-            <w:r>
-              <w:t xml:space="preserve">0.045</w:t>
-            </w:r>
-          </w:p>
-        </w:tc>
-        <w:tc>
-          <w:p>
-            <w:pPr>
-              <w:pStyle w:val="Compact"/>
-              <w:jc w:val="right"/>
-            </w:pPr>
-            <w:r>
-              <w:t xml:space="preserve">0.027</w:t>
-            </w:r>
-          </w:p>
-        </w:tc>
-        <w:tc>
-          <w:p>
-            <w:pPr>
-              <w:pStyle w:val="Compact"/>
-              <w:jc w:val="right"/>
-            </w:pPr>
-            <w:r>
-              <w:t xml:space="preserve">0.038</w:t>
-            </w:r>
-          </w:p>
-        </w:tc>
-        <w:tc>
-          <w:p>
-            <w:pPr>
-              <w:pStyle w:val="Compact"/>
-              <w:jc w:val="right"/>
-            </w:pPr>
-            <w:r>
-              <w:t xml:space="preserve">0.037</w:t>
+              <w:t xml:space="preserve">0.019</w:t>
+            </w:r>
+          </w:p>
+        </w:tc>
+        <w:tc>
+          <w:p>
+            <w:pPr>
+              <w:pStyle w:val="Compact"/>
+              <w:jc w:val="right"/>
+            </w:pPr>
+            <w:r>
+              <w:t xml:space="preserve">0.014</w:t>
+            </w:r>
+          </w:p>
+        </w:tc>
+        <w:tc>
+          <w:p>
+            <w:pPr>
+              <w:pStyle w:val="Compact"/>
+              <w:jc w:val="right"/>
+            </w:pPr>
+            <w:r>
+              <w:t xml:space="preserve">0.020</w:t>
+            </w:r>
+          </w:p>
+        </w:tc>
+        <w:tc>
+          <w:p>
+            <w:pPr>
+              <w:pStyle w:val="Compact"/>
+              <w:jc w:val="right"/>
+            </w:pPr>
+            <w:r>
+              <w:t xml:space="preserve">0.024</w:t>
+            </w:r>
+          </w:p>
+        </w:tc>
+        <w:tc>
+          <w:p>
+            <w:pPr>
+              <w:pStyle w:val="Compact"/>
+              <w:jc w:val="right"/>
+            </w:pPr>
+            <w:r>
+              <w:t xml:space="preserve">0.015</w:t>
+            </w:r>
+          </w:p>
+        </w:tc>
+        <w:tc>
+          <w:p>
+            <w:pPr>
+              <w:pStyle w:val="Compact"/>
+              <w:jc w:val="right"/>
+            </w:pPr>
+            <w:r>
+              <w:t xml:space="preserve">0.016</w:t>
+            </w:r>
+          </w:p>
+        </w:tc>
+        <w:tc>
+          <w:p>
+            <w:pPr>
+              <w:pStyle w:val="Compact"/>
+              <w:jc w:val="right"/>
+            </w:pPr>
+            <w:r>
+              <w:t xml:space="preserve">0.023</w:t>
+            </w:r>
+          </w:p>
+        </w:tc>
+        <w:tc>
+          <w:p>
+            <w:pPr>
+              <w:pStyle w:val="Compact"/>
+              <w:jc w:val="right"/>
+            </w:pPr>
+            <w:r>
+              <w:t xml:space="preserve">0.022</w:t>
             </w:r>
           </w:p>
         </w:tc>
@@ -3293,84 +3293,84 @@
               <w:jc w:val="right"/>
             </w:pPr>
             <w:r>
-              <w:t xml:space="preserve">8.933</w:t>
-            </w:r>
-          </w:p>
-        </w:tc>
-        <w:tc>
-          <w:p>
-            <w:pPr>
-              <w:pStyle w:val="Compact"/>
-              <w:jc w:val="right"/>
-            </w:pPr>
-            <w:r>
-              <w:t xml:space="preserve">8.721</w:t>
-            </w:r>
-          </w:p>
-        </w:tc>
-        <w:tc>
-          <w:p>
-            <w:pPr>
-              <w:pStyle w:val="Compact"/>
-              <w:jc w:val="right"/>
-            </w:pPr>
-            <w:r>
-              <w:t xml:space="preserve">7.765</w:t>
-            </w:r>
-          </w:p>
-        </w:tc>
-        <w:tc>
-          <w:p>
-            <w:pPr>
-              <w:pStyle w:val="Compact"/>
-              <w:jc w:val="right"/>
-            </w:pPr>
-            <w:r>
-              <w:t xml:space="preserve">9.729</w:t>
-            </w:r>
-          </w:p>
-        </w:tc>
-        <w:tc>
-          <w:p>
-            <w:pPr>
-              <w:pStyle w:val="Compact"/>
-              <w:jc w:val="right"/>
-            </w:pPr>
-            <w:r>
-              <w:t xml:space="preserve">8.224</w:t>
-            </w:r>
-          </w:p>
-        </w:tc>
-        <w:tc>
-          <w:p>
-            <w:pPr>
-              <w:pStyle w:val="Compact"/>
-              <w:jc w:val="right"/>
-            </w:pPr>
-            <w:r>
-              <w:t xml:space="preserve">8.031</w:t>
-            </w:r>
-          </w:p>
-        </w:tc>
-        <w:tc>
-          <w:p>
-            <w:pPr>
-              <w:pStyle w:val="Compact"/>
-              <w:jc w:val="right"/>
-            </w:pPr>
-            <w:r>
-              <w:t xml:space="preserve">8.185</w:t>
-            </w:r>
-          </w:p>
-        </w:tc>
-        <w:tc>
-          <w:p>
-            <w:pPr>
-              <w:pStyle w:val="Compact"/>
-              <w:jc w:val="right"/>
-            </w:pPr>
-            <w:r>
-              <w:t xml:space="preserve">9.123</w:t>
+              <w:t xml:space="preserve">8.991</w:t>
+            </w:r>
+          </w:p>
+        </w:tc>
+        <w:tc>
+          <w:p>
+            <w:pPr>
+              <w:pStyle w:val="Compact"/>
+              <w:jc w:val="right"/>
+            </w:pPr>
+            <w:r>
+              <w:t xml:space="preserve">8.983</w:t>
+            </w:r>
+          </w:p>
+        </w:tc>
+        <w:tc>
+          <w:p>
+            <w:pPr>
+              <w:pStyle w:val="Compact"/>
+              <w:jc w:val="right"/>
+            </w:pPr>
+            <w:r>
+              <w:t xml:space="preserve">8.750</w:t>
+            </w:r>
+          </w:p>
+        </w:tc>
+        <w:tc>
+          <w:p>
+            <w:pPr>
+              <w:pStyle w:val="Compact"/>
+              <w:jc w:val="right"/>
+            </w:pPr>
+            <w:r>
+              <w:t xml:space="preserve">10.750</w:t>
+            </w:r>
+          </w:p>
+        </w:tc>
+        <w:tc>
+          <w:p>
+            <w:pPr>
+              <w:pStyle w:val="Compact"/>
+              <w:jc w:val="right"/>
+            </w:pPr>
+            <w:r>
+              <w:t xml:space="preserve">8.537</w:t>
+            </w:r>
+          </w:p>
+        </w:tc>
+        <w:tc>
+          <w:p>
+            <w:pPr>
+              <w:pStyle w:val="Compact"/>
+              <w:jc w:val="right"/>
+            </w:pPr>
+            <w:r>
+              <w:t xml:space="preserve">8.963</w:t>
+            </w:r>
+          </w:p>
+        </w:tc>
+        <w:tc>
+          <w:p>
+            <w:pPr>
+              <w:pStyle w:val="Compact"/>
+              <w:jc w:val="right"/>
+            </w:pPr>
+            <w:r>
+              <w:t xml:space="preserve">9.482</w:t>
+            </w:r>
+          </w:p>
+        </w:tc>
+        <w:tc>
+          <w:p>
+            <w:pPr>
+              <w:pStyle w:val="Compact"/>
+              <w:jc w:val="right"/>
+            </w:pPr>
+            <w:r>
+              <w:t xml:space="preserve">9.075</w:t>
             </w:r>
           </w:p>
         </w:tc>
@@ -3405,84 +3405,84 @@
               <w:jc w:val="right"/>
             </w:pPr>
             <w:r>
-              <w:t xml:space="preserve">0.532</w:t>
-            </w:r>
-          </w:p>
-        </w:tc>
-        <w:tc>
-          <w:p>
-            <w:pPr>
-              <w:pStyle w:val="Compact"/>
-              <w:jc w:val="right"/>
-            </w:pPr>
-            <w:r>
-              <w:t xml:space="preserve">1.017</w:t>
-            </w:r>
-          </w:p>
-        </w:tc>
-        <w:tc>
-          <w:p>
-            <w:pPr>
-              <w:pStyle w:val="Compact"/>
-              <w:jc w:val="right"/>
-            </w:pPr>
-            <w:r>
-              <w:t xml:space="preserve">1.776</w:t>
-            </w:r>
-          </w:p>
-        </w:tc>
-        <w:tc>
-          <w:p>
-            <w:pPr>
-              <w:pStyle w:val="Compact"/>
-              <w:jc w:val="right"/>
-            </w:pPr>
-            <w:r>
-              <w:t xml:space="preserve">1.555</w:t>
-            </w:r>
-          </w:p>
-        </w:tc>
-        <w:tc>
-          <w:p>
-            <w:pPr>
-              <w:pStyle w:val="Compact"/>
-              <w:jc w:val="right"/>
-            </w:pPr>
-            <w:r>
-              <w:t xml:space="preserve">2.053</w:t>
-            </w:r>
-          </w:p>
-        </w:tc>
-        <w:tc>
-          <w:p>
-            <w:pPr>
-              <w:pStyle w:val="Compact"/>
-              <w:jc w:val="right"/>
-            </w:pPr>
-            <w:r>
-              <w:t xml:space="preserve">1.455</w:t>
-            </w:r>
-          </w:p>
-        </w:tc>
-        <w:tc>
-          <w:p>
-            <w:pPr>
-              <w:pStyle w:val="Compact"/>
-              <w:jc w:val="right"/>
-            </w:pPr>
-            <w:r>
-              <w:t xml:space="preserve">1.760</w:t>
-            </w:r>
-          </w:p>
-        </w:tc>
-        <w:tc>
-          <w:p>
-            <w:pPr>
-              <w:pStyle w:val="Compact"/>
-              <w:jc w:val="right"/>
-            </w:pPr>
-            <w:r>
-              <w:t xml:space="preserve">1.028</w:t>
+              <w:t xml:space="preserve">0.350</w:t>
+            </w:r>
+          </w:p>
+        </w:tc>
+        <w:tc>
+          <w:p>
+            <w:pPr>
+              <w:pStyle w:val="Compact"/>
+              <w:jc w:val="right"/>
+            </w:pPr>
+            <w:r>
+              <w:t xml:space="preserve">0.707</w:t>
+            </w:r>
+          </w:p>
+        </w:tc>
+        <w:tc>
+          <w:p>
+            <w:pPr>
+              <w:pStyle w:val="Compact"/>
+              <w:jc w:val="right"/>
+            </w:pPr>
+            <w:r>
+              <w:t xml:space="preserve">0.965</w:t>
+            </w:r>
+          </w:p>
+        </w:tc>
+        <w:tc>
+          <w:p>
+            <w:pPr>
+              <w:pStyle w:val="Compact"/>
+              <w:jc w:val="right"/>
+            </w:pPr>
+            <w:r>
+              <w:t xml:space="preserve">2.134</w:t>
+            </w:r>
+          </w:p>
+        </w:tc>
+        <w:tc>
+          <w:p>
+            <w:pPr>
+              <w:pStyle w:val="Compact"/>
+              <w:jc w:val="right"/>
+            </w:pPr>
+            <w:r>
+              <w:t xml:space="preserve">0.288</w:t>
+            </w:r>
+          </w:p>
+        </w:tc>
+        <w:tc>
+          <w:p>
+            <w:pPr>
+              <w:pStyle w:val="Compact"/>
+              <w:jc w:val="right"/>
+            </w:pPr>
+            <w:r>
+              <w:t xml:space="preserve">0.583</w:t>
+            </w:r>
+          </w:p>
+        </w:tc>
+        <w:tc>
+          <w:p>
+            <w:pPr>
+              <w:pStyle w:val="Compact"/>
+              <w:jc w:val="right"/>
+            </w:pPr>
+            <w:r>
+              <w:t xml:space="preserve">0.695</w:t>
+            </w:r>
+          </w:p>
+        </w:tc>
+        <w:tc>
+          <w:p>
+            <w:pPr>
+              <w:pStyle w:val="Compact"/>
+              <w:jc w:val="right"/>
+            </w:pPr>
+            <w:r>
+              <w:t xml:space="preserve">1.044</w:t>
             </w:r>
           </w:p>
         </w:tc>
@@ -3517,84 +3517,84 @@
               <w:jc w:val="right"/>
             </w:pPr>
             <w:r>
-              <w:t xml:space="preserve">3.003</w:t>
-            </w:r>
-          </w:p>
-        </w:tc>
-        <w:tc>
-          <w:p>
-            <w:pPr>
-              <w:pStyle w:val="Compact"/>
-              <w:jc w:val="right"/>
-            </w:pPr>
-            <w:r>
-              <w:t xml:space="preserve">3.352</w:t>
-            </w:r>
-          </w:p>
-        </w:tc>
-        <w:tc>
-          <w:p>
-            <w:pPr>
-              <w:pStyle w:val="Compact"/>
-              <w:jc w:val="right"/>
-            </w:pPr>
-            <w:r>
-              <w:t xml:space="preserve">3.216</w:t>
-            </w:r>
-          </w:p>
-        </w:tc>
-        <w:tc>
-          <w:p>
-            <w:pPr>
-              <w:pStyle w:val="Compact"/>
-              <w:jc w:val="right"/>
-            </w:pPr>
-            <w:r>
-              <w:t xml:space="preserve">2.858</w:t>
-            </w:r>
-          </w:p>
-        </w:tc>
-        <w:tc>
-          <w:p>
-            <w:pPr>
-              <w:pStyle w:val="Compact"/>
-              <w:jc w:val="right"/>
-            </w:pPr>
-            <w:r>
-              <w:t xml:space="preserve">3.131</w:t>
-            </w:r>
-          </w:p>
-        </w:tc>
-        <w:tc>
-          <w:p>
-            <w:pPr>
-              <w:pStyle w:val="Compact"/>
-              <w:jc w:val="right"/>
-            </w:pPr>
-            <w:r>
-              <w:t xml:space="preserve">3.197</w:t>
-            </w:r>
-          </w:p>
-        </w:tc>
-        <w:tc>
-          <w:p>
-            <w:pPr>
-              <w:pStyle w:val="Compact"/>
-              <w:jc w:val="right"/>
-            </w:pPr>
-            <w:r>
-              <w:t xml:space="preserve">2.974</w:t>
-            </w:r>
-          </w:p>
-        </w:tc>
-        <w:tc>
-          <w:p>
-            <w:pPr>
-              <w:pStyle w:val="Compact"/>
-              <w:jc w:val="right"/>
-            </w:pPr>
-            <w:r>
-              <w:t xml:space="preserve">2.951</w:t>
+              <w:t xml:space="preserve">2.993</w:t>
+            </w:r>
+          </w:p>
+        </w:tc>
+        <w:tc>
+          <w:p>
+            <w:pPr>
+              <w:pStyle w:val="Compact"/>
+              <w:jc w:val="right"/>
+            </w:pPr>
+            <w:r>
+              <w:t xml:space="preserve">3.055</w:t>
+            </w:r>
+          </w:p>
+        </w:tc>
+        <w:tc>
+          <w:p>
+            <w:pPr>
+              <w:pStyle w:val="Compact"/>
+              <w:jc w:val="right"/>
+            </w:pPr>
+            <w:r>
+              <w:t xml:space="preserve">3.018</w:t>
+            </w:r>
+          </w:p>
+        </w:tc>
+        <w:tc>
+          <w:p>
+            <w:pPr>
+              <w:pStyle w:val="Compact"/>
+              <w:jc w:val="right"/>
+            </w:pPr>
+            <w:r>
+              <w:t xml:space="preserve">2.751</w:t>
+            </w:r>
+          </w:p>
+        </w:tc>
+        <w:tc>
+          <w:p>
+            <w:pPr>
+              <w:pStyle w:val="Compact"/>
+              <w:jc w:val="right"/>
+            </w:pPr>
+            <w:r>
+              <w:t xml:space="preserve">2.940</w:t>
+            </w:r>
+          </w:p>
+        </w:tc>
+        <w:tc>
+          <w:p>
+            <w:pPr>
+              <w:pStyle w:val="Compact"/>
+              <w:jc w:val="right"/>
+            </w:pPr>
+            <w:r>
+              <w:t xml:space="preserve">3.120</w:t>
+            </w:r>
+          </w:p>
+        </w:tc>
+        <w:tc>
+          <w:p>
+            <w:pPr>
+              <w:pStyle w:val="Compact"/>
+              <w:jc w:val="right"/>
+            </w:pPr>
+            <w:r>
+              <w:t xml:space="preserve">2.722</w:t>
+            </w:r>
+          </w:p>
+        </w:tc>
+        <w:tc>
+          <w:p>
+            <w:pPr>
+              <w:pStyle w:val="Compact"/>
+              <w:jc w:val="right"/>
+            </w:pPr>
+            <w:r>
+              <w:t xml:space="preserve">3.140</w:t>
             </w:r>
           </w:p>
         </w:tc>
@@ -3629,84 +3629,84 @@
               <w:jc w:val="right"/>
             </w:pPr>
             <w:r>
-              <w:t xml:space="preserve">0.169</w:t>
-            </w:r>
-          </w:p>
-        </w:tc>
-        <w:tc>
-          <w:p>
-            <w:pPr>
-              <w:pStyle w:val="Compact"/>
-              <w:jc w:val="right"/>
-            </w:pPr>
-            <w:r>
-              <w:t xml:space="preserve">0.262</w:t>
-            </w:r>
-          </w:p>
-        </w:tc>
-        <w:tc>
-          <w:p>
-            <w:pPr>
-              <w:pStyle w:val="Compact"/>
-              <w:jc w:val="right"/>
-            </w:pPr>
-            <w:r>
-              <w:t xml:space="preserve">0.333</w:t>
-            </w:r>
-          </w:p>
-        </w:tc>
-        <w:tc>
-          <w:p>
-            <w:pPr>
-              <w:pStyle w:val="Compact"/>
-              <w:jc w:val="right"/>
-            </w:pPr>
-            <w:r>
-              <w:t xml:space="preserve">0.324</w:t>
-            </w:r>
-          </w:p>
-        </w:tc>
-        <w:tc>
-          <w:p>
-            <w:pPr>
-              <w:pStyle w:val="Compact"/>
-              <w:jc w:val="right"/>
-            </w:pPr>
-            <w:r>
-              <w:t xml:space="preserve">0.401</w:t>
-            </w:r>
-          </w:p>
-        </w:tc>
-        <w:tc>
-          <w:p>
-            <w:pPr>
-              <w:pStyle w:val="Compact"/>
-              <w:jc w:val="right"/>
-            </w:pPr>
-            <w:r>
-              <w:t xml:space="preserve">0.241</w:t>
-            </w:r>
-          </w:p>
-        </w:tc>
-        <w:tc>
-          <w:p>
-            <w:pPr>
-              <w:pStyle w:val="Compact"/>
-              <w:jc w:val="right"/>
-            </w:pPr>
-            <w:r>
-              <w:t xml:space="preserve">0.481</w:t>
-            </w:r>
-          </w:p>
-        </w:tc>
-        <w:tc>
-          <w:p>
-            <w:pPr>
-              <w:pStyle w:val="Compact"/>
-              <w:jc w:val="right"/>
-            </w:pPr>
-            <w:r>
-              <w:t xml:space="preserve">0.363</w:t>
+              <w:t xml:space="preserve">0.120</w:t>
+            </w:r>
+          </w:p>
+        </w:tc>
+        <w:tc>
+          <w:p>
+            <w:pPr>
+              <w:pStyle w:val="Compact"/>
+              <w:jc w:val="right"/>
+            </w:pPr>
+            <w:r>
+              <w:t xml:space="preserve">0.143</w:t>
+            </w:r>
+          </w:p>
+        </w:tc>
+        <w:tc>
+          <w:p>
+            <w:pPr>
+              <w:pStyle w:val="Compact"/>
+              <w:jc w:val="right"/>
+            </w:pPr>
+            <w:r>
+              <w:t xml:space="preserve">0.146</w:t>
+            </w:r>
+          </w:p>
+        </w:tc>
+        <w:tc>
+          <w:p>
+            <w:pPr>
+              <w:pStyle w:val="Compact"/>
+              <w:jc w:val="right"/>
+            </w:pPr>
+            <w:r>
+              <w:t xml:space="preserve">0.356</w:t>
+            </w:r>
+          </w:p>
+        </w:tc>
+        <w:tc>
+          <w:p>
+            <w:pPr>
+              <w:pStyle w:val="Compact"/>
+              <w:jc w:val="right"/>
+            </w:pPr>
+            <w:r>
+              <w:t xml:space="preserve">0.224</w:t>
+            </w:r>
+          </w:p>
+        </w:tc>
+        <w:tc>
+          <w:p>
+            <w:pPr>
+              <w:pStyle w:val="Compact"/>
+              <w:jc w:val="right"/>
+            </w:pPr>
+            <w:r>
+              <w:t xml:space="preserve">0.175</w:t>
+            </w:r>
+          </w:p>
+        </w:tc>
+        <w:tc>
+          <w:p>
+            <w:pPr>
+              <w:pStyle w:val="Compact"/>
+              <w:jc w:val="right"/>
+            </w:pPr>
+            <w:r>
+              <w:t xml:space="preserve">0.326</w:t>
+            </w:r>
+          </w:p>
+        </w:tc>
+        <w:tc>
+          <w:p>
+            <w:pPr>
+              <w:pStyle w:val="Compact"/>
+              <w:jc w:val="right"/>
+            </w:pPr>
+            <w:r>
+              <w:t xml:space="preserve">0.208</w:t>
             </w:r>
           </w:p>
         </w:tc>
@@ -3741,84 +3741,84 @@
               <w:jc w:val="right"/>
             </w:pPr>
             <w:r>
-              <w:t xml:space="preserve">1.112</w:t>
-            </w:r>
-          </w:p>
-        </w:tc>
-        <w:tc>
-          <w:p>
-            <w:pPr>
-              <w:pStyle w:val="Compact"/>
-              <w:jc w:val="right"/>
-            </w:pPr>
-            <w:r>
-              <w:t xml:space="preserve">1.301</w:t>
-            </w:r>
-          </w:p>
-        </w:tc>
-        <w:tc>
-          <w:p>
-            <w:pPr>
-              <w:pStyle w:val="Compact"/>
-              <w:jc w:val="right"/>
-            </w:pPr>
-            <w:r>
-              <w:t xml:space="preserve">1.135</w:t>
-            </w:r>
-          </w:p>
-        </w:tc>
-        <w:tc>
-          <w:p>
-            <w:pPr>
-              <w:pStyle w:val="Compact"/>
-              <w:jc w:val="right"/>
-            </w:pPr>
-            <w:r>
-              <w:t xml:space="preserve">1.200</w:t>
-            </w:r>
-          </w:p>
-        </w:tc>
-        <w:tc>
-          <w:p>
-            <w:pPr>
-              <w:pStyle w:val="Compact"/>
-              <w:jc w:val="right"/>
-            </w:pPr>
-            <w:r>
-              <w:t xml:space="preserve">0.986</w:t>
-            </w:r>
-          </w:p>
-        </w:tc>
-        <w:tc>
-          <w:p>
-            <w:pPr>
-              <w:pStyle w:val="Compact"/>
-              <w:jc w:val="right"/>
-            </w:pPr>
-            <w:r>
-              <w:t xml:space="preserve">1.224</w:t>
-            </w:r>
-          </w:p>
-        </w:tc>
-        <w:tc>
-          <w:p>
-            <w:pPr>
-              <w:pStyle w:val="Compact"/>
-              <w:jc w:val="right"/>
-            </w:pPr>
-            <w:r>
-              <w:t xml:space="preserve">1.087</w:t>
-            </w:r>
-          </w:p>
-        </w:tc>
-        <w:tc>
-          <w:p>
-            <w:pPr>
-              <w:pStyle w:val="Compact"/>
-              <w:jc w:val="right"/>
-            </w:pPr>
-            <w:r>
-              <w:t xml:space="preserve">1.206</w:t>
+              <w:t xml:space="preserve">1.168</w:t>
+            </w:r>
+          </w:p>
+        </w:tc>
+        <w:tc>
+          <w:p>
+            <w:pPr>
+              <w:pStyle w:val="Compact"/>
+              <w:jc w:val="right"/>
+            </w:pPr>
+            <w:r>
+              <w:t xml:space="preserve">1.098</w:t>
+            </w:r>
+          </w:p>
+        </w:tc>
+        <w:tc>
+          <w:p>
+            <w:pPr>
+              <w:pStyle w:val="Compact"/>
+              <w:jc w:val="right"/>
+            </w:pPr>
+            <w:r>
+              <w:t xml:space="preserve">1.126</w:t>
+            </w:r>
+          </w:p>
+        </w:tc>
+        <w:tc>
+          <w:p>
+            <w:pPr>
+              <w:pStyle w:val="Compact"/>
+              <w:jc w:val="right"/>
+            </w:pPr>
+            <w:r>
+              <w:t xml:space="preserve">1.080</w:t>
+            </w:r>
+          </w:p>
+        </w:tc>
+        <w:tc>
+          <w:p>
+            <w:pPr>
+              <w:pStyle w:val="Compact"/>
+              <w:jc w:val="right"/>
+            </w:pPr>
+            <w:r>
+              <w:t xml:space="preserve">1.015</w:t>
+            </w:r>
+          </w:p>
+        </w:tc>
+        <w:tc>
+          <w:p>
+            <w:pPr>
+              <w:pStyle w:val="Compact"/>
+              <w:jc w:val="right"/>
+            </w:pPr>
+            <w:r>
+              <w:t xml:space="preserve">1.176</w:t>
+            </w:r>
+          </w:p>
+        </w:tc>
+        <w:tc>
+          <w:p>
+            <w:pPr>
+              <w:pStyle w:val="Compact"/>
+              <w:jc w:val="right"/>
+            </w:pPr>
+            <w:r>
+              <w:t xml:space="preserve">1.106</w:t>
+            </w:r>
+          </w:p>
+        </w:tc>
+        <w:tc>
+          <w:p>
+            <w:pPr>
+              <w:pStyle w:val="Compact"/>
+              <w:jc w:val="right"/>
+            </w:pPr>
+            <w:r>
+              <w:t xml:space="preserve">1.394</w:t>
             </w:r>
           </w:p>
         </w:tc>
@@ -3853,18 +3853,29 @@
               <w:jc w:val="right"/>
             </w:pPr>
             <w:r>
-              <w:t xml:space="preserve">0.080</w:t>
-            </w:r>
-          </w:p>
-        </w:tc>
-        <w:tc>
-          <w:p>
-            <w:pPr>
-              <w:pStyle w:val="Compact"/>
-              <w:jc w:val="right"/>
-            </w:pPr>
-            <w:r>
-              <w:t xml:space="preserve">0.131</w:t>
+              <w:t xml:space="preserve">0.068</w:t>
+            </w:r>
+          </w:p>
+        </w:tc>
+        <w:tc>
+          <w:p>
+            <w:pPr>
+              <w:pStyle w:val="Compact"/>
+              <w:jc w:val="right"/>
+            </w:pPr>
+            <w:r>
+              <w:t xml:space="preserve">0.060</w:t>
+            </w:r>
+          </w:p>
+        </w:tc>
+        <w:tc>
+          <w:p>
+            <w:pPr>
+              <w:pStyle w:val="Compact"/>
+              <w:jc w:val="right"/>
+            </w:pPr>
+            <w:r>
+              <w:t xml:space="preserve">0.112</w:t>
             </w:r>
           </w:p>
         </w:tc>
@@ -3886,51 +3897,40 @@
               <w:jc w:val="right"/>
             </w:pPr>
             <w:r>
-              <w:t xml:space="preserve">0.168</w:t>
-            </w:r>
-          </w:p>
-        </w:tc>
-        <w:tc>
-          <w:p>
-            <w:pPr>
-              <w:pStyle w:val="Compact"/>
-              <w:jc w:val="right"/>
-            </w:pPr>
-            <w:r>
-              <w:t xml:space="preserve">0.205</w:t>
-            </w:r>
-          </w:p>
-        </w:tc>
-        <w:tc>
-          <w:p>
-            <w:pPr>
-              <w:pStyle w:val="Compact"/>
-              <w:jc w:val="right"/>
-            </w:pPr>
-            <w:r>
-              <w:t xml:space="preserve">0.157</w:t>
-            </w:r>
-          </w:p>
-        </w:tc>
-        <w:tc>
-          <w:p>
-            <w:pPr>
-              <w:pStyle w:val="Compact"/>
-              <w:jc w:val="right"/>
-            </w:pPr>
-            <w:r>
-              <w:t xml:space="preserve">0.290</w:t>
-            </w:r>
-          </w:p>
-        </w:tc>
-        <w:tc>
-          <w:p>
-            <w:pPr>
-              <w:pStyle w:val="Compact"/>
-              <w:jc w:val="right"/>
-            </w:pPr>
-            <w:r>
-              <w:t xml:space="preserve">0.172</w:t>
+              <w:t xml:space="preserve">0.058</w:t>
+            </w:r>
+          </w:p>
+        </w:tc>
+        <w:tc>
+          <w:p>
+            <w:pPr>
+              <w:pStyle w:val="Compact"/>
+              <w:jc w:val="right"/>
+            </w:pPr>
+            <w:r>
+              <w:t xml:space="preserve">0.110</w:t>
+            </w:r>
+          </w:p>
+        </w:tc>
+        <w:tc>
+          <w:p>
+            <w:pPr>
+              <w:pStyle w:val="Compact"/>
+              <w:jc w:val="right"/>
+            </w:pPr>
+            <w:r>
+              <w:t xml:space="preserve">0.196</w:t>
+            </w:r>
+          </w:p>
+        </w:tc>
+        <w:tc>
+          <w:p>
+            <w:pPr>
+              <w:pStyle w:val="Compact"/>
+              <w:jc w:val="right"/>
+            </w:pPr>
+            <w:r>
+              <w:t xml:space="preserve">0.124</w:t>
             </w:r>
           </w:p>
         </w:tc>
@@ -3987,6 +3987,50 @@
               <w:jc w:val="right"/>
             </w:pPr>
             <w:r>
+              <w:t xml:space="preserve">0.008</w:t>
+            </w:r>
+          </w:p>
+        </w:tc>
+        <w:tc>
+          <w:p>
+            <w:pPr>
+              <w:pStyle w:val="Compact"/>
+              <w:jc w:val="right"/>
+            </w:pPr>
+            <w:r>
+              <w:t xml:space="preserve">0.009</w:t>
+            </w:r>
+          </w:p>
+        </w:tc>
+        <w:tc>
+          <w:p>
+            <w:pPr>
+              <w:pStyle w:val="Compact"/>
+              <w:jc w:val="right"/>
+            </w:pPr>
+            <w:r>
+              <w:t xml:space="preserve">0.008</w:t>
+            </w:r>
+          </w:p>
+        </w:tc>
+        <w:tc>
+          <w:p>
+            <w:pPr>
+              <w:pStyle w:val="Compact"/>
+              <w:jc w:val="right"/>
+            </w:pPr>
+            <w:r>
+              <w:t xml:space="preserve">0.008</w:t>
+            </w:r>
+          </w:p>
+        </w:tc>
+        <w:tc>
+          <w:p>
+            <w:pPr>
+              <w:pStyle w:val="Compact"/>
+              <w:jc w:val="right"/>
+            </w:pPr>
+            <w:r>
               <w:t xml:space="preserve">0.007</w:t>
             </w:r>
           </w:p>
@@ -3998,51 +4042,7 @@
               <w:jc w:val="right"/>
             </w:pPr>
             <w:r>
-              <w:t xml:space="preserve">0.008</w:t>
-            </w:r>
-          </w:p>
-        </w:tc>
-        <w:tc>
-          <w:p>
-            <w:pPr>
-              <w:pStyle w:val="Compact"/>
-              <w:jc w:val="right"/>
-            </w:pPr>
-            <w:r>
-              <w:t xml:space="preserve">0.005</w:t>
-            </w:r>
-          </w:p>
-        </w:tc>
-        <w:tc>
-          <w:p>
-            <w:pPr>
-              <w:pStyle w:val="Compact"/>
-              <w:jc w:val="right"/>
-            </w:pPr>
-            <w:r>
-              <w:t xml:space="preserve">0.007</w:t>
-            </w:r>
-          </w:p>
-        </w:tc>
-        <w:tc>
-          <w:p>
-            <w:pPr>
-              <w:pStyle w:val="Compact"/>
-              <w:jc w:val="right"/>
-            </w:pPr>
-            <w:r>
-              <w:t xml:space="preserve">0.004</w:t>
-            </w:r>
-          </w:p>
-        </w:tc>
-        <w:tc>
-          <w:p>
-            <w:pPr>
-              <w:pStyle w:val="Compact"/>
-              <w:jc w:val="right"/>
-            </w:pPr>
-            <w:r>
-              <w:t xml:space="preserve">0.007</w:t>
+              <w:t xml:space="preserve">0.010</w:t>
             </w:r>
           </w:p>
         </w:tc>
@@ -4077,17 +4077,6 @@
               <w:jc w:val="right"/>
             </w:pPr>
             <w:r>
-              <w:t xml:space="preserve">0.009</w:t>
-            </w:r>
-          </w:p>
-        </w:tc>
-        <w:tc>
-          <w:p>
-            <w:pPr>
-              <w:pStyle w:val="Compact"/>
-              <w:jc w:val="right"/>
-            </w:pPr>
-            <w:r>
               <w:t xml:space="preserve">0.007</w:t>
             </w:r>
           </w:p>
@@ -4099,6 +4088,28 @@
               <w:jc w:val="right"/>
             </w:pPr>
             <w:r>
+              <w:t xml:space="preserve">0.006</w:t>
+            </w:r>
+          </w:p>
+        </w:tc>
+        <w:tc>
+          <w:p>
+            <w:pPr>
+              <w:pStyle w:val="Compact"/>
+              <w:jc w:val="right"/>
+            </w:pPr>
+            <w:r>
+              <w:t xml:space="preserve">0.006</w:t>
+            </w:r>
+          </w:p>
+        </w:tc>
+        <w:tc>
+          <w:p>
+            <w:pPr>
+              <w:pStyle w:val="Compact"/>
+              <w:jc w:val="right"/>
+            </w:pPr>
+            <w:r>
               <w:t xml:space="preserve">0.007</w:t>
             </w:r>
           </w:p>
@@ -4110,29 +4121,7 @@
               <w:jc w:val="right"/>
             </w:pPr>
             <w:r>
-              <w:t xml:space="preserve">0.008</w:t>
-            </w:r>
-          </w:p>
-        </w:tc>
-        <w:tc>
-          <w:p>
-            <w:pPr>
-              <w:pStyle w:val="Compact"/>
-              <w:jc w:val="right"/>
-            </w:pPr>
-            <w:r>
-              <w:t xml:space="preserve">0.007</w:t>
-            </w:r>
-          </w:p>
-        </w:tc>
-        <w:tc>
-          <w:p>
-            <w:pPr>
-              <w:pStyle w:val="Compact"/>
-              <w:jc w:val="right"/>
-            </w:pPr>
-            <w:r>
-              <w:t xml:space="preserve">0.008</w:t>
+              <w:t xml:space="preserve">0.005</w:t>
             </w:r>
           </w:p>
         </w:tc>
@@ -4154,7 +4143,18 @@
               <w:jc w:val="right"/>
             </w:pPr>
             <w:r>
-              <w:t xml:space="preserve">0.008</w:t>
+              <w:t xml:space="preserve">0.006</w:t>
+            </w:r>
+          </w:p>
+        </w:tc>
+        <w:tc>
+          <w:p>
+            <w:pPr>
+              <w:pStyle w:val="Compact"/>
+              <w:jc w:val="right"/>
+            </w:pPr>
+            <w:r>
+              <w:t xml:space="preserve">0.006</w:t>
             </w:r>
           </w:p>
         </w:tc>
@@ -4189,84 +4189,84 @@
               <w:jc w:val="right"/>
             </w:pPr>
             <w:r>
-              <w:t xml:space="preserve">0.349</w:t>
-            </w:r>
-          </w:p>
-        </w:tc>
-        <w:tc>
-          <w:p>
-            <w:pPr>
-              <w:pStyle w:val="Compact"/>
-              <w:jc w:val="right"/>
-            </w:pPr>
-            <w:r>
-              <w:t xml:space="preserve">0.421</w:t>
-            </w:r>
-          </w:p>
-        </w:tc>
-        <w:tc>
-          <w:p>
-            <w:pPr>
-              <w:pStyle w:val="Compact"/>
-              <w:jc w:val="right"/>
-            </w:pPr>
-            <w:r>
-              <w:t xml:space="preserve">0.322</w:t>
-            </w:r>
-          </w:p>
-        </w:tc>
-        <w:tc>
-          <w:p>
-            <w:pPr>
-              <w:pStyle w:val="Compact"/>
-              <w:jc w:val="right"/>
-            </w:pPr>
-            <w:r>
-              <w:t xml:space="preserve">0.349</w:t>
-            </w:r>
-          </w:p>
-        </w:tc>
-        <w:tc>
-          <w:p>
-            <w:pPr>
-              <w:pStyle w:val="Compact"/>
-              <w:jc w:val="right"/>
-            </w:pPr>
-            <w:r>
-              <w:t xml:space="preserve">0.255</w:t>
-            </w:r>
-          </w:p>
-        </w:tc>
-        <w:tc>
-          <w:p>
-            <w:pPr>
-              <w:pStyle w:val="Compact"/>
-              <w:jc w:val="right"/>
-            </w:pPr>
-            <w:r>
-              <w:t xml:space="preserve">0.275</w:t>
-            </w:r>
-          </w:p>
-        </w:tc>
-        <w:tc>
-          <w:p>
-            <w:pPr>
-              <w:pStyle w:val="Compact"/>
-              <w:jc w:val="right"/>
-            </w:pPr>
-            <w:r>
-              <w:t xml:space="preserve">0.299</w:t>
-            </w:r>
-          </w:p>
-        </w:tc>
-        <w:tc>
-          <w:p>
-            <w:pPr>
-              <w:pStyle w:val="Compact"/>
-              <w:jc w:val="right"/>
-            </w:pPr>
-            <w:r>
-              <w:t xml:space="preserve">0.346</w:t>
+              <w:t xml:space="preserve">0.330</w:t>
+            </w:r>
+          </w:p>
+        </w:tc>
+        <w:tc>
+          <w:p>
+            <w:pPr>
+              <w:pStyle w:val="Compact"/>
+              <w:jc w:val="right"/>
+            </w:pPr>
+            <w:r>
+              <w:t xml:space="preserve">0.290</w:t>
+            </w:r>
+          </w:p>
+        </w:tc>
+        <w:tc>
+          <w:p>
+            <w:pPr>
+              <w:pStyle w:val="Compact"/>
+              <w:jc w:val="right"/>
+            </w:pPr>
+            <w:r>
+              <w:t xml:space="preserve">0.327</w:t>
+            </w:r>
+          </w:p>
+        </w:tc>
+        <w:tc>
+          <w:p>
+            <w:pPr>
+              <w:pStyle w:val="Compact"/>
+              <w:jc w:val="right"/>
+            </w:pPr>
+            <w:r>
+              <w:t xml:space="preserve">0.266</w:t>
+            </w:r>
+          </w:p>
+        </w:tc>
+        <w:tc>
+          <w:p>
+            <w:pPr>
+              <w:pStyle w:val="Compact"/>
+              <w:jc w:val="right"/>
+            </w:pPr>
+            <w:r>
+              <w:t xml:space="preserve">0.260</w:t>
+            </w:r>
+          </w:p>
+        </w:tc>
+        <w:tc>
+          <w:p>
+            <w:pPr>
+              <w:pStyle w:val="Compact"/>
+              <w:jc w:val="right"/>
+            </w:pPr>
+            <w:r>
+              <w:t xml:space="preserve">0.319</w:t>
+            </w:r>
+          </w:p>
+        </w:tc>
+        <w:tc>
+          <w:p>
+            <w:pPr>
+              <w:pStyle w:val="Compact"/>
+              <w:jc w:val="right"/>
+            </w:pPr>
+            <w:r>
+              <w:t xml:space="preserve">0.310</w:t>
+            </w:r>
+          </w:p>
+        </w:tc>
+        <w:tc>
+          <w:p>
+            <w:pPr>
+              <w:pStyle w:val="Compact"/>
+              <w:jc w:val="right"/>
+            </w:pPr>
+            <w:r>
+              <w:t xml:space="preserve">0.323</w:t>
             </w:r>
           </w:p>
         </w:tc>
@@ -4301,84 +4301,84 @@
               <w:jc w:val="right"/>
             </w:pPr>
             <w:r>
-              <w:t xml:space="preserve">0.034</w:t>
-            </w:r>
-          </w:p>
-        </w:tc>
-        <w:tc>
-          <w:p>
-            <w:pPr>
-              <w:pStyle w:val="Compact"/>
-              <w:jc w:val="right"/>
-            </w:pPr>
-            <w:r>
-              <w:t xml:space="preserve">0.164</w:t>
-            </w:r>
-          </w:p>
-        </w:tc>
-        <w:tc>
-          <w:p>
-            <w:pPr>
-              <w:pStyle w:val="Compact"/>
-              <w:jc w:val="right"/>
-            </w:pPr>
-            <w:r>
-              <w:t xml:space="preserve">0.098</w:t>
-            </w:r>
-          </w:p>
-        </w:tc>
-        <w:tc>
-          <w:p>
-            <w:pPr>
-              <w:pStyle w:val="Compact"/>
-              <w:jc w:val="right"/>
-            </w:pPr>
-            <w:r>
-              <w:t xml:space="preserve">0.070</w:t>
-            </w:r>
-          </w:p>
-        </w:tc>
-        <w:tc>
-          <w:p>
-            <w:pPr>
-              <w:pStyle w:val="Compact"/>
-              <w:jc w:val="right"/>
-            </w:pPr>
-            <w:r>
-              <w:t xml:space="preserve">0.089</w:t>
-            </w:r>
-          </w:p>
-        </w:tc>
-        <w:tc>
-          <w:p>
-            <w:pPr>
-              <w:pStyle w:val="Compact"/>
-              <w:jc w:val="right"/>
-            </w:pPr>
-            <w:r>
-              <w:t xml:space="preserve">0.090</w:t>
-            </w:r>
-          </w:p>
-        </w:tc>
-        <w:tc>
-          <w:p>
-            <w:pPr>
-              <w:pStyle w:val="Compact"/>
-              <w:jc w:val="right"/>
-            </w:pPr>
-            <w:r>
-              <w:t xml:space="preserve">0.116</w:t>
-            </w:r>
-          </w:p>
-        </w:tc>
-        <w:tc>
-          <w:p>
-            <w:pPr>
-              <w:pStyle w:val="Compact"/>
-              <w:jc w:val="right"/>
-            </w:pPr>
-            <w:r>
-              <w:t xml:space="preserve">0.082</w:t>
+              <w:t xml:space="preserve">0.032</w:t>
+            </w:r>
+          </w:p>
+        </w:tc>
+        <w:tc>
+          <w:p>
+            <w:pPr>
+              <w:pStyle w:val="Compact"/>
+              <w:jc w:val="right"/>
+            </w:pPr>
+            <w:r>
+              <w:t xml:space="preserve">0.059</w:t>
+            </w:r>
+          </w:p>
+        </w:tc>
+        <w:tc>
+          <w:p>
+            <w:pPr>
+              <w:pStyle w:val="Compact"/>
+              <w:jc w:val="right"/>
+            </w:pPr>
+            <w:r>
+              <w:t xml:space="preserve">0.046</w:t>
+            </w:r>
+          </w:p>
+        </w:tc>
+        <w:tc>
+          <w:p>
+            <w:pPr>
+              <w:pStyle w:val="Compact"/>
+              <w:jc w:val="right"/>
+            </w:pPr>
+            <w:r>
+              <w:t xml:space="preserve">0.088</w:t>
+            </w:r>
+          </w:p>
+        </w:tc>
+        <w:tc>
+          <w:p>
+            <w:pPr>
+              <w:pStyle w:val="Compact"/>
+              <w:jc w:val="right"/>
+            </w:pPr>
+            <w:r>
+              <w:t xml:space="preserve">0.048</w:t>
+            </w:r>
+          </w:p>
+        </w:tc>
+        <w:tc>
+          <w:p>
+            <w:pPr>
+              <w:pStyle w:val="Compact"/>
+              <w:jc w:val="right"/>
+            </w:pPr>
+            <w:r>
+              <w:t xml:space="preserve">0.061</w:t>
+            </w:r>
+          </w:p>
+        </w:tc>
+        <w:tc>
+          <w:p>
+            <w:pPr>
+              <w:pStyle w:val="Compact"/>
+              <w:jc w:val="right"/>
+            </w:pPr>
+            <w:r>
+              <w:t xml:space="preserve">0.052</w:t>
+            </w:r>
+          </w:p>
+        </w:tc>
+        <w:tc>
+          <w:p>
+            <w:pPr>
+              <w:pStyle w:val="Compact"/>
+              <w:jc w:val="right"/>
+            </w:pPr>
+            <w:r>
+              <w:t xml:space="preserve">0.063</w:t>
             </w:r>
           </w:p>
         </w:tc>
@@ -4413,84 +4413,84 @@
               <w:jc w:val="right"/>
             </w:pPr>
             <w:r>
-              <w:t xml:space="preserve">51.310</w:t>
-            </w:r>
-          </w:p>
-        </w:tc>
-        <w:tc>
-          <w:p>
-            <w:pPr>
-              <w:pStyle w:val="Compact"/>
-              <w:jc w:val="right"/>
-            </w:pPr>
-            <w:r>
-              <w:t xml:space="preserve">46.885</w:t>
-            </w:r>
-          </w:p>
-        </w:tc>
-        <w:tc>
-          <w:p>
-            <w:pPr>
-              <w:pStyle w:val="Compact"/>
-              <w:jc w:val="right"/>
-            </w:pPr>
-            <w:r>
-              <w:t xml:space="preserve">52.628</w:t>
-            </w:r>
-          </w:p>
-        </w:tc>
-        <w:tc>
-          <w:p>
-            <w:pPr>
-              <w:pStyle w:val="Compact"/>
-              <w:jc w:val="right"/>
-            </w:pPr>
-            <w:r>
-              <w:t xml:space="preserve">51.122</w:t>
-            </w:r>
-          </w:p>
-        </w:tc>
-        <w:tc>
-          <w:p>
-            <w:pPr>
-              <w:pStyle w:val="Compact"/>
-              <w:jc w:val="right"/>
-            </w:pPr>
-            <w:r>
-              <w:t xml:space="preserve">50.607</w:t>
-            </w:r>
-          </w:p>
-        </w:tc>
-        <w:tc>
-          <w:p>
-            <w:pPr>
-              <w:pStyle w:val="Compact"/>
-              <w:jc w:val="right"/>
-            </w:pPr>
-            <w:r>
-              <w:t xml:space="preserve">45.997</w:t>
-            </w:r>
-          </w:p>
-        </w:tc>
-        <w:tc>
-          <w:p>
-            <w:pPr>
-              <w:pStyle w:val="Compact"/>
-              <w:jc w:val="right"/>
-            </w:pPr>
-            <w:r>
-              <w:t xml:space="preserve">52.952</w:t>
-            </w:r>
-          </w:p>
-        </w:tc>
-        <w:tc>
-          <w:p>
-            <w:pPr>
-              <w:pStyle w:val="Compact"/>
-              <w:jc w:val="right"/>
-            </w:pPr>
-            <w:r>
-              <w:t xml:space="preserve">51.736</w:t>
+              <w:t xml:space="preserve">50.366</w:t>
+            </w:r>
+          </w:p>
+        </w:tc>
+        <w:tc>
+          <w:p>
+            <w:pPr>
+              <w:pStyle w:val="Compact"/>
+              <w:jc w:val="right"/>
+            </w:pPr>
+            <w:r>
+              <w:t xml:space="preserve">47.903</w:t>
+            </w:r>
+          </w:p>
+        </w:tc>
+        <w:tc>
+          <w:p>
+            <w:pPr>
+              <w:pStyle w:val="Compact"/>
+              <w:jc w:val="right"/>
+            </w:pPr>
+            <w:r>
+              <w:t xml:space="preserve">50.960</w:t>
+            </w:r>
+          </w:p>
+        </w:tc>
+        <w:tc>
+          <w:p>
+            <w:pPr>
+              <w:pStyle w:val="Compact"/>
+              <w:jc w:val="right"/>
+            </w:pPr>
+            <w:r>
+              <w:t xml:space="preserve">48.818</w:t>
+            </w:r>
+          </w:p>
+        </w:tc>
+        <w:tc>
+          <w:p>
+            <w:pPr>
+              <w:pStyle w:val="Compact"/>
+              <w:jc w:val="right"/>
+            </w:pPr>
+            <w:r>
+              <w:t xml:space="preserve">46.739</w:t>
+            </w:r>
+          </w:p>
+        </w:tc>
+        <w:tc>
+          <w:p>
+            <w:pPr>
+              <w:pStyle w:val="Compact"/>
+              <w:jc w:val="right"/>
+            </w:pPr>
+            <w:r>
+              <w:t xml:space="preserve">48.205</w:t>
+            </w:r>
+          </w:p>
+        </w:tc>
+        <w:tc>
+          <w:p>
+            <w:pPr>
+              <w:pStyle w:val="Compact"/>
+              <w:jc w:val="right"/>
+            </w:pPr>
+            <w:r>
+              <w:t xml:space="preserve">53.294</w:t>
+            </w:r>
+          </w:p>
+        </w:tc>
+        <w:tc>
+          <w:p>
+            <w:pPr>
+              <w:pStyle w:val="Compact"/>
+              <w:jc w:val="right"/>
+            </w:pPr>
+            <w:r>
+              <w:t xml:space="preserve">49.160</w:t>
             </w:r>
           </w:p>
         </w:tc>
@@ -4525,84 +4525,84 @@
               <w:jc w:val="right"/>
             </w:pPr>
             <w:r>
-              <w:t xml:space="preserve">1.540</w:t>
-            </w:r>
-          </w:p>
-        </w:tc>
-        <w:tc>
-          <w:p>
-            <w:pPr>
-              <w:pStyle w:val="Compact"/>
-              <w:jc w:val="right"/>
-            </w:pPr>
-            <w:r>
-              <w:t xml:space="preserve">3.414</w:t>
-            </w:r>
-          </w:p>
-        </w:tc>
-        <w:tc>
-          <w:p>
-            <w:pPr>
-              <w:pStyle w:val="Compact"/>
-              <w:jc w:val="right"/>
-            </w:pPr>
-            <w:r>
-              <w:t xml:space="preserve">5.641</w:t>
-            </w:r>
-          </w:p>
-        </w:tc>
-        <w:tc>
-          <w:p>
-            <w:pPr>
-              <w:pStyle w:val="Compact"/>
-              <w:jc w:val="right"/>
-            </w:pPr>
-            <w:r>
-              <w:t xml:space="preserve">4.009</w:t>
-            </w:r>
-          </w:p>
-        </w:tc>
-        <w:tc>
-          <w:p>
-            <w:pPr>
-              <w:pStyle w:val="Compact"/>
-              <w:jc w:val="right"/>
-            </w:pPr>
-            <w:r>
-              <w:t xml:space="preserve">5.489</w:t>
-            </w:r>
-          </w:p>
-        </w:tc>
-        <w:tc>
-          <w:p>
-            <w:pPr>
-              <w:pStyle w:val="Compact"/>
-              <w:jc w:val="right"/>
-            </w:pPr>
-            <w:r>
-              <w:t xml:space="preserve">2.803</w:t>
-            </w:r>
-          </w:p>
-        </w:tc>
-        <w:tc>
-          <w:p>
-            <w:pPr>
-              <w:pStyle w:val="Compact"/>
-              <w:jc w:val="right"/>
-            </w:pPr>
-            <w:r>
-              <w:t xml:space="preserve">5.645</w:t>
-            </w:r>
-          </w:p>
-        </w:tc>
-        <w:tc>
-          <w:p>
-            <w:pPr>
-              <w:pStyle w:val="Compact"/>
-              <w:jc w:val="right"/>
-            </w:pPr>
-            <w:r>
-              <w:t xml:space="preserve">3.386</w:t>
+              <w:t xml:space="preserve">2.832</w:t>
+            </w:r>
+          </w:p>
+        </w:tc>
+        <w:tc>
+          <w:p>
+            <w:pPr>
+              <w:pStyle w:val="Compact"/>
+              <w:jc w:val="right"/>
+            </w:pPr>
+            <w:r>
+              <w:t xml:space="preserve">2.338</w:t>
+            </w:r>
+          </w:p>
+        </w:tc>
+        <w:tc>
+          <w:p>
+            <w:pPr>
+              <w:pStyle w:val="Compact"/>
+              <w:jc w:val="right"/>
+            </w:pPr>
+            <w:r>
+              <w:t xml:space="preserve">3.452</w:t>
+            </w:r>
+          </w:p>
+        </w:tc>
+        <w:tc>
+          <w:p>
+            <w:pPr>
+              <w:pStyle w:val="Compact"/>
+              <w:jc w:val="right"/>
+            </w:pPr>
+            <w:r>
+              <w:t xml:space="preserve">6.476</w:t>
+            </w:r>
+          </w:p>
+        </w:tc>
+        <w:tc>
+          <w:p>
+            <w:pPr>
+              <w:pStyle w:val="Compact"/>
+              <w:jc w:val="right"/>
+            </w:pPr>
+            <w:r>
+              <w:t xml:space="preserve">2.531</w:t>
+            </w:r>
+          </w:p>
+        </w:tc>
+        <w:tc>
+          <w:p>
+            <w:pPr>
+              <w:pStyle w:val="Compact"/>
+              <w:jc w:val="right"/>
+            </w:pPr>
+            <w:r>
+              <w:t xml:space="preserve">2.681</w:t>
+            </w:r>
+          </w:p>
+        </w:tc>
+        <w:tc>
+          <w:p>
+            <w:pPr>
+              <w:pStyle w:val="Compact"/>
+              <w:jc w:val="right"/>
+            </w:pPr>
+            <w:r>
+              <w:t xml:space="preserve">6.320</w:t>
+            </w:r>
+          </w:p>
+        </w:tc>
+        <w:tc>
+          <w:p>
+            <w:pPr>
+              <w:pStyle w:val="Compact"/>
+              <w:jc w:val="right"/>
+            </w:pPr>
+            <w:r>
+              <w:t xml:space="preserve">3.538</w:t>
             </w:r>
           </w:p>
         </w:tc>
@@ -4637,84 +4637,84 @@
               <w:jc w:val="right"/>
             </w:pPr>
             <w:r>
-              <w:t xml:space="preserve">98.826</w:t>
-            </w:r>
-          </w:p>
-        </w:tc>
-        <w:tc>
-          <w:p>
-            <w:pPr>
-              <w:pStyle w:val="Compact"/>
-              <w:jc w:val="right"/>
-            </w:pPr>
-            <w:r>
-              <w:t xml:space="preserve">98.943</w:t>
-            </w:r>
-          </w:p>
-        </w:tc>
-        <w:tc>
-          <w:p>
-            <w:pPr>
-              <w:pStyle w:val="Compact"/>
-              <w:jc w:val="right"/>
-            </w:pPr>
-            <w:r>
-              <w:t xml:space="preserve">99.010</w:t>
-            </w:r>
-          </w:p>
-        </w:tc>
-        <w:tc>
-          <w:p>
-            <w:pPr>
-              <w:pStyle w:val="Compact"/>
-              <w:jc w:val="right"/>
-            </w:pPr>
-            <w:r>
-              <w:t xml:space="preserve">98.836</w:t>
-            </w:r>
-          </w:p>
-        </w:tc>
-        <w:tc>
-          <w:p>
-            <w:pPr>
-              <w:pStyle w:val="Compact"/>
-              <w:jc w:val="right"/>
-            </w:pPr>
-            <w:r>
-              <w:t xml:space="preserve">99.071</w:t>
-            </w:r>
-          </w:p>
-        </w:tc>
-        <w:tc>
-          <w:p>
-            <w:pPr>
-              <w:pStyle w:val="Compact"/>
-              <w:jc w:val="right"/>
-            </w:pPr>
-            <w:r>
-              <w:t xml:space="preserve">98.520</w:t>
-            </w:r>
-          </w:p>
-        </w:tc>
-        <w:tc>
-          <w:p>
-            <w:pPr>
-              <w:pStyle w:val="Compact"/>
-              <w:jc w:val="right"/>
-            </w:pPr>
-            <w:r>
-              <w:t xml:space="preserve">98.894</w:t>
-            </w:r>
-          </w:p>
-        </w:tc>
-        <w:tc>
-          <w:p>
-            <w:pPr>
-              <w:pStyle w:val="Compact"/>
-              <w:jc w:val="right"/>
-            </w:pPr>
-            <w:r>
-              <w:t xml:space="preserve">98.858</w:t>
+              <w:t xml:space="preserve">98.749</w:t>
+            </w:r>
+          </w:p>
+        </w:tc>
+        <w:tc>
+          <w:p>
+            <w:pPr>
+              <w:pStyle w:val="Compact"/>
+              <w:jc w:val="right"/>
+            </w:pPr>
+            <w:r>
+              <w:t xml:space="preserve">98.666</w:t>
+            </w:r>
+          </w:p>
+        </w:tc>
+        <w:tc>
+          <w:p>
+            <w:pPr>
+              <w:pStyle w:val="Compact"/>
+              <w:jc w:val="right"/>
+            </w:pPr>
+            <w:r>
+              <w:t xml:space="preserve">98.839</w:t>
+            </w:r>
+          </w:p>
+        </w:tc>
+        <w:tc>
+          <w:p>
+            <w:pPr>
+              <w:pStyle w:val="Compact"/>
+              <w:jc w:val="right"/>
+            </w:pPr>
+            <w:r>
+              <w:t xml:space="preserve">98.827</w:t>
+            </w:r>
+          </w:p>
+        </w:tc>
+        <w:tc>
+          <w:p>
+            <w:pPr>
+              <w:pStyle w:val="Compact"/>
+              <w:jc w:val="right"/>
+            </w:pPr>
+            <w:r>
+              <w:t xml:space="preserve">98.886</w:t>
+            </w:r>
+          </w:p>
+        </w:tc>
+        <w:tc>
+          <w:p>
+            <w:pPr>
+              <w:pStyle w:val="Compact"/>
+              <w:jc w:val="right"/>
+            </w:pPr>
+            <w:r>
+              <w:t xml:space="preserve">98.944</w:t>
+            </w:r>
+          </w:p>
+        </w:tc>
+        <w:tc>
+          <w:p>
+            <w:pPr>
+              <w:pStyle w:val="Compact"/>
+              <w:jc w:val="right"/>
+            </w:pPr>
+            <w:r>
+              <w:t xml:space="preserve">98.796</w:t>
+            </w:r>
+          </w:p>
+        </w:tc>
+        <w:tc>
+          <w:p>
+            <w:pPr>
+              <w:pStyle w:val="Compact"/>
+              <w:jc w:val="right"/>
+            </w:pPr>
+            <w:r>
+              <w:t xml:space="preserve">98.791</w:t>
             </w:r>
           </w:p>
         </w:tc>
@@ -4749,84 +4749,84 @@
               <w:jc w:val="right"/>
             </w:pPr>
             <w:r>
-              <w:t xml:space="preserve">0.384</w:t>
-            </w:r>
-          </w:p>
-        </w:tc>
-        <w:tc>
-          <w:p>
-            <w:pPr>
-              <w:pStyle w:val="Compact"/>
-              <w:jc w:val="right"/>
-            </w:pPr>
-            <w:r>
-              <w:t xml:space="preserve">0.515</w:t>
-            </w:r>
-          </w:p>
-        </w:tc>
-        <w:tc>
-          <w:p>
-            <w:pPr>
-              <w:pStyle w:val="Compact"/>
-              <w:jc w:val="right"/>
-            </w:pPr>
-            <w:r>
-              <w:t xml:space="preserve">0.436</w:t>
-            </w:r>
-          </w:p>
-        </w:tc>
-        <w:tc>
-          <w:p>
-            <w:pPr>
-              <w:pStyle w:val="Compact"/>
-              <w:jc w:val="right"/>
-            </w:pPr>
-            <w:r>
-              <w:t xml:space="preserve">0.331</w:t>
-            </w:r>
-          </w:p>
-        </w:tc>
-        <w:tc>
-          <w:p>
-            <w:pPr>
-              <w:pStyle w:val="Compact"/>
-              <w:jc w:val="right"/>
-            </w:pPr>
-            <w:r>
-              <w:t xml:space="preserve">0.422</w:t>
-            </w:r>
-          </w:p>
-        </w:tc>
-        <w:tc>
-          <w:p>
-            <w:pPr>
-              <w:pStyle w:val="Compact"/>
-              <w:jc w:val="right"/>
-            </w:pPr>
-            <w:r>
-              <w:t xml:space="preserve">0.388</w:t>
-            </w:r>
-          </w:p>
-        </w:tc>
-        <w:tc>
-          <w:p>
-            <w:pPr>
-              <w:pStyle w:val="Compact"/>
-              <w:jc w:val="right"/>
-            </w:pPr>
-            <w:r>
-              <w:t xml:space="preserve">0.344</w:t>
-            </w:r>
-          </w:p>
-        </w:tc>
-        <w:tc>
-          <w:p>
-            <w:pPr>
-              <w:pStyle w:val="Compact"/>
-              <w:jc w:val="right"/>
-            </w:pPr>
-            <w:r>
-              <w:t xml:space="preserve">0.252</w:t>
+              <w:t xml:space="preserve">0.319</w:t>
+            </w:r>
+          </w:p>
+        </w:tc>
+        <w:tc>
+          <w:p>
+            <w:pPr>
+              <w:pStyle w:val="Compact"/>
+              <w:jc w:val="right"/>
+            </w:pPr>
+            <w:r>
+              <w:t xml:space="preserve">0.187</w:t>
+            </w:r>
+          </w:p>
+        </w:tc>
+        <w:tc>
+          <w:p>
+            <w:pPr>
+              <w:pStyle w:val="Compact"/>
+              <w:jc w:val="right"/>
+            </w:pPr>
+            <w:r>
+              <w:t xml:space="preserve">0.264</w:t>
+            </w:r>
+          </w:p>
+        </w:tc>
+        <w:tc>
+          <w:p>
+            <w:pPr>
+              <w:pStyle w:val="Compact"/>
+              <w:jc w:val="right"/>
+            </w:pPr>
+            <w:r>
+              <w:t xml:space="preserve">0.255</w:t>
+            </w:r>
+          </w:p>
+        </w:tc>
+        <w:tc>
+          <w:p>
+            <w:pPr>
+              <w:pStyle w:val="Compact"/>
+              <w:jc w:val="right"/>
+            </w:pPr>
+            <w:r>
+              <w:t xml:space="preserve">0.279</w:t>
+            </w:r>
+          </w:p>
+        </w:tc>
+        <w:tc>
+          <w:p>
+            <w:pPr>
+              <w:pStyle w:val="Compact"/>
+              <w:jc w:val="right"/>
+            </w:pPr>
+            <w:r>
+              <w:t xml:space="preserve">0.253</w:t>
+            </w:r>
+          </w:p>
+        </w:tc>
+        <w:tc>
+          <w:p>
+            <w:pPr>
+              <w:pStyle w:val="Compact"/>
+              <w:jc w:val="right"/>
+            </w:pPr>
+            <w:r>
+              <w:t xml:space="preserve">0.271</w:t>
+            </w:r>
+          </w:p>
+        </w:tc>
+        <w:tc>
+          <w:p>
+            <w:pPr>
+              <w:pStyle w:val="Compact"/>
+              <w:jc w:val="right"/>
+            </w:pPr>
+            <w:r>
+              <w:t xml:space="preserve">0.358</w:t>
             </w:r>
           </w:p>
         </w:tc>
@@ -5061,6 +5061,39 @@
               <w:jc w:val="right"/>
             </w:pPr>
             <w:r>
+              <w:t xml:space="preserve">17.000</w:t>
+            </w:r>
+          </w:p>
+        </w:tc>
+        <w:tc>
+          <w:p>
+            <w:pPr>
+              <w:pStyle w:val="Compact"/>
+              <w:jc w:val="right"/>
+            </w:pPr>
+            <w:r>
+              <w:t xml:space="preserve">25.000</w:t>
+            </w:r>
+          </w:p>
+        </w:tc>
+        <w:tc>
+          <w:p>
+            <w:pPr>
+              <w:pStyle w:val="Compact"/>
+              <w:jc w:val="right"/>
+            </w:pPr>
+            <w:r>
+              <w:t xml:space="preserve">25.000</w:t>
+            </w:r>
+          </w:p>
+        </w:tc>
+        <w:tc>
+          <w:p>
+            <w:pPr>
+              <w:pStyle w:val="Compact"/>
+              <w:jc w:val="right"/>
+            </w:pPr>
+            <w:r>
               <w:t xml:space="preserve">26.000</w:t>
             </w:r>
           </w:p>
@@ -5072,62 +5105,29 @@
               <w:jc w:val="right"/>
             </w:pPr>
             <w:r>
-              <w:t xml:space="preserve">26.000</w:t>
-            </w:r>
-          </w:p>
-        </w:tc>
-        <w:tc>
-          <w:p>
-            <w:pPr>
-              <w:pStyle w:val="Compact"/>
-              <w:jc w:val="right"/>
-            </w:pPr>
-            <w:r>
-              <w:t xml:space="preserve">25.000</w:t>
-            </w:r>
-          </w:p>
-        </w:tc>
-        <w:tc>
-          <w:p>
-            <w:pPr>
-              <w:pStyle w:val="Compact"/>
-              <w:jc w:val="right"/>
-            </w:pPr>
-            <w:r>
-              <w:t xml:space="preserve">26.000</w:t>
-            </w:r>
-          </w:p>
-        </w:tc>
-        <w:tc>
-          <w:p>
-            <w:pPr>
-              <w:pStyle w:val="Compact"/>
-              <w:jc w:val="right"/>
-            </w:pPr>
-            <w:r>
-              <w:t xml:space="preserve">24.000</w:t>
-            </w:r>
-          </w:p>
-        </w:tc>
-        <w:tc>
-          <w:p>
-            <w:pPr>
-              <w:pStyle w:val="Compact"/>
-              <w:jc w:val="right"/>
-            </w:pPr>
-            <w:r>
-              <w:t xml:space="preserve">28.000</w:t>
-            </w:r>
-          </w:p>
-        </w:tc>
-        <w:tc>
-          <w:p>
-            <w:pPr>
-              <w:pStyle w:val="Compact"/>
-              <w:jc w:val="right"/>
-            </w:pPr>
-            <w:r>
-              <w:t xml:space="preserve">25.000</w:t>
+              <w:t xml:space="preserve">30.000</w:t>
+            </w:r>
+          </w:p>
+        </w:tc>
+        <w:tc>
+          <w:p>
+            <w:pPr>
+              <w:pStyle w:val="Compact"/>
+              <w:jc w:val="right"/>
+            </w:pPr>
+            <w:r>
+              <w:t xml:space="preserve">30.000</w:t>
+            </w:r>
+          </w:p>
+        </w:tc>
+        <w:tc>
+          <w:p>
+            <w:pPr>
+              <w:pStyle w:val="Compact"/>
+              <w:jc w:val="right"/>
+            </w:pPr>
+            <w:r>
+              <w:t xml:space="preserve">30.000</w:t>
             </w:r>
           </w:p>
         </w:tc>
@@ -5162,84 +5162,84 @@
               <w:jc w:val="right"/>
             </w:pPr>
             <w:r>
-              <w:t xml:space="preserve">53.016</w:t>
-            </w:r>
-          </w:p>
-        </w:tc>
-        <w:tc>
-          <w:p>
-            <w:pPr>
-              <w:pStyle w:val="Compact"/>
-              <w:jc w:val="right"/>
-            </w:pPr>
-            <w:r>
-              <w:t xml:space="preserve">53.789</w:t>
-            </w:r>
-          </w:p>
-        </w:tc>
-        <w:tc>
-          <w:p>
-            <w:pPr>
-              <w:pStyle w:val="Compact"/>
-              <w:jc w:val="right"/>
-            </w:pPr>
-            <w:r>
-              <w:t xml:space="preserve">53.535</w:t>
-            </w:r>
-          </w:p>
-        </w:tc>
-        <w:tc>
-          <w:p>
-            <w:pPr>
-              <w:pStyle w:val="Compact"/>
-              <w:jc w:val="right"/>
-            </w:pPr>
-            <w:r>
-              <w:t xml:space="preserve">53.307</w:t>
-            </w:r>
-          </w:p>
-        </w:tc>
-        <w:tc>
-          <w:p>
-            <w:pPr>
-              <w:pStyle w:val="Compact"/>
-              <w:jc w:val="right"/>
-            </w:pPr>
-            <w:r>
-              <w:t xml:space="preserve">53.076</w:t>
-            </w:r>
-          </w:p>
-        </w:tc>
-        <w:tc>
-          <w:p>
-            <w:pPr>
-              <w:pStyle w:val="Compact"/>
-              <w:jc w:val="right"/>
-            </w:pPr>
-            <w:r>
-              <w:t xml:space="preserve">54.295</w:t>
-            </w:r>
-          </w:p>
-        </w:tc>
-        <w:tc>
-          <w:p>
-            <w:pPr>
-              <w:pStyle w:val="Compact"/>
-              <w:jc w:val="right"/>
-            </w:pPr>
-            <w:r>
-              <w:t xml:space="preserve">54.168</w:t>
-            </w:r>
-          </w:p>
-        </w:tc>
-        <w:tc>
-          <w:p>
-            <w:pPr>
-              <w:pStyle w:val="Compact"/>
-              <w:jc w:val="right"/>
-            </w:pPr>
-            <w:r>
-              <w:t xml:space="preserve">53.348</w:t>
+              <w:t xml:space="preserve">53.055</w:t>
+            </w:r>
+          </w:p>
+        </w:tc>
+        <w:tc>
+          <w:p>
+            <w:pPr>
+              <w:pStyle w:val="Compact"/>
+              <w:jc w:val="right"/>
+            </w:pPr>
+            <w:r>
+              <w:t xml:space="preserve">52.895</w:t>
+            </w:r>
+          </w:p>
+        </w:tc>
+        <w:tc>
+          <w:p>
+            <w:pPr>
+              <w:pStyle w:val="Compact"/>
+              <w:jc w:val="right"/>
+            </w:pPr>
+            <w:r>
+              <w:t xml:space="preserve">52.998</w:t>
+            </w:r>
+          </w:p>
+        </w:tc>
+        <w:tc>
+          <w:p>
+            <w:pPr>
+              <w:pStyle w:val="Compact"/>
+              <w:jc w:val="right"/>
+            </w:pPr>
+            <w:r>
+              <w:t xml:space="preserve">52.635</w:t>
+            </w:r>
+          </w:p>
+        </w:tc>
+        <w:tc>
+          <w:p>
+            <w:pPr>
+              <w:pStyle w:val="Compact"/>
+              <w:jc w:val="right"/>
+            </w:pPr>
+            <w:r>
+              <w:t xml:space="preserve">53.810</w:t>
+            </w:r>
+          </w:p>
+        </w:tc>
+        <w:tc>
+          <w:p>
+            <w:pPr>
+              <w:pStyle w:val="Compact"/>
+              <w:jc w:val="right"/>
+            </w:pPr>
+            <w:r>
+              <w:t xml:space="preserve">53.845</w:t>
+            </w:r>
+          </w:p>
+        </w:tc>
+        <w:tc>
+          <w:p>
+            <w:pPr>
+              <w:pStyle w:val="Compact"/>
+              <w:jc w:val="right"/>
+            </w:pPr>
+            <w:r>
+              <w:t xml:space="preserve">53.563</w:t>
+            </w:r>
+          </w:p>
+        </w:tc>
+        <w:tc>
+          <w:p>
+            <w:pPr>
+              <w:pStyle w:val="Compact"/>
+              <w:jc w:val="right"/>
+            </w:pPr>
+            <w:r>
+              <w:t xml:space="preserve">54.107</w:t>
             </w:r>
           </w:p>
         </w:tc>
@@ -5274,84 +5274,84 @@
               <w:jc w:val="right"/>
             </w:pPr>
             <w:r>
-              <w:t xml:space="preserve">1.871</w:t>
-            </w:r>
-          </w:p>
-        </w:tc>
-        <w:tc>
-          <w:p>
-            <w:pPr>
-              <w:pStyle w:val="Compact"/>
-              <w:jc w:val="right"/>
-            </w:pPr>
-            <w:r>
-              <w:t xml:space="preserve">2.000</w:t>
-            </w:r>
-          </w:p>
-        </w:tc>
-        <w:tc>
-          <w:p>
-            <w:pPr>
-              <w:pStyle w:val="Compact"/>
-              <w:jc w:val="right"/>
-            </w:pPr>
-            <w:r>
-              <w:t xml:space="preserve">1.594</w:t>
-            </w:r>
-          </w:p>
-        </w:tc>
-        <w:tc>
-          <w:p>
-            <w:pPr>
-              <w:pStyle w:val="Compact"/>
-              <w:jc w:val="right"/>
-            </w:pPr>
-            <w:r>
-              <w:t xml:space="preserve">1.896</w:t>
-            </w:r>
-          </w:p>
-        </w:tc>
-        <w:tc>
-          <w:p>
-            <w:pPr>
-              <w:pStyle w:val="Compact"/>
-              <w:jc w:val="right"/>
-            </w:pPr>
-            <w:r>
-              <w:t xml:space="preserve">1.635</w:t>
-            </w:r>
-          </w:p>
-        </w:tc>
-        <w:tc>
-          <w:p>
-            <w:pPr>
-              <w:pStyle w:val="Compact"/>
-              <w:jc w:val="right"/>
-            </w:pPr>
-            <w:r>
-              <w:t xml:space="preserve">1.811</w:t>
-            </w:r>
-          </w:p>
-        </w:tc>
-        <w:tc>
-          <w:p>
-            <w:pPr>
-              <w:pStyle w:val="Compact"/>
-              <w:jc w:val="right"/>
-            </w:pPr>
-            <w:r>
-              <w:t xml:space="preserve">1.637</w:t>
-            </w:r>
-          </w:p>
-        </w:tc>
-        <w:tc>
-          <w:p>
-            <w:pPr>
-              <w:pStyle w:val="Compact"/>
-              <w:jc w:val="right"/>
-            </w:pPr>
-            <w:r>
-              <w:t xml:space="preserve">1.807</w:t>
+              <w:t xml:space="preserve">1.908</w:t>
+            </w:r>
+          </w:p>
+        </w:tc>
+        <w:tc>
+          <w:p>
+            <w:pPr>
+              <w:pStyle w:val="Compact"/>
+              <w:jc w:val="right"/>
+            </w:pPr>
+            <w:r>
+              <w:t xml:space="preserve">1.975</w:t>
+            </w:r>
+          </w:p>
+        </w:tc>
+        <w:tc>
+          <w:p>
+            <w:pPr>
+              <w:pStyle w:val="Compact"/>
+              <w:jc w:val="right"/>
+            </w:pPr>
+            <w:r>
+              <w:t xml:space="preserve">1.833</w:t>
+            </w:r>
+          </w:p>
+        </w:tc>
+        <w:tc>
+          <w:p>
+            <w:pPr>
+              <w:pStyle w:val="Compact"/>
+              <w:jc w:val="right"/>
+            </w:pPr>
+            <w:r>
+              <w:t xml:space="preserve">2.022</w:t>
+            </w:r>
+          </w:p>
+        </w:tc>
+        <w:tc>
+          <w:p>
+            <w:pPr>
+              <w:pStyle w:val="Compact"/>
+              <w:jc w:val="right"/>
+            </w:pPr>
+            <w:r>
+              <w:t xml:space="preserve">1.992</w:t>
+            </w:r>
+          </w:p>
+        </w:tc>
+        <w:tc>
+          <w:p>
+            <w:pPr>
+              <w:pStyle w:val="Compact"/>
+              <w:jc w:val="right"/>
+            </w:pPr>
+            <w:r>
+              <w:t xml:space="preserve">1.986</w:t>
+            </w:r>
+          </w:p>
+        </w:tc>
+        <w:tc>
+          <w:p>
+            <w:pPr>
+              <w:pStyle w:val="Compact"/>
+              <w:jc w:val="right"/>
+            </w:pPr>
+            <w:r>
+              <w:t xml:space="preserve">1.923</w:t>
+            </w:r>
+          </w:p>
+        </w:tc>
+        <w:tc>
+          <w:p>
+            <w:pPr>
+              <w:pStyle w:val="Compact"/>
+              <w:jc w:val="right"/>
+            </w:pPr>
+            <w:r>
+              <w:t xml:space="preserve">1.955</w:t>
             </w:r>
           </w:p>
         </w:tc>
@@ -5386,84 +5386,84 @@
               <w:jc w:val="right"/>
             </w:pPr>
             <w:r>
-              <w:t xml:space="preserve">16.662</w:t>
-            </w:r>
-          </w:p>
-        </w:tc>
-        <w:tc>
-          <w:p>
-            <w:pPr>
-              <w:pStyle w:val="Compact"/>
-              <w:jc w:val="right"/>
-            </w:pPr>
-            <w:r>
-              <w:t xml:space="preserve">16.651</w:t>
-            </w:r>
-          </w:p>
-        </w:tc>
-        <w:tc>
-          <w:p>
-            <w:pPr>
-              <w:pStyle w:val="Compact"/>
-              <w:jc w:val="right"/>
-            </w:pPr>
-            <w:r>
-              <w:t xml:space="preserve">17.806</w:t>
-            </w:r>
-          </w:p>
-        </w:tc>
-        <w:tc>
-          <w:p>
-            <w:pPr>
-              <w:pStyle w:val="Compact"/>
-              <w:jc w:val="right"/>
-            </w:pPr>
-            <w:r>
-              <w:t xml:space="preserve">15.197</w:t>
-            </w:r>
-          </w:p>
-        </w:tc>
-        <w:tc>
-          <w:p>
-            <w:pPr>
-              <w:pStyle w:val="Compact"/>
-              <w:jc w:val="right"/>
-            </w:pPr>
-            <w:r>
-              <w:t xml:space="preserve">17.891</w:t>
-            </w:r>
-          </w:p>
-        </w:tc>
-        <w:tc>
-          <w:p>
-            <w:pPr>
-              <w:pStyle w:val="Compact"/>
-              <w:jc w:val="right"/>
-            </w:pPr>
-            <w:r>
-              <w:t xml:space="preserve">17.357</w:t>
-            </w:r>
-          </w:p>
-        </w:tc>
-        <w:tc>
-          <w:p>
-            <w:pPr>
-              <w:pStyle w:val="Compact"/>
-              <w:jc w:val="right"/>
-            </w:pPr>
-            <w:r>
-              <w:t xml:space="preserve">16.327</w:t>
-            </w:r>
-          </w:p>
-        </w:tc>
-        <w:tc>
-          <w:p>
-            <w:pPr>
-              <w:pStyle w:val="Compact"/>
-              <w:jc w:val="right"/>
-            </w:pPr>
-            <w:r>
-              <w:t xml:space="preserve">15.070</w:t>
+              <w:t xml:space="preserve">16.832</w:t>
+            </w:r>
+          </w:p>
+        </w:tc>
+        <w:tc>
+          <w:p>
+            <w:pPr>
+              <w:pStyle w:val="Compact"/>
+              <w:jc w:val="right"/>
+            </w:pPr>
+            <w:r>
+              <w:t xml:space="preserve">16.788</w:t>
+            </w:r>
+          </w:p>
+        </w:tc>
+        <w:tc>
+          <w:p>
+            <w:pPr>
+              <w:pStyle w:val="Compact"/>
+              <w:jc w:val="right"/>
+            </w:pPr>
+            <w:r>
+              <w:t xml:space="preserve">16.999</w:t>
+            </w:r>
+          </w:p>
+        </w:tc>
+        <w:tc>
+          <w:p>
+            <w:pPr>
+              <w:pStyle w:val="Compact"/>
+              <w:jc w:val="right"/>
+            </w:pPr>
+            <w:r>
+              <w:t xml:space="preserve">15.212</w:t>
+            </w:r>
+          </w:p>
+        </w:tc>
+        <w:tc>
+          <w:p>
+            <w:pPr>
+              <w:pStyle w:val="Compact"/>
+              <w:jc w:val="right"/>
+            </w:pPr>
+            <w:r>
+              <w:t xml:space="preserve">17.215</w:t>
+            </w:r>
+          </w:p>
+        </w:tc>
+        <w:tc>
+          <w:p>
+            <w:pPr>
+              <w:pStyle w:val="Compact"/>
+              <w:jc w:val="right"/>
+            </w:pPr>
+            <w:r>
+              <w:t xml:space="preserve">15.868</w:t>
+            </w:r>
+          </w:p>
+        </w:tc>
+        <w:tc>
+          <w:p>
+            <w:pPr>
+              <w:pStyle w:val="Compact"/>
+              <w:jc w:val="right"/>
+            </w:pPr>
+            <w:r>
+              <w:t xml:space="preserve">14.402</w:t>
+            </w:r>
+          </w:p>
+        </w:tc>
+        <w:tc>
+          <w:p>
+            <w:pPr>
+              <w:pStyle w:val="Compact"/>
+              <w:jc w:val="right"/>
+            </w:pPr>
+            <w:r>
+              <w:t xml:space="preserve">15.588</w:t>
             </w:r>
           </w:p>
         </w:tc>
@@ -5498,6 +5498,39 @@
               <w:jc w:val="right"/>
             </w:pPr>
             <w:r>
+              <w:t xml:space="preserve">0.022</w:t>
+            </w:r>
+          </w:p>
+        </w:tc>
+        <w:tc>
+          <w:p>
+            <w:pPr>
+              <w:pStyle w:val="Compact"/>
+              <w:jc w:val="right"/>
+            </w:pPr>
+            <w:r>
+              <w:t xml:space="preserve">0.028</w:t>
+            </w:r>
+          </w:p>
+        </w:tc>
+        <w:tc>
+          <w:p>
+            <w:pPr>
+              <w:pStyle w:val="Compact"/>
+              <w:jc w:val="right"/>
+            </w:pPr>
+            <w:r>
+              <w:t xml:space="preserve">0.039</w:t>
+            </w:r>
+          </w:p>
+        </w:tc>
+        <w:tc>
+          <w:p>
+            <w:pPr>
+              <w:pStyle w:val="Compact"/>
+              <w:jc w:val="right"/>
+            </w:pPr>
+            <w:r>
               <w:t xml:space="preserve">0.026</w:t>
             </w:r>
           </w:p>
@@ -5509,7 +5542,29 @@
               <w:jc w:val="right"/>
             </w:pPr>
             <w:r>
-              <w:t xml:space="preserve">0.017</w:t>
+              <w:t xml:space="preserve">0.025</w:t>
+            </w:r>
+          </w:p>
+        </w:tc>
+        <w:tc>
+          <w:p>
+            <w:pPr>
+              <w:pStyle w:val="Compact"/>
+              <w:jc w:val="right"/>
+            </w:pPr>
+            <w:r>
+              <w:t xml:space="preserve">0.030</w:t>
+            </w:r>
+          </w:p>
+        </w:tc>
+        <w:tc>
+          <w:p>
+            <w:pPr>
+              <w:pStyle w:val="Compact"/>
+              <w:jc w:val="right"/>
+            </w:pPr>
+            <w:r>
+              <w:t xml:space="preserve">0.042</w:t>
             </w:r>
           </w:p>
         </w:tc>
@@ -5521,61 +5576,6 @@
             </w:pPr>
             <w:r>
               <w:t xml:space="preserve">0.024</w:t>
-            </w:r>
-          </w:p>
-        </w:tc>
-        <w:tc>
-          <w:p>
-            <w:pPr>
-              <w:pStyle w:val="Compact"/>
-              <w:jc w:val="right"/>
-            </w:pPr>
-            <w:r>
-              <w:t xml:space="preserve">0.026</w:t>
-            </w:r>
-          </w:p>
-        </w:tc>
-        <w:tc>
-          <w:p>
-            <w:pPr>
-              <w:pStyle w:val="Compact"/>
-              <w:jc w:val="right"/>
-            </w:pPr>
-            <w:r>
-              <w:t xml:space="preserve">0.030</w:t>
-            </w:r>
-          </w:p>
-        </w:tc>
-        <w:tc>
-          <w:p>
-            <w:pPr>
-              <w:pStyle w:val="Compact"/>
-              <w:jc w:val="right"/>
-            </w:pPr>
-            <w:r>
-              <w:t xml:space="preserve">0.025</w:t>
-            </w:r>
-          </w:p>
-        </w:tc>
-        <w:tc>
-          <w:p>
-            <w:pPr>
-              <w:pStyle w:val="Compact"/>
-              <w:jc w:val="right"/>
-            </w:pPr>
-            <w:r>
-              <w:t xml:space="preserve">0.028</w:t>
-            </w:r>
-          </w:p>
-        </w:tc>
-        <w:tc>
-          <w:p>
-            <w:pPr>
-              <w:pStyle w:val="Compact"/>
-              <w:jc w:val="right"/>
-            </w:pPr>
-            <w:r>
-              <w:t xml:space="preserve">0.029</w:t>
             </w:r>
           </w:p>
         </w:tc>
@@ -5610,84 +5610,84 @@
               <w:jc w:val="right"/>
             </w:pPr>
             <w:r>
-              <w:t xml:space="preserve">5.291</w:t>
-            </w:r>
-          </w:p>
-        </w:tc>
-        <w:tc>
-          <w:p>
-            <w:pPr>
-              <w:pStyle w:val="Compact"/>
-              <w:jc w:val="right"/>
-            </w:pPr>
-            <w:r>
-              <w:t xml:space="preserve">4.380</w:t>
-            </w:r>
-          </w:p>
-        </w:tc>
-        <w:tc>
-          <w:p>
-            <w:pPr>
-              <w:pStyle w:val="Compact"/>
-              <w:jc w:val="right"/>
-            </w:pPr>
-            <w:r>
-              <w:t xml:space="preserve">5.102</w:t>
-            </w:r>
-          </w:p>
-        </w:tc>
-        <w:tc>
-          <w:p>
-            <w:pPr>
-              <w:pStyle w:val="Compact"/>
-              <w:jc w:val="right"/>
-            </w:pPr>
-            <w:r>
-              <w:t xml:space="preserve">5.881</w:t>
-            </w:r>
-          </w:p>
-        </w:tc>
-        <w:tc>
-          <w:p>
-            <w:pPr>
-              <w:pStyle w:val="Compact"/>
-              <w:jc w:val="right"/>
-            </w:pPr>
-            <w:r>
-              <w:t xml:space="preserve">4.890</w:t>
-            </w:r>
-          </w:p>
-        </w:tc>
-        <w:tc>
-          <w:p>
-            <w:pPr>
-              <w:pStyle w:val="Compact"/>
-              <w:jc w:val="right"/>
-            </w:pPr>
-            <w:r>
-              <w:t xml:space="preserve">3.873</w:t>
-            </w:r>
-          </w:p>
-        </w:tc>
-        <w:tc>
-          <w:p>
-            <w:pPr>
-              <w:pStyle w:val="Compact"/>
-              <w:jc w:val="right"/>
-            </w:pPr>
-            <w:r>
-              <w:t xml:space="preserve">5.378</w:t>
-            </w:r>
-          </w:p>
-        </w:tc>
-        <w:tc>
-          <w:p>
-            <w:pPr>
-              <w:pStyle w:val="Compact"/>
-              <w:jc w:val="right"/>
-            </w:pPr>
-            <w:r>
-              <w:t xml:space="preserve">5.593</w:t>
+              <w:t xml:space="preserve">5.164</w:t>
+            </w:r>
+          </w:p>
+        </w:tc>
+        <w:tc>
+          <w:p>
+            <w:pPr>
+              <w:pStyle w:val="Compact"/>
+              <w:jc w:val="right"/>
+            </w:pPr>
+            <w:r>
+              <w:t xml:space="preserve">4.634</w:t>
+            </w:r>
+          </w:p>
+        </w:tc>
+        <w:tc>
+          <w:p>
+            <w:pPr>
+              <w:pStyle w:val="Compact"/>
+              <w:jc w:val="right"/>
+            </w:pPr>
+            <w:r>
+              <w:t xml:space="preserve">5.145</w:t>
+            </w:r>
+          </w:p>
+        </w:tc>
+        <w:tc>
+          <w:p>
+            <w:pPr>
+              <w:pStyle w:val="Compact"/>
+              <w:jc w:val="right"/>
+            </w:pPr>
+            <w:r>
+              <w:t xml:space="preserve">5.756</w:t>
+            </w:r>
+          </w:p>
+        </w:tc>
+        <w:tc>
+          <w:p>
+            <w:pPr>
+              <w:pStyle w:val="Compact"/>
+              <w:jc w:val="right"/>
+            </w:pPr>
+            <w:r>
+              <w:t xml:space="preserve">4.223</w:t>
+            </w:r>
+          </w:p>
+        </w:tc>
+        <w:tc>
+          <w:p>
+            <w:pPr>
+              <w:pStyle w:val="Compact"/>
+              <w:jc w:val="right"/>
+            </w:pPr>
+            <w:r>
+              <w:t xml:space="preserve">4.709</w:t>
+            </w:r>
+          </w:p>
+        </w:tc>
+        <w:tc>
+          <w:p>
+            <w:pPr>
+              <w:pStyle w:val="Compact"/>
+              <w:jc w:val="right"/>
+            </w:pPr>
+            <w:r>
+              <w:t xml:space="preserve">6.338</w:t>
+            </w:r>
+          </w:p>
+        </w:tc>
+        <w:tc>
+          <w:p>
+            <w:pPr>
+              <w:pStyle w:val="Compact"/>
+              <w:jc w:val="right"/>
+            </w:pPr>
+            <w:r>
+              <w:t xml:space="preserve">4.969</w:t>
             </w:r>
           </w:p>
         </w:tc>
@@ -5722,84 +5722,84 @@
               <w:jc w:val="right"/>
             </w:pPr>
             <w:r>
-              <w:t xml:space="preserve">7.952</w:t>
-            </w:r>
-          </w:p>
-        </w:tc>
-        <w:tc>
-          <w:p>
-            <w:pPr>
-              <w:pStyle w:val="Compact"/>
-              <w:jc w:val="right"/>
-            </w:pPr>
-            <w:r>
-              <w:t xml:space="preserve">7.882</w:t>
-            </w:r>
-          </w:p>
-        </w:tc>
-        <w:tc>
-          <w:p>
-            <w:pPr>
-              <w:pStyle w:val="Compact"/>
-              <w:jc w:val="right"/>
-            </w:pPr>
-            <w:r>
-              <w:t xml:space="preserve">7.892</w:t>
-            </w:r>
-          </w:p>
-        </w:tc>
-        <w:tc>
-          <w:p>
-            <w:pPr>
-              <w:pStyle w:val="Compact"/>
-              <w:jc w:val="right"/>
-            </w:pPr>
-            <w:r>
-              <w:t xml:space="preserve">7.481</w:t>
-            </w:r>
-          </w:p>
-        </w:tc>
-        <w:tc>
-          <w:p>
-            <w:pPr>
-              <w:pStyle w:val="Compact"/>
-              <w:jc w:val="right"/>
-            </w:pPr>
-            <w:r>
-              <w:t xml:space="preserve">8.533</w:t>
-            </w:r>
-          </w:p>
-        </w:tc>
-        <w:tc>
-          <w:p>
-            <w:pPr>
-              <w:pStyle w:val="Compact"/>
-              <w:jc w:val="right"/>
-            </w:pPr>
-            <w:r>
-              <w:t xml:space="preserve">7.877</w:t>
-            </w:r>
-          </w:p>
-        </w:tc>
-        <w:tc>
-          <w:p>
-            <w:pPr>
-              <w:pStyle w:val="Compact"/>
-              <w:jc w:val="right"/>
-            </w:pPr>
-            <w:r>
-              <w:t xml:space="preserve">8.536</w:t>
-            </w:r>
-          </w:p>
-        </w:tc>
-        <w:tc>
-          <w:p>
-            <w:pPr>
-              <w:pStyle w:val="Compact"/>
-              <w:jc w:val="right"/>
-            </w:pPr>
-            <w:r>
-              <w:t xml:space="preserve">8.623</w:t>
+              <w:t xml:space="preserve">7.690</w:t>
+            </w:r>
+          </w:p>
+        </w:tc>
+        <w:tc>
+          <w:p>
+            <w:pPr>
+              <w:pStyle w:val="Compact"/>
+              <w:jc w:val="right"/>
+            </w:pPr>
+            <w:r>
+              <w:t xml:space="preserve">8.019</w:t>
+            </w:r>
+          </w:p>
+        </w:tc>
+        <w:tc>
+          <w:p>
+            <w:pPr>
+              <w:pStyle w:val="Compact"/>
+              <w:jc w:val="right"/>
+            </w:pPr>
+            <w:r>
+              <w:t xml:space="preserve">7.768</w:t>
+            </w:r>
+          </w:p>
+        </w:tc>
+        <w:tc>
+          <w:p>
+            <w:pPr>
+              <w:pStyle w:val="Compact"/>
+              <w:jc w:val="right"/>
+            </w:pPr>
+            <w:r>
+              <w:t xml:space="preserve">7.334</w:t>
+            </w:r>
+          </w:p>
+        </w:tc>
+        <w:tc>
+          <w:p>
+            <w:pPr>
+              <w:pStyle w:val="Compact"/>
+              <w:jc w:val="right"/>
+            </w:pPr>
+            <w:r>
+              <w:t xml:space="preserve">7.944</w:t>
+            </w:r>
+          </w:p>
+        </w:tc>
+        <w:tc>
+          <w:p>
+            <w:pPr>
+              <w:pStyle w:val="Compact"/>
+              <w:jc w:val="right"/>
+            </w:pPr>
+            <w:r>
+              <w:t xml:space="preserve">7.963</w:t>
+            </w:r>
+          </w:p>
+        </w:tc>
+        <w:tc>
+          <w:p>
+            <w:pPr>
+              <w:pStyle w:val="Compact"/>
+              <w:jc w:val="right"/>
+            </w:pPr>
+            <w:r>
+              <w:t xml:space="preserve">7.988</w:t>
+            </w:r>
+          </w:p>
+        </w:tc>
+        <w:tc>
+          <w:p>
+            <w:pPr>
+              <w:pStyle w:val="Compact"/>
+              <w:jc w:val="right"/>
+            </w:pPr>
+            <w:r>
+              <w:t xml:space="preserve">7.223</w:t>
             </w:r>
           </w:p>
         </w:tc>
@@ -5834,7 +5834,7 @@
               <w:jc w:val="right"/>
             </w:pPr>
             <w:r>
-              <w:t xml:space="preserve">0.147</w:t>
+              <w:t xml:space="preserve">0.148</w:t>
             </w:r>
           </w:p>
         </w:tc>
@@ -5856,62 +5856,62 @@
               <w:jc w:val="right"/>
             </w:pPr>
             <w:r>
-              <w:t xml:space="preserve">0.131</w:t>
-            </w:r>
-          </w:p>
-        </w:tc>
-        <w:tc>
-          <w:p>
-            <w:pPr>
-              <w:pStyle w:val="Compact"/>
-              <w:jc w:val="right"/>
-            </w:pPr>
-            <w:r>
-              <w:t xml:space="preserve">0.168</w:t>
-            </w:r>
-          </w:p>
-        </w:tc>
-        <w:tc>
-          <w:p>
-            <w:pPr>
-              <w:pStyle w:val="Compact"/>
-              <w:jc w:val="right"/>
-            </w:pPr>
-            <w:r>
-              <w:t xml:space="preserve">0.139</w:t>
-            </w:r>
-          </w:p>
-        </w:tc>
-        <w:tc>
-          <w:p>
-            <w:pPr>
-              <w:pStyle w:val="Compact"/>
-              <w:jc w:val="right"/>
-            </w:pPr>
-            <w:r>
-              <w:t xml:space="preserve">0.128</w:t>
-            </w:r>
-          </w:p>
-        </w:tc>
-        <w:tc>
-          <w:p>
-            <w:pPr>
-              <w:pStyle w:val="Compact"/>
-              <w:jc w:val="right"/>
-            </w:pPr>
-            <w:r>
-              <w:t xml:space="preserve">0.148</w:t>
-            </w:r>
-          </w:p>
-        </w:tc>
-        <w:tc>
-          <w:p>
-            <w:pPr>
-              <w:pStyle w:val="Compact"/>
-              <w:jc w:val="right"/>
-            </w:pPr>
-            <w:r>
-              <w:t xml:space="preserve">0.162</w:t>
+              <w:t xml:space="preserve">0.141</w:t>
+            </w:r>
+          </w:p>
+        </w:tc>
+        <w:tc>
+          <w:p>
+            <w:pPr>
+              <w:pStyle w:val="Compact"/>
+              <w:jc w:val="right"/>
+            </w:pPr>
+            <w:r>
+              <w:t xml:space="preserve">0.169</w:t>
+            </w:r>
+          </w:p>
+        </w:tc>
+        <w:tc>
+          <w:p>
+            <w:pPr>
+              <w:pStyle w:val="Compact"/>
+              <w:jc w:val="right"/>
+            </w:pPr>
+            <w:r>
+              <w:t xml:space="preserve">0.132</w:t>
+            </w:r>
+          </w:p>
+        </w:tc>
+        <w:tc>
+          <w:p>
+            <w:pPr>
+              <w:pStyle w:val="Compact"/>
+              <w:jc w:val="right"/>
+            </w:pPr>
+            <w:r>
+              <w:t xml:space="preserve">0.146</w:t>
+            </w:r>
+          </w:p>
+        </w:tc>
+        <w:tc>
+          <w:p>
+            <w:pPr>
+              <w:pStyle w:val="Compact"/>
+              <w:jc w:val="right"/>
+            </w:pPr>
+            <w:r>
+              <w:t xml:space="preserve">0.156</w:t>
+            </w:r>
+          </w:p>
+        </w:tc>
+        <w:tc>
+          <w:p>
+            <w:pPr>
+              <w:pStyle w:val="Compact"/>
+              <w:jc w:val="right"/>
+            </w:pPr>
+            <w:r>
+              <w:t xml:space="preserve">0.145</w:t>
             </w:r>
           </w:p>
         </w:tc>
@@ -5946,84 +5946,84 @@
               <w:jc w:val="right"/>
             </w:pPr>
             <w:r>
-              <w:t xml:space="preserve">8.933</w:t>
-            </w:r>
-          </w:p>
-        </w:tc>
-        <w:tc>
-          <w:p>
-            <w:pPr>
-              <w:pStyle w:val="Compact"/>
-              <w:jc w:val="right"/>
-            </w:pPr>
-            <w:r>
-              <w:t xml:space="preserve">8.721</w:t>
-            </w:r>
-          </w:p>
-        </w:tc>
-        <w:tc>
-          <w:p>
-            <w:pPr>
-              <w:pStyle w:val="Compact"/>
-              <w:jc w:val="right"/>
-            </w:pPr>
-            <w:r>
-              <w:t xml:space="preserve">7.765</w:t>
-            </w:r>
-          </w:p>
-        </w:tc>
-        <w:tc>
-          <w:p>
-            <w:pPr>
-              <w:pStyle w:val="Compact"/>
-              <w:jc w:val="right"/>
-            </w:pPr>
-            <w:r>
-              <w:t xml:space="preserve">9.729</w:t>
-            </w:r>
-          </w:p>
-        </w:tc>
-        <w:tc>
-          <w:p>
-            <w:pPr>
-              <w:pStyle w:val="Compact"/>
-              <w:jc w:val="right"/>
-            </w:pPr>
-            <w:r>
-              <w:t xml:space="preserve">8.224</w:t>
-            </w:r>
-          </w:p>
-        </w:tc>
-        <w:tc>
-          <w:p>
-            <w:pPr>
-              <w:pStyle w:val="Compact"/>
-              <w:jc w:val="right"/>
-            </w:pPr>
-            <w:r>
-              <w:t xml:space="preserve">8.031</w:t>
-            </w:r>
-          </w:p>
-        </w:tc>
-        <w:tc>
-          <w:p>
-            <w:pPr>
-              <w:pStyle w:val="Compact"/>
-              <w:jc w:val="right"/>
-            </w:pPr>
-            <w:r>
-              <w:t xml:space="preserve">8.185</w:t>
-            </w:r>
-          </w:p>
-        </w:tc>
-        <w:tc>
-          <w:p>
-            <w:pPr>
-              <w:pStyle w:val="Compact"/>
-              <w:jc w:val="right"/>
-            </w:pPr>
-            <w:r>
-              <w:t xml:space="preserve">9.123</w:t>
+              <w:t xml:space="preserve">8.991</w:t>
+            </w:r>
+          </w:p>
+        </w:tc>
+        <w:tc>
+          <w:p>
+            <w:pPr>
+              <w:pStyle w:val="Compact"/>
+              <w:jc w:val="right"/>
+            </w:pPr>
+            <w:r>
+              <w:t xml:space="preserve">8.983</w:t>
+            </w:r>
+          </w:p>
+        </w:tc>
+        <w:tc>
+          <w:p>
+            <w:pPr>
+              <w:pStyle w:val="Compact"/>
+              <w:jc w:val="right"/>
+            </w:pPr>
+            <w:r>
+              <w:t xml:space="preserve">8.750</w:t>
+            </w:r>
+          </w:p>
+        </w:tc>
+        <w:tc>
+          <w:p>
+            <w:pPr>
+              <w:pStyle w:val="Compact"/>
+              <w:jc w:val="right"/>
+            </w:pPr>
+            <w:r>
+              <w:t xml:space="preserve">10.750</w:t>
+            </w:r>
+          </w:p>
+        </w:tc>
+        <w:tc>
+          <w:p>
+            <w:pPr>
+              <w:pStyle w:val="Compact"/>
+              <w:jc w:val="right"/>
+            </w:pPr>
+            <w:r>
+              <w:t xml:space="preserve">8.537</w:t>
+            </w:r>
+          </w:p>
+        </w:tc>
+        <w:tc>
+          <w:p>
+            <w:pPr>
+              <w:pStyle w:val="Compact"/>
+              <w:jc w:val="right"/>
+            </w:pPr>
+            <w:r>
+              <w:t xml:space="preserve">8.963</w:t>
+            </w:r>
+          </w:p>
+        </w:tc>
+        <w:tc>
+          <w:p>
+            <w:pPr>
+              <w:pStyle w:val="Compact"/>
+              <w:jc w:val="right"/>
+            </w:pPr>
+            <w:r>
+              <w:t xml:space="preserve">9.482</w:t>
+            </w:r>
+          </w:p>
+        </w:tc>
+        <w:tc>
+          <w:p>
+            <w:pPr>
+              <w:pStyle w:val="Compact"/>
+              <w:jc w:val="right"/>
+            </w:pPr>
+            <w:r>
+              <w:t xml:space="preserve">9.075</w:t>
             </w:r>
           </w:p>
         </w:tc>
@@ -6058,84 +6058,84 @@
               <w:jc w:val="right"/>
             </w:pPr>
             <w:r>
-              <w:t xml:space="preserve">3.003</w:t>
-            </w:r>
-          </w:p>
-        </w:tc>
-        <w:tc>
-          <w:p>
-            <w:pPr>
-              <w:pStyle w:val="Compact"/>
-              <w:jc w:val="right"/>
-            </w:pPr>
-            <w:r>
-              <w:t xml:space="preserve">3.352</w:t>
-            </w:r>
-          </w:p>
-        </w:tc>
-        <w:tc>
-          <w:p>
-            <w:pPr>
-              <w:pStyle w:val="Compact"/>
-              <w:jc w:val="right"/>
-            </w:pPr>
-            <w:r>
-              <w:t xml:space="preserve">3.216</w:t>
-            </w:r>
-          </w:p>
-        </w:tc>
-        <w:tc>
-          <w:p>
-            <w:pPr>
-              <w:pStyle w:val="Compact"/>
-              <w:jc w:val="right"/>
-            </w:pPr>
-            <w:r>
-              <w:t xml:space="preserve">2.858</w:t>
-            </w:r>
-          </w:p>
-        </w:tc>
-        <w:tc>
-          <w:p>
-            <w:pPr>
-              <w:pStyle w:val="Compact"/>
-              <w:jc w:val="right"/>
-            </w:pPr>
-            <w:r>
-              <w:t xml:space="preserve">3.131</w:t>
-            </w:r>
-          </w:p>
-        </w:tc>
-        <w:tc>
-          <w:p>
-            <w:pPr>
-              <w:pStyle w:val="Compact"/>
-              <w:jc w:val="right"/>
-            </w:pPr>
-            <w:r>
-              <w:t xml:space="preserve">3.197</w:t>
-            </w:r>
-          </w:p>
-        </w:tc>
-        <w:tc>
-          <w:p>
-            <w:pPr>
-              <w:pStyle w:val="Compact"/>
-              <w:jc w:val="right"/>
-            </w:pPr>
-            <w:r>
-              <w:t xml:space="preserve">2.974</w:t>
-            </w:r>
-          </w:p>
-        </w:tc>
-        <w:tc>
-          <w:p>
-            <w:pPr>
-              <w:pStyle w:val="Compact"/>
-              <w:jc w:val="right"/>
-            </w:pPr>
-            <w:r>
-              <w:t xml:space="preserve">2.951</w:t>
+              <w:t xml:space="preserve">2.993</w:t>
+            </w:r>
+          </w:p>
+        </w:tc>
+        <w:tc>
+          <w:p>
+            <w:pPr>
+              <w:pStyle w:val="Compact"/>
+              <w:jc w:val="right"/>
+            </w:pPr>
+            <w:r>
+              <w:t xml:space="preserve">3.055</w:t>
+            </w:r>
+          </w:p>
+        </w:tc>
+        <w:tc>
+          <w:p>
+            <w:pPr>
+              <w:pStyle w:val="Compact"/>
+              <w:jc w:val="right"/>
+            </w:pPr>
+            <w:r>
+              <w:t xml:space="preserve">3.018</w:t>
+            </w:r>
+          </w:p>
+        </w:tc>
+        <w:tc>
+          <w:p>
+            <w:pPr>
+              <w:pStyle w:val="Compact"/>
+              <w:jc w:val="right"/>
+            </w:pPr>
+            <w:r>
+              <w:t xml:space="preserve">2.751</w:t>
+            </w:r>
+          </w:p>
+        </w:tc>
+        <w:tc>
+          <w:p>
+            <w:pPr>
+              <w:pStyle w:val="Compact"/>
+              <w:jc w:val="right"/>
+            </w:pPr>
+            <w:r>
+              <w:t xml:space="preserve">2.940</w:t>
+            </w:r>
+          </w:p>
+        </w:tc>
+        <w:tc>
+          <w:p>
+            <w:pPr>
+              <w:pStyle w:val="Compact"/>
+              <w:jc w:val="right"/>
+            </w:pPr>
+            <w:r>
+              <w:t xml:space="preserve">3.120</w:t>
+            </w:r>
+          </w:p>
+        </w:tc>
+        <w:tc>
+          <w:p>
+            <w:pPr>
+              <w:pStyle w:val="Compact"/>
+              <w:jc w:val="right"/>
+            </w:pPr>
+            <w:r>
+              <w:t xml:space="preserve">2.722</w:t>
+            </w:r>
+          </w:p>
+        </w:tc>
+        <w:tc>
+          <w:p>
+            <w:pPr>
+              <w:pStyle w:val="Compact"/>
+              <w:jc w:val="right"/>
+            </w:pPr>
+            <w:r>
+              <w:t xml:space="preserve">3.140</w:t>
             </w:r>
           </w:p>
         </w:tc>
@@ -6170,84 +6170,84 @@
               <w:jc w:val="right"/>
             </w:pPr>
             <w:r>
-              <w:t xml:space="preserve">1.112</w:t>
-            </w:r>
-          </w:p>
-        </w:tc>
-        <w:tc>
-          <w:p>
-            <w:pPr>
-              <w:pStyle w:val="Compact"/>
-              <w:jc w:val="right"/>
-            </w:pPr>
-            <w:r>
-              <w:t xml:space="preserve">1.301</w:t>
-            </w:r>
-          </w:p>
-        </w:tc>
-        <w:tc>
-          <w:p>
-            <w:pPr>
-              <w:pStyle w:val="Compact"/>
-              <w:jc w:val="right"/>
-            </w:pPr>
-            <w:r>
-              <w:t xml:space="preserve">1.135</w:t>
-            </w:r>
-          </w:p>
-        </w:tc>
-        <w:tc>
-          <w:p>
-            <w:pPr>
-              <w:pStyle w:val="Compact"/>
-              <w:jc w:val="right"/>
-            </w:pPr>
-            <w:r>
-              <w:t xml:space="preserve">1.200</w:t>
-            </w:r>
-          </w:p>
-        </w:tc>
-        <w:tc>
-          <w:p>
-            <w:pPr>
-              <w:pStyle w:val="Compact"/>
-              <w:jc w:val="right"/>
-            </w:pPr>
-            <w:r>
-              <w:t xml:space="preserve">0.986</w:t>
-            </w:r>
-          </w:p>
-        </w:tc>
-        <w:tc>
-          <w:p>
-            <w:pPr>
-              <w:pStyle w:val="Compact"/>
-              <w:jc w:val="right"/>
-            </w:pPr>
-            <w:r>
-              <w:t xml:space="preserve">1.224</w:t>
-            </w:r>
-          </w:p>
-        </w:tc>
-        <w:tc>
-          <w:p>
-            <w:pPr>
-              <w:pStyle w:val="Compact"/>
-              <w:jc w:val="right"/>
-            </w:pPr>
-            <w:r>
-              <w:t xml:space="preserve">1.087</w:t>
-            </w:r>
-          </w:p>
-        </w:tc>
-        <w:tc>
-          <w:p>
-            <w:pPr>
-              <w:pStyle w:val="Compact"/>
-              <w:jc w:val="right"/>
-            </w:pPr>
-            <w:r>
-              <w:t xml:space="preserve">1.206</w:t>
+              <w:t xml:space="preserve">1.168</w:t>
+            </w:r>
+          </w:p>
+        </w:tc>
+        <w:tc>
+          <w:p>
+            <w:pPr>
+              <w:pStyle w:val="Compact"/>
+              <w:jc w:val="right"/>
+            </w:pPr>
+            <w:r>
+              <w:t xml:space="preserve">1.098</w:t>
+            </w:r>
+          </w:p>
+        </w:tc>
+        <w:tc>
+          <w:p>
+            <w:pPr>
+              <w:pStyle w:val="Compact"/>
+              <w:jc w:val="right"/>
+            </w:pPr>
+            <w:r>
+              <w:t xml:space="preserve">1.126</w:t>
+            </w:r>
+          </w:p>
+        </w:tc>
+        <w:tc>
+          <w:p>
+            <w:pPr>
+              <w:pStyle w:val="Compact"/>
+              <w:jc w:val="right"/>
+            </w:pPr>
+            <w:r>
+              <w:t xml:space="preserve">1.080</w:t>
+            </w:r>
+          </w:p>
+        </w:tc>
+        <w:tc>
+          <w:p>
+            <w:pPr>
+              <w:pStyle w:val="Compact"/>
+              <w:jc w:val="right"/>
+            </w:pPr>
+            <w:r>
+              <w:t xml:space="preserve">1.015</w:t>
+            </w:r>
+          </w:p>
+        </w:tc>
+        <w:tc>
+          <w:p>
+            <w:pPr>
+              <w:pStyle w:val="Compact"/>
+              <w:jc w:val="right"/>
+            </w:pPr>
+            <w:r>
+              <w:t xml:space="preserve">1.176</w:t>
+            </w:r>
+          </w:p>
+        </w:tc>
+        <w:tc>
+          <w:p>
+            <w:pPr>
+              <w:pStyle w:val="Compact"/>
+              <w:jc w:val="right"/>
+            </w:pPr>
+            <w:r>
+              <w:t xml:space="preserve">1.106</w:t>
+            </w:r>
+          </w:p>
+        </w:tc>
+        <w:tc>
+          <w:p>
+            <w:pPr>
+              <w:pStyle w:val="Compact"/>
+              <w:jc w:val="right"/>
+            </w:pPr>
+            <w:r>
+              <w:t xml:space="preserve">1.394</w:t>
             </w:r>
           </w:p>
         </w:tc>
@@ -6304,6 +6304,50 @@
               <w:jc w:val="right"/>
             </w:pPr>
             <w:r>
+              <w:t xml:space="preserve">0.008</w:t>
+            </w:r>
+          </w:p>
+        </w:tc>
+        <w:tc>
+          <w:p>
+            <w:pPr>
+              <w:pStyle w:val="Compact"/>
+              <w:jc w:val="right"/>
+            </w:pPr>
+            <w:r>
+              <w:t xml:space="preserve">0.009</w:t>
+            </w:r>
+          </w:p>
+        </w:tc>
+        <w:tc>
+          <w:p>
+            <w:pPr>
+              <w:pStyle w:val="Compact"/>
+              <w:jc w:val="right"/>
+            </w:pPr>
+            <w:r>
+              <w:t xml:space="preserve">0.008</w:t>
+            </w:r>
+          </w:p>
+        </w:tc>
+        <w:tc>
+          <w:p>
+            <w:pPr>
+              <w:pStyle w:val="Compact"/>
+              <w:jc w:val="right"/>
+            </w:pPr>
+            <w:r>
+              <w:t xml:space="preserve">0.008</w:t>
+            </w:r>
+          </w:p>
+        </w:tc>
+        <w:tc>
+          <w:p>
+            <w:pPr>
+              <w:pStyle w:val="Compact"/>
+              <w:jc w:val="right"/>
+            </w:pPr>
+            <w:r>
               <w:t xml:space="preserve">0.007</w:t>
             </w:r>
           </w:p>
@@ -6315,51 +6359,7 @@
               <w:jc w:val="right"/>
             </w:pPr>
             <w:r>
-              <w:t xml:space="preserve">0.008</w:t>
-            </w:r>
-          </w:p>
-        </w:tc>
-        <w:tc>
-          <w:p>
-            <w:pPr>
-              <w:pStyle w:val="Compact"/>
-              <w:jc w:val="right"/>
-            </w:pPr>
-            <w:r>
-              <w:t xml:space="preserve">0.005</w:t>
-            </w:r>
-          </w:p>
-        </w:tc>
-        <w:tc>
-          <w:p>
-            <w:pPr>
-              <w:pStyle w:val="Compact"/>
-              <w:jc w:val="right"/>
-            </w:pPr>
-            <w:r>
-              <w:t xml:space="preserve">0.007</w:t>
-            </w:r>
-          </w:p>
-        </w:tc>
-        <w:tc>
-          <w:p>
-            <w:pPr>
-              <w:pStyle w:val="Compact"/>
-              <w:jc w:val="right"/>
-            </w:pPr>
-            <w:r>
-              <w:t xml:space="preserve">0.004</w:t>
-            </w:r>
-          </w:p>
-        </w:tc>
-        <w:tc>
-          <w:p>
-            <w:pPr>
-              <w:pStyle w:val="Compact"/>
-              <w:jc w:val="right"/>
-            </w:pPr>
-            <w:r>
-              <w:t xml:space="preserve">0.007</w:t>
+              <w:t xml:space="preserve">0.010</w:t>
             </w:r>
           </w:p>
         </w:tc>
@@ -6394,84 +6394,84 @@
               <w:jc w:val="right"/>
             </w:pPr>
             <w:r>
-              <w:t xml:space="preserve">0.349</w:t>
-            </w:r>
-          </w:p>
-        </w:tc>
-        <w:tc>
-          <w:p>
-            <w:pPr>
-              <w:pStyle w:val="Compact"/>
-              <w:jc w:val="right"/>
-            </w:pPr>
-            <w:r>
-              <w:t xml:space="preserve">0.421</w:t>
-            </w:r>
-          </w:p>
-        </w:tc>
-        <w:tc>
-          <w:p>
-            <w:pPr>
-              <w:pStyle w:val="Compact"/>
-              <w:jc w:val="right"/>
-            </w:pPr>
-            <w:r>
-              <w:t xml:space="preserve">0.322</w:t>
-            </w:r>
-          </w:p>
-        </w:tc>
-        <w:tc>
-          <w:p>
-            <w:pPr>
-              <w:pStyle w:val="Compact"/>
-              <w:jc w:val="right"/>
-            </w:pPr>
-            <w:r>
-              <w:t xml:space="preserve">0.349</w:t>
-            </w:r>
-          </w:p>
-        </w:tc>
-        <w:tc>
-          <w:p>
-            <w:pPr>
-              <w:pStyle w:val="Compact"/>
-              <w:jc w:val="right"/>
-            </w:pPr>
-            <w:r>
-              <w:t xml:space="preserve">0.255</w:t>
-            </w:r>
-          </w:p>
-        </w:tc>
-        <w:tc>
-          <w:p>
-            <w:pPr>
-              <w:pStyle w:val="Compact"/>
-              <w:jc w:val="right"/>
-            </w:pPr>
-            <w:r>
-              <w:t xml:space="preserve">0.275</w:t>
-            </w:r>
-          </w:p>
-        </w:tc>
-        <w:tc>
-          <w:p>
-            <w:pPr>
-              <w:pStyle w:val="Compact"/>
-              <w:jc w:val="right"/>
-            </w:pPr>
-            <w:r>
-              <w:t xml:space="preserve">0.299</w:t>
-            </w:r>
-          </w:p>
-        </w:tc>
-        <w:tc>
-          <w:p>
-            <w:pPr>
-              <w:pStyle w:val="Compact"/>
-              <w:jc w:val="right"/>
-            </w:pPr>
-            <w:r>
-              <w:t xml:space="preserve">0.346</w:t>
+              <w:t xml:space="preserve">0.330</w:t>
+            </w:r>
+          </w:p>
+        </w:tc>
+        <w:tc>
+          <w:p>
+            <w:pPr>
+              <w:pStyle w:val="Compact"/>
+              <w:jc w:val="right"/>
+            </w:pPr>
+            <w:r>
+              <w:t xml:space="preserve">0.290</w:t>
+            </w:r>
+          </w:p>
+        </w:tc>
+        <w:tc>
+          <w:p>
+            <w:pPr>
+              <w:pStyle w:val="Compact"/>
+              <w:jc w:val="right"/>
+            </w:pPr>
+            <w:r>
+              <w:t xml:space="preserve">0.327</w:t>
+            </w:r>
+          </w:p>
+        </w:tc>
+        <w:tc>
+          <w:p>
+            <w:pPr>
+              <w:pStyle w:val="Compact"/>
+              <w:jc w:val="right"/>
+            </w:pPr>
+            <w:r>
+              <w:t xml:space="preserve">0.266</w:t>
+            </w:r>
+          </w:p>
+        </w:tc>
+        <w:tc>
+          <w:p>
+            <w:pPr>
+              <w:pStyle w:val="Compact"/>
+              <w:jc w:val="right"/>
+            </w:pPr>
+            <w:r>
+              <w:t xml:space="preserve">0.260</w:t>
+            </w:r>
+          </w:p>
+        </w:tc>
+        <w:tc>
+          <w:p>
+            <w:pPr>
+              <w:pStyle w:val="Compact"/>
+              <w:jc w:val="right"/>
+            </w:pPr>
+            <w:r>
+              <w:t xml:space="preserve">0.319</w:t>
+            </w:r>
+          </w:p>
+        </w:tc>
+        <w:tc>
+          <w:p>
+            <w:pPr>
+              <w:pStyle w:val="Compact"/>
+              <w:jc w:val="right"/>
+            </w:pPr>
+            <w:r>
+              <w:t xml:space="preserve">0.310</w:t>
+            </w:r>
+          </w:p>
+        </w:tc>
+        <w:tc>
+          <w:p>
+            <w:pPr>
+              <w:pStyle w:val="Compact"/>
+              <w:jc w:val="right"/>
+            </w:pPr>
+            <w:r>
+              <w:t xml:space="preserve">0.323</w:t>
             </w:r>
           </w:p>
         </w:tc>
@@ -6506,84 +6506,84 @@
               <w:jc w:val="right"/>
             </w:pPr>
             <w:r>
-              <w:t xml:space="preserve">51.310</w:t>
-            </w:r>
-          </w:p>
-        </w:tc>
-        <w:tc>
-          <w:p>
-            <w:pPr>
-              <w:pStyle w:val="Compact"/>
-              <w:jc w:val="right"/>
-            </w:pPr>
-            <w:r>
-              <w:t xml:space="preserve">46.885</w:t>
-            </w:r>
-          </w:p>
-        </w:tc>
-        <w:tc>
-          <w:p>
-            <w:pPr>
-              <w:pStyle w:val="Compact"/>
-              <w:jc w:val="right"/>
-            </w:pPr>
-            <w:r>
-              <w:t xml:space="preserve">52.628</w:t>
-            </w:r>
-          </w:p>
-        </w:tc>
-        <w:tc>
-          <w:p>
-            <w:pPr>
-              <w:pStyle w:val="Compact"/>
-              <w:jc w:val="right"/>
-            </w:pPr>
-            <w:r>
-              <w:t xml:space="preserve">51.122</w:t>
-            </w:r>
-          </w:p>
-        </w:tc>
-        <w:tc>
-          <w:p>
-            <w:pPr>
-              <w:pStyle w:val="Compact"/>
-              <w:jc w:val="right"/>
-            </w:pPr>
-            <w:r>
-              <w:t xml:space="preserve">50.607</w:t>
-            </w:r>
-          </w:p>
-        </w:tc>
-        <w:tc>
-          <w:p>
-            <w:pPr>
-              <w:pStyle w:val="Compact"/>
-              <w:jc w:val="right"/>
-            </w:pPr>
-            <w:r>
-              <w:t xml:space="preserve">45.997</w:t>
-            </w:r>
-          </w:p>
-        </w:tc>
-        <w:tc>
-          <w:p>
-            <w:pPr>
-              <w:pStyle w:val="Compact"/>
-              <w:jc w:val="right"/>
-            </w:pPr>
-            <w:r>
-              <w:t xml:space="preserve">52.952</w:t>
-            </w:r>
-          </w:p>
-        </w:tc>
-        <w:tc>
-          <w:p>
-            <w:pPr>
-              <w:pStyle w:val="Compact"/>
-              <w:jc w:val="right"/>
-            </w:pPr>
-            <w:r>
-              <w:t xml:space="preserve">51.736</w:t>
+              <w:t xml:space="preserve">50.366</w:t>
+            </w:r>
+          </w:p>
+        </w:tc>
+        <w:tc>
+          <w:p>
+            <w:pPr>
+              <w:pStyle w:val="Compact"/>
+              <w:jc w:val="right"/>
+            </w:pPr>
+            <w:r>
+              <w:t xml:space="preserve">47.903</w:t>
+            </w:r>
+          </w:p>
+        </w:tc>
+        <w:tc>
+          <w:p>
+            <w:pPr>
+              <w:pStyle w:val="Compact"/>
+              <w:jc w:val="right"/>
+            </w:pPr>
+            <w:r>
+              <w:t xml:space="preserve">50.960</w:t>
+            </w:r>
+          </w:p>
+        </w:tc>
+        <w:tc>
+          <w:p>
+            <w:pPr>
+              <w:pStyle w:val="Compact"/>
+              <w:jc w:val="right"/>
+            </w:pPr>
+            <w:r>
+              <w:t xml:space="preserve">48.818</w:t>
+            </w:r>
+          </w:p>
+        </w:tc>
+        <w:tc>
+          <w:p>
+            <w:pPr>
+              <w:pStyle w:val="Compact"/>
+              <w:jc w:val="right"/>
+            </w:pPr>
+            <w:r>
+              <w:t xml:space="preserve">46.739</w:t>
+            </w:r>
+          </w:p>
+        </w:tc>
+        <w:tc>
+          <w:p>
+            <w:pPr>
+              <w:pStyle w:val="Compact"/>
+              <w:jc w:val="right"/>
+            </w:pPr>
+            <w:r>
+              <w:t xml:space="preserve">48.205</w:t>
+            </w:r>
+          </w:p>
+        </w:tc>
+        <w:tc>
+          <w:p>
+            <w:pPr>
+              <w:pStyle w:val="Compact"/>
+              <w:jc w:val="right"/>
+            </w:pPr>
+            <w:r>
+              <w:t xml:space="preserve">53.294</w:t>
+            </w:r>
+          </w:p>
+        </w:tc>
+        <w:tc>
+          <w:p>
+            <w:pPr>
+              <w:pStyle w:val="Compact"/>
+              <w:jc w:val="right"/>
+            </w:pPr>
+            <w:r>
+              <w:t xml:space="preserve">49.160</w:t>
             </w:r>
           </w:p>
         </w:tc>
@@ -6618,84 +6618,84 @@
               <w:jc w:val="right"/>
             </w:pPr>
             <w:r>
-              <w:t xml:space="preserve">98.826</w:t>
-            </w:r>
-          </w:p>
-        </w:tc>
-        <w:tc>
-          <w:p>
-            <w:pPr>
-              <w:pStyle w:val="Compact"/>
-              <w:jc w:val="right"/>
-            </w:pPr>
-            <w:r>
-              <w:t xml:space="preserve">98.943</w:t>
-            </w:r>
-          </w:p>
-        </w:tc>
-        <w:tc>
-          <w:p>
-            <w:pPr>
-              <w:pStyle w:val="Compact"/>
-              <w:jc w:val="right"/>
-            </w:pPr>
-            <w:r>
-              <w:t xml:space="preserve">99.010</w:t>
-            </w:r>
-          </w:p>
-        </w:tc>
-        <w:tc>
-          <w:p>
-            <w:pPr>
-              <w:pStyle w:val="Compact"/>
-              <w:jc w:val="right"/>
-            </w:pPr>
-            <w:r>
-              <w:t xml:space="preserve">98.836</w:t>
-            </w:r>
-          </w:p>
-        </w:tc>
-        <w:tc>
-          <w:p>
-            <w:pPr>
-              <w:pStyle w:val="Compact"/>
-              <w:jc w:val="right"/>
-            </w:pPr>
-            <w:r>
-              <w:t xml:space="preserve">99.071</w:t>
-            </w:r>
-          </w:p>
-        </w:tc>
-        <w:tc>
-          <w:p>
-            <w:pPr>
-              <w:pStyle w:val="Compact"/>
-              <w:jc w:val="right"/>
-            </w:pPr>
-            <w:r>
-              <w:t xml:space="preserve">98.520</w:t>
-            </w:r>
-          </w:p>
-        </w:tc>
-        <w:tc>
-          <w:p>
-            <w:pPr>
-              <w:pStyle w:val="Compact"/>
-              <w:jc w:val="right"/>
-            </w:pPr>
-            <w:r>
-              <w:t xml:space="preserve">98.894</w:t>
-            </w:r>
-          </w:p>
-        </w:tc>
-        <w:tc>
-          <w:p>
-            <w:pPr>
-              <w:pStyle w:val="Compact"/>
-              <w:jc w:val="right"/>
-            </w:pPr>
-            <w:r>
-              <w:t xml:space="preserve">98.858</w:t>
+              <w:t xml:space="preserve">98.749</w:t>
+            </w:r>
+          </w:p>
+        </w:tc>
+        <w:tc>
+          <w:p>
+            <w:pPr>
+              <w:pStyle w:val="Compact"/>
+              <w:jc w:val="right"/>
+            </w:pPr>
+            <w:r>
+              <w:t xml:space="preserve">98.666</w:t>
+            </w:r>
+          </w:p>
+        </w:tc>
+        <w:tc>
+          <w:p>
+            <w:pPr>
+              <w:pStyle w:val="Compact"/>
+              <w:jc w:val="right"/>
+            </w:pPr>
+            <w:r>
+              <w:t xml:space="preserve">98.839</w:t>
+            </w:r>
+          </w:p>
+        </w:tc>
+        <w:tc>
+          <w:p>
+            <w:pPr>
+              <w:pStyle w:val="Compact"/>
+              <w:jc w:val="right"/>
+            </w:pPr>
+            <w:r>
+              <w:t xml:space="preserve">98.827</w:t>
+            </w:r>
+          </w:p>
+        </w:tc>
+        <w:tc>
+          <w:p>
+            <w:pPr>
+              <w:pStyle w:val="Compact"/>
+              <w:jc w:val="right"/>
+            </w:pPr>
+            <w:r>
+              <w:t xml:space="preserve">98.886</w:t>
+            </w:r>
+          </w:p>
+        </w:tc>
+        <w:tc>
+          <w:p>
+            <w:pPr>
+              <w:pStyle w:val="Compact"/>
+              <w:jc w:val="right"/>
+            </w:pPr>
+            <w:r>
+              <w:t xml:space="preserve">98.944</w:t>
+            </w:r>
+          </w:p>
+        </w:tc>
+        <w:tc>
+          <w:p>
+            <w:pPr>
+              <w:pStyle w:val="Compact"/>
+              <w:jc w:val="right"/>
+            </w:pPr>
+            <w:r>
+              <w:t xml:space="preserve">98.796</w:t>
+            </w:r>
+          </w:p>
+        </w:tc>
+        <w:tc>
+          <w:p>
+            <w:pPr>
+              <w:pStyle w:val="Compact"/>
+              <w:jc w:val="right"/>
+            </w:pPr>
+            <w:r>
+              <w:t xml:space="preserve">98.791</w:t>
             </w:r>
           </w:p>
         </w:tc>
